--- a/Documentation/Technical Design Document/Technical Design Document v2.docx
+++ b/Documentation/Technical Design Document/Technical Design Document v2.docx
@@ -3734,29 +3734,13 @@
               <w:spacing w:after="0" w:line="240" w:lineRule="auto"/>
               <w:rPr>
                 <w:rFonts w:ascii="Arial" w:eastAsia="Arial" w:hAnsi="Arial" w:cs="Arial"/>
-                <w:b/>
-              </w:rPr>
-            </w:pPr>
-            <w:r>
-              <w:rPr>
-                <w:rFonts w:ascii="Arial" w:eastAsia="Arial" w:hAnsi="Arial" w:cs="Arial"/>
-                <w:b/>
-              </w:rPr>
-              <w:t xml:space="preserve">Feature </w:t>
-            </w:r>
-            <w:r>
-              <w:rPr>
-                <w:rFonts w:ascii="Arial" w:eastAsia="Arial" w:hAnsi="Arial" w:cs="Arial"/>
-                <w:b/>
-              </w:rPr>
-              <w:t>6</w:t>
-            </w:r>
-            <w:r>
-              <w:rPr>
-                <w:rFonts w:ascii="Arial" w:eastAsia="Arial" w:hAnsi="Arial" w:cs="Arial"/>
-                <w:b/>
-              </w:rPr>
-              <w:t>: Menu</w:t>
+              </w:rPr>
+            </w:pPr>
+            <w:r>
+              <w:rPr>
+                <w:rFonts w:ascii="Arial" w:eastAsia="Arial" w:hAnsi="Arial" w:cs="Arial"/>
+              </w:rPr>
+              <w:t>Task 3: adding the sprite of pickups</w:t>
             </w:r>
           </w:p>
         </w:tc>
@@ -3772,62 +3756,86 @@
                 <w:rFonts w:ascii="Arial" w:eastAsia="Arial" w:hAnsi="Arial" w:cs="Arial"/>
               </w:rPr>
             </w:pPr>
-          </w:p>
-        </w:tc>
-        <w:tc>
-          <w:tcPr>
-            <w:tcW w:w="1462" w:type="dxa"/>
-            <w:shd w:val="clear" w:color="auto" w:fill="auto"/>
-            <w:tcMar>
-              <w:top w:w="100" w:type="dxa"/>
-              <w:left w:w="100" w:type="dxa"/>
-              <w:bottom w:w="100" w:type="dxa"/>
-              <w:right w:w="100" w:type="dxa"/>
-            </w:tcMar>
-          </w:tcPr>
-          <w:p>
-            <w:pPr>
-              <w:widowControl w:val="0"/>
-              <w:spacing w:after="0" w:line="240" w:lineRule="auto"/>
-              <w:rPr>
-                <w:rFonts w:ascii="Arial" w:eastAsia="Arial" w:hAnsi="Arial" w:cs="Arial"/>
-              </w:rPr>
-            </w:pPr>
-          </w:p>
-        </w:tc>
-        <w:tc>
-          <w:tcPr>
-            <w:tcW w:w="1462" w:type="dxa"/>
-          </w:tcPr>
-          <w:p>
-            <w:pPr>
-              <w:widowControl w:val="0"/>
-              <w:spacing w:after="0" w:line="240" w:lineRule="auto"/>
-              <w:rPr>
-                <w:rFonts w:ascii="Arial" w:eastAsia="Arial" w:hAnsi="Arial" w:cs="Arial"/>
-              </w:rPr>
-            </w:pPr>
-          </w:p>
-        </w:tc>
-        <w:tc>
-          <w:tcPr>
-            <w:tcW w:w="1462" w:type="dxa"/>
-            <w:shd w:val="clear" w:color="auto" w:fill="auto"/>
-            <w:tcMar>
-              <w:top w:w="100" w:type="dxa"/>
-              <w:left w:w="100" w:type="dxa"/>
-              <w:bottom w:w="100" w:type="dxa"/>
-              <w:right w:w="100" w:type="dxa"/>
-            </w:tcMar>
-          </w:tcPr>
-          <w:p>
-            <w:pPr>
-              <w:widowControl w:val="0"/>
-              <w:spacing w:after="0" w:line="240" w:lineRule="auto"/>
-              <w:rPr>
-                <w:rFonts w:ascii="Arial" w:eastAsia="Arial" w:hAnsi="Arial" w:cs="Arial"/>
-              </w:rPr>
-            </w:pPr>
+            <w:r>
+              <w:rPr>
+                <w:rFonts w:ascii="Arial" w:eastAsia="Arial" w:hAnsi="Arial" w:cs="Arial"/>
+              </w:rPr>
+              <w:t>30 min</w:t>
+            </w:r>
+          </w:p>
+        </w:tc>
+        <w:tc>
+          <w:tcPr>
+            <w:tcW w:w="1462" w:type="dxa"/>
+            <w:shd w:val="clear" w:color="auto" w:fill="auto"/>
+            <w:tcMar>
+              <w:top w:w="100" w:type="dxa"/>
+              <w:left w:w="100" w:type="dxa"/>
+              <w:bottom w:w="100" w:type="dxa"/>
+              <w:right w:w="100" w:type="dxa"/>
+            </w:tcMar>
+          </w:tcPr>
+          <w:p>
+            <w:pPr>
+              <w:widowControl w:val="0"/>
+              <w:spacing w:after="0" w:line="240" w:lineRule="auto"/>
+              <w:rPr>
+                <w:rFonts w:ascii="Arial" w:eastAsia="Arial" w:hAnsi="Arial" w:cs="Arial"/>
+              </w:rPr>
+            </w:pPr>
+            <w:r>
+              <w:rPr>
+                <w:rFonts w:ascii="Arial" w:eastAsia="Arial" w:hAnsi="Arial" w:cs="Arial"/>
+              </w:rPr>
+              <w:t>1hr</w:t>
+            </w:r>
+          </w:p>
+        </w:tc>
+        <w:tc>
+          <w:tcPr>
+            <w:tcW w:w="1462" w:type="dxa"/>
+          </w:tcPr>
+          <w:p>
+            <w:pPr>
+              <w:widowControl w:val="0"/>
+              <w:spacing w:after="0" w:line="240" w:lineRule="auto"/>
+              <w:rPr>
+                <w:rFonts w:ascii="Arial" w:eastAsia="Arial" w:hAnsi="Arial" w:cs="Arial"/>
+              </w:rPr>
+            </w:pPr>
+            <w:r>
+              <w:rPr>
+                <w:rFonts w:ascii="Arial" w:eastAsia="Arial" w:hAnsi="Arial" w:cs="Arial"/>
+              </w:rPr>
+              <w:t xml:space="preserve">Masih </w:t>
+            </w:r>
+          </w:p>
+        </w:tc>
+        <w:tc>
+          <w:tcPr>
+            <w:tcW w:w="1462" w:type="dxa"/>
+            <w:shd w:val="clear" w:color="auto" w:fill="auto"/>
+            <w:tcMar>
+              <w:top w:w="100" w:type="dxa"/>
+              <w:left w:w="100" w:type="dxa"/>
+              <w:bottom w:w="100" w:type="dxa"/>
+              <w:right w:w="100" w:type="dxa"/>
+            </w:tcMar>
+          </w:tcPr>
+          <w:p>
+            <w:pPr>
+              <w:widowControl w:val="0"/>
+              <w:spacing w:after="0" w:line="240" w:lineRule="auto"/>
+              <w:rPr>
+                <w:rFonts w:ascii="Arial" w:eastAsia="Arial" w:hAnsi="Arial" w:cs="Arial"/>
+              </w:rPr>
+            </w:pPr>
+            <w:r>
+              <w:rPr>
+                <w:rFonts w:ascii="Arial" w:eastAsia="Arial" w:hAnsi="Arial" w:cs="Arial"/>
+              </w:rPr>
+              <w:t>Yes</w:t>
+            </w:r>
           </w:p>
         </w:tc>
       </w:tr>
@@ -3855,7 +3863,7 @@
               <w:rPr>
                 <w:rFonts w:ascii="Arial" w:eastAsia="Arial" w:hAnsi="Arial" w:cs="Arial"/>
               </w:rPr>
-              <w:t>Task 1: setting up the menu buttons</w:t>
+              <w:t xml:space="preserve">Task 4: adding the key input for throwing the pickups </w:t>
             </w:r>
           </w:p>
         </w:tc>
@@ -3875,34 +3883,34 @@
               <w:rPr>
                 <w:rFonts w:ascii="Arial" w:eastAsia="Arial" w:hAnsi="Arial" w:cs="Arial"/>
               </w:rPr>
-              <w:t>20 min</w:t>
-            </w:r>
-          </w:p>
-        </w:tc>
-        <w:tc>
-          <w:tcPr>
-            <w:tcW w:w="1462" w:type="dxa"/>
-            <w:shd w:val="clear" w:color="auto" w:fill="auto"/>
-            <w:tcMar>
-              <w:top w:w="100" w:type="dxa"/>
-              <w:left w:w="100" w:type="dxa"/>
-              <w:bottom w:w="100" w:type="dxa"/>
-              <w:right w:w="100" w:type="dxa"/>
-            </w:tcMar>
-          </w:tcPr>
-          <w:p>
-            <w:pPr>
-              <w:widowControl w:val="0"/>
-              <w:spacing w:after="0" w:line="240" w:lineRule="auto"/>
-              <w:rPr>
-                <w:rFonts w:ascii="Arial" w:eastAsia="Arial" w:hAnsi="Arial" w:cs="Arial"/>
-              </w:rPr>
-            </w:pPr>
-            <w:r>
-              <w:rPr>
-                <w:rFonts w:ascii="Arial" w:eastAsia="Arial" w:hAnsi="Arial" w:cs="Arial"/>
-              </w:rPr>
-              <w:t>20 min</w:t>
+              <w:t>30 min</w:t>
+            </w:r>
+          </w:p>
+        </w:tc>
+        <w:tc>
+          <w:tcPr>
+            <w:tcW w:w="1462" w:type="dxa"/>
+            <w:shd w:val="clear" w:color="auto" w:fill="auto"/>
+            <w:tcMar>
+              <w:top w:w="100" w:type="dxa"/>
+              <w:left w:w="100" w:type="dxa"/>
+              <w:bottom w:w="100" w:type="dxa"/>
+              <w:right w:w="100" w:type="dxa"/>
+            </w:tcMar>
+          </w:tcPr>
+          <w:p>
+            <w:pPr>
+              <w:widowControl w:val="0"/>
+              <w:spacing w:after="0" w:line="240" w:lineRule="auto"/>
+              <w:rPr>
+                <w:rFonts w:ascii="Arial" w:eastAsia="Arial" w:hAnsi="Arial" w:cs="Arial"/>
+              </w:rPr>
+            </w:pPr>
+            <w:r>
+              <w:rPr>
+                <w:rFonts w:ascii="Arial" w:eastAsia="Arial" w:hAnsi="Arial" w:cs="Arial"/>
+              </w:rPr>
+              <w:t>1hr</w:t>
             </w:r>
           </w:p>
         </w:tc>
@@ -3978,7 +3986,7 @@
               <w:rPr>
                 <w:rFonts w:ascii="Arial" w:eastAsia="Arial" w:hAnsi="Arial" w:cs="Arial"/>
               </w:rPr>
-              <w:t>Task 2: creating and setting up the menu</w:t>
+              <w:t>Task 5: adding the power bar</w:t>
             </w:r>
           </w:p>
         </w:tc>
@@ -3998,62 +4006,54 @@
               <w:rPr>
                 <w:rFonts w:ascii="Arial" w:eastAsia="Arial" w:hAnsi="Arial" w:cs="Arial"/>
               </w:rPr>
-              <w:t xml:space="preserve">1 </w:t>
-            </w:r>
-            <w:proofErr w:type="spellStart"/>
-            <w:r>
-              <w:rPr>
-                <w:rFonts w:ascii="Arial" w:eastAsia="Arial" w:hAnsi="Arial" w:cs="Arial"/>
-              </w:rPr>
-              <w:t>hr</w:t>
-            </w:r>
-            <w:proofErr w:type="spellEnd"/>
-          </w:p>
-        </w:tc>
-        <w:tc>
-          <w:tcPr>
-            <w:tcW w:w="1462" w:type="dxa"/>
-            <w:shd w:val="clear" w:color="auto" w:fill="auto"/>
-            <w:tcMar>
-              <w:top w:w="100" w:type="dxa"/>
-              <w:left w:w="100" w:type="dxa"/>
-              <w:bottom w:w="100" w:type="dxa"/>
-              <w:right w:w="100" w:type="dxa"/>
-            </w:tcMar>
-          </w:tcPr>
-          <w:p>
-            <w:pPr>
-              <w:widowControl w:val="0"/>
-              <w:spacing w:after="0" w:line="240" w:lineRule="auto"/>
-              <w:rPr>
-                <w:rFonts w:ascii="Arial" w:eastAsia="Arial" w:hAnsi="Arial" w:cs="Arial"/>
-              </w:rPr>
-            </w:pPr>
-            <w:r>
-              <w:rPr>
-                <w:rFonts w:ascii="Arial" w:eastAsia="Arial" w:hAnsi="Arial" w:cs="Arial"/>
-              </w:rPr>
-              <w:t>1hr</w:t>
-            </w:r>
-          </w:p>
-        </w:tc>
-        <w:tc>
-          <w:tcPr>
-            <w:tcW w:w="1462" w:type="dxa"/>
-          </w:tcPr>
-          <w:p>
-            <w:pPr>
-              <w:widowControl w:val="0"/>
-              <w:spacing w:after="0" w:line="240" w:lineRule="auto"/>
-              <w:rPr>
-                <w:rFonts w:ascii="Arial" w:eastAsia="Arial" w:hAnsi="Arial" w:cs="Arial"/>
-              </w:rPr>
-            </w:pPr>
-            <w:r>
-              <w:rPr>
-                <w:rFonts w:ascii="Arial" w:eastAsia="Arial" w:hAnsi="Arial" w:cs="Arial"/>
-              </w:rPr>
-              <w:t>Masih</w:t>
+              <w:t>30 min</w:t>
+            </w:r>
+          </w:p>
+        </w:tc>
+        <w:tc>
+          <w:tcPr>
+            <w:tcW w:w="1462" w:type="dxa"/>
+            <w:shd w:val="clear" w:color="auto" w:fill="auto"/>
+            <w:tcMar>
+              <w:top w:w="100" w:type="dxa"/>
+              <w:left w:w="100" w:type="dxa"/>
+              <w:bottom w:w="100" w:type="dxa"/>
+              <w:right w:w="100" w:type="dxa"/>
+            </w:tcMar>
+          </w:tcPr>
+          <w:p>
+            <w:pPr>
+              <w:widowControl w:val="0"/>
+              <w:spacing w:after="0" w:line="240" w:lineRule="auto"/>
+              <w:rPr>
+                <w:rFonts w:ascii="Arial" w:eastAsia="Arial" w:hAnsi="Arial" w:cs="Arial"/>
+              </w:rPr>
+            </w:pPr>
+            <w:r>
+              <w:rPr>
+                <w:rFonts w:ascii="Arial" w:eastAsia="Arial" w:hAnsi="Arial" w:cs="Arial"/>
+              </w:rPr>
+              <w:t>30 min</w:t>
+            </w:r>
+          </w:p>
+        </w:tc>
+        <w:tc>
+          <w:tcPr>
+            <w:tcW w:w="1462" w:type="dxa"/>
+          </w:tcPr>
+          <w:p>
+            <w:pPr>
+              <w:widowControl w:val="0"/>
+              <w:spacing w:after="0" w:line="240" w:lineRule="auto"/>
+              <w:rPr>
+                <w:rFonts w:ascii="Arial" w:eastAsia="Arial" w:hAnsi="Arial" w:cs="Arial"/>
+              </w:rPr>
+            </w:pPr>
+            <w:r>
+              <w:rPr>
+                <w:rFonts w:ascii="Arial" w:eastAsia="Arial" w:hAnsi="Arial" w:cs="Arial"/>
+              </w:rPr>
+              <w:t xml:space="preserve">Masih </w:t>
             </w:r>
           </w:p>
         </w:tc>
@@ -4103,13 +4103,29 @@
               <w:spacing w:after="0" w:line="240" w:lineRule="auto"/>
               <w:rPr>
                 <w:rFonts w:ascii="Arial" w:eastAsia="Arial" w:hAnsi="Arial" w:cs="Arial"/>
-              </w:rPr>
-            </w:pPr>
-            <w:r>
-              <w:rPr>
-                <w:rFonts w:ascii="Arial" w:eastAsia="Arial" w:hAnsi="Arial" w:cs="Arial"/>
-              </w:rPr>
-              <w:t>Task 3: adding visual improvements</w:t>
+                <w:b/>
+              </w:rPr>
+            </w:pPr>
+            <w:r>
+              <w:rPr>
+                <w:rFonts w:ascii="Arial" w:eastAsia="Arial" w:hAnsi="Arial" w:cs="Arial"/>
+                <w:b/>
+              </w:rPr>
+              <w:t xml:space="preserve">Feature </w:t>
+            </w:r>
+            <w:r>
+              <w:rPr>
+                <w:rFonts w:ascii="Arial" w:eastAsia="Arial" w:hAnsi="Arial" w:cs="Arial"/>
+                <w:b/>
+              </w:rPr>
+              <w:t>6</w:t>
+            </w:r>
+            <w:r>
+              <w:rPr>
+                <w:rFonts w:ascii="Arial" w:eastAsia="Arial" w:hAnsi="Arial" w:cs="Arial"/>
+                <w:b/>
+              </w:rPr>
+              <w:t>: Menu</w:t>
             </w:r>
           </w:p>
         </w:tc>
@@ -4125,86 +4141,62 @@
                 <w:rFonts w:ascii="Arial" w:eastAsia="Arial" w:hAnsi="Arial" w:cs="Arial"/>
               </w:rPr>
             </w:pPr>
-            <w:r>
-              <w:rPr>
-                <w:rFonts w:ascii="Arial" w:eastAsia="Arial" w:hAnsi="Arial" w:cs="Arial"/>
-              </w:rPr>
-              <w:t>30 min</w:t>
-            </w:r>
-          </w:p>
-        </w:tc>
-        <w:tc>
-          <w:tcPr>
-            <w:tcW w:w="1462" w:type="dxa"/>
-            <w:shd w:val="clear" w:color="auto" w:fill="auto"/>
-            <w:tcMar>
-              <w:top w:w="100" w:type="dxa"/>
-              <w:left w:w="100" w:type="dxa"/>
-              <w:bottom w:w="100" w:type="dxa"/>
-              <w:right w:w="100" w:type="dxa"/>
-            </w:tcMar>
-          </w:tcPr>
-          <w:p>
-            <w:pPr>
-              <w:widowControl w:val="0"/>
-              <w:spacing w:after="0" w:line="240" w:lineRule="auto"/>
-              <w:rPr>
-                <w:rFonts w:ascii="Arial" w:eastAsia="Arial" w:hAnsi="Arial" w:cs="Arial"/>
-              </w:rPr>
-            </w:pPr>
-            <w:r>
-              <w:rPr>
-                <w:rFonts w:ascii="Arial" w:eastAsia="Arial" w:hAnsi="Arial" w:cs="Arial"/>
-              </w:rPr>
-              <w:t>30 min</w:t>
-            </w:r>
-          </w:p>
-        </w:tc>
-        <w:tc>
-          <w:tcPr>
-            <w:tcW w:w="1462" w:type="dxa"/>
-          </w:tcPr>
-          <w:p>
-            <w:pPr>
-              <w:widowControl w:val="0"/>
-              <w:spacing w:after="0" w:line="240" w:lineRule="auto"/>
-              <w:rPr>
-                <w:rFonts w:ascii="Arial" w:eastAsia="Arial" w:hAnsi="Arial" w:cs="Arial"/>
-              </w:rPr>
-            </w:pPr>
-            <w:r>
-              <w:rPr>
-                <w:rFonts w:ascii="Arial" w:eastAsia="Arial" w:hAnsi="Arial" w:cs="Arial"/>
-              </w:rPr>
-              <w:t>Masih</w:t>
-            </w:r>
-          </w:p>
-        </w:tc>
-        <w:tc>
-          <w:tcPr>
-            <w:tcW w:w="1462" w:type="dxa"/>
-            <w:shd w:val="clear" w:color="auto" w:fill="auto"/>
-            <w:tcMar>
-              <w:top w:w="100" w:type="dxa"/>
-              <w:left w:w="100" w:type="dxa"/>
-              <w:bottom w:w="100" w:type="dxa"/>
-              <w:right w:w="100" w:type="dxa"/>
-            </w:tcMar>
-          </w:tcPr>
-          <w:p>
-            <w:pPr>
-              <w:widowControl w:val="0"/>
-              <w:spacing w:after="0" w:line="240" w:lineRule="auto"/>
-              <w:rPr>
-                <w:rFonts w:ascii="Arial" w:eastAsia="Arial" w:hAnsi="Arial" w:cs="Arial"/>
-              </w:rPr>
-            </w:pPr>
-            <w:r>
-              <w:rPr>
-                <w:rFonts w:ascii="Arial" w:eastAsia="Arial" w:hAnsi="Arial" w:cs="Arial"/>
-              </w:rPr>
-              <w:t>Yes</w:t>
-            </w:r>
+          </w:p>
+        </w:tc>
+        <w:tc>
+          <w:tcPr>
+            <w:tcW w:w="1462" w:type="dxa"/>
+            <w:shd w:val="clear" w:color="auto" w:fill="auto"/>
+            <w:tcMar>
+              <w:top w:w="100" w:type="dxa"/>
+              <w:left w:w="100" w:type="dxa"/>
+              <w:bottom w:w="100" w:type="dxa"/>
+              <w:right w:w="100" w:type="dxa"/>
+            </w:tcMar>
+          </w:tcPr>
+          <w:p>
+            <w:pPr>
+              <w:widowControl w:val="0"/>
+              <w:spacing w:after="0" w:line="240" w:lineRule="auto"/>
+              <w:rPr>
+                <w:rFonts w:ascii="Arial" w:eastAsia="Arial" w:hAnsi="Arial" w:cs="Arial"/>
+              </w:rPr>
+            </w:pPr>
+          </w:p>
+        </w:tc>
+        <w:tc>
+          <w:tcPr>
+            <w:tcW w:w="1462" w:type="dxa"/>
+          </w:tcPr>
+          <w:p>
+            <w:pPr>
+              <w:widowControl w:val="0"/>
+              <w:spacing w:after="0" w:line="240" w:lineRule="auto"/>
+              <w:rPr>
+                <w:rFonts w:ascii="Arial" w:eastAsia="Arial" w:hAnsi="Arial" w:cs="Arial"/>
+              </w:rPr>
+            </w:pPr>
+          </w:p>
+        </w:tc>
+        <w:tc>
+          <w:tcPr>
+            <w:tcW w:w="1462" w:type="dxa"/>
+            <w:shd w:val="clear" w:color="auto" w:fill="auto"/>
+            <w:tcMar>
+              <w:top w:w="100" w:type="dxa"/>
+              <w:left w:w="100" w:type="dxa"/>
+              <w:bottom w:w="100" w:type="dxa"/>
+              <w:right w:w="100" w:type="dxa"/>
+            </w:tcMar>
+          </w:tcPr>
+          <w:p>
+            <w:pPr>
+              <w:widowControl w:val="0"/>
+              <w:spacing w:after="0" w:line="240" w:lineRule="auto"/>
+              <w:rPr>
+                <w:rFonts w:ascii="Arial" w:eastAsia="Arial" w:hAnsi="Arial" w:cs="Arial"/>
+              </w:rPr>
+            </w:pPr>
           </w:p>
         </w:tc>
       </w:tr>
@@ -4228,6 +4220,12 @@
                 <w:rFonts w:ascii="Arial" w:eastAsia="Arial" w:hAnsi="Arial" w:cs="Arial"/>
               </w:rPr>
             </w:pPr>
+            <w:r>
+              <w:rPr>
+                <w:rFonts w:ascii="Arial" w:eastAsia="Arial" w:hAnsi="Arial" w:cs="Arial"/>
+              </w:rPr>
+              <w:t>Task 1: setting up the menu buttons</w:t>
+            </w:r>
           </w:p>
         </w:tc>
         <w:tc>
@@ -4242,62 +4240,86 @@
                 <w:rFonts w:ascii="Arial" w:eastAsia="Arial" w:hAnsi="Arial" w:cs="Arial"/>
               </w:rPr>
             </w:pPr>
-          </w:p>
-        </w:tc>
-        <w:tc>
-          <w:tcPr>
-            <w:tcW w:w="1462" w:type="dxa"/>
-            <w:shd w:val="clear" w:color="auto" w:fill="auto"/>
-            <w:tcMar>
-              <w:top w:w="100" w:type="dxa"/>
-              <w:left w:w="100" w:type="dxa"/>
-              <w:bottom w:w="100" w:type="dxa"/>
-              <w:right w:w="100" w:type="dxa"/>
-            </w:tcMar>
-          </w:tcPr>
-          <w:p>
-            <w:pPr>
-              <w:widowControl w:val="0"/>
-              <w:spacing w:after="0" w:line="240" w:lineRule="auto"/>
-              <w:rPr>
-                <w:rFonts w:ascii="Arial" w:eastAsia="Arial" w:hAnsi="Arial" w:cs="Arial"/>
-              </w:rPr>
-            </w:pPr>
-          </w:p>
-        </w:tc>
-        <w:tc>
-          <w:tcPr>
-            <w:tcW w:w="1462" w:type="dxa"/>
-          </w:tcPr>
-          <w:p>
-            <w:pPr>
-              <w:widowControl w:val="0"/>
-              <w:spacing w:after="0" w:line="240" w:lineRule="auto"/>
-              <w:rPr>
-                <w:rFonts w:ascii="Arial" w:eastAsia="Arial" w:hAnsi="Arial" w:cs="Arial"/>
-              </w:rPr>
-            </w:pPr>
-          </w:p>
-        </w:tc>
-        <w:tc>
-          <w:tcPr>
-            <w:tcW w:w="1462" w:type="dxa"/>
-            <w:shd w:val="clear" w:color="auto" w:fill="auto"/>
-            <w:tcMar>
-              <w:top w:w="100" w:type="dxa"/>
-              <w:left w:w="100" w:type="dxa"/>
-              <w:bottom w:w="100" w:type="dxa"/>
-              <w:right w:w="100" w:type="dxa"/>
-            </w:tcMar>
-          </w:tcPr>
-          <w:p>
-            <w:pPr>
-              <w:widowControl w:val="0"/>
-              <w:spacing w:after="0" w:line="240" w:lineRule="auto"/>
-              <w:rPr>
-                <w:rFonts w:ascii="Arial" w:eastAsia="Arial" w:hAnsi="Arial" w:cs="Arial"/>
-              </w:rPr>
-            </w:pPr>
+            <w:r>
+              <w:rPr>
+                <w:rFonts w:ascii="Arial" w:eastAsia="Arial" w:hAnsi="Arial" w:cs="Arial"/>
+              </w:rPr>
+              <w:t>20 min</w:t>
+            </w:r>
+          </w:p>
+        </w:tc>
+        <w:tc>
+          <w:tcPr>
+            <w:tcW w:w="1462" w:type="dxa"/>
+            <w:shd w:val="clear" w:color="auto" w:fill="auto"/>
+            <w:tcMar>
+              <w:top w:w="100" w:type="dxa"/>
+              <w:left w:w="100" w:type="dxa"/>
+              <w:bottom w:w="100" w:type="dxa"/>
+              <w:right w:w="100" w:type="dxa"/>
+            </w:tcMar>
+          </w:tcPr>
+          <w:p>
+            <w:pPr>
+              <w:widowControl w:val="0"/>
+              <w:spacing w:after="0" w:line="240" w:lineRule="auto"/>
+              <w:rPr>
+                <w:rFonts w:ascii="Arial" w:eastAsia="Arial" w:hAnsi="Arial" w:cs="Arial"/>
+              </w:rPr>
+            </w:pPr>
+            <w:r>
+              <w:rPr>
+                <w:rFonts w:ascii="Arial" w:eastAsia="Arial" w:hAnsi="Arial" w:cs="Arial"/>
+              </w:rPr>
+              <w:t>20 min</w:t>
+            </w:r>
+          </w:p>
+        </w:tc>
+        <w:tc>
+          <w:tcPr>
+            <w:tcW w:w="1462" w:type="dxa"/>
+          </w:tcPr>
+          <w:p>
+            <w:pPr>
+              <w:widowControl w:val="0"/>
+              <w:spacing w:after="0" w:line="240" w:lineRule="auto"/>
+              <w:rPr>
+                <w:rFonts w:ascii="Arial" w:eastAsia="Arial" w:hAnsi="Arial" w:cs="Arial"/>
+              </w:rPr>
+            </w:pPr>
+            <w:r>
+              <w:rPr>
+                <w:rFonts w:ascii="Arial" w:eastAsia="Arial" w:hAnsi="Arial" w:cs="Arial"/>
+              </w:rPr>
+              <w:t>Masih</w:t>
+            </w:r>
+          </w:p>
+        </w:tc>
+        <w:tc>
+          <w:tcPr>
+            <w:tcW w:w="1462" w:type="dxa"/>
+            <w:shd w:val="clear" w:color="auto" w:fill="auto"/>
+            <w:tcMar>
+              <w:top w:w="100" w:type="dxa"/>
+              <w:left w:w="100" w:type="dxa"/>
+              <w:bottom w:w="100" w:type="dxa"/>
+              <w:right w:w="100" w:type="dxa"/>
+            </w:tcMar>
+          </w:tcPr>
+          <w:p>
+            <w:pPr>
+              <w:widowControl w:val="0"/>
+              <w:spacing w:after="0" w:line="240" w:lineRule="auto"/>
+              <w:rPr>
+                <w:rFonts w:ascii="Arial" w:eastAsia="Arial" w:hAnsi="Arial" w:cs="Arial"/>
+              </w:rPr>
+            </w:pPr>
+            <w:r>
+              <w:rPr>
+                <w:rFonts w:ascii="Arial" w:eastAsia="Arial" w:hAnsi="Arial" w:cs="Arial"/>
+              </w:rPr>
+              <w:t>Yes</w:t>
+            </w:r>
           </w:p>
         </w:tc>
       </w:tr>
@@ -4319,15 +4341,13 @@
               <w:spacing w:after="0" w:line="240" w:lineRule="auto"/>
               <w:rPr>
                 <w:rFonts w:ascii="Arial" w:eastAsia="Arial" w:hAnsi="Arial" w:cs="Arial"/>
-                <w:b/>
-              </w:rPr>
-            </w:pPr>
-            <w:r>
-              <w:rPr>
-                <w:rFonts w:ascii="Arial" w:eastAsia="Arial" w:hAnsi="Arial" w:cs="Arial"/>
-                <w:b/>
-              </w:rPr>
-              <w:t>Feature 7: Enemy Vision Cone</w:t>
+              </w:rPr>
+            </w:pPr>
+            <w:r>
+              <w:rPr>
+                <w:rFonts w:ascii="Arial" w:eastAsia="Arial" w:hAnsi="Arial" w:cs="Arial"/>
+              </w:rPr>
+              <w:t>Task 2: creating and setting up the menu</w:t>
             </w:r>
           </w:p>
         </w:tc>
@@ -4343,62 +4363,94 @@
                 <w:rFonts w:ascii="Arial" w:eastAsia="Arial" w:hAnsi="Arial" w:cs="Arial"/>
               </w:rPr>
             </w:pPr>
-          </w:p>
-        </w:tc>
-        <w:tc>
-          <w:tcPr>
-            <w:tcW w:w="1462" w:type="dxa"/>
-            <w:shd w:val="clear" w:color="auto" w:fill="auto"/>
-            <w:tcMar>
-              <w:top w:w="100" w:type="dxa"/>
-              <w:left w:w="100" w:type="dxa"/>
-              <w:bottom w:w="100" w:type="dxa"/>
-              <w:right w:w="100" w:type="dxa"/>
-            </w:tcMar>
-          </w:tcPr>
-          <w:p>
-            <w:pPr>
-              <w:widowControl w:val="0"/>
-              <w:spacing w:after="0" w:line="240" w:lineRule="auto"/>
-              <w:rPr>
-                <w:rFonts w:ascii="Arial" w:eastAsia="Arial" w:hAnsi="Arial" w:cs="Arial"/>
-              </w:rPr>
-            </w:pPr>
-          </w:p>
-        </w:tc>
-        <w:tc>
-          <w:tcPr>
-            <w:tcW w:w="1462" w:type="dxa"/>
-          </w:tcPr>
-          <w:p>
-            <w:pPr>
-              <w:widowControl w:val="0"/>
-              <w:spacing w:after="0" w:line="240" w:lineRule="auto"/>
-              <w:rPr>
-                <w:rFonts w:ascii="Arial" w:eastAsia="Arial" w:hAnsi="Arial" w:cs="Arial"/>
-              </w:rPr>
-            </w:pPr>
-          </w:p>
-        </w:tc>
-        <w:tc>
-          <w:tcPr>
-            <w:tcW w:w="1462" w:type="dxa"/>
-            <w:shd w:val="clear" w:color="auto" w:fill="auto"/>
-            <w:tcMar>
-              <w:top w:w="100" w:type="dxa"/>
-              <w:left w:w="100" w:type="dxa"/>
-              <w:bottom w:w="100" w:type="dxa"/>
-              <w:right w:w="100" w:type="dxa"/>
-            </w:tcMar>
-          </w:tcPr>
-          <w:p>
-            <w:pPr>
-              <w:widowControl w:val="0"/>
-              <w:spacing w:after="0" w:line="240" w:lineRule="auto"/>
-              <w:rPr>
-                <w:rFonts w:ascii="Arial" w:eastAsia="Arial" w:hAnsi="Arial" w:cs="Arial"/>
-              </w:rPr>
-            </w:pPr>
+            <w:r>
+              <w:rPr>
+                <w:rFonts w:ascii="Arial" w:eastAsia="Arial" w:hAnsi="Arial" w:cs="Arial"/>
+              </w:rPr>
+              <w:t xml:space="preserve">1 </w:t>
+            </w:r>
+            <w:proofErr w:type="spellStart"/>
+            <w:r>
+              <w:rPr>
+                <w:rFonts w:ascii="Arial" w:eastAsia="Arial" w:hAnsi="Arial" w:cs="Arial"/>
+              </w:rPr>
+              <w:t>hr</w:t>
+            </w:r>
+            <w:proofErr w:type="spellEnd"/>
+          </w:p>
+        </w:tc>
+        <w:tc>
+          <w:tcPr>
+            <w:tcW w:w="1462" w:type="dxa"/>
+            <w:shd w:val="clear" w:color="auto" w:fill="auto"/>
+            <w:tcMar>
+              <w:top w:w="100" w:type="dxa"/>
+              <w:left w:w="100" w:type="dxa"/>
+              <w:bottom w:w="100" w:type="dxa"/>
+              <w:right w:w="100" w:type="dxa"/>
+            </w:tcMar>
+          </w:tcPr>
+          <w:p>
+            <w:pPr>
+              <w:widowControl w:val="0"/>
+              <w:spacing w:after="0" w:line="240" w:lineRule="auto"/>
+              <w:rPr>
+                <w:rFonts w:ascii="Arial" w:eastAsia="Arial" w:hAnsi="Arial" w:cs="Arial"/>
+              </w:rPr>
+            </w:pPr>
+            <w:r>
+              <w:rPr>
+                <w:rFonts w:ascii="Arial" w:eastAsia="Arial" w:hAnsi="Arial" w:cs="Arial"/>
+              </w:rPr>
+              <w:t>1hr</w:t>
+            </w:r>
+          </w:p>
+        </w:tc>
+        <w:tc>
+          <w:tcPr>
+            <w:tcW w:w="1462" w:type="dxa"/>
+          </w:tcPr>
+          <w:p>
+            <w:pPr>
+              <w:widowControl w:val="0"/>
+              <w:spacing w:after="0" w:line="240" w:lineRule="auto"/>
+              <w:rPr>
+                <w:rFonts w:ascii="Arial" w:eastAsia="Arial" w:hAnsi="Arial" w:cs="Arial"/>
+              </w:rPr>
+            </w:pPr>
+            <w:r>
+              <w:rPr>
+                <w:rFonts w:ascii="Arial" w:eastAsia="Arial" w:hAnsi="Arial" w:cs="Arial"/>
+              </w:rPr>
+              <w:t>Masih</w:t>
+            </w:r>
+          </w:p>
+        </w:tc>
+        <w:tc>
+          <w:tcPr>
+            <w:tcW w:w="1462" w:type="dxa"/>
+            <w:shd w:val="clear" w:color="auto" w:fill="auto"/>
+            <w:tcMar>
+              <w:top w:w="100" w:type="dxa"/>
+              <w:left w:w="100" w:type="dxa"/>
+              <w:bottom w:w="100" w:type="dxa"/>
+              <w:right w:w="100" w:type="dxa"/>
+            </w:tcMar>
+          </w:tcPr>
+          <w:p>
+            <w:pPr>
+              <w:widowControl w:val="0"/>
+              <w:spacing w:after="0" w:line="240" w:lineRule="auto"/>
+              <w:rPr>
+                <w:rFonts w:ascii="Arial" w:eastAsia="Arial" w:hAnsi="Arial" w:cs="Arial"/>
+              </w:rPr>
+            </w:pPr>
+            <w:r>
+              <w:rPr>
+                <w:rFonts w:ascii="Arial" w:eastAsia="Arial" w:hAnsi="Arial" w:cs="Arial"/>
+              </w:rPr>
+              <w:t>Yes</w:t>
+            </w:r>
           </w:p>
         </w:tc>
       </w:tr>
@@ -4427,6 +4479,323 @@
                 <w:rFonts w:ascii="Arial" w:eastAsia="Arial" w:hAnsi="Arial" w:cs="Arial"/>
               </w:rPr>
               <w:lastRenderedPageBreak/>
+              <w:t>Task 3: adding visual improvements</w:t>
+            </w:r>
+          </w:p>
+        </w:tc>
+        <w:tc>
+          <w:tcPr>
+            <w:tcW w:w="1461" w:type="dxa"/>
+          </w:tcPr>
+          <w:p>
+            <w:pPr>
+              <w:widowControl w:val="0"/>
+              <w:spacing w:after="0" w:line="240" w:lineRule="auto"/>
+              <w:rPr>
+                <w:rFonts w:ascii="Arial" w:eastAsia="Arial" w:hAnsi="Arial" w:cs="Arial"/>
+              </w:rPr>
+            </w:pPr>
+            <w:r>
+              <w:rPr>
+                <w:rFonts w:ascii="Arial" w:eastAsia="Arial" w:hAnsi="Arial" w:cs="Arial"/>
+              </w:rPr>
+              <w:t>30 min</w:t>
+            </w:r>
+          </w:p>
+        </w:tc>
+        <w:tc>
+          <w:tcPr>
+            <w:tcW w:w="1462" w:type="dxa"/>
+            <w:shd w:val="clear" w:color="auto" w:fill="auto"/>
+            <w:tcMar>
+              <w:top w:w="100" w:type="dxa"/>
+              <w:left w:w="100" w:type="dxa"/>
+              <w:bottom w:w="100" w:type="dxa"/>
+              <w:right w:w="100" w:type="dxa"/>
+            </w:tcMar>
+          </w:tcPr>
+          <w:p>
+            <w:pPr>
+              <w:widowControl w:val="0"/>
+              <w:spacing w:after="0" w:line="240" w:lineRule="auto"/>
+              <w:rPr>
+                <w:rFonts w:ascii="Arial" w:eastAsia="Arial" w:hAnsi="Arial" w:cs="Arial"/>
+              </w:rPr>
+            </w:pPr>
+            <w:r>
+              <w:rPr>
+                <w:rFonts w:ascii="Arial" w:eastAsia="Arial" w:hAnsi="Arial" w:cs="Arial"/>
+              </w:rPr>
+              <w:t>30 min</w:t>
+            </w:r>
+          </w:p>
+        </w:tc>
+        <w:tc>
+          <w:tcPr>
+            <w:tcW w:w="1462" w:type="dxa"/>
+          </w:tcPr>
+          <w:p>
+            <w:pPr>
+              <w:widowControl w:val="0"/>
+              <w:spacing w:after="0" w:line="240" w:lineRule="auto"/>
+              <w:rPr>
+                <w:rFonts w:ascii="Arial" w:eastAsia="Arial" w:hAnsi="Arial" w:cs="Arial"/>
+              </w:rPr>
+            </w:pPr>
+            <w:r>
+              <w:rPr>
+                <w:rFonts w:ascii="Arial" w:eastAsia="Arial" w:hAnsi="Arial" w:cs="Arial"/>
+              </w:rPr>
+              <w:t>Masih</w:t>
+            </w:r>
+          </w:p>
+        </w:tc>
+        <w:tc>
+          <w:tcPr>
+            <w:tcW w:w="1462" w:type="dxa"/>
+            <w:shd w:val="clear" w:color="auto" w:fill="auto"/>
+            <w:tcMar>
+              <w:top w:w="100" w:type="dxa"/>
+              <w:left w:w="100" w:type="dxa"/>
+              <w:bottom w:w="100" w:type="dxa"/>
+              <w:right w:w="100" w:type="dxa"/>
+            </w:tcMar>
+          </w:tcPr>
+          <w:p>
+            <w:pPr>
+              <w:widowControl w:val="0"/>
+              <w:spacing w:after="0" w:line="240" w:lineRule="auto"/>
+              <w:rPr>
+                <w:rFonts w:ascii="Arial" w:eastAsia="Arial" w:hAnsi="Arial" w:cs="Arial"/>
+              </w:rPr>
+            </w:pPr>
+            <w:r>
+              <w:rPr>
+                <w:rFonts w:ascii="Arial" w:eastAsia="Arial" w:hAnsi="Arial" w:cs="Arial"/>
+              </w:rPr>
+              <w:t>Yes</w:t>
+            </w:r>
+          </w:p>
+        </w:tc>
+      </w:tr>
+      <w:tr>
+        <w:tc>
+          <w:tcPr>
+            <w:tcW w:w="3168" w:type="dxa"/>
+            <w:shd w:val="clear" w:color="auto" w:fill="auto"/>
+            <w:tcMar>
+              <w:top w:w="100" w:type="dxa"/>
+              <w:left w:w="100" w:type="dxa"/>
+              <w:bottom w:w="100" w:type="dxa"/>
+              <w:right w:w="100" w:type="dxa"/>
+            </w:tcMar>
+          </w:tcPr>
+          <w:p>
+            <w:pPr>
+              <w:widowControl w:val="0"/>
+              <w:spacing w:after="0" w:line="240" w:lineRule="auto"/>
+              <w:rPr>
+                <w:rFonts w:ascii="Arial" w:eastAsia="Arial" w:hAnsi="Arial" w:cs="Arial"/>
+              </w:rPr>
+            </w:pPr>
+          </w:p>
+        </w:tc>
+        <w:tc>
+          <w:tcPr>
+            <w:tcW w:w="1461" w:type="dxa"/>
+          </w:tcPr>
+          <w:p>
+            <w:pPr>
+              <w:widowControl w:val="0"/>
+              <w:spacing w:after="0" w:line="240" w:lineRule="auto"/>
+              <w:rPr>
+                <w:rFonts w:ascii="Arial" w:eastAsia="Arial" w:hAnsi="Arial" w:cs="Arial"/>
+              </w:rPr>
+            </w:pPr>
+          </w:p>
+        </w:tc>
+        <w:tc>
+          <w:tcPr>
+            <w:tcW w:w="1462" w:type="dxa"/>
+            <w:shd w:val="clear" w:color="auto" w:fill="auto"/>
+            <w:tcMar>
+              <w:top w:w="100" w:type="dxa"/>
+              <w:left w:w="100" w:type="dxa"/>
+              <w:bottom w:w="100" w:type="dxa"/>
+              <w:right w:w="100" w:type="dxa"/>
+            </w:tcMar>
+          </w:tcPr>
+          <w:p>
+            <w:pPr>
+              <w:widowControl w:val="0"/>
+              <w:spacing w:after="0" w:line="240" w:lineRule="auto"/>
+              <w:rPr>
+                <w:rFonts w:ascii="Arial" w:eastAsia="Arial" w:hAnsi="Arial" w:cs="Arial"/>
+              </w:rPr>
+            </w:pPr>
+          </w:p>
+        </w:tc>
+        <w:tc>
+          <w:tcPr>
+            <w:tcW w:w="1462" w:type="dxa"/>
+          </w:tcPr>
+          <w:p>
+            <w:pPr>
+              <w:widowControl w:val="0"/>
+              <w:spacing w:after="0" w:line="240" w:lineRule="auto"/>
+              <w:rPr>
+                <w:rFonts w:ascii="Arial" w:eastAsia="Arial" w:hAnsi="Arial" w:cs="Arial"/>
+              </w:rPr>
+            </w:pPr>
+          </w:p>
+        </w:tc>
+        <w:tc>
+          <w:tcPr>
+            <w:tcW w:w="1462" w:type="dxa"/>
+            <w:shd w:val="clear" w:color="auto" w:fill="auto"/>
+            <w:tcMar>
+              <w:top w:w="100" w:type="dxa"/>
+              <w:left w:w="100" w:type="dxa"/>
+              <w:bottom w:w="100" w:type="dxa"/>
+              <w:right w:w="100" w:type="dxa"/>
+            </w:tcMar>
+          </w:tcPr>
+          <w:p>
+            <w:pPr>
+              <w:widowControl w:val="0"/>
+              <w:spacing w:after="0" w:line="240" w:lineRule="auto"/>
+              <w:rPr>
+                <w:rFonts w:ascii="Arial" w:eastAsia="Arial" w:hAnsi="Arial" w:cs="Arial"/>
+              </w:rPr>
+            </w:pPr>
+          </w:p>
+        </w:tc>
+      </w:tr>
+      <w:tr>
+        <w:tc>
+          <w:tcPr>
+            <w:tcW w:w="3168" w:type="dxa"/>
+            <w:shd w:val="clear" w:color="auto" w:fill="auto"/>
+            <w:tcMar>
+              <w:top w:w="100" w:type="dxa"/>
+              <w:left w:w="100" w:type="dxa"/>
+              <w:bottom w:w="100" w:type="dxa"/>
+              <w:right w:w="100" w:type="dxa"/>
+            </w:tcMar>
+          </w:tcPr>
+          <w:p>
+            <w:pPr>
+              <w:widowControl w:val="0"/>
+              <w:spacing w:after="0" w:line="240" w:lineRule="auto"/>
+              <w:rPr>
+                <w:rFonts w:ascii="Arial" w:eastAsia="Arial" w:hAnsi="Arial" w:cs="Arial"/>
+                <w:b/>
+              </w:rPr>
+            </w:pPr>
+            <w:r>
+              <w:rPr>
+                <w:rFonts w:ascii="Arial" w:eastAsia="Arial" w:hAnsi="Arial" w:cs="Arial"/>
+                <w:b/>
+              </w:rPr>
+              <w:t>Feature 7: Enemy Vision Cone</w:t>
+            </w:r>
+          </w:p>
+        </w:tc>
+        <w:tc>
+          <w:tcPr>
+            <w:tcW w:w="1461" w:type="dxa"/>
+          </w:tcPr>
+          <w:p>
+            <w:pPr>
+              <w:widowControl w:val="0"/>
+              <w:spacing w:after="0" w:line="240" w:lineRule="auto"/>
+              <w:rPr>
+                <w:rFonts w:ascii="Arial" w:eastAsia="Arial" w:hAnsi="Arial" w:cs="Arial"/>
+              </w:rPr>
+            </w:pPr>
+          </w:p>
+        </w:tc>
+        <w:tc>
+          <w:tcPr>
+            <w:tcW w:w="1462" w:type="dxa"/>
+            <w:shd w:val="clear" w:color="auto" w:fill="auto"/>
+            <w:tcMar>
+              <w:top w:w="100" w:type="dxa"/>
+              <w:left w:w="100" w:type="dxa"/>
+              <w:bottom w:w="100" w:type="dxa"/>
+              <w:right w:w="100" w:type="dxa"/>
+            </w:tcMar>
+          </w:tcPr>
+          <w:p>
+            <w:pPr>
+              <w:widowControl w:val="0"/>
+              <w:spacing w:after="0" w:line="240" w:lineRule="auto"/>
+              <w:rPr>
+                <w:rFonts w:ascii="Arial" w:eastAsia="Arial" w:hAnsi="Arial" w:cs="Arial"/>
+              </w:rPr>
+            </w:pPr>
+          </w:p>
+        </w:tc>
+        <w:tc>
+          <w:tcPr>
+            <w:tcW w:w="1462" w:type="dxa"/>
+          </w:tcPr>
+          <w:p>
+            <w:pPr>
+              <w:widowControl w:val="0"/>
+              <w:spacing w:after="0" w:line="240" w:lineRule="auto"/>
+              <w:rPr>
+                <w:rFonts w:ascii="Arial" w:eastAsia="Arial" w:hAnsi="Arial" w:cs="Arial"/>
+              </w:rPr>
+            </w:pPr>
+          </w:p>
+        </w:tc>
+        <w:tc>
+          <w:tcPr>
+            <w:tcW w:w="1462" w:type="dxa"/>
+            <w:shd w:val="clear" w:color="auto" w:fill="auto"/>
+            <w:tcMar>
+              <w:top w:w="100" w:type="dxa"/>
+              <w:left w:w="100" w:type="dxa"/>
+              <w:bottom w:w="100" w:type="dxa"/>
+              <w:right w:w="100" w:type="dxa"/>
+            </w:tcMar>
+          </w:tcPr>
+          <w:p>
+            <w:pPr>
+              <w:widowControl w:val="0"/>
+              <w:spacing w:after="0" w:line="240" w:lineRule="auto"/>
+              <w:rPr>
+                <w:rFonts w:ascii="Arial" w:eastAsia="Arial" w:hAnsi="Arial" w:cs="Arial"/>
+              </w:rPr>
+            </w:pPr>
+          </w:p>
+        </w:tc>
+      </w:tr>
+      <w:tr>
+        <w:tc>
+          <w:tcPr>
+            <w:tcW w:w="3168" w:type="dxa"/>
+            <w:shd w:val="clear" w:color="auto" w:fill="auto"/>
+            <w:tcMar>
+              <w:top w:w="100" w:type="dxa"/>
+              <w:left w:w="100" w:type="dxa"/>
+              <w:bottom w:w="100" w:type="dxa"/>
+              <w:right w:w="100" w:type="dxa"/>
+            </w:tcMar>
+          </w:tcPr>
+          <w:p>
+            <w:pPr>
+              <w:widowControl w:val="0"/>
+              <w:spacing w:after="0" w:line="240" w:lineRule="auto"/>
+              <w:rPr>
+                <w:rFonts w:ascii="Arial" w:eastAsia="Arial" w:hAnsi="Arial" w:cs="Arial"/>
+              </w:rPr>
+            </w:pPr>
+            <w:r>
+              <w:rPr>
+                <w:rFonts w:ascii="Arial" w:eastAsia="Arial" w:hAnsi="Arial" w:cs="Arial"/>
+              </w:rPr>
               <w:t>Task 1: setting up the cone</w:t>
             </w:r>
           </w:p>
@@ -6052,16 +6421,20 @@
         <w:tblLook w:val="0600" w:firstRow="0" w:lastRow="0" w:firstColumn="0" w:lastColumn="0" w:noHBand="1" w:noVBand="1"/>
       </w:tblPr>
       <w:tblGrid>
-        <w:gridCol w:w="3168"/>
-        <w:gridCol w:w="1461"/>
+        <w:gridCol w:w="3138"/>
+        <w:gridCol w:w="27"/>
+        <w:gridCol w:w="1412"/>
+        <w:gridCol w:w="49"/>
         <w:gridCol w:w="1462"/>
-        <w:gridCol w:w="1462"/>
-        <w:gridCol w:w="1462"/>
+        <w:gridCol w:w="19"/>
+        <w:gridCol w:w="1443"/>
+        <w:gridCol w:w="1465"/>
       </w:tblGrid>
       <w:tr>
         <w:tc>
           <w:tcPr>
             <w:tcW w:w="3168" w:type="dxa"/>
+            <w:gridSpan w:val="2"/>
             <w:tcBorders>
               <w:top w:val="single" w:sz="8" w:space="0" w:color="000000" w:themeColor="text1"/>
               <w:left w:val="single" w:sz="8" w:space="0" w:color="000000" w:themeColor="text1"/>
@@ -6097,6 +6470,7 @@
         <w:tc>
           <w:tcPr>
             <w:tcW w:w="1461" w:type="dxa"/>
+            <w:gridSpan w:val="2"/>
             <w:tcBorders>
               <w:top w:val="single" w:sz="8" w:space="0" w:color="000000" w:themeColor="text1"/>
               <w:left w:val="single" w:sz="8" w:space="0" w:color="000000" w:themeColor="text1"/>
@@ -6177,6 +6551,7 @@
         <w:tc>
           <w:tcPr>
             <w:tcW w:w="1462" w:type="dxa"/>
+            <w:gridSpan w:val="2"/>
             <w:tcBorders>
               <w:top w:val="single" w:sz="8" w:space="0" w:color="000000" w:themeColor="text1"/>
               <w:left w:val="single" w:sz="8" w:space="0" w:color="000000" w:themeColor="text1"/>
@@ -6243,7 +6618,7 @@
         <w:tc>
           <w:tcPr>
             <w:tcW w:w="9015" w:type="dxa"/>
-            <w:gridSpan w:val="5"/>
+            <w:gridSpan w:val="8"/>
             <w:tcBorders>
               <w:top w:val="single" w:sz="8" w:space="0" w:color="000000" w:themeColor="text1"/>
               <w:left w:val="single" w:sz="8" w:space="0" w:color="000000" w:themeColor="text1"/>
@@ -6281,6 +6656,7 @@
         <w:tc>
           <w:tcPr>
             <w:tcW w:w="3168" w:type="dxa"/>
+            <w:gridSpan w:val="2"/>
             <w:tcBorders>
               <w:top w:val="single" w:sz="8" w:space="0" w:color="000000" w:themeColor="text1"/>
               <w:left w:val="single" w:sz="8" w:space="0" w:color="000000" w:themeColor="text1"/>
@@ -6316,6 +6692,7 @@
         <w:tc>
           <w:tcPr>
             <w:tcW w:w="1461" w:type="dxa"/>
+            <w:gridSpan w:val="2"/>
             <w:tcBorders>
               <w:top w:val="single" w:sz="8" w:space="0" w:color="000000" w:themeColor="text1"/>
               <w:left w:val="single" w:sz="8" w:space="0" w:color="000000" w:themeColor="text1"/>
@@ -6380,6 +6757,7 @@
         <w:tc>
           <w:tcPr>
             <w:tcW w:w="1462" w:type="dxa"/>
+            <w:gridSpan w:val="2"/>
             <w:tcBorders>
               <w:top w:val="single" w:sz="8" w:space="0" w:color="000000" w:themeColor="text1"/>
               <w:left w:val="single" w:sz="8" w:space="0" w:color="000000" w:themeColor="text1"/>
@@ -6446,7 +6824,7 @@
         <w:tc>
           <w:tcPr>
             <w:tcW w:w="9015" w:type="dxa"/>
-            <w:gridSpan w:val="5"/>
+            <w:gridSpan w:val="8"/>
             <w:tcBorders>
               <w:top w:val="single" w:sz="8" w:space="0" w:color="000000" w:themeColor="text1"/>
               <w:left w:val="single" w:sz="8" w:space="0" w:color="000000" w:themeColor="text1"/>
@@ -6483,6 +6861,7 @@
         <w:tc>
           <w:tcPr>
             <w:tcW w:w="3168" w:type="dxa"/>
+            <w:gridSpan w:val="2"/>
             <w:tcBorders>
               <w:top w:val="single" w:sz="8" w:space="0" w:color="000000" w:themeColor="text1"/>
               <w:left w:val="single" w:sz="8" w:space="0" w:color="000000" w:themeColor="text1"/>
@@ -6518,6 +6897,7 @@
         <w:tc>
           <w:tcPr>
             <w:tcW w:w="1461" w:type="dxa"/>
+            <w:gridSpan w:val="2"/>
             <w:tcBorders>
               <w:top w:val="single" w:sz="8" w:space="0" w:color="000000" w:themeColor="text1"/>
               <w:left w:val="single" w:sz="8" w:space="0" w:color="000000" w:themeColor="text1"/>
@@ -6582,6 +6962,7 @@
         <w:tc>
           <w:tcPr>
             <w:tcW w:w="1462" w:type="dxa"/>
+            <w:gridSpan w:val="2"/>
             <w:tcBorders>
               <w:top w:val="single" w:sz="8" w:space="0" w:color="000000" w:themeColor="text1"/>
               <w:left w:val="single" w:sz="8" w:space="0" w:color="000000" w:themeColor="text1"/>
@@ -6644,7 +7025,7 @@
         <w:tc>
           <w:tcPr>
             <w:tcW w:w="9015" w:type="dxa"/>
-            <w:gridSpan w:val="5"/>
+            <w:gridSpan w:val="8"/>
             <w:tcBorders>
               <w:top w:val="single" w:sz="8" w:space="0" w:color="000000" w:themeColor="text1"/>
               <w:left w:val="single" w:sz="8" w:space="0" w:color="000000" w:themeColor="text1"/>
@@ -6672,6 +7053,7 @@
                 <w:rFonts w:ascii="Arial" w:eastAsia="Arial" w:hAnsi="Arial" w:cs="Arial"/>
                 <w:b/>
               </w:rPr>
+              <w:lastRenderedPageBreak/>
               <w:t>Feature 10: Sound</w:t>
             </w:r>
           </w:p>
@@ -6681,6 +7063,7 @@
         <w:tc>
           <w:tcPr>
             <w:tcW w:w="3168" w:type="dxa"/>
+            <w:gridSpan w:val="2"/>
             <w:tcBorders>
               <w:top w:val="single" w:sz="8" w:space="0" w:color="000000" w:themeColor="text1"/>
               <w:left w:val="single" w:sz="8" w:space="0" w:color="000000" w:themeColor="text1"/>
@@ -6722,6 +7105,7 @@
         <w:tc>
           <w:tcPr>
             <w:tcW w:w="1461" w:type="dxa"/>
+            <w:gridSpan w:val="2"/>
             <w:tcBorders>
               <w:top w:val="single" w:sz="8" w:space="0" w:color="000000" w:themeColor="text1"/>
               <w:left w:val="single" w:sz="8" w:space="0" w:color="000000" w:themeColor="text1"/>
@@ -6790,6 +7174,7 @@
         <w:tc>
           <w:tcPr>
             <w:tcW w:w="1462" w:type="dxa"/>
+            <w:gridSpan w:val="2"/>
             <w:tcBorders>
               <w:top w:val="single" w:sz="8" w:space="0" w:color="000000" w:themeColor="text1"/>
               <w:left w:val="single" w:sz="8" w:space="0" w:color="000000" w:themeColor="text1"/>
@@ -6852,6 +7237,7 @@
         <w:tc>
           <w:tcPr>
             <w:tcW w:w="3168" w:type="dxa"/>
+            <w:gridSpan w:val="2"/>
             <w:tcBorders>
               <w:top w:val="single" w:sz="8" w:space="0" w:color="000000" w:themeColor="text1"/>
               <w:left w:val="single" w:sz="8" w:space="0" w:color="000000" w:themeColor="text1"/>
@@ -6885,6 +7271,7 @@
         <w:tc>
           <w:tcPr>
             <w:tcW w:w="1461" w:type="dxa"/>
+            <w:gridSpan w:val="2"/>
             <w:tcBorders>
               <w:top w:val="single" w:sz="8" w:space="0" w:color="000000" w:themeColor="text1"/>
               <w:left w:val="single" w:sz="8" w:space="0" w:color="000000" w:themeColor="text1"/>
@@ -6945,6 +7332,7 @@
         <w:tc>
           <w:tcPr>
             <w:tcW w:w="1462" w:type="dxa"/>
+            <w:gridSpan w:val="2"/>
             <w:tcBorders>
               <w:top w:val="single" w:sz="8" w:space="0" w:color="000000" w:themeColor="text1"/>
               <w:left w:val="single" w:sz="8" w:space="0" w:color="000000" w:themeColor="text1"/>
@@ -7007,6 +7395,7 @@
         <w:tc>
           <w:tcPr>
             <w:tcW w:w="3168" w:type="dxa"/>
+            <w:gridSpan w:val="2"/>
             <w:tcBorders>
               <w:top w:val="single" w:sz="8" w:space="0" w:color="000000" w:themeColor="text1"/>
               <w:left w:val="single" w:sz="8" w:space="0" w:color="000000" w:themeColor="text1"/>
@@ -7040,6 +7429,7 @@
         <w:tc>
           <w:tcPr>
             <w:tcW w:w="1461" w:type="dxa"/>
+            <w:gridSpan w:val="2"/>
             <w:tcBorders>
               <w:top w:val="single" w:sz="8" w:space="0" w:color="000000" w:themeColor="text1"/>
               <w:left w:val="single" w:sz="8" w:space="0" w:color="000000" w:themeColor="text1"/>
@@ -7100,6 +7490,7 @@
         <w:tc>
           <w:tcPr>
             <w:tcW w:w="1462" w:type="dxa"/>
+            <w:gridSpan w:val="2"/>
             <w:tcBorders>
               <w:top w:val="single" w:sz="8" w:space="0" w:color="000000" w:themeColor="text1"/>
               <w:left w:val="single" w:sz="8" w:space="0" w:color="000000" w:themeColor="text1"/>
@@ -7162,6 +7553,7 @@
         <w:tc>
           <w:tcPr>
             <w:tcW w:w="3168" w:type="dxa"/>
+            <w:gridSpan w:val="2"/>
             <w:tcBorders>
               <w:top w:val="single" w:sz="8" w:space="0" w:color="000000" w:themeColor="text1"/>
               <w:left w:val="single" w:sz="8" w:space="0" w:color="000000" w:themeColor="text1"/>
@@ -7187,7 +7579,6 @@
               <w:rPr>
                 <w:rFonts w:ascii="Arial" w:eastAsia="Arial" w:hAnsi="Arial" w:cs="Arial"/>
               </w:rPr>
-              <w:lastRenderedPageBreak/>
               <w:t>Task 4: Add and sync footsteps sounds with animation</w:t>
             </w:r>
           </w:p>
@@ -7195,6 +7586,7 @@
         <w:tc>
           <w:tcPr>
             <w:tcW w:w="1461" w:type="dxa"/>
+            <w:gridSpan w:val="2"/>
             <w:tcBorders>
               <w:top w:val="single" w:sz="8" w:space="0" w:color="000000" w:themeColor="text1"/>
               <w:left w:val="single" w:sz="8" w:space="0" w:color="000000" w:themeColor="text1"/>
@@ -7253,6 +7645,7 @@
         <w:tc>
           <w:tcPr>
             <w:tcW w:w="1462" w:type="dxa"/>
+            <w:gridSpan w:val="2"/>
             <w:tcBorders>
               <w:top w:val="single" w:sz="8" w:space="0" w:color="000000" w:themeColor="text1"/>
               <w:left w:val="single" w:sz="8" w:space="0" w:color="000000" w:themeColor="text1"/>
@@ -7321,6 +7714,7 @@
         <w:tc>
           <w:tcPr>
             <w:tcW w:w="3168" w:type="dxa"/>
+            <w:gridSpan w:val="2"/>
             <w:tcBorders>
               <w:top w:val="single" w:sz="8" w:space="0" w:color="000000" w:themeColor="text1"/>
               <w:left w:val="single" w:sz="8" w:space="0" w:color="000000" w:themeColor="text1"/>
@@ -7367,6 +7761,7 @@
         <w:tc>
           <w:tcPr>
             <w:tcW w:w="1461" w:type="dxa"/>
+            <w:gridSpan w:val="2"/>
             <w:tcBorders>
               <w:top w:val="single" w:sz="8" w:space="0" w:color="000000" w:themeColor="text1"/>
               <w:left w:val="single" w:sz="8" w:space="0" w:color="000000" w:themeColor="text1"/>
@@ -7425,6 +7820,7 @@
         <w:tc>
           <w:tcPr>
             <w:tcW w:w="1462" w:type="dxa"/>
+            <w:gridSpan w:val="2"/>
             <w:tcBorders>
               <w:top w:val="single" w:sz="8" w:space="0" w:color="000000" w:themeColor="text1"/>
               <w:left w:val="single" w:sz="8" w:space="0" w:color="000000" w:themeColor="text1"/>
@@ -7479,6 +7875,7 @@
         <w:tc>
           <w:tcPr>
             <w:tcW w:w="3168" w:type="dxa"/>
+            <w:gridSpan w:val="2"/>
             <w:tcBorders>
               <w:top w:val="single" w:sz="8" w:space="0" w:color="000000" w:themeColor="text1"/>
               <w:left w:val="single" w:sz="8" w:space="0" w:color="000000" w:themeColor="text1"/>
@@ -7511,6 +7908,7 @@
         <w:tc>
           <w:tcPr>
             <w:tcW w:w="1461" w:type="dxa"/>
+            <w:gridSpan w:val="2"/>
             <w:tcBorders>
               <w:top w:val="single" w:sz="8" w:space="0" w:color="000000" w:themeColor="text1"/>
               <w:left w:val="single" w:sz="8" w:space="0" w:color="000000" w:themeColor="text1"/>
@@ -7569,6 +7967,7 @@
         <w:tc>
           <w:tcPr>
             <w:tcW w:w="1462" w:type="dxa"/>
+            <w:gridSpan w:val="2"/>
             <w:tcBorders>
               <w:top w:val="single" w:sz="8" w:space="0" w:color="000000" w:themeColor="text1"/>
               <w:left w:val="single" w:sz="8" w:space="0" w:color="000000" w:themeColor="text1"/>
@@ -7630,7 +8029,7 @@
         <w:tc>
           <w:tcPr>
             <w:tcW w:w="9015" w:type="dxa"/>
-            <w:gridSpan w:val="5"/>
+            <w:gridSpan w:val="8"/>
             <w:tcBorders>
               <w:top w:val="single" w:sz="8" w:space="0" w:color="000000" w:themeColor="text1"/>
               <w:left w:val="single" w:sz="8" w:space="0" w:color="000000" w:themeColor="text1"/>
@@ -7667,6 +8066,7 @@
         <w:tc>
           <w:tcPr>
             <w:tcW w:w="3168" w:type="dxa"/>
+            <w:gridSpan w:val="2"/>
             <w:tcBorders>
               <w:top w:val="single" w:sz="8" w:space="0" w:color="000000" w:themeColor="text1"/>
               <w:left w:val="single" w:sz="8" w:space="0" w:color="000000" w:themeColor="text1"/>
@@ -7701,6 +8101,7 @@
         <w:tc>
           <w:tcPr>
             <w:tcW w:w="1461" w:type="dxa"/>
+            <w:gridSpan w:val="2"/>
             <w:tcBorders>
               <w:top w:val="single" w:sz="8" w:space="0" w:color="000000" w:themeColor="text1"/>
               <w:left w:val="single" w:sz="8" w:space="0" w:color="000000" w:themeColor="text1"/>
@@ -7759,6 +8160,7 @@
         <w:tc>
           <w:tcPr>
             <w:tcW w:w="1462" w:type="dxa"/>
+            <w:gridSpan w:val="2"/>
             <w:tcBorders>
               <w:top w:val="single" w:sz="8" w:space="0" w:color="000000" w:themeColor="text1"/>
               <w:left w:val="single" w:sz="8" w:space="0" w:color="000000" w:themeColor="text1"/>
@@ -7820,6 +8222,7 @@
         <w:tc>
           <w:tcPr>
             <w:tcW w:w="3168" w:type="dxa"/>
+            <w:gridSpan w:val="2"/>
             <w:tcBorders>
               <w:top w:val="single" w:sz="8" w:space="0" w:color="000000" w:themeColor="text1"/>
               <w:left w:val="single" w:sz="8" w:space="0" w:color="000000" w:themeColor="text1"/>
@@ -7869,6 +8272,7 @@
         <w:tc>
           <w:tcPr>
             <w:tcW w:w="1461" w:type="dxa"/>
+            <w:gridSpan w:val="2"/>
             <w:tcBorders>
               <w:top w:val="single" w:sz="8" w:space="0" w:color="000000" w:themeColor="text1"/>
               <w:left w:val="single" w:sz="8" w:space="0" w:color="000000" w:themeColor="text1"/>
@@ -7944,6 +8348,7 @@
         <w:tc>
           <w:tcPr>
             <w:tcW w:w="1462" w:type="dxa"/>
+            <w:gridSpan w:val="2"/>
             <w:tcBorders>
               <w:top w:val="single" w:sz="8" w:space="0" w:color="000000" w:themeColor="text1"/>
               <w:left w:val="single" w:sz="8" w:space="0" w:color="000000" w:themeColor="text1"/>
@@ -8006,6 +8411,7 @@
         <w:tc>
           <w:tcPr>
             <w:tcW w:w="3168" w:type="dxa"/>
+            <w:gridSpan w:val="2"/>
             <w:tcBorders>
               <w:top w:val="single" w:sz="8" w:space="0" w:color="000000" w:themeColor="text1"/>
               <w:left w:val="single" w:sz="8" w:space="0" w:color="000000" w:themeColor="text1"/>
@@ -8055,6 +8461,7 @@
         <w:tc>
           <w:tcPr>
             <w:tcW w:w="1461" w:type="dxa"/>
+            <w:gridSpan w:val="2"/>
             <w:tcBorders>
               <w:top w:val="single" w:sz="8" w:space="0" w:color="000000" w:themeColor="text1"/>
               <w:left w:val="single" w:sz="8" w:space="0" w:color="000000" w:themeColor="text1"/>
@@ -8114,6 +8521,7 @@
         <w:tc>
           <w:tcPr>
             <w:tcW w:w="1462" w:type="dxa"/>
+            <w:gridSpan w:val="2"/>
             <w:tcBorders>
               <w:top w:val="single" w:sz="8" w:space="0" w:color="000000" w:themeColor="text1"/>
               <w:left w:val="single" w:sz="8" w:space="0" w:color="000000" w:themeColor="text1"/>
@@ -8176,6 +8584,7 @@
         <w:tc>
           <w:tcPr>
             <w:tcW w:w="3168" w:type="dxa"/>
+            <w:gridSpan w:val="2"/>
             <w:tcBorders>
               <w:top w:val="single" w:sz="8" w:space="0" w:color="000000" w:themeColor="text1"/>
               <w:left w:val="single" w:sz="8" w:space="0" w:color="000000" w:themeColor="text1"/>
@@ -8225,6 +8634,7 @@
         <w:tc>
           <w:tcPr>
             <w:tcW w:w="1461" w:type="dxa"/>
+            <w:gridSpan w:val="2"/>
             <w:tcBorders>
               <w:top w:val="single" w:sz="8" w:space="0" w:color="000000" w:themeColor="text1"/>
               <w:left w:val="single" w:sz="8" w:space="0" w:color="000000" w:themeColor="text1"/>
@@ -8284,6 +8694,7 @@
         <w:tc>
           <w:tcPr>
             <w:tcW w:w="1462" w:type="dxa"/>
+            <w:gridSpan w:val="2"/>
             <w:tcBorders>
               <w:top w:val="single" w:sz="8" w:space="0" w:color="000000" w:themeColor="text1"/>
               <w:left w:val="single" w:sz="8" w:space="0" w:color="000000" w:themeColor="text1"/>
@@ -8346,6 +8757,7 @@
         <w:tc>
           <w:tcPr>
             <w:tcW w:w="3168" w:type="dxa"/>
+            <w:gridSpan w:val="2"/>
             <w:tcBorders>
               <w:top w:val="single" w:sz="8" w:space="0" w:color="000000" w:themeColor="text1"/>
               <w:left w:val="single" w:sz="8" w:space="0" w:color="000000" w:themeColor="text1"/>
@@ -8395,6 +8807,7 @@
         <w:tc>
           <w:tcPr>
             <w:tcW w:w="1461" w:type="dxa"/>
+            <w:gridSpan w:val="2"/>
             <w:tcBorders>
               <w:top w:val="single" w:sz="8" w:space="0" w:color="000000" w:themeColor="text1"/>
               <w:left w:val="single" w:sz="8" w:space="0" w:color="000000" w:themeColor="text1"/>
@@ -8454,6 +8867,7 @@
         <w:tc>
           <w:tcPr>
             <w:tcW w:w="1462" w:type="dxa"/>
+            <w:gridSpan w:val="2"/>
             <w:tcBorders>
               <w:top w:val="single" w:sz="8" w:space="0" w:color="000000" w:themeColor="text1"/>
               <w:left w:val="single" w:sz="8" w:space="0" w:color="000000" w:themeColor="text1"/>
@@ -8516,6 +8930,7 @@
         <w:tc>
           <w:tcPr>
             <w:tcW w:w="3168" w:type="dxa"/>
+            <w:gridSpan w:val="2"/>
             <w:tcBorders>
               <w:top w:val="single" w:sz="8" w:space="0" w:color="000000" w:themeColor="text1"/>
               <w:left w:val="single" w:sz="8" w:space="0" w:color="000000" w:themeColor="text1"/>
@@ -8565,6 +8980,7 @@
         <w:tc>
           <w:tcPr>
             <w:tcW w:w="1461" w:type="dxa"/>
+            <w:gridSpan w:val="2"/>
             <w:tcBorders>
               <w:top w:val="single" w:sz="8" w:space="0" w:color="000000" w:themeColor="text1"/>
               <w:left w:val="single" w:sz="8" w:space="0" w:color="000000" w:themeColor="text1"/>
@@ -8639,6 +9055,7 @@
         <w:tc>
           <w:tcPr>
             <w:tcW w:w="1462" w:type="dxa"/>
+            <w:gridSpan w:val="2"/>
             <w:tcBorders>
               <w:top w:val="single" w:sz="8" w:space="0" w:color="000000" w:themeColor="text1"/>
               <w:left w:val="single" w:sz="8" w:space="0" w:color="000000" w:themeColor="text1"/>
@@ -8700,6 +9117,7 @@
         <w:tc>
           <w:tcPr>
             <w:tcW w:w="3168" w:type="dxa"/>
+            <w:gridSpan w:val="2"/>
             <w:tcBorders>
               <w:top w:val="single" w:sz="8" w:space="0" w:color="000000" w:themeColor="text1"/>
               <w:left w:val="single" w:sz="8" w:space="0" w:color="000000" w:themeColor="text1"/>
@@ -8749,6 +9167,7 @@
         <w:tc>
           <w:tcPr>
             <w:tcW w:w="1461" w:type="dxa"/>
+            <w:gridSpan w:val="2"/>
             <w:tcBorders>
               <w:top w:val="single" w:sz="8" w:space="0" w:color="000000" w:themeColor="text1"/>
               <w:left w:val="single" w:sz="8" w:space="0" w:color="000000" w:themeColor="text1"/>
@@ -8824,6 +9243,7 @@
         <w:tc>
           <w:tcPr>
             <w:tcW w:w="1462" w:type="dxa"/>
+            <w:gridSpan w:val="2"/>
             <w:tcBorders>
               <w:top w:val="single" w:sz="8" w:space="0" w:color="000000" w:themeColor="text1"/>
               <w:left w:val="single" w:sz="8" w:space="0" w:color="000000" w:themeColor="text1"/>
@@ -8864,6 +9284,627 @@
               <w:right w:w="100" w:type="dxa"/>
             </w:tcMar>
             <w:hideMark/>
+          </w:tcPr>
+          <w:p>
+            <w:pPr>
+              <w:widowControl w:val="0"/>
+              <w:spacing w:line="240" w:lineRule="auto"/>
+              <w:rPr>
+                <w:rFonts w:ascii="Arial" w:eastAsia="Arial" w:hAnsi="Arial" w:cs="Arial"/>
+              </w:rPr>
+            </w:pPr>
+            <w:r>
+              <w:rPr>
+                <w:rFonts w:ascii="Arial" w:eastAsia="Arial" w:hAnsi="Arial" w:cs="Arial"/>
+              </w:rPr>
+              <w:t>Yes</w:t>
+            </w:r>
+          </w:p>
+        </w:tc>
+      </w:tr>
+      <w:tr>
+        <w:tc>
+          <w:tcPr>
+            <w:tcW w:w="9015" w:type="dxa"/>
+            <w:gridSpan w:val="8"/>
+            <w:tcBorders>
+              <w:top w:val="single" w:sz="8" w:space="0" w:color="000000" w:themeColor="text1"/>
+              <w:left w:val="single" w:sz="8" w:space="0" w:color="000000" w:themeColor="text1"/>
+              <w:bottom w:val="single" w:sz="8" w:space="0" w:color="000000" w:themeColor="text1"/>
+              <w:right w:val="single" w:sz="8" w:space="0" w:color="000000" w:themeColor="text1"/>
+            </w:tcBorders>
+            <w:shd w:val="clear" w:color="auto" w:fill="auto"/>
+            <w:tcMar>
+              <w:top w:w="100" w:type="dxa"/>
+              <w:left w:w="100" w:type="dxa"/>
+              <w:bottom w:w="100" w:type="dxa"/>
+              <w:right w:w="100" w:type="dxa"/>
+            </w:tcMar>
+          </w:tcPr>
+          <w:p>
+            <w:pPr>
+              <w:widowControl w:val="0"/>
+              <w:spacing w:line="240" w:lineRule="auto"/>
+              <w:rPr>
+                <w:rFonts w:ascii="Arial" w:eastAsia="Arial" w:hAnsi="Arial" w:cs="Arial"/>
+                <w:b/>
+                <w:bCs/>
+              </w:rPr>
+            </w:pPr>
+            <w:r>
+              <w:rPr>
+                <w:rFonts w:ascii="Arial" w:eastAsia="Arial" w:hAnsi="Arial" w:cs="Arial"/>
+                <w:b/>
+                <w:bCs/>
+              </w:rPr>
+              <w:t>Feature 12 HUD</w:t>
+            </w:r>
+          </w:p>
+        </w:tc>
+      </w:tr>
+      <w:tr>
+        <w:tc>
+          <w:tcPr>
+            <w:tcW w:w="3140" w:type="dxa"/>
+            <w:tcBorders>
+              <w:top w:val="single" w:sz="8" w:space="0" w:color="000000" w:themeColor="text1"/>
+              <w:left w:val="single" w:sz="8" w:space="0" w:color="000000" w:themeColor="text1"/>
+              <w:bottom w:val="single" w:sz="8" w:space="0" w:color="000000" w:themeColor="text1"/>
+              <w:right w:val="single" w:sz="8" w:space="0" w:color="000000" w:themeColor="text1"/>
+            </w:tcBorders>
+            <w:shd w:val="clear" w:color="auto" w:fill="auto"/>
+            <w:tcMar>
+              <w:top w:w="100" w:type="dxa"/>
+              <w:left w:w="100" w:type="dxa"/>
+              <w:bottom w:w="100" w:type="dxa"/>
+              <w:right w:w="100" w:type="dxa"/>
+            </w:tcMar>
+          </w:tcPr>
+          <w:p>
+            <w:pPr>
+              <w:widowControl w:val="0"/>
+              <w:spacing w:line="240" w:lineRule="auto"/>
+              <w:rPr>
+                <w:rFonts w:ascii="Arial" w:eastAsia="Arial" w:hAnsi="Arial" w:cs="Arial"/>
+              </w:rPr>
+            </w:pPr>
+            <w:r>
+              <w:rPr>
+                <w:rFonts w:ascii="Arial" w:eastAsia="Arial" w:hAnsi="Arial" w:cs="Arial"/>
+              </w:rPr>
+              <w:t>Task</w:t>
+            </w:r>
+            <w:r>
+              <w:rPr>
+                <w:rFonts w:ascii="Arial" w:eastAsia="Arial" w:hAnsi="Arial" w:cs="Arial"/>
+              </w:rPr>
+              <w:t>1</w:t>
+            </w:r>
+            <w:r>
+              <w:rPr>
+                <w:rFonts w:ascii="Arial" w:eastAsia="Arial" w:hAnsi="Arial" w:cs="Arial"/>
+              </w:rPr>
+              <w:t>:</w:t>
+            </w:r>
+            <w:r>
+              <w:rPr>
+                <w:rFonts w:ascii="Arial" w:eastAsia="Arial" w:hAnsi="Arial" w:cs="Arial"/>
+              </w:rPr>
+              <w:t xml:space="preserve"> Setting up the HUD</w:t>
+            </w:r>
+          </w:p>
+        </w:tc>
+        <w:tc>
+          <w:tcPr>
+            <w:tcW w:w="1440" w:type="dxa"/>
+            <w:gridSpan w:val="2"/>
+            <w:tcBorders>
+              <w:top w:val="single" w:sz="8" w:space="0" w:color="000000" w:themeColor="text1"/>
+              <w:left w:val="single" w:sz="8" w:space="0" w:color="000000" w:themeColor="text1"/>
+              <w:bottom w:val="single" w:sz="8" w:space="0" w:color="000000" w:themeColor="text1"/>
+              <w:right w:val="single" w:sz="8" w:space="0" w:color="000000" w:themeColor="text1"/>
+            </w:tcBorders>
+            <w:shd w:val="clear" w:color="auto" w:fill="auto"/>
+          </w:tcPr>
+          <w:p>
+            <w:pPr>
+              <w:widowControl w:val="0"/>
+              <w:spacing w:line="240" w:lineRule="auto"/>
+              <w:rPr>
+                <w:rFonts w:ascii="Arial" w:eastAsia="Arial" w:hAnsi="Arial" w:cs="Arial"/>
+              </w:rPr>
+            </w:pPr>
+            <w:r>
+              <w:rPr>
+                <w:rFonts w:ascii="Arial" w:eastAsia="Arial" w:hAnsi="Arial" w:cs="Arial"/>
+                <w:b/>
+                <w:bCs/>
+              </w:rPr>
+              <w:t xml:space="preserve">1 </w:t>
+            </w:r>
+            <w:proofErr w:type="spellStart"/>
+            <w:r>
+              <w:rPr>
+                <w:rFonts w:ascii="Arial" w:eastAsia="Arial" w:hAnsi="Arial" w:cs="Arial"/>
+              </w:rPr>
+              <w:t>hr</w:t>
+            </w:r>
+            <w:proofErr w:type="spellEnd"/>
+          </w:p>
+        </w:tc>
+        <w:tc>
+          <w:tcPr>
+            <w:tcW w:w="1530" w:type="dxa"/>
+            <w:gridSpan w:val="3"/>
+            <w:tcBorders>
+              <w:top w:val="single" w:sz="8" w:space="0" w:color="000000" w:themeColor="text1"/>
+              <w:left w:val="single" w:sz="8" w:space="0" w:color="000000" w:themeColor="text1"/>
+              <w:bottom w:val="single" w:sz="8" w:space="0" w:color="000000" w:themeColor="text1"/>
+              <w:right w:val="single" w:sz="8" w:space="0" w:color="000000" w:themeColor="text1"/>
+            </w:tcBorders>
+            <w:shd w:val="clear" w:color="auto" w:fill="auto"/>
+          </w:tcPr>
+          <w:p>
+            <w:pPr>
+              <w:widowControl w:val="0"/>
+              <w:spacing w:line="240" w:lineRule="auto"/>
+              <w:rPr>
+                <w:rFonts w:ascii="Arial" w:eastAsia="Arial" w:hAnsi="Arial" w:cs="Arial"/>
+              </w:rPr>
+            </w:pPr>
+            <w:r>
+              <w:rPr>
+                <w:rFonts w:ascii="Arial" w:eastAsia="Arial" w:hAnsi="Arial" w:cs="Arial"/>
+              </w:rPr>
+              <w:t>1hr</w:t>
+            </w:r>
+          </w:p>
+        </w:tc>
+        <w:tc>
+          <w:tcPr>
+            <w:tcW w:w="1440" w:type="dxa"/>
+            <w:tcBorders>
+              <w:top w:val="single" w:sz="8" w:space="0" w:color="000000" w:themeColor="text1"/>
+              <w:left w:val="single" w:sz="8" w:space="0" w:color="000000" w:themeColor="text1"/>
+              <w:bottom w:val="single" w:sz="8" w:space="0" w:color="000000" w:themeColor="text1"/>
+              <w:right w:val="single" w:sz="8" w:space="0" w:color="000000" w:themeColor="text1"/>
+            </w:tcBorders>
+            <w:shd w:val="clear" w:color="auto" w:fill="auto"/>
+          </w:tcPr>
+          <w:p>
+            <w:pPr>
+              <w:widowControl w:val="0"/>
+              <w:spacing w:line="240" w:lineRule="auto"/>
+              <w:rPr>
+                <w:rFonts w:ascii="Arial" w:eastAsia="Arial" w:hAnsi="Arial" w:cs="Arial"/>
+              </w:rPr>
+            </w:pPr>
+            <w:r>
+              <w:rPr>
+                <w:rFonts w:ascii="Arial" w:eastAsia="Arial" w:hAnsi="Arial" w:cs="Arial"/>
+              </w:rPr>
+              <w:t>Masih</w:t>
+            </w:r>
+          </w:p>
+        </w:tc>
+        <w:tc>
+          <w:tcPr>
+            <w:tcW w:w="1465" w:type="dxa"/>
+            <w:tcBorders>
+              <w:top w:val="single" w:sz="8" w:space="0" w:color="000000" w:themeColor="text1"/>
+              <w:left w:val="single" w:sz="8" w:space="0" w:color="000000" w:themeColor="text1"/>
+              <w:bottom w:val="single" w:sz="8" w:space="0" w:color="000000" w:themeColor="text1"/>
+              <w:right w:val="single" w:sz="8" w:space="0" w:color="000000" w:themeColor="text1"/>
+            </w:tcBorders>
+            <w:shd w:val="clear" w:color="auto" w:fill="auto"/>
+          </w:tcPr>
+          <w:p>
+            <w:pPr>
+              <w:widowControl w:val="0"/>
+              <w:spacing w:line="240" w:lineRule="auto"/>
+              <w:rPr>
+                <w:rFonts w:ascii="Arial" w:eastAsia="Arial" w:hAnsi="Arial" w:cs="Arial"/>
+              </w:rPr>
+            </w:pPr>
+            <w:r>
+              <w:rPr>
+                <w:rFonts w:ascii="Arial" w:eastAsia="Arial" w:hAnsi="Arial" w:cs="Arial"/>
+              </w:rPr>
+              <w:t>Yes</w:t>
+            </w:r>
+          </w:p>
+        </w:tc>
+      </w:tr>
+      <w:tr>
+        <w:tc>
+          <w:tcPr>
+            <w:tcW w:w="3140" w:type="dxa"/>
+            <w:tcBorders>
+              <w:top w:val="single" w:sz="8" w:space="0" w:color="000000" w:themeColor="text1"/>
+              <w:left w:val="single" w:sz="8" w:space="0" w:color="000000" w:themeColor="text1"/>
+              <w:bottom w:val="single" w:sz="8" w:space="0" w:color="000000" w:themeColor="text1"/>
+              <w:right w:val="single" w:sz="8" w:space="0" w:color="000000" w:themeColor="text1"/>
+            </w:tcBorders>
+            <w:shd w:val="clear" w:color="auto" w:fill="auto"/>
+            <w:tcMar>
+              <w:top w:w="100" w:type="dxa"/>
+              <w:left w:w="100" w:type="dxa"/>
+              <w:bottom w:w="100" w:type="dxa"/>
+              <w:right w:w="100" w:type="dxa"/>
+            </w:tcMar>
+          </w:tcPr>
+          <w:p>
+            <w:pPr>
+              <w:widowControl w:val="0"/>
+              <w:spacing w:line="240" w:lineRule="auto"/>
+              <w:rPr>
+                <w:rFonts w:ascii="Arial" w:eastAsia="Arial" w:hAnsi="Arial" w:cs="Arial"/>
+              </w:rPr>
+            </w:pPr>
+          </w:p>
+        </w:tc>
+        <w:tc>
+          <w:tcPr>
+            <w:tcW w:w="1440" w:type="dxa"/>
+            <w:gridSpan w:val="2"/>
+            <w:tcBorders>
+              <w:top w:val="single" w:sz="8" w:space="0" w:color="000000" w:themeColor="text1"/>
+              <w:left w:val="single" w:sz="8" w:space="0" w:color="000000" w:themeColor="text1"/>
+              <w:bottom w:val="single" w:sz="8" w:space="0" w:color="000000" w:themeColor="text1"/>
+              <w:right w:val="single" w:sz="8" w:space="0" w:color="000000" w:themeColor="text1"/>
+            </w:tcBorders>
+            <w:shd w:val="clear" w:color="auto" w:fill="auto"/>
+          </w:tcPr>
+          <w:p>
+            <w:pPr>
+              <w:widowControl w:val="0"/>
+              <w:spacing w:line="240" w:lineRule="auto"/>
+              <w:rPr>
+                <w:rFonts w:ascii="Arial" w:eastAsia="Arial" w:hAnsi="Arial" w:cs="Arial"/>
+                <w:b/>
+                <w:bCs/>
+              </w:rPr>
+            </w:pPr>
+          </w:p>
+        </w:tc>
+        <w:tc>
+          <w:tcPr>
+            <w:tcW w:w="1530" w:type="dxa"/>
+            <w:gridSpan w:val="3"/>
+            <w:tcBorders>
+              <w:top w:val="single" w:sz="8" w:space="0" w:color="000000" w:themeColor="text1"/>
+              <w:left w:val="single" w:sz="8" w:space="0" w:color="000000" w:themeColor="text1"/>
+              <w:bottom w:val="single" w:sz="8" w:space="0" w:color="000000" w:themeColor="text1"/>
+              <w:right w:val="single" w:sz="8" w:space="0" w:color="000000" w:themeColor="text1"/>
+            </w:tcBorders>
+            <w:shd w:val="clear" w:color="auto" w:fill="auto"/>
+          </w:tcPr>
+          <w:p>
+            <w:pPr>
+              <w:widowControl w:val="0"/>
+              <w:spacing w:line="240" w:lineRule="auto"/>
+              <w:rPr>
+                <w:rFonts w:ascii="Arial" w:eastAsia="Arial" w:hAnsi="Arial" w:cs="Arial"/>
+              </w:rPr>
+            </w:pPr>
+          </w:p>
+        </w:tc>
+        <w:tc>
+          <w:tcPr>
+            <w:tcW w:w="1440" w:type="dxa"/>
+            <w:tcBorders>
+              <w:top w:val="single" w:sz="8" w:space="0" w:color="000000" w:themeColor="text1"/>
+              <w:left w:val="single" w:sz="8" w:space="0" w:color="000000" w:themeColor="text1"/>
+              <w:bottom w:val="single" w:sz="8" w:space="0" w:color="000000" w:themeColor="text1"/>
+              <w:right w:val="single" w:sz="8" w:space="0" w:color="000000" w:themeColor="text1"/>
+            </w:tcBorders>
+            <w:shd w:val="clear" w:color="auto" w:fill="auto"/>
+          </w:tcPr>
+          <w:p>
+            <w:pPr>
+              <w:widowControl w:val="0"/>
+              <w:spacing w:line="240" w:lineRule="auto"/>
+              <w:rPr>
+                <w:rFonts w:ascii="Arial" w:eastAsia="Arial" w:hAnsi="Arial" w:cs="Arial"/>
+              </w:rPr>
+            </w:pPr>
+          </w:p>
+        </w:tc>
+        <w:tc>
+          <w:tcPr>
+            <w:tcW w:w="1465" w:type="dxa"/>
+            <w:tcBorders>
+              <w:top w:val="single" w:sz="8" w:space="0" w:color="000000" w:themeColor="text1"/>
+              <w:left w:val="single" w:sz="8" w:space="0" w:color="000000" w:themeColor="text1"/>
+              <w:bottom w:val="single" w:sz="8" w:space="0" w:color="000000" w:themeColor="text1"/>
+              <w:right w:val="single" w:sz="8" w:space="0" w:color="000000" w:themeColor="text1"/>
+            </w:tcBorders>
+            <w:shd w:val="clear" w:color="auto" w:fill="auto"/>
+          </w:tcPr>
+          <w:p>
+            <w:pPr>
+              <w:widowControl w:val="0"/>
+              <w:spacing w:line="240" w:lineRule="auto"/>
+              <w:rPr>
+                <w:rFonts w:ascii="Arial" w:eastAsia="Arial" w:hAnsi="Arial" w:cs="Arial"/>
+              </w:rPr>
+            </w:pPr>
+          </w:p>
+        </w:tc>
+      </w:tr>
+      <w:tr>
+        <w:tc>
+          <w:tcPr>
+            <w:tcW w:w="3140" w:type="dxa"/>
+            <w:tcBorders>
+              <w:top w:val="single" w:sz="8" w:space="0" w:color="000000" w:themeColor="text1"/>
+              <w:left w:val="single" w:sz="8" w:space="0" w:color="000000" w:themeColor="text1"/>
+              <w:bottom w:val="single" w:sz="8" w:space="0" w:color="000000" w:themeColor="text1"/>
+              <w:right w:val="single" w:sz="8" w:space="0" w:color="000000" w:themeColor="text1"/>
+            </w:tcBorders>
+            <w:shd w:val="clear" w:color="auto" w:fill="auto"/>
+            <w:tcMar>
+              <w:top w:w="100" w:type="dxa"/>
+              <w:left w:w="100" w:type="dxa"/>
+              <w:bottom w:w="100" w:type="dxa"/>
+              <w:right w:w="100" w:type="dxa"/>
+            </w:tcMar>
+          </w:tcPr>
+          <w:p>
+            <w:pPr>
+              <w:widowControl w:val="0"/>
+              <w:spacing w:line="240" w:lineRule="auto"/>
+              <w:rPr>
+                <w:rFonts w:ascii="Arial" w:eastAsia="Arial" w:hAnsi="Arial" w:cs="Arial"/>
+              </w:rPr>
+            </w:pPr>
+            <w:r>
+              <w:rPr>
+                <w:rFonts w:ascii="Arial" w:eastAsia="Arial" w:hAnsi="Arial" w:cs="Arial"/>
+              </w:rPr>
+              <w:lastRenderedPageBreak/>
+              <w:t>Task2: Finding and Setting Sprites</w:t>
+            </w:r>
+          </w:p>
+        </w:tc>
+        <w:tc>
+          <w:tcPr>
+            <w:tcW w:w="1440" w:type="dxa"/>
+            <w:gridSpan w:val="2"/>
+            <w:tcBorders>
+              <w:top w:val="single" w:sz="8" w:space="0" w:color="000000" w:themeColor="text1"/>
+              <w:left w:val="single" w:sz="8" w:space="0" w:color="000000" w:themeColor="text1"/>
+              <w:bottom w:val="single" w:sz="8" w:space="0" w:color="000000" w:themeColor="text1"/>
+              <w:right w:val="single" w:sz="8" w:space="0" w:color="000000" w:themeColor="text1"/>
+            </w:tcBorders>
+            <w:shd w:val="clear" w:color="auto" w:fill="auto"/>
+          </w:tcPr>
+          <w:p>
+            <w:pPr>
+              <w:widowControl w:val="0"/>
+              <w:spacing w:line="240" w:lineRule="auto"/>
+              <w:rPr>
+                <w:rFonts w:ascii="Arial" w:eastAsia="Arial" w:hAnsi="Arial" w:cs="Arial"/>
+              </w:rPr>
+            </w:pPr>
+            <w:r>
+              <w:rPr>
+                <w:rFonts w:ascii="Arial" w:eastAsia="Arial" w:hAnsi="Arial" w:cs="Arial"/>
+              </w:rPr>
+              <w:t>2hr</w:t>
+            </w:r>
+          </w:p>
+        </w:tc>
+        <w:tc>
+          <w:tcPr>
+            <w:tcW w:w="1530" w:type="dxa"/>
+            <w:gridSpan w:val="3"/>
+            <w:tcBorders>
+              <w:top w:val="single" w:sz="8" w:space="0" w:color="000000" w:themeColor="text1"/>
+              <w:left w:val="single" w:sz="8" w:space="0" w:color="000000" w:themeColor="text1"/>
+              <w:bottom w:val="single" w:sz="8" w:space="0" w:color="000000" w:themeColor="text1"/>
+              <w:right w:val="single" w:sz="8" w:space="0" w:color="000000" w:themeColor="text1"/>
+            </w:tcBorders>
+            <w:shd w:val="clear" w:color="auto" w:fill="auto"/>
+          </w:tcPr>
+          <w:p>
+            <w:pPr>
+              <w:widowControl w:val="0"/>
+              <w:spacing w:line="240" w:lineRule="auto"/>
+              <w:rPr>
+                <w:rFonts w:ascii="Arial" w:eastAsia="Arial" w:hAnsi="Arial" w:cs="Arial"/>
+              </w:rPr>
+            </w:pPr>
+            <w:r>
+              <w:rPr>
+                <w:rFonts w:ascii="Arial" w:eastAsia="Arial" w:hAnsi="Arial" w:cs="Arial"/>
+              </w:rPr>
+              <w:t>2hr</w:t>
+            </w:r>
+          </w:p>
+        </w:tc>
+        <w:tc>
+          <w:tcPr>
+            <w:tcW w:w="1440" w:type="dxa"/>
+            <w:tcBorders>
+              <w:top w:val="single" w:sz="8" w:space="0" w:color="000000" w:themeColor="text1"/>
+              <w:left w:val="single" w:sz="8" w:space="0" w:color="000000" w:themeColor="text1"/>
+              <w:bottom w:val="single" w:sz="8" w:space="0" w:color="000000" w:themeColor="text1"/>
+              <w:right w:val="single" w:sz="8" w:space="0" w:color="000000" w:themeColor="text1"/>
+            </w:tcBorders>
+            <w:shd w:val="clear" w:color="auto" w:fill="auto"/>
+          </w:tcPr>
+          <w:p>
+            <w:pPr>
+              <w:widowControl w:val="0"/>
+              <w:spacing w:line="240" w:lineRule="auto"/>
+              <w:rPr>
+                <w:rFonts w:ascii="Arial" w:eastAsia="Arial" w:hAnsi="Arial" w:cs="Arial"/>
+              </w:rPr>
+            </w:pPr>
+            <w:r>
+              <w:rPr>
+                <w:rFonts w:ascii="Arial" w:eastAsia="Arial" w:hAnsi="Arial" w:cs="Arial"/>
+              </w:rPr>
+              <w:t xml:space="preserve">Masih </w:t>
+            </w:r>
+          </w:p>
+        </w:tc>
+        <w:tc>
+          <w:tcPr>
+            <w:tcW w:w="1465" w:type="dxa"/>
+            <w:tcBorders>
+              <w:top w:val="single" w:sz="8" w:space="0" w:color="000000" w:themeColor="text1"/>
+              <w:left w:val="single" w:sz="8" w:space="0" w:color="000000" w:themeColor="text1"/>
+              <w:bottom w:val="single" w:sz="8" w:space="0" w:color="000000" w:themeColor="text1"/>
+              <w:right w:val="single" w:sz="8" w:space="0" w:color="000000" w:themeColor="text1"/>
+            </w:tcBorders>
+            <w:shd w:val="clear" w:color="auto" w:fill="auto"/>
+          </w:tcPr>
+          <w:p>
+            <w:pPr>
+              <w:widowControl w:val="0"/>
+              <w:spacing w:line="240" w:lineRule="auto"/>
+              <w:rPr>
+                <w:rFonts w:ascii="Arial" w:eastAsia="Arial" w:hAnsi="Arial" w:cs="Arial"/>
+              </w:rPr>
+            </w:pPr>
+            <w:r>
+              <w:rPr>
+                <w:rFonts w:ascii="Arial" w:eastAsia="Arial" w:hAnsi="Arial" w:cs="Arial"/>
+              </w:rPr>
+              <w:t>Yes</w:t>
+            </w:r>
+          </w:p>
+        </w:tc>
+      </w:tr>
+      <w:tr>
+        <w:tc>
+          <w:tcPr>
+            <w:tcW w:w="3140" w:type="dxa"/>
+            <w:tcBorders>
+              <w:top w:val="single" w:sz="8" w:space="0" w:color="000000" w:themeColor="text1"/>
+              <w:left w:val="single" w:sz="8" w:space="0" w:color="000000" w:themeColor="text1"/>
+              <w:bottom w:val="single" w:sz="8" w:space="0" w:color="000000" w:themeColor="text1"/>
+              <w:right w:val="single" w:sz="8" w:space="0" w:color="000000" w:themeColor="text1"/>
+            </w:tcBorders>
+            <w:shd w:val="clear" w:color="auto" w:fill="auto"/>
+            <w:tcMar>
+              <w:top w:w="100" w:type="dxa"/>
+              <w:left w:w="100" w:type="dxa"/>
+              <w:bottom w:w="100" w:type="dxa"/>
+              <w:right w:w="100" w:type="dxa"/>
+            </w:tcMar>
+          </w:tcPr>
+          <w:p>
+            <w:pPr>
+              <w:widowControl w:val="0"/>
+              <w:spacing w:line="240" w:lineRule="auto"/>
+              <w:rPr>
+                <w:rFonts w:ascii="Arial" w:eastAsia="Arial" w:hAnsi="Arial" w:cs="Arial"/>
+              </w:rPr>
+            </w:pPr>
+            <w:r>
+              <w:rPr>
+                <w:rFonts w:ascii="Arial" w:eastAsia="Arial" w:hAnsi="Arial" w:cs="Arial"/>
+              </w:rPr>
+              <w:t>Task3: interaction with pickups</w:t>
+            </w:r>
+          </w:p>
+        </w:tc>
+        <w:tc>
+          <w:tcPr>
+            <w:tcW w:w="1440" w:type="dxa"/>
+            <w:gridSpan w:val="2"/>
+            <w:tcBorders>
+              <w:top w:val="single" w:sz="8" w:space="0" w:color="000000" w:themeColor="text1"/>
+              <w:left w:val="single" w:sz="8" w:space="0" w:color="000000" w:themeColor="text1"/>
+              <w:bottom w:val="single" w:sz="8" w:space="0" w:color="000000" w:themeColor="text1"/>
+              <w:right w:val="single" w:sz="8" w:space="0" w:color="000000" w:themeColor="text1"/>
+            </w:tcBorders>
+            <w:shd w:val="clear" w:color="auto" w:fill="auto"/>
+          </w:tcPr>
+          <w:p>
+            <w:pPr>
+              <w:widowControl w:val="0"/>
+              <w:spacing w:line="240" w:lineRule="auto"/>
+              <w:rPr>
+                <w:rFonts w:ascii="Arial" w:eastAsia="Arial" w:hAnsi="Arial" w:cs="Arial"/>
+              </w:rPr>
+            </w:pPr>
+            <w:r>
+              <w:rPr>
+                <w:rFonts w:ascii="Arial" w:eastAsia="Arial" w:hAnsi="Arial" w:cs="Arial"/>
+              </w:rPr>
+              <w:t>1hr</w:t>
+            </w:r>
+          </w:p>
+        </w:tc>
+        <w:tc>
+          <w:tcPr>
+            <w:tcW w:w="1530" w:type="dxa"/>
+            <w:gridSpan w:val="3"/>
+            <w:tcBorders>
+              <w:top w:val="single" w:sz="8" w:space="0" w:color="000000" w:themeColor="text1"/>
+              <w:left w:val="single" w:sz="8" w:space="0" w:color="000000" w:themeColor="text1"/>
+              <w:bottom w:val="single" w:sz="8" w:space="0" w:color="000000" w:themeColor="text1"/>
+              <w:right w:val="single" w:sz="8" w:space="0" w:color="000000" w:themeColor="text1"/>
+            </w:tcBorders>
+            <w:shd w:val="clear" w:color="auto" w:fill="auto"/>
+          </w:tcPr>
+          <w:p>
+            <w:pPr>
+              <w:widowControl w:val="0"/>
+              <w:spacing w:line="240" w:lineRule="auto"/>
+              <w:rPr>
+                <w:rFonts w:ascii="Arial" w:eastAsia="Arial" w:hAnsi="Arial" w:cs="Arial"/>
+              </w:rPr>
+            </w:pPr>
+            <w:r>
+              <w:rPr>
+                <w:rFonts w:ascii="Arial" w:eastAsia="Arial" w:hAnsi="Arial" w:cs="Arial"/>
+              </w:rPr>
+              <w:t>1hr</w:t>
+            </w:r>
+          </w:p>
+        </w:tc>
+        <w:tc>
+          <w:tcPr>
+            <w:tcW w:w="1440" w:type="dxa"/>
+            <w:tcBorders>
+              <w:top w:val="single" w:sz="8" w:space="0" w:color="000000" w:themeColor="text1"/>
+              <w:left w:val="single" w:sz="8" w:space="0" w:color="000000" w:themeColor="text1"/>
+              <w:bottom w:val="single" w:sz="8" w:space="0" w:color="000000" w:themeColor="text1"/>
+              <w:right w:val="single" w:sz="8" w:space="0" w:color="000000" w:themeColor="text1"/>
+            </w:tcBorders>
+            <w:shd w:val="clear" w:color="auto" w:fill="auto"/>
+          </w:tcPr>
+          <w:p>
+            <w:pPr>
+              <w:widowControl w:val="0"/>
+              <w:spacing w:line="240" w:lineRule="auto"/>
+              <w:rPr>
+                <w:rFonts w:ascii="Arial" w:eastAsia="Arial" w:hAnsi="Arial" w:cs="Arial"/>
+              </w:rPr>
+            </w:pPr>
+            <w:r>
+              <w:rPr>
+                <w:rFonts w:ascii="Arial" w:eastAsia="Arial" w:hAnsi="Arial" w:cs="Arial"/>
+              </w:rPr>
+              <w:t xml:space="preserve">Masih </w:t>
+            </w:r>
+          </w:p>
+        </w:tc>
+        <w:tc>
+          <w:tcPr>
+            <w:tcW w:w="1465" w:type="dxa"/>
+            <w:tcBorders>
+              <w:top w:val="single" w:sz="8" w:space="0" w:color="000000" w:themeColor="text1"/>
+              <w:left w:val="single" w:sz="8" w:space="0" w:color="000000" w:themeColor="text1"/>
+              <w:bottom w:val="single" w:sz="8" w:space="0" w:color="000000" w:themeColor="text1"/>
+              <w:right w:val="single" w:sz="8" w:space="0" w:color="000000" w:themeColor="text1"/>
+            </w:tcBorders>
+            <w:shd w:val="clear" w:color="auto" w:fill="auto"/>
           </w:tcPr>
           <w:p>
             <w:pPr>
@@ -9463,6 +10504,7 @@
     <w:lsdException w:name="HTML Sample" w:semiHidden="1" w:unhideWhenUsed="1"/>
     <w:lsdException w:name="HTML Typewriter" w:semiHidden="1" w:unhideWhenUsed="1"/>
     <w:lsdException w:name="HTML Variable" w:semiHidden="1" w:unhideWhenUsed="1"/>
+    <w:lsdException w:name="Normal Table" w:semiHidden="1" w:unhideWhenUsed="1"/>
     <w:lsdException w:name="annotation subject" w:semiHidden="1" w:unhideWhenUsed="1"/>
     <w:lsdException w:name="No List" w:semiHidden="1" w:unhideWhenUsed="1"/>
     <w:lsdException w:name="Outline List 1" w:semiHidden="1" w:unhideWhenUsed="1"/>
@@ -9509,8 +10551,10 @@
     <w:lsdException w:name="Table Subtle 2" w:semiHidden="1" w:unhideWhenUsed="1"/>
     <w:lsdException w:name="Table Web 1" w:semiHidden="1" w:unhideWhenUsed="1"/>
     <w:lsdException w:name="Table Web 2" w:semiHidden="1" w:unhideWhenUsed="1"/>
+    <w:lsdException w:name="Table Web 3" w:semiHidden="1" w:unhideWhenUsed="1"/>
     <w:lsdException w:name="Balloon Text" w:semiHidden="1" w:unhideWhenUsed="1"/>
     <w:lsdException w:name="Table Grid" w:uiPriority="39"/>
+    <w:lsdException w:name="Table Theme" w:semiHidden="1" w:unhideWhenUsed="1"/>
     <w:lsdException w:name="Placeholder Text" w:semiHidden="1"/>
     <w:lsdException w:name="No Spacing" w:uiPriority="1" w:qFormat="1"/>
     <w:lsdException w:name="Light Shading" w:uiPriority="60"/>

--- a/Documentation/Technical Design Document/Technical Design Document v2.docx
+++ b/Documentation/Technical Design Document/Technical Design Document v2.docx
@@ -1,6 +1,6 @@
 
 <file path=word/document.xml><?xml version="1.0" encoding="utf-8"?>
-<w:document xmlns:wpc="http://schemas.microsoft.com/office/word/2010/wordprocessingCanvas" xmlns:cx="http://schemas.microsoft.com/office/drawing/2014/chartex" xmlns:cx1="http://schemas.microsoft.com/office/drawing/2015/9/8/chartex" xmlns:cx2="http://schemas.microsoft.com/office/drawing/2015/10/21/chartex" xmlns:cx3="http://schemas.microsoft.com/office/drawing/2016/5/9/chartex" xmlns:cx4="http://schemas.microsoft.com/office/drawing/2016/5/10/chartex" xmlns:cx5="http://schemas.microsoft.com/office/drawing/2016/5/11/chartex" xmlns:cx6="http://schemas.microsoft.com/office/drawing/2016/5/12/chartex" xmlns:cx7="http://schemas.microsoft.com/office/drawing/2016/5/13/chartex" xmlns:cx8="http://schemas.microsoft.com/office/drawing/2016/5/14/chartex" xmlns:mc="http://schemas.openxmlformats.org/markup-compatibility/2006" xmlns:aink="http://schemas.microsoft.com/office/drawing/2016/ink" xmlns:am3d="http://schemas.microsoft.com/office/drawing/2017/model3d" xmlns:o="urn:schemas-microsoft-com:office:office" xmlns:r="http://schemas.openxmlformats.org/officeDocument/2006/relationships" xmlns:m="http://schemas.openxmlformats.org/officeDocument/2006/math" xmlns:v="urn:schemas-microsoft-com:vml" xmlns:wp14="http://schemas.microsoft.com/office/word/2010/wordprocessingDrawing" xmlns:wp="http://schemas.openxmlformats.org/drawingml/2006/wordprocessingDrawing" xmlns:w10="urn:schemas-microsoft-com:office:word" xmlns:w="http://schemas.openxmlformats.org/wordprocessingml/2006/main" xmlns:w14="http://schemas.microsoft.com/office/word/2010/wordml" xmlns:w15="http://schemas.microsoft.com/office/word/2012/wordml" xmlns:w16cex="http://schemas.microsoft.com/office/word/2018/wordml/cex" xmlns:w16cid="http://schemas.microsoft.com/office/word/2016/wordml/cid" xmlns:w16="http://schemas.microsoft.com/office/word/2018/wordml" xmlns:w16sdtdh="http://schemas.microsoft.com/office/word/2020/wordml/sdtdatahash" xmlns:w16se="http://schemas.microsoft.com/office/word/2015/wordml/symex" xmlns:wpg="http://schemas.microsoft.com/office/word/2010/wordprocessingGroup" xmlns:wpi="http://schemas.microsoft.com/office/word/2010/wordprocessingInk" xmlns:wne="http://schemas.microsoft.com/office/word/2006/wordml" xmlns:wps="http://schemas.microsoft.com/office/word/2010/wordprocessingShape" mc:Ignorable="w14 w15 w16se w16cid w16 w16cex w16sdtdh wp14">
+<w:document xmlns:wpc="http://schemas.microsoft.com/office/word/2010/wordprocessingCanvas" xmlns:cx="http://schemas.microsoft.com/office/drawing/2014/chartex" xmlns:cx1="http://schemas.microsoft.com/office/drawing/2015/9/8/chartex" xmlns:cx2="http://schemas.microsoft.com/office/drawing/2015/10/21/chartex" xmlns:cx3="http://schemas.microsoft.com/office/drawing/2016/5/9/chartex" xmlns:cx4="http://schemas.microsoft.com/office/drawing/2016/5/10/chartex" xmlns:cx5="http://schemas.microsoft.com/office/drawing/2016/5/11/chartex" xmlns:cx6="http://schemas.microsoft.com/office/drawing/2016/5/12/chartex" xmlns:cx7="http://schemas.microsoft.com/office/drawing/2016/5/13/chartex" xmlns:cx8="http://schemas.microsoft.com/office/drawing/2016/5/14/chartex" xmlns:mc="http://schemas.openxmlformats.org/markup-compatibility/2006" xmlns:aink="http://schemas.microsoft.com/office/drawing/2016/ink" xmlns:am3d="http://schemas.microsoft.com/office/drawing/2017/model3d" xmlns:o="urn:schemas-microsoft-com:office:office" xmlns:r="http://schemas.openxmlformats.org/officeDocument/2006/relationships" xmlns:m="http://schemas.openxmlformats.org/officeDocument/2006/math" xmlns:v="urn:schemas-microsoft-com:vml" xmlns:wp14="http://schemas.microsoft.com/office/word/2010/wordprocessingDrawing" xmlns:wp="http://schemas.openxmlformats.org/drawingml/2006/wordprocessingDrawing" xmlns:w10="urn:schemas-microsoft-com:office:word" xmlns:w="http://schemas.openxmlformats.org/wordprocessingml/2006/main" xmlns:w14="http://schemas.microsoft.com/office/word/2010/wordml" xmlns:w15="http://schemas.microsoft.com/office/word/2012/wordml" xmlns:w16cid="http://schemas.microsoft.com/office/word/2016/wordml/cid" xmlns:w16se="http://schemas.microsoft.com/office/word/2015/wordml/symex" xmlns:wpg="http://schemas.microsoft.com/office/word/2010/wordprocessingGroup" xmlns:wpi="http://schemas.microsoft.com/office/word/2010/wordprocessingInk" xmlns:wne="http://schemas.microsoft.com/office/word/2006/wordml" xmlns:wps="http://schemas.microsoft.com/office/word/2010/wordprocessingShape" mc:Ignorable="w14 w15 w16se w16cid wp14">
   <w:background w:color="FFFFFF"/>
   <w:body>
     <w:p>
@@ -59,7 +59,7 @@
             <w:rPr>
               <w:rFonts w:asciiTheme="minorHAnsi" w:eastAsiaTheme="minorEastAsia" w:hAnsiTheme="minorHAnsi" w:cstheme="minorBidi"/>
               <w:noProof/>
-              <w:lang w:val="en-GB" w:eastAsia="en-GB"/>
+              <w:lang w:val="en-IE"/>
             </w:rPr>
           </w:pPr>
           <w:r>
@@ -71,7 +71,7 @@
           <w:r>
             <w:fldChar w:fldCharType="separate"/>
           </w:r>
-          <w:hyperlink w:anchor="_Toc90563172" w:history="1">
+          <w:hyperlink w:anchor="_Toc97809518" w:history="1">
             <w:r>
               <w:rPr>
                 <w:rStyle w:val="Hyperlink"/>
@@ -90,10 +90,10 @@
             <w:rPr>
               <w:rFonts w:asciiTheme="minorHAnsi" w:eastAsiaTheme="minorEastAsia" w:hAnsiTheme="minorHAnsi" w:cstheme="minorBidi"/>
               <w:noProof/>
-              <w:lang w:val="en-GB" w:eastAsia="en-GB"/>
+              <w:lang w:val="en-IE"/>
             </w:rPr>
           </w:pPr>
-          <w:hyperlink w:anchor="_Toc90563173" w:history="1">
+          <w:hyperlink w:anchor="_Toc97809519" w:history="1">
             <w:r>
               <w:rPr>
                 <w:rStyle w:val="Hyperlink"/>
@@ -112,10 +112,10 @@
             <w:rPr>
               <w:rFonts w:asciiTheme="minorHAnsi" w:eastAsiaTheme="minorEastAsia" w:hAnsiTheme="minorHAnsi" w:cstheme="minorBidi"/>
               <w:noProof/>
-              <w:lang w:val="en-GB" w:eastAsia="en-GB"/>
+              <w:lang w:val="en-IE"/>
             </w:rPr>
           </w:pPr>
-          <w:hyperlink w:anchor="_Toc90563174" w:history="1">
+          <w:hyperlink w:anchor="_Toc97809520" w:history="1">
             <w:r>
               <w:rPr>
                 <w:rStyle w:val="Hyperlink"/>
@@ -134,10 +134,10 @@
             <w:rPr>
               <w:rFonts w:asciiTheme="minorHAnsi" w:eastAsiaTheme="minorEastAsia" w:hAnsiTheme="minorHAnsi" w:cstheme="minorBidi"/>
               <w:noProof/>
-              <w:lang w:val="en-GB" w:eastAsia="en-GB"/>
+              <w:lang w:val="en-IE"/>
             </w:rPr>
           </w:pPr>
-          <w:hyperlink w:anchor="_Toc90563175" w:history="1">
+          <w:hyperlink w:anchor="_Toc97809521" w:history="1">
             <w:r>
               <w:rPr>
                 <w:rStyle w:val="Hyperlink"/>
@@ -156,16 +156,38 @@
             <w:rPr>
               <w:rFonts w:asciiTheme="minorHAnsi" w:eastAsiaTheme="minorEastAsia" w:hAnsiTheme="minorHAnsi" w:cstheme="minorBidi"/>
               <w:noProof/>
-              <w:lang w:val="en-GB" w:eastAsia="en-GB"/>
+              <w:lang w:val="en-IE"/>
             </w:rPr>
           </w:pPr>
-          <w:hyperlink w:anchor="_Toc90563176" w:history="1">
+          <w:hyperlink w:anchor="_Toc97809522" w:history="1">
             <w:r>
               <w:rPr>
                 <w:rStyle w:val="Hyperlink"/>
                 <w:noProof/>
               </w:rPr>
               <w:t>Sprint 2 Report</w:t>
+            </w:r>
+          </w:hyperlink>
+        </w:p>
+        <w:p>
+          <w:pPr>
+            <w:pStyle w:val="TOC1"/>
+            <w:tabs>
+              <w:tab w:val="right" w:leader="dot" w:pos="9016"/>
+            </w:tabs>
+            <w:rPr>
+              <w:rFonts w:asciiTheme="minorHAnsi" w:eastAsiaTheme="minorEastAsia" w:hAnsiTheme="minorHAnsi" w:cstheme="minorBidi"/>
+              <w:noProof/>
+              <w:lang w:val="en-IE"/>
+            </w:rPr>
+          </w:pPr>
+          <w:hyperlink w:anchor="_Toc97809523" w:history="1">
+            <w:r>
+              <w:rPr>
+                <w:rStyle w:val="Hyperlink"/>
+                <w:noProof/>
+              </w:rPr>
+              <w:t>Sprint 3 Report</w:t>
             </w:r>
           </w:hyperlink>
         </w:p>
@@ -226,7 +248,7 @@
           <w:between w:val="nil"/>
         </w:pBdr>
       </w:pPr>
-      <w:bookmarkStart w:id="2" w:name="_Toc90563172"/>
+      <w:bookmarkStart w:id="2" w:name="_Toc97809518"/>
       <w:r>
         <w:lastRenderedPageBreak/>
         <w:t>CRC cards</w:t>
@@ -301,7 +323,7 @@
           <w:between w:val="nil"/>
         </w:pBdr>
       </w:pPr>
-      <w:bookmarkStart w:id="3" w:name="_Toc90563173"/>
+      <w:bookmarkStart w:id="3" w:name="_Toc97809519"/>
       <w:r>
         <w:t>Architecture</w:t>
       </w:r>
@@ -365,26 +387,21 @@
     <w:p>
       <w:pPr>
         <w:pStyle w:val="Heading1"/>
+        <w:rPr>
+          <w:rFonts w:ascii="Arial" w:eastAsia="Arial" w:hAnsi="Arial" w:cs="Arial"/>
+        </w:rPr>
       </w:pPr>
-      <w:bookmarkStart w:id="4" w:name="_Toc90563174"/>
+      <w:bookmarkStart w:id="4" w:name="_Toc97809520"/>
       <w:r>
         <w:lastRenderedPageBreak/>
         <w:t>Technology</w:t>
       </w:r>
       <w:bookmarkEnd w:id="4"/>
-    </w:p>
-    <w:p>
-      <w:pPr>
-        <w:spacing w:after="0"/>
-        <w:rPr>
-          <w:rFonts w:ascii="Arial" w:eastAsia="Arial" w:hAnsi="Arial" w:cs="Arial"/>
-        </w:rPr>
-      </w:pPr>
       <w:r>
         <w:rPr>
           <w:rFonts w:ascii="Arial" w:eastAsia="Arial" w:hAnsi="Arial" w:cs="Arial"/>
         </w:rPr>
-        <w:t xml:space="preserve">This section should document all aspects related to the technology used in your project and will contain subheadings provided below. You will add to this section of the TDD as you encounter new technology throughout the life of the project. Include technologies not used but seriously considered.  </w:t>
+        <w:t xml:space="preserve"> </w:t>
       </w:r>
     </w:p>
     <w:p>
@@ -414,13 +431,76 @@
     <w:p>
       <w:pPr>
         <w:spacing w:after="0"/>
+        <w:rPr>
+          <w:rFonts w:ascii="Arial" w:eastAsia="Arial" w:hAnsi="Arial" w:cs="Arial"/>
+        </w:rPr>
       </w:pPr>
       <w:r>
         <w:rPr>
           <w:rFonts w:ascii="Arial" w:eastAsia="Arial" w:hAnsi="Arial" w:cs="Arial"/>
         </w:rPr>
-        <w:t xml:space="preserve">Begin by outlining the rationale for your technology choices (i.e. justify your choices) and any research you did in relation to support libraries or other aspects related to development. For example, if you picked one SFML GUI library over another, justify that decision. We suggest you are economical in your use of time in relation to the research element (e.g. 30 minutes max on any one particular aspect). </w:t>
+        <w:t>json.hpp:</w:t>
       </w:r>
+    </w:p>
+    <w:p>
+      <w:pPr>
+        <w:spacing w:after="0"/>
+        <w:rPr>
+          <w:rFonts w:ascii="Arial" w:eastAsia="Arial" w:hAnsi="Arial" w:cs="Arial"/>
+        </w:rPr>
+      </w:pPr>
+      <w:r>
+        <w:rPr>
+          <w:rFonts w:ascii="Arial" w:eastAsia="Arial" w:hAnsi="Arial" w:cs="Arial"/>
+        </w:rPr>
+        <w:t>tinyc2.h:</w:t>
+      </w:r>
+    </w:p>
+    <w:p>
+      <w:pPr>
+        <w:spacing w:after="0"/>
+        <w:rPr>
+          <w:rFonts w:ascii="Arial" w:eastAsia="Arial" w:hAnsi="Arial" w:cs="Arial"/>
+        </w:rPr>
+      </w:pPr>
+      <w:proofErr w:type="spellStart"/>
+      <w:r>
+        <w:rPr>
+          <w:rFonts w:ascii="Arial" w:eastAsia="Arial" w:hAnsi="Arial" w:cs="Arial"/>
+        </w:rPr>
+        <w:t>Utils.h</w:t>
+      </w:r>
+      <w:proofErr w:type="spellEnd"/>
+      <w:r>
+        <w:rPr>
+          <w:rFonts w:ascii="Arial" w:eastAsia="Arial" w:hAnsi="Arial" w:cs="Arial"/>
+        </w:rPr>
+        <w:t>:</w:t>
+      </w:r>
+    </w:p>
+    <w:p>
+      <w:pPr>
+        <w:spacing w:after="0"/>
+        <w:rPr>
+          <w:rFonts w:ascii="Arial" w:eastAsia="Arial" w:hAnsi="Arial" w:cs="Arial"/>
+        </w:rPr>
+      </w:pPr>
+      <w:proofErr w:type="spellStart"/>
+      <w:r>
+        <w:rPr>
+          <w:rFonts w:ascii="Arial" w:eastAsia="Arial" w:hAnsi="Arial" w:cs="Arial"/>
+        </w:rPr>
+        <w:t>ParticleSystem.h</w:t>
+      </w:r>
+      <w:proofErr w:type="spellEnd"/>
+      <w:r>
+        <w:rPr>
+          <w:rFonts w:ascii="Arial" w:eastAsia="Arial" w:hAnsi="Arial" w:cs="Arial"/>
+        </w:rPr>
+        <w:t>:</w:t>
+      </w:r>
+      <w:bookmarkStart w:id="5" w:name="_GoBack"/>
+      <w:bookmarkEnd w:id="5"/>
     </w:p>
     <w:p>
       <w:pPr>
@@ -444,20 +524,6 @@
           <w:b/>
         </w:rPr>
         <w:t>Installation</w:t>
-      </w:r>
-    </w:p>
-    <w:p>
-      <w:pPr>
-        <w:spacing w:after="0"/>
-        <w:rPr>
-          <w:rFonts w:ascii="Arial" w:eastAsia="Arial" w:hAnsi="Arial" w:cs="Arial"/>
-        </w:rPr>
-      </w:pPr>
-      <w:r>
-        <w:rPr>
-          <w:rFonts w:ascii="Arial" w:eastAsia="Arial" w:hAnsi="Arial" w:cs="Arial"/>
-        </w:rPr>
-        <w:t xml:space="preserve">Explain how any dependencies/libraries are installed in your project. Provide URLs where the software can be downloaded. </w:t>
       </w:r>
     </w:p>
     <w:p>
@@ -495,20 +561,51 @@
         <w:rPr>
           <w:rFonts w:ascii="Arial" w:eastAsia="Arial" w:hAnsi="Arial" w:cs="Arial"/>
         </w:rPr>
-        <w:t xml:space="preserve">This section should be completed at the end of the project </w:t>
+        <w:t xml:space="preserve">Adrien: </w:t>
       </w:r>
-      <w:r>
+    </w:p>
+    <w:p>
+      <w:pPr>
+        <w:spacing w:after="0"/>
         <w:rPr>
           <w:rFonts w:ascii="Arial" w:eastAsia="Arial" w:hAnsi="Arial" w:cs="Arial"/>
-          <w:u w:val="single"/>
         </w:rPr>
-        <w:t>by each team member</w:t>
-      </w:r>
+      </w:pPr>
+    </w:p>
+    <w:p>
+      <w:pPr>
+        <w:spacing w:after="0"/>
+        <w:rPr>
+          <w:rFonts w:ascii="Arial" w:eastAsia="Arial" w:hAnsi="Arial" w:cs="Arial"/>
+        </w:rPr>
+      </w:pPr>
       <w:r>
         <w:rPr>
           <w:rFonts w:ascii="Arial" w:eastAsia="Arial" w:hAnsi="Arial" w:cs="Arial"/>
         </w:rPr>
-        <w:t>. You should highlight one part of the project that you felt was particularly challenging but managed to complete. This could be a pathfinding algorithm, a rendering technique, a complex game mechanic etc. Include relevant code snippets in your discussion.</w:t>
+        <w:t>Eoin:</w:t>
+      </w:r>
+    </w:p>
+    <w:p>
+      <w:pPr>
+        <w:spacing w:after="0"/>
+        <w:rPr>
+          <w:rFonts w:ascii="Arial" w:eastAsia="Arial" w:hAnsi="Arial" w:cs="Arial"/>
+        </w:rPr>
+      </w:pPr>
+    </w:p>
+    <w:p>
+      <w:pPr>
+        <w:spacing w:after="0"/>
+        <w:rPr>
+          <w:rFonts w:ascii="Arial" w:eastAsia="Arial" w:hAnsi="Arial" w:cs="Arial"/>
+        </w:rPr>
+      </w:pPr>
+      <w:r>
+        <w:rPr>
+          <w:rFonts w:ascii="Arial" w:eastAsia="Arial" w:hAnsi="Arial" w:cs="Arial"/>
+        </w:rPr>
+        <w:t>Masih:</w:t>
       </w:r>
     </w:p>
     <w:p>
@@ -518,11 +615,11 @@
           <w:rFonts w:ascii="Arial" w:eastAsia="Arial" w:hAnsi="Arial" w:cs="Arial"/>
         </w:rPr>
       </w:pPr>
-      <w:bookmarkStart w:id="5" w:name="_Toc90563175"/>
+      <w:bookmarkStart w:id="6" w:name="_Toc97809521"/>
       <w:r>
         <w:t>Sprint 1 Report</w:t>
       </w:r>
-      <w:bookmarkEnd w:id="5"/>
+      <w:bookmarkEnd w:id="6"/>
       <w:r>
         <w:t xml:space="preserve"> </w:t>
       </w:r>
@@ -1790,7 +1887,6 @@
               <w:rPr>
                 <w:rFonts w:ascii="Arial" w:eastAsia="Arial" w:hAnsi="Arial" w:cs="Arial"/>
               </w:rPr>
-              <w:lastRenderedPageBreak/>
               <w:t>Task 3: creating enemy vision cone</w:t>
             </w:r>
           </w:p>
@@ -2052,6 +2148,7 @@
               <w:rPr>
                 <w:rFonts w:ascii="Arial" w:eastAsia="Arial" w:hAnsi="Arial" w:cs="Arial"/>
               </w:rPr>
+              <w:lastRenderedPageBreak/>
               <w:t>Task 5: Improve Movement</w:t>
             </w:r>
           </w:p>
@@ -4478,7 +4575,6 @@
               <w:rPr>
                 <w:rFonts w:ascii="Arial" w:eastAsia="Arial" w:hAnsi="Arial" w:cs="Arial"/>
               </w:rPr>
-              <w:lastRenderedPageBreak/>
               <w:t>Task 3: adding visual improvements</w:t>
             </w:r>
           </w:p>
@@ -4697,7 +4793,15 @@
                 <w:rFonts w:ascii="Arial" w:eastAsia="Arial" w:hAnsi="Arial" w:cs="Arial"/>
                 <w:b/>
               </w:rPr>
-              <w:t>Feature 7: Enemy Vision Cone</w:t>
+              <w:t xml:space="preserve">Feature 7: Enemy Vision </w:t>
+            </w:r>
+            <w:r>
+              <w:rPr>
+                <w:rFonts w:ascii="Arial" w:eastAsia="Arial" w:hAnsi="Arial" w:cs="Arial"/>
+                <w:b/>
+              </w:rPr>
+              <w:lastRenderedPageBreak/>
+              <w:t>Cone</w:t>
             </w:r>
           </w:p>
         </w:tc>
@@ -6368,7 +6472,7 @@
           <w:rFonts w:ascii="Arial" w:eastAsia="Arial" w:hAnsi="Arial" w:cs="Arial"/>
         </w:rPr>
       </w:pPr>
-      <w:bookmarkStart w:id="6" w:name="_Toc90563176"/>
+      <w:bookmarkStart w:id="7" w:name="_Toc97809522"/>
       <w:r>
         <w:t>Sprint</w:t>
       </w:r>
@@ -6378,7 +6482,7 @@
       <w:r>
         <w:t xml:space="preserve"> Report</w:t>
       </w:r>
-      <w:bookmarkEnd w:id="6"/>
+      <w:bookmarkEnd w:id="7"/>
       <w:r>
         <w:t xml:space="preserve"> </w:t>
       </w:r>
@@ -6433,7 +6537,7 @@
       <w:tr>
         <w:tc>
           <w:tcPr>
-            <w:tcW w:w="3168" w:type="dxa"/>
+            <w:tcW w:w="3165" w:type="dxa"/>
             <w:gridSpan w:val="2"/>
             <w:tcBorders>
               <w:top w:val="single" w:sz="8" w:space="0" w:color="000000" w:themeColor="text1"/>
@@ -6580,7 +6684,7 @@
         </w:tc>
         <w:tc>
           <w:tcPr>
-            <w:tcW w:w="1462" w:type="dxa"/>
+            <w:tcW w:w="1465" w:type="dxa"/>
             <w:tcBorders>
               <w:top w:val="single" w:sz="8" w:space="0" w:color="000000" w:themeColor="text1"/>
               <w:left w:val="single" w:sz="8" w:space="0" w:color="000000" w:themeColor="text1"/>
@@ -6655,7 +6759,7 @@
       <w:tr>
         <w:tc>
           <w:tcPr>
-            <w:tcW w:w="3168" w:type="dxa"/>
+            <w:tcW w:w="3165" w:type="dxa"/>
             <w:gridSpan w:val="2"/>
             <w:tcBorders>
               <w:top w:val="single" w:sz="8" w:space="0" w:color="000000" w:themeColor="text1"/>
@@ -6786,7 +6890,7 @@
         </w:tc>
         <w:tc>
           <w:tcPr>
-            <w:tcW w:w="1462" w:type="dxa"/>
+            <w:tcW w:w="1465" w:type="dxa"/>
             <w:tcBorders>
               <w:top w:val="single" w:sz="8" w:space="0" w:color="000000" w:themeColor="text1"/>
               <w:left w:val="single" w:sz="8" w:space="0" w:color="000000" w:themeColor="text1"/>
@@ -6860,7 +6964,7 @@
       <w:tr>
         <w:tc>
           <w:tcPr>
-            <w:tcW w:w="3168" w:type="dxa"/>
+            <w:tcW w:w="3165" w:type="dxa"/>
             <w:gridSpan w:val="2"/>
             <w:tcBorders>
               <w:top w:val="single" w:sz="8" w:space="0" w:color="000000" w:themeColor="text1"/>
@@ -6989,7 +7093,7 @@
         </w:tc>
         <w:tc>
           <w:tcPr>
-            <w:tcW w:w="1462" w:type="dxa"/>
+            <w:tcW w:w="1465" w:type="dxa"/>
             <w:tcBorders>
               <w:top w:val="single" w:sz="8" w:space="0" w:color="000000" w:themeColor="text1"/>
               <w:left w:val="single" w:sz="8" w:space="0" w:color="000000" w:themeColor="text1"/>
@@ -7053,7 +7157,6 @@
                 <w:rFonts w:ascii="Arial" w:eastAsia="Arial" w:hAnsi="Arial" w:cs="Arial"/>
                 <w:b/>
               </w:rPr>
-              <w:lastRenderedPageBreak/>
               <w:t>Feature 10: Sound</w:t>
             </w:r>
           </w:p>
@@ -7062,7 +7165,7 @@
       <w:tr>
         <w:tc>
           <w:tcPr>
-            <w:tcW w:w="3168" w:type="dxa"/>
+            <w:tcW w:w="3165" w:type="dxa"/>
             <w:gridSpan w:val="2"/>
             <w:tcBorders>
               <w:top w:val="single" w:sz="8" w:space="0" w:color="000000" w:themeColor="text1"/>
@@ -7201,7 +7304,7 @@
         </w:tc>
         <w:tc>
           <w:tcPr>
-            <w:tcW w:w="1462" w:type="dxa"/>
+            <w:tcW w:w="1465" w:type="dxa"/>
             <w:tcBorders>
               <w:top w:val="single" w:sz="8" w:space="0" w:color="000000" w:themeColor="text1"/>
               <w:left w:val="single" w:sz="8" w:space="0" w:color="000000" w:themeColor="text1"/>
@@ -7236,7 +7339,7 @@
       <w:tr>
         <w:tc>
           <w:tcPr>
-            <w:tcW w:w="3168" w:type="dxa"/>
+            <w:tcW w:w="3165" w:type="dxa"/>
             <w:gridSpan w:val="2"/>
             <w:tcBorders>
               <w:top w:val="single" w:sz="8" w:space="0" w:color="000000" w:themeColor="text1"/>
@@ -7359,7 +7462,7 @@
         </w:tc>
         <w:tc>
           <w:tcPr>
-            <w:tcW w:w="1462" w:type="dxa"/>
+            <w:tcW w:w="1465" w:type="dxa"/>
             <w:tcBorders>
               <w:top w:val="single" w:sz="8" w:space="0" w:color="000000" w:themeColor="text1"/>
               <w:left w:val="single" w:sz="8" w:space="0" w:color="000000" w:themeColor="text1"/>
@@ -7394,7 +7497,7 @@
       <w:tr>
         <w:tc>
           <w:tcPr>
-            <w:tcW w:w="3168" w:type="dxa"/>
+            <w:tcW w:w="3165" w:type="dxa"/>
             <w:gridSpan w:val="2"/>
             <w:tcBorders>
               <w:top w:val="single" w:sz="8" w:space="0" w:color="000000" w:themeColor="text1"/>
@@ -7517,7 +7620,7 @@
         </w:tc>
         <w:tc>
           <w:tcPr>
-            <w:tcW w:w="1462" w:type="dxa"/>
+            <w:tcW w:w="1465" w:type="dxa"/>
             <w:tcBorders>
               <w:top w:val="single" w:sz="8" w:space="0" w:color="000000" w:themeColor="text1"/>
               <w:left w:val="single" w:sz="8" w:space="0" w:color="000000" w:themeColor="text1"/>
@@ -7552,7 +7655,7 @@
       <w:tr>
         <w:tc>
           <w:tcPr>
-            <w:tcW w:w="3168" w:type="dxa"/>
+            <w:tcW w:w="3165" w:type="dxa"/>
             <w:gridSpan w:val="2"/>
             <w:tcBorders>
               <w:top w:val="single" w:sz="8" w:space="0" w:color="000000" w:themeColor="text1"/>
@@ -7579,6 +7682,7 @@
               <w:rPr>
                 <w:rFonts w:ascii="Arial" w:eastAsia="Arial" w:hAnsi="Arial" w:cs="Arial"/>
               </w:rPr>
+              <w:lastRenderedPageBreak/>
               <w:t>Task 4: Add and sync footsteps sounds with animation</w:t>
             </w:r>
           </w:p>
@@ -7678,7 +7782,7 @@
         </w:tc>
         <w:tc>
           <w:tcPr>
-            <w:tcW w:w="1462" w:type="dxa"/>
+            <w:tcW w:w="1465" w:type="dxa"/>
             <w:tcBorders>
               <w:top w:val="single" w:sz="8" w:space="0" w:color="000000" w:themeColor="text1"/>
               <w:left w:val="single" w:sz="8" w:space="0" w:color="000000" w:themeColor="text1"/>
@@ -7713,7 +7817,7 @@
       <w:tr>
         <w:tc>
           <w:tcPr>
-            <w:tcW w:w="3168" w:type="dxa"/>
+            <w:tcW w:w="3165" w:type="dxa"/>
             <w:gridSpan w:val="2"/>
             <w:tcBorders>
               <w:top w:val="single" w:sz="8" w:space="0" w:color="000000" w:themeColor="text1"/>
@@ -7740,21 +7844,7 @@
               <w:rPr>
                 <w:rFonts w:ascii="Arial" w:eastAsia="Arial" w:hAnsi="Arial" w:cs="Arial"/>
               </w:rPr>
-              <w:t xml:space="preserve">Task 5: update footstep sounds volume depending </w:t>
-            </w:r>
-            <w:proofErr w:type="gramStart"/>
-            <w:r>
-              <w:rPr>
-                <w:rFonts w:ascii="Arial" w:eastAsia="Arial" w:hAnsi="Arial" w:cs="Arial"/>
-              </w:rPr>
-              <w:t>of</w:t>
-            </w:r>
-            <w:proofErr w:type="gramEnd"/>
-            <w:r>
-              <w:rPr>
-                <w:rFonts w:ascii="Arial" w:eastAsia="Arial" w:hAnsi="Arial" w:cs="Arial"/>
-              </w:rPr>
-              <w:t xml:space="preserve"> distance to player</w:t>
+              <w:t>Task 5: update footstep sounds volume depending of distance to player</w:t>
             </w:r>
           </w:p>
         </w:tc>
@@ -7846,7 +7936,7 @@
         </w:tc>
         <w:tc>
           <w:tcPr>
-            <w:tcW w:w="1462" w:type="dxa"/>
+            <w:tcW w:w="1465" w:type="dxa"/>
             <w:tcBorders>
               <w:top w:val="single" w:sz="8" w:space="0" w:color="000000" w:themeColor="text1"/>
               <w:left w:val="single" w:sz="8" w:space="0" w:color="000000" w:themeColor="text1"/>
@@ -7874,7 +7964,7 @@
       <w:tr>
         <w:tc>
           <w:tcPr>
-            <w:tcW w:w="3168" w:type="dxa"/>
+            <w:tcW w:w="3165" w:type="dxa"/>
             <w:gridSpan w:val="2"/>
             <w:tcBorders>
               <w:top w:val="single" w:sz="8" w:space="0" w:color="000000" w:themeColor="text1"/>
@@ -7993,7 +8083,7 @@
         </w:tc>
         <w:tc>
           <w:tcPr>
-            <w:tcW w:w="1462" w:type="dxa"/>
+            <w:tcW w:w="1465" w:type="dxa"/>
             <w:tcBorders>
               <w:top w:val="single" w:sz="8" w:space="0" w:color="000000" w:themeColor="text1"/>
               <w:left w:val="single" w:sz="8" w:space="0" w:color="000000" w:themeColor="text1"/>
@@ -8065,7 +8155,7 @@
       <w:tr>
         <w:tc>
           <w:tcPr>
-            <w:tcW w:w="3168" w:type="dxa"/>
+            <w:tcW w:w="3165" w:type="dxa"/>
             <w:gridSpan w:val="2"/>
             <w:tcBorders>
               <w:top w:val="single" w:sz="8" w:space="0" w:color="000000" w:themeColor="text1"/>
@@ -8186,7 +8276,7 @@
         </w:tc>
         <w:tc>
           <w:tcPr>
-            <w:tcW w:w="1462" w:type="dxa"/>
+            <w:tcW w:w="1465" w:type="dxa"/>
             <w:tcBorders>
               <w:top w:val="single" w:sz="8" w:space="0" w:color="000000" w:themeColor="text1"/>
               <w:left w:val="single" w:sz="8" w:space="0" w:color="000000" w:themeColor="text1"/>
@@ -8221,7 +8311,7 @@
       <w:tr>
         <w:tc>
           <w:tcPr>
-            <w:tcW w:w="3168" w:type="dxa"/>
+            <w:tcW w:w="3165" w:type="dxa"/>
             <w:gridSpan w:val="2"/>
             <w:tcBorders>
               <w:top w:val="single" w:sz="8" w:space="0" w:color="000000" w:themeColor="text1"/>
@@ -8374,7 +8464,7 @@
         </w:tc>
         <w:tc>
           <w:tcPr>
-            <w:tcW w:w="1462" w:type="dxa"/>
+            <w:tcW w:w="1465" w:type="dxa"/>
             <w:tcBorders>
               <w:top w:val="single" w:sz="8" w:space="0" w:color="000000" w:themeColor="text1"/>
               <w:left w:val="single" w:sz="8" w:space="0" w:color="000000" w:themeColor="text1"/>
@@ -8410,7 +8500,7 @@
       <w:tr>
         <w:tc>
           <w:tcPr>
-            <w:tcW w:w="3168" w:type="dxa"/>
+            <w:tcW w:w="3165" w:type="dxa"/>
             <w:gridSpan w:val="2"/>
             <w:tcBorders>
               <w:top w:val="single" w:sz="8" w:space="0" w:color="000000" w:themeColor="text1"/>
@@ -8547,7 +8637,7 @@
         </w:tc>
         <w:tc>
           <w:tcPr>
-            <w:tcW w:w="1462" w:type="dxa"/>
+            <w:tcW w:w="1465" w:type="dxa"/>
             <w:tcBorders>
               <w:top w:val="single" w:sz="8" w:space="0" w:color="000000" w:themeColor="text1"/>
               <w:left w:val="single" w:sz="8" w:space="0" w:color="000000" w:themeColor="text1"/>
@@ -8583,7 +8673,7 @@
       <w:tr>
         <w:tc>
           <w:tcPr>
-            <w:tcW w:w="3168" w:type="dxa"/>
+            <w:tcW w:w="3165" w:type="dxa"/>
             <w:gridSpan w:val="2"/>
             <w:tcBorders>
               <w:top w:val="single" w:sz="8" w:space="0" w:color="000000" w:themeColor="text1"/>
@@ -8720,7 +8810,7 @@
         </w:tc>
         <w:tc>
           <w:tcPr>
-            <w:tcW w:w="1462" w:type="dxa"/>
+            <w:tcW w:w="1465" w:type="dxa"/>
             <w:tcBorders>
               <w:top w:val="single" w:sz="8" w:space="0" w:color="000000" w:themeColor="text1"/>
               <w:left w:val="single" w:sz="8" w:space="0" w:color="000000" w:themeColor="text1"/>
@@ -8756,7 +8846,7 @@
       <w:tr>
         <w:tc>
           <w:tcPr>
-            <w:tcW w:w="3168" w:type="dxa"/>
+            <w:tcW w:w="3165" w:type="dxa"/>
             <w:gridSpan w:val="2"/>
             <w:tcBorders>
               <w:top w:val="single" w:sz="8" w:space="0" w:color="000000" w:themeColor="text1"/>
@@ -8893,7 +8983,7 @@
         </w:tc>
         <w:tc>
           <w:tcPr>
-            <w:tcW w:w="1462" w:type="dxa"/>
+            <w:tcW w:w="1465" w:type="dxa"/>
             <w:tcBorders>
               <w:top w:val="single" w:sz="8" w:space="0" w:color="000000" w:themeColor="text1"/>
               <w:left w:val="single" w:sz="8" w:space="0" w:color="000000" w:themeColor="text1"/>
@@ -8929,7 +9019,7 @@
       <w:tr>
         <w:tc>
           <w:tcPr>
-            <w:tcW w:w="3168" w:type="dxa"/>
+            <w:tcW w:w="3165" w:type="dxa"/>
             <w:gridSpan w:val="2"/>
             <w:tcBorders>
               <w:top w:val="single" w:sz="8" w:space="0" w:color="000000" w:themeColor="text1"/>
@@ -9081,7 +9171,7 @@
         </w:tc>
         <w:tc>
           <w:tcPr>
-            <w:tcW w:w="1462" w:type="dxa"/>
+            <w:tcW w:w="1465" w:type="dxa"/>
             <w:tcBorders>
               <w:top w:val="single" w:sz="8" w:space="0" w:color="000000" w:themeColor="text1"/>
               <w:left w:val="single" w:sz="8" w:space="0" w:color="000000" w:themeColor="text1"/>
@@ -9116,7 +9206,7 @@
       <w:tr>
         <w:tc>
           <w:tcPr>
-            <w:tcW w:w="3168" w:type="dxa"/>
+            <w:tcW w:w="3165" w:type="dxa"/>
             <w:gridSpan w:val="2"/>
             <w:tcBorders>
               <w:top w:val="single" w:sz="8" w:space="0" w:color="000000" w:themeColor="text1"/>
@@ -9269,7 +9359,7 @@
         </w:tc>
         <w:tc>
           <w:tcPr>
-            <w:tcW w:w="1462" w:type="dxa"/>
+            <w:tcW w:w="1465" w:type="dxa"/>
             <w:tcBorders>
               <w:top w:val="single" w:sz="8" w:space="0" w:color="000000" w:themeColor="text1"/>
               <w:left w:val="single" w:sz="8" w:space="0" w:color="000000" w:themeColor="text1"/>
@@ -9345,7 +9435,7 @@
       <w:tr>
         <w:tc>
           <w:tcPr>
-            <w:tcW w:w="3140" w:type="dxa"/>
+            <w:tcW w:w="3138" w:type="dxa"/>
             <w:tcBorders>
               <w:top w:val="single" w:sz="8" w:space="0" w:color="000000" w:themeColor="text1"/>
               <w:left w:val="single" w:sz="8" w:space="0" w:color="000000" w:themeColor="text1"/>
@@ -9396,7 +9486,7 @@
         </w:tc>
         <w:tc>
           <w:tcPr>
-            <w:tcW w:w="1440" w:type="dxa"/>
+            <w:tcW w:w="1439" w:type="dxa"/>
             <w:gridSpan w:val="2"/>
             <w:tcBorders>
               <w:top w:val="single" w:sz="8" w:space="0" w:color="000000" w:themeColor="text1"/>
@@ -9462,7 +9552,7 @@
         </w:tc>
         <w:tc>
           <w:tcPr>
-            <w:tcW w:w="1440" w:type="dxa"/>
+            <w:tcW w:w="1443" w:type="dxa"/>
             <w:tcBorders>
               <w:top w:val="single" w:sz="8" w:space="0" w:color="000000" w:themeColor="text1"/>
               <w:left w:val="single" w:sz="8" w:space="0" w:color="000000" w:themeColor="text1"/>
@@ -9518,7 +9608,7 @@
       <w:tr>
         <w:tc>
           <w:tcPr>
-            <w:tcW w:w="3140" w:type="dxa"/>
+            <w:tcW w:w="3138" w:type="dxa"/>
             <w:tcBorders>
               <w:top w:val="single" w:sz="8" w:space="0" w:color="000000" w:themeColor="text1"/>
               <w:left w:val="single" w:sz="8" w:space="0" w:color="000000" w:themeColor="text1"/>
@@ -9545,7 +9635,7 @@
         </w:tc>
         <w:tc>
           <w:tcPr>
-            <w:tcW w:w="1440" w:type="dxa"/>
+            <w:tcW w:w="1439" w:type="dxa"/>
             <w:gridSpan w:val="2"/>
             <w:tcBorders>
               <w:top w:val="single" w:sz="8" w:space="0" w:color="000000" w:themeColor="text1"/>
@@ -9591,7 +9681,7 @@
         </w:tc>
         <w:tc>
           <w:tcPr>
-            <w:tcW w:w="1440" w:type="dxa"/>
+            <w:tcW w:w="1443" w:type="dxa"/>
             <w:tcBorders>
               <w:top w:val="single" w:sz="8" w:space="0" w:color="000000" w:themeColor="text1"/>
               <w:left w:val="single" w:sz="8" w:space="0" w:color="000000" w:themeColor="text1"/>
@@ -9635,7 +9725,7 @@
       <w:tr>
         <w:tc>
           <w:tcPr>
-            <w:tcW w:w="3140" w:type="dxa"/>
+            <w:tcW w:w="3138" w:type="dxa"/>
             <w:tcBorders>
               <w:top w:val="single" w:sz="8" w:space="0" w:color="000000" w:themeColor="text1"/>
               <w:left w:val="single" w:sz="8" w:space="0" w:color="000000" w:themeColor="text1"/>
@@ -9662,14 +9752,13 @@
               <w:rPr>
                 <w:rFonts w:ascii="Arial" w:eastAsia="Arial" w:hAnsi="Arial" w:cs="Arial"/>
               </w:rPr>
-              <w:lastRenderedPageBreak/>
               <w:t>Task2: Finding and Setting Sprites</w:t>
             </w:r>
           </w:p>
         </w:tc>
         <w:tc>
           <w:tcPr>
-            <w:tcW w:w="1440" w:type="dxa"/>
+            <w:tcW w:w="1439" w:type="dxa"/>
             <w:gridSpan w:val="2"/>
             <w:tcBorders>
               <w:top w:val="single" w:sz="8" w:space="0" w:color="000000" w:themeColor="text1"/>
@@ -9725,7 +9814,7 @@
         </w:tc>
         <w:tc>
           <w:tcPr>
-            <w:tcW w:w="1440" w:type="dxa"/>
+            <w:tcW w:w="1443" w:type="dxa"/>
             <w:tcBorders>
               <w:top w:val="single" w:sz="8" w:space="0" w:color="000000" w:themeColor="text1"/>
               <w:left w:val="single" w:sz="8" w:space="0" w:color="000000" w:themeColor="text1"/>
@@ -9781,7 +9870,7 @@
       <w:tr>
         <w:tc>
           <w:tcPr>
-            <w:tcW w:w="3140" w:type="dxa"/>
+            <w:tcW w:w="3138" w:type="dxa"/>
             <w:tcBorders>
               <w:top w:val="single" w:sz="8" w:space="0" w:color="000000" w:themeColor="text1"/>
               <w:left w:val="single" w:sz="8" w:space="0" w:color="000000" w:themeColor="text1"/>
@@ -9814,7 +9903,7 @@
         </w:tc>
         <w:tc>
           <w:tcPr>
-            <w:tcW w:w="1440" w:type="dxa"/>
+            <w:tcW w:w="1439" w:type="dxa"/>
             <w:gridSpan w:val="2"/>
             <w:tcBorders>
               <w:top w:val="single" w:sz="8" w:space="0" w:color="000000" w:themeColor="text1"/>
@@ -9870,7 +9959,7 @@
         </w:tc>
         <w:tc>
           <w:tcPr>
-            <w:tcW w:w="1440" w:type="dxa"/>
+            <w:tcW w:w="1443" w:type="dxa"/>
             <w:tcBorders>
               <w:top w:val="single" w:sz="8" w:space="0" w:color="000000" w:themeColor="text1"/>
               <w:left w:val="single" w:sz="8" w:space="0" w:color="000000" w:themeColor="text1"/>
@@ -9920,6 +10009,605 @@
               </w:rPr>
               <w:t>Yes</w:t>
             </w:r>
+          </w:p>
+        </w:tc>
+      </w:tr>
+    </w:tbl>
+    <w:p>
+      <w:pPr>
+        <w:pStyle w:val="Heading1"/>
+        <w:rPr>
+          <w:rFonts w:ascii="Arial" w:eastAsia="Arial" w:hAnsi="Arial" w:cs="Arial"/>
+        </w:rPr>
+      </w:pPr>
+      <w:bookmarkStart w:id="8" w:name="owvnws6a0aoh" w:colFirst="0" w:colLast="0"/>
+      <w:bookmarkStart w:id="9" w:name="_9ut3xviufmf0" w:colFirst="0" w:colLast="0"/>
+      <w:bookmarkStart w:id="10" w:name="_Toc97809523"/>
+      <w:bookmarkEnd w:id="8"/>
+      <w:bookmarkEnd w:id="9"/>
+      <w:r>
+        <w:lastRenderedPageBreak/>
+        <w:t xml:space="preserve">Sprint </w:t>
+      </w:r>
+      <w:r>
+        <w:t>3</w:t>
+      </w:r>
+      <w:r>
+        <w:t xml:space="preserve"> Report</w:t>
+      </w:r>
+      <w:bookmarkEnd w:id="10"/>
+      <w:r>
+        <w:t xml:space="preserve"> </w:t>
+      </w:r>
+    </w:p>
+    <w:p>
+      <w:pPr>
+        <w:spacing w:after="0"/>
+        <w:rPr>
+          <w:rFonts w:ascii="Arial" w:eastAsia="Arial" w:hAnsi="Arial" w:cs="Arial"/>
+        </w:rPr>
+      </w:pPr>
+    </w:p>
+    <w:p>
+      <w:pPr>
+        <w:spacing w:after="0"/>
+        <w:rPr>
+          <w:rFonts w:ascii="Arial" w:eastAsia="Arial" w:hAnsi="Arial" w:cs="Arial"/>
+        </w:rPr>
+      </w:pPr>
+      <w:r>
+        <w:rPr>
+          <w:rFonts w:ascii="Arial" w:eastAsia="Arial" w:hAnsi="Arial" w:cs="Arial"/>
+          <w:b/>
+        </w:rPr>
+        <w:t>Summary of planned work</w:t>
+      </w:r>
+    </w:p>
+    <w:tbl>
+      <w:tblPr>
+        <w:tblW w:w="9015" w:type="dxa"/>
+        <w:tblBorders>
+          <w:top w:val="single" w:sz="8" w:space="0" w:color="000000" w:themeColor="text1"/>
+          <w:left w:val="single" w:sz="8" w:space="0" w:color="000000" w:themeColor="text1"/>
+          <w:bottom w:val="single" w:sz="8" w:space="0" w:color="000000" w:themeColor="text1"/>
+          <w:right w:val="single" w:sz="8" w:space="0" w:color="000000" w:themeColor="text1"/>
+          <w:insideH w:val="single" w:sz="8" w:space="0" w:color="000000" w:themeColor="text1"/>
+          <w:insideV w:val="single" w:sz="8" w:space="0" w:color="000000" w:themeColor="text1"/>
+        </w:tblBorders>
+        <w:tblLayout w:type="fixed"/>
+        <w:tblLook w:val="0600" w:firstRow="0" w:lastRow="0" w:firstColumn="0" w:lastColumn="0" w:noHBand="1" w:noVBand="1"/>
+      </w:tblPr>
+      <w:tblGrid>
+        <w:gridCol w:w="3165"/>
+        <w:gridCol w:w="1461"/>
+        <w:gridCol w:w="1462"/>
+        <w:gridCol w:w="1462"/>
+        <w:gridCol w:w="1465"/>
+      </w:tblGrid>
+      <w:tr>
+        <w:tc>
+          <w:tcPr>
+            <w:tcW w:w="3165" w:type="dxa"/>
+            <w:tcBorders>
+              <w:top w:val="single" w:sz="8" w:space="0" w:color="000000" w:themeColor="text1"/>
+              <w:left w:val="single" w:sz="8" w:space="0" w:color="000000" w:themeColor="text1"/>
+              <w:bottom w:val="single" w:sz="8" w:space="0" w:color="000000" w:themeColor="text1"/>
+              <w:right w:val="single" w:sz="8" w:space="0" w:color="000000" w:themeColor="text1"/>
+            </w:tcBorders>
+            <w:tcMar>
+              <w:top w:w="100" w:type="dxa"/>
+              <w:left w:w="100" w:type="dxa"/>
+              <w:bottom w:w="100" w:type="dxa"/>
+              <w:right w:w="100" w:type="dxa"/>
+            </w:tcMar>
+            <w:hideMark/>
+          </w:tcPr>
+          <w:p>
+            <w:pPr>
+              <w:widowControl w:val="0"/>
+              <w:spacing w:after="0" w:line="240" w:lineRule="auto"/>
+              <w:rPr>
+                <w:rFonts w:ascii="Arial" w:eastAsia="Arial" w:hAnsi="Arial" w:cs="Arial"/>
+                <w:b/>
+              </w:rPr>
+            </w:pPr>
+            <w:r>
+              <w:rPr>
+                <w:rFonts w:ascii="Arial" w:eastAsia="Arial" w:hAnsi="Arial" w:cs="Arial"/>
+                <w:b/>
+              </w:rPr>
+              <w:t>Features and tasks</w:t>
+            </w:r>
+          </w:p>
+        </w:tc>
+        <w:tc>
+          <w:tcPr>
+            <w:tcW w:w="1461" w:type="dxa"/>
+            <w:tcBorders>
+              <w:top w:val="single" w:sz="8" w:space="0" w:color="000000" w:themeColor="text1"/>
+              <w:left w:val="single" w:sz="8" w:space="0" w:color="000000" w:themeColor="text1"/>
+              <w:bottom w:val="single" w:sz="8" w:space="0" w:color="000000" w:themeColor="text1"/>
+              <w:right w:val="single" w:sz="8" w:space="0" w:color="000000" w:themeColor="text1"/>
+            </w:tcBorders>
+            <w:hideMark/>
+          </w:tcPr>
+          <w:p>
+            <w:pPr>
+              <w:widowControl w:val="0"/>
+              <w:spacing w:after="0" w:line="240" w:lineRule="auto"/>
+              <w:rPr>
+                <w:rFonts w:ascii="Arial" w:eastAsia="Arial" w:hAnsi="Arial" w:cs="Arial"/>
+                <w:b/>
+              </w:rPr>
+            </w:pPr>
+            <w:r>
+              <w:rPr>
+                <w:rFonts w:ascii="Arial" w:eastAsia="Arial" w:hAnsi="Arial" w:cs="Arial"/>
+                <w:b/>
+              </w:rPr>
+              <w:t xml:space="preserve">Time </w:t>
+            </w:r>
+            <w:r>
+              <w:rPr>
+                <w:rFonts w:ascii="Arial" w:eastAsia="Arial" w:hAnsi="Arial" w:cs="Arial"/>
+                <w:b/>
+              </w:rPr>
+              <w:br/>
+              <w:t xml:space="preserve">Estimate </w:t>
+            </w:r>
+          </w:p>
+        </w:tc>
+        <w:tc>
+          <w:tcPr>
+            <w:tcW w:w="1462" w:type="dxa"/>
+            <w:tcBorders>
+              <w:top w:val="single" w:sz="8" w:space="0" w:color="000000" w:themeColor="text1"/>
+              <w:left w:val="single" w:sz="8" w:space="0" w:color="000000" w:themeColor="text1"/>
+              <w:bottom w:val="single" w:sz="8" w:space="0" w:color="000000" w:themeColor="text1"/>
+              <w:right w:val="single" w:sz="8" w:space="0" w:color="000000" w:themeColor="text1"/>
+            </w:tcBorders>
+            <w:tcMar>
+              <w:top w:w="100" w:type="dxa"/>
+              <w:left w:w="100" w:type="dxa"/>
+              <w:bottom w:w="100" w:type="dxa"/>
+              <w:right w:w="100" w:type="dxa"/>
+            </w:tcMar>
+            <w:hideMark/>
+          </w:tcPr>
+          <w:p>
+            <w:pPr>
+              <w:widowControl w:val="0"/>
+              <w:spacing w:after="0" w:line="240" w:lineRule="auto"/>
+              <w:rPr>
+                <w:rFonts w:ascii="Arial" w:eastAsia="Arial" w:hAnsi="Arial" w:cs="Arial"/>
+                <w:b/>
+              </w:rPr>
+            </w:pPr>
+            <w:r>
+              <w:rPr>
+                <w:rFonts w:ascii="Arial" w:eastAsia="Arial" w:hAnsi="Arial" w:cs="Arial"/>
+                <w:b/>
+              </w:rPr>
+              <w:t>Time</w:t>
+            </w:r>
+            <w:r>
+              <w:rPr>
+                <w:rFonts w:ascii="Arial" w:eastAsia="Arial" w:hAnsi="Arial" w:cs="Arial"/>
+                <w:b/>
+              </w:rPr>
+              <w:br/>
+              <w:t>Actual</w:t>
+            </w:r>
+          </w:p>
+        </w:tc>
+        <w:tc>
+          <w:tcPr>
+            <w:tcW w:w="1462" w:type="dxa"/>
+            <w:tcBorders>
+              <w:top w:val="single" w:sz="8" w:space="0" w:color="000000" w:themeColor="text1"/>
+              <w:left w:val="single" w:sz="8" w:space="0" w:color="000000" w:themeColor="text1"/>
+              <w:bottom w:val="single" w:sz="8" w:space="0" w:color="000000" w:themeColor="text1"/>
+              <w:right w:val="single" w:sz="8" w:space="0" w:color="000000" w:themeColor="text1"/>
+            </w:tcBorders>
+            <w:hideMark/>
+          </w:tcPr>
+          <w:p>
+            <w:pPr>
+              <w:widowControl w:val="0"/>
+              <w:spacing w:after="0" w:line="240" w:lineRule="auto"/>
+              <w:rPr>
+                <w:rFonts w:ascii="Arial" w:eastAsia="Arial" w:hAnsi="Arial" w:cs="Arial"/>
+                <w:b/>
+              </w:rPr>
+            </w:pPr>
+            <w:r>
+              <w:rPr>
+                <w:rFonts w:ascii="Arial" w:eastAsia="Arial" w:hAnsi="Arial" w:cs="Arial"/>
+                <w:b/>
+              </w:rPr>
+              <w:t>Team Member</w:t>
+            </w:r>
+          </w:p>
+        </w:tc>
+        <w:tc>
+          <w:tcPr>
+            <w:tcW w:w="1465" w:type="dxa"/>
+            <w:tcBorders>
+              <w:top w:val="single" w:sz="8" w:space="0" w:color="000000" w:themeColor="text1"/>
+              <w:left w:val="single" w:sz="8" w:space="0" w:color="000000" w:themeColor="text1"/>
+              <w:bottom w:val="single" w:sz="8" w:space="0" w:color="000000" w:themeColor="text1"/>
+              <w:right w:val="single" w:sz="8" w:space="0" w:color="000000" w:themeColor="text1"/>
+            </w:tcBorders>
+            <w:tcMar>
+              <w:top w:w="100" w:type="dxa"/>
+              <w:left w:w="100" w:type="dxa"/>
+              <w:bottom w:w="100" w:type="dxa"/>
+              <w:right w:w="100" w:type="dxa"/>
+            </w:tcMar>
+            <w:hideMark/>
+          </w:tcPr>
+          <w:p>
+            <w:pPr>
+              <w:widowControl w:val="0"/>
+              <w:spacing w:after="0" w:line="240" w:lineRule="auto"/>
+              <w:rPr>
+                <w:rFonts w:ascii="Arial" w:eastAsia="Arial" w:hAnsi="Arial" w:cs="Arial"/>
+                <w:b/>
+              </w:rPr>
+            </w:pPr>
+            <w:r>
+              <w:rPr>
+                <w:rFonts w:ascii="Arial" w:eastAsia="Arial" w:hAnsi="Arial" w:cs="Arial"/>
+                <w:b/>
+              </w:rPr>
+              <w:t>Complete</w:t>
+            </w:r>
+          </w:p>
+        </w:tc>
+      </w:tr>
+      <w:tr>
+        <w:tc>
+          <w:tcPr>
+            <w:tcW w:w="9015" w:type="dxa"/>
+            <w:gridSpan w:val="5"/>
+            <w:tcBorders>
+              <w:top w:val="single" w:sz="8" w:space="0" w:color="000000" w:themeColor="text1"/>
+              <w:left w:val="single" w:sz="8" w:space="0" w:color="000000" w:themeColor="text1"/>
+              <w:bottom w:val="single" w:sz="8" w:space="0" w:color="000000" w:themeColor="text1"/>
+              <w:right w:val="single" w:sz="8" w:space="0" w:color="000000" w:themeColor="text1"/>
+            </w:tcBorders>
+            <w:tcMar>
+              <w:top w:w="100" w:type="dxa"/>
+              <w:left w:w="100" w:type="dxa"/>
+              <w:bottom w:w="100" w:type="dxa"/>
+              <w:right w:w="100" w:type="dxa"/>
+            </w:tcMar>
+            <w:hideMark/>
+          </w:tcPr>
+          <w:p>
+            <w:pPr>
+              <w:widowControl w:val="0"/>
+              <w:spacing w:after="0" w:line="240" w:lineRule="auto"/>
+              <w:rPr>
+                <w:rFonts w:ascii="Arial" w:eastAsia="Arial" w:hAnsi="Arial" w:cs="Arial"/>
+                <w:b/>
+              </w:rPr>
+            </w:pPr>
+            <w:r>
+              <w:rPr>
+                <w:rFonts w:ascii="Arial" w:eastAsia="Arial" w:hAnsi="Arial" w:cs="Arial"/>
+                <w:b/>
+              </w:rPr>
+              <w:t xml:space="preserve">Feature </w:t>
+            </w:r>
+            <w:r>
+              <w:rPr>
+                <w:rFonts w:ascii="Arial" w:eastAsia="Arial" w:hAnsi="Arial" w:cs="Arial"/>
+                <w:b/>
+              </w:rPr>
+              <w:t>X:</w:t>
+            </w:r>
+          </w:p>
+        </w:tc>
+      </w:tr>
+      <w:tr>
+        <w:tc>
+          <w:tcPr>
+            <w:tcW w:w="3165" w:type="dxa"/>
+            <w:tcBorders>
+              <w:top w:val="single" w:sz="8" w:space="0" w:color="000000" w:themeColor="text1"/>
+              <w:left w:val="single" w:sz="8" w:space="0" w:color="000000" w:themeColor="text1"/>
+              <w:bottom w:val="single" w:sz="8" w:space="0" w:color="000000" w:themeColor="text1"/>
+              <w:right w:val="single" w:sz="8" w:space="0" w:color="000000" w:themeColor="text1"/>
+            </w:tcBorders>
+            <w:tcMar>
+              <w:top w:w="100" w:type="dxa"/>
+              <w:left w:w="100" w:type="dxa"/>
+              <w:bottom w:w="100" w:type="dxa"/>
+              <w:right w:w="100" w:type="dxa"/>
+            </w:tcMar>
+            <w:hideMark/>
+          </w:tcPr>
+          <w:p>
+            <w:pPr>
+              <w:widowControl w:val="0"/>
+              <w:spacing w:after="0" w:line="240" w:lineRule="auto"/>
+              <w:rPr>
+                <w:rFonts w:ascii="Arial" w:eastAsia="Arial" w:hAnsi="Arial" w:cs="Arial"/>
+                <w:bCs/>
+              </w:rPr>
+            </w:pPr>
+          </w:p>
+        </w:tc>
+        <w:tc>
+          <w:tcPr>
+            <w:tcW w:w="1461" w:type="dxa"/>
+            <w:tcBorders>
+              <w:top w:val="single" w:sz="8" w:space="0" w:color="000000" w:themeColor="text1"/>
+              <w:left w:val="single" w:sz="8" w:space="0" w:color="000000" w:themeColor="text1"/>
+              <w:bottom w:val="single" w:sz="8" w:space="0" w:color="000000" w:themeColor="text1"/>
+              <w:right w:val="single" w:sz="8" w:space="0" w:color="000000" w:themeColor="text1"/>
+            </w:tcBorders>
+            <w:hideMark/>
+          </w:tcPr>
+          <w:p>
+            <w:pPr>
+              <w:widowControl w:val="0"/>
+              <w:spacing w:after="0" w:line="240" w:lineRule="auto"/>
+              <w:rPr>
+                <w:rFonts w:ascii="Arial" w:eastAsia="Arial" w:hAnsi="Arial" w:cs="Arial"/>
+                <w:bCs/>
+              </w:rPr>
+            </w:pPr>
+          </w:p>
+        </w:tc>
+        <w:tc>
+          <w:tcPr>
+            <w:tcW w:w="1462" w:type="dxa"/>
+            <w:tcBorders>
+              <w:top w:val="single" w:sz="8" w:space="0" w:color="000000" w:themeColor="text1"/>
+              <w:left w:val="single" w:sz="8" w:space="0" w:color="000000" w:themeColor="text1"/>
+              <w:bottom w:val="single" w:sz="8" w:space="0" w:color="000000" w:themeColor="text1"/>
+              <w:right w:val="single" w:sz="8" w:space="0" w:color="000000" w:themeColor="text1"/>
+            </w:tcBorders>
+            <w:tcMar>
+              <w:top w:w="100" w:type="dxa"/>
+              <w:left w:w="100" w:type="dxa"/>
+              <w:bottom w:w="100" w:type="dxa"/>
+              <w:right w:w="100" w:type="dxa"/>
+            </w:tcMar>
+          </w:tcPr>
+          <w:p>
+            <w:pPr>
+              <w:widowControl w:val="0"/>
+              <w:spacing w:after="0" w:line="240" w:lineRule="auto"/>
+              <w:rPr>
+                <w:rFonts w:ascii="Arial" w:eastAsia="Arial" w:hAnsi="Arial" w:cs="Arial"/>
+                <w:bCs/>
+              </w:rPr>
+            </w:pPr>
+          </w:p>
+        </w:tc>
+        <w:tc>
+          <w:tcPr>
+            <w:tcW w:w="1462" w:type="dxa"/>
+            <w:tcBorders>
+              <w:top w:val="single" w:sz="8" w:space="0" w:color="000000" w:themeColor="text1"/>
+              <w:left w:val="single" w:sz="8" w:space="0" w:color="000000" w:themeColor="text1"/>
+              <w:bottom w:val="single" w:sz="8" w:space="0" w:color="000000" w:themeColor="text1"/>
+              <w:right w:val="single" w:sz="8" w:space="0" w:color="000000" w:themeColor="text1"/>
+            </w:tcBorders>
+          </w:tcPr>
+          <w:p>
+            <w:pPr>
+              <w:widowControl w:val="0"/>
+              <w:spacing w:after="0" w:line="240" w:lineRule="auto"/>
+              <w:rPr>
+                <w:rFonts w:ascii="Arial" w:eastAsia="Arial" w:hAnsi="Arial" w:cs="Arial"/>
+                <w:bCs/>
+              </w:rPr>
+            </w:pPr>
+          </w:p>
+        </w:tc>
+        <w:tc>
+          <w:tcPr>
+            <w:tcW w:w="1465" w:type="dxa"/>
+            <w:tcBorders>
+              <w:top w:val="single" w:sz="8" w:space="0" w:color="000000" w:themeColor="text1"/>
+              <w:left w:val="single" w:sz="8" w:space="0" w:color="000000" w:themeColor="text1"/>
+              <w:bottom w:val="single" w:sz="8" w:space="0" w:color="000000" w:themeColor="text1"/>
+              <w:right w:val="single" w:sz="8" w:space="0" w:color="000000" w:themeColor="text1"/>
+            </w:tcBorders>
+            <w:tcMar>
+              <w:top w:w="100" w:type="dxa"/>
+              <w:left w:w="100" w:type="dxa"/>
+              <w:bottom w:w="100" w:type="dxa"/>
+              <w:right w:w="100" w:type="dxa"/>
+            </w:tcMar>
+          </w:tcPr>
+          <w:p>
+            <w:pPr>
+              <w:widowControl w:val="0"/>
+              <w:spacing w:after="0" w:line="240" w:lineRule="auto"/>
+              <w:rPr>
+                <w:rFonts w:ascii="Arial" w:eastAsia="Arial" w:hAnsi="Arial" w:cs="Arial"/>
+                <w:bCs/>
+              </w:rPr>
+            </w:pPr>
+          </w:p>
+        </w:tc>
+      </w:tr>
+      <w:tr>
+        <w:tc>
+          <w:tcPr>
+            <w:tcW w:w="9015" w:type="dxa"/>
+            <w:gridSpan w:val="5"/>
+            <w:tcBorders>
+              <w:top w:val="single" w:sz="8" w:space="0" w:color="000000" w:themeColor="text1"/>
+              <w:left w:val="single" w:sz="8" w:space="0" w:color="000000" w:themeColor="text1"/>
+              <w:bottom w:val="single" w:sz="8" w:space="0" w:color="000000" w:themeColor="text1"/>
+              <w:right w:val="single" w:sz="8" w:space="0" w:color="000000" w:themeColor="text1"/>
+            </w:tcBorders>
+            <w:tcMar>
+              <w:top w:w="100" w:type="dxa"/>
+              <w:left w:w="100" w:type="dxa"/>
+              <w:bottom w:w="100" w:type="dxa"/>
+              <w:right w:w="100" w:type="dxa"/>
+            </w:tcMar>
+            <w:hideMark/>
+          </w:tcPr>
+          <w:p>
+            <w:pPr>
+              <w:widowControl w:val="0"/>
+              <w:spacing w:after="0" w:line="240" w:lineRule="auto"/>
+              <w:rPr>
+                <w:rFonts w:ascii="Arial" w:eastAsia="Arial" w:hAnsi="Arial" w:cs="Arial"/>
+              </w:rPr>
+            </w:pPr>
+            <w:r>
+              <w:rPr>
+                <w:rFonts w:ascii="Arial" w:eastAsia="Arial" w:hAnsi="Arial" w:cs="Arial"/>
+                <w:b/>
+              </w:rPr>
+              <w:t xml:space="preserve">Feature </w:t>
+            </w:r>
+            <w:r>
+              <w:rPr>
+                <w:rFonts w:ascii="Arial" w:eastAsia="Arial" w:hAnsi="Arial" w:cs="Arial"/>
+                <w:b/>
+              </w:rPr>
+              <w:t>X</w:t>
+            </w:r>
+            <w:r>
+              <w:rPr>
+                <w:rFonts w:ascii="Arial" w:eastAsia="Arial" w:hAnsi="Arial" w:cs="Arial"/>
+                <w:b/>
+              </w:rPr>
+              <w:t xml:space="preserve">: </w:t>
+            </w:r>
+          </w:p>
+        </w:tc>
+      </w:tr>
+      <w:tr>
+        <w:tc>
+          <w:tcPr>
+            <w:tcW w:w="3165" w:type="dxa"/>
+            <w:tcBorders>
+              <w:top w:val="single" w:sz="8" w:space="0" w:color="000000" w:themeColor="text1"/>
+              <w:left w:val="single" w:sz="8" w:space="0" w:color="000000" w:themeColor="text1"/>
+              <w:bottom w:val="single" w:sz="8" w:space="0" w:color="000000" w:themeColor="text1"/>
+              <w:right w:val="single" w:sz="8" w:space="0" w:color="000000" w:themeColor="text1"/>
+            </w:tcBorders>
+            <w:tcMar>
+              <w:top w:w="100" w:type="dxa"/>
+              <w:left w:w="100" w:type="dxa"/>
+              <w:bottom w:w="100" w:type="dxa"/>
+              <w:right w:w="100" w:type="dxa"/>
+            </w:tcMar>
+          </w:tcPr>
+          <w:p>
+            <w:pPr>
+              <w:widowControl w:val="0"/>
+              <w:spacing w:after="0" w:line="240" w:lineRule="auto"/>
+              <w:rPr>
+                <w:rFonts w:ascii="Arial" w:eastAsia="Arial" w:hAnsi="Arial" w:cs="Arial"/>
+                <w:bCs/>
+              </w:rPr>
+            </w:pPr>
+          </w:p>
+        </w:tc>
+        <w:tc>
+          <w:tcPr>
+            <w:tcW w:w="1461" w:type="dxa"/>
+            <w:tcBorders>
+              <w:top w:val="single" w:sz="8" w:space="0" w:color="000000" w:themeColor="text1"/>
+              <w:left w:val="single" w:sz="8" w:space="0" w:color="000000" w:themeColor="text1"/>
+              <w:bottom w:val="single" w:sz="8" w:space="0" w:color="000000" w:themeColor="text1"/>
+              <w:right w:val="single" w:sz="8" w:space="0" w:color="000000" w:themeColor="text1"/>
+            </w:tcBorders>
+          </w:tcPr>
+          <w:p>
+            <w:pPr>
+              <w:widowControl w:val="0"/>
+              <w:spacing w:after="0" w:line="240" w:lineRule="auto"/>
+              <w:rPr>
+                <w:rFonts w:ascii="Arial" w:eastAsia="Arial" w:hAnsi="Arial" w:cs="Arial"/>
+                <w:bCs/>
+              </w:rPr>
+            </w:pPr>
+          </w:p>
+        </w:tc>
+        <w:tc>
+          <w:tcPr>
+            <w:tcW w:w="1462" w:type="dxa"/>
+            <w:tcBorders>
+              <w:top w:val="single" w:sz="8" w:space="0" w:color="000000" w:themeColor="text1"/>
+              <w:left w:val="single" w:sz="8" w:space="0" w:color="000000" w:themeColor="text1"/>
+              <w:bottom w:val="single" w:sz="8" w:space="0" w:color="000000" w:themeColor="text1"/>
+              <w:right w:val="single" w:sz="8" w:space="0" w:color="000000" w:themeColor="text1"/>
+            </w:tcBorders>
+            <w:tcMar>
+              <w:top w:w="100" w:type="dxa"/>
+              <w:left w:w="100" w:type="dxa"/>
+              <w:bottom w:w="100" w:type="dxa"/>
+              <w:right w:w="100" w:type="dxa"/>
+            </w:tcMar>
+          </w:tcPr>
+          <w:p>
+            <w:pPr>
+              <w:widowControl w:val="0"/>
+              <w:spacing w:after="0" w:line="240" w:lineRule="auto"/>
+              <w:rPr>
+                <w:rFonts w:ascii="Arial" w:eastAsia="Arial" w:hAnsi="Arial" w:cs="Arial"/>
+                <w:bCs/>
+              </w:rPr>
+            </w:pPr>
+          </w:p>
+        </w:tc>
+        <w:tc>
+          <w:tcPr>
+            <w:tcW w:w="1462" w:type="dxa"/>
+            <w:tcBorders>
+              <w:top w:val="single" w:sz="8" w:space="0" w:color="000000" w:themeColor="text1"/>
+              <w:left w:val="single" w:sz="8" w:space="0" w:color="000000" w:themeColor="text1"/>
+              <w:bottom w:val="single" w:sz="8" w:space="0" w:color="000000" w:themeColor="text1"/>
+              <w:right w:val="single" w:sz="8" w:space="0" w:color="000000" w:themeColor="text1"/>
+            </w:tcBorders>
+          </w:tcPr>
+          <w:p>
+            <w:pPr>
+              <w:widowControl w:val="0"/>
+              <w:spacing w:after="0" w:line="240" w:lineRule="auto"/>
+              <w:rPr>
+                <w:rFonts w:ascii="Arial" w:eastAsia="Arial" w:hAnsi="Arial" w:cs="Arial"/>
+              </w:rPr>
+            </w:pPr>
+          </w:p>
+        </w:tc>
+        <w:tc>
+          <w:tcPr>
+            <w:tcW w:w="1465" w:type="dxa"/>
+            <w:tcBorders>
+              <w:top w:val="single" w:sz="8" w:space="0" w:color="000000" w:themeColor="text1"/>
+              <w:left w:val="single" w:sz="8" w:space="0" w:color="000000" w:themeColor="text1"/>
+              <w:bottom w:val="single" w:sz="8" w:space="0" w:color="000000" w:themeColor="text1"/>
+              <w:right w:val="single" w:sz="8" w:space="0" w:color="000000" w:themeColor="text1"/>
+            </w:tcBorders>
+            <w:tcMar>
+              <w:top w:w="100" w:type="dxa"/>
+              <w:left w:w="100" w:type="dxa"/>
+              <w:bottom w:w="100" w:type="dxa"/>
+              <w:right w:w="100" w:type="dxa"/>
+            </w:tcMar>
+          </w:tcPr>
+          <w:p>
+            <w:pPr>
+              <w:widowControl w:val="0"/>
+              <w:spacing w:after="0" w:line="240" w:lineRule="auto"/>
+              <w:rPr>
+                <w:rFonts w:ascii="Arial" w:eastAsia="Arial" w:hAnsi="Arial" w:cs="Arial"/>
+              </w:rPr>
+            </w:pPr>
           </w:p>
         </w:tc>
       </w:tr>
@@ -9941,10 +10629,6 @@
           <w:szCs w:val="22"/>
         </w:rPr>
       </w:pPr>
-      <w:bookmarkStart w:id="7" w:name="owvnws6a0aoh" w:colFirst="0" w:colLast="0"/>
-      <w:bookmarkStart w:id="8" w:name="_9ut3xviufmf0" w:colFirst="0" w:colLast="0"/>
-      <w:bookmarkEnd w:id="7"/>
-      <w:bookmarkEnd w:id="8"/>
     </w:p>
     <w:p>
       <w:r>
@@ -9963,7 +10647,7 @@
 </file>
 
 <file path=word/endnotes.xml><?xml version="1.0" encoding="utf-8"?>
-<w:endnotes xmlns:wpc="http://schemas.microsoft.com/office/word/2010/wordprocessingCanvas" xmlns:cx="http://schemas.microsoft.com/office/drawing/2014/chartex" xmlns:cx1="http://schemas.microsoft.com/office/drawing/2015/9/8/chartex" xmlns:cx2="http://schemas.microsoft.com/office/drawing/2015/10/21/chartex" xmlns:cx3="http://schemas.microsoft.com/office/drawing/2016/5/9/chartex" xmlns:cx4="http://schemas.microsoft.com/office/drawing/2016/5/10/chartex" xmlns:cx5="http://schemas.microsoft.com/office/drawing/2016/5/11/chartex" xmlns:cx6="http://schemas.microsoft.com/office/drawing/2016/5/12/chartex" xmlns:cx7="http://schemas.microsoft.com/office/drawing/2016/5/13/chartex" xmlns:cx8="http://schemas.microsoft.com/office/drawing/2016/5/14/chartex" xmlns:mc="http://schemas.openxmlformats.org/markup-compatibility/2006" xmlns:aink="http://schemas.microsoft.com/office/drawing/2016/ink" xmlns:am3d="http://schemas.microsoft.com/office/drawing/2017/model3d" xmlns:o="urn:schemas-microsoft-com:office:office" xmlns:r="http://schemas.openxmlformats.org/officeDocument/2006/relationships" xmlns:m="http://schemas.openxmlformats.org/officeDocument/2006/math" xmlns:v="urn:schemas-microsoft-com:vml" xmlns:wp14="http://schemas.microsoft.com/office/word/2010/wordprocessingDrawing" xmlns:wp="http://schemas.openxmlformats.org/drawingml/2006/wordprocessingDrawing" xmlns:w10="urn:schemas-microsoft-com:office:word" xmlns:w="http://schemas.openxmlformats.org/wordprocessingml/2006/main" xmlns:w14="http://schemas.microsoft.com/office/word/2010/wordml" xmlns:w15="http://schemas.microsoft.com/office/word/2012/wordml" xmlns:w16cex="http://schemas.microsoft.com/office/word/2018/wordml/cex" xmlns:w16cid="http://schemas.microsoft.com/office/word/2016/wordml/cid" xmlns:w16="http://schemas.microsoft.com/office/word/2018/wordml" xmlns:w16sdtdh="http://schemas.microsoft.com/office/word/2020/wordml/sdtdatahash" xmlns:w16se="http://schemas.microsoft.com/office/word/2015/wordml/symex" xmlns:wpg="http://schemas.microsoft.com/office/word/2010/wordprocessingGroup" xmlns:wpi="http://schemas.microsoft.com/office/word/2010/wordprocessingInk" xmlns:wne="http://schemas.microsoft.com/office/word/2006/wordml" xmlns:wps="http://schemas.microsoft.com/office/word/2010/wordprocessingShape" mc:Ignorable="w14 w15 w16se w16cid w16 w16cex w16sdtdh wp14">
+<w:endnotes xmlns:wpc="http://schemas.microsoft.com/office/word/2010/wordprocessingCanvas" xmlns:cx="http://schemas.microsoft.com/office/drawing/2014/chartex" xmlns:cx1="http://schemas.microsoft.com/office/drawing/2015/9/8/chartex" xmlns:cx2="http://schemas.microsoft.com/office/drawing/2015/10/21/chartex" xmlns:cx3="http://schemas.microsoft.com/office/drawing/2016/5/9/chartex" xmlns:cx4="http://schemas.microsoft.com/office/drawing/2016/5/10/chartex" xmlns:cx5="http://schemas.microsoft.com/office/drawing/2016/5/11/chartex" xmlns:cx6="http://schemas.microsoft.com/office/drawing/2016/5/12/chartex" xmlns:cx7="http://schemas.microsoft.com/office/drawing/2016/5/13/chartex" xmlns:cx8="http://schemas.microsoft.com/office/drawing/2016/5/14/chartex" xmlns:mc="http://schemas.openxmlformats.org/markup-compatibility/2006" xmlns:aink="http://schemas.microsoft.com/office/drawing/2016/ink" xmlns:am3d="http://schemas.microsoft.com/office/drawing/2017/model3d" xmlns:o="urn:schemas-microsoft-com:office:office" xmlns:r="http://schemas.openxmlformats.org/officeDocument/2006/relationships" xmlns:m="http://schemas.openxmlformats.org/officeDocument/2006/math" xmlns:v="urn:schemas-microsoft-com:vml" xmlns:wp14="http://schemas.microsoft.com/office/word/2010/wordprocessingDrawing" xmlns:wp="http://schemas.openxmlformats.org/drawingml/2006/wordprocessingDrawing" xmlns:w10="urn:schemas-microsoft-com:office:word" xmlns:w="http://schemas.openxmlformats.org/wordprocessingml/2006/main" xmlns:w14="http://schemas.microsoft.com/office/word/2010/wordml" xmlns:w15="http://schemas.microsoft.com/office/word/2012/wordml" xmlns:w16cid="http://schemas.microsoft.com/office/word/2016/wordml/cid" xmlns:w16se="http://schemas.microsoft.com/office/word/2015/wordml/symex" xmlns:wpg="http://schemas.microsoft.com/office/word/2010/wordprocessingGroup" xmlns:wpi="http://schemas.microsoft.com/office/word/2010/wordprocessingInk" xmlns:wne="http://schemas.microsoft.com/office/word/2006/wordml" xmlns:wps="http://schemas.microsoft.com/office/word/2010/wordprocessingShape" mc:Ignorable="w14 w15 w16se w16cid wp14">
   <w:endnote w:type="separator" w:id="-1">
     <w:p>
       <w:pPr>
@@ -9988,7 +10672,7 @@
 </file>
 
 <file path=word/footer1.xml><?xml version="1.0" encoding="utf-8"?>
-<w:ftr xmlns:wpc="http://schemas.microsoft.com/office/word/2010/wordprocessingCanvas" xmlns:cx="http://schemas.microsoft.com/office/drawing/2014/chartex" xmlns:cx1="http://schemas.microsoft.com/office/drawing/2015/9/8/chartex" xmlns:cx2="http://schemas.microsoft.com/office/drawing/2015/10/21/chartex" xmlns:cx3="http://schemas.microsoft.com/office/drawing/2016/5/9/chartex" xmlns:cx4="http://schemas.microsoft.com/office/drawing/2016/5/10/chartex" xmlns:cx5="http://schemas.microsoft.com/office/drawing/2016/5/11/chartex" xmlns:cx6="http://schemas.microsoft.com/office/drawing/2016/5/12/chartex" xmlns:cx7="http://schemas.microsoft.com/office/drawing/2016/5/13/chartex" xmlns:cx8="http://schemas.microsoft.com/office/drawing/2016/5/14/chartex" xmlns:mc="http://schemas.openxmlformats.org/markup-compatibility/2006" xmlns:aink="http://schemas.microsoft.com/office/drawing/2016/ink" xmlns:am3d="http://schemas.microsoft.com/office/drawing/2017/model3d" xmlns:o="urn:schemas-microsoft-com:office:office" xmlns:r="http://schemas.openxmlformats.org/officeDocument/2006/relationships" xmlns:m="http://schemas.openxmlformats.org/officeDocument/2006/math" xmlns:v="urn:schemas-microsoft-com:vml" xmlns:wp14="http://schemas.microsoft.com/office/word/2010/wordprocessingDrawing" xmlns:wp="http://schemas.openxmlformats.org/drawingml/2006/wordprocessingDrawing" xmlns:w10="urn:schemas-microsoft-com:office:word" xmlns:w="http://schemas.openxmlformats.org/wordprocessingml/2006/main" xmlns:w14="http://schemas.microsoft.com/office/word/2010/wordml" xmlns:w15="http://schemas.microsoft.com/office/word/2012/wordml" xmlns:w16cex="http://schemas.microsoft.com/office/word/2018/wordml/cex" xmlns:w16cid="http://schemas.microsoft.com/office/word/2016/wordml/cid" xmlns:w16="http://schemas.microsoft.com/office/word/2018/wordml" xmlns:w16sdtdh="http://schemas.microsoft.com/office/word/2020/wordml/sdtdatahash" xmlns:w16se="http://schemas.microsoft.com/office/word/2015/wordml/symex" xmlns:wpg="http://schemas.microsoft.com/office/word/2010/wordprocessingGroup" xmlns:wpi="http://schemas.microsoft.com/office/word/2010/wordprocessingInk" xmlns:wne="http://schemas.microsoft.com/office/word/2006/wordml" xmlns:wps="http://schemas.microsoft.com/office/word/2010/wordprocessingShape" mc:Ignorable="w14 w15 w16se w16cid w16 w16cex w16sdtdh wp14">
+<w:ftr xmlns:wpc="http://schemas.microsoft.com/office/word/2010/wordprocessingCanvas" xmlns:cx="http://schemas.microsoft.com/office/drawing/2014/chartex" xmlns:cx1="http://schemas.microsoft.com/office/drawing/2015/9/8/chartex" xmlns:cx2="http://schemas.microsoft.com/office/drawing/2015/10/21/chartex" xmlns:cx3="http://schemas.microsoft.com/office/drawing/2016/5/9/chartex" xmlns:cx4="http://schemas.microsoft.com/office/drawing/2016/5/10/chartex" xmlns:cx5="http://schemas.microsoft.com/office/drawing/2016/5/11/chartex" xmlns:cx6="http://schemas.microsoft.com/office/drawing/2016/5/12/chartex" xmlns:cx7="http://schemas.microsoft.com/office/drawing/2016/5/13/chartex" xmlns:cx8="http://schemas.microsoft.com/office/drawing/2016/5/14/chartex" xmlns:mc="http://schemas.openxmlformats.org/markup-compatibility/2006" xmlns:aink="http://schemas.microsoft.com/office/drawing/2016/ink" xmlns:am3d="http://schemas.microsoft.com/office/drawing/2017/model3d" xmlns:o="urn:schemas-microsoft-com:office:office" xmlns:r="http://schemas.openxmlformats.org/officeDocument/2006/relationships" xmlns:m="http://schemas.openxmlformats.org/officeDocument/2006/math" xmlns:v="urn:schemas-microsoft-com:vml" xmlns:wp14="http://schemas.microsoft.com/office/word/2010/wordprocessingDrawing" xmlns:wp="http://schemas.openxmlformats.org/drawingml/2006/wordprocessingDrawing" xmlns:w10="urn:schemas-microsoft-com:office:word" xmlns:w="http://schemas.openxmlformats.org/wordprocessingml/2006/main" xmlns:w14="http://schemas.microsoft.com/office/word/2010/wordml" xmlns:w15="http://schemas.microsoft.com/office/word/2012/wordml" xmlns:w16cid="http://schemas.microsoft.com/office/word/2016/wordml/cid" xmlns:w16se="http://schemas.microsoft.com/office/word/2015/wordml/symex" xmlns:wpg="http://schemas.microsoft.com/office/word/2010/wordprocessingGroup" xmlns:wpi="http://schemas.microsoft.com/office/word/2010/wordprocessingInk" xmlns:wne="http://schemas.microsoft.com/office/word/2006/wordml" xmlns:wps="http://schemas.microsoft.com/office/word/2010/wordprocessingShape" mc:Ignorable="w14 w15 w16se w16cid wp14">
   <w:p>
     <w:pPr>
       <w:pBdr>
@@ -10004,7 +10688,7 @@
 </file>
 
 <file path=word/footnotes.xml><?xml version="1.0" encoding="utf-8"?>
-<w:footnotes xmlns:wpc="http://schemas.microsoft.com/office/word/2010/wordprocessingCanvas" xmlns:cx="http://schemas.microsoft.com/office/drawing/2014/chartex" xmlns:cx1="http://schemas.microsoft.com/office/drawing/2015/9/8/chartex" xmlns:cx2="http://schemas.microsoft.com/office/drawing/2015/10/21/chartex" xmlns:cx3="http://schemas.microsoft.com/office/drawing/2016/5/9/chartex" xmlns:cx4="http://schemas.microsoft.com/office/drawing/2016/5/10/chartex" xmlns:cx5="http://schemas.microsoft.com/office/drawing/2016/5/11/chartex" xmlns:cx6="http://schemas.microsoft.com/office/drawing/2016/5/12/chartex" xmlns:cx7="http://schemas.microsoft.com/office/drawing/2016/5/13/chartex" xmlns:cx8="http://schemas.microsoft.com/office/drawing/2016/5/14/chartex" xmlns:mc="http://schemas.openxmlformats.org/markup-compatibility/2006" xmlns:aink="http://schemas.microsoft.com/office/drawing/2016/ink" xmlns:am3d="http://schemas.microsoft.com/office/drawing/2017/model3d" xmlns:o="urn:schemas-microsoft-com:office:office" xmlns:r="http://schemas.openxmlformats.org/officeDocument/2006/relationships" xmlns:m="http://schemas.openxmlformats.org/officeDocument/2006/math" xmlns:v="urn:schemas-microsoft-com:vml" xmlns:wp14="http://schemas.microsoft.com/office/word/2010/wordprocessingDrawing" xmlns:wp="http://schemas.openxmlformats.org/drawingml/2006/wordprocessingDrawing" xmlns:w10="urn:schemas-microsoft-com:office:word" xmlns:w="http://schemas.openxmlformats.org/wordprocessingml/2006/main" xmlns:w14="http://schemas.microsoft.com/office/word/2010/wordml" xmlns:w15="http://schemas.microsoft.com/office/word/2012/wordml" xmlns:w16cex="http://schemas.microsoft.com/office/word/2018/wordml/cex" xmlns:w16cid="http://schemas.microsoft.com/office/word/2016/wordml/cid" xmlns:w16="http://schemas.microsoft.com/office/word/2018/wordml" xmlns:w16sdtdh="http://schemas.microsoft.com/office/word/2020/wordml/sdtdatahash" xmlns:w16se="http://schemas.microsoft.com/office/word/2015/wordml/symex" xmlns:wpg="http://schemas.microsoft.com/office/word/2010/wordprocessingGroup" xmlns:wpi="http://schemas.microsoft.com/office/word/2010/wordprocessingInk" xmlns:wne="http://schemas.microsoft.com/office/word/2006/wordml" xmlns:wps="http://schemas.microsoft.com/office/word/2010/wordprocessingShape" mc:Ignorable="w14 w15 w16se w16cid w16 w16cex w16sdtdh wp14">
+<w:footnotes xmlns:wpc="http://schemas.microsoft.com/office/word/2010/wordprocessingCanvas" xmlns:cx="http://schemas.microsoft.com/office/drawing/2014/chartex" xmlns:cx1="http://schemas.microsoft.com/office/drawing/2015/9/8/chartex" xmlns:cx2="http://schemas.microsoft.com/office/drawing/2015/10/21/chartex" xmlns:cx3="http://schemas.microsoft.com/office/drawing/2016/5/9/chartex" xmlns:cx4="http://schemas.microsoft.com/office/drawing/2016/5/10/chartex" xmlns:cx5="http://schemas.microsoft.com/office/drawing/2016/5/11/chartex" xmlns:cx6="http://schemas.microsoft.com/office/drawing/2016/5/12/chartex" xmlns:cx7="http://schemas.microsoft.com/office/drawing/2016/5/13/chartex" xmlns:cx8="http://schemas.microsoft.com/office/drawing/2016/5/14/chartex" xmlns:mc="http://schemas.openxmlformats.org/markup-compatibility/2006" xmlns:aink="http://schemas.microsoft.com/office/drawing/2016/ink" xmlns:am3d="http://schemas.microsoft.com/office/drawing/2017/model3d" xmlns:o="urn:schemas-microsoft-com:office:office" xmlns:r="http://schemas.openxmlformats.org/officeDocument/2006/relationships" xmlns:m="http://schemas.openxmlformats.org/officeDocument/2006/math" xmlns:v="urn:schemas-microsoft-com:vml" xmlns:wp14="http://schemas.microsoft.com/office/word/2010/wordprocessingDrawing" xmlns:wp="http://schemas.openxmlformats.org/drawingml/2006/wordprocessingDrawing" xmlns:w10="urn:schemas-microsoft-com:office:word" xmlns:w="http://schemas.openxmlformats.org/wordprocessingml/2006/main" xmlns:w14="http://schemas.microsoft.com/office/word/2010/wordml" xmlns:w15="http://schemas.microsoft.com/office/word/2012/wordml" xmlns:w16cid="http://schemas.microsoft.com/office/word/2016/wordml/cid" xmlns:w16se="http://schemas.microsoft.com/office/word/2015/wordml/symex" xmlns:wpg="http://schemas.microsoft.com/office/word/2010/wordprocessingGroup" xmlns:wpi="http://schemas.microsoft.com/office/word/2010/wordprocessingInk" xmlns:wne="http://schemas.microsoft.com/office/word/2006/wordml" xmlns:wps="http://schemas.microsoft.com/office/word/2010/wordprocessingShape" mc:Ignorable="w14 w15 w16se w16cid wp14">
   <w:footnote w:type="separator" w:id="-1">
     <w:p>
       <w:pPr>
@@ -10029,7 +10713,7 @@
 </file>
 
 <file path=word/numbering.xml><?xml version="1.0" encoding="utf-8"?>
-<w:numbering xmlns:wpc="http://schemas.microsoft.com/office/word/2010/wordprocessingCanvas" xmlns:cx="http://schemas.microsoft.com/office/drawing/2014/chartex" xmlns:cx1="http://schemas.microsoft.com/office/drawing/2015/9/8/chartex" xmlns:cx2="http://schemas.microsoft.com/office/drawing/2015/10/21/chartex" xmlns:cx3="http://schemas.microsoft.com/office/drawing/2016/5/9/chartex" xmlns:cx4="http://schemas.microsoft.com/office/drawing/2016/5/10/chartex" xmlns:cx5="http://schemas.microsoft.com/office/drawing/2016/5/11/chartex" xmlns:cx6="http://schemas.microsoft.com/office/drawing/2016/5/12/chartex" xmlns:cx7="http://schemas.microsoft.com/office/drawing/2016/5/13/chartex" xmlns:cx8="http://schemas.microsoft.com/office/drawing/2016/5/14/chartex" xmlns:mc="http://schemas.openxmlformats.org/markup-compatibility/2006" xmlns:aink="http://schemas.microsoft.com/office/drawing/2016/ink" xmlns:am3d="http://schemas.microsoft.com/office/drawing/2017/model3d" xmlns:o="urn:schemas-microsoft-com:office:office" xmlns:r="http://schemas.openxmlformats.org/officeDocument/2006/relationships" xmlns:m="http://schemas.openxmlformats.org/officeDocument/2006/math" xmlns:v="urn:schemas-microsoft-com:vml" xmlns:wp14="http://schemas.microsoft.com/office/word/2010/wordprocessingDrawing" xmlns:wp="http://schemas.openxmlformats.org/drawingml/2006/wordprocessingDrawing" xmlns:w10="urn:schemas-microsoft-com:office:word" xmlns:w="http://schemas.openxmlformats.org/wordprocessingml/2006/main" xmlns:w14="http://schemas.microsoft.com/office/word/2010/wordml" xmlns:w15="http://schemas.microsoft.com/office/word/2012/wordml" xmlns:w16cex="http://schemas.microsoft.com/office/word/2018/wordml/cex" xmlns:w16cid="http://schemas.microsoft.com/office/word/2016/wordml/cid" xmlns:w16="http://schemas.microsoft.com/office/word/2018/wordml" xmlns:w16sdtdh="http://schemas.microsoft.com/office/word/2020/wordml/sdtdatahash" xmlns:w16se="http://schemas.microsoft.com/office/word/2015/wordml/symex" xmlns:wpg="http://schemas.microsoft.com/office/word/2010/wordprocessingGroup" xmlns:wpi="http://schemas.microsoft.com/office/word/2010/wordprocessingInk" xmlns:wne="http://schemas.microsoft.com/office/word/2006/wordml" xmlns:wps="http://schemas.microsoft.com/office/word/2010/wordprocessingShape" mc:Ignorable="w14 w15 w16se w16cid w16 w16cex w16sdtdh wp14">
+<w:numbering xmlns:wpc="http://schemas.microsoft.com/office/word/2010/wordprocessingCanvas" xmlns:cx="http://schemas.microsoft.com/office/drawing/2014/chartex" xmlns:cx1="http://schemas.microsoft.com/office/drawing/2015/9/8/chartex" xmlns:cx2="http://schemas.microsoft.com/office/drawing/2015/10/21/chartex" xmlns:cx3="http://schemas.microsoft.com/office/drawing/2016/5/9/chartex" xmlns:cx4="http://schemas.microsoft.com/office/drawing/2016/5/10/chartex" xmlns:cx5="http://schemas.microsoft.com/office/drawing/2016/5/11/chartex" xmlns:cx6="http://schemas.microsoft.com/office/drawing/2016/5/12/chartex" xmlns:cx7="http://schemas.microsoft.com/office/drawing/2016/5/13/chartex" xmlns:cx8="http://schemas.microsoft.com/office/drawing/2016/5/14/chartex" xmlns:mc="http://schemas.openxmlformats.org/markup-compatibility/2006" xmlns:aink="http://schemas.microsoft.com/office/drawing/2016/ink" xmlns:am3d="http://schemas.microsoft.com/office/drawing/2017/model3d" xmlns:o="urn:schemas-microsoft-com:office:office" xmlns:r="http://schemas.openxmlformats.org/officeDocument/2006/relationships" xmlns:m="http://schemas.openxmlformats.org/officeDocument/2006/math" xmlns:v="urn:schemas-microsoft-com:vml" xmlns:wp14="http://schemas.microsoft.com/office/word/2010/wordprocessingDrawing" xmlns:wp="http://schemas.openxmlformats.org/drawingml/2006/wordprocessingDrawing" xmlns:w10="urn:schemas-microsoft-com:office:word" xmlns:w="http://schemas.openxmlformats.org/wordprocessingml/2006/main" xmlns:w14="http://schemas.microsoft.com/office/word/2010/wordml" xmlns:w15="http://schemas.microsoft.com/office/word/2012/wordml" xmlns:w16cid="http://schemas.microsoft.com/office/word/2016/wordml/cid" xmlns:w16se="http://schemas.microsoft.com/office/word/2015/wordml/symex" xmlns:wpg="http://schemas.microsoft.com/office/word/2010/wordprocessingGroup" xmlns:wpi="http://schemas.microsoft.com/office/word/2010/wordprocessingInk" xmlns:wne="http://schemas.microsoft.com/office/word/2006/wordml" xmlns:wps="http://schemas.microsoft.com/office/word/2010/wordprocessingShape" mc:Ignorable="w14 w15 w16se w16cid wp14">
   <w:abstractNum w:abstractNumId="0" w15:restartNumberingAfterBreak="0">
     <w:nsid w:val="1F7B5E68"/>
     <w:multiLevelType w:val="multilevel"/>
@@ -10382,7 +11066,7 @@
 </file>
 
 <file path=word/styles.xml><?xml version="1.0" encoding="utf-8"?>
-<w:styles xmlns:mc="http://schemas.openxmlformats.org/markup-compatibility/2006" xmlns:r="http://schemas.openxmlformats.org/officeDocument/2006/relationships" xmlns:w="http://schemas.openxmlformats.org/wordprocessingml/2006/main" xmlns:w14="http://schemas.microsoft.com/office/word/2010/wordml" xmlns:w15="http://schemas.microsoft.com/office/word/2012/wordml" xmlns:w16cex="http://schemas.microsoft.com/office/word/2018/wordml/cex" xmlns:w16cid="http://schemas.microsoft.com/office/word/2016/wordml/cid" xmlns:w16="http://schemas.microsoft.com/office/word/2018/wordml" xmlns:w16sdtdh="http://schemas.microsoft.com/office/word/2020/wordml/sdtdatahash" xmlns:w16se="http://schemas.microsoft.com/office/word/2015/wordml/symex" mc:Ignorable="w14 w15 w16se w16cid w16 w16cex w16sdtdh">
+<w:styles xmlns:mc="http://schemas.openxmlformats.org/markup-compatibility/2006" xmlns:r="http://schemas.openxmlformats.org/officeDocument/2006/relationships" xmlns:w="http://schemas.openxmlformats.org/wordprocessingml/2006/main" xmlns:w14="http://schemas.microsoft.com/office/word/2010/wordml" xmlns:w15="http://schemas.microsoft.com/office/word/2012/wordml" xmlns:w16cid="http://schemas.microsoft.com/office/word/2016/wordml/cid" xmlns:w16se="http://schemas.microsoft.com/office/word/2015/wordml/symex" mc:Ignorable="w14 w15 w16se w16cid">
   <w:docDefaults>
     <w:rPrDefault>
       <w:rPr>
@@ -10398,7 +11082,7 @@
       </w:pPr>
     </w:pPrDefault>
   </w:docDefaults>
-  <w:latentStyles w:defLockedState="0" w:defUIPriority="99" w:defSemiHidden="0" w:defUnhideWhenUsed="0" w:defQFormat="0" w:count="376">
+  <w:latentStyles w:defLockedState="0" w:defUIPriority="99" w:defSemiHidden="0" w:defUnhideWhenUsed="0" w:defQFormat="0" w:count="375">
     <w:lsdException w:name="Normal" w:uiPriority="0" w:qFormat="1"/>
     <w:lsdException w:name="heading 1" w:uiPriority="9" w:qFormat="1"/>
     <w:lsdException w:name="heading 2" w:semiHidden="1" w:uiPriority="9" w:unhideWhenUsed="1" w:qFormat="1"/>
@@ -10774,7 +11458,6 @@
     <w:lsdException w:name="Smart Hyperlink" w:semiHidden="1" w:unhideWhenUsed="1"/>
     <w:lsdException w:name="Hashtag" w:semiHidden="1" w:unhideWhenUsed="1"/>
     <w:lsdException w:name="Unresolved Mention" w:semiHidden="1" w:unhideWhenUsed="1"/>
-    <w:lsdException w:name="Smart Link" w:semiHidden="1" w:unhideWhenUsed="1"/>
   </w:latentStyles>
   <w:style w:type="paragraph" w:default="1" w:styleId="Normal">
     <w:name w:val="Normal"/>

--- a/Documentation/Technical Design Document/Technical Design Document v2.docx
+++ b/Documentation/Technical Design Document/Technical Design Document v2.docx
@@ -433,6 +433,33 @@
         <w:spacing w:after="0"/>
         <w:rPr>
           <w:rFonts w:ascii="Arial" w:eastAsia="Arial" w:hAnsi="Arial" w:cs="Arial"/>
+          <w:b/>
+          <w:color w:val="FF0000"/>
+        </w:rPr>
+      </w:pPr>
+      <w:r>
+        <w:rPr>
+          <w:rFonts w:ascii="Arial" w:eastAsia="Arial" w:hAnsi="Arial" w:cs="Arial"/>
+          <w:b/>
+          <w:color w:val="FF0000"/>
+        </w:rPr>
+        <w:t>Begin by outlining the rationale for your technology choices (i.e. justify your choices) and any research you did in relation to support libraries or other aspects related to development. For example, if you picked one SFML GUI library over another, justify that decision. We suggest you are economical in your use of time in relation to the research element (e.g. 30 minutes max on any one particular aspect).</w:t>
+      </w:r>
+    </w:p>
+    <w:p>
+      <w:pPr>
+        <w:spacing w:after="0"/>
+        <w:rPr>
+          <w:rFonts w:ascii="Arial" w:eastAsia="Arial" w:hAnsi="Arial" w:cs="Arial"/>
+          <w:b/>
+        </w:rPr>
+      </w:pPr>
+    </w:p>
+    <w:p>
+      <w:pPr>
+        <w:spacing w:after="0"/>
+        <w:rPr>
+          <w:rFonts w:ascii="Arial" w:eastAsia="Arial" w:hAnsi="Arial" w:cs="Arial"/>
         </w:rPr>
       </w:pPr>
       <w:r>
@@ -449,12 +476,42 @@
           <w:rFonts w:ascii="Arial" w:eastAsia="Arial" w:hAnsi="Arial" w:cs="Arial"/>
         </w:rPr>
       </w:pPr>
+    </w:p>
+    <w:p>
+      <w:pPr>
+        <w:spacing w:after="0"/>
+        <w:rPr>
+          <w:rFonts w:ascii="Arial" w:eastAsia="Arial" w:hAnsi="Arial" w:cs="Arial"/>
+        </w:rPr>
+      </w:pPr>
       <w:r>
         <w:rPr>
           <w:rFonts w:ascii="Arial" w:eastAsia="Arial" w:hAnsi="Arial" w:cs="Arial"/>
         </w:rPr>
         <w:t>tinyc2.h:</w:t>
       </w:r>
+    </w:p>
+    <w:p>
+      <w:pPr>
+        <w:spacing w:after="0"/>
+        <w:rPr>
+          <w:rFonts w:ascii="Arial" w:eastAsia="Arial" w:hAnsi="Arial" w:cs="Arial"/>
+        </w:rPr>
+      </w:pPr>
+      <w:r>
+        <w:rPr>
+          <w:rFonts w:ascii="Arial" w:eastAsia="Arial" w:hAnsi="Arial" w:cs="Arial"/>
+        </w:rPr>
+        <w:t>I choose to use tiny2c because it was a pre-made library and it enabled us to easily detect a collision between enemy vision cone and player (circle). Cause we originally did a point to triangle collision check for it and it was not efficient.</w:t>
+      </w:r>
+    </w:p>
+    <w:p>
+      <w:pPr>
+        <w:spacing w:after="0"/>
+        <w:rPr>
+          <w:rFonts w:ascii="Arial" w:eastAsia="Arial" w:hAnsi="Arial" w:cs="Arial"/>
+        </w:rPr>
+      </w:pPr>
     </w:p>
     <w:p>
       <w:pPr>
@@ -485,30 +542,6 @@
           <w:rFonts w:ascii="Arial" w:eastAsia="Arial" w:hAnsi="Arial" w:cs="Arial"/>
         </w:rPr>
       </w:pPr>
-      <w:proofErr w:type="spellStart"/>
-      <w:r>
-        <w:rPr>
-          <w:rFonts w:ascii="Arial" w:eastAsia="Arial" w:hAnsi="Arial" w:cs="Arial"/>
-        </w:rPr>
-        <w:t>ParticleSystem.h</w:t>
-      </w:r>
-      <w:proofErr w:type="spellEnd"/>
-      <w:r>
-        <w:rPr>
-          <w:rFonts w:ascii="Arial" w:eastAsia="Arial" w:hAnsi="Arial" w:cs="Arial"/>
-        </w:rPr>
-        <w:t>:</w:t>
-      </w:r>
-      <w:bookmarkStart w:id="5" w:name="_GoBack"/>
-      <w:bookmarkEnd w:id="5"/>
-    </w:p>
-    <w:p>
-      <w:pPr>
-        <w:spacing w:after="0"/>
-        <w:rPr>
-          <w:rFonts w:ascii="Arial" w:eastAsia="Arial" w:hAnsi="Arial" w:cs="Arial"/>
-        </w:rPr>
-      </w:pPr>
     </w:p>
     <w:p>
       <w:pPr>
@@ -524,6 +557,24 @@
           <w:b/>
         </w:rPr>
         <w:t>Installation</w:t>
+      </w:r>
+    </w:p>
+    <w:p>
+      <w:pPr>
+        <w:spacing w:after="0"/>
+        <w:rPr>
+          <w:rFonts w:ascii="Arial" w:eastAsia="Arial" w:hAnsi="Arial" w:cs="Arial"/>
+          <w:b/>
+          <w:color w:val="FF0000"/>
+        </w:rPr>
+      </w:pPr>
+      <w:r>
+        <w:rPr>
+          <w:rFonts w:ascii="Arial" w:eastAsia="Arial" w:hAnsi="Arial" w:cs="Arial"/>
+          <w:b/>
+          <w:color w:val="FF0000"/>
+        </w:rPr>
+        <w:t>Explain how any dependencies/libraries are installed in your project. Provide URLs where the software can be downloaded.</w:t>
       </w:r>
     </w:p>
     <w:p>
@@ -548,6 +599,24 @@
           <w:b/>
         </w:rPr>
         <w:t>Technical achievement</w:t>
+      </w:r>
+    </w:p>
+    <w:p>
+      <w:pPr>
+        <w:spacing w:after="0"/>
+        <w:rPr>
+          <w:rFonts w:ascii="Arial" w:eastAsia="Arial" w:hAnsi="Arial" w:cs="Arial"/>
+          <w:b/>
+          <w:color w:val="FF0000"/>
+        </w:rPr>
+      </w:pPr>
+      <w:r>
+        <w:rPr>
+          <w:rFonts w:ascii="Arial" w:eastAsia="Arial" w:hAnsi="Arial" w:cs="Arial"/>
+          <w:b/>
+          <w:color w:val="FF0000"/>
+        </w:rPr>
+        <w:t>This section should be completed at the end of the project by each team member. You should highlight one part of the project that you felt was particularly challenging but managed to complete. This could be a pathfinding algorithm, a rendering technique, a complex game mechanic etc. Include relevant code snippets in your discussion.</w:t>
       </w:r>
     </w:p>
     <w:p>
@@ -606,6 +675,225 @@
           <w:rFonts w:ascii="Arial" w:eastAsia="Arial" w:hAnsi="Arial" w:cs="Arial"/>
         </w:rPr>
         <w:t>Masih:</w:t>
+      </w:r>
+    </w:p>
+    <w:p>
+      <w:pPr>
+        <w:spacing w:after="0"/>
+        <w:rPr>
+          <w:rFonts w:ascii="Arial" w:eastAsia="Arial" w:hAnsi="Arial" w:cs="Arial"/>
+        </w:rPr>
+      </w:pPr>
+      <w:r>
+        <w:rPr>
+          <w:rFonts w:ascii="Arial" w:eastAsia="Arial" w:hAnsi="Arial" w:cs="Arial"/>
+        </w:rPr>
+        <w:t>Although most of the projects we did up until now were in</w:t>
+      </w:r>
+      <w:r>
+        <w:rPr>
+          <w:rFonts w:ascii="Arial" w:eastAsia="Arial" w:hAnsi="Arial" w:cs="Arial"/>
+        </w:rPr>
+        <w:t xml:space="preserve"> SFML,</w:t>
+      </w:r>
+      <w:r>
+        <w:rPr>
+          <w:rFonts w:ascii="Arial" w:eastAsia="Arial" w:hAnsi="Arial" w:cs="Arial"/>
+        </w:rPr>
+        <w:t xml:space="preserve"> I can say I learned a lot during this project. </w:t>
+      </w:r>
+      <w:r>
+        <w:rPr>
+          <w:rFonts w:ascii="Arial" w:eastAsia="Arial" w:hAnsi="Arial" w:cs="Arial"/>
+        </w:rPr>
+        <w:t>The use of Json file and reading data from it was very interesting and fun. I would say the most challenging part for me was the vision cone and the collision check I ended up using an external library for collision detection.</w:t>
+      </w:r>
+    </w:p>
+    <w:p>
+      <w:pPr>
+        <w:spacing w:after="0"/>
+        <w:rPr>
+          <w:rFonts w:ascii="Arial" w:eastAsia="Arial" w:hAnsi="Arial" w:cs="Arial"/>
+        </w:rPr>
+      </w:pPr>
+    </w:p>
+    <w:p>
+      <w:pPr>
+        <w:spacing w:after="0"/>
+        <w:rPr>
+          <w:rFonts w:ascii="Arial" w:eastAsia="Arial" w:hAnsi="Arial" w:cs="Arial"/>
+        </w:rPr>
+      </w:pPr>
+      <w:r>
+        <w:rPr>
+          <w:rFonts w:ascii="Arial" w:eastAsia="Arial" w:hAnsi="Arial" w:cs="Arial"/>
+        </w:rPr>
+        <w:t>Code snippet is as follow:</w:t>
+      </w:r>
+      <w:bookmarkStart w:id="5" w:name="_GoBack"/>
+      <w:bookmarkEnd w:id="5"/>
+    </w:p>
+    <w:p>
+      <w:pPr>
+        <w:spacing w:after="0"/>
+        <w:rPr>
+          <w:rFonts w:ascii="Arial" w:eastAsia="Arial" w:hAnsi="Arial" w:cs="Arial"/>
+        </w:rPr>
+      </w:pPr>
+      <w:r>
+        <w:rPr>
+          <w:noProof/>
+        </w:rPr>
+        <w:lastRenderedPageBreak/>
+        <w:drawing>
+          <wp:inline distT="0" distB="0" distL="0" distR="0" wp14:anchorId="0D25BA3F" wp14:editId="61B2A2F7">
+            <wp:extent cx="5724525" cy="4801726"/>
+            <wp:effectExtent l="0" t="0" r="0" b="0"/>
+            <wp:docPr id="1" name="Picture 1"/>
+            <wp:cNvGraphicFramePr>
+              <a:graphicFrameLocks xmlns:a="http://schemas.openxmlformats.org/drawingml/2006/main" noChangeAspect="1"/>
+            </wp:cNvGraphicFramePr>
+            <a:graphic xmlns:a="http://schemas.openxmlformats.org/drawingml/2006/main">
+              <a:graphicData uri="http://schemas.openxmlformats.org/drawingml/2006/picture">
+                <pic:pic xmlns:pic="http://schemas.openxmlformats.org/drawingml/2006/picture">
+                  <pic:nvPicPr>
+                    <pic:cNvPr id="1" name=""/>
+                    <pic:cNvPicPr/>
+                  </pic:nvPicPr>
+                  <pic:blipFill>
+                    <a:blip r:embed="rId9"/>
+                    <a:stretch>
+                      <a:fillRect/>
+                    </a:stretch>
+                  </pic:blipFill>
+                  <pic:spPr>
+                    <a:xfrm>
+                      <a:off x="0" y="0"/>
+                      <a:ext cx="5724525" cy="4801726"/>
+                    </a:xfrm>
+                    <a:prstGeom prst="rect">
+                      <a:avLst/>
+                    </a:prstGeom>
+                  </pic:spPr>
+                </pic:pic>
+              </a:graphicData>
+            </a:graphic>
+          </wp:inline>
+        </w:drawing>
+      </w:r>
+    </w:p>
+    <w:p>
+      <w:pPr>
+        <w:spacing w:after="0"/>
+        <w:rPr>
+          <w:rFonts w:ascii="Arial" w:eastAsia="Arial" w:hAnsi="Arial" w:cs="Arial"/>
+        </w:rPr>
+      </w:pPr>
+    </w:p>
+    <w:p>
+      <w:pPr>
+        <w:spacing w:after="0"/>
+        <w:rPr>
+          <w:rFonts w:ascii="Arial" w:eastAsia="Arial" w:hAnsi="Arial" w:cs="Arial"/>
+        </w:rPr>
+      </w:pPr>
+      <w:r>
+        <w:rPr>
+          <w:noProof/>
+        </w:rPr>
+        <w:lastRenderedPageBreak/>
+        <w:drawing>
+          <wp:inline distT="0" distB="0" distL="0" distR="0" wp14:anchorId="1A26323C" wp14:editId="37DCCC4D">
+            <wp:extent cx="5731510" cy="6159500"/>
+            <wp:effectExtent l="0" t="0" r="2540" b="0"/>
+            <wp:docPr id="4" name="Picture 4"/>
+            <wp:cNvGraphicFramePr>
+              <a:graphicFrameLocks xmlns:a="http://schemas.openxmlformats.org/drawingml/2006/main" noChangeAspect="1"/>
+            </wp:cNvGraphicFramePr>
+            <a:graphic xmlns:a="http://schemas.openxmlformats.org/drawingml/2006/main">
+              <a:graphicData uri="http://schemas.openxmlformats.org/drawingml/2006/picture">
+                <pic:pic xmlns:pic="http://schemas.openxmlformats.org/drawingml/2006/picture">
+                  <pic:nvPicPr>
+                    <pic:cNvPr id="1" name=""/>
+                    <pic:cNvPicPr/>
+                  </pic:nvPicPr>
+                  <pic:blipFill>
+                    <a:blip r:embed="rId10"/>
+                    <a:stretch>
+                      <a:fillRect/>
+                    </a:stretch>
+                  </pic:blipFill>
+                  <pic:spPr>
+                    <a:xfrm>
+                      <a:off x="0" y="0"/>
+                      <a:ext cx="5731510" cy="6159500"/>
+                    </a:xfrm>
+                    <a:prstGeom prst="rect">
+                      <a:avLst/>
+                    </a:prstGeom>
+                  </pic:spPr>
+                </pic:pic>
+              </a:graphicData>
+            </a:graphic>
+          </wp:inline>
+        </w:drawing>
+      </w:r>
+    </w:p>
+    <w:p>
+      <w:pPr>
+        <w:spacing w:after="0"/>
+        <w:rPr>
+          <w:rFonts w:ascii="Arial" w:eastAsia="Arial" w:hAnsi="Arial" w:cs="Arial"/>
+        </w:rPr>
+      </w:pPr>
+    </w:p>
+    <w:p>
+      <w:pPr>
+        <w:spacing w:after="0"/>
+        <w:rPr>
+          <w:rFonts w:ascii="Arial" w:eastAsia="Arial" w:hAnsi="Arial" w:cs="Arial"/>
+        </w:rPr>
+      </w:pPr>
+      <w:r>
+        <w:rPr>
+          <w:noProof/>
+        </w:rPr>
+        <w:lastRenderedPageBreak/>
+        <w:drawing>
+          <wp:inline distT="0" distB="0" distL="0" distR="0" wp14:anchorId="060AA2D3" wp14:editId="75BB03EE">
+            <wp:extent cx="5731510" cy="2821940"/>
+            <wp:effectExtent l="0" t="0" r="2540" b="0"/>
+            <wp:docPr id="5" name="Picture 5"/>
+            <wp:cNvGraphicFramePr>
+              <a:graphicFrameLocks xmlns:a="http://schemas.openxmlformats.org/drawingml/2006/main" noChangeAspect="1"/>
+            </wp:cNvGraphicFramePr>
+            <a:graphic xmlns:a="http://schemas.openxmlformats.org/drawingml/2006/main">
+              <a:graphicData uri="http://schemas.openxmlformats.org/drawingml/2006/picture">
+                <pic:pic xmlns:pic="http://schemas.openxmlformats.org/drawingml/2006/picture">
+                  <pic:nvPicPr>
+                    <pic:cNvPr id="1" name=""/>
+                    <pic:cNvPicPr/>
+                  </pic:nvPicPr>
+                  <pic:blipFill>
+                    <a:blip r:embed="rId11"/>
+                    <a:stretch>
+                      <a:fillRect/>
+                    </a:stretch>
+                  </pic:blipFill>
+                  <pic:spPr>
+                    <a:xfrm>
+                      <a:off x="0" y="0"/>
+                      <a:ext cx="5731510" cy="2821940"/>
+                    </a:xfrm>
+                    <a:prstGeom prst="rect">
+                      <a:avLst/>
+                    </a:prstGeom>
+                  </pic:spPr>
+                </pic:pic>
+              </a:graphicData>
+            </a:graphic>
+          </wp:inline>
+        </w:drawing>
       </w:r>
     </w:p>
     <w:p>
@@ -2148,7 +2436,6 @@
               <w:rPr>
                 <w:rFonts w:ascii="Arial" w:eastAsia="Arial" w:hAnsi="Arial" w:cs="Arial"/>
               </w:rPr>
-              <w:lastRenderedPageBreak/>
               <w:t>Task 5: Improve Movement</w:t>
             </w:r>
           </w:p>
@@ -2279,6 +2566,7 @@
                 <w:rFonts w:ascii="Arial" w:eastAsia="Arial" w:hAnsi="Arial" w:cs="Arial"/>
                 <w:b/>
               </w:rPr>
+              <w:lastRenderedPageBreak/>
               <w:t>Feature 3: Environment</w:t>
             </w:r>
           </w:p>
@@ -4793,15 +5081,7 @@
                 <w:rFonts w:ascii="Arial" w:eastAsia="Arial" w:hAnsi="Arial" w:cs="Arial"/>
                 <w:b/>
               </w:rPr>
-              <w:t xml:space="preserve">Feature 7: Enemy Vision </w:t>
-            </w:r>
-            <w:r>
-              <w:rPr>
-                <w:rFonts w:ascii="Arial" w:eastAsia="Arial" w:hAnsi="Arial" w:cs="Arial"/>
-                <w:b/>
-              </w:rPr>
-              <w:lastRenderedPageBreak/>
-              <w:t>Cone</w:t>
+              <w:t>Feature 7: Enemy Vision Cone</w:t>
             </w:r>
           </w:p>
         </w:tc>
@@ -4900,6 +5180,7 @@
               <w:rPr>
                 <w:rFonts w:ascii="Arial" w:eastAsia="Arial" w:hAnsi="Arial" w:cs="Arial"/>
               </w:rPr>
+              <w:lastRenderedPageBreak/>
               <w:t>Task 1: setting up the cone</w:t>
             </w:r>
           </w:p>
@@ -10027,13 +10308,7 @@
       <w:bookmarkEnd w:id="9"/>
       <w:r>
         <w:lastRenderedPageBreak/>
-        <w:t xml:space="preserve">Sprint </w:t>
-      </w:r>
-      <w:r>
-        <w:t>3</w:t>
-      </w:r>
-      <w:r>
-        <w:t xml:space="preserve"> Report</w:t>
+        <w:t>Sprint 3 Report</w:t>
       </w:r>
       <w:bookmarkEnd w:id="10"/>
       <w:r>
@@ -10305,7 +10580,21 @@
                 <w:rFonts w:ascii="Arial" w:eastAsia="Arial" w:hAnsi="Arial" w:cs="Arial"/>
                 <w:b/>
               </w:rPr>
-              <w:t>X:</w:t>
+              <w:t>10</w:t>
+            </w:r>
+            <w:r>
+              <w:rPr>
+                <w:rFonts w:ascii="Arial" w:eastAsia="Arial" w:hAnsi="Arial" w:cs="Arial"/>
+                <w:b/>
+              </w:rPr>
+              <w:t>:</w:t>
+            </w:r>
+            <w:r>
+              <w:rPr>
+                <w:rFonts w:ascii="Arial" w:eastAsia="Arial" w:hAnsi="Arial" w:cs="Arial"/>
+                <w:b/>
+              </w:rPr>
+              <w:t xml:space="preserve"> Pause Menu</w:t>
             </w:r>
           </w:p>
         </w:tc>
@@ -10337,6 +10626,13 @@
                 <w:bCs/>
               </w:rPr>
             </w:pPr>
+            <w:r>
+              <w:rPr>
+                <w:rFonts w:ascii="Arial" w:eastAsia="Arial" w:hAnsi="Arial" w:cs="Arial"/>
+                <w:bCs/>
+              </w:rPr>
+              <w:t>Task 1: adding pause menu</w:t>
+            </w:r>
           </w:p>
         </w:tc>
         <w:tc>
@@ -10359,54 +10655,93 @@
                 <w:bCs/>
               </w:rPr>
             </w:pPr>
-          </w:p>
-        </w:tc>
-        <w:tc>
-          <w:tcPr>
-            <w:tcW w:w="1462" w:type="dxa"/>
-            <w:tcBorders>
-              <w:top w:val="single" w:sz="8" w:space="0" w:color="000000" w:themeColor="text1"/>
-              <w:left w:val="single" w:sz="8" w:space="0" w:color="000000" w:themeColor="text1"/>
-              <w:bottom w:val="single" w:sz="8" w:space="0" w:color="000000" w:themeColor="text1"/>
-              <w:right w:val="single" w:sz="8" w:space="0" w:color="000000" w:themeColor="text1"/>
-            </w:tcBorders>
-            <w:tcMar>
-              <w:top w:w="100" w:type="dxa"/>
-              <w:left w:w="100" w:type="dxa"/>
-              <w:bottom w:w="100" w:type="dxa"/>
-              <w:right w:w="100" w:type="dxa"/>
-            </w:tcMar>
-          </w:tcPr>
-          <w:p>
-            <w:pPr>
-              <w:widowControl w:val="0"/>
-              <w:spacing w:after="0" w:line="240" w:lineRule="auto"/>
+            <w:r>
               <w:rPr>
                 <w:rFonts w:ascii="Arial" w:eastAsia="Arial" w:hAnsi="Arial" w:cs="Arial"/>
                 <w:bCs/>
               </w:rPr>
-            </w:pPr>
-          </w:p>
-        </w:tc>
-        <w:tc>
-          <w:tcPr>
-            <w:tcW w:w="1462" w:type="dxa"/>
-            <w:tcBorders>
-              <w:top w:val="single" w:sz="8" w:space="0" w:color="000000" w:themeColor="text1"/>
-              <w:left w:val="single" w:sz="8" w:space="0" w:color="000000" w:themeColor="text1"/>
-              <w:bottom w:val="single" w:sz="8" w:space="0" w:color="000000" w:themeColor="text1"/>
-              <w:right w:val="single" w:sz="8" w:space="0" w:color="000000" w:themeColor="text1"/>
-            </w:tcBorders>
-          </w:tcPr>
-          <w:p>
-            <w:pPr>
-              <w:widowControl w:val="0"/>
-              <w:spacing w:after="0" w:line="240" w:lineRule="auto"/>
+              <w:t xml:space="preserve">2 </w:t>
+            </w:r>
+            <w:proofErr w:type="spellStart"/>
+            <w:r>
               <w:rPr>
                 <w:rFonts w:ascii="Arial" w:eastAsia="Arial" w:hAnsi="Arial" w:cs="Arial"/>
                 <w:bCs/>
               </w:rPr>
-            </w:pPr>
+              <w:t>hr</w:t>
+            </w:r>
+            <w:proofErr w:type="spellEnd"/>
+          </w:p>
+        </w:tc>
+        <w:tc>
+          <w:tcPr>
+            <w:tcW w:w="1462" w:type="dxa"/>
+            <w:tcBorders>
+              <w:top w:val="single" w:sz="8" w:space="0" w:color="000000" w:themeColor="text1"/>
+              <w:left w:val="single" w:sz="8" w:space="0" w:color="000000" w:themeColor="text1"/>
+              <w:bottom w:val="single" w:sz="8" w:space="0" w:color="000000" w:themeColor="text1"/>
+              <w:right w:val="single" w:sz="8" w:space="0" w:color="000000" w:themeColor="text1"/>
+            </w:tcBorders>
+            <w:tcMar>
+              <w:top w:w="100" w:type="dxa"/>
+              <w:left w:w="100" w:type="dxa"/>
+              <w:bottom w:w="100" w:type="dxa"/>
+              <w:right w:w="100" w:type="dxa"/>
+            </w:tcMar>
+          </w:tcPr>
+          <w:p>
+            <w:pPr>
+              <w:widowControl w:val="0"/>
+              <w:spacing w:after="0" w:line="240" w:lineRule="auto"/>
+              <w:rPr>
+                <w:rFonts w:ascii="Arial" w:eastAsia="Arial" w:hAnsi="Arial" w:cs="Arial"/>
+                <w:bCs/>
+              </w:rPr>
+            </w:pPr>
+            <w:r>
+              <w:rPr>
+                <w:rFonts w:ascii="Arial" w:eastAsia="Arial" w:hAnsi="Arial" w:cs="Arial"/>
+                <w:bCs/>
+              </w:rPr>
+              <w:t xml:space="preserve">3 </w:t>
+            </w:r>
+            <w:proofErr w:type="spellStart"/>
+            <w:r>
+              <w:rPr>
+                <w:rFonts w:ascii="Arial" w:eastAsia="Arial" w:hAnsi="Arial" w:cs="Arial"/>
+                <w:bCs/>
+              </w:rPr>
+              <w:t>hr</w:t>
+            </w:r>
+            <w:proofErr w:type="spellEnd"/>
+          </w:p>
+        </w:tc>
+        <w:tc>
+          <w:tcPr>
+            <w:tcW w:w="1462" w:type="dxa"/>
+            <w:tcBorders>
+              <w:top w:val="single" w:sz="8" w:space="0" w:color="000000" w:themeColor="text1"/>
+              <w:left w:val="single" w:sz="8" w:space="0" w:color="000000" w:themeColor="text1"/>
+              <w:bottom w:val="single" w:sz="8" w:space="0" w:color="000000" w:themeColor="text1"/>
+              <w:right w:val="single" w:sz="8" w:space="0" w:color="000000" w:themeColor="text1"/>
+            </w:tcBorders>
+          </w:tcPr>
+          <w:p>
+            <w:pPr>
+              <w:widowControl w:val="0"/>
+              <w:spacing w:after="0" w:line="240" w:lineRule="auto"/>
+              <w:rPr>
+                <w:rFonts w:ascii="Arial" w:eastAsia="Arial" w:hAnsi="Arial" w:cs="Arial"/>
+                <w:bCs/>
+              </w:rPr>
+            </w:pPr>
+            <w:r>
+              <w:rPr>
+                <w:rFonts w:ascii="Arial" w:eastAsia="Arial" w:hAnsi="Arial" w:cs="Arial"/>
+                <w:bCs/>
+              </w:rPr>
+              <w:t>Masih</w:t>
+            </w:r>
           </w:p>
         </w:tc>
         <w:tc>
@@ -10434,6 +10769,13 @@
                 <w:bCs/>
               </w:rPr>
             </w:pPr>
+            <w:r>
+              <w:rPr>
+                <w:rFonts w:ascii="Arial" w:eastAsia="Arial" w:hAnsi="Arial" w:cs="Arial"/>
+                <w:bCs/>
+              </w:rPr>
+              <w:t>Yes</w:t>
+            </w:r>
           </w:p>
         </w:tc>
       </w:tr>
@@ -10476,7 +10818,7 @@
                 <w:rFonts w:ascii="Arial" w:eastAsia="Arial" w:hAnsi="Arial" w:cs="Arial"/>
                 <w:b/>
               </w:rPr>
-              <w:t>X</w:t>
+              <w:t>11</w:t>
             </w:r>
             <w:r>
               <w:rPr>
@@ -10484,6 +10826,1138 @@
                 <w:b/>
               </w:rPr>
               <w:t xml:space="preserve">: </w:t>
+            </w:r>
+            <w:r>
+              <w:rPr>
+                <w:rFonts w:ascii="Arial" w:eastAsia="Arial" w:hAnsi="Arial" w:cs="Arial"/>
+                <w:b/>
+              </w:rPr>
+              <w:t>Help Menu</w:t>
+            </w:r>
+          </w:p>
+        </w:tc>
+      </w:tr>
+      <w:tr>
+        <w:tc>
+          <w:tcPr>
+            <w:tcW w:w="3165" w:type="dxa"/>
+            <w:tcBorders>
+              <w:top w:val="single" w:sz="8" w:space="0" w:color="000000" w:themeColor="text1"/>
+              <w:left w:val="single" w:sz="8" w:space="0" w:color="000000" w:themeColor="text1"/>
+              <w:bottom w:val="single" w:sz="8" w:space="0" w:color="000000" w:themeColor="text1"/>
+              <w:right w:val="single" w:sz="8" w:space="0" w:color="000000" w:themeColor="text1"/>
+            </w:tcBorders>
+            <w:tcMar>
+              <w:top w:w="100" w:type="dxa"/>
+              <w:left w:w="100" w:type="dxa"/>
+              <w:bottom w:w="100" w:type="dxa"/>
+              <w:right w:w="100" w:type="dxa"/>
+            </w:tcMar>
+          </w:tcPr>
+          <w:p>
+            <w:pPr>
+              <w:widowControl w:val="0"/>
+              <w:spacing w:after="0" w:line="240" w:lineRule="auto"/>
+              <w:rPr>
+                <w:rFonts w:ascii="Arial" w:eastAsia="Arial" w:hAnsi="Arial" w:cs="Arial"/>
+                <w:bCs/>
+              </w:rPr>
+            </w:pPr>
+            <w:r>
+              <w:rPr>
+                <w:rFonts w:ascii="Arial" w:eastAsia="Arial" w:hAnsi="Arial" w:cs="Arial"/>
+                <w:bCs/>
+              </w:rPr>
+              <w:t>Task 1: adding help menu</w:t>
+            </w:r>
+          </w:p>
+        </w:tc>
+        <w:tc>
+          <w:tcPr>
+            <w:tcW w:w="1461" w:type="dxa"/>
+            <w:tcBorders>
+              <w:top w:val="single" w:sz="8" w:space="0" w:color="000000" w:themeColor="text1"/>
+              <w:left w:val="single" w:sz="8" w:space="0" w:color="000000" w:themeColor="text1"/>
+              <w:bottom w:val="single" w:sz="8" w:space="0" w:color="000000" w:themeColor="text1"/>
+              <w:right w:val="single" w:sz="8" w:space="0" w:color="000000" w:themeColor="text1"/>
+            </w:tcBorders>
+          </w:tcPr>
+          <w:p>
+            <w:pPr>
+              <w:widowControl w:val="0"/>
+              <w:spacing w:after="0" w:line="240" w:lineRule="auto"/>
+              <w:rPr>
+                <w:rFonts w:ascii="Arial" w:eastAsia="Arial" w:hAnsi="Arial" w:cs="Arial"/>
+                <w:bCs/>
+              </w:rPr>
+            </w:pPr>
+            <w:r>
+              <w:rPr>
+                <w:rFonts w:ascii="Arial" w:eastAsia="Arial" w:hAnsi="Arial" w:cs="Arial"/>
+                <w:bCs/>
+              </w:rPr>
+              <w:t xml:space="preserve">3 </w:t>
+            </w:r>
+            <w:proofErr w:type="spellStart"/>
+            <w:r>
+              <w:rPr>
+                <w:rFonts w:ascii="Arial" w:eastAsia="Arial" w:hAnsi="Arial" w:cs="Arial"/>
+                <w:bCs/>
+              </w:rPr>
+              <w:t>hr</w:t>
+            </w:r>
+            <w:proofErr w:type="spellEnd"/>
+          </w:p>
+        </w:tc>
+        <w:tc>
+          <w:tcPr>
+            <w:tcW w:w="1462" w:type="dxa"/>
+            <w:tcBorders>
+              <w:top w:val="single" w:sz="8" w:space="0" w:color="000000" w:themeColor="text1"/>
+              <w:left w:val="single" w:sz="8" w:space="0" w:color="000000" w:themeColor="text1"/>
+              <w:bottom w:val="single" w:sz="8" w:space="0" w:color="000000" w:themeColor="text1"/>
+              <w:right w:val="single" w:sz="8" w:space="0" w:color="000000" w:themeColor="text1"/>
+            </w:tcBorders>
+            <w:tcMar>
+              <w:top w:w="100" w:type="dxa"/>
+              <w:left w:w="100" w:type="dxa"/>
+              <w:bottom w:w="100" w:type="dxa"/>
+              <w:right w:w="100" w:type="dxa"/>
+            </w:tcMar>
+          </w:tcPr>
+          <w:p>
+            <w:pPr>
+              <w:widowControl w:val="0"/>
+              <w:spacing w:after="0" w:line="240" w:lineRule="auto"/>
+              <w:rPr>
+                <w:rFonts w:ascii="Arial" w:eastAsia="Arial" w:hAnsi="Arial" w:cs="Arial"/>
+                <w:bCs/>
+              </w:rPr>
+            </w:pPr>
+            <w:r>
+              <w:rPr>
+                <w:rFonts w:ascii="Arial" w:eastAsia="Arial" w:hAnsi="Arial" w:cs="Arial"/>
+                <w:bCs/>
+              </w:rPr>
+              <w:t xml:space="preserve">5 </w:t>
+            </w:r>
+            <w:proofErr w:type="spellStart"/>
+            <w:r>
+              <w:rPr>
+                <w:rFonts w:ascii="Arial" w:eastAsia="Arial" w:hAnsi="Arial" w:cs="Arial"/>
+                <w:bCs/>
+              </w:rPr>
+              <w:t>hr</w:t>
+            </w:r>
+            <w:proofErr w:type="spellEnd"/>
+          </w:p>
+        </w:tc>
+        <w:tc>
+          <w:tcPr>
+            <w:tcW w:w="1462" w:type="dxa"/>
+            <w:tcBorders>
+              <w:top w:val="single" w:sz="8" w:space="0" w:color="000000" w:themeColor="text1"/>
+              <w:left w:val="single" w:sz="8" w:space="0" w:color="000000" w:themeColor="text1"/>
+              <w:bottom w:val="single" w:sz="8" w:space="0" w:color="000000" w:themeColor="text1"/>
+              <w:right w:val="single" w:sz="8" w:space="0" w:color="000000" w:themeColor="text1"/>
+            </w:tcBorders>
+          </w:tcPr>
+          <w:p>
+            <w:pPr>
+              <w:widowControl w:val="0"/>
+              <w:spacing w:after="0" w:line="240" w:lineRule="auto"/>
+              <w:rPr>
+                <w:rFonts w:ascii="Arial" w:eastAsia="Arial" w:hAnsi="Arial" w:cs="Arial"/>
+              </w:rPr>
+            </w:pPr>
+            <w:r>
+              <w:rPr>
+                <w:rFonts w:ascii="Arial" w:eastAsia="Arial" w:hAnsi="Arial" w:cs="Arial"/>
+              </w:rPr>
+              <w:t xml:space="preserve">Masih </w:t>
+            </w:r>
+          </w:p>
+        </w:tc>
+        <w:tc>
+          <w:tcPr>
+            <w:tcW w:w="1465" w:type="dxa"/>
+            <w:tcBorders>
+              <w:top w:val="single" w:sz="8" w:space="0" w:color="000000" w:themeColor="text1"/>
+              <w:left w:val="single" w:sz="8" w:space="0" w:color="000000" w:themeColor="text1"/>
+              <w:bottom w:val="single" w:sz="8" w:space="0" w:color="000000" w:themeColor="text1"/>
+              <w:right w:val="single" w:sz="8" w:space="0" w:color="000000" w:themeColor="text1"/>
+            </w:tcBorders>
+            <w:tcMar>
+              <w:top w:w="100" w:type="dxa"/>
+              <w:left w:w="100" w:type="dxa"/>
+              <w:bottom w:w="100" w:type="dxa"/>
+              <w:right w:w="100" w:type="dxa"/>
+            </w:tcMar>
+          </w:tcPr>
+          <w:p>
+            <w:pPr>
+              <w:widowControl w:val="0"/>
+              <w:spacing w:after="0" w:line="240" w:lineRule="auto"/>
+              <w:rPr>
+                <w:rFonts w:ascii="Arial" w:eastAsia="Arial" w:hAnsi="Arial" w:cs="Arial"/>
+              </w:rPr>
+            </w:pPr>
+            <w:r>
+              <w:rPr>
+                <w:rFonts w:ascii="Arial" w:eastAsia="Arial" w:hAnsi="Arial" w:cs="Arial"/>
+              </w:rPr>
+              <w:t>Yes</w:t>
+            </w:r>
+          </w:p>
+        </w:tc>
+      </w:tr>
+      <w:tr>
+        <w:tc>
+          <w:tcPr>
+            <w:tcW w:w="9015" w:type="dxa"/>
+            <w:gridSpan w:val="5"/>
+            <w:tcBorders>
+              <w:top w:val="single" w:sz="8" w:space="0" w:color="000000" w:themeColor="text1"/>
+              <w:left w:val="single" w:sz="8" w:space="0" w:color="000000" w:themeColor="text1"/>
+              <w:bottom w:val="single" w:sz="8" w:space="0" w:color="000000" w:themeColor="text1"/>
+              <w:right w:val="single" w:sz="8" w:space="0" w:color="000000" w:themeColor="text1"/>
+            </w:tcBorders>
+            <w:tcMar>
+              <w:top w:w="100" w:type="dxa"/>
+              <w:left w:w="100" w:type="dxa"/>
+              <w:bottom w:w="100" w:type="dxa"/>
+              <w:right w:w="100" w:type="dxa"/>
+            </w:tcMar>
+            <w:hideMark/>
+          </w:tcPr>
+          <w:p>
+            <w:pPr>
+              <w:widowControl w:val="0"/>
+              <w:spacing w:after="0" w:line="240" w:lineRule="auto"/>
+              <w:rPr>
+                <w:rFonts w:ascii="Arial" w:eastAsia="Arial" w:hAnsi="Arial" w:cs="Arial"/>
+              </w:rPr>
+            </w:pPr>
+            <w:r>
+              <w:rPr>
+                <w:rFonts w:ascii="Arial" w:eastAsia="Arial" w:hAnsi="Arial" w:cs="Arial"/>
+                <w:b/>
+              </w:rPr>
+              <w:t xml:space="preserve">Feature </w:t>
+            </w:r>
+            <w:r>
+              <w:rPr>
+                <w:rFonts w:ascii="Arial" w:eastAsia="Arial" w:hAnsi="Arial" w:cs="Arial"/>
+                <w:b/>
+              </w:rPr>
+              <w:t>12</w:t>
+            </w:r>
+            <w:r>
+              <w:rPr>
+                <w:rFonts w:ascii="Arial" w:eastAsia="Arial" w:hAnsi="Arial" w:cs="Arial"/>
+                <w:b/>
+              </w:rPr>
+              <w:t>:</w:t>
+            </w:r>
+            <w:r>
+              <w:rPr>
+                <w:rFonts w:ascii="Arial" w:eastAsia="Arial" w:hAnsi="Arial" w:cs="Arial"/>
+                <w:b/>
+              </w:rPr>
+              <w:t xml:space="preserve"> Pick up</w:t>
+            </w:r>
+          </w:p>
+        </w:tc>
+      </w:tr>
+      <w:tr>
+        <w:tc>
+          <w:tcPr>
+            <w:tcW w:w="3165" w:type="dxa"/>
+            <w:tcBorders>
+              <w:top w:val="single" w:sz="8" w:space="0" w:color="000000" w:themeColor="text1"/>
+              <w:left w:val="single" w:sz="8" w:space="0" w:color="000000" w:themeColor="text1"/>
+              <w:bottom w:val="single" w:sz="8" w:space="0" w:color="000000" w:themeColor="text1"/>
+              <w:right w:val="single" w:sz="8" w:space="0" w:color="000000" w:themeColor="text1"/>
+            </w:tcBorders>
+            <w:tcMar>
+              <w:top w:w="100" w:type="dxa"/>
+              <w:left w:w="100" w:type="dxa"/>
+              <w:bottom w:w="100" w:type="dxa"/>
+              <w:right w:w="100" w:type="dxa"/>
+            </w:tcMar>
+          </w:tcPr>
+          <w:p>
+            <w:pPr>
+              <w:widowControl w:val="0"/>
+              <w:spacing w:after="0" w:line="240" w:lineRule="auto"/>
+              <w:rPr>
+                <w:rFonts w:ascii="Arial" w:eastAsia="Arial" w:hAnsi="Arial" w:cs="Arial"/>
+                <w:bCs/>
+              </w:rPr>
+            </w:pPr>
+            <w:r>
+              <w:rPr>
+                <w:rFonts w:ascii="Arial" w:eastAsia="Arial" w:hAnsi="Arial" w:cs="Arial"/>
+                <w:bCs/>
+              </w:rPr>
+              <w:t>Task 1: power bar</w:t>
+            </w:r>
+          </w:p>
+        </w:tc>
+        <w:tc>
+          <w:tcPr>
+            <w:tcW w:w="1461" w:type="dxa"/>
+            <w:tcBorders>
+              <w:top w:val="single" w:sz="8" w:space="0" w:color="000000" w:themeColor="text1"/>
+              <w:left w:val="single" w:sz="8" w:space="0" w:color="000000" w:themeColor="text1"/>
+              <w:bottom w:val="single" w:sz="8" w:space="0" w:color="000000" w:themeColor="text1"/>
+              <w:right w:val="single" w:sz="8" w:space="0" w:color="000000" w:themeColor="text1"/>
+            </w:tcBorders>
+          </w:tcPr>
+          <w:p>
+            <w:pPr>
+              <w:widowControl w:val="0"/>
+              <w:spacing w:after="0" w:line="240" w:lineRule="auto"/>
+              <w:rPr>
+                <w:rFonts w:ascii="Arial" w:eastAsia="Arial" w:hAnsi="Arial" w:cs="Arial"/>
+                <w:bCs/>
+              </w:rPr>
+            </w:pPr>
+            <w:r>
+              <w:rPr>
+                <w:rFonts w:ascii="Arial" w:eastAsia="Arial" w:hAnsi="Arial" w:cs="Arial"/>
+                <w:bCs/>
+              </w:rPr>
+              <w:t xml:space="preserve">2 </w:t>
+            </w:r>
+            <w:proofErr w:type="spellStart"/>
+            <w:r>
+              <w:rPr>
+                <w:rFonts w:ascii="Arial" w:eastAsia="Arial" w:hAnsi="Arial" w:cs="Arial"/>
+                <w:bCs/>
+              </w:rPr>
+              <w:t>hr</w:t>
+            </w:r>
+            <w:proofErr w:type="spellEnd"/>
+          </w:p>
+        </w:tc>
+        <w:tc>
+          <w:tcPr>
+            <w:tcW w:w="1462" w:type="dxa"/>
+            <w:tcBorders>
+              <w:top w:val="single" w:sz="8" w:space="0" w:color="000000" w:themeColor="text1"/>
+              <w:left w:val="single" w:sz="8" w:space="0" w:color="000000" w:themeColor="text1"/>
+              <w:bottom w:val="single" w:sz="8" w:space="0" w:color="000000" w:themeColor="text1"/>
+              <w:right w:val="single" w:sz="8" w:space="0" w:color="000000" w:themeColor="text1"/>
+            </w:tcBorders>
+            <w:tcMar>
+              <w:top w:w="100" w:type="dxa"/>
+              <w:left w:w="100" w:type="dxa"/>
+              <w:bottom w:w="100" w:type="dxa"/>
+              <w:right w:w="100" w:type="dxa"/>
+            </w:tcMar>
+          </w:tcPr>
+          <w:p>
+            <w:pPr>
+              <w:widowControl w:val="0"/>
+              <w:spacing w:after="0" w:line="240" w:lineRule="auto"/>
+              <w:rPr>
+                <w:rFonts w:ascii="Arial" w:eastAsia="Arial" w:hAnsi="Arial" w:cs="Arial"/>
+                <w:bCs/>
+              </w:rPr>
+            </w:pPr>
+            <w:r>
+              <w:rPr>
+                <w:rFonts w:ascii="Arial" w:eastAsia="Arial" w:hAnsi="Arial" w:cs="Arial"/>
+                <w:bCs/>
+              </w:rPr>
+              <w:t xml:space="preserve">2 </w:t>
+            </w:r>
+            <w:proofErr w:type="spellStart"/>
+            <w:r>
+              <w:rPr>
+                <w:rFonts w:ascii="Arial" w:eastAsia="Arial" w:hAnsi="Arial" w:cs="Arial"/>
+                <w:bCs/>
+              </w:rPr>
+              <w:t>hr</w:t>
+            </w:r>
+            <w:proofErr w:type="spellEnd"/>
+          </w:p>
+        </w:tc>
+        <w:tc>
+          <w:tcPr>
+            <w:tcW w:w="1462" w:type="dxa"/>
+            <w:tcBorders>
+              <w:top w:val="single" w:sz="8" w:space="0" w:color="000000" w:themeColor="text1"/>
+              <w:left w:val="single" w:sz="8" w:space="0" w:color="000000" w:themeColor="text1"/>
+              <w:bottom w:val="single" w:sz="8" w:space="0" w:color="000000" w:themeColor="text1"/>
+              <w:right w:val="single" w:sz="8" w:space="0" w:color="000000" w:themeColor="text1"/>
+            </w:tcBorders>
+          </w:tcPr>
+          <w:p>
+            <w:pPr>
+              <w:widowControl w:val="0"/>
+              <w:spacing w:after="0" w:line="240" w:lineRule="auto"/>
+              <w:rPr>
+                <w:rFonts w:ascii="Arial" w:eastAsia="Arial" w:hAnsi="Arial" w:cs="Arial"/>
+              </w:rPr>
+            </w:pPr>
+            <w:r>
+              <w:rPr>
+                <w:rFonts w:ascii="Arial" w:eastAsia="Arial" w:hAnsi="Arial" w:cs="Arial"/>
+              </w:rPr>
+              <w:t>Masih</w:t>
+            </w:r>
+          </w:p>
+        </w:tc>
+        <w:tc>
+          <w:tcPr>
+            <w:tcW w:w="1465" w:type="dxa"/>
+            <w:tcBorders>
+              <w:top w:val="single" w:sz="8" w:space="0" w:color="000000" w:themeColor="text1"/>
+              <w:left w:val="single" w:sz="8" w:space="0" w:color="000000" w:themeColor="text1"/>
+              <w:bottom w:val="single" w:sz="8" w:space="0" w:color="000000" w:themeColor="text1"/>
+              <w:right w:val="single" w:sz="8" w:space="0" w:color="000000" w:themeColor="text1"/>
+            </w:tcBorders>
+            <w:tcMar>
+              <w:top w:w="100" w:type="dxa"/>
+              <w:left w:w="100" w:type="dxa"/>
+              <w:bottom w:w="100" w:type="dxa"/>
+              <w:right w:w="100" w:type="dxa"/>
+            </w:tcMar>
+          </w:tcPr>
+          <w:p>
+            <w:pPr>
+              <w:widowControl w:val="0"/>
+              <w:spacing w:after="0" w:line="240" w:lineRule="auto"/>
+              <w:rPr>
+                <w:rFonts w:ascii="Arial" w:eastAsia="Arial" w:hAnsi="Arial" w:cs="Arial"/>
+              </w:rPr>
+            </w:pPr>
+            <w:r>
+              <w:rPr>
+                <w:rFonts w:ascii="Arial" w:eastAsia="Arial" w:hAnsi="Arial" w:cs="Arial"/>
+              </w:rPr>
+              <w:t>Yes</w:t>
+            </w:r>
+          </w:p>
+        </w:tc>
+      </w:tr>
+      <w:tr>
+        <w:tc>
+          <w:tcPr>
+            <w:tcW w:w="3165" w:type="dxa"/>
+            <w:tcBorders>
+              <w:top w:val="single" w:sz="8" w:space="0" w:color="000000" w:themeColor="text1"/>
+              <w:left w:val="single" w:sz="8" w:space="0" w:color="000000" w:themeColor="text1"/>
+              <w:bottom w:val="single" w:sz="8" w:space="0" w:color="000000" w:themeColor="text1"/>
+              <w:right w:val="single" w:sz="8" w:space="0" w:color="000000" w:themeColor="text1"/>
+            </w:tcBorders>
+            <w:tcMar>
+              <w:top w:w="100" w:type="dxa"/>
+              <w:left w:w="100" w:type="dxa"/>
+              <w:bottom w:w="100" w:type="dxa"/>
+              <w:right w:w="100" w:type="dxa"/>
+            </w:tcMar>
+          </w:tcPr>
+          <w:p>
+            <w:pPr>
+              <w:widowControl w:val="0"/>
+              <w:spacing w:after="0" w:line="240" w:lineRule="auto"/>
+              <w:rPr>
+                <w:rFonts w:ascii="Arial" w:eastAsia="Arial" w:hAnsi="Arial" w:cs="Arial"/>
+                <w:bCs/>
+              </w:rPr>
+            </w:pPr>
+            <w:r>
+              <w:rPr>
+                <w:rFonts w:ascii="Arial" w:eastAsia="Arial" w:hAnsi="Arial" w:cs="Arial"/>
+                <w:bCs/>
+              </w:rPr>
+              <w:t>Task 2: pick up throw</w:t>
+            </w:r>
+          </w:p>
+        </w:tc>
+        <w:tc>
+          <w:tcPr>
+            <w:tcW w:w="1461" w:type="dxa"/>
+            <w:tcBorders>
+              <w:top w:val="single" w:sz="8" w:space="0" w:color="000000" w:themeColor="text1"/>
+              <w:left w:val="single" w:sz="8" w:space="0" w:color="000000" w:themeColor="text1"/>
+              <w:bottom w:val="single" w:sz="8" w:space="0" w:color="000000" w:themeColor="text1"/>
+              <w:right w:val="single" w:sz="8" w:space="0" w:color="000000" w:themeColor="text1"/>
+            </w:tcBorders>
+          </w:tcPr>
+          <w:p>
+            <w:pPr>
+              <w:widowControl w:val="0"/>
+              <w:spacing w:after="0" w:line="240" w:lineRule="auto"/>
+              <w:rPr>
+                <w:rFonts w:ascii="Arial" w:eastAsia="Arial" w:hAnsi="Arial" w:cs="Arial"/>
+                <w:bCs/>
+              </w:rPr>
+            </w:pPr>
+            <w:r>
+              <w:rPr>
+                <w:rFonts w:ascii="Arial" w:eastAsia="Arial" w:hAnsi="Arial" w:cs="Arial"/>
+                <w:bCs/>
+              </w:rPr>
+              <w:t xml:space="preserve">2 </w:t>
+            </w:r>
+            <w:proofErr w:type="spellStart"/>
+            <w:r>
+              <w:rPr>
+                <w:rFonts w:ascii="Arial" w:eastAsia="Arial" w:hAnsi="Arial" w:cs="Arial"/>
+                <w:bCs/>
+              </w:rPr>
+              <w:t>hr</w:t>
+            </w:r>
+            <w:proofErr w:type="spellEnd"/>
+          </w:p>
+        </w:tc>
+        <w:tc>
+          <w:tcPr>
+            <w:tcW w:w="1462" w:type="dxa"/>
+            <w:tcBorders>
+              <w:top w:val="single" w:sz="8" w:space="0" w:color="000000" w:themeColor="text1"/>
+              <w:left w:val="single" w:sz="8" w:space="0" w:color="000000" w:themeColor="text1"/>
+              <w:bottom w:val="single" w:sz="8" w:space="0" w:color="000000" w:themeColor="text1"/>
+              <w:right w:val="single" w:sz="8" w:space="0" w:color="000000" w:themeColor="text1"/>
+            </w:tcBorders>
+            <w:tcMar>
+              <w:top w:w="100" w:type="dxa"/>
+              <w:left w:w="100" w:type="dxa"/>
+              <w:bottom w:w="100" w:type="dxa"/>
+              <w:right w:w="100" w:type="dxa"/>
+            </w:tcMar>
+          </w:tcPr>
+          <w:p>
+            <w:pPr>
+              <w:widowControl w:val="0"/>
+              <w:spacing w:after="0" w:line="240" w:lineRule="auto"/>
+              <w:rPr>
+                <w:rFonts w:ascii="Arial" w:eastAsia="Arial" w:hAnsi="Arial" w:cs="Arial"/>
+                <w:bCs/>
+              </w:rPr>
+            </w:pPr>
+            <w:r>
+              <w:rPr>
+                <w:rFonts w:ascii="Arial" w:eastAsia="Arial" w:hAnsi="Arial" w:cs="Arial"/>
+                <w:bCs/>
+              </w:rPr>
+              <w:t xml:space="preserve">5 </w:t>
+            </w:r>
+            <w:proofErr w:type="spellStart"/>
+            <w:r>
+              <w:rPr>
+                <w:rFonts w:ascii="Arial" w:eastAsia="Arial" w:hAnsi="Arial" w:cs="Arial"/>
+                <w:bCs/>
+              </w:rPr>
+              <w:t>hr</w:t>
+            </w:r>
+            <w:proofErr w:type="spellEnd"/>
+          </w:p>
+        </w:tc>
+        <w:tc>
+          <w:tcPr>
+            <w:tcW w:w="1462" w:type="dxa"/>
+            <w:tcBorders>
+              <w:top w:val="single" w:sz="8" w:space="0" w:color="000000" w:themeColor="text1"/>
+              <w:left w:val="single" w:sz="8" w:space="0" w:color="000000" w:themeColor="text1"/>
+              <w:bottom w:val="single" w:sz="8" w:space="0" w:color="000000" w:themeColor="text1"/>
+              <w:right w:val="single" w:sz="8" w:space="0" w:color="000000" w:themeColor="text1"/>
+            </w:tcBorders>
+          </w:tcPr>
+          <w:p>
+            <w:pPr>
+              <w:widowControl w:val="0"/>
+              <w:spacing w:after="0" w:line="240" w:lineRule="auto"/>
+              <w:rPr>
+                <w:rFonts w:ascii="Arial" w:eastAsia="Arial" w:hAnsi="Arial" w:cs="Arial"/>
+              </w:rPr>
+            </w:pPr>
+            <w:r>
+              <w:rPr>
+                <w:rFonts w:ascii="Arial" w:eastAsia="Arial" w:hAnsi="Arial" w:cs="Arial"/>
+              </w:rPr>
+              <w:t>Masih</w:t>
+            </w:r>
+          </w:p>
+        </w:tc>
+        <w:tc>
+          <w:tcPr>
+            <w:tcW w:w="1465" w:type="dxa"/>
+            <w:tcBorders>
+              <w:top w:val="single" w:sz="8" w:space="0" w:color="000000" w:themeColor="text1"/>
+              <w:left w:val="single" w:sz="8" w:space="0" w:color="000000" w:themeColor="text1"/>
+              <w:bottom w:val="single" w:sz="8" w:space="0" w:color="000000" w:themeColor="text1"/>
+              <w:right w:val="single" w:sz="8" w:space="0" w:color="000000" w:themeColor="text1"/>
+            </w:tcBorders>
+            <w:tcMar>
+              <w:top w:w="100" w:type="dxa"/>
+              <w:left w:w="100" w:type="dxa"/>
+              <w:bottom w:w="100" w:type="dxa"/>
+              <w:right w:w="100" w:type="dxa"/>
+            </w:tcMar>
+          </w:tcPr>
+          <w:p>
+            <w:pPr>
+              <w:widowControl w:val="0"/>
+              <w:spacing w:after="0" w:line="240" w:lineRule="auto"/>
+              <w:rPr>
+                <w:rFonts w:ascii="Arial" w:eastAsia="Arial" w:hAnsi="Arial" w:cs="Arial"/>
+              </w:rPr>
+            </w:pPr>
+            <w:r>
+              <w:rPr>
+                <w:rFonts w:ascii="Arial" w:eastAsia="Arial" w:hAnsi="Arial" w:cs="Arial"/>
+              </w:rPr>
+              <w:t>Yes</w:t>
+            </w:r>
+          </w:p>
+        </w:tc>
+      </w:tr>
+      <w:tr>
+        <w:tc>
+          <w:tcPr>
+            <w:tcW w:w="3165" w:type="dxa"/>
+            <w:tcBorders>
+              <w:top w:val="single" w:sz="8" w:space="0" w:color="000000" w:themeColor="text1"/>
+              <w:left w:val="single" w:sz="8" w:space="0" w:color="000000" w:themeColor="text1"/>
+              <w:bottom w:val="single" w:sz="8" w:space="0" w:color="000000" w:themeColor="text1"/>
+              <w:right w:val="single" w:sz="8" w:space="0" w:color="000000" w:themeColor="text1"/>
+            </w:tcBorders>
+            <w:tcMar>
+              <w:top w:w="100" w:type="dxa"/>
+              <w:left w:w="100" w:type="dxa"/>
+              <w:bottom w:w="100" w:type="dxa"/>
+              <w:right w:w="100" w:type="dxa"/>
+            </w:tcMar>
+          </w:tcPr>
+          <w:p>
+            <w:pPr>
+              <w:widowControl w:val="0"/>
+              <w:spacing w:after="0" w:line="240" w:lineRule="auto"/>
+              <w:rPr>
+                <w:rFonts w:ascii="Arial" w:eastAsia="Arial" w:hAnsi="Arial" w:cs="Arial"/>
+                <w:bCs/>
+              </w:rPr>
+            </w:pPr>
+            <w:r>
+              <w:rPr>
+                <w:rFonts w:ascii="Arial" w:eastAsia="Arial" w:hAnsi="Arial" w:cs="Arial"/>
+                <w:bCs/>
+              </w:rPr>
+              <w:t>Task 3: bottle break (particle system)</w:t>
+            </w:r>
+          </w:p>
+        </w:tc>
+        <w:tc>
+          <w:tcPr>
+            <w:tcW w:w="1461" w:type="dxa"/>
+            <w:tcBorders>
+              <w:top w:val="single" w:sz="8" w:space="0" w:color="000000" w:themeColor="text1"/>
+              <w:left w:val="single" w:sz="8" w:space="0" w:color="000000" w:themeColor="text1"/>
+              <w:bottom w:val="single" w:sz="8" w:space="0" w:color="000000" w:themeColor="text1"/>
+              <w:right w:val="single" w:sz="8" w:space="0" w:color="000000" w:themeColor="text1"/>
+            </w:tcBorders>
+          </w:tcPr>
+          <w:p>
+            <w:pPr>
+              <w:widowControl w:val="0"/>
+              <w:spacing w:after="0" w:line="240" w:lineRule="auto"/>
+              <w:rPr>
+                <w:rFonts w:ascii="Arial" w:eastAsia="Arial" w:hAnsi="Arial" w:cs="Arial"/>
+                <w:bCs/>
+              </w:rPr>
+            </w:pPr>
+            <w:r>
+              <w:rPr>
+                <w:rFonts w:ascii="Arial" w:eastAsia="Arial" w:hAnsi="Arial" w:cs="Arial"/>
+                <w:bCs/>
+              </w:rPr>
+              <w:t xml:space="preserve">2 </w:t>
+            </w:r>
+            <w:proofErr w:type="spellStart"/>
+            <w:r>
+              <w:rPr>
+                <w:rFonts w:ascii="Arial" w:eastAsia="Arial" w:hAnsi="Arial" w:cs="Arial"/>
+                <w:bCs/>
+              </w:rPr>
+              <w:t>hr</w:t>
+            </w:r>
+            <w:proofErr w:type="spellEnd"/>
+          </w:p>
+        </w:tc>
+        <w:tc>
+          <w:tcPr>
+            <w:tcW w:w="1462" w:type="dxa"/>
+            <w:tcBorders>
+              <w:top w:val="single" w:sz="8" w:space="0" w:color="000000" w:themeColor="text1"/>
+              <w:left w:val="single" w:sz="8" w:space="0" w:color="000000" w:themeColor="text1"/>
+              <w:bottom w:val="single" w:sz="8" w:space="0" w:color="000000" w:themeColor="text1"/>
+              <w:right w:val="single" w:sz="8" w:space="0" w:color="000000" w:themeColor="text1"/>
+            </w:tcBorders>
+            <w:tcMar>
+              <w:top w:w="100" w:type="dxa"/>
+              <w:left w:w="100" w:type="dxa"/>
+              <w:bottom w:w="100" w:type="dxa"/>
+              <w:right w:w="100" w:type="dxa"/>
+            </w:tcMar>
+          </w:tcPr>
+          <w:p>
+            <w:pPr>
+              <w:widowControl w:val="0"/>
+              <w:spacing w:after="0" w:line="240" w:lineRule="auto"/>
+              <w:rPr>
+                <w:rFonts w:ascii="Arial" w:eastAsia="Arial" w:hAnsi="Arial" w:cs="Arial"/>
+                <w:bCs/>
+              </w:rPr>
+            </w:pPr>
+            <w:r>
+              <w:rPr>
+                <w:rFonts w:ascii="Arial" w:eastAsia="Arial" w:hAnsi="Arial" w:cs="Arial"/>
+                <w:bCs/>
+              </w:rPr>
+              <w:t xml:space="preserve">2 </w:t>
+            </w:r>
+            <w:proofErr w:type="spellStart"/>
+            <w:r>
+              <w:rPr>
+                <w:rFonts w:ascii="Arial" w:eastAsia="Arial" w:hAnsi="Arial" w:cs="Arial"/>
+                <w:bCs/>
+              </w:rPr>
+              <w:t>hr</w:t>
+            </w:r>
+            <w:proofErr w:type="spellEnd"/>
+          </w:p>
+        </w:tc>
+        <w:tc>
+          <w:tcPr>
+            <w:tcW w:w="1462" w:type="dxa"/>
+            <w:tcBorders>
+              <w:top w:val="single" w:sz="8" w:space="0" w:color="000000" w:themeColor="text1"/>
+              <w:left w:val="single" w:sz="8" w:space="0" w:color="000000" w:themeColor="text1"/>
+              <w:bottom w:val="single" w:sz="8" w:space="0" w:color="000000" w:themeColor="text1"/>
+              <w:right w:val="single" w:sz="8" w:space="0" w:color="000000" w:themeColor="text1"/>
+            </w:tcBorders>
+          </w:tcPr>
+          <w:p>
+            <w:pPr>
+              <w:widowControl w:val="0"/>
+              <w:spacing w:after="0" w:line="240" w:lineRule="auto"/>
+              <w:rPr>
+                <w:rFonts w:ascii="Arial" w:eastAsia="Arial" w:hAnsi="Arial" w:cs="Arial"/>
+              </w:rPr>
+            </w:pPr>
+            <w:r>
+              <w:rPr>
+                <w:rFonts w:ascii="Arial" w:eastAsia="Arial" w:hAnsi="Arial" w:cs="Arial"/>
+              </w:rPr>
+              <w:t>Masih</w:t>
+            </w:r>
+          </w:p>
+        </w:tc>
+        <w:tc>
+          <w:tcPr>
+            <w:tcW w:w="1465" w:type="dxa"/>
+            <w:tcBorders>
+              <w:top w:val="single" w:sz="8" w:space="0" w:color="000000" w:themeColor="text1"/>
+              <w:left w:val="single" w:sz="8" w:space="0" w:color="000000" w:themeColor="text1"/>
+              <w:bottom w:val="single" w:sz="8" w:space="0" w:color="000000" w:themeColor="text1"/>
+              <w:right w:val="single" w:sz="8" w:space="0" w:color="000000" w:themeColor="text1"/>
+            </w:tcBorders>
+            <w:tcMar>
+              <w:top w:w="100" w:type="dxa"/>
+              <w:left w:w="100" w:type="dxa"/>
+              <w:bottom w:w="100" w:type="dxa"/>
+              <w:right w:w="100" w:type="dxa"/>
+            </w:tcMar>
+          </w:tcPr>
+          <w:p>
+            <w:pPr>
+              <w:widowControl w:val="0"/>
+              <w:spacing w:after="0" w:line="240" w:lineRule="auto"/>
+              <w:rPr>
+                <w:rFonts w:ascii="Arial" w:eastAsia="Arial" w:hAnsi="Arial" w:cs="Arial"/>
+              </w:rPr>
+            </w:pPr>
+            <w:r>
+              <w:rPr>
+                <w:rFonts w:ascii="Arial" w:eastAsia="Arial" w:hAnsi="Arial" w:cs="Arial"/>
+              </w:rPr>
+              <w:t>Yes</w:t>
+            </w:r>
+          </w:p>
+        </w:tc>
+      </w:tr>
+      <w:tr>
+        <w:tc>
+          <w:tcPr>
+            <w:tcW w:w="3165" w:type="dxa"/>
+            <w:tcBorders>
+              <w:top w:val="single" w:sz="8" w:space="0" w:color="000000" w:themeColor="text1"/>
+              <w:left w:val="single" w:sz="8" w:space="0" w:color="000000" w:themeColor="text1"/>
+              <w:bottom w:val="single" w:sz="8" w:space="0" w:color="000000" w:themeColor="text1"/>
+              <w:right w:val="single" w:sz="8" w:space="0" w:color="000000" w:themeColor="text1"/>
+            </w:tcBorders>
+            <w:tcMar>
+              <w:top w:w="100" w:type="dxa"/>
+              <w:left w:w="100" w:type="dxa"/>
+              <w:bottom w:w="100" w:type="dxa"/>
+              <w:right w:w="100" w:type="dxa"/>
+            </w:tcMar>
+          </w:tcPr>
+          <w:p>
+            <w:pPr>
+              <w:widowControl w:val="0"/>
+              <w:spacing w:after="0" w:line="240" w:lineRule="auto"/>
+              <w:rPr>
+                <w:rFonts w:ascii="Arial" w:eastAsia="Arial" w:hAnsi="Arial" w:cs="Arial"/>
+                <w:bCs/>
+              </w:rPr>
+            </w:pPr>
+            <w:r>
+              <w:rPr>
+                <w:rFonts w:ascii="Arial" w:eastAsia="Arial" w:hAnsi="Arial" w:cs="Arial"/>
+                <w:bCs/>
+              </w:rPr>
+              <w:t xml:space="preserve">Task 4: noise creation </w:t>
+            </w:r>
+          </w:p>
+        </w:tc>
+        <w:tc>
+          <w:tcPr>
+            <w:tcW w:w="1461" w:type="dxa"/>
+            <w:tcBorders>
+              <w:top w:val="single" w:sz="8" w:space="0" w:color="000000" w:themeColor="text1"/>
+              <w:left w:val="single" w:sz="8" w:space="0" w:color="000000" w:themeColor="text1"/>
+              <w:bottom w:val="single" w:sz="8" w:space="0" w:color="000000" w:themeColor="text1"/>
+              <w:right w:val="single" w:sz="8" w:space="0" w:color="000000" w:themeColor="text1"/>
+            </w:tcBorders>
+          </w:tcPr>
+          <w:p>
+            <w:pPr>
+              <w:widowControl w:val="0"/>
+              <w:spacing w:after="0" w:line="240" w:lineRule="auto"/>
+              <w:rPr>
+                <w:rFonts w:ascii="Arial" w:eastAsia="Arial" w:hAnsi="Arial" w:cs="Arial"/>
+                <w:bCs/>
+              </w:rPr>
+            </w:pPr>
+            <w:r>
+              <w:rPr>
+                <w:rFonts w:ascii="Arial" w:eastAsia="Arial" w:hAnsi="Arial" w:cs="Arial"/>
+                <w:bCs/>
+              </w:rPr>
+              <w:t xml:space="preserve">1 </w:t>
+            </w:r>
+            <w:proofErr w:type="spellStart"/>
+            <w:r>
+              <w:rPr>
+                <w:rFonts w:ascii="Arial" w:eastAsia="Arial" w:hAnsi="Arial" w:cs="Arial"/>
+                <w:bCs/>
+              </w:rPr>
+              <w:t>hr</w:t>
+            </w:r>
+            <w:proofErr w:type="spellEnd"/>
+          </w:p>
+        </w:tc>
+        <w:tc>
+          <w:tcPr>
+            <w:tcW w:w="1462" w:type="dxa"/>
+            <w:tcBorders>
+              <w:top w:val="single" w:sz="8" w:space="0" w:color="000000" w:themeColor="text1"/>
+              <w:left w:val="single" w:sz="8" w:space="0" w:color="000000" w:themeColor="text1"/>
+              <w:bottom w:val="single" w:sz="8" w:space="0" w:color="000000" w:themeColor="text1"/>
+              <w:right w:val="single" w:sz="8" w:space="0" w:color="000000" w:themeColor="text1"/>
+            </w:tcBorders>
+            <w:tcMar>
+              <w:top w:w="100" w:type="dxa"/>
+              <w:left w:w="100" w:type="dxa"/>
+              <w:bottom w:w="100" w:type="dxa"/>
+              <w:right w:w="100" w:type="dxa"/>
+            </w:tcMar>
+          </w:tcPr>
+          <w:p>
+            <w:pPr>
+              <w:widowControl w:val="0"/>
+              <w:spacing w:after="0" w:line="240" w:lineRule="auto"/>
+              <w:rPr>
+                <w:rFonts w:ascii="Arial" w:eastAsia="Arial" w:hAnsi="Arial" w:cs="Arial"/>
+                <w:bCs/>
+              </w:rPr>
+            </w:pPr>
+            <w:r>
+              <w:rPr>
+                <w:rFonts w:ascii="Arial" w:eastAsia="Arial" w:hAnsi="Arial" w:cs="Arial"/>
+                <w:bCs/>
+              </w:rPr>
+              <w:t xml:space="preserve">1 </w:t>
+            </w:r>
+            <w:proofErr w:type="spellStart"/>
+            <w:r>
+              <w:rPr>
+                <w:rFonts w:ascii="Arial" w:eastAsia="Arial" w:hAnsi="Arial" w:cs="Arial"/>
+                <w:bCs/>
+              </w:rPr>
+              <w:t>hr</w:t>
+            </w:r>
+            <w:proofErr w:type="spellEnd"/>
+          </w:p>
+        </w:tc>
+        <w:tc>
+          <w:tcPr>
+            <w:tcW w:w="1462" w:type="dxa"/>
+            <w:tcBorders>
+              <w:top w:val="single" w:sz="8" w:space="0" w:color="000000" w:themeColor="text1"/>
+              <w:left w:val="single" w:sz="8" w:space="0" w:color="000000" w:themeColor="text1"/>
+              <w:bottom w:val="single" w:sz="8" w:space="0" w:color="000000" w:themeColor="text1"/>
+              <w:right w:val="single" w:sz="8" w:space="0" w:color="000000" w:themeColor="text1"/>
+            </w:tcBorders>
+          </w:tcPr>
+          <w:p>
+            <w:pPr>
+              <w:widowControl w:val="0"/>
+              <w:spacing w:after="0" w:line="240" w:lineRule="auto"/>
+              <w:rPr>
+                <w:rFonts w:ascii="Arial" w:eastAsia="Arial" w:hAnsi="Arial" w:cs="Arial"/>
+              </w:rPr>
+            </w:pPr>
+            <w:r>
+              <w:rPr>
+                <w:rFonts w:ascii="Arial" w:eastAsia="Arial" w:hAnsi="Arial" w:cs="Arial"/>
+              </w:rPr>
+              <w:t xml:space="preserve">Masih </w:t>
+            </w:r>
+          </w:p>
+        </w:tc>
+        <w:tc>
+          <w:tcPr>
+            <w:tcW w:w="1465" w:type="dxa"/>
+            <w:tcBorders>
+              <w:top w:val="single" w:sz="8" w:space="0" w:color="000000" w:themeColor="text1"/>
+              <w:left w:val="single" w:sz="8" w:space="0" w:color="000000" w:themeColor="text1"/>
+              <w:bottom w:val="single" w:sz="8" w:space="0" w:color="000000" w:themeColor="text1"/>
+              <w:right w:val="single" w:sz="8" w:space="0" w:color="000000" w:themeColor="text1"/>
+            </w:tcBorders>
+            <w:tcMar>
+              <w:top w:w="100" w:type="dxa"/>
+              <w:left w:w="100" w:type="dxa"/>
+              <w:bottom w:w="100" w:type="dxa"/>
+              <w:right w:w="100" w:type="dxa"/>
+            </w:tcMar>
+          </w:tcPr>
+          <w:p>
+            <w:pPr>
+              <w:widowControl w:val="0"/>
+              <w:spacing w:after="0" w:line="240" w:lineRule="auto"/>
+              <w:rPr>
+                <w:rFonts w:ascii="Arial" w:eastAsia="Arial" w:hAnsi="Arial" w:cs="Arial"/>
+              </w:rPr>
+            </w:pPr>
+            <w:r>
+              <w:rPr>
+                <w:rFonts w:ascii="Arial" w:eastAsia="Arial" w:hAnsi="Arial" w:cs="Arial"/>
+              </w:rPr>
+              <w:t>Yes</w:t>
+            </w:r>
+          </w:p>
+        </w:tc>
+      </w:tr>
+      <w:tr>
+        <w:tc>
+          <w:tcPr>
+            <w:tcW w:w="9015" w:type="dxa"/>
+            <w:gridSpan w:val="5"/>
+            <w:tcBorders>
+              <w:top w:val="single" w:sz="8" w:space="0" w:color="000000" w:themeColor="text1"/>
+              <w:left w:val="single" w:sz="8" w:space="0" w:color="000000" w:themeColor="text1"/>
+              <w:bottom w:val="single" w:sz="8" w:space="0" w:color="000000" w:themeColor="text1"/>
+              <w:right w:val="single" w:sz="8" w:space="0" w:color="000000" w:themeColor="text1"/>
+            </w:tcBorders>
+            <w:tcMar>
+              <w:top w:w="100" w:type="dxa"/>
+              <w:left w:w="100" w:type="dxa"/>
+              <w:bottom w:w="100" w:type="dxa"/>
+              <w:right w:w="100" w:type="dxa"/>
+            </w:tcMar>
+            <w:hideMark/>
+          </w:tcPr>
+          <w:p>
+            <w:pPr>
+              <w:widowControl w:val="0"/>
+              <w:spacing w:after="0" w:line="240" w:lineRule="auto"/>
+              <w:rPr>
+                <w:rFonts w:ascii="Arial" w:eastAsia="Arial" w:hAnsi="Arial" w:cs="Arial"/>
+              </w:rPr>
+            </w:pPr>
+            <w:r>
+              <w:rPr>
+                <w:rFonts w:ascii="Arial" w:eastAsia="Arial" w:hAnsi="Arial" w:cs="Arial"/>
+                <w:b/>
+              </w:rPr>
+              <w:t xml:space="preserve">Feature X: </w:t>
+            </w:r>
+          </w:p>
+        </w:tc>
+      </w:tr>
+      <w:tr>
+        <w:tc>
+          <w:tcPr>
+            <w:tcW w:w="3165" w:type="dxa"/>
+            <w:tcBorders>
+              <w:top w:val="single" w:sz="8" w:space="0" w:color="000000" w:themeColor="text1"/>
+              <w:left w:val="single" w:sz="8" w:space="0" w:color="000000" w:themeColor="text1"/>
+              <w:bottom w:val="single" w:sz="8" w:space="0" w:color="000000" w:themeColor="text1"/>
+              <w:right w:val="single" w:sz="8" w:space="0" w:color="000000" w:themeColor="text1"/>
+            </w:tcBorders>
+            <w:tcMar>
+              <w:top w:w="100" w:type="dxa"/>
+              <w:left w:w="100" w:type="dxa"/>
+              <w:bottom w:w="100" w:type="dxa"/>
+              <w:right w:w="100" w:type="dxa"/>
+            </w:tcMar>
+          </w:tcPr>
+          <w:p>
+            <w:pPr>
+              <w:widowControl w:val="0"/>
+              <w:spacing w:after="0" w:line="240" w:lineRule="auto"/>
+              <w:rPr>
+                <w:rFonts w:ascii="Arial" w:eastAsia="Arial" w:hAnsi="Arial" w:cs="Arial"/>
+                <w:bCs/>
+              </w:rPr>
+            </w:pPr>
+          </w:p>
+        </w:tc>
+        <w:tc>
+          <w:tcPr>
+            <w:tcW w:w="1461" w:type="dxa"/>
+            <w:tcBorders>
+              <w:top w:val="single" w:sz="8" w:space="0" w:color="000000" w:themeColor="text1"/>
+              <w:left w:val="single" w:sz="8" w:space="0" w:color="000000" w:themeColor="text1"/>
+              <w:bottom w:val="single" w:sz="8" w:space="0" w:color="000000" w:themeColor="text1"/>
+              <w:right w:val="single" w:sz="8" w:space="0" w:color="000000" w:themeColor="text1"/>
+            </w:tcBorders>
+          </w:tcPr>
+          <w:p>
+            <w:pPr>
+              <w:widowControl w:val="0"/>
+              <w:spacing w:after="0" w:line="240" w:lineRule="auto"/>
+              <w:rPr>
+                <w:rFonts w:ascii="Arial" w:eastAsia="Arial" w:hAnsi="Arial" w:cs="Arial"/>
+                <w:bCs/>
+              </w:rPr>
+            </w:pPr>
+          </w:p>
+        </w:tc>
+        <w:tc>
+          <w:tcPr>
+            <w:tcW w:w="1462" w:type="dxa"/>
+            <w:tcBorders>
+              <w:top w:val="single" w:sz="8" w:space="0" w:color="000000" w:themeColor="text1"/>
+              <w:left w:val="single" w:sz="8" w:space="0" w:color="000000" w:themeColor="text1"/>
+              <w:bottom w:val="single" w:sz="8" w:space="0" w:color="000000" w:themeColor="text1"/>
+              <w:right w:val="single" w:sz="8" w:space="0" w:color="000000" w:themeColor="text1"/>
+            </w:tcBorders>
+            <w:tcMar>
+              <w:top w:w="100" w:type="dxa"/>
+              <w:left w:w="100" w:type="dxa"/>
+              <w:bottom w:w="100" w:type="dxa"/>
+              <w:right w:w="100" w:type="dxa"/>
+            </w:tcMar>
+          </w:tcPr>
+          <w:p>
+            <w:pPr>
+              <w:widowControl w:val="0"/>
+              <w:spacing w:after="0" w:line="240" w:lineRule="auto"/>
+              <w:rPr>
+                <w:rFonts w:ascii="Arial" w:eastAsia="Arial" w:hAnsi="Arial" w:cs="Arial"/>
+                <w:bCs/>
+              </w:rPr>
+            </w:pPr>
+          </w:p>
+        </w:tc>
+        <w:tc>
+          <w:tcPr>
+            <w:tcW w:w="1462" w:type="dxa"/>
+            <w:tcBorders>
+              <w:top w:val="single" w:sz="8" w:space="0" w:color="000000" w:themeColor="text1"/>
+              <w:left w:val="single" w:sz="8" w:space="0" w:color="000000" w:themeColor="text1"/>
+              <w:bottom w:val="single" w:sz="8" w:space="0" w:color="000000" w:themeColor="text1"/>
+              <w:right w:val="single" w:sz="8" w:space="0" w:color="000000" w:themeColor="text1"/>
+            </w:tcBorders>
+          </w:tcPr>
+          <w:p>
+            <w:pPr>
+              <w:widowControl w:val="0"/>
+              <w:spacing w:after="0" w:line="240" w:lineRule="auto"/>
+              <w:rPr>
+                <w:rFonts w:ascii="Arial" w:eastAsia="Arial" w:hAnsi="Arial" w:cs="Arial"/>
+              </w:rPr>
+            </w:pPr>
+          </w:p>
+        </w:tc>
+        <w:tc>
+          <w:tcPr>
+            <w:tcW w:w="1465" w:type="dxa"/>
+            <w:tcBorders>
+              <w:top w:val="single" w:sz="8" w:space="0" w:color="000000" w:themeColor="text1"/>
+              <w:left w:val="single" w:sz="8" w:space="0" w:color="000000" w:themeColor="text1"/>
+              <w:bottom w:val="single" w:sz="8" w:space="0" w:color="000000" w:themeColor="text1"/>
+              <w:right w:val="single" w:sz="8" w:space="0" w:color="000000" w:themeColor="text1"/>
+            </w:tcBorders>
+            <w:tcMar>
+              <w:top w:w="100" w:type="dxa"/>
+              <w:left w:w="100" w:type="dxa"/>
+              <w:bottom w:w="100" w:type="dxa"/>
+              <w:right w:w="100" w:type="dxa"/>
+            </w:tcMar>
+          </w:tcPr>
+          <w:p>
+            <w:pPr>
+              <w:widowControl w:val="0"/>
+              <w:spacing w:after="0" w:line="240" w:lineRule="auto"/>
+              <w:rPr>
+                <w:rFonts w:ascii="Arial" w:eastAsia="Arial" w:hAnsi="Arial" w:cs="Arial"/>
+              </w:rPr>
+            </w:pPr>
+          </w:p>
+        </w:tc>
+      </w:tr>
+      <w:tr>
+        <w:tc>
+          <w:tcPr>
+            <w:tcW w:w="9015" w:type="dxa"/>
+            <w:gridSpan w:val="5"/>
+            <w:tcBorders>
+              <w:top w:val="single" w:sz="8" w:space="0" w:color="000000" w:themeColor="text1"/>
+              <w:left w:val="single" w:sz="8" w:space="0" w:color="000000" w:themeColor="text1"/>
+              <w:bottom w:val="single" w:sz="8" w:space="0" w:color="000000" w:themeColor="text1"/>
+              <w:right w:val="single" w:sz="8" w:space="0" w:color="000000" w:themeColor="text1"/>
+            </w:tcBorders>
+            <w:tcMar>
+              <w:top w:w="100" w:type="dxa"/>
+              <w:left w:w="100" w:type="dxa"/>
+              <w:bottom w:w="100" w:type="dxa"/>
+              <w:right w:w="100" w:type="dxa"/>
+            </w:tcMar>
+            <w:hideMark/>
+          </w:tcPr>
+          <w:p>
+            <w:pPr>
+              <w:widowControl w:val="0"/>
+              <w:spacing w:after="0" w:line="240" w:lineRule="auto"/>
+              <w:rPr>
+                <w:rFonts w:ascii="Arial" w:eastAsia="Arial" w:hAnsi="Arial" w:cs="Arial"/>
+              </w:rPr>
+            </w:pPr>
+            <w:r>
+              <w:rPr>
+                <w:rFonts w:ascii="Arial" w:eastAsia="Arial" w:hAnsi="Arial" w:cs="Arial"/>
+                <w:b/>
+              </w:rPr>
+              <w:t xml:space="preserve">Feature X: </w:t>
             </w:r>
           </w:p>
         </w:tc>
@@ -10636,7 +12110,7 @@
       </w:r>
     </w:p>
     <w:sectPr>
-      <w:footerReference w:type="default" r:id="rId9"/>
+      <w:footerReference w:type="default" r:id="rId12"/>
       <w:pgSz w:w="11906" w:h="16838"/>
       <w:pgMar w:top="1440" w:right="1440" w:bottom="1440" w:left="1440" w:header="0" w:footer="720" w:gutter="0"/>
       <w:pgNumType w:start="1"/>

--- a/Documentation/Technical Design Document/Technical Design Document v2.docx
+++ b/Documentation/Technical Design Document/Technical Design Document v2.docx
@@ -730,8 +730,6 @@
         </w:rPr>
         <w:t>Code snippet is as follow:</w:t>
       </w:r>
-      <w:bookmarkStart w:id="5" w:name="_GoBack"/>
-      <w:bookmarkEnd w:id="5"/>
     </w:p>
     <w:p>
       <w:pPr>
@@ -903,11 +901,11 @@
           <w:rFonts w:ascii="Arial" w:eastAsia="Arial" w:hAnsi="Arial" w:cs="Arial"/>
         </w:rPr>
       </w:pPr>
-      <w:bookmarkStart w:id="6" w:name="_Toc97809521"/>
+      <w:bookmarkStart w:id="5" w:name="_Toc97809521"/>
       <w:r>
         <w:t>Sprint 1 Report</w:t>
       </w:r>
-      <w:bookmarkEnd w:id="6"/>
+      <w:bookmarkEnd w:id="5"/>
       <w:r>
         <w:t xml:space="preserve"> </w:t>
       </w:r>
@@ -4510,7 +4508,7 @@
                 <w:rFonts w:ascii="Arial" w:eastAsia="Arial" w:hAnsi="Arial" w:cs="Arial"/>
                 <w:b/>
               </w:rPr>
-              <w:t>: Menu</w:t>
+              <w:t>: Enemy Vision Cone</w:t>
             </w:r>
           </w:p>
         </w:tc>
@@ -4609,7 +4607,7 @@
               <w:rPr>
                 <w:rFonts w:ascii="Arial" w:eastAsia="Arial" w:hAnsi="Arial" w:cs="Arial"/>
               </w:rPr>
-              <w:t>Task 1: setting up the menu buttons</w:t>
+              <w:t>Task 1: setting up the cone</w:t>
             </w:r>
           </w:p>
         </w:tc>
@@ -4629,54 +4627,70 @@
               <w:rPr>
                 <w:rFonts w:ascii="Arial" w:eastAsia="Arial" w:hAnsi="Arial" w:cs="Arial"/>
               </w:rPr>
-              <w:t>20 min</w:t>
-            </w:r>
-          </w:p>
-        </w:tc>
-        <w:tc>
-          <w:tcPr>
-            <w:tcW w:w="1462" w:type="dxa"/>
-            <w:shd w:val="clear" w:color="auto" w:fill="auto"/>
-            <w:tcMar>
-              <w:top w:w="100" w:type="dxa"/>
-              <w:left w:w="100" w:type="dxa"/>
-              <w:bottom w:w="100" w:type="dxa"/>
-              <w:right w:w="100" w:type="dxa"/>
-            </w:tcMar>
-          </w:tcPr>
-          <w:p>
-            <w:pPr>
-              <w:widowControl w:val="0"/>
-              <w:spacing w:after="0" w:line="240" w:lineRule="auto"/>
-              <w:rPr>
-                <w:rFonts w:ascii="Arial" w:eastAsia="Arial" w:hAnsi="Arial" w:cs="Arial"/>
-              </w:rPr>
-            </w:pPr>
-            <w:r>
-              <w:rPr>
-                <w:rFonts w:ascii="Arial" w:eastAsia="Arial" w:hAnsi="Arial" w:cs="Arial"/>
-              </w:rPr>
-              <w:t>20 min</w:t>
-            </w:r>
-          </w:p>
-        </w:tc>
-        <w:tc>
-          <w:tcPr>
-            <w:tcW w:w="1462" w:type="dxa"/>
-          </w:tcPr>
-          <w:p>
-            <w:pPr>
-              <w:widowControl w:val="0"/>
-              <w:spacing w:after="0" w:line="240" w:lineRule="auto"/>
-              <w:rPr>
-                <w:rFonts w:ascii="Arial" w:eastAsia="Arial" w:hAnsi="Arial" w:cs="Arial"/>
-              </w:rPr>
-            </w:pPr>
-            <w:r>
-              <w:rPr>
-                <w:rFonts w:ascii="Arial" w:eastAsia="Arial" w:hAnsi="Arial" w:cs="Arial"/>
-              </w:rPr>
-              <w:t>Masih</w:t>
+              <w:t xml:space="preserve">1 </w:t>
+            </w:r>
+            <w:proofErr w:type="spellStart"/>
+            <w:r>
+              <w:rPr>
+                <w:rFonts w:ascii="Arial" w:eastAsia="Arial" w:hAnsi="Arial" w:cs="Arial"/>
+              </w:rPr>
+              <w:t>hr</w:t>
+            </w:r>
+            <w:proofErr w:type="spellEnd"/>
+          </w:p>
+        </w:tc>
+        <w:tc>
+          <w:tcPr>
+            <w:tcW w:w="1462" w:type="dxa"/>
+            <w:shd w:val="clear" w:color="auto" w:fill="auto"/>
+            <w:tcMar>
+              <w:top w:w="100" w:type="dxa"/>
+              <w:left w:w="100" w:type="dxa"/>
+              <w:bottom w:w="100" w:type="dxa"/>
+              <w:right w:w="100" w:type="dxa"/>
+            </w:tcMar>
+          </w:tcPr>
+          <w:p>
+            <w:pPr>
+              <w:widowControl w:val="0"/>
+              <w:spacing w:after="0" w:line="240" w:lineRule="auto"/>
+              <w:rPr>
+                <w:rFonts w:ascii="Arial" w:eastAsia="Arial" w:hAnsi="Arial" w:cs="Arial"/>
+              </w:rPr>
+            </w:pPr>
+            <w:r>
+              <w:rPr>
+                <w:rFonts w:ascii="Arial" w:eastAsia="Arial" w:hAnsi="Arial" w:cs="Arial"/>
+              </w:rPr>
+              <w:t xml:space="preserve">2 </w:t>
+            </w:r>
+            <w:proofErr w:type="spellStart"/>
+            <w:r>
+              <w:rPr>
+                <w:rFonts w:ascii="Arial" w:eastAsia="Arial" w:hAnsi="Arial" w:cs="Arial"/>
+              </w:rPr>
+              <w:t>hr</w:t>
+            </w:r>
+            <w:proofErr w:type="spellEnd"/>
+          </w:p>
+        </w:tc>
+        <w:tc>
+          <w:tcPr>
+            <w:tcW w:w="1462" w:type="dxa"/>
+          </w:tcPr>
+          <w:p>
+            <w:pPr>
+              <w:widowControl w:val="0"/>
+              <w:spacing w:after="0" w:line="240" w:lineRule="auto"/>
+              <w:rPr>
+                <w:rFonts w:ascii="Arial" w:eastAsia="Arial" w:hAnsi="Arial" w:cs="Arial"/>
+              </w:rPr>
+            </w:pPr>
+            <w:r>
+              <w:rPr>
+                <w:rFonts w:ascii="Arial" w:eastAsia="Arial" w:hAnsi="Arial" w:cs="Arial"/>
+              </w:rPr>
+              <w:t xml:space="preserve">Masih </w:t>
             </w:r>
           </w:p>
         </w:tc>
@@ -4732,7 +4746,7 @@
               <w:rPr>
                 <w:rFonts w:ascii="Arial" w:eastAsia="Arial" w:hAnsi="Arial" w:cs="Arial"/>
               </w:rPr>
-              <w:t>Task 2: creating and setting up the menu</w:t>
+              <w:t>Task 2: cone state changing</w:t>
             </w:r>
           </w:p>
         </w:tc>
@@ -4752,6 +4766,33 @@
               <w:rPr>
                 <w:rFonts w:ascii="Arial" w:eastAsia="Arial" w:hAnsi="Arial" w:cs="Arial"/>
               </w:rPr>
+              <w:t>30 min</w:t>
+            </w:r>
+          </w:p>
+        </w:tc>
+        <w:tc>
+          <w:tcPr>
+            <w:tcW w:w="1462" w:type="dxa"/>
+            <w:shd w:val="clear" w:color="auto" w:fill="auto"/>
+            <w:tcMar>
+              <w:top w:w="100" w:type="dxa"/>
+              <w:left w:w="100" w:type="dxa"/>
+              <w:bottom w:w="100" w:type="dxa"/>
+              <w:right w:w="100" w:type="dxa"/>
+            </w:tcMar>
+          </w:tcPr>
+          <w:p>
+            <w:pPr>
+              <w:widowControl w:val="0"/>
+              <w:spacing w:after="0" w:line="240" w:lineRule="auto"/>
+              <w:rPr>
+                <w:rFonts w:ascii="Arial" w:eastAsia="Arial" w:hAnsi="Arial" w:cs="Arial"/>
+              </w:rPr>
+            </w:pPr>
+            <w:r>
+              <w:rPr>
+                <w:rFonts w:ascii="Arial" w:eastAsia="Arial" w:hAnsi="Arial" w:cs="Arial"/>
+              </w:rPr>
               <w:t xml:space="preserve">1 </w:t>
             </w:r>
             <w:proofErr w:type="spellStart"/>
@@ -4762,33 +4803,6 @@
               <w:t>hr</w:t>
             </w:r>
             <w:proofErr w:type="spellEnd"/>
-          </w:p>
-        </w:tc>
-        <w:tc>
-          <w:tcPr>
-            <w:tcW w:w="1462" w:type="dxa"/>
-            <w:shd w:val="clear" w:color="auto" w:fill="auto"/>
-            <w:tcMar>
-              <w:top w:w="100" w:type="dxa"/>
-              <w:left w:w="100" w:type="dxa"/>
-              <w:bottom w:w="100" w:type="dxa"/>
-              <w:right w:w="100" w:type="dxa"/>
-            </w:tcMar>
-          </w:tcPr>
-          <w:p>
-            <w:pPr>
-              <w:widowControl w:val="0"/>
-              <w:spacing w:after="0" w:line="240" w:lineRule="auto"/>
-              <w:rPr>
-                <w:rFonts w:ascii="Arial" w:eastAsia="Arial" w:hAnsi="Arial" w:cs="Arial"/>
-              </w:rPr>
-            </w:pPr>
-            <w:r>
-              <w:rPr>
-                <w:rFonts w:ascii="Arial" w:eastAsia="Arial" w:hAnsi="Arial" w:cs="Arial"/>
-              </w:rPr>
-              <w:t>1hr</w:t>
-            </w:r>
           </w:p>
         </w:tc>
         <w:tc>
@@ -4863,7 +4877,19 @@
               <w:rPr>
                 <w:rFonts w:ascii="Arial" w:eastAsia="Arial" w:hAnsi="Arial" w:cs="Arial"/>
               </w:rPr>
-              <w:t>Task 3: adding visual improvements</w:t>
+              <w:t>Task 3:</w:t>
+            </w:r>
+            <w:r>
+              <w:rPr>
+                <w:rFonts w:ascii="Arial" w:eastAsia="Arial" w:hAnsi="Arial" w:cs="Arial"/>
+              </w:rPr>
+              <w:t xml:space="preserve"> </w:t>
+            </w:r>
+            <w:r>
+              <w:rPr>
+                <w:rFonts w:ascii="Arial" w:eastAsia="Arial" w:hAnsi="Arial" w:cs="Arial"/>
+              </w:rPr>
+              <w:t xml:space="preserve">cone and player collision </w:t>
             </w:r>
           </w:p>
         </w:tc>
@@ -4883,35 +4909,51 @@
               <w:rPr>
                 <w:rFonts w:ascii="Arial" w:eastAsia="Arial" w:hAnsi="Arial" w:cs="Arial"/>
               </w:rPr>
-              <w:t>30 min</w:t>
-            </w:r>
-          </w:p>
-        </w:tc>
-        <w:tc>
-          <w:tcPr>
-            <w:tcW w:w="1462" w:type="dxa"/>
-            <w:shd w:val="clear" w:color="auto" w:fill="auto"/>
-            <w:tcMar>
-              <w:top w:w="100" w:type="dxa"/>
-              <w:left w:w="100" w:type="dxa"/>
-              <w:bottom w:w="100" w:type="dxa"/>
-              <w:right w:w="100" w:type="dxa"/>
-            </w:tcMar>
-          </w:tcPr>
-          <w:p>
-            <w:pPr>
-              <w:widowControl w:val="0"/>
-              <w:spacing w:after="0" w:line="240" w:lineRule="auto"/>
-              <w:rPr>
-                <w:rFonts w:ascii="Arial" w:eastAsia="Arial" w:hAnsi="Arial" w:cs="Arial"/>
-              </w:rPr>
-            </w:pPr>
-            <w:r>
-              <w:rPr>
-                <w:rFonts w:ascii="Arial" w:eastAsia="Arial" w:hAnsi="Arial" w:cs="Arial"/>
-              </w:rPr>
-              <w:t>30 min</w:t>
-            </w:r>
+              <w:t xml:space="preserve">1 </w:t>
+            </w:r>
+            <w:proofErr w:type="spellStart"/>
+            <w:r>
+              <w:rPr>
+                <w:rFonts w:ascii="Arial" w:eastAsia="Arial" w:hAnsi="Arial" w:cs="Arial"/>
+              </w:rPr>
+              <w:t>hr</w:t>
+            </w:r>
+            <w:proofErr w:type="spellEnd"/>
+          </w:p>
+        </w:tc>
+        <w:tc>
+          <w:tcPr>
+            <w:tcW w:w="1462" w:type="dxa"/>
+            <w:shd w:val="clear" w:color="auto" w:fill="auto"/>
+            <w:tcMar>
+              <w:top w:w="100" w:type="dxa"/>
+              <w:left w:w="100" w:type="dxa"/>
+              <w:bottom w:w="100" w:type="dxa"/>
+              <w:right w:w="100" w:type="dxa"/>
+            </w:tcMar>
+          </w:tcPr>
+          <w:p>
+            <w:pPr>
+              <w:widowControl w:val="0"/>
+              <w:spacing w:after="0" w:line="240" w:lineRule="auto"/>
+              <w:rPr>
+                <w:rFonts w:ascii="Arial" w:eastAsia="Arial" w:hAnsi="Arial" w:cs="Arial"/>
+              </w:rPr>
+            </w:pPr>
+            <w:r>
+              <w:rPr>
+                <w:rFonts w:ascii="Arial" w:eastAsia="Arial" w:hAnsi="Arial" w:cs="Arial"/>
+              </w:rPr>
+              <w:t xml:space="preserve">3 </w:t>
+            </w:r>
+            <w:proofErr w:type="spellStart"/>
+            <w:r>
+              <w:rPr>
+                <w:rFonts w:ascii="Arial" w:eastAsia="Arial" w:hAnsi="Arial" w:cs="Arial"/>
+              </w:rPr>
+              <w:t>hr</w:t>
+            </w:r>
+            <w:proofErr w:type="spellEnd"/>
           </w:p>
         </w:tc>
         <w:tc>
@@ -4980,8 +5022,66 @@
               <w:spacing w:after="0" w:line="240" w:lineRule="auto"/>
               <w:rPr>
                 <w:rFonts w:ascii="Arial" w:eastAsia="Arial" w:hAnsi="Arial" w:cs="Arial"/>
-              </w:rPr>
-            </w:pPr>
+                <w:b/>
+                <w:bCs/>
+              </w:rPr>
+            </w:pPr>
+            <w:r>
+              <w:rPr>
+                <w:rFonts w:ascii="Arial" w:eastAsia="Arial" w:hAnsi="Arial" w:cs="Arial"/>
+                <w:b/>
+                <w:bCs/>
+              </w:rPr>
+              <w:t xml:space="preserve">Feature </w:t>
+            </w:r>
+            <w:r>
+              <w:rPr>
+                <w:rFonts w:ascii="Arial" w:eastAsia="Arial" w:hAnsi="Arial" w:cs="Arial"/>
+                <w:b/>
+                <w:bCs/>
+              </w:rPr>
+              <w:t>7</w:t>
+            </w:r>
+            <w:r>
+              <w:rPr>
+                <w:rFonts w:ascii="Arial" w:eastAsia="Arial" w:hAnsi="Arial" w:cs="Arial"/>
+                <w:b/>
+                <w:bCs/>
+              </w:rPr>
+              <w:t xml:space="preserve">: </w:t>
+            </w:r>
+            <w:r>
+              <w:rPr>
+                <w:rFonts w:ascii="Arial" w:eastAsia="Arial" w:hAnsi="Arial" w:cs="Arial"/>
+                <w:b/>
+                <w:bCs/>
+              </w:rPr>
+              <w:t>V</w:t>
+            </w:r>
+            <w:r>
+              <w:rPr>
+                <w:rFonts w:ascii="Arial" w:eastAsia="Arial" w:hAnsi="Arial" w:cs="Arial"/>
+                <w:b/>
+                <w:bCs/>
+              </w:rPr>
+              <w:t>iew/</w:t>
+            </w:r>
+            <w:r>
+              <w:rPr>
+                <w:rFonts w:ascii="Arial" w:eastAsia="Arial" w:hAnsi="Arial" w:cs="Arial"/>
+                <w:b/>
+                <w:bCs/>
+              </w:rPr>
+              <w:t>C</w:t>
+            </w:r>
+            <w:r>
+              <w:rPr>
+                <w:rFonts w:ascii="Arial" w:eastAsia="Arial" w:hAnsi="Arial" w:cs="Arial"/>
+                <w:b/>
+                <w:bCs/>
+              </w:rPr>
+              <w:t>amera</w:t>
+            </w:r>
           </w:p>
         </w:tc>
         <w:tc>
@@ -5073,15 +5173,19 @@
               <w:spacing w:after="0" w:line="240" w:lineRule="auto"/>
               <w:rPr>
                 <w:rFonts w:ascii="Arial" w:eastAsia="Arial" w:hAnsi="Arial" w:cs="Arial"/>
-                <w:b/>
-              </w:rPr>
-            </w:pPr>
-            <w:r>
-              <w:rPr>
-                <w:rFonts w:ascii="Arial" w:eastAsia="Arial" w:hAnsi="Arial" w:cs="Arial"/>
-                <w:b/>
-              </w:rPr>
-              <w:t>Feature 7: Enemy Vision Cone</w:t>
+              </w:rPr>
+            </w:pPr>
+            <w:r>
+              <w:rPr>
+                <w:rFonts w:ascii="Arial" w:eastAsia="Arial" w:hAnsi="Arial" w:cs="Arial"/>
+              </w:rPr>
+              <w:t>Task 1:</w:t>
+            </w:r>
+            <w:r>
+              <w:rPr>
+                <w:rFonts w:ascii="Arial" w:eastAsia="Arial" w:hAnsi="Arial" w:cs="Arial"/>
+              </w:rPr>
+              <w:t xml:space="preserve"> setting up the view</w:t>
             </w:r>
           </w:p>
         </w:tc>
@@ -5097,62 +5201,86 @@
                 <w:rFonts w:ascii="Arial" w:eastAsia="Arial" w:hAnsi="Arial" w:cs="Arial"/>
               </w:rPr>
             </w:pPr>
-          </w:p>
-        </w:tc>
-        <w:tc>
-          <w:tcPr>
-            <w:tcW w:w="1462" w:type="dxa"/>
-            <w:shd w:val="clear" w:color="auto" w:fill="auto"/>
-            <w:tcMar>
-              <w:top w:w="100" w:type="dxa"/>
-              <w:left w:w="100" w:type="dxa"/>
-              <w:bottom w:w="100" w:type="dxa"/>
-              <w:right w:w="100" w:type="dxa"/>
-            </w:tcMar>
-          </w:tcPr>
-          <w:p>
-            <w:pPr>
-              <w:widowControl w:val="0"/>
-              <w:spacing w:after="0" w:line="240" w:lineRule="auto"/>
-              <w:rPr>
-                <w:rFonts w:ascii="Arial" w:eastAsia="Arial" w:hAnsi="Arial" w:cs="Arial"/>
-              </w:rPr>
-            </w:pPr>
-          </w:p>
-        </w:tc>
-        <w:tc>
-          <w:tcPr>
-            <w:tcW w:w="1462" w:type="dxa"/>
-          </w:tcPr>
-          <w:p>
-            <w:pPr>
-              <w:widowControl w:val="0"/>
-              <w:spacing w:after="0" w:line="240" w:lineRule="auto"/>
-              <w:rPr>
-                <w:rFonts w:ascii="Arial" w:eastAsia="Arial" w:hAnsi="Arial" w:cs="Arial"/>
-              </w:rPr>
-            </w:pPr>
-          </w:p>
-        </w:tc>
-        <w:tc>
-          <w:tcPr>
-            <w:tcW w:w="1462" w:type="dxa"/>
-            <w:shd w:val="clear" w:color="auto" w:fill="auto"/>
-            <w:tcMar>
-              <w:top w:w="100" w:type="dxa"/>
-              <w:left w:w="100" w:type="dxa"/>
-              <w:bottom w:w="100" w:type="dxa"/>
-              <w:right w:w="100" w:type="dxa"/>
-            </w:tcMar>
-          </w:tcPr>
-          <w:p>
-            <w:pPr>
-              <w:widowControl w:val="0"/>
-              <w:spacing w:after="0" w:line="240" w:lineRule="auto"/>
-              <w:rPr>
-                <w:rFonts w:ascii="Arial" w:eastAsia="Arial" w:hAnsi="Arial" w:cs="Arial"/>
-              </w:rPr>
-            </w:pPr>
+            <w:r>
+              <w:rPr>
+                <w:rFonts w:ascii="Arial" w:eastAsia="Arial" w:hAnsi="Arial" w:cs="Arial"/>
+              </w:rPr>
+              <w:t>2hr</w:t>
+            </w:r>
+          </w:p>
+        </w:tc>
+        <w:tc>
+          <w:tcPr>
+            <w:tcW w:w="1462" w:type="dxa"/>
+            <w:shd w:val="clear" w:color="auto" w:fill="auto"/>
+            <w:tcMar>
+              <w:top w:w="100" w:type="dxa"/>
+              <w:left w:w="100" w:type="dxa"/>
+              <w:bottom w:w="100" w:type="dxa"/>
+              <w:right w:w="100" w:type="dxa"/>
+            </w:tcMar>
+          </w:tcPr>
+          <w:p>
+            <w:pPr>
+              <w:widowControl w:val="0"/>
+              <w:spacing w:after="0" w:line="240" w:lineRule="auto"/>
+              <w:rPr>
+                <w:rFonts w:ascii="Arial" w:eastAsia="Arial" w:hAnsi="Arial" w:cs="Arial"/>
+              </w:rPr>
+            </w:pPr>
+            <w:r>
+              <w:rPr>
+                <w:rFonts w:ascii="Arial" w:eastAsia="Arial" w:hAnsi="Arial" w:cs="Arial"/>
+              </w:rPr>
+              <w:t>3hr</w:t>
+            </w:r>
+          </w:p>
+        </w:tc>
+        <w:tc>
+          <w:tcPr>
+            <w:tcW w:w="1462" w:type="dxa"/>
+          </w:tcPr>
+          <w:p>
+            <w:pPr>
+              <w:widowControl w:val="0"/>
+              <w:spacing w:after="0" w:line="240" w:lineRule="auto"/>
+              <w:rPr>
+                <w:rFonts w:ascii="Arial" w:eastAsia="Arial" w:hAnsi="Arial" w:cs="Arial"/>
+              </w:rPr>
+            </w:pPr>
+            <w:r>
+              <w:rPr>
+                <w:rFonts w:ascii="Arial" w:eastAsia="Arial" w:hAnsi="Arial" w:cs="Arial"/>
+              </w:rPr>
+              <w:t>Adrien</w:t>
+            </w:r>
+          </w:p>
+        </w:tc>
+        <w:tc>
+          <w:tcPr>
+            <w:tcW w:w="1462" w:type="dxa"/>
+            <w:shd w:val="clear" w:color="auto" w:fill="auto"/>
+            <w:tcMar>
+              <w:top w:w="100" w:type="dxa"/>
+              <w:left w:w="100" w:type="dxa"/>
+              <w:bottom w:w="100" w:type="dxa"/>
+              <w:right w:w="100" w:type="dxa"/>
+            </w:tcMar>
+          </w:tcPr>
+          <w:p>
+            <w:pPr>
+              <w:widowControl w:val="0"/>
+              <w:spacing w:after="0" w:line="240" w:lineRule="auto"/>
+              <w:rPr>
+                <w:rFonts w:ascii="Arial" w:eastAsia="Arial" w:hAnsi="Arial" w:cs="Arial"/>
+              </w:rPr>
+            </w:pPr>
+            <w:r>
+              <w:rPr>
+                <w:rFonts w:ascii="Arial" w:eastAsia="Arial" w:hAnsi="Arial" w:cs="Arial"/>
+              </w:rPr>
+              <w:t>Yes</w:t>
+            </w:r>
           </w:p>
         </w:tc>
       </w:tr>
@@ -5180,8 +5308,13 @@
               <w:rPr>
                 <w:rFonts w:ascii="Arial" w:eastAsia="Arial" w:hAnsi="Arial" w:cs="Arial"/>
               </w:rPr>
-              <w:lastRenderedPageBreak/>
-              <w:t>Task 1: setting up the cone</w:t>
+              <w:t>Task 2:</w:t>
+            </w:r>
+            <w:r>
+              <w:rPr>
+                <w:rFonts w:ascii="Arial" w:eastAsia="Arial" w:hAnsi="Arial" w:cs="Arial"/>
+              </w:rPr>
+              <w:t xml:space="preserve"> render element to the view</w:t>
             </w:r>
           </w:p>
         </w:tc>
@@ -5201,70 +5334,54 @@
               <w:rPr>
                 <w:rFonts w:ascii="Arial" w:eastAsia="Arial" w:hAnsi="Arial" w:cs="Arial"/>
               </w:rPr>
-              <w:t xml:space="preserve">1 </w:t>
-            </w:r>
-            <w:proofErr w:type="spellStart"/>
-            <w:r>
-              <w:rPr>
-                <w:rFonts w:ascii="Arial" w:eastAsia="Arial" w:hAnsi="Arial" w:cs="Arial"/>
-              </w:rPr>
-              <w:t>hr</w:t>
-            </w:r>
-            <w:proofErr w:type="spellEnd"/>
-          </w:p>
-        </w:tc>
-        <w:tc>
-          <w:tcPr>
-            <w:tcW w:w="1462" w:type="dxa"/>
-            <w:shd w:val="clear" w:color="auto" w:fill="auto"/>
-            <w:tcMar>
-              <w:top w:w="100" w:type="dxa"/>
-              <w:left w:w="100" w:type="dxa"/>
-              <w:bottom w:w="100" w:type="dxa"/>
-              <w:right w:w="100" w:type="dxa"/>
-            </w:tcMar>
-          </w:tcPr>
-          <w:p>
-            <w:pPr>
-              <w:widowControl w:val="0"/>
-              <w:spacing w:after="0" w:line="240" w:lineRule="auto"/>
-              <w:rPr>
-                <w:rFonts w:ascii="Arial" w:eastAsia="Arial" w:hAnsi="Arial" w:cs="Arial"/>
-              </w:rPr>
-            </w:pPr>
-            <w:r>
-              <w:rPr>
-                <w:rFonts w:ascii="Arial" w:eastAsia="Arial" w:hAnsi="Arial" w:cs="Arial"/>
-              </w:rPr>
-              <w:t xml:space="preserve">2 </w:t>
-            </w:r>
-            <w:proofErr w:type="spellStart"/>
-            <w:r>
-              <w:rPr>
-                <w:rFonts w:ascii="Arial" w:eastAsia="Arial" w:hAnsi="Arial" w:cs="Arial"/>
-              </w:rPr>
-              <w:t>hr</w:t>
-            </w:r>
-            <w:proofErr w:type="spellEnd"/>
-          </w:p>
-        </w:tc>
-        <w:tc>
-          <w:tcPr>
-            <w:tcW w:w="1462" w:type="dxa"/>
-          </w:tcPr>
-          <w:p>
-            <w:pPr>
-              <w:widowControl w:val="0"/>
-              <w:spacing w:after="0" w:line="240" w:lineRule="auto"/>
-              <w:rPr>
-                <w:rFonts w:ascii="Arial" w:eastAsia="Arial" w:hAnsi="Arial" w:cs="Arial"/>
-              </w:rPr>
-            </w:pPr>
-            <w:r>
-              <w:rPr>
-                <w:rFonts w:ascii="Arial" w:eastAsia="Arial" w:hAnsi="Arial" w:cs="Arial"/>
-              </w:rPr>
-              <w:t xml:space="preserve">Masih </w:t>
+              <w:t>30min</w:t>
+            </w:r>
+          </w:p>
+        </w:tc>
+        <w:tc>
+          <w:tcPr>
+            <w:tcW w:w="1462" w:type="dxa"/>
+            <w:shd w:val="clear" w:color="auto" w:fill="auto"/>
+            <w:tcMar>
+              <w:top w:w="100" w:type="dxa"/>
+              <w:left w:w="100" w:type="dxa"/>
+              <w:bottom w:w="100" w:type="dxa"/>
+              <w:right w:w="100" w:type="dxa"/>
+            </w:tcMar>
+          </w:tcPr>
+          <w:p>
+            <w:pPr>
+              <w:widowControl w:val="0"/>
+              <w:spacing w:after="0" w:line="240" w:lineRule="auto"/>
+              <w:rPr>
+                <w:rFonts w:ascii="Arial" w:eastAsia="Arial" w:hAnsi="Arial" w:cs="Arial"/>
+              </w:rPr>
+            </w:pPr>
+            <w:r>
+              <w:rPr>
+                <w:rFonts w:ascii="Arial" w:eastAsia="Arial" w:hAnsi="Arial" w:cs="Arial"/>
+              </w:rPr>
+              <w:t>1hr</w:t>
+            </w:r>
+          </w:p>
+        </w:tc>
+        <w:tc>
+          <w:tcPr>
+            <w:tcW w:w="1462" w:type="dxa"/>
+          </w:tcPr>
+          <w:p>
+            <w:pPr>
+              <w:widowControl w:val="0"/>
+              <w:spacing w:after="0" w:line="240" w:lineRule="auto"/>
+              <w:rPr>
+                <w:rFonts w:ascii="Arial" w:eastAsia="Arial" w:hAnsi="Arial" w:cs="Arial"/>
+              </w:rPr>
+            </w:pPr>
+            <w:r>
+              <w:rPr>
+                <w:rFonts w:ascii="Arial" w:eastAsia="Arial" w:hAnsi="Arial" w:cs="Arial"/>
+              </w:rPr>
+              <w:t>Adrien</w:t>
             </w:r>
           </w:p>
         </w:tc>
@@ -5320,7 +5437,28 @@
               <w:rPr>
                 <w:rFonts w:ascii="Arial" w:eastAsia="Arial" w:hAnsi="Arial" w:cs="Arial"/>
               </w:rPr>
-              <w:t>Task 2: cone state changing</w:t>
+              <w:lastRenderedPageBreak/>
+              <w:t>Task 3:</w:t>
+            </w:r>
+            <w:r>
+              <w:rPr>
+                <w:rFonts w:ascii="Arial" w:eastAsia="Arial" w:hAnsi="Arial" w:cs="Arial"/>
+              </w:rPr>
+              <w:t xml:space="preserve"> implement </w:t>
+            </w:r>
+            <w:proofErr w:type="gramStart"/>
+            <w:r>
+              <w:rPr>
+                <w:rFonts w:ascii="Arial" w:eastAsia="Arial" w:hAnsi="Arial" w:cs="Arial"/>
+              </w:rPr>
+              <w:t>sf::</w:t>
+            </w:r>
+            <w:proofErr w:type="gramEnd"/>
+            <w:r>
+              <w:rPr>
+                <w:rFonts w:ascii="Arial" w:eastAsia="Arial" w:hAnsi="Arial" w:cs="Arial"/>
+              </w:rPr>
+              <w:t>Drawable to all the game objects</w:t>
             </w:r>
           </w:p>
         </w:tc>
@@ -5367,35 +5505,27 @@
               <w:rPr>
                 <w:rFonts w:ascii="Arial" w:eastAsia="Arial" w:hAnsi="Arial" w:cs="Arial"/>
               </w:rPr>
-              <w:t xml:space="preserve">1 </w:t>
-            </w:r>
-            <w:proofErr w:type="spellStart"/>
-            <w:r>
-              <w:rPr>
-                <w:rFonts w:ascii="Arial" w:eastAsia="Arial" w:hAnsi="Arial" w:cs="Arial"/>
-              </w:rPr>
-              <w:t>hr</w:t>
-            </w:r>
-            <w:proofErr w:type="spellEnd"/>
-          </w:p>
-        </w:tc>
-        <w:tc>
-          <w:tcPr>
-            <w:tcW w:w="1462" w:type="dxa"/>
-          </w:tcPr>
-          <w:p>
-            <w:pPr>
-              <w:widowControl w:val="0"/>
-              <w:spacing w:after="0" w:line="240" w:lineRule="auto"/>
-              <w:rPr>
-                <w:rFonts w:ascii="Arial" w:eastAsia="Arial" w:hAnsi="Arial" w:cs="Arial"/>
-              </w:rPr>
-            </w:pPr>
-            <w:r>
-              <w:rPr>
-                <w:rFonts w:ascii="Arial" w:eastAsia="Arial" w:hAnsi="Arial" w:cs="Arial"/>
-              </w:rPr>
-              <w:t>Masih</w:t>
+              <w:t>30 min</w:t>
+            </w:r>
+          </w:p>
+        </w:tc>
+        <w:tc>
+          <w:tcPr>
+            <w:tcW w:w="1462" w:type="dxa"/>
+          </w:tcPr>
+          <w:p>
+            <w:pPr>
+              <w:widowControl w:val="0"/>
+              <w:spacing w:after="0" w:line="240" w:lineRule="auto"/>
+              <w:rPr>
+                <w:rFonts w:ascii="Arial" w:eastAsia="Arial" w:hAnsi="Arial" w:cs="Arial"/>
+              </w:rPr>
+            </w:pPr>
+            <w:r>
+              <w:rPr>
+                <w:rFonts w:ascii="Arial" w:eastAsia="Arial" w:hAnsi="Arial" w:cs="Arial"/>
+              </w:rPr>
+              <w:t>Adrien</w:t>
             </w:r>
           </w:p>
         </w:tc>
@@ -5445,25 +5575,49 @@
               <w:spacing w:after="0" w:line="240" w:lineRule="auto"/>
               <w:rPr>
                 <w:rFonts w:ascii="Arial" w:eastAsia="Arial" w:hAnsi="Arial" w:cs="Arial"/>
-              </w:rPr>
-            </w:pPr>
-            <w:r>
-              <w:rPr>
-                <w:rFonts w:ascii="Arial" w:eastAsia="Arial" w:hAnsi="Arial" w:cs="Arial"/>
-              </w:rPr>
-              <w:t>Task 3:</w:t>
-            </w:r>
-            <w:r>
-              <w:rPr>
-                <w:rFonts w:ascii="Arial" w:eastAsia="Arial" w:hAnsi="Arial" w:cs="Arial"/>
-              </w:rPr>
-              <w:t xml:space="preserve"> </w:t>
-            </w:r>
-            <w:r>
-              <w:rPr>
-                <w:rFonts w:ascii="Arial" w:eastAsia="Arial" w:hAnsi="Arial" w:cs="Arial"/>
-              </w:rPr>
-              <w:t xml:space="preserve">cone and player collision </w:t>
+                <w:b/>
+                <w:bCs/>
+              </w:rPr>
+            </w:pPr>
+            <w:r>
+              <w:rPr>
+                <w:rFonts w:ascii="Arial" w:eastAsia="Arial" w:hAnsi="Arial" w:cs="Arial"/>
+                <w:b/>
+                <w:bCs/>
+              </w:rPr>
+              <w:t xml:space="preserve">Feature </w:t>
+            </w:r>
+            <w:r>
+              <w:rPr>
+                <w:rFonts w:ascii="Arial" w:eastAsia="Arial" w:hAnsi="Arial" w:cs="Arial"/>
+                <w:b/>
+                <w:bCs/>
+              </w:rPr>
+              <w:t>8</w:t>
+            </w:r>
+            <w:r>
+              <w:rPr>
+                <w:rFonts w:ascii="Arial" w:eastAsia="Arial" w:hAnsi="Arial" w:cs="Arial"/>
+                <w:b/>
+                <w:bCs/>
+              </w:rPr>
+              <w:t xml:space="preserve">: </w:t>
+            </w:r>
+            <w:r>
+              <w:rPr>
+                <w:rFonts w:ascii="Arial" w:eastAsia="Arial" w:hAnsi="Arial" w:cs="Arial"/>
+                <w:b/>
+                <w:bCs/>
+              </w:rPr>
+              <w:t>A</w:t>
+            </w:r>
+            <w:r>
+              <w:rPr>
+                <w:rFonts w:ascii="Arial" w:eastAsia="Arial" w:hAnsi="Arial" w:cs="Arial"/>
+                <w:b/>
+                <w:bCs/>
+              </w:rPr>
+              <w:t>nimation</w:t>
             </w:r>
           </w:p>
         </w:tc>
@@ -5479,102 +5633,62 @@
                 <w:rFonts w:ascii="Arial" w:eastAsia="Arial" w:hAnsi="Arial" w:cs="Arial"/>
               </w:rPr>
             </w:pPr>
-            <w:r>
-              <w:rPr>
-                <w:rFonts w:ascii="Arial" w:eastAsia="Arial" w:hAnsi="Arial" w:cs="Arial"/>
-              </w:rPr>
-              <w:t xml:space="preserve">1 </w:t>
-            </w:r>
-            <w:proofErr w:type="spellStart"/>
-            <w:r>
-              <w:rPr>
-                <w:rFonts w:ascii="Arial" w:eastAsia="Arial" w:hAnsi="Arial" w:cs="Arial"/>
-              </w:rPr>
-              <w:t>hr</w:t>
-            </w:r>
-            <w:proofErr w:type="spellEnd"/>
-          </w:p>
-        </w:tc>
-        <w:tc>
-          <w:tcPr>
-            <w:tcW w:w="1462" w:type="dxa"/>
-            <w:shd w:val="clear" w:color="auto" w:fill="auto"/>
-            <w:tcMar>
-              <w:top w:w="100" w:type="dxa"/>
-              <w:left w:w="100" w:type="dxa"/>
-              <w:bottom w:w="100" w:type="dxa"/>
-              <w:right w:w="100" w:type="dxa"/>
-            </w:tcMar>
-          </w:tcPr>
-          <w:p>
-            <w:pPr>
-              <w:widowControl w:val="0"/>
-              <w:spacing w:after="0" w:line="240" w:lineRule="auto"/>
-              <w:rPr>
-                <w:rFonts w:ascii="Arial" w:eastAsia="Arial" w:hAnsi="Arial" w:cs="Arial"/>
-              </w:rPr>
-            </w:pPr>
-            <w:r>
-              <w:rPr>
-                <w:rFonts w:ascii="Arial" w:eastAsia="Arial" w:hAnsi="Arial" w:cs="Arial"/>
-              </w:rPr>
-              <w:t xml:space="preserve">3 </w:t>
-            </w:r>
-            <w:proofErr w:type="spellStart"/>
-            <w:r>
-              <w:rPr>
-                <w:rFonts w:ascii="Arial" w:eastAsia="Arial" w:hAnsi="Arial" w:cs="Arial"/>
-              </w:rPr>
-              <w:t>hr</w:t>
-            </w:r>
-            <w:proofErr w:type="spellEnd"/>
-          </w:p>
-        </w:tc>
-        <w:tc>
-          <w:tcPr>
-            <w:tcW w:w="1462" w:type="dxa"/>
-          </w:tcPr>
-          <w:p>
-            <w:pPr>
-              <w:widowControl w:val="0"/>
-              <w:spacing w:after="0" w:line="240" w:lineRule="auto"/>
-              <w:rPr>
-                <w:rFonts w:ascii="Arial" w:eastAsia="Arial" w:hAnsi="Arial" w:cs="Arial"/>
-              </w:rPr>
-            </w:pPr>
-            <w:r>
-              <w:rPr>
-                <w:rFonts w:ascii="Arial" w:eastAsia="Arial" w:hAnsi="Arial" w:cs="Arial"/>
-              </w:rPr>
-              <w:t>Masih</w:t>
-            </w:r>
-          </w:p>
-        </w:tc>
-        <w:tc>
-          <w:tcPr>
-            <w:tcW w:w="1462" w:type="dxa"/>
-            <w:shd w:val="clear" w:color="auto" w:fill="auto"/>
-            <w:tcMar>
-              <w:top w:w="100" w:type="dxa"/>
-              <w:left w:w="100" w:type="dxa"/>
-              <w:bottom w:w="100" w:type="dxa"/>
-              <w:right w:w="100" w:type="dxa"/>
-            </w:tcMar>
-          </w:tcPr>
-          <w:p>
-            <w:pPr>
-              <w:widowControl w:val="0"/>
-              <w:spacing w:after="0" w:line="240" w:lineRule="auto"/>
-              <w:rPr>
-                <w:rFonts w:ascii="Arial" w:eastAsia="Arial" w:hAnsi="Arial" w:cs="Arial"/>
-              </w:rPr>
-            </w:pPr>
-            <w:r>
-              <w:rPr>
-                <w:rFonts w:ascii="Arial" w:eastAsia="Arial" w:hAnsi="Arial" w:cs="Arial"/>
-              </w:rPr>
-              <w:t>Yes</w:t>
-            </w:r>
+          </w:p>
+        </w:tc>
+        <w:tc>
+          <w:tcPr>
+            <w:tcW w:w="1462" w:type="dxa"/>
+            <w:shd w:val="clear" w:color="auto" w:fill="auto"/>
+            <w:tcMar>
+              <w:top w:w="100" w:type="dxa"/>
+              <w:left w:w="100" w:type="dxa"/>
+              <w:bottom w:w="100" w:type="dxa"/>
+              <w:right w:w="100" w:type="dxa"/>
+            </w:tcMar>
+          </w:tcPr>
+          <w:p>
+            <w:pPr>
+              <w:widowControl w:val="0"/>
+              <w:spacing w:after="0" w:line="240" w:lineRule="auto"/>
+              <w:rPr>
+                <w:rFonts w:ascii="Arial" w:eastAsia="Arial" w:hAnsi="Arial" w:cs="Arial"/>
+              </w:rPr>
+            </w:pPr>
+          </w:p>
+        </w:tc>
+        <w:tc>
+          <w:tcPr>
+            <w:tcW w:w="1462" w:type="dxa"/>
+          </w:tcPr>
+          <w:p>
+            <w:pPr>
+              <w:widowControl w:val="0"/>
+              <w:spacing w:after="0" w:line="240" w:lineRule="auto"/>
+              <w:rPr>
+                <w:rFonts w:ascii="Arial" w:eastAsia="Arial" w:hAnsi="Arial" w:cs="Arial"/>
+              </w:rPr>
+            </w:pPr>
+          </w:p>
+        </w:tc>
+        <w:tc>
+          <w:tcPr>
+            <w:tcW w:w="1462" w:type="dxa"/>
+            <w:shd w:val="clear" w:color="auto" w:fill="auto"/>
+            <w:tcMar>
+              <w:top w:w="100" w:type="dxa"/>
+              <w:left w:w="100" w:type="dxa"/>
+              <w:bottom w:w="100" w:type="dxa"/>
+              <w:right w:w="100" w:type="dxa"/>
+            </w:tcMar>
+          </w:tcPr>
+          <w:p>
+            <w:pPr>
+              <w:widowControl w:val="0"/>
+              <w:spacing w:after="0" w:line="240" w:lineRule="auto"/>
+              <w:rPr>
+                <w:rFonts w:ascii="Arial" w:eastAsia="Arial" w:hAnsi="Arial" w:cs="Arial"/>
+              </w:rPr>
+            </w:pPr>
           </w:p>
         </w:tc>
       </w:tr>
@@ -5596,49 +5710,19 @@
               <w:spacing w:after="0" w:line="240" w:lineRule="auto"/>
               <w:rPr>
                 <w:rFonts w:ascii="Arial" w:eastAsia="Arial" w:hAnsi="Arial" w:cs="Arial"/>
-                <w:b/>
-                <w:bCs/>
-              </w:rPr>
-            </w:pPr>
-            <w:r>
-              <w:rPr>
-                <w:rFonts w:ascii="Arial" w:eastAsia="Arial" w:hAnsi="Arial" w:cs="Arial"/>
-                <w:b/>
-                <w:bCs/>
-              </w:rPr>
-              <w:t xml:space="preserve">Feature 8: </w:t>
-            </w:r>
-            <w:r>
-              <w:rPr>
-                <w:rFonts w:ascii="Arial" w:eastAsia="Arial" w:hAnsi="Arial" w:cs="Arial"/>
-                <w:b/>
-                <w:bCs/>
-              </w:rPr>
-              <w:t>V</w:t>
-            </w:r>
-            <w:r>
-              <w:rPr>
-                <w:rFonts w:ascii="Arial" w:eastAsia="Arial" w:hAnsi="Arial" w:cs="Arial"/>
-                <w:b/>
-                <w:bCs/>
-              </w:rPr>
-              <w:t>iew/</w:t>
-            </w:r>
-            <w:r>
-              <w:rPr>
-                <w:rFonts w:ascii="Arial" w:eastAsia="Arial" w:hAnsi="Arial" w:cs="Arial"/>
-                <w:b/>
-                <w:bCs/>
-              </w:rPr>
-              <w:t>C</w:t>
-            </w:r>
-            <w:r>
-              <w:rPr>
-                <w:rFonts w:ascii="Arial" w:eastAsia="Arial" w:hAnsi="Arial" w:cs="Arial"/>
-                <w:b/>
-                <w:bCs/>
-              </w:rPr>
-              <w:t>amera</w:t>
+              </w:rPr>
+            </w:pPr>
+            <w:r>
+              <w:rPr>
+                <w:rFonts w:ascii="Arial" w:eastAsia="Arial" w:hAnsi="Arial" w:cs="Arial"/>
+              </w:rPr>
+              <w:t>Task 1:</w:t>
+            </w:r>
+            <w:r>
+              <w:rPr>
+                <w:rFonts w:ascii="Arial" w:eastAsia="Arial" w:hAnsi="Arial" w:cs="Arial"/>
+              </w:rPr>
+              <w:t xml:space="preserve"> create the Animation class</w:t>
             </w:r>
           </w:p>
         </w:tc>
@@ -5654,62 +5738,86 @@
                 <w:rFonts w:ascii="Arial" w:eastAsia="Arial" w:hAnsi="Arial" w:cs="Arial"/>
               </w:rPr>
             </w:pPr>
-          </w:p>
-        </w:tc>
-        <w:tc>
-          <w:tcPr>
-            <w:tcW w:w="1462" w:type="dxa"/>
-            <w:shd w:val="clear" w:color="auto" w:fill="auto"/>
-            <w:tcMar>
-              <w:top w:w="100" w:type="dxa"/>
-              <w:left w:w="100" w:type="dxa"/>
-              <w:bottom w:w="100" w:type="dxa"/>
-              <w:right w:w="100" w:type="dxa"/>
-            </w:tcMar>
-          </w:tcPr>
-          <w:p>
-            <w:pPr>
-              <w:widowControl w:val="0"/>
-              <w:spacing w:after="0" w:line="240" w:lineRule="auto"/>
-              <w:rPr>
-                <w:rFonts w:ascii="Arial" w:eastAsia="Arial" w:hAnsi="Arial" w:cs="Arial"/>
-              </w:rPr>
-            </w:pPr>
-          </w:p>
-        </w:tc>
-        <w:tc>
-          <w:tcPr>
-            <w:tcW w:w="1462" w:type="dxa"/>
-          </w:tcPr>
-          <w:p>
-            <w:pPr>
-              <w:widowControl w:val="0"/>
-              <w:spacing w:after="0" w:line="240" w:lineRule="auto"/>
-              <w:rPr>
-                <w:rFonts w:ascii="Arial" w:eastAsia="Arial" w:hAnsi="Arial" w:cs="Arial"/>
-              </w:rPr>
-            </w:pPr>
-          </w:p>
-        </w:tc>
-        <w:tc>
-          <w:tcPr>
-            <w:tcW w:w="1462" w:type="dxa"/>
-            <w:shd w:val="clear" w:color="auto" w:fill="auto"/>
-            <w:tcMar>
-              <w:top w:w="100" w:type="dxa"/>
-              <w:left w:w="100" w:type="dxa"/>
-              <w:bottom w:w="100" w:type="dxa"/>
-              <w:right w:w="100" w:type="dxa"/>
-            </w:tcMar>
-          </w:tcPr>
-          <w:p>
-            <w:pPr>
-              <w:widowControl w:val="0"/>
-              <w:spacing w:after="0" w:line="240" w:lineRule="auto"/>
-              <w:rPr>
-                <w:rFonts w:ascii="Arial" w:eastAsia="Arial" w:hAnsi="Arial" w:cs="Arial"/>
-              </w:rPr>
-            </w:pPr>
+            <w:r>
+              <w:rPr>
+                <w:rFonts w:ascii="Arial" w:eastAsia="Arial" w:hAnsi="Arial" w:cs="Arial"/>
+              </w:rPr>
+              <w:t>1hr</w:t>
+            </w:r>
+          </w:p>
+        </w:tc>
+        <w:tc>
+          <w:tcPr>
+            <w:tcW w:w="1462" w:type="dxa"/>
+            <w:shd w:val="clear" w:color="auto" w:fill="auto"/>
+            <w:tcMar>
+              <w:top w:w="100" w:type="dxa"/>
+              <w:left w:w="100" w:type="dxa"/>
+              <w:bottom w:w="100" w:type="dxa"/>
+              <w:right w:w="100" w:type="dxa"/>
+            </w:tcMar>
+          </w:tcPr>
+          <w:p>
+            <w:pPr>
+              <w:widowControl w:val="0"/>
+              <w:spacing w:after="0" w:line="240" w:lineRule="auto"/>
+              <w:rPr>
+                <w:rFonts w:ascii="Arial" w:eastAsia="Arial" w:hAnsi="Arial" w:cs="Arial"/>
+              </w:rPr>
+            </w:pPr>
+            <w:r>
+              <w:rPr>
+                <w:rFonts w:ascii="Arial" w:eastAsia="Arial" w:hAnsi="Arial" w:cs="Arial"/>
+              </w:rPr>
+              <w:t>3hr</w:t>
+            </w:r>
+          </w:p>
+        </w:tc>
+        <w:tc>
+          <w:tcPr>
+            <w:tcW w:w="1462" w:type="dxa"/>
+          </w:tcPr>
+          <w:p>
+            <w:pPr>
+              <w:widowControl w:val="0"/>
+              <w:spacing w:after="0" w:line="240" w:lineRule="auto"/>
+              <w:rPr>
+                <w:rFonts w:ascii="Arial" w:eastAsia="Arial" w:hAnsi="Arial" w:cs="Arial"/>
+              </w:rPr>
+            </w:pPr>
+            <w:r>
+              <w:rPr>
+                <w:rFonts w:ascii="Arial" w:eastAsia="Arial" w:hAnsi="Arial" w:cs="Arial"/>
+              </w:rPr>
+              <w:t>Adrien</w:t>
+            </w:r>
+          </w:p>
+        </w:tc>
+        <w:tc>
+          <w:tcPr>
+            <w:tcW w:w="1462" w:type="dxa"/>
+            <w:shd w:val="clear" w:color="auto" w:fill="auto"/>
+            <w:tcMar>
+              <w:top w:w="100" w:type="dxa"/>
+              <w:left w:w="100" w:type="dxa"/>
+              <w:bottom w:w="100" w:type="dxa"/>
+              <w:right w:w="100" w:type="dxa"/>
+            </w:tcMar>
+          </w:tcPr>
+          <w:p>
+            <w:pPr>
+              <w:widowControl w:val="0"/>
+              <w:spacing w:after="0" w:line="240" w:lineRule="auto"/>
+              <w:rPr>
+                <w:rFonts w:ascii="Arial" w:eastAsia="Arial" w:hAnsi="Arial" w:cs="Arial"/>
+              </w:rPr>
+            </w:pPr>
+            <w:r>
+              <w:rPr>
+                <w:rFonts w:ascii="Arial" w:eastAsia="Arial" w:hAnsi="Arial" w:cs="Arial"/>
+              </w:rPr>
+              <w:t>Yes</w:t>
+            </w:r>
           </w:p>
         </w:tc>
       </w:tr>
@@ -5737,13 +5845,13 @@
               <w:rPr>
                 <w:rFonts w:ascii="Arial" w:eastAsia="Arial" w:hAnsi="Arial" w:cs="Arial"/>
               </w:rPr>
-              <w:t>Task 1:</w:t>
-            </w:r>
-            <w:r>
-              <w:rPr>
-                <w:rFonts w:ascii="Arial" w:eastAsia="Arial" w:hAnsi="Arial" w:cs="Arial"/>
-              </w:rPr>
-              <w:t xml:space="preserve"> setting up the view</w:t>
+              <w:t>Task 2:</w:t>
+            </w:r>
+            <w:r>
+              <w:rPr>
+                <w:rFonts w:ascii="Arial" w:eastAsia="Arial" w:hAnsi="Arial" w:cs="Arial"/>
+              </w:rPr>
+              <w:t xml:space="preserve"> scale all the sprites</w:t>
             </w:r>
           </w:p>
         </w:tc>
@@ -5763,7 +5871,7 @@
               <w:rPr>
                 <w:rFonts w:ascii="Arial" w:eastAsia="Arial" w:hAnsi="Arial" w:cs="Arial"/>
               </w:rPr>
-              <w:t>2hr</w:t>
+              <w:t>3h</w:t>
             </w:r>
           </w:p>
         </w:tc>
@@ -5866,13 +5974,7 @@
               <w:rPr>
                 <w:rFonts w:ascii="Arial" w:eastAsia="Arial" w:hAnsi="Arial" w:cs="Arial"/>
               </w:rPr>
-              <w:t>Task 2:</w:t>
-            </w:r>
-            <w:r>
-              <w:rPr>
-                <w:rFonts w:ascii="Arial" w:eastAsia="Arial" w:hAnsi="Arial" w:cs="Arial"/>
-              </w:rPr>
-              <w:t xml:space="preserve"> render element to the view</w:t>
+              <w:t>Task 3: create sprite sheets</w:t>
             </w:r>
           </w:p>
         </w:tc>
@@ -5995,27 +6097,7 @@
               <w:rPr>
                 <w:rFonts w:ascii="Arial" w:eastAsia="Arial" w:hAnsi="Arial" w:cs="Arial"/>
               </w:rPr>
-              <w:t>Task 3:</w:t>
-            </w:r>
-            <w:r>
-              <w:rPr>
-                <w:rFonts w:ascii="Arial" w:eastAsia="Arial" w:hAnsi="Arial" w:cs="Arial"/>
-              </w:rPr>
-              <w:t xml:space="preserve"> implement </w:t>
-            </w:r>
-            <w:proofErr w:type="gramStart"/>
-            <w:r>
-              <w:rPr>
-                <w:rFonts w:ascii="Arial" w:eastAsia="Arial" w:hAnsi="Arial" w:cs="Arial"/>
-              </w:rPr>
-              <w:t>sf::</w:t>
-            </w:r>
-            <w:proofErr w:type="gramEnd"/>
-            <w:r>
-              <w:rPr>
-                <w:rFonts w:ascii="Arial" w:eastAsia="Arial" w:hAnsi="Arial" w:cs="Arial"/>
-              </w:rPr>
-              <w:t>Drawable to all the game objects</w:t>
+              <w:t>Task 4: create the animations</w:t>
             </w:r>
           </w:p>
         </w:tc>
@@ -6035,34 +6117,34 @@
               <w:rPr>
                 <w:rFonts w:ascii="Arial" w:eastAsia="Arial" w:hAnsi="Arial" w:cs="Arial"/>
               </w:rPr>
-              <w:t>30 min</w:t>
-            </w:r>
-          </w:p>
-        </w:tc>
-        <w:tc>
-          <w:tcPr>
-            <w:tcW w:w="1462" w:type="dxa"/>
-            <w:shd w:val="clear" w:color="auto" w:fill="auto"/>
-            <w:tcMar>
-              <w:top w:w="100" w:type="dxa"/>
-              <w:left w:w="100" w:type="dxa"/>
-              <w:bottom w:w="100" w:type="dxa"/>
-              <w:right w:w="100" w:type="dxa"/>
-            </w:tcMar>
-          </w:tcPr>
-          <w:p>
-            <w:pPr>
-              <w:widowControl w:val="0"/>
-              <w:spacing w:after="0" w:line="240" w:lineRule="auto"/>
-              <w:rPr>
-                <w:rFonts w:ascii="Arial" w:eastAsia="Arial" w:hAnsi="Arial" w:cs="Arial"/>
-              </w:rPr>
-            </w:pPr>
-            <w:r>
-              <w:rPr>
-                <w:rFonts w:ascii="Arial" w:eastAsia="Arial" w:hAnsi="Arial" w:cs="Arial"/>
-              </w:rPr>
-              <w:t>30 min</w:t>
+              <w:t>1hr</w:t>
+            </w:r>
+          </w:p>
+        </w:tc>
+        <w:tc>
+          <w:tcPr>
+            <w:tcW w:w="1462" w:type="dxa"/>
+            <w:shd w:val="clear" w:color="auto" w:fill="auto"/>
+            <w:tcMar>
+              <w:top w:w="100" w:type="dxa"/>
+              <w:left w:w="100" w:type="dxa"/>
+              <w:bottom w:w="100" w:type="dxa"/>
+              <w:right w:w="100" w:type="dxa"/>
+            </w:tcMar>
+          </w:tcPr>
+          <w:p>
+            <w:pPr>
+              <w:widowControl w:val="0"/>
+              <w:spacing w:after="0" w:line="240" w:lineRule="auto"/>
+              <w:rPr>
+                <w:rFonts w:ascii="Arial" w:eastAsia="Arial" w:hAnsi="Arial" w:cs="Arial"/>
+              </w:rPr>
+            </w:pPr>
+            <w:r>
+              <w:rPr>
+                <w:rFonts w:ascii="Arial" w:eastAsia="Arial" w:hAnsi="Arial" w:cs="Arial"/>
+              </w:rPr>
+              <w:t>1hr</w:t>
             </w:r>
           </w:p>
         </w:tc>
@@ -6117,119 +6199,52 @@
       <w:tr>
         <w:tc>
           <w:tcPr>
-            <w:tcW w:w="3168" w:type="dxa"/>
-            <w:shd w:val="clear" w:color="auto" w:fill="auto"/>
-            <w:tcMar>
-              <w:top w:w="100" w:type="dxa"/>
-              <w:left w:w="100" w:type="dxa"/>
-              <w:bottom w:w="100" w:type="dxa"/>
-              <w:right w:w="100" w:type="dxa"/>
-            </w:tcMar>
-          </w:tcPr>
-          <w:p>
-            <w:pPr>
-              <w:widowControl w:val="0"/>
-              <w:spacing w:after="0" w:line="240" w:lineRule="auto"/>
+            <w:tcW w:w="9015" w:type="dxa"/>
+            <w:gridSpan w:val="5"/>
+            <w:shd w:val="clear" w:color="auto" w:fill="auto"/>
+            <w:tcMar>
+              <w:top w:w="100" w:type="dxa"/>
+              <w:left w:w="100" w:type="dxa"/>
+              <w:bottom w:w="100" w:type="dxa"/>
+              <w:right w:w="100" w:type="dxa"/>
+            </w:tcMar>
+          </w:tcPr>
+          <w:p>
+            <w:pPr>
+              <w:widowControl w:val="0"/>
+              <w:spacing w:after="0" w:line="240" w:lineRule="auto"/>
+              <w:rPr>
+                <w:rFonts w:ascii="Arial" w:eastAsia="Arial" w:hAnsi="Arial" w:cs="Arial"/>
+              </w:rPr>
+            </w:pPr>
+            <w:r>
               <w:rPr>
                 <w:rFonts w:ascii="Arial" w:eastAsia="Arial" w:hAnsi="Arial" w:cs="Arial"/>
                 <w:b/>
-                <w:bCs/>
-              </w:rPr>
-            </w:pPr>
+              </w:rPr>
+              <w:t xml:space="preserve">Feature </w:t>
+            </w:r>
             <w:r>
               <w:rPr>
                 <w:rFonts w:ascii="Arial" w:eastAsia="Arial" w:hAnsi="Arial" w:cs="Arial"/>
                 <w:b/>
-                <w:bCs/>
-              </w:rPr>
-              <w:t xml:space="preserve">Feature 9: </w:t>
+              </w:rPr>
+              <w:t>10</w:t>
             </w:r>
             <w:r>
               <w:rPr>
                 <w:rFonts w:ascii="Arial" w:eastAsia="Arial" w:hAnsi="Arial" w:cs="Arial"/>
                 <w:b/>
-                <w:bCs/>
-              </w:rPr>
-              <w:t>A</w:t>
+              </w:rPr>
+              <w:t>: Menu</w:t>
             </w:r>
             <w:r>
               <w:rPr>
                 <w:rFonts w:ascii="Arial" w:eastAsia="Arial" w:hAnsi="Arial" w:cs="Arial"/>
                 <w:b/>
-                <w:bCs/>
-              </w:rPr>
-              <w:t>nimation</w:t>
-            </w:r>
-          </w:p>
-        </w:tc>
-        <w:tc>
-          <w:tcPr>
-            <w:tcW w:w="1461" w:type="dxa"/>
-          </w:tcPr>
-          <w:p>
-            <w:pPr>
-              <w:widowControl w:val="0"/>
-              <w:spacing w:after="0" w:line="240" w:lineRule="auto"/>
-              <w:rPr>
-                <w:rFonts w:ascii="Arial" w:eastAsia="Arial" w:hAnsi="Arial" w:cs="Arial"/>
-              </w:rPr>
-            </w:pPr>
-          </w:p>
-        </w:tc>
-        <w:tc>
-          <w:tcPr>
-            <w:tcW w:w="1462" w:type="dxa"/>
-            <w:shd w:val="clear" w:color="auto" w:fill="auto"/>
-            <w:tcMar>
-              <w:top w:w="100" w:type="dxa"/>
-              <w:left w:w="100" w:type="dxa"/>
-              <w:bottom w:w="100" w:type="dxa"/>
-              <w:right w:w="100" w:type="dxa"/>
-            </w:tcMar>
-          </w:tcPr>
-          <w:p>
-            <w:pPr>
-              <w:widowControl w:val="0"/>
-              <w:spacing w:after="0" w:line="240" w:lineRule="auto"/>
-              <w:rPr>
-                <w:rFonts w:ascii="Arial" w:eastAsia="Arial" w:hAnsi="Arial" w:cs="Arial"/>
-              </w:rPr>
-            </w:pPr>
-          </w:p>
-        </w:tc>
-        <w:tc>
-          <w:tcPr>
-            <w:tcW w:w="1462" w:type="dxa"/>
-          </w:tcPr>
-          <w:p>
-            <w:pPr>
-              <w:widowControl w:val="0"/>
-              <w:spacing w:after="0" w:line="240" w:lineRule="auto"/>
-              <w:rPr>
-                <w:rFonts w:ascii="Arial" w:eastAsia="Arial" w:hAnsi="Arial" w:cs="Arial"/>
-              </w:rPr>
-            </w:pPr>
-          </w:p>
-        </w:tc>
-        <w:tc>
-          <w:tcPr>
-            <w:tcW w:w="1462" w:type="dxa"/>
-            <w:shd w:val="clear" w:color="auto" w:fill="auto"/>
-            <w:tcMar>
-              <w:top w:w="100" w:type="dxa"/>
-              <w:left w:w="100" w:type="dxa"/>
-              <w:bottom w:w="100" w:type="dxa"/>
-              <w:right w:w="100" w:type="dxa"/>
-            </w:tcMar>
-          </w:tcPr>
-          <w:p>
-            <w:pPr>
-              <w:widowControl w:val="0"/>
-              <w:spacing w:after="0" w:line="240" w:lineRule="auto"/>
-              <w:rPr>
-                <w:rFonts w:ascii="Arial" w:eastAsia="Arial" w:hAnsi="Arial" w:cs="Arial"/>
-              </w:rPr>
-            </w:pPr>
+              </w:rPr>
+              <w:t xml:space="preserve"> &amp; UI</w:t>
+            </w:r>
           </w:p>
         </w:tc>
       </w:tr>
@@ -6257,13 +6272,7 @@
               <w:rPr>
                 <w:rFonts w:ascii="Arial" w:eastAsia="Arial" w:hAnsi="Arial" w:cs="Arial"/>
               </w:rPr>
-              <w:t>Task 1:</w:t>
-            </w:r>
-            <w:r>
-              <w:rPr>
-                <w:rFonts w:ascii="Arial" w:eastAsia="Arial" w:hAnsi="Arial" w:cs="Arial"/>
-              </w:rPr>
-              <w:t xml:space="preserve"> create the Animation class</w:t>
+              <w:t>Task 1: setting up the menu buttons</w:t>
             </w:r>
           </w:p>
         </w:tc>
@@ -6283,54 +6292,54 @@
               <w:rPr>
                 <w:rFonts w:ascii="Arial" w:eastAsia="Arial" w:hAnsi="Arial" w:cs="Arial"/>
               </w:rPr>
-              <w:t>1hr</w:t>
-            </w:r>
-          </w:p>
-        </w:tc>
-        <w:tc>
-          <w:tcPr>
-            <w:tcW w:w="1462" w:type="dxa"/>
-            <w:shd w:val="clear" w:color="auto" w:fill="auto"/>
-            <w:tcMar>
-              <w:top w:w="100" w:type="dxa"/>
-              <w:left w:w="100" w:type="dxa"/>
-              <w:bottom w:w="100" w:type="dxa"/>
-              <w:right w:w="100" w:type="dxa"/>
-            </w:tcMar>
-          </w:tcPr>
-          <w:p>
-            <w:pPr>
-              <w:widowControl w:val="0"/>
-              <w:spacing w:after="0" w:line="240" w:lineRule="auto"/>
-              <w:rPr>
-                <w:rFonts w:ascii="Arial" w:eastAsia="Arial" w:hAnsi="Arial" w:cs="Arial"/>
-              </w:rPr>
-            </w:pPr>
-            <w:r>
-              <w:rPr>
-                <w:rFonts w:ascii="Arial" w:eastAsia="Arial" w:hAnsi="Arial" w:cs="Arial"/>
-              </w:rPr>
-              <w:t>3hr</w:t>
-            </w:r>
-          </w:p>
-        </w:tc>
-        <w:tc>
-          <w:tcPr>
-            <w:tcW w:w="1462" w:type="dxa"/>
-          </w:tcPr>
-          <w:p>
-            <w:pPr>
-              <w:widowControl w:val="0"/>
-              <w:spacing w:after="0" w:line="240" w:lineRule="auto"/>
-              <w:rPr>
-                <w:rFonts w:ascii="Arial" w:eastAsia="Arial" w:hAnsi="Arial" w:cs="Arial"/>
-              </w:rPr>
-            </w:pPr>
-            <w:r>
-              <w:rPr>
-                <w:rFonts w:ascii="Arial" w:eastAsia="Arial" w:hAnsi="Arial" w:cs="Arial"/>
-              </w:rPr>
-              <w:t>Adrien</w:t>
+              <w:t>20 min</w:t>
+            </w:r>
+          </w:p>
+        </w:tc>
+        <w:tc>
+          <w:tcPr>
+            <w:tcW w:w="1462" w:type="dxa"/>
+            <w:shd w:val="clear" w:color="auto" w:fill="auto"/>
+            <w:tcMar>
+              <w:top w:w="100" w:type="dxa"/>
+              <w:left w:w="100" w:type="dxa"/>
+              <w:bottom w:w="100" w:type="dxa"/>
+              <w:right w:w="100" w:type="dxa"/>
+            </w:tcMar>
+          </w:tcPr>
+          <w:p>
+            <w:pPr>
+              <w:widowControl w:val="0"/>
+              <w:spacing w:after="0" w:line="240" w:lineRule="auto"/>
+              <w:rPr>
+                <w:rFonts w:ascii="Arial" w:eastAsia="Arial" w:hAnsi="Arial" w:cs="Arial"/>
+              </w:rPr>
+            </w:pPr>
+            <w:r>
+              <w:rPr>
+                <w:rFonts w:ascii="Arial" w:eastAsia="Arial" w:hAnsi="Arial" w:cs="Arial"/>
+              </w:rPr>
+              <w:t>20 min</w:t>
+            </w:r>
+          </w:p>
+        </w:tc>
+        <w:tc>
+          <w:tcPr>
+            <w:tcW w:w="1462" w:type="dxa"/>
+          </w:tcPr>
+          <w:p>
+            <w:pPr>
+              <w:widowControl w:val="0"/>
+              <w:spacing w:after="0" w:line="240" w:lineRule="auto"/>
+              <w:rPr>
+                <w:rFonts w:ascii="Arial" w:eastAsia="Arial" w:hAnsi="Arial" w:cs="Arial"/>
+              </w:rPr>
+            </w:pPr>
+            <w:r>
+              <w:rPr>
+                <w:rFonts w:ascii="Arial" w:eastAsia="Arial" w:hAnsi="Arial" w:cs="Arial"/>
+              </w:rPr>
+              <w:t>Masih</w:t>
             </w:r>
           </w:p>
         </w:tc>
@@ -6386,13 +6395,7 @@
               <w:rPr>
                 <w:rFonts w:ascii="Arial" w:eastAsia="Arial" w:hAnsi="Arial" w:cs="Arial"/>
               </w:rPr>
-              <w:t>Task 2:</w:t>
-            </w:r>
-            <w:r>
-              <w:rPr>
-                <w:rFonts w:ascii="Arial" w:eastAsia="Arial" w:hAnsi="Arial" w:cs="Arial"/>
-              </w:rPr>
-              <w:t xml:space="preserve"> scale all the sprites</w:t>
+              <w:t>Task 2: creating and setting up the menu</w:t>
             </w:r>
           </w:p>
         </w:tc>
@@ -6412,54 +6415,62 @@
               <w:rPr>
                 <w:rFonts w:ascii="Arial" w:eastAsia="Arial" w:hAnsi="Arial" w:cs="Arial"/>
               </w:rPr>
-              <w:t>3h</w:t>
-            </w:r>
-          </w:p>
-        </w:tc>
-        <w:tc>
-          <w:tcPr>
-            <w:tcW w:w="1462" w:type="dxa"/>
-            <w:shd w:val="clear" w:color="auto" w:fill="auto"/>
-            <w:tcMar>
-              <w:top w:w="100" w:type="dxa"/>
-              <w:left w:w="100" w:type="dxa"/>
-              <w:bottom w:w="100" w:type="dxa"/>
-              <w:right w:w="100" w:type="dxa"/>
-            </w:tcMar>
-          </w:tcPr>
-          <w:p>
-            <w:pPr>
-              <w:widowControl w:val="0"/>
-              <w:spacing w:after="0" w:line="240" w:lineRule="auto"/>
-              <w:rPr>
-                <w:rFonts w:ascii="Arial" w:eastAsia="Arial" w:hAnsi="Arial" w:cs="Arial"/>
-              </w:rPr>
-            </w:pPr>
-            <w:r>
-              <w:rPr>
-                <w:rFonts w:ascii="Arial" w:eastAsia="Arial" w:hAnsi="Arial" w:cs="Arial"/>
-              </w:rPr>
-              <w:t>3hr</w:t>
-            </w:r>
-          </w:p>
-        </w:tc>
-        <w:tc>
-          <w:tcPr>
-            <w:tcW w:w="1462" w:type="dxa"/>
-          </w:tcPr>
-          <w:p>
-            <w:pPr>
-              <w:widowControl w:val="0"/>
-              <w:spacing w:after="0" w:line="240" w:lineRule="auto"/>
-              <w:rPr>
-                <w:rFonts w:ascii="Arial" w:eastAsia="Arial" w:hAnsi="Arial" w:cs="Arial"/>
-              </w:rPr>
-            </w:pPr>
-            <w:r>
-              <w:rPr>
-                <w:rFonts w:ascii="Arial" w:eastAsia="Arial" w:hAnsi="Arial" w:cs="Arial"/>
-              </w:rPr>
-              <w:t>Adrien</w:t>
+              <w:t xml:space="preserve">1 </w:t>
+            </w:r>
+            <w:proofErr w:type="spellStart"/>
+            <w:r>
+              <w:rPr>
+                <w:rFonts w:ascii="Arial" w:eastAsia="Arial" w:hAnsi="Arial" w:cs="Arial"/>
+              </w:rPr>
+              <w:t>hr</w:t>
+            </w:r>
+            <w:proofErr w:type="spellEnd"/>
+          </w:p>
+        </w:tc>
+        <w:tc>
+          <w:tcPr>
+            <w:tcW w:w="1462" w:type="dxa"/>
+            <w:shd w:val="clear" w:color="auto" w:fill="auto"/>
+            <w:tcMar>
+              <w:top w:w="100" w:type="dxa"/>
+              <w:left w:w="100" w:type="dxa"/>
+              <w:bottom w:w="100" w:type="dxa"/>
+              <w:right w:w="100" w:type="dxa"/>
+            </w:tcMar>
+          </w:tcPr>
+          <w:p>
+            <w:pPr>
+              <w:widowControl w:val="0"/>
+              <w:spacing w:after="0" w:line="240" w:lineRule="auto"/>
+              <w:rPr>
+                <w:rFonts w:ascii="Arial" w:eastAsia="Arial" w:hAnsi="Arial" w:cs="Arial"/>
+              </w:rPr>
+            </w:pPr>
+            <w:r>
+              <w:rPr>
+                <w:rFonts w:ascii="Arial" w:eastAsia="Arial" w:hAnsi="Arial" w:cs="Arial"/>
+              </w:rPr>
+              <w:t>1hr</w:t>
+            </w:r>
+          </w:p>
+        </w:tc>
+        <w:tc>
+          <w:tcPr>
+            <w:tcW w:w="1462" w:type="dxa"/>
+          </w:tcPr>
+          <w:p>
+            <w:pPr>
+              <w:widowControl w:val="0"/>
+              <w:spacing w:after="0" w:line="240" w:lineRule="auto"/>
+              <w:rPr>
+                <w:rFonts w:ascii="Arial" w:eastAsia="Arial" w:hAnsi="Arial" w:cs="Arial"/>
+              </w:rPr>
+            </w:pPr>
+            <w:r>
+              <w:rPr>
+                <w:rFonts w:ascii="Arial" w:eastAsia="Arial" w:hAnsi="Arial" w:cs="Arial"/>
+              </w:rPr>
+              <w:t>Masih</w:t>
             </w:r>
           </w:p>
         </w:tc>
@@ -6515,7 +6526,7 @@
               <w:rPr>
                 <w:rFonts w:ascii="Arial" w:eastAsia="Arial" w:hAnsi="Arial" w:cs="Arial"/>
               </w:rPr>
-              <w:t>Task 3: create sprite sheets</w:t>
+              <w:t>Task 3: adding visual improvements</w:t>
             </w:r>
           </w:p>
         </w:tc>
@@ -6535,177 +6546,54 @@
               <w:rPr>
                 <w:rFonts w:ascii="Arial" w:eastAsia="Arial" w:hAnsi="Arial" w:cs="Arial"/>
               </w:rPr>
-              <w:t>30min</w:t>
-            </w:r>
-          </w:p>
-        </w:tc>
-        <w:tc>
-          <w:tcPr>
-            <w:tcW w:w="1462" w:type="dxa"/>
-            <w:shd w:val="clear" w:color="auto" w:fill="auto"/>
-            <w:tcMar>
-              <w:top w:w="100" w:type="dxa"/>
-              <w:left w:w="100" w:type="dxa"/>
-              <w:bottom w:w="100" w:type="dxa"/>
-              <w:right w:w="100" w:type="dxa"/>
-            </w:tcMar>
-          </w:tcPr>
-          <w:p>
-            <w:pPr>
-              <w:widowControl w:val="0"/>
-              <w:spacing w:after="0" w:line="240" w:lineRule="auto"/>
-              <w:rPr>
-                <w:rFonts w:ascii="Arial" w:eastAsia="Arial" w:hAnsi="Arial" w:cs="Arial"/>
-              </w:rPr>
-            </w:pPr>
-            <w:r>
-              <w:rPr>
-                <w:rFonts w:ascii="Arial" w:eastAsia="Arial" w:hAnsi="Arial" w:cs="Arial"/>
-              </w:rPr>
-              <w:t>1hr</w:t>
-            </w:r>
-          </w:p>
-        </w:tc>
-        <w:tc>
-          <w:tcPr>
-            <w:tcW w:w="1462" w:type="dxa"/>
-          </w:tcPr>
-          <w:p>
-            <w:pPr>
-              <w:widowControl w:val="0"/>
-              <w:spacing w:after="0" w:line="240" w:lineRule="auto"/>
-              <w:rPr>
-                <w:rFonts w:ascii="Arial" w:eastAsia="Arial" w:hAnsi="Arial" w:cs="Arial"/>
-              </w:rPr>
-            </w:pPr>
-            <w:r>
-              <w:rPr>
-                <w:rFonts w:ascii="Arial" w:eastAsia="Arial" w:hAnsi="Arial" w:cs="Arial"/>
-              </w:rPr>
-              <w:t>Adrien</w:t>
-            </w:r>
-          </w:p>
-        </w:tc>
-        <w:tc>
-          <w:tcPr>
-            <w:tcW w:w="1462" w:type="dxa"/>
-            <w:shd w:val="clear" w:color="auto" w:fill="auto"/>
-            <w:tcMar>
-              <w:top w:w="100" w:type="dxa"/>
-              <w:left w:w="100" w:type="dxa"/>
-              <w:bottom w:w="100" w:type="dxa"/>
-              <w:right w:w="100" w:type="dxa"/>
-            </w:tcMar>
-          </w:tcPr>
-          <w:p>
-            <w:pPr>
-              <w:widowControl w:val="0"/>
-              <w:spacing w:after="0" w:line="240" w:lineRule="auto"/>
-              <w:rPr>
-                <w:rFonts w:ascii="Arial" w:eastAsia="Arial" w:hAnsi="Arial" w:cs="Arial"/>
-              </w:rPr>
-            </w:pPr>
-            <w:r>
-              <w:rPr>
-                <w:rFonts w:ascii="Arial" w:eastAsia="Arial" w:hAnsi="Arial" w:cs="Arial"/>
-              </w:rPr>
-              <w:t>Yes</w:t>
-            </w:r>
-          </w:p>
-        </w:tc>
-      </w:tr>
-      <w:tr>
-        <w:tc>
-          <w:tcPr>
-            <w:tcW w:w="3168" w:type="dxa"/>
-            <w:shd w:val="clear" w:color="auto" w:fill="auto"/>
-            <w:tcMar>
-              <w:top w:w="100" w:type="dxa"/>
-              <w:left w:w="100" w:type="dxa"/>
-              <w:bottom w:w="100" w:type="dxa"/>
-              <w:right w:w="100" w:type="dxa"/>
-            </w:tcMar>
-          </w:tcPr>
-          <w:p>
-            <w:pPr>
-              <w:widowControl w:val="0"/>
-              <w:spacing w:after="0" w:line="240" w:lineRule="auto"/>
-              <w:rPr>
-                <w:rFonts w:ascii="Arial" w:eastAsia="Arial" w:hAnsi="Arial" w:cs="Arial"/>
-              </w:rPr>
-            </w:pPr>
-            <w:r>
-              <w:rPr>
-                <w:rFonts w:ascii="Arial" w:eastAsia="Arial" w:hAnsi="Arial" w:cs="Arial"/>
-              </w:rPr>
-              <w:t>Task 4: create the animations</w:t>
-            </w:r>
-          </w:p>
-        </w:tc>
-        <w:tc>
-          <w:tcPr>
-            <w:tcW w:w="1461" w:type="dxa"/>
-          </w:tcPr>
-          <w:p>
-            <w:pPr>
-              <w:widowControl w:val="0"/>
-              <w:spacing w:after="0" w:line="240" w:lineRule="auto"/>
-              <w:rPr>
-                <w:rFonts w:ascii="Arial" w:eastAsia="Arial" w:hAnsi="Arial" w:cs="Arial"/>
-              </w:rPr>
-            </w:pPr>
-            <w:r>
-              <w:rPr>
-                <w:rFonts w:ascii="Arial" w:eastAsia="Arial" w:hAnsi="Arial" w:cs="Arial"/>
-              </w:rPr>
-              <w:t>1hr</w:t>
-            </w:r>
-          </w:p>
-        </w:tc>
-        <w:tc>
-          <w:tcPr>
-            <w:tcW w:w="1462" w:type="dxa"/>
-            <w:shd w:val="clear" w:color="auto" w:fill="auto"/>
-            <w:tcMar>
-              <w:top w:w="100" w:type="dxa"/>
-              <w:left w:w="100" w:type="dxa"/>
-              <w:bottom w:w="100" w:type="dxa"/>
-              <w:right w:w="100" w:type="dxa"/>
-            </w:tcMar>
-          </w:tcPr>
-          <w:p>
-            <w:pPr>
-              <w:widowControl w:val="0"/>
-              <w:spacing w:after="0" w:line="240" w:lineRule="auto"/>
-              <w:rPr>
-                <w:rFonts w:ascii="Arial" w:eastAsia="Arial" w:hAnsi="Arial" w:cs="Arial"/>
-              </w:rPr>
-            </w:pPr>
-            <w:r>
-              <w:rPr>
-                <w:rFonts w:ascii="Arial" w:eastAsia="Arial" w:hAnsi="Arial" w:cs="Arial"/>
-              </w:rPr>
-              <w:t>1hr</w:t>
-            </w:r>
-          </w:p>
-        </w:tc>
-        <w:tc>
-          <w:tcPr>
-            <w:tcW w:w="1462" w:type="dxa"/>
-          </w:tcPr>
-          <w:p>
-            <w:pPr>
-              <w:widowControl w:val="0"/>
-              <w:spacing w:after="0" w:line="240" w:lineRule="auto"/>
-              <w:rPr>
-                <w:rFonts w:ascii="Arial" w:eastAsia="Arial" w:hAnsi="Arial" w:cs="Arial"/>
-              </w:rPr>
-            </w:pPr>
-            <w:r>
-              <w:rPr>
-                <w:rFonts w:ascii="Arial" w:eastAsia="Arial" w:hAnsi="Arial" w:cs="Arial"/>
-              </w:rPr>
-              <w:t>Adrien</w:t>
+              <w:t>30 min</w:t>
+            </w:r>
+          </w:p>
+        </w:tc>
+        <w:tc>
+          <w:tcPr>
+            <w:tcW w:w="1462" w:type="dxa"/>
+            <w:shd w:val="clear" w:color="auto" w:fill="auto"/>
+            <w:tcMar>
+              <w:top w:w="100" w:type="dxa"/>
+              <w:left w:w="100" w:type="dxa"/>
+              <w:bottom w:w="100" w:type="dxa"/>
+              <w:right w:w="100" w:type="dxa"/>
+            </w:tcMar>
+          </w:tcPr>
+          <w:p>
+            <w:pPr>
+              <w:widowControl w:val="0"/>
+              <w:spacing w:after="0" w:line="240" w:lineRule="auto"/>
+              <w:rPr>
+                <w:rFonts w:ascii="Arial" w:eastAsia="Arial" w:hAnsi="Arial" w:cs="Arial"/>
+              </w:rPr>
+            </w:pPr>
+            <w:r>
+              <w:rPr>
+                <w:rFonts w:ascii="Arial" w:eastAsia="Arial" w:hAnsi="Arial" w:cs="Arial"/>
+              </w:rPr>
+              <w:t>30 min</w:t>
+            </w:r>
+          </w:p>
+        </w:tc>
+        <w:tc>
+          <w:tcPr>
+            <w:tcW w:w="1462" w:type="dxa"/>
+          </w:tcPr>
+          <w:p>
+            <w:pPr>
+              <w:widowControl w:val="0"/>
+              <w:spacing w:after="0" w:line="240" w:lineRule="auto"/>
+              <w:rPr>
+                <w:rFonts w:ascii="Arial" w:eastAsia="Arial" w:hAnsi="Arial" w:cs="Arial"/>
+              </w:rPr>
+            </w:pPr>
+            <w:r>
+              <w:rPr>
+                <w:rFonts w:ascii="Arial" w:eastAsia="Arial" w:hAnsi="Arial" w:cs="Arial"/>
+              </w:rPr>
+              <w:t>Masih</w:t>
             </w:r>
           </w:p>
         </w:tc>
@@ -6753,7 +6641,7 @@
           <w:rFonts w:ascii="Arial" w:eastAsia="Arial" w:hAnsi="Arial" w:cs="Arial"/>
         </w:rPr>
       </w:pPr>
-      <w:bookmarkStart w:id="7" w:name="_Toc97809522"/>
+      <w:bookmarkStart w:id="6" w:name="_Toc97809522"/>
       <w:r>
         <w:t>Sprint</w:t>
       </w:r>
@@ -6763,7 +6651,7 @@
       <w:r>
         <w:t xml:space="preserve"> Report</w:t>
       </w:r>
-      <w:bookmarkEnd w:id="7"/>
+      <w:bookmarkEnd w:id="6"/>
       <w:r>
         <w:t xml:space="preserve"> </w:t>
       </w:r>
@@ -7237,7 +7125,21 @@
                 <w:rFonts w:ascii="Arial" w:eastAsia="Arial" w:hAnsi="Arial" w:cs="Arial"/>
                 <w:b/>
               </w:rPr>
-              <w:t>Feature 9: Animation</w:t>
+              <w:t xml:space="preserve">Feature </w:t>
+            </w:r>
+            <w:r>
+              <w:rPr>
+                <w:rFonts w:ascii="Arial" w:eastAsia="Arial" w:hAnsi="Arial" w:cs="Arial"/>
+                <w:b/>
+              </w:rPr>
+              <w:t>8</w:t>
+            </w:r>
+            <w:r>
+              <w:rPr>
+                <w:rFonts w:ascii="Arial" w:eastAsia="Arial" w:hAnsi="Arial" w:cs="Arial"/>
+                <w:b/>
+              </w:rPr>
+              <w:t>: Animation</w:t>
             </w:r>
           </w:p>
         </w:tc>
@@ -7428,7 +7330,7 @@
           <w:p>
             <w:pPr>
               <w:widowControl w:val="0"/>
-              <w:spacing w:after="0" w:line="240" w:lineRule="auto"/>
+              <w:spacing w:line="240" w:lineRule="auto"/>
               <w:rPr>
                 <w:rFonts w:ascii="Arial" w:eastAsia="Arial" w:hAnsi="Arial" w:cs="Arial"/>
               </w:rPr>
@@ -7438,7 +7340,21 @@
                 <w:rFonts w:ascii="Arial" w:eastAsia="Arial" w:hAnsi="Arial" w:cs="Arial"/>
                 <w:b/>
               </w:rPr>
-              <w:t>Feature 10: Sound</w:t>
+              <w:t xml:space="preserve">Feature </w:t>
+            </w:r>
+            <w:r>
+              <w:rPr>
+                <w:rFonts w:ascii="Arial" w:eastAsia="Arial" w:hAnsi="Arial" w:cs="Arial"/>
+                <w:b/>
+              </w:rPr>
+              <w:t>9</w:t>
+            </w:r>
+            <w:r>
+              <w:rPr>
+                <w:rFonts w:ascii="Arial" w:eastAsia="Arial" w:hAnsi="Arial" w:cs="Arial"/>
+                <w:b/>
+              </w:rPr>
+              <w:t>: Level Builder</w:t>
             </w:r>
           </w:p>
         </w:tc>
@@ -7464,26 +7380,19 @@
           </w:tcPr>
           <w:p>
             <w:pPr>
-              <w:widowControl w:val="0"/>
-              <w:spacing w:after="0" w:line="240" w:lineRule="auto"/>
-              <w:rPr>
-                <w:rFonts w:ascii="Arial" w:eastAsia="Arial" w:hAnsi="Arial" w:cs="Arial"/>
-              </w:rPr>
-            </w:pPr>
-            <w:r>
-              <w:rPr>
-                <w:rFonts w:ascii="Arial" w:eastAsia="Arial" w:hAnsi="Arial" w:cs="Arial"/>
-              </w:rPr>
-              <w:t xml:space="preserve">Task 1: Setup </w:t>
-            </w:r>
-            <w:proofErr w:type="spellStart"/>
-            <w:r>
-              <w:rPr>
-                <w:rFonts w:ascii="Arial" w:eastAsia="Arial" w:hAnsi="Arial" w:cs="Arial"/>
-              </w:rPr>
-              <w:t>SoundHolder</w:t>
-            </w:r>
-            <w:proofErr w:type="spellEnd"/>
+              <w:spacing w:line="240" w:lineRule="auto"/>
+              <w:rPr>
+                <w:rFonts w:ascii="Arial" w:eastAsia="Arial" w:hAnsi="Arial" w:cs="Arial"/>
+                <w:bCs/>
+              </w:rPr>
+            </w:pPr>
+            <w:r>
+              <w:rPr>
+                <w:rFonts w:ascii="Arial" w:eastAsia="Arial" w:hAnsi="Arial" w:cs="Arial"/>
+                <w:bCs/>
+              </w:rPr>
+              <w:t>Task 1: basic script to generate the environment</w:t>
+            </w:r>
           </w:p>
         </w:tc>
         <w:tc>
@@ -7500,26 +7409,17 @@
           </w:tcPr>
           <w:p>
             <w:pPr>
-              <w:widowControl w:val="0"/>
-              <w:spacing w:after="0" w:line="240" w:lineRule="auto"/>
-              <w:rPr>
-                <w:rFonts w:ascii="Arial" w:eastAsia="Arial" w:hAnsi="Arial" w:cs="Arial"/>
-              </w:rPr>
-            </w:pPr>
-            <w:r>
-              <w:rPr>
-                <w:rFonts w:ascii="Arial" w:eastAsia="Arial" w:hAnsi="Arial" w:cs="Arial"/>
-              </w:rPr>
-              <w:t xml:space="preserve">2 </w:t>
-            </w:r>
-            <w:proofErr w:type="spellStart"/>
-            <w:r>
-              <w:rPr>
-                <w:rFonts w:ascii="Arial" w:eastAsia="Arial" w:hAnsi="Arial" w:cs="Arial"/>
-              </w:rPr>
-              <w:t>hr</w:t>
-            </w:r>
-            <w:proofErr w:type="spellEnd"/>
+              <w:spacing w:line="240" w:lineRule="auto"/>
+              <w:rPr>
+                <w:rFonts w:ascii="Arial" w:eastAsia="Arial" w:hAnsi="Arial" w:cs="Arial"/>
+              </w:rPr>
+            </w:pPr>
+            <w:r>
+              <w:rPr>
+                <w:rFonts w:ascii="Arial" w:eastAsia="Arial" w:hAnsi="Arial" w:cs="Arial"/>
+              </w:rPr>
+              <w:t>1hr</w:t>
+            </w:r>
           </w:p>
         </w:tc>
         <w:tc>
@@ -7541,17 +7441,16 @@
           </w:tcPr>
           <w:p>
             <w:pPr>
-              <w:widowControl w:val="0"/>
-              <w:spacing w:after="0" w:line="240" w:lineRule="auto"/>
-              <w:rPr>
-                <w:rFonts w:ascii="Arial" w:eastAsia="Arial" w:hAnsi="Arial" w:cs="Arial"/>
-              </w:rPr>
-            </w:pPr>
-            <w:r>
-              <w:rPr>
-                <w:rFonts w:ascii="Arial" w:eastAsia="Arial" w:hAnsi="Arial" w:cs="Arial"/>
-              </w:rPr>
-              <w:t>3hr</w:t>
+              <w:spacing w:line="240" w:lineRule="auto"/>
+              <w:rPr>
+                <w:rFonts w:ascii="Arial" w:eastAsia="Arial" w:hAnsi="Arial" w:cs="Arial"/>
+              </w:rPr>
+            </w:pPr>
+            <w:r>
+              <w:rPr>
+                <w:rFonts w:ascii="Arial" w:eastAsia="Arial" w:hAnsi="Arial" w:cs="Arial"/>
+              </w:rPr>
+              <w:t>2hr</w:t>
             </w:r>
           </w:p>
         </w:tc>
@@ -7569,8 +7468,7 @@
           </w:tcPr>
           <w:p>
             <w:pPr>
-              <w:widowControl w:val="0"/>
-              <w:spacing w:after="0" w:line="240" w:lineRule="auto"/>
+              <w:spacing w:line="240" w:lineRule="auto"/>
               <w:rPr>
                 <w:rFonts w:ascii="Arial" w:eastAsia="Arial" w:hAnsi="Arial" w:cs="Arial"/>
               </w:rPr>
@@ -7603,7 +7501,7 @@
           <w:p>
             <w:pPr>
               <w:widowControl w:val="0"/>
-              <w:spacing w:after="0" w:line="240" w:lineRule="auto"/>
+              <w:spacing w:line="240" w:lineRule="auto"/>
               <w:rPr>
                 <w:rFonts w:ascii="Arial" w:eastAsia="Arial" w:hAnsi="Arial" w:cs="Arial"/>
               </w:rPr>
@@ -7628,6 +7526,7 @@
               <w:bottom w:val="single" w:sz="8" w:space="0" w:color="000000" w:themeColor="text1"/>
               <w:right w:val="single" w:sz="8" w:space="0" w:color="000000" w:themeColor="text1"/>
             </w:tcBorders>
+            <w:shd w:val="clear" w:color="auto" w:fill="auto"/>
             <w:tcMar>
               <w:top w:w="100" w:type="dxa"/>
               <w:left w:w="100" w:type="dxa"/>
@@ -7638,17 +7537,32 @@
           </w:tcPr>
           <w:p>
             <w:pPr>
-              <w:widowControl w:val="0"/>
-              <w:spacing w:after="0" w:line="240" w:lineRule="auto"/>
-              <w:rPr>
-                <w:rFonts w:ascii="Arial" w:eastAsia="Arial" w:hAnsi="Arial" w:cs="Arial"/>
-              </w:rPr>
-            </w:pPr>
-            <w:r>
-              <w:rPr>
-                <w:rFonts w:ascii="Arial" w:eastAsia="Arial" w:hAnsi="Arial" w:cs="Arial"/>
-              </w:rPr>
-              <w:t>Task 2: Find sounds</w:t>
+              <w:spacing w:line="240" w:lineRule="auto"/>
+              <w:rPr>
+                <w:rFonts w:ascii="Arial" w:eastAsia="Arial" w:hAnsi="Arial" w:cs="Arial"/>
+                <w:bCs/>
+              </w:rPr>
+            </w:pPr>
+            <w:r>
+              <w:rPr>
+                <w:rFonts w:ascii="Arial" w:eastAsia="Arial" w:hAnsi="Arial" w:cs="Arial"/>
+                <w:bCs/>
+              </w:rPr>
+              <w:t xml:space="preserve">Task </w:t>
+            </w:r>
+            <w:r>
+              <w:rPr>
+                <w:rFonts w:ascii="Arial" w:eastAsia="Arial" w:hAnsi="Arial" w:cs="Arial"/>
+                <w:bCs/>
+              </w:rPr>
+              <w:t>2</w:t>
+            </w:r>
+            <w:r>
+              <w:rPr>
+                <w:rFonts w:ascii="Arial" w:eastAsia="Arial" w:hAnsi="Arial" w:cs="Arial"/>
+                <w:bCs/>
+              </w:rPr>
+              <w:t>: Draw Layout</w:t>
             </w:r>
           </w:p>
         </w:tc>
@@ -7666,29 +7580,37 @@
           </w:tcPr>
           <w:p>
             <w:pPr>
-              <w:widowControl w:val="0"/>
-              <w:spacing w:after="0" w:line="240" w:lineRule="auto"/>
-              <w:rPr>
-                <w:rFonts w:ascii="Arial" w:eastAsia="Arial" w:hAnsi="Arial" w:cs="Arial"/>
-              </w:rPr>
-            </w:pPr>
-            <w:r>
-              <w:rPr>
-                <w:rFonts w:ascii="Arial" w:eastAsia="Arial" w:hAnsi="Arial" w:cs="Arial"/>
-              </w:rPr>
-              <w:t>4hr</w:t>
-            </w:r>
-          </w:p>
-        </w:tc>
-        <w:tc>
-          <w:tcPr>
-            <w:tcW w:w="1462" w:type="dxa"/>
-            <w:tcBorders>
-              <w:top w:val="single" w:sz="8" w:space="0" w:color="000000" w:themeColor="text1"/>
-              <w:left w:val="single" w:sz="8" w:space="0" w:color="000000" w:themeColor="text1"/>
-              <w:bottom w:val="single" w:sz="8" w:space="0" w:color="000000" w:themeColor="text1"/>
-              <w:right w:val="single" w:sz="8" w:space="0" w:color="000000" w:themeColor="text1"/>
-            </w:tcBorders>
+              <w:spacing w:line="240" w:lineRule="auto"/>
+              <w:rPr>
+                <w:rFonts w:ascii="Arial" w:eastAsia="Arial" w:hAnsi="Arial" w:cs="Arial"/>
+              </w:rPr>
+            </w:pPr>
+            <w:r>
+              <w:rPr>
+                <w:rFonts w:ascii="Arial" w:eastAsia="Arial" w:hAnsi="Arial" w:cs="Arial"/>
+              </w:rPr>
+              <w:t xml:space="preserve">1 </w:t>
+            </w:r>
+            <w:proofErr w:type="spellStart"/>
+            <w:r>
+              <w:rPr>
+                <w:rFonts w:ascii="Arial" w:eastAsia="Arial" w:hAnsi="Arial" w:cs="Arial"/>
+              </w:rPr>
+              <w:t>hr</w:t>
+            </w:r>
+            <w:proofErr w:type="spellEnd"/>
+          </w:p>
+        </w:tc>
+        <w:tc>
+          <w:tcPr>
+            <w:tcW w:w="1462" w:type="dxa"/>
+            <w:tcBorders>
+              <w:top w:val="single" w:sz="8" w:space="0" w:color="000000" w:themeColor="text1"/>
+              <w:left w:val="single" w:sz="8" w:space="0" w:color="000000" w:themeColor="text1"/>
+              <w:bottom w:val="single" w:sz="8" w:space="0" w:color="000000" w:themeColor="text1"/>
+              <w:right w:val="single" w:sz="8" w:space="0" w:color="000000" w:themeColor="text1"/>
+            </w:tcBorders>
+            <w:shd w:val="clear" w:color="auto" w:fill="auto"/>
             <w:tcMar>
               <w:top w:w="100" w:type="dxa"/>
               <w:left w:w="100" w:type="dxa"/>
@@ -7699,18 +7621,25 @@
           </w:tcPr>
           <w:p>
             <w:pPr>
-              <w:widowControl w:val="0"/>
-              <w:spacing w:after="0" w:line="240" w:lineRule="auto"/>
-              <w:rPr>
-                <w:rFonts w:ascii="Arial" w:eastAsia="Arial" w:hAnsi="Arial" w:cs="Arial"/>
-              </w:rPr>
-            </w:pPr>
-            <w:r>
-              <w:rPr>
-                <w:rFonts w:ascii="Arial" w:eastAsia="Arial" w:hAnsi="Arial" w:cs="Arial"/>
-              </w:rPr>
-              <w:t>4hr</w:t>
-            </w:r>
+              <w:spacing w:line="240" w:lineRule="auto"/>
+              <w:rPr>
+                <w:rFonts w:ascii="Arial" w:eastAsia="Arial" w:hAnsi="Arial" w:cs="Arial"/>
+              </w:rPr>
+            </w:pPr>
+            <w:r>
+              <w:rPr>
+                <w:rFonts w:ascii="Arial" w:eastAsia="Arial" w:hAnsi="Arial" w:cs="Arial"/>
+              </w:rPr>
+              <w:t xml:space="preserve">1 </w:t>
+            </w:r>
+            <w:proofErr w:type="spellStart"/>
+            <w:r>
+              <w:rPr>
+                <w:rFonts w:ascii="Arial" w:eastAsia="Arial" w:hAnsi="Arial" w:cs="Arial"/>
+              </w:rPr>
+              <w:t>hr</w:t>
+            </w:r>
+            <w:proofErr w:type="spellEnd"/>
           </w:p>
         </w:tc>
         <w:tc>
@@ -7727,17 +7656,16 @@
           </w:tcPr>
           <w:p>
             <w:pPr>
-              <w:widowControl w:val="0"/>
-              <w:spacing w:after="0" w:line="240" w:lineRule="auto"/>
-              <w:rPr>
-                <w:rFonts w:ascii="Arial" w:eastAsia="Arial" w:hAnsi="Arial" w:cs="Arial"/>
-              </w:rPr>
-            </w:pPr>
-            <w:r>
-              <w:rPr>
-                <w:rFonts w:ascii="Arial" w:eastAsia="Arial" w:hAnsi="Arial" w:cs="Arial"/>
-              </w:rPr>
-              <w:t>Adrien</w:t>
+              <w:spacing w:line="240" w:lineRule="auto"/>
+              <w:rPr>
+                <w:rFonts w:ascii="Arial" w:eastAsia="Arial" w:hAnsi="Arial" w:cs="Arial"/>
+              </w:rPr>
+            </w:pPr>
+            <w:r>
+              <w:rPr>
+                <w:rFonts w:ascii="Arial" w:eastAsia="Arial" w:hAnsi="Arial" w:cs="Arial"/>
+              </w:rPr>
+              <w:t>Eoin</w:t>
             </w:r>
           </w:p>
         </w:tc>
@@ -7750,6 +7678,7 @@
               <w:bottom w:val="single" w:sz="8" w:space="0" w:color="000000" w:themeColor="text1"/>
               <w:right w:val="single" w:sz="8" w:space="0" w:color="000000" w:themeColor="text1"/>
             </w:tcBorders>
+            <w:shd w:val="clear" w:color="auto" w:fill="auto"/>
             <w:tcMar>
               <w:top w:w="100" w:type="dxa"/>
               <w:left w:w="100" w:type="dxa"/>
@@ -7761,7 +7690,7 @@
           <w:p>
             <w:pPr>
               <w:widowControl w:val="0"/>
-              <w:spacing w:after="0" w:line="240" w:lineRule="auto"/>
+              <w:spacing w:line="240" w:lineRule="auto"/>
               <w:rPr>
                 <w:rFonts w:ascii="Arial" w:eastAsia="Arial" w:hAnsi="Arial" w:cs="Arial"/>
               </w:rPr>
@@ -7786,6 +7715,7 @@
               <w:bottom w:val="single" w:sz="8" w:space="0" w:color="000000" w:themeColor="text1"/>
               <w:right w:val="single" w:sz="8" w:space="0" w:color="000000" w:themeColor="text1"/>
             </w:tcBorders>
+            <w:shd w:val="clear" w:color="auto" w:fill="auto"/>
             <w:tcMar>
               <w:top w:w="100" w:type="dxa"/>
               <w:left w:w="100" w:type="dxa"/>
@@ -7796,17 +7726,32 @@
           </w:tcPr>
           <w:p>
             <w:pPr>
-              <w:widowControl w:val="0"/>
-              <w:spacing w:after="0" w:line="240" w:lineRule="auto"/>
-              <w:rPr>
-                <w:rFonts w:ascii="Arial" w:eastAsia="Arial" w:hAnsi="Arial" w:cs="Arial"/>
-              </w:rPr>
-            </w:pPr>
-            <w:r>
-              <w:rPr>
-                <w:rFonts w:ascii="Arial" w:eastAsia="Arial" w:hAnsi="Arial" w:cs="Arial"/>
-              </w:rPr>
-              <w:t>Task 3: Edit sounds</w:t>
+              <w:spacing w:line="240" w:lineRule="auto"/>
+              <w:rPr>
+                <w:rFonts w:ascii="Arial" w:eastAsia="Arial" w:hAnsi="Arial" w:cs="Arial"/>
+                <w:bCs/>
+              </w:rPr>
+            </w:pPr>
+            <w:r>
+              <w:rPr>
+                <w:rFonts w:ascii="Arial" w:eastAsia="Arial" w:hAnsi="Arial" w:cs="Arial"/>
+                <w:bCs/>
+              </w:rPr>
+              <w:t xml:space="preserve">Task </w:t>
+            </w:r>
+            <w:r>
+              <w:rPr>
+                <w:rFonts w:ascii="Arial" w:eastAsia="Arial" w:hAnsi="Arial" w:cs="Arial"/>
+                <w:bCs/>
+              </w:rPr>
+              <w:t>3</w:t>
+            </w:r>
+            <w:r>
+              <w:rPr>
+                <w:rFonts w:ascii="Arial" w:eastAsia="Arial" w:hAnsi="Arial" w:cs="Arial"/>
+                <w:bCs/>
+              </w:rPr>
+              <w:t>: Make Button Object</w:t>
             </w:r>
           </w:p>
         </w:tc>
@@ -7824,29 +7769,29 @@
           </w:tcPr>
           <w:p>
             <w:pPr>
-              <w:widowControl w:val="0"/>
-              <w:spacing w:after="0" w:line="240" w:lineRule="auto"/>
-              <w:rPr>
-                <w:rFonts w:ascii="Arial" w:eastAsia="Arial" w:hAnsi="Arial" w:cs="Arial"/>
-              </w:rPr>
-            </w:pPr>
-            <w:r>
-              <w:rPr>
-                <w:rFonts w:ascii="Arial" w:eastAsia="Arial" w:hAnsi="Arial" w:cs="Arial"/>
-              </w:rPr>
-              <w:t>1hr</w:t>
-            </w:r>
-          </w:p>
-        </w:tc>
-        <w:tc>
-          <w:tcPr>
-            <w:tcW w:w="1462" w:type="dxa"/>
-            <w:tcBorders>
-              <w:top w:val="single" w:sz="8" w:space="0" w:color="000000" w:themeColor="text1"/>
-              <w:left w:val="single" w:sz="8" w:space="0" w:color="000000" w:themeColor="text1"/>
-              <w:bottom w:val="single" w:sz="8" w:space="0" w:color="000000" w:themeColor="text1"/>
-              <w:right w:val="single" w:sz="8" w:space="0" w:color="000000" w:themeColor="text1"/>
-            </w:tcBorders>
+              <w:spacing w:line="240" w:lineRule="auto"/>
+              <w:rPr>
+                <w:rFonts w:ascii="Arial" w:eastAsia="Arial" w:hAnsi="Arial" w:cs="Arial"/>
+              </w:rPr>
+            </w:pPr>
+            <w:r>
+              <w:rPr>
+                <w:rFonts w:ascii="Arial" w:eastAsia="Arial" w:hAnsi="Arial" w:cs="Arial"/>
+              </w:rPr>
+              <w:t>30 mins</w:t>
+            </w:r>
+          </w:p>
+        </w:tc>
+        <w:tc>
+          <w:tcPr>
+            <w:tcW w:w="1462" w:type="dxa"/>
+            <w:tcBorders>
+              <w:top w:val="single" w:sz="8" w:space="0" w:color="000000" w:themeColor="text1"/>
+              <w:left w:val="single" w:sz="8" w:space="0" w:color="000000" w:themeColor="text1"/>
+              <w:bottom w:val="single" w:sz="8" w:space="0" w:color="000000" w:themeColor="text1"/>
+              <w:right w:val="single" w:sz="8" w:space="0" w:color="000000" w:themeColor="text1"/>
+            </w:tcBorders>
+            <w:shd w:val="clear" w:color="auto" w:fill="auto"/>
             <w:tcMar>
               <w:top w:w="100" w:type="dxa"/>
               <w:left w:w="100" w:type="dxa"/>
@@ -7857,17 +7802,16 @@
           </w:tcPr>
           <w:p>
             <w:pPr>
-              <w:widowControl w:val="0"/>
-              <w:spacing w:after="0" w:line="240" w:lineRule="auto"/>
-              <w:rPr>
-                <w:rFonts w:ascii="Arial" w:eastAsia="Arial" w:hAnsi="Arial" w:cs="Arial"/>
-              </w:rPr>
-            </w:pPr>
-            <w:r>
-              <w:rPr>
-                <w:rFonts w:ascii="Arial" w:eastAsia="Arial" w:hAnsi="Arial" w:cs="Arial"/>
-              </w:rPr>
-              <w:t>2hr</w:t>
+              <w:spacing w:line="240" w:lineRule="auto"/>
+              <w:rPr>
+                <w:rFonts w:ascii="Arial" w:eastAsia="Arial" w:hAnsi="Arial" w:cs="Arial"/>
+              </w:rPr>
+            </w:pPr>
+            <w:r>
+              <w:rPr>
+                <w:rFonts w:ascii="Arial" w:eastAsia="Arial" w:hAnsi="Arial" w:cs="Arial"/>
+              </w:rPr>
+              <w:t>30 mins</w:t>
             </w:r>
           </w:p>
         </w:tc>
@@ -7885,17 +7829,16 @@
           </w:tcPr>
           <w:p>
             <w:pPr>
-              <w:widowControl w:val="0"/>
-              <w:spacing w:after="0" w:line="240" w:lineRule="auto"/>
-              <w:rPr>
-                <w:rFonts w:ascii="Arial" w:eastAsia="Arial" w:hAnsi="Arial" w:cs="Arial"/>
-              </w:rPr>
-            </w:pPr>
-            <w:r>
-              <w:rPr>
-                <w:rFonts w:ascii="Arial" w:eastAsia="Arial" w:hAnsi="Arial" w:cs="Arial"/>
-              </w:rPr>
-              <w:t>Adrien</w:t>
+              <w:spacing w:line="240" w:lineRule="auto"/>
+              <w:rPr>
+                <w:rFonts w:ascii="Arial" w:eastAsia="Arial" w:hAnsi="Arial" w:cs="Arial"/>
+              </w:rPr>
+            </w:pPr>
+            <w:r>
+              <w:rPr>
+                <w:rFonts w:ascii="Arial" w:eastAsia="Arial" w:hAnsi="Arial" w:cs="Arial"/>
+              </w:rPr>
+              <w:t>Eoin</w:t>
             </w:r>
           </w:p>
         </w:tc>
@@ -7908,6 +7851,7 @@
               <w:bottom w:val="single" w:sz="8" w:space="0" w:color="000000" w:themeColor="text1"/>
               <w:right w:val="single" w:sz="8" w:space="0" w:color="000000" w:themeColor="text1"/>
             </w:tcBorders>
+            <w:shd w:val="clear" w:color="auto" w:fill="auto"/>
             <w:tcMar>
               <w:top w:w="100" w:type="dxa"/>
               <w:left w:w="100" w:type="dxa"/>
@@ -7919,7 +7863,7 @@
           <w:p>
             <w:pPr>
               <w:widowControl w:val="0"/>
-              <w:spacing w:after="0" w:line="240" w:lineRule="auto"/>
+              <w:spacing w:line="240" w:lineRule="auto"/>
               <w:rPr>
                 <w:rFonts w:ascii="Arial" w:eastAsia="Arial" w:hAnsi="Arial" w:cs="Arial"/>
               </w:rPr>
@@ -7944,6 +7888,7 @@
               <w:bottom w:val="single" w:sz="8" w:space="0" w:color="000000" w:themeColor="text1"/>
               <w:right w:val="single" w:sz="8" w:space="0" w:color="000000" w:themeColor="text1"/>
             </w:tcBorders>
+            <w:shd w:val="clear" w:color="auto" w:fill="auto"/>
             <w:tcMar>
               <w:top w:w="100" w:type="dxa"/>
               <w:left w:w="100" w:type="dxa"/>
@@ -7957,14 +7902,30 @@
               <w:spacing w:line="240" w:lineRule="auto"/>
               <w:rPr>
                 <w:rFonts w:ascii="Arial" w:eastAsia="Arial" w:hAnsi="Arial" w:cs="Arial"/>
-              </w:rPr>
-            </w:pPr>
-            <w:r>
-              <w:rPr>
-                <w:rFonts w:ascii="Arial" w:eastAsia="Arial" w:hAnsi="Arial" w:cs="Arial"/>
+                <w:bCs/>
+              </w:rPr>
+            </w:pPr>
+            <w:r>
+              <w:rPr>
+                <w:rFonts w:ascii="Arial" w:eastAsia="Arial" w:hAnsi="Arial" w:cs="Arial"/>
+                <w:bCs/>
               </w:rPr>
               <w:lastRenderedPageBreak/>
-              <w:t>Task 4: Add and sync footsteps sounds with animation</w:t>
+              <w:t xml:space="preserve">Task </w:t>
+            </w:r>
+            <w:r>
+              <w:rPr>
+                <w:rFonts w:ascii="Arial" w:eastAsia="Arial" w:hAnsi="Arial" w:cs="Arial"/>
+                <w:bCs/>
+              </w:rPr>
+              <w:t>4</w:t>
+            </w:r>
+            <w:r>
+              <w:rPr>
+                <w:rFonts w:ascii="Arial" w:eastAsia="Arial" w:hAnsi="Arial" w:cs="Arial"/>
+                <w:bCs/>
+              </w:rPr>
+              <w:t>: Generate and Draw Buttons</w:t>
             </w:r>
           </w:p>
         </w:tc>
@@ -7991,19 +7952,20 @@
               <w:rPr>
                 <w:rFonts w:ascii="Arial" w:eastAsia="Arial" w:hAnsi="Arial" w:cs="Arial"/>
               </w:rPr>
-              <w:t>1hr</w:t>
-            </w:r>
-          </w:p>
-        </w:tc>
-        <w:tc>
-          <w:tcPr>
-            <w:tcW w:w="1462" w:type="dxa"/>
-            <w:tcBorders>
-              <w:top w:val="single" w:sz="8" w:space="0" w:color="000000" w:themeColor="text1"/>
-              <w:left w:val="single" w:sz="8" w:space="0" w:color="000000" w:themeColor="text1"/>
-              <w:bottom w:val="single" w:sz="8" w:space="0" w:color="000000" w:themeColor="text1"/>
-              <w:right w:val="single" w:sz="8" w:space="0" w:color="000000" w:themeColor="text1"/>
-            </w:tcBorders>
+              <w:t>30 mins</w:t>
+            </w:r>
+          </w:p>
+        </w:tc>
+        <w:tc>
+          <w:tcPr>
+            <w:tcW w:w="1462" w:type="dxa"/>
+            <w:tcBorders>
+              <w:top w:val="single" w:sz="8" w:space="0" w:color="000000" w:themeColor="text1"/>
+              <w:left w:val="single" w:sz="8" w:space="0" w:color="000000" w:themeColor="text1"/>
+              <w:bottom w:val="single" w:sz="8" w:space="0" w:color="000000" w:themeColor="text1"/>
+              <w:right w:val="single" w:sz="8" w:space="0" w:color="000000" w:themeColor="text1"/>
+            </w:tcBorders>
+            <w:shd w:val="clear" w:color="auto" w:fill="auto"/>
             <w:tcMar>
               <w:top w:w="100" w:type="dxa"/>
               <w:left w:w="100" w:type="dxa"/>
@@ -8023,7 +7985,7 @@
               <w:rPr>
                 <w:rFonts w:ascii="Arial" w:eastAsia="Arial" w:hAnsi="Arial" w:cs="Arial"/>
               </w:rPr>
-              <w:t>1hr</w:t>
+              <w:t>30 mins</w:t>
             </w:r>
           </w:p>
         </w:tc>
@@ -8037,6 +7999,7 @@
               <w:bottom w:val="single" w:sz="8" w:space="0" w:color="000000" w:themeColor="text1"/>
               <w:right w:val="single" w:sz="8" w:space="0" w:color="000000" w:themeColor="text1"/>
             </w:tcBorders>
+            <w:hideMark/>
           </w:tcPr>
           <w:p>
             <w:pPr>
@@ -8049,16 +8012,8 @@
               <w:rPr>
                 <w:rFonts w:ascii="Arial" w:eastAsia="Arial" w:hAnsi="Arial" w:cs="Arial"/>
               </w:rPr>
-              <w:t>Adrien</w:t>
-            </w:r>
-          </w:p>
-          <w:p>
-            <w:pPr>
-              <w:jc w:val="center"/>
-              <w:rPr>
-                <w:rFonts w:ascii="Arial" w:eastAsia="Arial" w:hAnsi="Arial" w:cs="Arial"/>
-              </w:rPr>
-            </w:pPr>
+              <w:t>Eoin</w:t>
+            </w:r>
           </w:p>
         </w:tc>
         <w:tc>
@@ -8070,6 +8025,7 @@
               <w:bottom w:val="single" w:sz="8" w:space="0" w:color="000000" w:themeColor="text1"/>
               <w:right w:val="single" w:sz="8" w:space="0" w:color="000000" w:themeColor="text1"/>
             </w:tcBorders>
+            <w:shd w:val="clear" w:color="auto" w:fill="auto"/>
             <w:tcMar>
               <w:top w:w="100" w:type="dxa"/>
               <w:left w:w="100" w:type="dxa"/>
@@ -8106,6 +8062,7 @@
               <w:bottom w:val="single" w:sz="8" w:space="0" w:color="000000" w:themeColor="text1"/>
               <w:right w:val="single" w:sz="8" w:space="0" w:color="000000" w:themeColor="text1"/>
             </w:tcBorders>
+            <w:shd w:val="clear" w:color="auto" w:fill="auto"/>
             <w:tcMar>
               <w:top w:w="100" w:type="dxa"/>
               <w:left w:w="100" w:type="dxa"/>
@@ -8119,13 +8076,29 @@
               <w:spacing w:line="240" w:lineRule="auto"/>
               <w:rPr>
                 <w:rFonts w:ascii="Arial" w:eastAsia="Arial" w:hAnsi="Arial" w:cs="Arial"/>
-              </w:rPr>
-            </w:pPr>
-            <w:r>
-              <w:rPr>
-                <w:rFonts w:ascii="Arial" w:eastAsia="Arial" w:hAnsi="Arial" w:cs="Arial"/>
-              </w:rPr>
-              <w:t>Task 5: update footstep sounds volume depending of distance to player</w:t>
+                <w:bCs/>
+              </w:rPr>
+            </w:pPr>
+            <w:r>
+              <w:rPr>
+                <w:rFonts w:ascii="Arial" w:eastAsia="Arial" w:hAnsi="Arial" w:cs="Arial"/>
+                <w:bCs/>
+              </w:rPr>
+              <w:t xml:space="preserve">Task </w:t>
+            </w:r>
+            <w:r>
+              <w:rPr>
+                <w:rFonts w:ascii="Arial" w:eastAsia="Arial" w:hAnsi="Arial" w:cs="Arial"/>
+                <w:bCs/>
+              </w:rPr>
+              <w:t>5</w:t>
+            </w:r>
+            <w:r>
+              <w:rPr>
+                <w:rFonts w:ascii="Arial" w:eastAsia="Arial" w:hAnsi="Arial" w:cs="Arial"/>
+                <w:bCs/>
+              </w:rPr>
+              <w:t>: Setup Menu Interaction</w:t>
             </w:r>
           </w:p>
         </w:tc>
@@ -8152,19 +8125,20 @@
               <w:rPr>
                 <w:rFonts w:ascii="Arial" w:eastAsia="Arial" w:hAnsi="Arial" w:cs="Arial"/>
               </w:rPr>
-              <w:t>1hr</w:t>
-            </w:r>
-          </w:p>
-        </w:tc>
-        <w:tc>
-          <w:tcPr>
-            <w:tcW w:w="1462" w:type="dxa"/>
-            <w:tcBorders>
-              <w:top w:val="single" w:sz="8" w:space="0" w:color="000000" w:themeColor="text1"/>
-              <w:left w:val="single" w:sz="8" w:space="0" w:color="000000" w:themeColor="text1"/>
-              <w:bottom w:val="single" w:sz="8" w:space="0" w:color="000000" w:themeColor="text1"/>
-              <w:right w:val="single" w:sz="8" w:space="0" w:color="000000" w:themeColor="text1"/>
-            </w:tcBorders>
+              <w:t>30 mins</w:t>
+            </w:r>
+          </w:p>
+        </w:tc>
+        <w:tc>
+          <w:tcPr>
+            <w:tcW w:w="1462" w:type="dxa"/>
+            <w:tcBorders>
+              <w:top w:val="single" w:sz="8" w:space="0" w:color="000000" w:themeColor="text1"/>
+              <w:left w:val="single" w:sz="8" w:space="0" w:color="000000" w:themeColor="text1"/>
+              <w:bottom w:val="single" w:sz="8" w:space="0" w:color="000000" w:themeColor="text1"/>
+              <w:right w:val="single" w:sz="8" w:space="0" w:color="000000" w:themeColor="text1"/>
+            </w:tcBorders>
+            <w:shd w:val="clear" w:color="auto" w:fill="auto"/>
             <w:tcMar>
               <w:top w:w="100" w:type="dxa"/>
               <w:left w:w="100" w:type="dxa"/>
@@ -8184,7 +8158,7 @@
               <w:rPr>
                 <w:rFonts w:ascii="Arial" w:eastAsia="Arial" w:hAnsi="Arial" w:cs="Arial"/>
               </w:rPr>
-              <w:t>2hr</w:t>
+              <w:t>30 mins</w:t>
             </w:r>
           </w:p>
         </w:tc>
@@ -8211,7 +8185,7 @@
               <w:rPr>
                 <w:rFonts w:ascii="Arial" w:eastAsia="Arial" w:hAnsi="Arial" w:cs="Arial"/>
               </w:rPr>
-              <w:t>Adrien</w:t>
+              <w:t>Eoin</w:t>
             </w:r>
           </w:p>
         </w:tc>
@@ -8224,12 +8198,14 @@
               <w:bottom w:val="single" w:sz="8" w:space="0" w:color="000000" w:themeColor="text1"/>
               <w:right w:val="single" w:sz="8" w:space="0" w:color="000000" w:themeColor="text1"/>
             </w:tcBorders>
-            <w:tcMar>
-              <w:top w:w="100" w:type="dxa"/>
-              <w:left w:w="100" w:type="dxa"/>
-              <w:bottom w:w="100" w:type="dxa"/>
-              <w:right w:w="100" w:type="dxa"/>
-            </w:tcMar>
+            <w:shd w:val="clear" w:color="auto" w:fill="auto"/>
+            <w:tcMar>
+              <w:top w:w="100" w:type="dxa"/>
+              <w:left w:w="100" w:type="dxa"/>
+              <w:bottom w:w="100" w:type="dxa"/>
+              <w:right w:w="100" w:type="dxa"/>
+            </w:tcMar>
+            <w:hideMark/>
           </w:tcPr>
           <w:p>
             <w:pPr>
@@ -8239,6 +8215,12 @@
                 <w:rFonts w:ascii="Arial" w:eastAsia="Arial" w:hAnsi="Arial" w:cs="Arial"/>
               </w:rPr>
             </w:pPr>
+            <w:r>
+              <w:rPr>
+                <w:rFonts w:ascii="Arial" w:eastAsia="Arial" w:hAnsi="Arial" w:cs="Arial"/>
+              </w:rPr>
+              <w:t>Yes</w:t>
+            </w:r>
           </w:p>
         </w:tc>
       </w:tr>
@@ -8253,6 +8235,7 @@
               <w:bottom w:val="single" w:sz="8" w:space="0" w:color="000000" w:themeColor="text1"/>
               <w:right w:val="single" w:sz="8" w:space="0" w:color="000000" w:themeColor="text1"/>
             </w:tcBorders>
+            <w:shd w:val="clear" w:color="auto" w:fill="auto"/>
             <w:tcMar>
               <w:top w:w="100" w:type="dxa"/>
               <w:left w:w="100" w:type="dxa"/>
@@ -8266,13 +8249,29 @@
               <w:spacing w:line="240" w:lineRule="auto"/>
               <w:rPr>
                 <w:rFonts w:ascii="Arial" w:eastAsia="Arial" w:hAnsi="Arial" w:cs="Arial"/>
-              </w:rPr>
-            </w:pPr>
-            <w:r>
-              <w:rPr>
-                <w:rFonts w:ascii="Arial" w:eastAsia="Arial" w:hAnsi="Arial" w:cs="Arial"/>
-              </w:rPr>
-              <w:t>Add ambient sounds/music</w:t>
+                <w:bCs/>
+              </w:rPr>
+            </w:pPr>
+            <w:r>
+              <w:rPr>
+                <w:rFonts w:ascii="Arial" w:eastAsia="Arial" w:hAnsi="Arial" w:cs="Arial"/>
+                <w:bCs/>
+              </w:rPr>
+              <w:t xml:space="preserve">Task </w:t>
+            </w:r>
+            <w:r>
+              <w:rPr>
+                <w:rFonts w:ascii="Arial" w:eastAsia="Arial" w:hAnsi="Arial" w:cs="Arial"/>
+                <w:bCs/>
+              </w:rPr>
+              <w:t>6</w:t>
+            </w:r>
+            <w:r>
+              <w:rPr>
+                <w:rFonts w:ascii="Arial" w:eastAsia="Arial" w:hAnsi="Arial" w:cs="Arial"/>
+                <w:bCs/>
+              </w:rPr>
+              <w:t>: Setup Scrolling on menu</w:t>
             </w:r>
           </w:p>
         </w:tc>
@@ -8299,8 +8298,16 @@
               <w:rPr>
                 <w:rFonts w:ascii="Arial" w:eastAsia="Arial" w:hAnsi="Arial" w:cs="Arial"/>
               </w:rPr>
-              <w:t>3hr</w:t>
-            </w:r>
+              <w:t xml:space="preserve">1 </w:t>
+            </w:r>
+            <w:proofErr w:type="spellStart"/>
+            <w:r>
+              <w:rPr>
+                <w:rFonts w:ascii="Arial" w:eastAsia="Arial" w:hAnsi="Arial" w:cs="Arial"/>
+              </w:rPr>
+              <w:t>hr</w:t>
+            </w:r>
+            <w:proofErr w:type="spellEnd"/>
           </w:p>
         </w:tc>
         <w:tc>
@@ -8331,8 +8338,16 @@
               <w:rPr>
                 <w:rFonts w:ascii="Arial" w:eastAsia="Arial" w:hAnsi="Arial" w:cs="Arial"/>
               </w:rPr>
-              <w:t>1hr</w:t>
-            </w:r>
+              <w:t xml:space="preserve">3 </w:t>
+            </w:r>
+            <w:proofErr w:type="spellStart"/>
+            <w:r>
+              <w:rPr>
+                <w:rFonts w:ascii="Arial" w:eastAsia="Arial" w:hAnsi="Arial" w:cs="Arial"/>
+              </w:rPr>
+              <w:t>hrs</w:t>
+            </w:r>
+            <w:proofErr w:type="spellEnd"/>
           </w:p>
         </w:tc>
         <w:tc>
@@ -8358,7 +8373,7 @@
               <w:rPr>
                 <w:rFonts w:ascii="Arial" w:eastAsia="Arial" w:hAnsi="Arial" w:cs="Arial"/>
               </w:rPr>
-              <w:t>Adrien/Masih</w:t>
+              <w:t>Eoin</w:t>
             </w:r>
           </w:p>
         </w:tc>
@@ -8391,7 +8406,7 @@
               <w:rPr>
                 <w:rFonts w:ascii="Arial" w:eastAsia="Arial" w:hAnsi="Arial" w:cs="Arial"/>
               </w:rPr>
-              <w:t>No</w:t>
+              <w:t>Yes</w:t>
             </w:r>
           </w:p>
         </w:tc>
@@ -8399,6 +8414,195 @@
       <w:tr>
         <w:tc>
           <w:tcPr>
+            <w:tcW w:w="3165" w:type="dxa"/>
+            <w:gridSpan w:val="2"/>
+            <w:tcBorders>
+              <w:top w:val="single" w:sz="8" w:space="0" w:color="000000" w:themeColor="text1"/>
+              <w:left w:val="single" w:sz="8" w:space="0" w:color="000000" w:themeColor="text1"/>
+              <w:bottom w:val="single" w:sz="8" w:space="0" w:color="000000" w:themeColor="text1"/>
+              <w:right w:val="single" w:sz="8" w:space="0" w:color="000000" w:themeColor="text1"/>
+            </w:tcBorders>
+            <w:shd w:val="clear" w:color="auto" w:fill="auto"/>
+            <w:tcMar>
+              <w:top w:w="100" w:type="dxa"/>
+              <w:left w:w="100" w:type="dxa"/>
+              <w:bottom w:w="100" w:type="dxa"/>
+              <w:right w:w="100" w:type="dxa"/>
+            </w:tcMar>
+            <w:hideMark/>
+          </w:tcPr>
+          <w:p>
+            <w:pPr>
+              <w:spacing w:line="240" w:lineRule="auto"/>
+              <w:rPr>
+                <w:rFonts w:ascii="Arial" w:eastAsia="Arial" w:hAnsi="Arial" w:cs="Arial"/>
+                <w:bCs/>
+              </w:rPr>
+            </w:pPr>
+            <w:r>
+              <w:rPr>
+                <w:rFonts w:ascii="Arial" w:eastAsia="Arial" w:hAnsi="Arial" w:cs="Arial"/>
+                <w:bCs/>
+              </w:rPr>
+              <w:t xml:space="preserve">Task </w:t>
+            </w:r>
+            <w:r>
+              <w:rPr>
+                <w:rFonts w:ascii="Arial" w:eastAsia="Arial" w:hAnsi="Arial" w:cs="Arial"/>
+                <w:bCs/>
+              </w:rPr>
+              <w:t>7</w:t>
+            </w:r>
+            <w:r>
+              <w:rPr>
+                <w:rFonts w:ascii="Arial" w:eastAsia="Arial" w:hAnsi="Arial" w:cs="Arial"/>
+                <w:bCs/>
+              </w:rPr>
+              <w:t>: setup interaction with map</w:t>
+            </w:r>
+          </w:p>
+        </w:tc>
+        <w:tc>
+          <w:tcPr>
+            <w:tcW w:w="1461" w:type="dxa"/>
+            <w:gridSpan w:val="2"/>
+            <w:tcBorders>
+              <w:top w:val="single" w:sz="8" w:space="0" w:color="000000" w:themeColor="text1"/>
+              <w:left w:val="single" w:sz="8" w:space="0" w:color="000000" w:themeColor="text1"/>
+              <w:bottom w:val="single" w:sz="8" w:space="0" w:color="000000" w:themeColor="text1"/>
+              <w:right w:val="single" w:sz="8" w:space="0" w:color="000000" w:themeColor="text1"/>
+            </w:tcBorders>
+            <w:hideMark/>
+          </w:tcPr>
+          <w:p>
+            <w:pPr>
+              <w:spacing w:line="240" w:lineRule="auto"/>
+              <w:rPr>
+                <w:rFonts w:ascii="Arial" w:eastAsia="Arial" w:hAnsi="Arial" w:cs="Arial"/>
+              </w:rPr>
+            </w:pPr>
+            <w:r>
+              <w:rPr>
+                <w:rFonts w:ascii="Arial" w:eastAsia="Arial" w:hAnsi="Arial" w:cs="Arial"/>
+              </w:rPr>
+              <w:t xml:space="preserve">1 </w:t>
+            </w:r>
+            <w:proofErr w:type="spellStart"/>
+            <w:r>
+              <w:rPr>
+                <w:rFonts w:ascii="Arial" w:eastAsia="Arial" w:hAnsi="Arial" w:cs="Arial"/>
+              </w:rPr>
+              <w:t>hr</w:t>
+            </w:r>
+            <w:proofErr w:type="spellEnd"/>
+          </w:p>
+        </w:tc>
+        <w:tc>
+          <w:tcPr>
+            <w:tcW w:w="1462" w:type="dxa"/>
+            <w:tcBorders>
+              <w:top w:val="single" w:sz="8" w:space="0" w:color="000000" w:themeColor="text1"/>
+              <w:left w:val="single" w:sz="8" w:space="0" w:color="000000" w:themeColor="text1"/>
+              <w:bottom w:val="single" w:sz="8" w:space="0" w:color="000000" w:themeColor="text1"/>
+              <w:right w:val="single" w:sz="8" w:space="0" w:color="000000" w:themeColor="text1"/>
+            </w:tcBorders>
+            <w:shd w:val="clear" w:color="auto" w:fill="auto"/>
+            <w:tcMar>
+              <w:top w:w="100" w:type="dxa"/>
+              <w:left w:w="100" w:type="dxa"/>
+              <w:bottom w:w="100" w:type="dxa"/>
+              <w:right w:w="100" w:type="dxa"/>
+            </w:tcMar>
+            <w:hideMark/>
+          </w:tcPr>
+          <w:p>
+            <w:pPr>
+              <w:spacing w:line="240" w:lineRule="auto"/>
+              <w:rPr>
+                <w:rFonts w:ascii="Arial" w:eastAsia="Arial" w:hAnsi="Arial" w:cs="Arial"/>
+              </w:rPr>
+            </w:pPr>
+            <w:r>
+              <w:rPr>
+                <w:rFonts w:ascii="Arial" w:eastAsia="Arial" w:hAnsi="Arial" w:cs="Arial"/>
+              </w:rPr>
+              <w:t xml:space="preserve">2 </w:t>
+            </w:r>
+            <w:proofErr w:type="spellStart"/>
+            <w:r>
+              <w:rPr>
+                <w:rFonts w:ascii="Arial" w:eastAsia="Arial" w:hAnsi="Arial" w:cs="Arial"/>
+              </w:rPr>
+              <w:t>hrs</w:t>
+            </w:r>
+            <w:proofErr w:type="spellEnd"/>
+          </w:p>
+        </w:tc>
+        <w:tc>
+          <w:tcPr>
+            <w:tcW w:w="1462" w:type="dxa"/>
+            <w:gridSpan w:val="2"/>
+            <w:tcBorders>
+              <w:top w:val="single" w:sz="8" w:space="0" w:color="000000" w:themeColor="text1"/>
+              <w:left w:val="single" w:sz="8" w:space="0" w:color="000000" w:themeColor="text1"/>
+              <w:bottom w:val="single" w:sz="8" w:space="0" w:color="000000" w:themeColor="text1"/>
+              <w:right w:val="single" w:sz="8" w:space="0" w:color="000000" w:themeColor="text1"/>
+            </w:tcBorders>
+            <w:hideMark/>
+          </w:tcPr>
+          <w:p>
+            <w:pPr>
+              <w:spacing w:line="240" w:lineRule="auto"/>
+              <w:rPr>
+                <w:rFonts w:ascii="Arial" w:eastAsia="Arial" w:hAnsi="Arial" w:cs="Arial"/>
+              </w:rPr>
+            </w:pPr>
+            <w:r>
+              <w:rPr>
+                <w:rFonts w:ascii="Arial" w:eastAsia="Arial" w:hAnsi="Arial" w:cs="Arial"/>
+              </w:rPr>
+              <w:t>Eoin</w:t>
+            </w:r>
+          </w:p>
+        </w:tc>
+        <w:tc>
+          <w:tcPr>
+            <w:tcW w:w="1465" w:type="dxa"/>
+            <w:tcBorders>
+              <w:top w:val="single" w:sz="8" w:space="0" w:color="000000" w:themeColor="text1"/>
+              <w:left w:val="single" w:sz="8" w:space="0" w:color="000000" w:themeColor="text1"/>
+              <w:bottom w:val="single" w:sz="8" w:space="0" w:color="000000" w:themeColor="text1"/>
+              <w:right w:val="single" w:sz="8" w:space="0" w:color="000000" w:themeColor="text1"/>
+            </w:tcBorders>
+            <w:shd w:val="clear" w:color="auto" w:fill="auto"/>
+            <w:tcMar>
+              <w:top w:w="100" w:type="dxa"/>
+              <w:left w:w="100" w:type="dxa"/>
+              <w:bottom w:w="100" w:type="dxa"/>
+              <w:right w:w="100" w:type="dxa"/>
+            </w:tcMar>
+            <w:hideMark/>
+          </w:tcPr>
+          <w:p>
+            <w:pPr>
+              <w:widowControl w:val="0"/>
+              <w:spacing w:line="240" w:lineRule="auto"/>
+              <w:rPr>
+                <w:rFonts w:ascii="Arial" w:eastAsia="Arial" w:hAnsi="Arial" w:cs="Arial"/>
+              </w:rPr>
+            </w:pPr>
+            <w:r>
+              <w:rPr>
+                <w:rFonts w:ascii="Arial" w:eastAsia="Arial" w:hAnsi="Arial" w:cs="Arial"/>
+              </w:rPr>
+              <w:t>Yes</w:t>
+            </w:r>
+          </w:p>
+        </w:tc>
+      </w:tr>
+      <w:tr>
+        <w:tc>
+          <w:tcPr>
             <w:tcW w:w="9015" w:type="dxa"/>
             <w:gridSpan w:val="8"/>
             <w:tcBorders>
@@ -8407,13 +8611,13 @@
               <w:bottom w:val="single" w:sz="8" w:space="0" w:color="000000" w:themeColor="text1"/>
               <w:right w:val="single" w:sz="8" w:space="0" w:color="000000" w:themeColor="text1"/>
             </w:tcBorders>
-            <w:tcMar>
-              <w:top w:w="100" w:type="dxa"/>
-              <w:left w:w="100" w:type="dxa"/>
-              <w:bottom w:w="100" w:type="dxa"/>
-              <w:right w:w="100" w:type="dxa"/>
-            </w:tcMar>
-            <w:hideMark/>
+            <w:shd w:val="clear" w:color="auto" w:fill="auto"/>
+            <w:tcMar>
+              <w:top w:w="100" w:type="dxa"/>
+              <w:left w:w="100" w:type="dxa"/>
+              <w:bottom w:w="100" w:type="dxa"/>
+              <w:right w:w="100" w:type="dxa"/>
+            </w:tcMar>
           </w:tcPr>
           <w:p>
             <w:pPr>
@@ -8421,14 +8625,25 @@
               <w:spacing w:line="240" w:lineRule="auto"/>
               <w:rPr>
                 <w:rFonts w:ascii="Arial" w:eastAsia="Arial" w:hAnsi="Arial" w:cs="Arial"/>
-              </w:rPr>
-            </w:pPr>
-            <w:r>
-              <w:rPr>
-                <w:rFonts w:ascii="Arial" w:eastAsia="Arial" w:hAnsi="Arial" w:cs="Arial"/>
                 <w:b/>
-              </w:rPr>
-              <w:t>Feature 11: Level Builder</w:t>
+                <w:bCs/>
+              </w:rPr>
+            </w:pPr>
+            <w:r>
+              <w:rPr>
+                <w:rFonts w:ascii="Arial" w:eastAsia="Arial" w:hAnsi="Arial" w:cs="Arial"/>
+                <w:b/>
+                <w:bCs/>
+              </w:rPr>
+              <w:t>Feature 1</w:t>
+            </w:r>
+            <w:r>
+              <w:rPr>
+                <w:rFonts w:ascii="Arial" w:eastAsia="Arial" w:hAnsi="Arial" w:cs="Arial"/>
+                <w:b/>
+                <w:bCs/>
+              </w:rPr>
+              <w:t>0: Menu &amp; UI</w:t>
             </w:r>
           </w:p>
         </w:tc>
@@ -8436,7 +8651,58 @@
       <w:tr>
         <w:tc>
           <w:tcPr>
-            <w:tcW w:w="3165" w:type="dxa"/>
+            <w:tcW w:w="3138" w:type="dxa"/>
+            <w:tcBorders>
+              <w:top w:val="single" w:sz="8" w:space="0" w:color="000000" w:themeColor="text1"/>
+              <w:left w:val="single" w:sz="8" w:space="0" w:color="000000" w:themeColor="text1"/>
+              <w:bottom w:val="single" w:sz="8" w:space="0" w:color="000000" w:themeColor="text1"/>
+              <w:right w:val="single" w:sz="8" w:space="0" w:color="000000" w:themeColor="text1"/>
+            </w:tcBorders>
+            <w:shd w:val="clear" w:color="auto" w:fill="auto"/>
+            <w:tcMar>
+              <w:top w:w="100" w:type="dxa"/>
+              <w:left w:w="100" w:type="dxa"/>
+              <w:bottom w:w="100" w:type="dxa"/>
+              <w:right w:w="100" w:type="dxa"/>
+            </w:tcMar>
+          </w:tcPr>
+          <w:p>
+            <w:pPr>
+              <w:widowControl w:val="0"/>
+              <w:spacing w:line="240" w:lineRule="auto"/>
+              <w:rPr>
+                <w:rFonts w:ascii="Arial" w:eastAsia="Arial" w:hAnsi="Arial" w:cs="Arial"/>
+              </w:rPr>
+            </w:pPr>
+            <w:r>
+              <w:rPr>
+                <w:rFonts w:ascii="Arial" w:eastAsia="Arial" w:hAnsi="Arial" w:cs="Arial"/>
+              </w:rPr>
+              <w:t>Task</w:t>
+            </w:r>
+            <w:r>
+              <w:rPr>
+                <w:rFonts w:ascii="Arial" w:eastAsia="Arial" w:hAnsi="Arial" w:cs="Arial"/>
+              </w:rPr>
+              <w:t>1</w:t>
+            </w:r>
+            <w:r>
+              <w:rPr>
+                <w:rFonts w:ascii="Arial" w:eastAsia="Arial" w:hAnsi="Arial" w:cs="Arial"/>
+              </w:rPr>
+              <w:t>:</w:t>
+            </w:r>
+            <w:r>
+              <w:rPr>
+                <w:rFonts w:ascii="Arial" w:eastAsia="Arial" w:hAnsi="Arial" w:cs="Arial"/>
+              </w:rPr>
+              <w:t xml:space="preserve"> Setting up the HUD</w:t>
+            </w:r>
+          </w:p>
+        </w:tc>
+        <w:tc>
+          <w:tcPr>
+            <w:tcW w:w="1439" w:type="dxa"/>
             <w:gridSpan w:val="2"/>
             <w:tcBorders>
               <w:top w:val="single" w:sz="8" w:space="0" w:color="000000" w:themeColor="text1"/>
@@ -8444,45 +8710,56 @@
               <w:bottom w:val="single" w:sz="8" w:space="0" w:color="000000" w:themeColor="text1"/>
               <w:right w:val="single" w:sz="8" w:space="0" w:color="000000" w:themeColor="text1"/>
             </w:tcBorders>
-            <w:tcMar>
-              <w:top w:w="100" w:type="dxa"/>
-              <w:left w:w="100" w:type="dxa"/>
-              <w:bottom w:w="100" w:type="dxa"/>
-              <w:right w:w="100" w:type="dxa"/>
-            </w:tcMar>
-            <w:hideMark/>
-          </w:tcPr>
-          <w:p>
-            <w:pPr>
+            <w:shd w:val="clear" w:color="auto" w:fill="auto"/>
+          </w:tcPr>
+          <w:p>
+            <w:pPr>
+              <w:widowControl w:val="0"/>
               <w:spacing w:line="240" w:lineRule="auto"/>
               <w:rPr>
                 <w:rFonts w:ascii="Arial" w:eastAsia="Arial" w:hAnsi="Arial" w:cs="Arial"/>
-                <w:bCs/>
-              </w:rPr>
-            </w:pPr>
-            <w:r>
-              <w:rPr>
-                <w:rFonts w:ascii="Arial" w:eastAsia="Arial" w:hAnsi="Arial" w:cs="Arial"/>
-                <w:bCs/>
-              </w:rPr>
-              <w:t>Task 1: basic script to generate the environment</w:t>
-            </w:r>
-          </w:p>
-        </w:tc>
-        <w:tc>
-          <w:tcPr>
-            <w:tcW w:w="1461" w:type="dxa"/>
-            <w:gridSpan w:val="2"/>
-            <w:tcBorders>
-              <w:top w:val="single" w:sz="8" w:space="0" w:color="000000" w:themeColor="text1"/>
-              <w:left w:val="single" w:sz="8" w:space="0" w:color="000000" w:themeColor="text1"/>
-              <w:bottom w:val="single" w:sz="8" w:space="0" w:color="000000" w:themeColor="text1"/>
-              <w:right w:val="single" w:sz="8" w:space="0" w:color="000000" w:themeColor="text1"/>
-            </w:tcBorders>
-            <w:hideMark/>
-          </w:tcPr>
-          <w:p>
-            <w:pPr>
+              </w:rPr>
+            </w:pPr>
+            <w:r>
+              <w:rPr>
+                <w:rFonts w:ascii="Arial" w:eastAsia="Arial" w:hAnsi="Arial" w:cs="Arial"/>
+                <w:bCs/>
+              </w:rPr>
+              <w:t>1</w:t>
+            </w:r>
+            <w:r>
+              <w:rPr>
+                <w:rFonts w:ascii="Arial" w:eastAsia="Arial" w:hAnsi="Arial" w:cs="Arial"/>
+                <w:b/>
+                <w:bCs/>
+              </w:rPr>
+              <w:t xml:space="preserve"> </w:t>
+            </w:r>
+            <w:proofErr w:type="spellStart"/>
+            <w:r>
+              <w:rPr>
+                <w:rFonts w:ascii="Arial" w:eastAsia="Arial" w:hAnsi="Arial" w:cs="Arial"/>
+              </w:rPr>
+              <w:t>hr</w:t>
+            </w:r>
+            <w:proofErr w:type="spellEnd"/>
+          </w:p>
+        </w:tc>
+        <w:tc>
+          <w:tcPr>
+            <w:tcW w:w="1530" w:type="dxa"/>
+            <w:gridSpan w:val="3"/>
+            <w:tcBorders>
+              <w:top w:val="single" w:sz="8" w:space="0" w:color="000000" w:themeColor="text1"/>
+              <w:left w:val="single" w:sz="8" w:space="0" w:color="000000" w:themeColor="text1"/>
+              <w:bottom w:val="single" w:sz="8" w:space="0" w:color="000000" w:themeColor="text1"/>
+              <w:right w:val="single" w:sz="8" w:space="0" w:color="000000" w:themeColor="text1"/>
+            </w:tcBorders>
+            <w:shd w:val="clear" w:color="auto" w:fill="auto"/>
+          </w:tcPr>
+          <w:p>
+            <w:pPr>
+              <w:widowControl w:val="0"/>
               <w:spacing w:line="240" w:lineRule="auto"/>
               <w:rPr>
                 <w:rFonts w:ascii="Arial" w:eastAsia="Arial" w:hAnsi="Arial" w:cs="Arial"/>
@@ -8498,23 +8775,18 @@
         </w:tc>
         <w:tc>
           <w:tcPr>
-            <w:tcW w:w="1462" w:type="dxa"/>
-            <w:tcBorders>
-              <w:top w:val="single" w:sz="8" w:space="0" w:color="000000" w:themeColor="text1"/>
-              <w:left w:val="single" w:sz="8" w:space="0" w:color="000000" w:themeColor="text1"/>
-              <w:bottom w:val="single" w:sz="8" w:space="0" w:color="000000" w:themeColor="text1"/>
-              <w:right w:val="single" w:sz="8" w:space="0" w:color="000000" w:themeColor="text1"/>
-            </w:tcBorders>
-            <w:tcMar>
-              <w:top w:w="100" w:type="dxa"/>
-              <w:left w:w="100" w:type="dxa"/>
-              <w:bottom w:w="100" w:type="dxa"/>
-              <w:right w:w="100" w:type="dxa"/>
-            </w:tcMar>
-            <w:hideMark/>
-          </w:tcPr>
-          <w:p>
-            <w:pPr>
+            <w:tcW w:w="1443" w:type="dxa"/>
+            <w:tcBorders>
+              <w:top w:val="single" w:sz="8" w:space="0" w:color="000000" w:themeColor="text1"/>
+              <w:left w:val="single" w:sz="8" w:space="0" w:color="000000" w:themeColor="text1"/>
+              <w:bottom w:val="single" w:sz="8" w:space="0" w:color="000000" w:themeColor="text1"/>
+              <w:right w:val="single" w:sz="8" w:space="0" w:color="000000" w:themeColor="text1"/>
+            </w:tcBorders>
+            <w:shd w:val="clear" w:color="auto" w:fill="auto"/>
+          </w:tcPr>
+          <w:p>
+            <w:pPr>
+              <w:widowControl w:val="0"/>
               <w:spacing w:line="240" w:lineRule="auto"/>
               <w:rPr>
                 <w:rFonts w:ascii="Arial" w:eastAsia="Arial" w:hAnsi="Arial" w:cs="Arial"/>
@@ -8524,34 +8796,7 @@
               <w:rPr>
                 <w:rFonts w:ascii="Arial" w:eastAsia="Arial" w:hAnsi="Arial" w:cs="Arial"/>
               </w:rPr>
-              <w:t>2hr</w:t>
-            </w:r>
-          </w:p>
-        </w:tc>
-        <w:tc>
-          <w:tcPr>
-            <w:tcW w:w="1462" w:type="dxa"/>
-            <w:gridSpan w:val="2"/>
-            <w:tcBorders>
-              <w:top w:val="single" w:sz="8" w:space="0" w:color="000000" w:themeColor="text1"/>
-              <w:left w:val="single" w:sz="8" w:space="0" w:color="000000" w:themeColor="text1"/>
-              <w:bottom w:val="single" w:sz="8" w:space="0" w:color="000000" w:themeColor="text1"/>
-              <w:right w:val="single" w:sz="8" w:space="0" w:color="000000" w:themeColor="text1"/>
-            </w:tcBorders>
-            <w:hideMark/>
-          </w:tcPr>
-          <w:p>
-            <w:pPr>
-              <w:spacing w:line="240" w:lineRule="auto"/>
-              <w:rPr>
-                <w:rFonts w:ascii="Arial" w:eastAsia="Arial" w:hAnsi="Arial" w:cs="Arial"/>
-              </w:rPr>
-            </w:pPr>
-            <w:r>
-              <w:rPr>
-                <w:rFonts w:ascii="Arial" w:eastAsia="Arial" w:hAnsi="Arial" w:cs="Arial"/>
-              </w:rPr>
-              <w:t>Adrien</w:t>
+              <w:t>Masih</w:t>
             </w:r>
           </w:p>
         </w:tc>
@@ -8564,13 +8809,7 @@
               <w:bottom w:val="single" w:sz="8" w:space="0" w:color="000000" w:themeColor="text1"/>
               <w:right w:val="single" w:sz="8" w:space="0" w:color="000000" w:themeColor="text1"/>
             </w:tcBorders>
-            <w:tcMar>
-              <w:top w:w="100" w:type="dxa"/>
-              <w:left w:w="100" w:type="dxa"/>
-              <w:bottom w:w="100" w:type="dxa"/>
-              <w:right w:w="100" w:type="dxa"/>
-            </w:tcMar>
-            <w:hideMark/>
+            <w:shd w:val="clear" w:color="auto" w:fill="auto"/>
           </w:tcPr>
           <w:p>
             <w:pPr>
@@ -8592,7 +8831,40 @@
       <w:tr>
         <w:tc>
           <w:tcPr>
-            <w:tcW w:w="3165" w:type="dxa"/>
+            <w:tcW w:w="3138" w:type="dxa"/>
+            <w:tcBorders>
+              <w:top w:val="single" w:sz="8" w:space="0" w:color="000000" w:themeColor="text1"/>
+              <w:left w:val="single" w:sz="8" w:space="0" w:color="000000" w:themeColor="text1"/>
+              <w:bottom w:val="single" w:sz="8" w:space="0" w:color="000000" w:themeColor="text1"/>
+              <w:right w:val="single" w:sz="8" w:space="0" w:color="000000" w:themeColor="text1"/>
+            </w:tcBorders>
+            <w:shd w:val="clear" w:color="auto" w:fill="auto"/>
+            <w:tcMar>
+              <w:top w:w="100" w:type="dxa"/>
+              <w:left w:w="100" w:type="dxa"/>
+              <w:bottom w:w="100" w:type="dxa"/>
+              <w:right w:w="100" w:type="dxa"/>
+            </w:tcMar>
+          </w:tcPr>
+          <w:p>
+            <w:pPr>
+              <w:widowControl w:val="0"/>
+              <w:spacing w:line="240" w:lineRule="auto"/>
+              <w:rPr>
+                <w:rFonts w:ascii="Arial" w:eastAsia="Arial" w:hAnsi="Arial" w:cs="Arial"/>
+              </w:rPr>
+            </w:pPr>
+            <w:r>
+              <w:rPr>
+                <w:rFonts w:ascii="Arial" w:eastAsia="Arial" w:hAnsi="Arial" w:cs="Arial"/>
+              </w:rPr>
+              <w:t>Task2: Finding and Setting Sprites</w:t>
+            </w:r>
+          </w:p>
+        </w:tc>
+        <w:tc>
+          <w:tcPr>
+            <w:tcW w:w="1439" w:type="dxa"/>
             <w:gridSpan w:val="2"/>
             <w:tcBorders>
               <w:top w:val="single" w:sz="8" w:space="0" w:color="000000" w:themeColor="text1"/>
@@ -8601,59 +8873,38 @@
               <w:right w:val="single" w:sz="8" w:space="0" w:color="000000" w:themeColor="text1"/>
             </w:tcBorders>
             <w:shd w:val="clear" w:color="auto" w:fill="auto"/>
-            <w:tcMar>
-              <w:top w:w="100" w:type="dxa"/>
-              <w:left w:w="100" w:type="dxa"/>
-              <w:bottom w:w="100" w:type="dxa"/>
-              <w:right w:w="100" w:type="dxa"/>
-            </w:tcMar>
-            <w:hideMark/>
-          </w:tcPr>
-          <w:p>
-            <w:pPr>
+          </w:tcPr>
+          <w:p>
+            <w:pPr>
+              <w:widowControl w:val="0"/>
               <w:spacing w:line="240" w:lineRule="auto"/>
               <w:rPr>
                 <w:rFonts w:ascii="Arial" w:eastAsia="Arial" w:hAnsi="Arial" w:cs="Arial"/>
-                <w:bCs/>
-              </w:rPr>
-            </w:pPr>
-            <w:r>
-              <w:rPr>
-                <w:rFonts w:ascii="Arial" w:eastAsia="Arial" w:hAnsi="Arial" w:cs="Arial"/>
-                <w:bCs/>
-              </w:rPr>
-              <w:t xml:space="preserve">Task </w:t>
-            </w:r>
-            <w:r>
-              <w:rPr>
-                <w:rFonts w:ascii="Arial" w:eastAsia="Arial" w:hAnsi="Arial" w:cs="Arial"/>
-                <w:bCs/>
-              </w:rPr>
-              <w:t>2</w:t>
-            </w:r>
-            <w:r>
-              <w:rPr>
-                <w:rFonts w:ascii="Arial" w:eastAsia="Arial" w:hAnsi="Arial" w:cs="Arial"/>
-                <w:bCs/>
-              </w:rPr>
-              <w:t>: Draw Layout</w:t>
-            </w:r>
-          </w:p>
-        </w:tc>
-        <w:tc>
-          <w:tcPr>
-            <w:tcW w:w="1461" w:type="dxa"/>
-            <w:gridSpan w:val="2"/>
-            <w:tcBorders>
-              <w:top w:val="single" w:sz="8" w:space="0" w:color="000000" w:themeColor="text1"/>
-              <w:left w:val="single" w:sz="8" w:space="0" w:color="000000" w:themeColor="text1"/>
-              <w:bottom w:val="single" w:sz="8" w:space="0" w:color="000000" w:themeColor="text1"/>
-              <w:right w:val="single" w:sz="8" w:space="0" w:color="000000" w:themeColor="text1"/>
-            </w:tcBorders>
-            <w:hideMark/>
-          </w:tcPr>
-          <w:p>
-            <w:pPr>
+              </w:rPr>
+            </w:pPr>
+            <w:r>
+              <w:rPr>
+                <w:rFonts w:ascii="Arial" w:eastAsia="Arial" w:hAnsi="Arial" w:cs="Arial"/>
+              </w:rPr>
+              <w:t>2hr</w:t>
+            </w:r>
+          </w:p>
+        </w:tc>
+        <w:tc>
+          <w:tcPr>
+            <w:tcW w:w="1530" w:type="dxa"/>
+            <w:gridSpan w:val="3"/>
+            <w:tcBorders>
+              <w:top w:val="single" w:sz="8" w:space="0" w:color="000000" w:themeColor="text1"/>
+              <w:left w:val="single" w:sz="8" w:space="0" w:color="000000" w:themeColor="text1"/>
+              <w:bottom w:val="single" w:sz="8" w:space="0" w:color="000000" w:themeColor="text1"/>
+              <w:right w:val="single" w:sz="8" w:space="0" w:color="000000" w:themeColor="text1"/>
+            </w:tcBorders>
+            <w:shd w:val="clear" w:color="auto" w:fill="auto"/>
+          </w:tcPr>
+          <w:p>
+            <w:pPr>
+              <w:widowControl w:val="0"/>
               <w:spacing w:line="240" w:lineRule="auto"/>
               <w:rPr>
                 <w:rFonts w:ascii="Arial" w:eastAsia="Arial" w:hAnsi="Arial" w:cs="Arial"/>
@@ -8663,38 +8914,24 @@
               <w:rPr>
                 <w:rFonts w:ascii="Arial" w:eastAsia="Arial" w:hAnsi="Arial" w:cs="Arial"/>
               </w:rPr>
-              <w:t xml:space="preserve">1 </w:t>
-            </w:r>
-            <w:proofErr w:type="spellStart"/>
-            <w:r>
-              <w:rPr>
-                <w:rFonts w:ascii="Arial" w:eastAsia="Arial" w:hAnsi="Arial" w:cs="Arial"/>
-              </w:rPr>
-              <w:t>hr</w:t>
-            </w:r>
-            <w:proofErr w:type="spellEnd"/>
-          </w:p>
-        </w:tc>
-        <w:tc>
-          <w:tcPr>
-            <w:tcW w:w="1462" w:type="dxa"/>
-            <w:tcBorders>
-              <w:top w:val="single" w:sz="8" w:space="0" w:color="000000" w:themeColor="text1"/>
-              <w:left w:val="single" w:sz="8" w:space="0" w:color="000000" w:themeColor="text1"/>
-              <w:bottom w:val="single" w:sz="8" w:space="0" w:color="000000" w:themeColor="text1"/>
-              <w:right w:val="single" w:sz="8" w:space="0" w:color="000000" w:themeColor="text1"/>
-            </w:tcBorders>
-            <w:shd w:val="clear" w:color="auto" w:fill="auto"/>
-            <w:tcMar>
-              <w:top w:w="100" w:type="dxa"/>
-              <w:left w:w="100" w:type="dxa"/>
-              <w:bottom w:w="100" w:type="dxa"/>
-              <w:right w:w="100" w:type="dxa"/>
-            </w:tcMar>
-            <w:hideMark/>
-          </w:tcPr>
-          <w:p>
-            <w:pPr>
+              <w:t>2hr</w:t>
+            </w:r>
+          </w:p>
+        </w:tc>
+        <w:tc>
+          <w:tcPr>
+            <w:tcW w:w="1443" w:type="dxa"/>
+            <w:tcBorders>
+              <w:top w:val="single" w:sz="8" w:space="0" w:color="000000" w:themeColor="text1"/>
+              <w:left w:val="single" w:sz="8" w:space="0" w:color="000000" w:themeColor="text1"/>
+              <w:bottom w:val="single" w:sz="8" w:space="0" w:color="000000" w:themeColor="text1"/>
+              <w:right w:val="single" w:sz="8" w:space="0" w:color="000000" w:themeColor="text1"/>
+            </w:tcBorders>
+            <w:shd w:val="clear" w:color="auto" w:fill="auto"/>
+          </w:tcPr>
+          <w:p>
+            <w:pPr>
+              <w:widowControl w:val="0"/>
               <w:spacing w:line="240" w:lineRule="auto"/>
               <w:rPr>
                 <w:rFonts w:ascii="Arial" w:eastAsia="Arial" w:hAnsi="Arial" w:cs="Arial"/>
@@ -8704,42 +8941,7 @@
               <w:rPr>
                 <w:rFonts w:ascii="Arial" w:eastAsia="Arial" w:hAnsi="Arial" w:cs="Arial"/>
               </w:rPr>
-              <w:t xml:space="preserve">1 </w:t>
-            </w:r>
-            <w:proofErr w:type="spellStart"/>
-            <w:r>
-              <w:rPr>
-                <w:rFonts w:ascii="Arial" w:eastAsia="Arial" w:hAnsi="Arial" w:cs="Arial"/>
-              </w:rPr>
-              <w:t>hr</w:t>
-            </w:r>
-            <w:proofErr w:type="spellEnd"/>
-          </w:p>
-        </w:tc>
-        <w:tc>
-          <w:tcPr>
-            <w:tcW w:w="1462" w:type="dxa"/>
-            <w:gridSpan w:val="2"/>
-            <w:tcBorders>
-              <w:top w:val="single" w:sz="8" w:space="0" w:color="000000" w:themeColor="text1"/>
-              <w:left w:val="single" w:sz="8" w:space="0" w:color="000000" w:themeColor="text1"/>
-              <w:bottom w:val="single" w:sz="8" w:space="0" w:color="000000" w:themeColor="text1"/>
-              <w:right w:val="single" w:sz="8" w:space="0" w:color="000000" w:themeColor="text1"/>
-            </w:tcBorders>
-            <w:hideMark/>
-          </w:tcPr>
-          <w:p>
-            <w:pPr>
-              <w:spacing w:line="240" w:lineRule="auto"/>
-              <w:rPr>
-                <w:rFonts w:ascii="Arial" w:eastAsia="Arial" w:hAnsi="Arial" w:cs="Arial"/>
-              </w:rPr>
-            </w:pPr>
-            <w:r>
-              <w:rPr>
-                <w:rFonts w:ascii="Arial" w:eastAsia="Arial" w:hAnsi="Arial" w:cs="Arial"/>
-              </w:rPr>
-              <w:t>Eoin</w:t>
+              <w:t xml:space="preserve">Masih </w:t>
             </w:r>
           </w:p>
         </w:tc>
@@ -8753,13 +8955,6 @@
               <w:right w:val="single" w:sz="8" w:space="0" w:color="000000" w:themeColor="text1"/>
             </w:tcBorders>
             <w:shd w:val="clear" w:color="auto" w:fill="auto"/>
-            <w:tcMar>
-              <w:top w:w="100" w:type="dxa"/>
-              <w:left w:w="100" w:type="dxa"/>
-              <w:bottom w:w="100" w:type="dxa"/>
-              <w:right w:w="100" w:type="dxa"/>
-            </w:tcMar>
-            <w:hideMark/>
           </w:tcPr>
           <w:p>
             <w:pPr>
@@ -8781,7 +8976,40 @@
       <w:tr>
         <w:tc>
           <w:tcPr>
-            <w:tcW w:w="3165" w:type="dxa"/>
+            <w:tcW w:w="3138" w:type="dxa"/>
+            <w:tcBorders>
+              <w:top w:val="single" w:sz="8" w:space="0" w:color="000000" w:themeColor="text1"/>
+              <w:left w:val="single" w:sz="8" w:space="0" w:color="000000" w:themeColor="text1"/>
+              <w:bottom w:val="single" w:sz="8" w:space="0" w:color="000000" w:themeColor="text1"/>
+              <w:right w:val="single" w:sz="8" w:space="0" w:color="000000" w:themeColor="text1"/>
+            </w:tcBorders>
+            <w:shd w:val="clear" w:color="auto" w:fill="auto"/>
+            <w:tcMar>
+              <w:top w:w="100" w:type="dxa"/>
+              <w:left w:w="100" w:type="dxa"/>
+              <w:bottom w:w="100" w:type="dxa"/>
+              <w:right w:w="100" w:type="dxa"/>
+            </w:tcMar>
+          </w:tcPr>
+          <w:p>
+            <w:pPr>
+              <w:widowControl w:val="0"/>
+              <w:spacing w:line="240" w:lineRule="auto"/>
+              <w:rPr>
+                <w:rFonts w:ascii="Arial" w:eastAsia="Arial" w:hAnsi="Arial" w:cs="Arial"/>
+              </w:rPr>
+            </w:pPr>
+            <w:r>
+              <w:rPr>
+                <w:rFonts w:ascii="Arial" w:eastAsia="Arial" w:hAnsi="Arial" w:cs="Arial"/>
+              </w:rPr>
+              <w:t>Task3: interaction with pickups</w:t>
+            </w:r>
+          </w:p>
+        </w:tc>
+        <w:tc>
+          <w:tcPr>
+            <w:tcW w:w="1439" w:type="dxa"/>
             <w:gridSpan w:val="2"/>
             <w:tcBorders>
               <w:top w:val="single" w:sz="8" w:space="0" w:color="000000" w:themeColor="text1"/>
@@ -8790,59 +9018,38 @@
               <w:right w:val="single" w:sz="8" w:space="0" w:color="000000" w:themeColor="text1"/>
             </w:tcBorders>
             <w:shd w:val="clear" w:color="auto" w:fill="auto"/>
-            <w:tcMar>
-              <w:top w:w="100" w:type="dxa"/>
-              <w:left w:w="100" w:type="dxa"/>
-              <w:bottom w:w="100" w:type="dxa"/>
-              <w:right w:w="100" w:type="dxa"/>
-            </w:tcMar>
-            <w:hideMark/>
-          </w:tcPr>
-          <w:p>
-            <w:pPr>
+          </w:tcPr>
+          <w:p>
+            <w:pPr>
+              <w:widowControl w:val="0"/>
               <w:spacing w:line="240" w:lineRule="auto"/>
               <w:rPr>
                 <w:rFonts w:ascii="Arial" w:eastAsia="Arial" w:hAnsi="Arial" w:cs="Arial"/>
-                <w:bCs/>
-              </w:rPr>
-            </w:pPr>
-            <w:r>
-              <w:rPr>
-                <w:rFonts w:ascii="Arial" w:eastAsia="Arial" w:hAnsi="Arial" w:cs="Arial"/>
-                <w:bCs/>
-              </w:rPr>
-              <w:t xml:space="preserve">Task </w:t>
-            </w:r>
-            <w:r>
-              <w:rPr>
-                <w:rFonts w:ascii="Arial" w:eastAsia="Arial" w:hAnsi="Arial" w:cs="Arial"/>
-                <w:bCs/>
-              </w:rPr>
-              <w:t>3</w:t>
-            </w:r>
-            <w:r>
-              <w:rPr>
-                <w:rFonts w:ascii="Arial" w:eastAsia="Arial" w:hAnsi="Arial" w:cs="Arial"/>
-                <w:bCs/>
-              </w:rPr>
-              <w:t>: Make Button Object</w:t>
-            </w:r>
-          </w:p>
-        </w:tc>
-        <w:tc>
-          <w:tcPr>
-            <w:tcW w:w="1461" w:type="dxa"/>
-            <w:gridSpan w:val="2"/>
-            <w:tcBorders>
-              <w:top w:val="single" w:sz="8" w:space="0" w:color="000000" w:themeColor="text1"/>
-              <w:left w:val="single" w:sz="8" w:space="0" w:color="000000" w:themeColor="text1"/>
-              <w:bottom w:val="single" w:sz="8" w:space="0" w:color="000000" w:themeColor="text1"/>
-              <w:right w:val="single" w:sz="8" w:space="0" w:color="000000" w:themeColor="text1"/>
-            </w:tcBorders>
-            <w:hideMark/>
-          </w:tcPr>
-          <w:p>
-            <w:pPr>
+              </w:rPr>
+            </w:pPr>
+            <w:r>
+              <w:rPr>
+                <w:rFonts w:ascii="Arial" w:eastAsia="Arial" w:hAnsi="Arial" w:cs="Arial"/>
+              </w:rPr>
+              <w:t>1hr</w:t>
+            </w:r>
+          </w:p>
+        </w:tc>
+        <w:tc>
+          <w:tcPr>
+            <w:tcW w:w="1530" w:type="dxa"/>
+            <w:gridSpan w:val="3"/>
+            <w:tcBorders>
+              <w:top w:val="single" w:sz="8" w:space="0" w:color="000000" w:themeColor="text1"/>
+              <w:left w:val="single" w:sz="8" w:space="0" w:color="000000" w:themeColor="text1"/>
+              <w:bottom w:val="single" w:sz="8" w:space="0" w:color="000000" w:themeColor="text1"/>
+              <w:right w:val="single" w:sz="8" w:space="0" w:color="000000" w:themeColor="text1"/>
+            </w:tcBorders>
+            <w:shd w:val="clear" w:color="auto" w:fill="auto"/>
+          </w:tcPr>
+          <w:p>
+            <w:pPr>
+              <w:widowControl w:val="0"/>
               <w:spacing w:line="240" w:lineRule="auto"/>
               <w:rPr>
                 <w:rFonts w:ascii="Arial" w:eastAsia="Arial" w:hAnsi="Arial" w:cs="Arial"/>
@@ -8852,30 +9059,24 @@
               <w:rPr>
                 <w:rFonts w:ascii="Arial" w:eastAsia="Arial" w:hAnsi="Arial" w:cs="Arial"/>
               </w:rPr>
-              <w:t>30 mins</w:t>
-            </w:r>
-          </w:p>
-        </w:tc>
-        <w:tc>
-          <w:tcPr>
-            <w:tcW w:w="1462" w:type="dxa"/>
-            <w:tcBorders>
-              <w:top w:val="single" w:sz="8" w:space="0" w:color="000000" w:themeColor="text1"/>
-              <w:left w:val="single" w:sz="8" w:space="0" w:color="000000" w:themeColor="text1"/>
-              <w:bottom w:val="single" w:sz="8" w:space="0" w:color="000000" w:themeColor="text1"/>
-              <w:right w:val="single" w:sz="8" w:space="0" w:color="000000" w:themeColor="text1"/>
-            </w:tcBorders>
-            <w:shd w:val="clear" w:color="auto" w:fill="auto"/>
-            <w:tcMar>
-              <w:top w:w="100" w:type="dxa"/>
-              <w:left w:w="100" w:type="dxa"/>
-              <w:bottom w:w="100" w:type="dxa"/>
-              <w:right w:w="100" w:type="dxa"/>
-            </w:tcMar>
-            <w:hideMark/>
-          </w:tcPr>
-          <w:p>
-            <w:pPr>
+              <w:t>1hr</w:t>
+            </w:r>
+          </w:p>
+        </w:tc>
+        <w:tc>
+          <w:tcPr>
+            <w:tcW w:w="1443" w:type="dxa"/>
+            <w:tcBorders>
+              <w:top w:val="single" w:sz="8" w:space="0" w:color="000000" w:themeColor="text1"/>
+              <w:left w:val="single" w:sz="8" w:space="0" w:color="000000" w:themeColor="text1"/>
+              <w:bottom w:val="single" w:sz="8" w:space="0" w:color="000000" w:themeColor="text1"/>
+              <w:right w:val="single" w:sz="8" w:space="0" w:color="000000" w:themeColor="text1"/>
+            </w:tcBorders>
+            <w:shd w:val="clear" w:color="auto" w:fill="auto"/>
+          </w:tcPr>
+          <w:p>
+            <w:pPr>
+              <w:widowControl w:val="0"/>
               <w:spacing w:line="240" w:lineRule="auto"/>
               <w:rPr>
                 <w:rFonts w:ascii="Arial" w:eastAsia="Arial" w:hAnsi="Arial" w:cs="Arial"/>
@@ -8885,34 +9086,7 @@
               <w:rPr>
                 <w:rFonts w:ascii="Arial" w:eastAsia="Arial" w:hAnsi="Arial" w:cs="Arial"/>
               </w:rPr>
-              <w:t>30 mins</w:t>
-            </w:r>
-          </w:p>
-        </w:tc>
-        <w:tc>
-          <w:tcPr>
-            <w:tcW w:w="1462" w:type="dxa"/>
-            <w:gridSpan w:val="2"/>
-            <w:tcBorders>
-              <w:top w:val="single" w:sz="8" w:space="0" w:color="000000" w:themeColor="text1"/>
-              <w:left w:val="single" w:sz="8" w:space="0" w:color="000000" w:themeColor="text1"/>
-              <w:bottom w:val="single" w:sz="8" w:space="0" w:color="000000" w:themeColor="text1"/>
-              <w:right w:val="single" w:sz="8" w:space="0" w:color="000000" w:themeColor="text1"/>
-            </w:tcBorders>
-            <w:hideMark/>
-          </w:tcPr>
-          <w:p>
-            <w:pPr>
-              <w:spacing w:line="240" w:lineRule="auto"/>
-              <w:rPr>
-                <w:rFonts w:ascii="Arial" w:eastAsia="Arial" w:hAnsi="Arial" w:cs="Arial"/>
-              </w:rPr>
-            </w:pPr>
-            <w:r>
-              <w:rPr>
-                <w:rFonts w:ascii="Arial" w:eastAsia="Arial" w:hAnsi="Arial" w:cs="Arial"/>
-              </w:rPr>
-              <w:t>Eoin</w:t>
+              <w:t xml:space="preserve">Masih </w:t>
             </w:r>
           </w:p>
         </w:tc>
@@ -8926,13 +9100,6 @@
               <w:right w:val="single" w:sz="8" w:space="0" w:color="000000" w:themeColor="text1"/>
             </w:tcBorders>
             <w:shd w:val="clear" w:color="auto" w:fill="auto"/>
-            <w:tcMar>
-              <w:top w:w="100" w:type="dxa"/>
-              <w:left w:w="100" w:type="dxa"/>
-              <w:bottom w:w="100" w:type="dxa"/>
-              <w:right w:w="100" w:type="dxa"/>
-            </w:tcMar>
-            <w:hideMark/>
           </w:tcPr>
           <w:p>
             <w:pPr>
@@ -8954,7 +9121,41 @@
       <w:tr>
         <w:tc>
           <w:tcPr>
-            <w:tcW w:w="3165" w:type="dxa"/>
+            <w:tcW w:w="3138" w:type="dxa"/>
+            <w:tcBorders>
+              <w:top w:val="single" w:sz="8" w:space="0" w:color="000000" w:themeColor="text1"/>
+              <w:left w:val="single" w:sz="8" w:space="0" w:color="000000" w:themeColor="text1"/>
+              <w:bottom w:val="single" w:sz="8" w:space="0" w:color="000000" w:themeColor="text1"/>
+              <w:right w:val="single" w:sz="8" w:space="0" w:color="000000" w:themeColor="text1"/>
+            </w:tcBorders>
+            <w:shd w:val="clear" w:color="auto" w:fill="auto"/>
+            <w:tcMar>
+              <w:top w:w="100" w:type="dxa"/>
+              <w:left w:w="100" w:type="dxa"/>
+              <w:bottom w:w="100" w:type="dxa"/>
+              <w:right w:w="100" w:type="dxa"/>
+            </w:tcMar>
+          </w:tcPr>
+          <w:p>
+            <w:pPr>
+              <w:widowControl w:val="0"/>
+              <w:spacing w:line="240" w:lineRule="auto"/>
+              <w:rPr>
+                <w:rFonts w:ascii="Arial" w:eastAsia="Arial" w:hAnsi="Arial" w:cs="Arial"/>
+              </w:rPr>
+            </w:pPr>
+            <w:r>
+              <w:rPr>
+                <w:rFonts w:ascii="Arial" w:eastAsia="Arial" w:hAnsi="Arial" w:cs="Arial"/>
+                <w:b/>
+              </w:rPr>
+              <w:t>Feature 11: Sound</w:t>
+            </w:r>
+          </w:p>
+        </w:tc>
+        <w:tc>
+          <w:tcPr>
+            <w:tcW w:w="1439" w:type="dxa"/>
             <w:gridSpan w:val="2"/>
             <w:tcBorders>
               <w:top w:val="single" w:sz="8" w:space="0" w:color="000000" w:themeColor="text1"/>
@@ -8963,171 +9164,128 @@
               <w:right w:val="single" w:sz="8" w:space="0" w:color="000000" w:themeColor="text1"/>
             </w:tcBorders>
             <w:shd w:val="clear" w:color="auto" w:fill="auto"/>
-            <w:tcMar>
-              <w:top w:w="100" w:type="dxa"/>
-              <w:left w:w="100" w:type="dxa"/>
-              <w:bottom w:w="100" w:type="dxa"/>
-              <w:right w:w="100" w:type="dxa"/>
-            </w:tcMar>
-            <w:hideMark/>
-          </w:tcPr>
-          <w:p>
-            <w:pPr>
+          </w:tcPr>
+          <w:p>
+            <w:pPr>
+              <w:widowControl w:val="0"/>
               <w:spacing w:line="240" w:lineRule="auto"/>
               <w:rPr>
                 <w:rFonts w:ascii="Arial" w:eastAsia="Arial" w:hAnsi="Arial" w:cs="Arial"/>
-                <w:bCs/>
-              </w:rPr>
-            </w:pPr>
-            <w:r>
-              <w:rPr>
-                <w:rFonts w:ascii="Arial" w:eastAsia="Arial" w:hAnsi="Arial" w:cs="Arial"/>
-                <w:bCs/>
-              </w:rPr>
-              <w:t xml:space="preserve">Task </w:t>
-            </w:r>
-            <w:r>
-              <w:rPr>
-                <w:rFonts w:ascii="Arial" w:eastAsia="Arial" w:hAnsi="Arial" w:cs="Arial"/>
-                <w:bCs/>
-              </w:rPr>
-              <w:t>4</w:t>
-            </w:r>
-            <w:r>
-              <w:rPr>
-                <w:rFonts w:ascii="Arial" w:eastAsia="Arial" w:hAnsi="Arial" w:cs="Arial"/>
-                <w:bCs/>
-              </w:rPr>
-              <w:t>: Generate and Draw Buttons</w:t>
-            </w:r>
-          </w:p>
-        </w:tc>
-        <w:tc>
-          <w:tcPr>
-            <w:tcW w:w="1461" w:type="dxa"/>
-            <w:gridSpan w:val="2"/>
-            <w:tcBorders>
-              <w:top w:val="single" w:sz="8" w:space="0" w:color="000000" w:themeColor="text1"/>
-              <w:left w:val="single" w:sz="8" w:space="0" w:color="000000" w:themeColor="text1"/>
-              <w:bottom w:val="single" w:sz="8" w:space="0" w:color="000000" w:themeColor="text1"/>
-              <w:right w:val="single" w:sz="8" w:space="0" w:color="000000" w:themeColor="text1"/>
-            </w:tcBorders>
-            <w:hideMark/>
-          </w:tcPr>
-          <w:p>
-            <w:pPr>
+              </w:rPr>
+            </w:pPr>
+          </w:p>
+        </w:tc>
+        <w:tc>
+          <w:tcPr>
+            <w:tcW w:w="1530" w:type="dxa"/>
+            <w:gridSpan w:val="3"/>
+            <w:tcBorders>
+              <w:top w:val="single" w:sz="8" w:space="0" w:color="000000" w:themeColor="text1"/>
+              <w:left w:val="single" w:sz="8" w:space="0" w:color="000000" w:themeColor="text1"/>
+              <w:bottom w:val="single" w:sz="8" w:space="0" w:color="000000" w:themeColor="text1"/>
+              <w:right w:val="single" w:sz="8" w:space="0" w:color="000000" w:themeColor="text1"/>
+            </w:tcBorders>
+            <w:shd w:val="clear" w:color="auto" w:fill="auto"/>
+          </w:tcPr>
+          <w:p>
+            <w:pPr>
+              <w:widowControl w:val="0"/>
               <w:spacing w:line="240" w:lineRule="auto"/>
               <w:rPr>
                 <w:rFonts w:ascii="Arial" w:eastAsia="Arial" w:hAnsi="Arial" w:cs="Arial"/>
               </w:rPr>
             </w:pPr>
-            <w:r>
-              <w:rPr>
-                <w:rFonts w:ascii="Arial" w:eastAsia="Arial" w:hAnsi="Arial" w:cs="Arial"/>
-              </w:rPr>
-              <w:t>30 mins</w:t>
-            </w:r>
-          </w:p>
-        </w:tc>
-        <w:tc>
-          <w:tcPr>
-            <w:tcW w:w="1462" w:type="dxa"/>
-            <w:tcBorders>
-              <w:top w:val="single" w:sz="8" w:space="0" w:color="000000" w:themeColor="text1"/>
-              <w:left w:val="single" w:sz="8" w:space="0" w:color="000000" w:themeColor="text1"/>
-              <w:bottom w:val="single" w:sz="8" w:space="0" w:color="000000" w:themeColor="text1"/>
-              <w:right w:val="single" w:sz="8" w:space="0" w:color="000000" w:themeColor="text1"/>
-            </w:tcBorders>
-            <w:shd w:val="clear" w:color="auto" w:fill="auto"/>
-            <w:tcMar>
-              <w:top w:w="100" w:type="dxa"/>
-              <w:left w:w="100" w:type="dxa"/>
-              <w:bottom w:w="100" w:type="dxa"/>
-              <w:right w:w="100" w:type="dxa"/>
-            </w:tcMar>
-            <w:hideMark/>
-          </w:tcPr>
-          <w:p>
-            <w:pPr>
+          </w:p>
+        </w:tc>
+        <w:tc>
+          <w:tcPr>
+            <w:tcW w:w="1443" w:type="dxa"/>
+            <w:tcBorders>
+              <w:top w:val="single" w:sz="8" w:space="0" w:color="000000" w:themeColor="text1"/>
+              <w:left w:val="single" w:sz="8" w:space="0" w:color="000000" w:themeColor="text1"/>
+              <w:bottom w:val="single" w:sz="8" w:space="0" w:color="000000" w:themeColor="text1"/>
+              <w:right w:val="single" w:sz="8" w:space="0" w:color="000000" w:themeColor="text1"/>
+            </w:tcBorders>
+            <w:shd w:val="clear" w:color="auto" w:fill="auto"/>
+          </w:tcPr>
+          <w:p>
+            <w:pPr>
+              <w:widowControl w:val="0"/>
               <w:spacing w:line="240" w:lineRule="auto"/>
               <w:rPr>
                 <w:rFonts w:ascii="Arial" w:eastAsia="Arial" w:hAnsi="Arial" w:cs="Arial"/>
               </w:rPr>
             </w:pPr>
-            <w:r>
-              <w:rPr>
-                <w:rFonts w:ascii="Arial" w:eastAsia="Arial" w:hAnsi="Arial" w:cs="Arial"/>
-              </w:rPr>
-              <w:t>30 mins</w:t>
-            </w:r>
-          </w:p>
-        </w:tc>
-        <w:tc>
-          <w:tcPr>
-            <w:tcW w:w="1462" w:type="dxa"/>
-            <w:gridSpan w:val="2"/>
-            <w:tcBorders>
-              <w:top w:val="single" w:sz="8" w:space="0" w:color="000000" w:themeColor="text1"/>
-              <w:left w:val="single" w:sz="8" w:space="0" w:color="000000" w:themeColor="text1"/>
-              <w:bottom w:val="single" w:sz="8" w:space="0" w:color="000000" w:themeColor="text1"/>
-              <w:right w:val="single" w:sz="8" w:space="0" w:color="000000" w:themeColor="text1"/>
-            </w:tcBorders>
-            <w:hideMark/>
-          </w:tcPr>
-          <w:p>
-            <w:pPr>
+          </w:p>
+        </w:tc>
+        <w:tc>
+          <w:tcPr>
+            <w:tcW w:w="1465" w:type="dxa"/>
+            <w:tcBorders>
+              <w:top w:val="single" w:sz="8" w:space="0" w:color="000000" w:themeColor="text1"/>
+              <w:left w:val="single" w:sz="8" w:space="0" w:color="000000" w:themeColor="text1"/>
+              <w:bottom w:val="single" w:sz="8" w:space="0" w:color="000000" w:themeColor="text1"/>
+              <w:right w:val="single" w:sz="8" w:space="0" w:color="000000" w:themeColor="text1"/>
+            </w:tcBorders>
+            <w:shd w:val="clear" w:color="auto" w:fill="auto"/>
+          </w:tcPr>
+          <w:p>
+            <w:pPr>
+              <w:widowControl w:val="0"/>
               <w:spacing w:line="240" w:lineRule="auto"/>
               <w:rPr>
                 <w:rFonts w:ascii="Arial" w:eastAsia="Arial" w:hAnsi="Arial" w:cs="Arial"/>
               </w:rPr>
             </w:pPr>
-            <w:r>
-              <w:rPr>
-                <w:rFonts w:ascii="Arial" w:eastAsia="Arial" w:hAnsi="Arial" w:cs="Arial"/>
-              </w:rPr>
-              <w:t>Eoin</w:t>
-            </w:r>
-          </w:p>
-        </w:tc>
-        <w:tc>
-          <w:tcPr>
-            <w:tcW w:w="1465" w:type="dxa"/>
-            <w:tcBorders>
-              <w:top w:val="single" w:sz="8" w:space="0" w:color="000000" w:themeColor="text1"/>
-              <w:left w:val="single" w:sz="8" w:space="0" w:color="000000" w:themeColor="text1"/>
-              <w:bottom w:val="single" w:sz="8" w:space="0" w:color="000000" w:themeColor="text1"/>
-              <w:right w:val="single" w:sz="8" w:space="0" w:color="000000" w:themeColor="text1"/>
-            </w:tcBorders>
-            <w:shd w:val="clear" w:color="auto" w:fill="auto"/>
-            <w:tcMar>
-              <w:top w:w="100" w:type="dxa"/>
-              <w:left w:w="100" w:type="dxa"/>
-              <w:bottom w:w="100" w:type="dxa"/>
-              <w:right w:w="100" w:type="dxa"/>
-            </w:tcMar>
-            <w:hideMark/>
-          </w:tcPr>
-          <w:p>
-            <w:pPr>
-              <w:widowControl w:val="0"/>
-              <w:spacing w:line="240" w:lineRule="auto"/>
-              <w:rPr>
-                <w:rFonts w:ascii="Arial" w:eastAsia="Arial" w:hAnsi="Arial" w:cs="Arial"/>
-              </w:rPr>
-            </w:pPr>
-            <w:r>
-              <w:rPr>
-                <w:rFonts w:ascii="Arial" w:eastAsia="Arial" w:hAnsi="Arial" w:cs="Arial"/>
-              </w:rPr>
-              <w:t>Yes</w:t>
-            </w:r>
           </w:p>
         </w:tc>
       </w:tr>
       <w:tr>
         <w:tc>
           <w:tcPr>
-            <w:tcW w:w="3165" w:type="dxa"/>
+            <w:tcW w:w="3138" w:type="dxa"/>
+            <w:tcBorders>
+              <w:top w:val="single" w:sz="8" w:space="0" w:color="000000" w:themeColor="text1"/>
+              <w:left w:val="single" w:sz="8" w:space="0" w:color="000000" w:themeColor="text1"/>
+              <w:bottom w:val="single" w:sz="8" w:space="0" w:color="000000" w:themeColor="text1"/>
+              <w:right w:val="single" w:sz="8" w:space="0" w:color="000000" w:themeColor="text1"/>
+            </w:tcBorders>
+            <w:shd w:val="clear" w:color="auto" w:fill="auto"/>
+            <w:tcMar>
+              <w:top w:w="100" w:type="dxa"/>
+              <w:left w:w="100" w:type="dxa"/>
+              <w:bottom w:w="100" w:type="dxa"/>
+              <w:right w:w="100" w:type="dxa"/>
+            </w:tcMar>
+          </w:tcPr>
+          <w:p>
+            <w:pPr>
+              <w:widowControl w:val="0"/>
+              <w:spacing w:line="240" w:lineRule="auto"/>
+              <w:rPr>
+                <w:rFonts w:ascii="Arial" w:eastAsia="Arial" w:hAnsi="Arial" w:cs="Arial"/>
+                <w:b/>
+              </w:rPr>
+            </w:pPr>
+            <w:r>
+              <w:rPr>
+                <w:rFonts w:ascii="Arial" w:eastAsia="Arial" w:hAnsi="Arial" w:cs="Arial"/>
+              </w:rPr>
+              <w:t xml:space="preserve">Task 1: Setup </w:t>
+            </w:r>
+            <w:proofErr w:type="spellStart"/>
+            <w:r>
+              <w:rPr>
+                <w:rFonts w:ascii="Arial" w:eastAsia="Arial" w:hAnsi="Arial" w:cs="Arial"/>
+              </w:rPr>
+              <w:t>SoundHolder</w:t>
+            </w:r>
+            <w:proofErr w:type="spellEnd"/>
+          </w:p>
+        </w:tc>
+        <w:tc>
+          <w:tcPr>
+            <w:tcW w:w="1439" w:type="dxa"/>
             <w:gridSpan w:val="2"/>
             <w:tcBorders>
               <w:top w:val="single" w:sz="8" w:space="0" w:color="000000" w:themeColor="text1"/>
@@ -9136,59 +9294,46 @@
               <w:right w:val="single" w:sz="8" w:space="0" w:color="000000" w:themeColor="text1"/>
             </w:tcBorders>
             <w:shd w:val="clear" w:color="auto" w:fill="auto"/>
-            <w:tcMar>
-              <w:top w:w="100" w:type="dxa"/>
-              <w:left w:w="100" w:type="dxa"/>
-              <w:bottom w:w="100" w:type="dxa"/>
-              <w:right w:w="100" w:type="dxa"/>
-            </w:tcMar>
-            <w:hideMark/>
-          </w:tcPr>
-          <w:p>
-            <w:pPr>
+          </w:tcPr>
+          <w:p>
+            <w:pPr>
+              <w:widowControl w:val="0"/>
               <w:spacing w:line="240" w:lineRule="auto"/>
               <w:rPr>
                 <w:rFonts w:ascii="Arial" w:eastAsia="Arial" w:hAnsi="Arial" w:cs="Arial"/>
-                <w:bCs/>
-              </w:rPr>
-            </w:pPr>
-            <w:r>
-              <w:rPr>
-                <w:rFonts w:ascii="Arial" w:eastAsia="Arial" w:hAnsi="Arial" w:cs="Arial"/>
-                <w:bCs/>
-              </w:rPr>
-              <w:t xml:space="preserve">Task </w:t>
-            </w:r>
-            <w:r>
-              <w:rPr>
-                <w:rFonts w:ascii="Arial" w:eastAsia="Arial" w:hAnsi="Arial" w:cs="Arial"/>
-                <w:bCs/>
-              </w:rPr>
-              <w:t>5</w:t>
-            </w:r>
-            <w:r>
-              <w:rPr>
-                <w:rFonts w:ascii="Arial" w:eastAsia="Arial" w:hAnsi="Arial" w:cs="Arial"/>
-                <w:bCs/>
-              </w:rPr>
-              <w:t>: Setup Menu Interaction</w:t>
-            </w:r>
-          </w:p>
-        </w:tc>
-        <w:tc>
-          <w:tcPr>
-            <w:tcW w:w="1461" w:type="dxa"/>
-            <w:gridSpan w:val="2"/>
-            <w:tcBorders>
-              <w:top w:val="single" w:sz="8" w:space="0" w:color="000000" w:themeColor="text1"/>
-              <w:left w:val="single" w:sz="8" w:space="0" w:color="000000" w:themeColor="text1"/>
-              <w:bottom w:val="single" w:sz="8" w:space="0" w:color="000000" w:themeColor="text1"/>
-              <w:right w:val="single" w:sz="8" w:space="0" w:color="000000" w:themeColor="text1"/>
-            </w:tcBorders>
-            <w:hideMark/>
-          </w:tcPr>
-          <w:p>
-            <w:pPr>
+              </w:rPr>
+            </w:pPr>
+            <w:r>
+              <w:rPr>
+                <w:rFonts w:ascii="Arial" w:eastAsia="Arial" w:hAnsi="Arial" w:cs="Arial"/>
+              </w:rPr>
+              <w:t xml:space="preserve">2 </w:t>
+            </w:r>
+            <w:proofErr w:type="spellStart"/>
+            <w:r>
+              <w:rPr>
+                <w:rFonts w:ascii="Arial" w:eastAsia="Arial" w:hAnsi="Arial" w:cs="Arial"/>
+              </w:rPr>
+              <w:t>hr</w:t>
+            </w:r>
+            <w:proofErr w:type="spellEnd"/>
+          </w:p>
+        </w:tc>
+        <w:tc>
+          <w:tcPr>
+            <w:tcW w:w="1530" w:type="dxa"/>
+            <w:gridSpan w:val="3"/>
+            <w:tcBorders>
+              <w:top w:val="single" w:sz="8" w:space="0" w:color="000000" w:themeColor="text1"/>
+              <w:left w:val="single" w:sz="8" w:space="0" w:color="000000" w:themeColor="text1"/>
+              <w:bottom w:val="single" w:sz="8" w:space="0" w:color="000000" w:themeColor="text1"/>
+              <w:right w:val="single" w:sz="8" w:space="0" w:color="000000" w:themeColor="text1"/>
+            </w:tcBorders>
+            <w:shd w:val="clear" w:color="auto" w:fill="auto"/>
+          </w:tcPr>
+          <w:p>
+            <w:pPr>
+              <w:widowControl w:val="0"/>
               <w:spacing w:line="240" w:lineRule="auto"/>
               <w:rPr>
                 <w:rFonts w:ascii="Arial" w:eastAsia="Arial" w:hAnsi="Arial" w:cs="Arial"/>
@@ -9198,30 +9343,24 @@
               <w:rPr>
                 <w:rFonts w:ascii="Arial" w:eastAsia="Arial" w:hAnsi="Arial" w:cs="Arial"/>
               </w:rPr>
-              <w:t>30 mins</w:t>
-            </w:r>
-          </w:p>
-        </w:tc>
-        <w:tc>
-          <w:tcPr>
-            <w:tcW w:w="1462" w:type="dxa"/>
-            <w:tcBorders>
-              <w:top w:val="single" w:sz="8" w:space="0" w:color="000000" w:themeColor="text1"/>
-              <w:left w:val="single" w:sz="8" w:space="0" w:color="000000" w:themeColor="text1"/>
-              <w:bottom w:val="single" w:sz="8" w:space="0" w:color="000000" w:themeColor="text1"/>
-              <w:right w:val="single" w:sz="8" w:space="0" w:color="000000" w:themeColor="text1"/>
-            </w:tcBorders>
-            <w:shd w:val="clear" w:color="auto" w:fill="auto"/>
-            <w:tcMar>
-              <w:top w:w="100" w:type="dxa"/>
-              <w:left w:w="100" w:type="dxa"/>
-              <w:bottom w:w="100" w:type="dxa"/>
-              <w:right w:w="100" w:type="dxa"/>
-            </w:tcMar>
-            <w:hideMark/>
-          </w:tcPr>
-          <w:p>
-            <w:pPr>
+              <w:t>3hr</w:t>
+            </w:r>
+          </w:p>
+        </w:tc>
+        <w:tc>
+          <w:tcPr>
+            <w:tcW w:w="1443" w:type="dxa"/>
+            <w:tcBorders>
+              <w:top w:val="single" w:sz="8" w:space="0" w:color="000000" w:themeColor="text1"/>
+              <w:left w:val="single" w:sz="8" w:space="0" w:color="000000" w:themeColor="text1"/>
+              <w:bottom w:val="single" w:sz="8" w:space="0" w:color="000000" w:themeColor="text1"/>
+              <w:right w:val="single" w:sz="8" w:space="0" w:color="000000" w:themeColor="text1"/>
+            </w:tcBorders>
+            <w:shd w:val="clear" w:color="auto" w:fill="auto"/>
+          </w:tcPr>
+          <w:p>
+            <w:pPr>
+              <w:widowControl w:val="0"/>
               <w:spacing w:line="240" w:lineRule="auto"/>
               <w:rPr>
                 <w:rFonts w:ascii="Arial" w:eastAsia="Arial" w:hAnsi="Arial" w:cs="Arial"/>
@@ -9231,34 +9370,7 @@
               <w:rPr>
                 <w:rFonts w:ascii="Arial" w:eastAsia="Arial" w:hAnsi="Arial" w:cs="Arial"/>
               </w:rPr>
-              <w:t>30 mins</w:t>
-            </w:r>
-          </w:p>
-        </w:tc>
-        <w:tc>
-          <w:tcPr>
-            <w:tcW w:w="1462" w:type="dxa"/>
-            <w:gridSpan w:val="2"/>
-            <w:tcBorders>
-              <w:top w:val="single" w:sz="8" w:space="0" w:color="000000" w:themeColor="text1"/>
-              <w:left w:val="single" w:sz="8" w:space="0" w:color="000000" w:themeColor="text1"/>
-              <w:bottom w:val="single" w:sz="8" w:space="0" w:color="000000" w:themeColor="text1"/>
-              <w:right w:val="single" w:sz="8" w:space="0" w:color="000000" w:themeColor="text1"/>
-            </w:tcBorders>
-            <w:hideMark/>
-          </w:tcPr>
-          <w:p>
-            <w:pPr>
-              <w:spacing w:line="240" w:lineRule="auto"/>
-              <w:rPr>
-                <w:rFonts w:ascii="Arial" w:eastAsia="Arial" w:hAnsi="Arial" w:cs="Arial"/>
-              </w:rPr>
-            </w:pPr>
-            <w:r>
-              <w:rPr>
-                <w:rFonts w:ascii="Arial" w:eastAsia="Arial" w:hAnsi="Arial" w:cs="Arial"/>
-              </w:rPr>
-              <w:t>Eoin</w:t>
+              <w:t>Adrien</w:t>
             </w:r>
           </w:p>
         </w:tc>
@@ -9272,13 +9384,6 @@
               <w:right w:val="single" w:sz="8" w:space="0" w:color="000000" w:themeColor="text1"/>
             </w:tcBorders>
             <w:shd w:val="clear" w:color="auto" w:fill="auto"/>
-            <w:tcMar>
-              <w:top w:w="100" w:type="dxa"/>
-              <w:left w:w="100" w:type="dxa"/>
-              <w:bottom w:w="100" w:type="dxa"/>
-              <w:right w:w="100" w:type="dxa"/>
-            </w:tcMar>
-            <w:hideMark/>
           </w:tcPr>
           <w:p>
             <w:pPr>
@@ -9300,7 +9405,40 @@
       <w:tr>
         <w:tc>
           <w:tcPr>
-            <w:tcW w:w="3165" w:type="dxa"/>
+            <w:tcW w:w="3138" w:type="dxa"/>
+            <w:tcBorders>
+              <w:top w:val="single" w:sz="8" w:space="0" w:color="000000" w:themeColor="text1"/>
+              <w:left w:val="single" w:sz="8" w:space="0" w:color="000000" w:themeColor="text1"/>
+              <w:bottom w:val="single" w:sz="8" w:space="0" w:color="000000" w:themeColor="text1"/>
+              <w:right w:val="single" w:sz="8" w:space="0" w:color="000000" w:themeColor="text1"/>
+            </w:tcBorders>
+            <w:shd w:val="clear" w:color="auto" w:fill="auto"/>
+            <w:tcMar>
+              <w:top w:w="100" w:type="dxa"/>
+              <w:left w:w="100" w:type="dxa"/>
+              <w:bottom w:w="100" w:type="dxa"/>
+              <w:right w:w="100" w:type="dxa"/>
+            </w:tcMar>
+          </w:tcPr>
+          <w:p>
+            <w:pPr>
+              <w:widowControl w:val="0"/>
+              <w:spacing w:line="240" w:lineRule="auto"/>
+              <w:rPr>
+                <w:rFonts w:ascii="Arial" w:eastAsia="Arial" w:hAnsi="Arial" w:cs="Arial"/>
+              </w:rPr>
+            </w:pPr>
+            <w:r>
+              <w:rPr>
+                <w:rFonts w:ascii="Arial" w:eastAsia="Arial" w:hAnsi="Arial" w:cs="Arial"/>
+              </w:rPr>
+              <w:t>Task 2: Find sounds</w:t>
+            </w:r>
+          </w:p>
+        </w:tc>
+        <w:tc>
+          <w:tcPr>
+            <w:tcW w:w="1439" w:type="dxa"/>
             <w:gridSpan w:val="2"/>
             <w:tcBorders>
               <w:top w:val="single" w:sz="8" w:space="0" w:color="000000" w:themeColor="text1"/>
@@ -9309,59 +9447,38 @@
               <w:right w:val="single" w:sz="8" w:space="0" w:color="000000" w:themeColor="text1"/>
             </w:tcBorders>
             <w:shd w:val="clear" w:color="auto" w:fill="auto"/>
-            <w:tcMar>
-              <w:top w:w="100" w:type="dxa"/>
-              <w:left w:w="100" w:type="dxa"/>
-              <w:bottom w:w="100" w:type="dxa"/>
-              <w:right w:w="100" w:type="dxa"/>
-            </w:tcMar>
-            <w:hideMark/>
-          </w:tcPr>
-          <w:p>
-            <w:pPr>
+          </w:tcPr>
+          <w:p>
+            <w:pPr>
+              <w:widowControl w:val="0"/>
               <w:spacing w:line="240" w:lineRule="auto"/>
               <w:rPr>
                 <w:rFonts w:ascii="Arial" w:eastAsia="Arial" w:hAnsi="Arial" w:cs="Arial"/>
-                <w:bCs/>
-              </w:rPr>
-            </w:pPr>
-            <w:r>
-              <w:rPr>
-                <w:rFonts w:ascii="Arial" w:eastAsia="Arial" w:hAnsi="Arial" w:cs="Arial"/>
-                <w:bCs/>
-              </w:rPr>
-              <w:t xml:space="preserve">Task </w:t>
-            </w:r>
-            <w:r>
-              <w:rPr>
-                <w:rFonts w:ascii="Arial" w:eastAsia="Arial" w:hAnsi="Arial" w:cs="Arial"/>
-                <w:bCs/>
-              </w:rPr>
-              <w:t>6</w:t>
-            </w:r>
-            <w:r>
-              <w:rPr>
-                <w:rFonts w:ascii="Arial" w:eastAsia="Arial" w:hAnsi="Arial" w:cs="Arial"/>
-                <w:bCs/>
-              </w:rPr>
-              <w:t>: Setup Scrolling on menu</w:t>
-            </w:r>
-          </w:p>
-        </w:tc>
-        <w:tc>
-          <w:tcPr>
-            <w:tcW w:w="1461" w:type="dxa"/>
-            <w:gridSpan w:val="2"/>
-            <w:tcBorders>
-              <w:top w:val="single" w:sz="8" w:space="0" w:color="000000" w:themeColor="text1"/>
-              <w:left w:val="single" w:sz="8" w:space="0" w:color="000000" w:themeColor="text1"/>
-              <w:bottom w:val="single" w:sz="8" w:space="0" w:color="000000" w:themeColor="text1"/>
-              <w:right w:val="single" w:sz="8" w:space="0" w:color="000000" w:themeColor="text1"/>
-            </w:tcBorders>
-            <w:hideMark/>
-          </w:tcPr>
-          <w:p>
-            <w:pPr>
+              </w:rPr>
+            </w:pPr>
+            <w:r>
+              <w:rPr>
+                <w:rFonts w:ascii="Arial" w:eastAsia="Arial" w:hAnsi="Arial" w:cs="Arial"/>
+              </w:rPr>
+              <w:t>4hr</w:t>
+            </w:r>
+          </w:p>
+        </w:tc>
+        <w:tc>
+          <w:tcPr>
+            <w:tcW w:w="1530" w:type="dxa"/>
+            <w:gridSpan w:val="3"/>
+            <w:tcBorders>
+              <w:top w:val="single" w:sz="8" w:space="0" w:color="000000" w:themeColor="text1"/>
+              <w:left w:val="single" w:sz="8" w:space="0" w:color="000000" w:themeColor="text1"/>
+              <w:bottom w:val="single" w:sz="8" w:space="0" w:color="000000" w:themeColor="text1"/>
+              <w:right w:val="single" w:sz="8" w:space="0" w:color="000000" w:themeColor="text1"/>
+            </w:tcBorders>
+            <w:shd w:val="clear" w:color="auto" w:fill="auto"/>
+          </w:tcPr>
+          <w:p>
+            <w:pPr>
+              <w:widowControl w:val="0"/>
               <w:spacing w:line="240" w:lineRule="auto"/>
               <w:rPr>
                 <w:rFonts w:ascii="Arial" w:eastAsia="Arial" w:hAnsi="Arial" w:cs="Arial"/>
@@ -9371,37 +9488,24 @@
               <w:rPr>
                 <w:rFonts w:ascii="Arial" w:eastAsia="Arial" w:hAnsi="Arial" w:cs="Arial"/>
               </w:rPr>
-              <w:t xml:space="preserve">1 </w:t>
-            </w:r>
-            <w:proofErr w:type="spellStart"/>
-            <w:r>
-              <w:rPr>
-                <w:rFonts w:ascii="Arial" w:eastAsia="Arial" w:hAnsi="Arial" w:cs="Arial"/>
-              </w:rPr>
-              <w:t>hr</w:t>
-            </w:r>
-            <w:proofErr w:type="spellEnd"/>
-          </w:p>
-        </w:tc>
-        <w:tc>
-          <w:tcPr>
-            <w:tcW w:w="1462" w:type="dxa"/>
-            <w:tcBorders>
-              <w:top w:val="single" w:sz="8" w:space="0" w:color="000000" w:themeColor="text1"/>
-              <w:left w:val="single" w:sz="8" w:space="0" w:color="000000" w:themeColor="text1"/>
-              <w:bottom w:val="single" w:sz="8" w:space="0" w:color="000000" w:themeColor="text1"/>
-              <w:right w:val="single" w:sz="8" w:space="0" w:color="000000" w:themeColor="text1"/>
-            </w:tcBorders>
-            <w:tcMar>
-              <w:top w:w="100" w:type="dxa"/>
-              <w:left w:w="100" w:type="dxa"/>
-              <w:bottom w:w="100" w:type="dxa"/>
-              <w:right w:w="100" w:type="dxa"/>
-            </w:tcMar>
-            <w:hideMark/>
-          </w:tcPr>
-          <w:p>
-            <w:pPr>
+              <w:t>4hr</w:t>
+            </w:r>
+          </w:p>
+        </w:tc>
+        <w:tc>
+          <w:tcPr>
+            <w:tcW w:w="1443" w:type="dxa"/>
+            <w:tcBorders>
+              <w:top w:val="single" w:sz="8" w:space="0" w:color="000000" w:themeColor="text1"/>
+              <w:left w:val="single" w:sz="8" w:space="0" w:color="000000" w:themeColor="text1"/>
+              <w:bottom w:val="single" w:sz="8" w:space="0" w:color="000000" w:themeColor="text1"/>
+              <w:right w:val="single" w:sz="8" w:space="0" w:color="000000" w:themeColor="text1"/>
+            </w:tcBorders>
+            <w:shd w:val="clear" w:color="auto" w:fill="auto"/>
+          </w:tcPr>
+          <w:p>
+            <w:pPr>
+              <w:widowControl w:val="0"/>
               <w:spacing w:line="240" w:lineRule="auto"/>
               <w:rPr>
                 <w:rFonts w:ascii="Arial" w:eastAsia="Arial" w:hAnsi="Arial" w:cs="Arial"/>
@@ -9411,42 +9515,7 @@
               <w:rPr>
                 <w:rFonts w:ascii="Arial" w:eastAsia="Arial" w:hAnsi="Arial" w:cs="Arial"/>
               </w:rPr>
-              <w:t xml:space="preserve">3 </w:t>
-            </w:r>
-            <w:proofErr w:type="spellStart"/>
-            <w:r>
-              <w:rPr>
-                <w:rFonts w:ascii="Arial" w:eastAsia="Arial" w:hAnsi="Arial" w:cs="Arial"/>
-              </w:rPr>
-              <w:t>hrs</w:t>
-            </w:r>
-            <w:proofErr w:type="spellEnd"/>
-          </w:p>
-        </w:tc>
-        <w:tc>
-          <w:tcPr>
-            <w:tcW w:w="1462" w:type="dxa"/>
-            <w:gridSpan w:val="2"/>
-            <w:tcBorders>
-              <w:top w:val="single" w:sz="8" w:space="0" w:color="000000" w:themeColor="text1"/>
-              <w:left w:val="single" w:sz="8" w:space="0" w:color="000000" w:themeColor="text1"/>
-              <w:bottom w:val="single" w:sz="8" w:space="0" w:color="000000" w:themeColor="text1"/>
-              <w:right w:val="single" w:sz="8" w:space="0" w:color="000000" w:themeColor="text1"/>
-            </w:tcBorders>
-            <w:hideMark/>
-          </w:tcPr>
-          <w:p>
-            <w:pPr>
-              <w:spacing w:line="240" w:lineRule="auto"/>
-              <w:rPr>
-                <w:rFonts w:ascii="Arial" w:eastAsia="Arial" w:hAnsi="Arial" w:cs="Arial"/>
-              </w:rPr>
-            </w:pPr>
-            <w:r>
-              <w:rPr>
-                <w:rFonts w:ascii="Arial" w:eastAsia="Arial" w:hAnsi="Arial" w:cs="Arial"/>
-              </w:rPr>
-              <w:t>Eoin</w:t>
+              <w:t>Adrien</w:t>
             </w:r>
           </w:p>
         </w:tc>
@@ -9459,13 +9528,7 @@
               <w:bottom w:val="single" w:sz="8" w:space="0" w:color="000000" w:themeColor="text1"/>
               <w:right w:val="single" w:sz="8" w:space="0" w:color="000000" w:themeColor="text1"/>
             </w:tcBorders>
-            <w:tcMar>
-              <w:top w:w="100" w:type="dxa"/>
-              <w:left w:w="100" w:type="dxa"/>
-              <w:bottom w:w="100" w:type="dxa"/>
-              <w:right w:w="100" w:type="dxa"/>
-            </w:tcMar>
-            <w:hideMark/>
+            <w:shd w:val="clear" w:color="auto" w:fill="auto"/>
           </w:tcPr>
           <w:p>
             <w:pPr>
@@ -9487,7 +9550,40 @@
       <w:tr>
         <w:tc>
           <w:tcPr>
-            <w:tcW w:w="3165" w:type="dxa"/>
+            <w:tcW w:w="3138" w:type="dxa"/>
+            <w:tcBorders>
+              <w:top w:val="single" w:sz="8" w:space="0" w:color="000000" w:themeColor="text1"/>
+              <w:left w:val="single" w:sz="8" w:space="0" w:color="000000" w:themeColor="text1"/>
+              <w:bottom w:val="single" w:sz="8" w:space="0" w:color="000000" w:themeColor="text1"/>
+              <w:right w:val="single" w:sz="8" w:space="0" w:color="000000" w:themeColor="text1"/>
+            </w:tcBorders>
+            <w:shd w:val="clear" w:color="auto" w:fill="auto"/>
+            <w:tcMar>
+              <w:top w:w="100" w:type="dxa"/>
+              <w:left w:w="100" w:type="dxa"/>
+              <w:bottom w:w="100" w:type="dxa"/>
+              <w:right w:w="100" w:type="dxa"/>
+            </w:tcMar>
+          </w:tcPr>
+          <w:p>
+            <w:pPr>
+              <w:widowControl w:val="0"/>
+              <w:spacing w:line="240" w:lineRule="auto"/>
+              <w:rPr>
+                <w:rFonts w:ascii="Arial" w:eastAsia="Arial" w:hAnsi="Arial" w:cs="Arial"/>
+              </w:rPr>
+            </w:pPr>
+            <w:r>
+              <w:rPr>
+                <w:rFonts w:ascii="Arial" w:eastAsia="Arial" w:hAnsi="Arial" w:cs="Arial"/>
+              </w:rPr>
+              <w:t>Task 3: Edit sounds</w:t>
+            </w:r>
+          </w:p>
+        </w:tc>
+        <w:tc>
+          <w:tcPr>
+            <w:tcW w:w="1439" w:type="dxa"/>
             <w:gridSpan w:val="2"/>
             <w:tcBorders>
               <w:top w:val="single" w:sz="8" w:space="0" w:color="000000" w:themeColor="text1"/>
@@ -9496,59 +9592,38 @@
               <w:right w:val="single" w:sz="8" w:space="0" w:color="000000" w:themeColor="text1"/>
             </w:tcBorders>
             <w:shd w:val="clear" w:color="auto" w:fill="auto"/>
-            <w:tcMar>
-              <w:top w:w="100" w:type="dxa"/>
-              <w:left w:w="100" w:type="dxa"/>
-              <w:bottom w:w="100" w:type="dxa"/>
-              <w:right w:w="100" w:type="dxa"/>
-            </w:tcMar>
-            <w:hideMark/>
-          </w:tcPr>
-          <w:p>
-            <w:pPr>
+          </w:tcPr>
+          <w:p>
+            <w:pPr>
+              <w:widowControl w:val="0"/>
               <w:spacing w:line="240" w:lineRule="auto"/>
               <w:rPr>
                 <w:rFonts w:ascii="Arial" w:eastAsia="Arial" w:hAnsi="Arial" w:cs="Arial"/>
-                <w:bCs/>
-              </w:rPr>
-            </w:pPr>
-            <w:r>
-              <w:rPr>
-                <w:rFonts w:ascii="Arial" w:eastAsia="Arial" w:hAnsi="Arial" w:cs="Arial"/>
-                <w:bCs/>
-              </w:rPr>
-              <w:t xml:space="preserve">Task </w:t>
-            </w:r>
-            <w:r>
-              <w:rPr>
-                <w:rFonts w:ascii="Arial" w:eastAsia="Arial" w:hAnsi="Arial" w:cs="Arial"/>
-                <w:bCs/>
-              </w:rPr>
-              <w:t>7</w:t>
-            </w:r>
-            <w:r>
-              <w:rPr>
-                <w:rFonts w:ascii="Arial" w:eastAsia="Arial" w:hAnsi="Arial" w:cs="Arial"/>
-                <w:bCs/>
-              </w:rPr>
-              <w:t>: setup interaction with map</w:t>
-            </w:r>
-          </w:p>
-        </w:tc>
-        <w:tc>
-          <w:tcPr>
-            <w:tcW w:w="1461" w:type="dxa"/>
-            <w:gridSpan w:val="2"/>
-            <w:tcBorders>
-              <w:top w:val="single" w:sz="8" w:space="0" w:color="000000" w:themeColor="text1"/>
-              <w:left w:val="single" w:sz="8" w:space="0" w:color="000000" w:themeColor="text1"/>
-              <w:bottom w:val="single" w:sz="8" w:space="0" w:color="000000" w:themeColor="text1"/>
-              <w:right w:val="single" w:sz="8" w:space="0" w:color="000000" w:themeColor="text1"/>
-            </w:tcBorders>
-            <w:hideMark/>
-          </w:tcPr>
-          <w:p>
-            <w:pPr>
+              </w:rPr>
+            </w:pPr>
+            <w:r>
+              <w:rPr>
+                <w:rFonts w:ascii="Arial" w:eastAsia="Arial" w:hAnsi="Arial" w:cs="Arial"/>
+              </w:rPr>
+              <w:t>1hr</w:t>
+            </w:r>
+          </w:p>
+        </w:tc>
+        <w:tc>
+          <w:tcPr>
+            <w:tcW w:w="1530" w:type="dxa"/>
+            <w:gridSpan w:val="3"/>
+            <w:tcBorders>
+              <w:top w:val="single" w:sz="8" w:space="0" w:color="000000" w:themeColor="text1"/>
+              <w:left w:val="single" w:sz="8" w:space="0" w:color="000000" w:themeColor="text1"/>
+              <w:bottom w:val="single" w:sz="8" w:space="0" w:color="000000" w:themeColor="text1"/>
+              <w:right w:val="single" w:sz="8" w:space="0" w:color="000000" w:themeColor="text1"/>
+            </w:tcBorders>
+            <w:shd w:val="clear" w:color="auto" w:fill="auto"/>
+          </w:tcPr>
+          <w:p>
+            <w:pPr>
+              <w:widowControl w:val="0"/>
               <w:spacing w:line="240" w:lineRule="auto"/>
               <w:rPr>
                 <w:rFonts w:ascii="Arial" w:eastAsia="Arial" w:hAnsi="Arial" w:cs="Arial"/>
@@ -9558,38 +9633,24 @@
               <w:rPr>
                 <w:rFonts w:ascii="Arial" w:eastAsia="Arial" w:hAnsi="Arial" w:cs="Arial"/>
               </w:rPr>
-              <w:t xml:space="preserve">1 </w:t>
-            </w:r>
-            <w:proofErr w:type="spellStart"/>
-            <w:r>
-              <w:rPr>
-                <w:rFonts w:ascii="Arial" w:eastAsia="Arial" w:hAnsi="Arial" w:cs="Arial"/>
-              </w:rPr>
-              <w:t>hr</w:t>
-            </w:r>
-            <w:proofErr w:type="spellEnd"/>
-          </w:p>
-        </w:tc>
-        <w:tc>
-          <w:tcPr>
-            <w:tcW w:w="1462" w:type="dxa"/>
-            <w:tcBorders>
-              <w:top w:val="single" w:sz="8" w:space="0" w:color="000000" w:themeColor="text1"/>
-              <w:left w:val="single" w:sz="8" w:space="0" w:color="000000" w:themeColor="text1"/>
-              <w:bottom w:val="single" w:sz="8" w:space="0" w:color="000000" w:themeColor="text1"/>
-              <w:right w:val="single" w:sz="8" w:space="0" w:color="000000" w:themeColor="text1"/>
-            </w:tcBorders>
-            <w:shd w:val="clear" w:color="auto" w:fill="auto"/>
-            <w:tcMar>
-              <w:top w:w="100" w:type="dxa"/>
-              <w:left w:w="100" w:type="dxa"/>
-              <w:bottom w:w="100" w:type="dxa"/>
-              <w:right w:w="100" w:type="dxa"/>
-            </w:tcMar>
-            <w:hideMark/>
-          </w:tcPr>
-          <w:p>
-            <w:pPr>
+              <w:t>2hr</w:t>
+            </w:r>
+          </w:p>
+        </w:tc>
+        <w:tc>
+          <w:tcPr>
+            <w:tcW w:w="1443" w:type="dxa"/>
+            <w:tcBorders>
+              <w:top w:val="single" w:sz="8" w:space="0" w:color="000000" w:themeColor="text1"/>
+              <w:left w:val="single" w:sz="8" w:space="0" w:color="000000" w:themeColor="text1"/>
+              <w:bottom w:val="single" w:sz="8" w:space="0" w:color="000000" w:themeColor="text1"/>
+              <w:right w:val="single" w:sz="8" w:space="0" w:color="000000" w:themeColor="text1"/>
+            </w:tcBorders>
+            <w:shd w:val="clear" w:color="auto" w:fill="auto"/>
+          </w:tcPr>
+          <w:p>
+            <w:pPr>
+              <w:widowControl w:val="0"/>
               <w:spacing w:line="240" w:lineRule="auto"/>
               <w:rPr>
                 <w:rFonts w:ascii="Arial" w:eastAsia="Arial" w:hAnsi="Arial" w:cs="Arial"/>
@@ -9599,42 +9660,7 @@
               <w:rPr>
                 <w:rFonts w:ascii="Arial" w:eastAsia="Arial" w:hAnsi="Arial" w:cs="Arial"/>
               </w:rPr>
-              <w:t xml:space="preserve">2 </w:t>
-            </w:r>
-            <w:proofErr w:type="spellStart"/>
-            <w:r>
-              <w:rPr>
-                <w:rFonts w:ascii="Arial" w:eastAsia="Arial" w:hAnsi="Arial" w:cs="Arial"/>
-              </w:rPr>
-              <w:t>hrs</w:t>
-            </w:r>
-            <w:proofErr w:type="spellEnd"/>
-          </w:p>
-        </w:tc>
-        <w:tc>
-          <w:tcPr>
-            <w:tcW w:w="1462" w:type="dxa"/>
-            <w:gridSpan w:val="2"/>
-            <w:tcBorders>
-              <w:top w:val="single" w:sz="8" w:space="0" w:color="000000" w:themeColor="text1"/>
-              <w:left w:val="single" w:sz="8" w:space="0" w:color="000000" w:themeColor="text1"/>
-              <w:bottom w:val="single" w:sz="8" w:space="0" w:color="000000" w:themeColor="text1"/>
-              <w:right w:val="single" w:sz="8" w:space="0" w:color="000000" w:themeColor="text1"/>
-            </w:tcBorders>
-            <w:hideMark/>
-          </w:tcPr>
-          <w:p>
-            <w:pPr>
-              <w:spacing w:line="240" w:lineRule="auto"/>
-              <w:rPr>
-                <w:rFonts w:ascii="Arial" w:eastAsia="Arial" w:hAnsi="Arial" w:cs="Arial"/>
-              </w:rPr>
-            </w:pPr>
-            <w:r>
-              <w:rPr>
-                <w:rFonts w:ascii="Arial" w:eastAsia="Arial" w:hAnsi="Arial" w:cs="Arial"/>
-              </w:rPr>
-              <w:t>Eoin</w:t>
+              <w:t>Adrien</w:t>
             </w:r>
           </w:p>
         </w:tc>
@@ -9648,13 +9674,6 @@
               <w:right w:val="single" w:sz="8" w:space="0" w:color="000000" w:themeColor="text1"/>
             </w:tcBorders>
             <w:shd w:val="clear" w:color="auto" w:fill="auto"/>
-            <w:tcMar>
-              <w:top w:w="100" w:type="dxa"/>
-              <w:left w:w="100" w:type="dxa"/>
-              <w:bottom w:w="100" w:type="dxa"/>
-              <w:right w:w="100" w:type="dxa"/>
-            </w:tcMar>
-            <w:hideMark/>
           </w:tcPr>
           <w:p>
             <w:pPr>
@@ -9676,8 +9695,7 @@
       <w:tr>
         <w:tc>
           <w:tcPr>
-            <w:tcW w:w="9015" w:type="dxa"/>
-            <w:gridSpan w:val="8"/>
+            <w:tcW w:w="3138" w:type="dxa"/>
             <w:tcBorders>
               <w:top w:val="single" w:sz="8" w:space="0" w:color="000000" w:themeColor="text1"/>
               <w:left w:val="single" w:sz="8" w:space="0" w:color="000000" w:themeColor="text1"/>
@@ -9698,17 +9716,131 @@
               <w:spacing w:line="240" w:lineRule="auto"/>
               <w:rPr>
                 <w:rFonts w:ascii="Arial" w:eastAsia="Arial" w:hAnsi="Arial" w:cs="Arial"/>
-                <w:b/>
-                <w:bCs/>
-              </w:rPr>
-            </w:pPr>
-            <w:r>
-              <w:rPr>
-                <w:rFonts w:ascii="Arial" w:eastAsia="Arial" w:hAnsi="Arial" w:cs="Arial"/>
-                <w:b/>
-                <w:bCs/>
-              </w:rPr>
-              <w:t>Feature 12 HUD</w:t>
+              </w:rPr>
+            </w:pPr>
+            <w:r>
+              <w:rPr>
+                <w:rFonts w:ascii="Arial" w:eastAsia="Arial" w:hAnsi="Arial" w:cs="Arial"/>
+              </w:rPr>
+              <w:t>Task 4: Add and sync footsteps sounds with animation</w:t>
+            </w:r>
+          </w:p>
+        </w:tc>
+        <w:tc>
+          <w:tcPr>
+            <w:tcW w:w="1439" w:type="dxa"/>
+            <w:gridSpan w:val="2"/>
+            <w:tcBorders>
+              <w:top w:val="single" w:sz="8" w:space="0" w:color="000000" w:themeColor="text1"/>
+              <w:left w:val="single" w:sz="8" w:space="0" w:color="000000" w:themeColor="text1"/>
+              <w:bottom w:val="single" w:sz="8" w:space="0" w:color="000000" w:themeColor="text1"/>
+              <w:right w:val="single" w:sz="8" w:space="0" w:color="000000" w:themeColor="text1"/>
+            </w:tcBorders>
+            <w:shd w:val="clear" w:color="auto" w:fill="auto"/>
+          </w:tcPr>
+          <w:p>
+            <w:pPr>
+              <w:widowControl w:val="0"/>
+              <w:spacing w:line="240" w:lineRule="auto"/>
+              <w:rPr>
+                <w:rFonts w:ascii="Arial" w:eastAsia="Arial" w:hAnsi="Arial" w:cs="Arial"/>
+              </w:rPr>
+            </w:pPr>
+            <w:r>
+              <w:rPr>
+                <w:rFonts w:ascii="Arial" w:eastAsia="Arial" w:hAnsi="Arial" w:cs="Arial"/>
+              </w:rPr>
+              <w:t>1hr</w:t>
+            </w:r>
+          </w:p>
+        </w:tc>
+        <w:tc>
+          <w:tcPr>
+            <w:tcW w:w="1530" w:type="dxa"/>
+            <w:gridSpan w:val="3"/>
+            <w:tcBorders>
+              <w:top w:val="single" w:sz="8" w:space="0" w:color="000000" w:themeColor="text1"/>
+              <w:left w:val="single" w:sz="8" w:space="0" w:color="000000" w:themeColor="text1"/>
+              <w:bottom w:val="single" w:sz="8" w:space="0" w:color="000000" w:themeColor="text1"/>
+              <w:right w:val="single" w:sz="8" w:space="0" w:color="000000" w:themeColor="text1"/>
+            </w:tcBorders>
+            <w:shd w:val="clear" w:color="auto" w:fill="auto"/>
+          </w:tcPr>
+          <w:p>
+            <w:pPr>
+              <w:widowControl w:val="0"/>
+              <w:spacing w:line="240" w:lineRule="auto"/>
+              <w:rPr>
+                <w:rFonts w:ascii="Arial" w:eastAsia="Arial" w:hAnsi="Arial" w:cs="Arial"/>
+              </w:rPr>
+            </w:pPr>
+            <w:r>
+              <w:rPr>
+                <w:rFonts w:ascii="Arial" w:eastAsia="Arial" w:hAnsi="Arial" w:cs="Arial"/>
+              </w:rPr>
+              <w:t>1hr</w:t>
+            </w:r>
+          </w:p>
+        </w:tc>
+        <w:tc>
+          <w:tcPr>
+            <w:tcW w:w="1443" w:type="dxa"/>
+            <w:tcBorders>
+              <w:top w:val="single" w:sz="8" w:space="0" w:color="000000" w:themeColor="text1"/>
+              <w:left w:val="single" w:sz="8" w:space="0" w:color="000000" w:themeColor="text1"/>
+              <w:bottom w:val="single" w:sz="8" w:space="0" w:color="000000" w:themeColor="text1"/>
+              <w:right w:val="single" w:sz="8" w:space="0" w:color="000000" w:themeColor="text1"/>
+            </w:tcBorders>
+            <w:shd w:val="clear" w:color="auto" w:fill="auto"/>
+          </w:tcPr>
+          <w:p>
+            <w:pPr>
+              <w:spacing w:line="240" w:lineRule="auto"/>
+              <w:rPr>
+                <w:rFonts w:ascii="Arial" w:eastAsia="Arial" w:hAnsi="Arial" w:cs="Arial"/>
+              </w:rPr>
+            </w:pPr>
+            <w:r>
+              <w:rPr>
+                <w:rFonts w:ascii="Arial" w:eastAsia="Arial" w:hAnsi="Arial" w:cs="Arial"/>
+              </w:rPr>
+              <w:t>Adrien</w:t>
+            </w:r>
+          </w:p>
+          <w:p>
+            <w:pPr>
+              <w:widowControl w:val="0"/>
+              <w:spacing w:line="240" w:lineRule="auto"/>
+              <w:rPr>
+                <w:rFonts w:ascii="Arial" w:eastAsia="Arial" w:hAnsi="Arial" w:cs="Arial"/>
+              </w:rPr>
+            </w:pPr>
+          </w:p>
+        </w:tc>
+        <w:tc>
+          <w:tcPr>
+            <w:tcW w:w="1465" w:type="dxa"/>
+            <w:tcBorders>
+              <w:top w:val="single" w:sz="8" w:space="0" w:color="000000" w:themeColor="text1"/>
+              <w:left w:val="single" w:sz="8" w:space="0" w:color="000000" w:themeColor="text1"/>
+              <w:bottom w:val="single" w:sz="8" w:space="0" w:color="000000" w:themeColor="text1"/>
+              <w:right w:val="single" w:sz="8" w:space="0" w:color="000000" w:themeColor="text1"/>
+            </w:tcBorders>
+            <w:shd w:val="clear" w:color="auto" w:fill="auto"/>
+          </w:tcPr>
+          <w:p>
+            <w:pPr>
+              <w:widowControl w:val="0"/>
+              <w:spacing w:line="240" w:lineRule="auto"/>
+              <w:rPr>
+                <w:rFonts w:ascii="Arial" w:eastAsia="Arial" w:hAnsi="Arial" w:cs="Arial"/>
+              </w:rPr>
+            </w:pPr>
+            <w:r>
+              <w:rPr>
+                <w:rFonts w:ascii="Arial" w:eastAsia="Arial" w:hAnsi="Arial" w:cs="Arial"/>
+              </w:rPr>
+              <w:t>Yes</w:t>
             </w:r>
           </w:p>
         </w:tc>
@@ -9743,25 +9875,7 @@
               <w:rPr>
                 <w:rFonts w:ascii="Arial" w:eastAsia="Arial" w:hAnsi="Arial" w:cs="Arial"/>
               </w:rPr>
-              <w:t>Task</w:t>
-            </w:r>
-            <w:r>
-              <w:rPr>
-                <w:rFonts w:ascii="Arial" w:eastAsia="Arial" w:hAnsi="Arial" w:cs="Arial"/>
-              </w:rPr>
-              <w:t>1</w:t>
-            </w:r>
-            <w:r>
-              <w:rPr>
-                <w:rFonts w:ascii="Arial" w:eastAsia="Arial" w:hAnsi="Arial" w:cs="Arial"/>
-              </w:rPr>
-              <w:t>:</w:t>
-            </w:r>
-            <w:r>
-              <w:rPr>
-                <w:rFonts w:ascii="Arial" w:eastAsia="Arial" w:hAnsi="Arial" w:cs="Arial"/>
-              </w:rPr>
-              <w:t xml:space="preserve"> Setting up the HUD</w:t>
+              <w:t>Task 5: update footstep sounds volume depending of distance to player</w:t>
             </w:r>
           </w:p>
         </w:tc>
@@ -9788,19 +9902,9 @@
             <w:r>
               <w:rPr>
                 <w:rFonts w:ascii="Arial" w:eastAsia="Arial" w:hAnsi="Arial" w:cs="Arial"/>
-                <w:b/>
-                <w:bCs/>
-              </w:rPr>
-              <w:t xml:space="preserve">1 </w:t>
-            </w:r>
-            <w:proofErr w:type="spellStart"/>
-            <w:r>
-              <w:rPr>
-                <w:rFonts w:ascii="Arial" w:eastAsia="Arial" w:hAnsi="Arial" w:cs="Arial"/>
-              </w:rPr>
-              <w:t>hr</w:t>
-            </w:r>
-            <w:proofErr w:type="spellEnd"/>
+              </w:rPr>
+              <w:t>1hr</w:t>
+            </w:r>
           </w:p>
         </w:tc>
         <w:tc>
@@ -9827,7 +9931,7 @@
               <w:rPr>
                 <w:rFonts w:ascii="Arial" w:eastAsia="Arial" w:hAnsi="Arial" w:cs="Arial"/>
               </w:rPr>
-              <w:t>1hr</w:t>
+              <w:t>2hr</w:t>
             </w:r>
           </w:p>
         </w:tc>
@@ -9844,7 +9948,6 @@
           </w:tcPr>
           <w:p>
             <w:pPr>
-              <w:widowControl w:val="0"/>
               <w:spacing w:line="240" w:lineRule="auto"/>
               <w:rPr>
                 <w:rFonts w:ascii="Arial" w:eastAsia="Arial" w:hAnsi="Arial" w:cs="Arial"/>
@@ -9854,7 +9957,7 @@
               <w:rPr>
                 <w:rFonts w:ascii="Arial" w:eastAsia="Arial" w:hAnsi="Arial" w:cs="Arial"/>
               </w:rPr>
-              <w:t>Masih</w:t>
+              <w:t>Adrien</w:t>
             </w:r>
           </w:p>
         </w:tc>
@@ -9877,12 +9980,6 @@
                 <w:rFonts w:ascii="Arial" w:eastAsia="Arial" w:hAnsi="Arial" w:cs="Arial"/>
               </w:rPr>
             </w:pPr>
-            <w:r>
-              <w:rPr>
-                <w:rFonts w:ascii="Arial" w:eastAsia="Arial" w:hAnsi="Arial" w:cs="Arial"/>
-              </w:rPr>
-              <w:t>Yes</w:t>
-            </w:r>
           </w:p>
         </w:tc>
       </w:tr>
@@ -9912,6 +10009,18 @@
                 <w:rFonts w:ascii="Arial" w:eastAsia="Arial" w:hAnsi="Arial" w:cs="Arial"/>
               </w:rPr>
             </w:pPr>
+            <w:r>
+              <w:rPr>
+                <w:rFonts w:ascii="Arial" w:eastAsia="Arial" w:hAnsi="Arial" w:cs="Arial"/>
+              </w:rPr>
+              <w:t xml:space="preserve">Task 6: </w:t>
+            </w:r>
+            <w:r>
+              <w:rPr>
+                <w:rFonts w:ascii="Arial" w:eastAsia="Arial" w:hAnsi="Arial" w:cs="Arial"/>
+              </w:rPr>
+              <w:t>Add ambient sounds/music</w:t>
+            </w:r>
           </w:p>
         </w:tc>
         <w:tc>
@@ -9932,10 +10041,14 @@
               <w:spacing w:line="240" w:lineRule="auto"/>
               <w:rPr>
                 <w:rFonts w:ascii="Arial" w:eastAsia="Arial" w:hAnsi="Arial" w:cs="Arial"/>
-                <w:b/>
-                <w:bCs/>
-              </w:rPr>
-            </w:pPr>
+              </w:rPr>
+            </w:pPr>
+            <w:r>
+              <w:rPr>
+                <w:rFonts w:ascii="Arial" w:eastAsia="Arial" w:hAnsi="Arial" w:cs="Arial"/>
+              </w:rPr>
+              <w:t>3hr</w:t>
+            </w:r>
           </w:p>
         </w:tc>
         <w:tc>
@@ -9958,6 +10071,12 @@
                 <w:rFonts w:ascii="Arial" w:eastAsia="Arial" w:hAnsi="Arial" w:cs="Arial"/>
               </w:rPr>
             </w:pPr>
+            <w:r>
+              <w:rPr>
+                <w:rFonts w:ascii="Arial" w:eastAsia="Arial" w:hAnsi="Arial" w:cs="Arial"/>
+              </w:rPr>
+              <w:t>1hr</w:t>
+            </w:r>
           </w:p>
         </w:tc>
         <w:tc>
@@ -9973,12 +10092,17 @@
           </w:tcPr>
           <w:p>
             <w:pPr>
-              <w:widowControl w:val="0"/>
               <w:spacing w:line="240" w:lineRule="auto"/>
               <w:rPr>
                 <w:rFonts w:ascii="Arial" w:eastAsia="Arial" w:hAnsi="Arial" w:cs="Arial"/>
               </w:rPr>
             </w:pPr>
+            <w:r>
+              <w:rPr>
+                <w:rFonts w:ascii="Arial" w:eastAsia="Arial" w:hAnsi="Arial" w:cs="Arial"/>
+              </w:rPr>
+              <w:t>Adrien/Masih</w:t>
+            </w:r>
           </w:p>
         </w:tc>
         <w:tc>
@@ -10000,295 +10124,11 @@
                 <w:rFonts w:ascii="Arial" w:eastAsia="Arial" w:hAnsi="Arial" w:cs="Arial"/>
               </w:rPr>
             </w:pPr>
-          </w:p>
-        </w:tc>
-      </w:tr>
-      <w:tr>
-        <w:tc>
-          <w:tcPr>
-            <w:tcW w:w="3138" w:type="dxa"/>
-            <w:tcBorders>
-              <w:top w:val="single" w:sz="8" w:space="0" w:color="000000" w:themeColor="text1"/>
-              <w:left w:val="single" w:sz="8" w:space="0" w:color="000000" w:themeColor="text1"/>
-              <w:bottom w:val="single" w:sz="8" w:space="0" w:color="000000" w:themeColor="text1"/>
-              <w:right w:val="single" w:sz="8" w:space="0" w:color="000000" w:themeColor="text1"/>
-            </w:tcBorders>
-            <w:shd w:val="clear" w:color="auto" w:fill="auto"/>
-            <w:tcMar>
-              <w:top w:w="100" w:type="dxa"/>
-              <w:left w:w="100" w:type="dxa"/>
-              <w:bottom w:w="100" w:type="dxa"/>
-              <w:right w:w="100" w:type="dxa"/>
-            </w:tcMar>
-          </w:tcPr>
-          <w:p>
-            <w:pPr>
-              <w:widowControl w:val="0"/>
-              <w:spacing w:line="240" w:lineRule="auto"/>
-              <w:rPr>
-                <w:rFonts w:ascii="Arial" w:eastAsia="Arial" w:hAnsi="Arial" w:cs="Arial"/>
-              </w:rPr>
-            </w:pPr>
-            <w:r>
-              <w:rPr>
-                <w:rFonts w:ascii="Arial" w:eastAsia="Arial" w:hAnsi="Arial" w:cs="Arial"/>
-              </w:rPr>
-              <w:t>Task2: Finding and Setting Sprites</w:t>
-            </w:r>
-          </w:p>
-        </w:tc>
-        <w:tc>
-          <w:tcPr>
-            <w:tcW w:w="1439" w:type="dxa"/>
-            <w:gridSpan w:val="2"/>
-            <w:tcBorders>
-              <w:top w:val="single" w:sz="8" w:space="0" w:color="000000" w:themeColor="text1"/>
-              <w:left w:val="single" w:sz="8" w:space="0" w:color="000000" w:themeColor="text1"/>
-              <w:bottom w:val="single" w:sz="8" w:space="0" w:color="000000" w:themeColor="text1"/>
-              <w:right w:val="single" w:sz="8" w:space="0" w:color="000000" w:themeColor="text1"/>
-            </w:tcBorders>
-            <w:shd w:val="clear" w:color="auto" w:fill="auto"/>
-          </w:tcPr>
-          <w:p>
-            <w:pPr>
-              <w:widowControl w:val="0"/>
-              <w:spacing w:line="240" w:lineRule="auto"/>
-              <w:rPr>
-                <w:rFonts w:ascii="Arial" w:eastAsia="Arial" w:hAnsi="Arial" w:cs="Arial"/>
-              </w:rPr>
-            </w:pPr>
-            <w:r>
-              <w:rPr>
-                <w:rFonts w:ascii="Arial" w:eastAsia="Arial" w:hAnsi="Arial" w:cs="Arial"/>
-              </w:rPr>
-              <w:t>2hr</w:t>
-            </w:r>
-          </w:p>
-        </w:tc>
-        <w:tc>
-          <w:tcPr>
-            <w:tcW w:w="1530" w:type="dxa"/>
-            <w:gridSpan w:val="3"/>
-            <w:tcBorders>
-              <w:top w:val="single" w:sz="8" w:space="0" w:color="000000" w:themeColor="text1"/>
-              <w:left w:val="single" w:sz="8" w:space="0" w:color="000000" w:themeColor="text1"/>
-              <w:bottom w:val="single" w:sz="8" w:space="0" w:color="000000" w:themeColor="text1"/>
-              <w:right w:val="single" w:sz="8" w:space="0" w:color="000000" w:themeColor="text1"/>
-            </w:tcBorders>
-            <w:shd w:val="clear" w:color="auto" w:fill="auto"/>
-          </w:tcPr>
-          <w:p>
-            <w:pPr>
-              <w:widowControl w:val="0"/>
-              <w:spacing w:line="240" w:lineRule="auto"/>
-              <w:rPr>
-                <w:rFonts w:ascii="Arial" w:eastAsia="Arial" w:hAnsi="Arial" w:cs="Arial"/>
-              </w:rPr>
-            </w:pPr>
-            <w:r>
-              <w:rPr>
-                <w:rFonts w:ascii="Arial" w:eastAsia="Arial" w:hAnsi="Arial" w:cs="Arial"/>
-              </w:rPr>
-              <w:t>2hr</w:t>
-            </w:r>
-          </w:p>
-        </w:tc>
-        <w:tc>
-          <w:tcPr>
-            <w:tcW w:w="1443" w:type="dxa"/>
-            <w:tcBorders>
-              <w:top w:val="single" w:sz="8" w:space="0" w:color="000000" w:themeColor="text1"/>
-              <w:left w:val="single" w:sz="8" w:space="0" w:color="000000" w:themeColor="text1"/>
-              <w:bottom w:val="single" w:sz="8" w:space="0" w:color="000000" w:themeColor="text1"/>
-              <w:right w:val="single" w:sz="8" w:space="0" w:color="000000" w:themeColor="text1"/>
-            </w:tcBorders>
-            <w:shd w:val="clear" w:color="auto" w:fill="auto"/>
-          </w:tcPr>
-          <w:p>
-            <w:pPr>
-              <w:widowControl w:val="0"/>
-              <w:spacing w:line="240" w:lineRule="auto"/>
-              <w:rPr>
-                <w:rFonts w:ascii="Arial" w:eastAsia="Arial" w:hAnsi="Arial" w:cs="Arial"/>
-              </w:rPr>
-            </w:pPr>
-            <w:r>
-              <w:rPr>
-                <w:rFonts w:ascii="Arial" w:eastAsia="Arial" w:hAnsi="Arial" w:cs="Arial"/>
-              </w:rPr>
-              <w:t xml:space="preserve">Masih </w:t>
-            </w:r>
-          </w:p>
-        </w:tc>
-        <w:tc>
-          <w:tcPr>
-            <w:tcW w:w="1465" w:type="dxa"/>
-            <w:tcBorders>
-              <w:top w:val="single" w:sz="8" w:space="0" w:color="000000" w:themeColor="text1"/>
-              <w:left w:val="single" w:sz="8" w:space="0" w:color="000000" w:themeColor="text1"/>
-              <w:bottom w:val="single" w:sz="8" w:space="0" w:color="000000" w:themeColor="text1"/>
-              <w:right w:val="single" w:sz="8" w:space="0" w:color="000000" w:themeColor="text1"/>
-            </w:tcBorders>
-            <w:shd w:val="clear" w:color="auto" w:fill="auto"/>
-          </w:tcPr>
-          <w:p>
-            <w:pPr>
-              <w:widowControl w:val="0"/>
-              <w:spacing w:line="240" w:lineRule="auto"/>
-              <w:rPr>
-                <w:rFonts w:ascii="Arial" w:eastAsia="Arial" w:hAnsi="Arial" w:cs="Arial"/>
-              </w:rPr>
-            </w:pPr>
-            <w:r>
-              <w:rPr>
-                <w:rFonts w:ascii="Arial" w:eastAsia="Arial" w:hAnsi="Arial" w:cs="Arial"/>
-              </w:rPr>
-              <w:t>Yes</w:t>
-            </w:r>
-          </w:p>
-        </w:tc>
-      </w:tr>
-      <w:tr>
-        <w:tc>
-          <w:tcPr>
-            <w:tcW w:w="3138" w:type="dxa"/>
-            <w:tcBorders>
-              <w:top w:val="single" w:sz="8" w:space="0" w:color="000000" w:themeColor="text1"/>
-              <w:left w:val="single" w:sz="8" w:space="0" w:color="000000" w:themeColor="text1"/>
-              <w:bottom w:val="single" w:sz="8" w:space="0" w:color="000000" w:themeColor="text1"/>
-              <w:right w:val="single" w:sz="8" w:space="0" w:color="000000" w:themeColor="text1"/>
-            </w:tcBorders>
-            <w:shd w:val="clear" w:color="auto" w:fill="auto"/>
-            <w:tcMar>
-              <w:top w:w="100" w:type="dxa"/>
-              <w:left w:w="100" w:type="dxa"/>
-              <w:bottom w:w="100" w:type="dxa"/>
-              <w:right w:w="100" w:type="dxa"/>
-            </w:tcMar>
-          </w:tcPr>
-          <w:p>
-            <w:pPr>
-              <w:widowControl w:val="0"/>
-              <w:spacing w:line="240" w:lineRule="auto"/>
-              <w:rPr>
-                <w:rFonts w:ascii="Arial" w:eastAsia="Arial" w:hAnsi="Arial" w:cs="Arial"/>
-              </w:rPr>
-            </w:pPr>
-            <w:r>
-              <w:rPr>
-                <w:rFonts w:ascii="Arial" w:eastAsia="Arial" w:hAnsi="Arial" w:cs="Arial"/>
-              </w:rPr>
-              <w:t>Task3: interaction with pickups</w:t>
-            </w:r>
-          </w:p>
-        </w:tc>
-        <w:tc>
-          <w:tcPr>
-            <w:tcW w:w="1439" w:type="dxa"/>
-            <w:gridSpan w:val="2"/>
-            <w:tcBorders>
-              <w:top w:val="single" w:sz="8" w:space="0" w:color="000000" w:themeColor="text1"/>
-              <w:left w:val="single" w:sz="8" w:space="0" w:color="000000" w:themeColor="text1"/>
-              <w:bottom w:val="single" w:sz="8" w:space="0" w:color="000000" w:themeColor="text1"/>
-              <w:right w:val="single" w:sz="8" w:space="0" w:color="000000" w:themeColor="text1"/>
-            </w:tcBorders>
-            <w:shd w:val="clear" w:color="auto" w:fill="auto"/>
-          </w:tcPr>
-          <w:p>
-            <w:pPr>
-              <w:widowControl w:val="0"/>
-              <w:spacing w:line="240" w:lineRule="auto"/>
-              <w:rPr>
-                <w:rFonts w:ascii="Arial" w:eastAsia="Arial" w:hAnsi="Arial" w:cs="Arial"/>
-              </w:rPr>
-            </w:pPr>
-            <w:r>
-              <w:rPr>
-                <w:rFonts w:ascii="Arial" w:eastAsia="Arial" w:hAnsi="Arial" w:cs="Arial"/>
-              </w:rPr>
-              <w:t>1hr</w:t>
-            </w:r>
-          </w:p>
-        </w:tc>
-        <w:tc>
-          <w:tcPr>
-            <w:tcW w:w="1530" w:type="dxa"/>
-            <w:gridSpan w:val="3"/>
-            <w:tcBorders>
-              <w:top w:val="single" w:sz="8" w:space="0" w:color="000000" w:themeColor="text1"/>
-              <w:left w:val="single" w:sz="8" w:space="0" w:color="000000" w:themeColor="text1"/>
-              <w:bottom w:val="single" w:sz="8" w:space="0" w:color="000000" w:themeColor="text1"/>
-              <w:right w:val="single" w:sz="8" w:space="0" w:color="000000" w:themeColor="text1"/>
-            </w:tcBorders>
-            <w:shd w:val="clear" w:color="auto" w:fill="auto"/>
-          </w:tcPr>
-          <w:p>
-            <w:pPr>
-              <w:widowControl w:val="0"/>
-              <w:spacing w:line="240" w:lineRule="auto"/>
-              <w:rPr>
-                <w:rFonts w:ascii="Arial" w:eastAsia="Arial" w:hAnsi="Arial" w:cs="Arial"/>
-              </w:rPr>
-            </w:pPr>
-            <w:r>
-              <w:rPr>
-                <w:rFonts w:ascii="Arial" w:eastAsia="Arial" w:hAnsi="Arial" w:cs="Arial"/>
-              </w:rPr>
-              <w:t>1hr</w:t>
-            </w:r>
-          </w:p>
-        </w:tc>
-        <w:tc>
-          <w:tcPr>
-            <w:tcW w:w="1443" w:type="dxa"/>
-            <w:tcBorders>
-              <w:top w:val="single" w:sz="8" w:space="0" w:color="000000" w:themeColor="text1"/>
-              <w:left w:val="single" w:sz="8" w:space="0" w:color="000000" w:themeColor="text1"/>
-              <w:bottom w:val="single" w:sz="8" w:space="0" w:color="000000" w:themeColor="text1"/>
-              <w:right w:val="single" w:sz="8" w:space="0" w:color="000000" w:themeColor="text1"/>
-            </w:tcBorders>
-            <w:shd w:val="clear" w:color="auto" w:fill="auto"/>
-          </w:tcPr>
-          <w:p>
-            <w:pPr>
-              <w:widowControl w:val="0"/>
-              <w:spacing w:line="240" w:lineRule="auto"/>
-              <w:rPr>
-                <w:rFonts w:ascii="Arial" w:eastAsia="Arial" w:hAnsi="Arial" w:cs="Arial"/>
-              </w:rPr>
-            </w:pPr>
-            <w:r>
-              <w:rPr>
-                <w:rFonts w:ascii="Arial" w:eastAsia="Arial" w:hAnsi="Arial" w:cs="Arial"/>
-              </w:rPr>
-              <w:t xml:space="preserve">Masih </w:t>
-            </w:r>
-          </w:p>
-        </w:tc>
-        <w:tc>
-          <w:tcPr>
-            <w:tcW w:w="1465" w:type="dxa"/>
-            <w:tcBorders>
-              <w:top w:val="single" w:sz="8" w:space="0" w:color="000000" w:themeColor="text1"/>
-              <w:left w:val="single" w:sz="8" w:space="0" w:color="000000" w:themeColor="text1"/>
-              <w:bottom w:val="single" w:sz="8" w:space="0" w:color="000000" w:themeColor="text1"/>
-              <w:right w:val="single" w:sz="8" w:space="0" w:color="000000" w:themeColor="text1"/>
-            </w:tcBorders>
-            <w:shd w:val="clear" w:color="auto" w:fill="auto"/>
-          </w:tcPr>
-          <w:p>
-            <w:pPr>
-              <w:widowControl w:val="0"/>
-              <w:spacing w:line="240" w:lineRule="auto"/>
-              <w:rPr>
-                <w:rFonts w:ascii="Arial" w:eastAsia="Arial" w:hAnsi="Arial" w:cs="Arial"/>
-              </w:rPr>
-            </w:pPr>
-            <w:r>
-              <w:rPr>
-                <w:rFonts w:ascii="Arial" w:eastAsia="Arial" w:hAnsi="Arial" w:cs="Arial"/>
-              </w:rPr>
-              <w:t>Yes</w:t>
+            <w:r>
+              <w:rPr>
+                <w:rFonts w:ascii="Arial" w:eastAsia="Arial" w:hAnsi="Arial" w:cs="Arial"/>
+              </w:rPr>
+              <w:t>No</w:t>
             </w:r>
           </w:p>
         </w:tc>
@@ -10301,16 +10141,16 @@
           <w:rFonts w:ascii="Arial" w:eastAsia="Arial" w:hAnsi="Arial" w:cs="Arial"/>
         </w:rPr>
       </w:pPr>
-      <w:bookmarkStart w:id="8" w:name="owvnws6a0aoh" w:colFirst="0" w:colLast="0"/>
-      <w:bookmarkStart w:id="9" w:name="_9ut3xviufmf0" w:colFirst="0" w:colLast="0"/>
-      <w:bookmarkStart w:id="10" w:name="_Toc97809523"/>
+      <w:bookmarkStart w:id="7" w:name="owvnws6a0aoh" w:colFirst="0" w:colLast="0"/>
+      <w:bookmarkStart w:id="8" w:name="_9ut3xviufmf0" w:colFirst="0" w:colLast="0"/>
+      <w:bookmarkStart w:id="9" w:name="_Toc97809523"/>
+      <w:bookmarkEnd w:id="7"/>
       <w:bookmarkEnd w:id="8"/>
-      <w:bookmarkEnd w:id="9"/>
       <w:r>
         <w:lastRenderedPageBreak/>
         <w:t>Sprint 3 Report</w:t>
       </w:r>
-      <w:bookmarkEnd w:id="10"/>
+      <w:bookmarkEnd w:id="9"/>
       <w:r>
         <w:t xml:space="preserve"> </w:t>
       </w:r>
@@ -10565,36 +10405,35 @@
               <w:spacing w:after="0" w:line="240" w:lineRule="auto"/>
               <w:rPr>
                 <w:rFonts w:ascii="Arial" w:eastAsia="Arial" w:hAnsi="Arial" w:cs="Arial"/>
+              </w:rPr>
+            </w:pPr>
+            <w:r>
+              <w:rPr>
+                <w:rFonts w:ascii="Arial" w:eastAsia="Arial" w:hAnsi="Arial" w:cs="Arial"/>
                 <w:b/>
               </w:rPr>
-            </w:pPr>
+              <w:t xml:space="preserve">Feature </w:t>
+            </w:r>
             <w:r>
               <w:rPr>
                 <w:rFonts w:ascii="Arial" w:eastAsia="Arial" w:hAnsi="Arial" w:cs="Arial"/>
                 <w:b/>
               </w:rPr>
-              <w:t xml:space="preserve">Feature </w:t>
+              <w:t>2</w:t>
             </w:r>
             <w:r>
               <w:rPr>
                 <w:rFonts w:ascii="Arial" w:eastAsia="Arial" w:hAnsi="Arial" w:cs="Arial"/>
                 <w:b/>
               </w:rPr>
-              <w:t>10</w:t>
+              <w:t xml:space="preserve">: </w:t>
             </w:r>
             <w:r>
               <w:rPr>
                 <w:rFonts w:ascii="Arial" w:eastAsia="Arial" w:hAnsi="Arial" w:cs="Arial"/>
                 <w:b/>
               </w:rPr>
-              <w:t>:</w:t>
-            </w:r>
-            <w:r>
-              <w:rPr>
-                <w:rFonts w:ascii="Arial" w:eastAsia="Arial" w:hAnsi="Arial" w:cs="Arial"/>
-                <w:b/>
-              </w:rPr>
-              <w:t xml:space="preserve"> Pause Menu</w:t>
+              <w:t>Enemy</w:t>
             </w:r>
           </w:p>
         </w:tc>
@@ -10615,23 +10454,22 @@
               <w:bottom w:w="100" w:type="dxa"/>
               <w:right w:w="100" w:type="dxa"/>
             </w:tcMar>
-            <w:hideMark/>
-          </w:tcPr>
-          <w:p>
-            <w:pPr>
-              <w:widowControl w:val="0"/>
-              <w:spacing w:after="0" w:line="240" w:lineRule="auto"/>
-              <w:rPr>
-                <w:rFonts w:ascii="Arial" w:eastAsia="Arial" w:hAnsi="Arial" w:cs="Arial"/>
-                <w:bCs/>
-              </w:rPr>
-            </w:pPr>
-            <w:r>
-              <w:rPr>
-                <w:rFonts w:ascii="Arial" w:eastAsia="Arial" w:hAnsi="Arial" w:cs="Arial"/>
-                <w:bCs/>
-              </w:rPr>
-              <w:t>Task 1: adding pause menu</w:t>
+          </w:tcPr>
+          <w:p>
+            <w:pPr>
+              <w:widowControl w:val="0"/>
+              <w:spacing w:after="0" w:line="240" w:lineRule="auto"/>
+              <w:rPr>
+                <w:rFonts w:ascii="Arial" w:eastAsia="Arial" w:hAnsi="Arial" w:cs="Arial"/>
+                <w:bCs/>
+              </w:rPr>
+            </w:pPr>
+            <w:r>
+              <w:rPr>
+                <w:rFonts w:ascii="Arial" w:eastAsia="Arial" w:hAnsi="Arial" w:cs="Arial"/>
+                <w:bCs/>
+              </w:rPr>
+              <w:t>Task 1: A* pathfinding implemented</w:t>
             </w:r>
           </w:p>
         </w:tc>
@@ -10644,104 +10482,63 @@
               <w:bottom w:val="single" w:sz="8" w:space="0" w:color="000000" w:themeColor="text1"/>
               <w:right w:val="single" w:sz="8" w:space="0" w:color="000000" w:themeColor="text1"/>
             </w:tcBorders>
-            <w:hideMark/>
-          </w:tcPr>
-          <w:p>
-            <w:pPr>
-              <w:widowControl w:val="0"/>
-              <w:spacing w:after="0" w:line="240" w:lineRule="auto"/>
-              <w:rPr>
-                <w:rFonts w:ascii="Arial" w:eastAsia="Arial" w:hAnsi="Arial" w:cs="Arial"/>
-                <w:bCs/>
-              </w:rPr>
-            </w:pPr>
-            <w:r>
-              <w:rPr>
-                <w:rFonts w:ascii="Arial" w:eastAsia="Arial" w:hAnsi="Arial" w:cs="Arial"/>
-                <w:bCs/>
-              </w:rPr>
-              <w:t xml:space="preserve">2 </w:t>
-            </w:r>
-            <w:proofErr w:type="spellStart"/>
-            <w:r>
-              <w:rPr>
-                <w:rFonts w:ascii="Arial" w:eastAsia="Arial" w:hAnsi="Arial" w:cs="Arial"/>
-                <w:bCs/>
-              </w:rPr>
-              <w:t>hr</w:t>
-            </w:r>
-            <w:proofErr w:type="spellEnd"/>
-          </w:p>
-        </w:tc>
-        <w:tc>
-          <w:tcPr>
-            <w:tcW w:w="1462" w:type="dxa"/>
-            <w:tcBorders>
-              <w:top w:val="single" w:sz="8" w:space="0" w:color="000000" w:themeColor="text1"/>
-              <w:left w:val="single" w:sz="8" w:space="0" w:color="000000" w:themeColor="text1"/>
-              <w:bottom w:val="single" w:sz="8" w:space="0" w:color="000000" w:themeColor="text1"/>
-              <w:right w:val="single" w:sz="8" w:space="0" w:color="000000" w:themeColor="text1"/>
-            </w:tcBorders>
-            <w:tcMar>
-              <w:top w:w="100" w:type="dxa"/>
-              <w:left w:w="100" w:type="dxa"/>
-              <w:bottom w:w="100" w:type="dxa"/>
-              <w:right w:w="100" w:type="dxa"/>
-            </w:tcMar>
-          </w:tcPr>
-          <w:p>
-            <w:pPr>
-              <w:widowControl w:val="0"/>
-              <w:spacing w:after="0" w:line="240" w:lineRule="auto"/>
-              <w:rPr>
-                <w:rFonts w:ascii="Arial" w:eastAsia="Arial" w:hAnsi="Arial" w:cs="Arial"/>
-                <w:bCs/>
-              </w:rPr>
-            </w:pPr>
-            <w:r>
-              <w:rPr>
-                <w:rFonts w:ascii="Arial" w:eastAsia="Arial" w:hAnsi="Arial" w:cs="Arial"/>
-                <w:bCs/>
-              </w:rPr>
-              <w:t xml:space="preserve">3 </w:t>
-            </w:r>
-            <w:proofErr w:type="spellStart"/>
-            <w:r>
-              <w:rPr>
-                <w:rFonts w:ascii="Arial" w:eastAsia="Arial" w:hAnsi="Arial" w:cs="Arial"/>
-                <w:bCs/>
-              </w:rPr>
-              <w:t>hr</w:t>
-            </w:r>
-            <w:proofErr w:type="spellEnd"/>
-          </w:p>
-        </w:tc>
-        <w:tc>
-          <w:tcPr>
-            <w:tcW w:w="1462" w:type="dxa"/>
-            <w:tcBorders>
-              <w:top w:val="single" w:sz="8" w:space="0" w:color="000000" w:themeColor="text1"/>
-              <w:left w:val="single" w:sz="8" w:space="0" w:color="000000" w:themeColor="text1"/>
-              <w:bottom w:val="single" w:sz="8" w:space="0" w:color="000000" w:themeColor="text1"/>
-              <w:right w:val="single" w:sz="8" w:space="0" w:color="000000" w:themeColor="text1"/>
-            </w:tcBorders>
-          </w:tcPr>
-          <w:p>
-            <w:pPr>
-              <w:widowControl w:val="0"/>
-              <w:spacing w:after="0" w:line="240" w:lineRule="auto"/>
-              <w:rPr>
-                <w:rFonts w:ascii="Arial" w:eastAsia="Arial" w:hAnsi="Arial" w:cs="Arial"/>
-                <w:bCs/>
-              </w:rPr>
-            </w:pPr>
-            <w:r>
-              <w:rPr>
-                <w:rFonts w:ascii="Arial" w:eastAsia="Arial" w:hAnsi="Arial" w:cs="Arial"/>
-                <w:bCs/>
-              </w:rPr>
-              <w:t>Masih</w:t>
-            </w:r>
+          </w:tcPr>
+          <w:p>
+            <w:pPr>
+              <w:widowControl w:val="0"/>
+              <w:spacing w:after="0" w:line="240" w:lineRule="auto"/>
+              <w:rPr>
+                <w:rFonts w:ascii="Arial" w:eastAsia="Arial" w:hAnsi="Arial" w:cs="Arial"/>
+                <w:bCs/>
+              </w:rPr>
+            </w:pPr>
+          </w:p>
+        </w:tc>
+        <w:tc>
+          <w:tcPr>
+            <w:tcW w:w="1462" w:type="dxa"/>
+            <w:tcBorders>
+              <w:top w:val="single" w:sz="8" w:space="0" w:color="000000" w:themeColor="text1"/>
+              <w:left w:val="single" w:sz="8" w:space="0" w:color="000000" w:themeColor="text1"/>
+              <w:bottom w:val="single" w:sz="8" w:space="0" w:color="000000" w:themeColor="text1"/>
+              <w:right w:val="single" w:sz="8" w:space="0" w:color="000000" w:themeColor="text1"/>
+            </w:tcBorders>
+            <w:tcMar>
+              <w:top w:w="100" w:type="dxa"/>
+              <w:left w:w="100" w:type="dxa"/>
+              <w:bottom w:w="100" w:type="dxa"/>
+              <w:right w:w="100" w:type="dxa"/>
+            </w:tcMar>
+          </w:tcPr>
+          <w:p>
+            <w:pPr>
+              <w:widowControl w:val="0"/>
+              <w:spacing w:after="0" w:line="240" w:lineRule="auto"/>
+              <w:rPr>
+                <w:rFonts w:ascii="Arial" w:eastAsia="Arial" w:hAnsi="Arial" w:cs="Arial"/>
+                <w:bCs/>
+              </w:rPr>
+            </w:pPr>
+          </w:p>
+        </w:tc>
+        <w:tc>
+          <w:tcPr>
+            <w:tcW w:w="1462" w:type="dxa"/>
+            <w:tcBorders>
+              <w:top w:val="single" w:sz="8" w:space="0" w:color="000000" w:themeColor="text1"/>
+              <w:left w:val="single" w:sz="8" w:space="0" w:color="000000" w:themeColor="text1"/>
+              <w:bottom w:val="single" w:sz="8" w:space="0" w:color="000000" w:themeColor="text1"/>
+              <w:right w:val="single" w:sz="8" w:space="0" w:color="000000" w:themeColor="text1"/>
+            </w:tcBorders>
+          </w:tcPr>
+          <w:p>
+            <w:pPr>
+              <w:widowControl w:val="0"/>
+              <w:spacing w:after="0" w:line="240" w:lineRule="auto"/>
+              <w:rPr>
+                <w:rFonts w:ascii="Arial" w:eastAsia="Arial" w:hAnsi="Arial" w:cs="Arial"/>
+              </w:rPr>
+            </w:pPr>
           </w:p>
         </w:tc>
         <w:tc>
@@ -10766,22 +10563,633 @@
               <w:spacing w:after="0" w:line="240" w:lineRule="auto"/>
               <w:rPr>
                 <w:rFonts w:ascii="Arial" w:eastAsia="Arial" w:hAnsi="Arial" w:cs="Arial"/>
-                <w:bCs/>
-              </w:rPr>
-            </w:pPr>
-            <w:r>
-              <w:rPr>
-                <w:rFonts w:ascii="Arial" w:eastAsia="Arial" w:hAnsi="Arial" w:cs="Arial"/>
-                <w:bCs/>
-              </w:rPr>
-              <w:t>Yes</w:t>
-            </w:r>
+              </w:rPr>
+            </w:pPr>
           </w:p>
         </w:tc>
       </w:tr>
       <w:tr>
         <w:tc>
           <w:tcPr>
+            <w:tcW w:w="3165" w:type="dxa"/>
+            <w:tcBorders>
+              <w:top w:val="single" w:sz="8" w:space="0" w:color="000000" w:themeColor="text1"/>
+              <w:left w:val="single" w:sz="8" w:space="0" w:color="000000" w:themeColor="text1"/>
+              <w:bottom w:val="single" w:sz="8" w:space="0" w:color="000000" w:themeColor="text1"/>
+              <w:right w:val="single" w:sz="8" w:space="0" w:color="000000" w:themeColor="text1"/>
+            </w:tcBorders>
+            <w:tcMar>
+              <w:top w:w="100" w:type="dxa"/>
+              <w:left w:w="100" w:type="dxa"/>
+              <w:bottom w:w="100" w:type="dxa"/>
+              <w:right w:w="100" w:type="dxa"/>
+            </w:tcMar>
+          </w:tcPr>
+          <w:p>
+            <w:pPr>
+              <w:widowControl w:val="0"/>
+              <w:spacing w:after="0" w:line="240" w:lineRule="auto"/>
+              <w:rPr>
+                <w:rFonts w:ascii="Arial" w:eastAsia="Arial" w:hAnsi="Arial" w:cs="Arial"/>
+                <w:bCs/>
+              </w:rPr>
+            </w:pPr>
+            <w:r>
+              <w:rPr>
+                <w:rFonts w:ascii="Arial" w:eastAsia="Arial" w:hAnsi="Arial" w:cs="Arial"/>
+                <w:bCs/>
+              </w:rPr>
+              <w:t>Task 2: UCS pathfinding implemented</w:t>
+            </w:r>
+          </w:p>
+        </w:tc>
+        <w:tc>
+          <w:tcPr>
+            <w:tcW w:w="1461" w:type="dxa"/>
+            <w:tcBorders>
+              <w:top w:val="single" w:sz="8" w:space="0" w:color="000000" w:themeColor="text1"/>
+              <w:left w:val="single" w:sz="8" w:space="0" w:color="000000" w:themeColor="text1"/>
+              <w:bottom w:val="single" w:sz="8" w:space="0" w:color="000000" w:themeColor="text1"/>
+              <w:right w:val="single" w:sz="8" w:space="0" w:color="000000" w:themeColor="text1"/>
+            </w:tcBorders>
+          </w:tcPr>
+          <w:p>
+            <w:pPr>
+              <w:widowControl w:val="0"/>
+              <w:spacing w:after="0" w:line="240" w:lineRule="auto"/>
+              <w:rPr>
+                <w:rFonts w:ascii="Arial" w:eastAsia="Arial" w:hAnsi="Arial" w:cs="Arial"/>
+                <w:bCs/>
+              </w:rPr>
+            </w:pPr>
+          </w:p>
+        </w:tc>
+        <w:tc>
+          <w:tcPr>
+            <w:tcW w:w="1462" w:type="dxa"/>
+            <w:tcBorders>
+              <w:top w:val="single" w:sz="8" w:space="0" w:color="000000" w:themeColor="text1"/>
+              <w:left w:val="single" w:sz="8" w:space="0" w:color="000000" w:themeColor="text1"/>
+              <w:bottom w:val="single" w:sz="8" w:space="0" w:color="000000" w:themeColor="text1"/>
+              <w:right w:val="single" w:sz="8" w:space="0" w:color="000000" w:themeColor="text1"/>
+            </w:tcBorders>
+            <w:tcMar>
+              <w:top w:w="100" w:type="dxa"/>
+              <w:left w:w="100" w:type="dxa"/>
+              <w:bottom w:w="100" w:type="dxa"/>
+              <w:right w:w="100" w:type="dxa"/>
+            </w:tcMar>
+          </w:tcPr>
+          <w:p>
+            <w:pPr>
+              <w:widowControl w:val="0"/>
+              <w:spacing w:after="0" w:line="240" w:lineRule="auto"/>
+              <w:rPr>
+                <w:rFonts w:ascii="Arial" w:eastAsia="Arial" w:hAnsi="Arial" w:cs="Arial"/>
+                <w:bCs/>
+              </w:rPr>
+            </w:pPr>
+          </w:p>
+        </w:tc>
+        <w:tc>
+          <w:tcPr>
+            <w:tcW w:w="1462" w:type="dxa"/>
+            <w:tcBorders>
+              <w:top w:val="single" w:sz="8" w:space="0" w:color="000000" w:themeColor="text1"/>
+              <w:left w:val="single" w:sz="8" w:space="0" w:color="000000" w:themeColor="text1"/>
+              <w:bottom w:val="single" w:sz="8" w:space="0" w:color="000000" w:themeColor="text1"/>
+              <w:right w:val="single" w:sz="8" w:space="0" w:color="000000" w:themeColor="text1"/>
+            </w:tcBorders>
+          </w:tcPr>
+          <w:p>
+            <w:pPr>
+              <w:widowControl w:val="0"/>
+              <w:spacing w:after="0" w:line="240" w:lineRule="auto"/>
+              <w:rPr>
+                <w:rFonts w:ascii="Arial" w:eastAsia="Arial" w:hAnsi="Arial" w:cs="Arial"/>
+              </w:rPr>
+            </w:pPr>
+          </w:p>
+        </w:tc>
+        <w:tc>
+          <w:tcPr>
+            <w:tcW w:w="1465" w:type="dxa"/>
+            <w:tcBorders>
+              <w:top w:val="single" w:sz="8" w:space="0" w:color="000000" w:themeColor="text1"/>
+              <w:left w:val="single" w:sz="8" w:space="0" w:color="000000" w:themeColor="text1"/>
+              <w:bottom w:val="single" w:sz="8" w:space="0" w:color="000000" w:themeColor="text1"/>
+              <w:right w:val="single" w:sz="8" w:space="0" w:color="000000" w:themeColor="text1"/>
+            </w:tcBorders>
+            <w:tcMar>
+              <w:top w:w="100" w:type="dxa"/>
+              <w:left w:w="100" w:type="dxa"/>
+              <w:bottom w:w="100" w:type="dxa"/>
+              <w:right w:w="100" w:type="dxa"/>
+            </w:tcMar>
+          </w:tcPr>
+          <w:p>
+            <w:pPr>
+              <w:widowControl w:val="0"/>
+              <w:spacing w:after="0" w:line="240" w:lineRule="auto"/>
+              <w:rPr>
+                <w:rFonts w:ascii="Arial" w:eastAsia="Arial" w:hAnsi="Arial" w:cs="Arial"/>
+              </w:rPr>
+            </w:pPr>
+          </w:p>
+        </w:tc>
+      </w:tr>
+      <w:tr>
+        <w:tc>
+          <w:tcPr>
+            <w:tcW w:w="3165" w:type="dxa"/>
+            <w:tcBorders>
+              <w:top w:val="single" w:sz="8" w:space="0" w:color="000000" w:themeColor="text1"/>
+              <w:left w:val="single" w:sz="8" w:space="0" w:color="000000" w:themeColor="text1"/>
+              <w:bottom w:val="single" w:sz="8" w:space="0" w:color="000000" w:themeColor="text1"/>
+              <w:right w:val="single" w:sz="8" w:space="0" w:color="000000" w:themeColor="text1"/>
+            </w:tcBorders>
+            <w:tcMar>
+              <w:top w:w="100" w:type="dxa"/>
+              <w:left w:w="100" w:type="dxa"/>
+              <w:bottom w:w="100" w:type="dxa"/>
+              <w:right w:w="100" w:type="dxa"/>
+            </w:tcMar>
+          </w:tcPr>
+          <w:p>
+            <w:pPr>
+              <w:widowControl w:val="0"/>
+              <w:spacing w:after="0" w:line="240" w:lineRule="auto"/>
+              <w:rPr>
+                <w:rFonts w:ascii="Arial" w:eastAsia="Arial" w:hAnsi="Arial" w:cs="Arial"/>
+                <w:bCs/>
+              </w:rPr>
+            </w:pPr>
+            <w:r>
+              <w:rPr>
+                <w:rFonts w:ascii="Arial" w:eastAsia="Arial" w:hAnsi="Arial" w:cs="Arial"/>
+                <w:bCs/>
+              </w:rPr>
+              <w:t xml:space="preserve">Task 3: </w:t>
+            </w:r>
+            <w:r>
+              <w:rPr>
+                <w:rFonts w:ascii="Arial" w:eastAsia="Arial" w:hAnsi="Arial" w:cs="Arial"/>
+                <w:bCs/>
+              </w:rPr>
+              <w:t>Enemy reacts to noise</w:t>
+            </w:r>
+          </w:p>
+        </w:tc>
+        <w:tc>
+          <w:tcPr>
+            <w:tcW w:w="1461" w:type="dxa"/>
+            <w:tcBorders>
+              <w:top w:val="single" w:sz="8" w:space="0" w:color="000000" w:themeColor="text1"/>
+              <w:left w:val="single" w:sz="8" w:space="0" w:color="000000" w:themeColor="text1"/>
+              <w:bottom w:val="single" w:sz="8" w:space="0" w:color="000000" w:themeColor="text1"/>
+              <w:right w:val="single" w:sz="8" w:space="0" w:color="000000" w:themeColor="text1"/>
+            </w:tcBorders>
+          </w:tcPr>
+          <w:p>
+            <w:pPr>
+              <w:widowControl w:val="0"/>
+              <w:spacing w:after="0" w:line="240" w:lineRule="auto"/>
+              <w:rPr>
+                <w:rFonts w:ascii="Arial" w:eastAsia="Arial" w:hAnsi="Arial" w:cs="Arial"/>
+                <w:bCs/>
+              </w:rPr>
+            </w:pPr>
+          </w:p>
+        </w:tc>
+        <w:tc>
+          <w:tcPr>
+            <w:tcW w:w="1462" w:type="dxa"/>
+            <w:tcBorders>
+              <w:top w:val="single" w:sz="8" w:space="0" w:color="000000" w:themeColor="text1"/>
+              <w:left w:val="single" w:sz="8" w:space="0" w:color="000000" w:themeColor="text1"/>
+              <w:bottom w:val="single" w:sz="8" w:space="0" w:color="000000" w:themeColor="text1"/>
+              <w:right w:val="single" w:sz="8" w:space="0" w:color="000000" w:themeColor="text1"/>
+            </w:tcBorders>
+            <w:tcMar>
+              <w:top w:w="100" w:type="dxa"/>
+              <w:left w:w="100" w:type="dxa"/>
+              <w:bottom w:w="100" w:type="dxa"/>
+              <w:right w:w="100" w:type="dxa"/>
+            </w:tcMar>
+          </w:tcPr>
+          <w:p>
+            <w:pPr>
+              <w:widowControl w:val="0"/>
+              <w:spacing w:after="0" w:line="240" w:lineRule="auto"/>
+              <w:rPr>
+                <w:rFonts w:ascii="Arial" w:eastAsia="Arial" w:hAnsi="Arial" w:cs="Arial"/>
+                <w:bCs/>
+              </w:rPr>
+            </w:pPr>
+          </w:p>
+        </w:tc>
+        <w:tc>
+          <w:tcPr>
+            <w:tcW w:w="1462" w:type="dxa"/>
+            <w:tcBorders>
+              <w:top w:val="single" w:sz="8" w:space="0" w:color="000000" w:themeColor="text1"/>
+              <w:left w:val="single" w:sz="8" w:space="0" w:color="000000" w:themeColor="text1"/>
+              <w:bottom w:val="single" w:sz="8" w:space="0" w:color="000000" w:themeColor="text1"/>
+              <w:right w:val="single" w:sz="8" w:space="0" w:color="000000" w:themeColor="text1"/>
+            </w:tcBorders>
+          </w:tcPr>
+          <w:p>
+            <w:pPr>
+              <w:widowControl w:val="0"/>
+              <w:spacing w:after="0" w:line="240" w:lineRule="auto"/>
+              <w:rPr>
+                <w:rFonts w:ascii="Arial" w:eastAsia="Arial" w:hAnsi="Arial" w:cs="Arial"/>
+              </w:rPr>
+            </w:pPr>
+          </w:p>
+        </w:tc>
+        <w:tc>
+          <w:tcPr>
+            <w:tcW w:w="1465" w:type="dxa"/>
+            <w:tcBorders>
+              <w:top w:val="single" w:sz="8" w:space="0" w:color="000000" w:themeColor="text1"/>
+              <w:left w:val="single" w:sz="8" w:space="0" w:color="000000" w:themeColor="text1"/>
+              <w:bottom w:val="single" w:sz="8" w:space="0" w:color="000000" w:themeColor="text1"/>
+              <w:right w:val="single" w:sz="8" w:space="0" w:color="000000" w:themeColor="text1"/>
+            </w:tcBorders>
+            <w:tcMar>
+              <w:top w:w="100" w:type="dxa"/>
+              <w:left w:w="100" w:type="dxa"/>
+              <w:bottom w:w="100" w:type="dxa"/>
+              <w:right w:w="100" w:type="dxa"/>
+            </w:tcMar>
+          </w:tcPr>
+          <w:p>
+            <w:pPr>
+              <w:widowControl w:val="0"/>
+              <w:spacing w:after="0" w:line="240" w:lineRule="auto"/>
+              <w:rPr>
+                <w:rFonts w:ascii="Arial" w:eastAsia="Arial" w:hAnsi="Arial" w:cs="Arial"/>
+              </w:rPr>
+            </w:pPr>
+          </w:p>
+        </w:tc>
+      </w:tr>
+      <w:tr>
+        <w:tc>
+          <w:tcPr>
+            <w:tcW w:w="3165" w:type="dxa"/>
+            <w:tcBorders>
+              <w:top w:val="single" w:sz="8" w:space="0" w:color="000000" w:themeColor="text1"/>
+              <w:left w:val="single" w:sz="8" w:space="0" w:color="000000" w:themeColor="text1"/>
+              <w:bottom w:val="single" w:sz="8" w:space="0" w:color="000000" w:themeColor="text1"/>
+              <w:right w:val="single" w:sz="8" w:space="0" w:color="000000" w:themeColor="text1"/>
+            </w:tcBorders>
+            <w:tcMar>
+              <w:top w:w="100" w:type="dxa"/>
+              <w:left w:w="100" w:type="dxa"/>
+              <w:bottom w:w="100" w:type="dxa"/>
+              <w:right w:w="100" w:type="dxa"/>
+            </w:tcMar>
+          </w:tcPr>
+          <w:p>
+            <w:pPr>
+              <w:widowControl w:val="0"/>
+              <w:spacing w:after="0" w:line="240" w:lineRule="auto"/>
+              <w:rPr>
+                <w:rFonts w:ascii="Arial" w:eastAsia="Arial" w:hAnsi="Arial" w:cs="Arial"/>
+                <w:bCs/>
+              </w:rPr>
+            </w:pPr>
+            <w:r>
+              <w:rPr>
+                <w:rFonts w:ascii="Arial" w:eastAsia="Arial" w:hAnsi="Arial" w:cs="Arial"/>
+                <w:bCs/>
+              </w:rPr>
+              <w:t>Task 4: Path is drawn in Debug mode</w:t>
+            </w:r>
+          </w:p>
+        </w:tc>
+        <w:tc>
+          <w:tcPr>
+            <w:tcW w:w="1461" w:type="dxa"/>
+            <w:tcBorders>
+              <w:top w:val="single" w:sz="8" w:space="0" w:color="000000" w:themeColor="text1"/>
+              <w:left w:val="single" w:sz="8" w:space="0" w:color="000000" w:themeColor="text1"/>
+              <w:bottom w:val="single" w:sz="8" w:space="0" w:color="000000" w:themeColor="text1"/>
+              <w:right w:val="single" w:sz="8" w:space="0" w:color="000000" w:themeColor="text1"/>
+            </w:tcBorders>
+          </w:tcPr>
+          <w:p>
+            <w:pPr>
+              <w:widowControl w:val="0"/>
+              <w:spacing w:after="0" w:line="240" w:lineRule="auto"/>
+              <w:rPr>
+                <w:rFonts w:ascii="Arial" w:eastAsia="Arial" w:hAnsi="Arial" w:cs="Arial"/>
+                <w:bCs/>
+              </w:rPr>
+            </w:pPr>
+            <w:r>
+              <w:rPr>
+                <w:rFonts w:ascii="Arial" w:eastAsia="Arial" w:hAnsi="Arial" w:cs="Arial"/>
+                <w:bCs/>
+              </w:rPr>
+              <w:t xml:space="preserve">1 </w:t>
+            </w:r>
+            <w:proofErr w:type="spellStart"/>
+            <w:r>
+              <w:rPr>
+                <w:rFonts w:ascii="Arial" w:eastAsia="Arial" w:hAnsi="Arial" w:cs="Arial"/>
+                <w:bCs/>
+              </w:rPr>
+              <w:t>hr</w:t>
+            </w:r>
+            <w:proofErr w:type="spellEnd"/>
+          </w:p>
+        </w:tc>
+        <w:tc>
+          <w:tcPr>
+            <w:tcW w:w="1462" w:type="dxa"/>
+            <w:tcBorders>
+              <w:top w:val="single" w:sz="8" w:space="0" w:color="000000" w:themeColor="text1"/>
+              <w:left w:val="single" w:sz="8" w:space="0" w:color="000000" w:themeColor="text1"/>
+              <w:bottom w:val="single" w:sz="8" w:space="0" w:color="000000" w:themeColor="text1"/>
+              <w:right w:val="single" w:sz="8" w:space="0" w:color="000000" w:themeColor="text1"/>
+            </w:tcBorders>
+            <w:tcMar>
+              <w:top w:w="100" w:type="dxa"/>
+              <w:left w:w="100" w:type="dxa"/>
+              <w:bottom w:w="100" w:type="dxa"/>
+              <w:right w:w="100" w:type="dxa"/>
+            </w:tcMar>
+          </w:tcPr>
+          <w:p>
+            <w:pPr>
+              <w:widowControl w:val="0"/>
+              <w:spacing w:after="0" w:line="240" w:lineRule="auto"/>
+              <w:rPr>
+                <w:rFonts w:ascii="Arial" w:eastAsia="Arial" w:hAnsi="Arial" w:cs="Arial"/>
+                <w:bCs/>
+              </w:rPr>
+            </w:pPr>
+            <w:r>
+              <w:rPr>
+                <w:rFonts w:ascii="Arial" w:eastAsia="Arial" w:hAnsi="Arial" w:cs="Arial"/>
+                <w:bCs/>
+              </w:rPr>
+              <w:t xml:space="preserve">1 </w:t>
+            </w:r>
+            <w:proofErr w:type="spellStart"/>
+            <w:r>
+              <w:rPr>
+                <w:rFonts w:ascii="Arial" w:eastAsia="Arial" w:hAnsi="Arial" w:cs="Arial"/>
+                <w:bCs/>
+              </w:rPr>
+              <w:t>hr</w:t>
+            </w:r>
+            <w:proofErr w:type="spellEnd"/>
+          </w:p>
+        </w:tc>
+        <w:tc>
+          <w:tcPr>
+            <w:tcW w:w="1462" w:type="dxa"/>
+            <w:tcBorders>
+              <w:top w:val="single" w:sz="8" w:space="0" w:color="000000" w:themeColor="text1"/>
+              <w:left w:val="single" w:sz="8" w:space="0" w:color="000000" w:themeColor="text1"/>
+              <w:bottom w:val="single" w:sz="8" w:space="0" w:color="000000" w:themeColor="text1"/>
+              <w:right w:val="single" w:sz="8" w:space="0" w:color="000000" w:themeColor="text1"/>
+            </w:tcBorders>
+          </w:tcPr>
+          <w:p>
+            <w:pPr>
+              <w:widowControl w:val="0"/>
+              <w:spacing w:after="0" w:line="240" w:lineRule="auto"/>
+              <w:rPr>
+                <w:rFonts w:ascii="Arial" w:eastAsia="Arial" w:hAnsi="Arial" w:cs="Arial"/>
+              </w:rPr>
+            </w:pPr>
+            <w:proofErr w:type="spellStart"/>
+            <w:r>
+              <w:rPr>
+                <w:rFonts w:ascii="Arial" w:eastAsia="Arial" w:hAnsi="Arial" w:cs="Arial"/>
+              </w:rPr>
+              <w:t>Eoin</w:t>
+            </w:r>
+            <w:proofErr w:type="spellEnd"/>
+          </w:p>
+        </w:tc>
+        <w:tc>
+          <w:tcPr>
+            <w:tcW w:w="1465" w:type="dxa"/>
+            <w:tcBorders>
+              <w:top w:val="single" w:sz="8" w:space="0" w:color="000000" w:themeColor="text1"/>
+              <w:left w:val="single" w:sz="8" w:space="0" w:color="000000" w:themeColor="text1"/>
+              <w:bottom w:val="single" w:sz="8" w:space="0" w:color="000000" w:themeColor="text1"/>
+              <w:right w:val="single" w:sz="8" w:space="0" w:color="000000" w:themeColor="text1"/>
+            </w:tcBorders>
+            <w:tcMar>
+              <w:top w:w="100" w:type="dxa"/>
+              <w:left w:w="100" w:type="dxa"/>
+              <w:bottom w:w="100" w:type="dxa"/>
+              <w:right w:w="100" w:type="dxa"/>
+            </w:tcMar>
+          </w:tcPr>
+          <w:p>
+            <w:pPr>
+              <w:widowControl w:val="0"/>
+              <w:spacing w:after="0" w:line="240" w:lineRule="auto"/>
+              <w:rPr>
+                <w:rFonts w:ascii="Arial" w:eastAsia="Arial" w:hAnsi="Arial" w:cs="Arial"/>
+              </w:rPr>
+            </w:pPr>
+            <w:r>
+              <w:rPr>
+                <w:rFonts w:ascii="Arial" w:eastAsia="Arial" w:hAnsi="Arial" w:cs="Arial"/>
+              </w:rPr>
+              <w:t>Yes</w:t>
+            </w:r>
+          </w:p>
+        </w:tc>
+      </w:tr>
+      <w:tr>
+        <w:tc>
+          <w:tcPr>
+            <w:tcW w:w="3165" w:type="dxa"/>
+            <w:tcBorders>
+              <w:top w:val="single" w:sz="8" w:space="0" w:color="000000" w:themeColor="text1"/>
+              <w:left w:val="single" w:sz="8" w:space="0" w:color="000000" w:themeColor="text1"/>
+              <w:bottom w:val="single" w:sz="8" w:space="0" w:color="000000" w:themeColor="text1"/>
+              <w:right w:val="single" w:sz="8" w:space="0" w:color="000000" w:themeColor="text1"/>
+            </w:tcBorders>
+            <w:tcMar>
+              <w:top w:w="100" w:type="dxa"/>
+              <w:left w:w="100" w:type="dxa"/>
+              <w:bottom w:w="100" w:type="dxa"/>
+              <w:right w:w="100" w:type="dxa"/>
+            </w:tcMar>
+          </w:tcPr>
+          <w:p>
+            <w:pPr>
+              <w:widowControl w:val="0"/>
+              <w:spacing w:after="0" w:line="240" w:lineRule="auto"/>
+              <w:rPr>
+                <w:rFonts w:ascii="Arial" w:eastAsia="Arial" w:hAnsi="Arial" w:cs="Arial"/>
+                <w:bCs/>
+              </w:rPr>
+            </w:pPr>
+            <w:r>
+              <w:rPr>
+                <w:rFonts w:ascii="Arial" w:eastAsia="Arial" w:hAnsi="Arial" w:cs="Arial"/>
+                <w:bCs/>
+              </w:rPr>
+              <w:t>Task 5: Impassable objects are highlighted in Debug mode</w:t>
+            </w:r>
+          </w:p>
+        </w:tc>
+        <w:tc>
+          <w:tcPr>
+            <w:tcW w:w="1461" w:type="dxa"/>
+            <w:tcBorders>
+              <w:top w:val="single" w:sz="8" w:space="0" w:color="000000" w:themeColor="text1"/>
+              <w:left w:val="single" w:sz="8" w:space="0" w:color="000000" w:themeColor="text1"/>
+              <w:bottom w:val="single" w:sz="8" w:space="0" w:color="000000" w:themeColor="text1"/>
+              <w:right w:val="single" w:sz="8" w:space="0" w:color="000000" w:themeColor="text1"/>
+            </w:tcBorders>
+          </w:tcPr>
+          <w:p>
+            <w:pPr>
+              <w:widowControl w:val="0"/>
+              <w:spacing w:after="0" w:line="240" w:lineRule="auto"/>
+              <w:rPr>
+                <w:rFonts w:ascii="Arial" w:eastAsia="Arial" w:hAnsi="Arial" w:cs="Arial"/>
+                <w:bCs/>
+              </w:rPr>
+            </w:pPr>
+            <w:r>
+              <w:rPr>
+                <w:rFonts w:ascii="Arial" w:eastAsia="Arial" w:hAnsi="Arial" w:cs="Arial"/>
+                <w:bCs/>
+              </w:rPr>
+              <w:t xml:space="preserve">1 </w:t>
+            </w:r>
+            <w:proofErr w:type="spellStart"/>
+            <w:r>
+              <w:rPr>
+                <w:rFonts w:ascii="Arial" w:eastAsia="Arial" w:hAnsi="Arial" w:cs="Arial"/>
+                <w:bCs/>
+              </w:rPr>
+              <w:t>hr</w:t>
+            </w:r>
+            <w:proofErr w:type="spellEnd"/>
+          </w:p>
+        </w:tc>
+        <w:tc>
+          <w:tcPr>
+            <w:tcW w:w="1462" w:type="dxa"/>
+            <w:tcBorders>
+              <w:top w:val="single" w:sz="8" w:space="0" w:color="000000" w:themeColor="text1"/>
+              <w:left w:val="single" w:sz="8" w:space="0" w:color="000000" w:themeColor="text1"/>
+              <w:bottom w:val="single" w:sz="8" w:space="0" w:color="000000" w:themeColor="text1"/>
+              <w:right w:val="single" w:sz="8" w:space="0" w:color="000000" w:themeColor="text1"/>
+            </w:tcBorders>
+            <w:tcMar>
+              <w:top w:w="100" w:type="dxa"/>
+              <w:left w:w="100" w:type="dxa"/>
+              <w:bottom w:w="100" w:type="dxa"/>
+              <w:right w:w="100" w:type="dxa"/>
+            </w:tcMar>
+          </w:tcPr>
+          <w:p>
+            <w:pPr>
+              <w:widowControl w:val="0"/>
+              <w:spacing w:after="0" w:line="240" w:lineRule="auto"/>
+              <w:rPr>
+                <w:rFonts w:ascii="Arial" w:eastAsia="Arial" w:hAnsi="Arial" w:cs="Arial"/>
+                <w:bCs/>
+              </w:rPr>
+            </w:pPr>
+            <w:r>
+              <w:rPr>
+                <w:rFonts w:ascii="Arial" w:eastAsia="Arial" w:hAnsi="Arial" w:cs="Arial"/>
+                <w:bCs/>
+              </w:rPr>
+              <w:t xml:space="preserve">1 </w:t>
+            </w:r>
+            <w:proofErr w:type="spellStart"/>
+            <w:r>
+              <w:rPr>
+                <w:rFonts w:ascii="Arial" w:eastAsia="Arial" w:hAnsi="Arial" w:cs="Arial"/>
+                <w:bCs/>
+              </w:rPr>
+              <w:t>hr</w:t>
+            </w:r>
+            <w:proofErr w:type="spellEnd"/>
+          </w:p>
+        </w:tc>
+        <w:tc>
+          <w:tcPr>
+            <w:tcW w:w="1462" w:type="dxa"/>
+            <w:tcBorders>
+              <w:top w:val="single" w:sz="8" w:space="0" w:color="000000" w:themeColor="text1"/>
+              <w:left w:val="single" w:sz="8" w:space="0" w:color="000000" w:themeColor="text1"/>
+              <w:bottom w:val="single" w:sz="8" w:space="0" w:color="000000" w:themeColor="text1"/>
+              <w:right w:val="single" w:sz="8" w:space="0" w:color="000000" w:themeColor="text1"/>
+            </w:tcBorders>
+          </w:tcPr>
+          <w:p>
+            <w:pPr>
+              <w:widowControl w:val="0"/>
+              <w:spacing w:after="0" w:line="240" w:lineRule="auto"/>
+              <w:rPr>
+                <w:rFonts w:ascii="Arial" w:eastAsia="Arial" w:hAnsi="Arial" w:cs="Arial"/>
+              </w:rPr>
+            </w:pPr>
+            <w:proofErr w:type="spellStart"/>
+            <w:r>
+              <w:rPr>
+                <w:rFonts w:ascii="Arial" w:eastAsia="Arial" w:hAnsi="Arial" w:cs="Arial"/>
+              </w:rPr>
+              <w:t>Eoin</w:t>
+            </w:r>
+            <w:proofErr w:type="spellEnd"/>
+          </w:p>
+        </w:tc>
+        <w:tc>
+          <w:tcPr>
+            <w:tcW w:w="1465" w:type="dxa"/>
+            <w:tcBorders>
+              <w:top w:val="single" w:sz="8" w:space="0" w:color="000000" w:themeColor="text1"/>
+              <w:left w:val="single" w:sz="8" w:space="0" w:color="000000" w:themeColor="text1"/>
+              <w:bottom w:val="single" w:sz="8" w:space="0" w:color="000000" w:themeColor="text1"/>
+              <w:right w:val="single" w:sz="8" w:space="0" w:color="000000" w:themeColor="text1"/>
+            </w:tcBorders>
+            <w:tcMar>
+              <w:top w:w="100" w:type="dxa"/>
+              <w:left w:w="100" w:type="dxa"/>
+              <w:bottom w:w="100" w:type="dxa"/>
+              <w:right w:w="100" w:type="dxa"/>
+            </w:tcMar>
+          </w:tcPr>
+          <w:p>
+            <w:pPr>
+              <w:widowControl w:val="0"/>
+              <w:spacing w:after="0" w:line="240" w:lineRule="auto"/>
+              <w:rPr>
+                <w:rFonts w:ascii="Arial" w:eastAsia="Arial" w:hAnsi="Arial" w:cs="Arial"/>
+              </w:rPr>
+            </w:pPr>
+            <w:r>
+              <w:rPr>
+                <w:rFonts w:ascii="Arial" w:eastAsia="Arial" w:hAnsi="Arial" w:cs="Arial"/>
+              </w:rPr>
+              <w:t>Yes</w:t>
+            </w:r>
+          </w:p>
+        </w:tc>
+      </w:tr>
+      <w:tr>
+        <w:tc>
+          <w:tcPr>
             <w:tcW w:w="9015" w:type="dxa"/>
             <w:gridSpan w:val="5"/>
             <w:tcBorders>
@@ -10818,7 +11226,7 @@
                 <w:rFonts w:ascii="Arial" w:eastAsia="Arial" w:hAnsi="Arial" w:cs="Arial"/>
                 <w:b/>
               </w:rPr>
-              <w:t>11</w:t>
+              <w:t>4</w:t>
             </w:r>
             <w:r>
               <w:rPr>
@@ -10832,7 +11240,7 @@
                 <w:rFonts w:ascii="Arial" w:eastAsia="Arial" w:hAnsi="Arial" w:cs="Arial"/>
                 <w:b/>
               </w:rPr>
-              <w:t>Help Menu</w:t>
+              <w:t>Noise</w:t>
             </w:r>
           </w:p>
         </w:tc>
@@ -10868,7 +11276,14 @@
                 <w:rFonts w:ascii="Arial" w:eastAsia="Arial" w:hAnsi="Arial" w:cs="Arial"/>
                 <w:bCs/>
               </w:rPr>
-              <w:t>Task 1: adding help menu</w:t>
+              <w:t xml:space="preserve">Task 1: </w:t>
+            </w:r>
+            <w:r>
+              <w:rPr>
+                <w:rFonts w:ascii="Arial" w:eastAsia="Arial" w:hAnsi="Arial" w:cs="Arial"/>
+                <w:bCs/>
+              </w:rPr>
+              <w:t>Ground varies in Noise</w:t>
             </w:r>
           </w:p>
         </w:tc>
@@ -10896,7 +11311,7 @@
                 <w:rFonts w:ascii="Arial" w:eastAsia="Arial" w:hAnsi="Arial" w:cs="Arial"/>
                 <w:bCs/>
               </w:rPr>
-              <w:t xml:space="preserve">3 </w:t>
+              <w:t xml:space="preserve">1 </w:t>
             </w:r>
             <w:proofErr w:type="spellStart"/>
             <w:r>
@@ -10939,7 +11354,7 @@
                 <w:rFonts w:ascii="Arial" w:eastAsia="Arial" w:hAnsi="Arial" w:cs="Arial"/>
                 <w:bCs/>
               </w:rPr>
-              <w:t xml:space="preserve">5 </w:t>
+              <w:t xml:space="preserve">1 </w:t>
             </w:r>
             <w:proofErr w:type="spellStart"/>
             <w:r>
@@ -10970,12 +11385,14 @@
                 <w:rFonts w:ascii="Arial" w:eastAsia="Arial" w:hAnsi="Arial" w:cs="Arial"/>
               </w:rPr>
             </w:pPr>
-            <w:r>
-              <w:rPr>
-                <w:rFonts w:ascii="Arial" w:eastAsia="Arial" w:hAnsi="Arial" w:cs="Arial"/>
-              </w:rPr>
-              <w:t xml:space="preserve">Masih </w:t>
-            </w:r>
+            <w:proofErr w:type="spellStart"/>
+            <w:r>
+              <w:rPr>
+                <w:rFonts w:ascii="Arial" w:eastAsia="Arial" w:hAnsi="Arial" w:cs="Arial"/>
+              </w:rPr>
+              <w:t>Eoin</w:t>
+            </w:r>
+            <w:proofErr w:type="spellEnd"/>
           </w:p>
         </w:tc>
         <w:tc>
@@ -11038,6 +11455,7 @@
                 <w:rFonts w:ascii="Arial" w:eastAsia="Arial" w:hAnsi="Arial" w:cs="Arial"/>
               </w:rPr>
             </w:pPr>
+            <w:bookmarkStart w:id="10" w:name="_Hlk97819739"/>
             <w:r>
               <w:rPr>
                 <w:rFonts w:ascii="Arial" w:eastAsia="Arial" w:hAnsi="Arial" w:cs="Arial"/>
@@ -11050,21 +11468,21 @@
                 <w:rFonts w:ascii="Arial" w:eastAsia="Arial" w:hAnsi="Arial" w:cs="Arial"/>
                 <w:b/>
               </w:rPr>
-              <w:t>12</w:t>
+              <w:t>5</w:t>
             </w:r>
             <w:r>
               <w:rPr>
                 <w:rFonts w:ascii="Arial" w:eastAsia="Arial" w:hAnsi="Arial" w:cs="Arial"/>
                 <w:b/>
               </w:rPr>
-              <w:t>:</w:t>
+              <w:t>: Pickup</w:t>
             </w:r>
             <w:r>
               <w:rPr>
                 <w:rFonts w:ascii="Arial" w:eastAsia="Arial" w:hAnsi="Arial" w:cs="Arial"/>
                 <w:b/>
               </w:rPr>
-              <w:t xml:space="preserve"> Pick up</w:t>
+              <w:t>s</w:t>
             </w:r>
           </w:p>
         </w:tc>
@@ -11243,6 +11661,7 @@
           </w:p>
         </w:tc>
       </w:tr>
+      <w:bookmarkEnd w:id="10"/>
       <w:tr>
         <w:tc>
           <w:tcPr>
@@ -11724,6 +12143,20 @@
                 <w:rFonts w:ascii="Arial" w:eastAsia="Arial" w:hAnsi="Arial" w:cs="Arial"/>
               </w:rPr>
             </w:pPr>
+            <w:proofErr w:type="spellStart"/>
+            <w:r>
+              <w:rPr>
+                <w:rFonts w:ascii="Arial" w:eastAsia="Arial" w:hAnsi="Arial" w:cs="Arial"/>
+              </w:rPr>
+              <w:t>Eoin</w:t>
+            </w:r>
+            <w:proofErr w:type="spellEnd"/>
+            <w:r>
+              <w:rPr>
+                <w:rFonts w:ascii="Arial" w:eastAsia="Arial" w:hAnsi="Arial" w:cs="Arial"/>
+              </w:rPr>
+              <w:t>/</w:t>
+            </w:r>
             <w:r>
               <w:rPr>
                 <w:rFonts w:ascii="Arial" w:eastAsia="Arial" w:hAnsi="Arial" w:cs="Arial"/>
@@ -11782,7 +12215,6 @@
               <w:bottom w:w="100" w:type="dxa"/>
               <w:right w:w="100" w:type="dxa"/>
             </w:tcMar>
-            <w:hideMark/>
           </w:tcPr>
           <w:p>
             <w:pPr>
@@ -11797,7 +12229,7 @@
                 <w:rFonts w:ascii="Arial" w:eastAsia="Arial" w:hAnsi="Arial" w:cs="Arial"/>
                 <w:b/>
               </w:rPr>
-              <w:t xml:space="preserve">Feature X: </w:t>
+              <w:t>Feature 9: Level Builder</w:t>
             </w:r>
           </w:p>
         </w:tc>
@@ -11828,6 +12260,13 @@
                 <w:bCs/>
               </w:rPr>
             </w:pPr>
+            <w:r>
+              <w:rPr>
+                <w:rFonts w:ascii="Arial" w:eastAsia="Arial" w:hAnsi="Arial" w:cs="Arial"/>
+                <w:bCs/>
+              </w:rPr>
+              <w:t>Task 1: Allow Player to rotate objects</w:t>
+            </w:r>
           </w:p>
         </w:tc>
         <w:tc>
@@ -11849,53 +12288,93 @@
                 <w:bCs/>
               </w:rPr>
             </w:pPr>
-          </w:p>
-        </w:tc>
-        <w:tc>
-          <w:tcPr>
-            <w:tcW w:w="1462" w:type="dxa"/>
-            <w:tcBorders>
-              <w:top w:val="single" w:sz="8" w:space="0" w:color="000000" w:themeColor="text1"/>
-              <w:left w:val="single" w:sz="8" w:space="0" w:color="000000" w:themeColor="text1"/>
-              <w:bottom w:val="single" w:sz="8" w:space="0" w:color="000000" w:themeColor="text1"/>
-              <w:right w:val="single" w:sz="8" w:space="0" w:color="000000" w:themeColor="text1"/>
-            </w:tcBorders>
-            <w:tcMar>
-              <w:top w:w="100" w:type="dxa"/>
-              <w:left w:w="100" w:type="dxa"/>
-              <w:bottom w:w="100" w:type="dxa"/>
-              <w:right w:w="100" w:type="dxa"/>
-            </w:tcMar>
-          </w:tcPr>
-          <w:p>
-            <w:pPr>
-              <w:widowControl w:val="0"/>
-              <w:spacing w:after="0" w:line="240" w:lineRule="auto"/>
-              <w:rPr>
-                <w:rFonts w:ascii="Arial" w:eastAsia="Arial" w:hAnsi="Arial" w:cs="Arial"/>
-                <w:bCs/>
-              </w:rPr>
-            </w:pPr>
-          </w:p>
-        </w:tc>
-        <w:tc>
-          <w:tcPr>
-            <w:tcW w:w="1462" w:type="dxa"/>
-            <w:tcBorders>
-              <w:top w:val="single" w:sz="8" w:space="0" w:color="000000" w:themeColor="text1"/>
-              <w:left w:val="single" w:sz="8" w:space="0" w:color="000000" w:themeColor="text1"/>
-              <w:bottom w:val="single" w:sz="8" w:space="0" w:color="000000" w:themeColor="text1"/>
-              <w:right w:val="single" w:sz="8" w:space="0" w:color="000000" w:themeColor="text1"/>
-            </w:tcBorders>
-          </w:tcPr>
-          <w:p>
-            <w:pPr>
-              <w:widowControl w:val="0"/>
-              <w:spacing w:after="0" w:line="240" w:lineRule="auto"/>
-              <w:rPr>
-                <w:rFonts w:ascii="Arial" w:eastAsia="Arial" w:hAnsi="Arial" w:cs="Arial"/>
-              </w:rPr>
-            </w:pPr>
+            <w:r>
+              <w:rPr>
+                <w:rFonts w:ascii="Arial" w:eastAsia="Arial" w:hAnsi="Arial" w:cs="Arial"/>
+                <w:bCs/>
+              </w:rPr>
+              <w:t xml:space="preserve">2 </w:t>
+            </w:r>
+            <w:proofErr w:type="spellStart"/>
+            <w:r>
+              <w:rPr>
+                <w:rFonts w:ascii="Arial" w:eastAsia="Arial" w:hAnsi="Arial" w:cs="Arial"/>
+                <w:bCs/>
+              </w:rPr>
+              <w:t>hr</w:t>
+            </w:r>
+            <w:proofErr w:type="spellEnd"/>
+          </w:p>
+        </w:tc>
+        <w:tc>
+          <w:tcPr>
+            <w:tcW w:w="1462" w:type="dxa"/>
+            <w:tcBorders>
+              <w:top w:val="single" w:sz="8" w:space="0" w:color="000000" w:themeColor="text1"/>
+              <w:left w:val="single" w:sz="8" w:space="0" w:color="000000" w:themeColor="text1"/>
+              <w:bottom w:val="single" w:sz="8" w:space="0" w:color="000000" w:themeColor="text1"/>
+              <w:right w:val="single" w:sz="8" w:space="0" w:color="000000" w:themeColor="text1"/>
+            </w:tcBorders>
+            <w:tcMar>
+              <w:top w:w="100" w:type="dxa"/>
+              <w:left w:w="100" w:type="dxa"/>
+              <w:bottom w:w="100" w:type="dxa"/>
+              <w:right w:w="100" w:type="dxa"/>
+            </w:tcMar>
+          </w:tcPr>
+          <w:p>
+            <w:pPr>
+              <w:widowControl w:val="0"/>
+              <w:spacing w:after="0" w:line="240" w:lineRule="auto"/>
+              <w:rPr>
+                <w:rFonts w:ascii="Arial" w:eastAsia="Arial" w:hAnsi="Arial" w:cs="Arial"/>
+                <w:bCs/>
+              </w:rPr>
+            </w:pPr>
+            <w:r>
+              <w:rPr>
+                <w:rFonts w:ascii="Arial" w:eastAsia="Arial" w:hAnsi="Arial" w:cs="Arial"/>
+                <w:bCs/>
+              </w:rPr>
+              <w:t xml:space="preserve">2 </w:t>
+            </w:r>
+            <w:proofErr w:type="spellStart"/>
+            <w:r>
+              <w:rPr>
+                <w:rFonts w:ascii="Arial" w:eastAsia="Arial" w:hAnsi="Arial" w:cs="Arial"/>
+                <w:bCs/>
+              </w:rPr>
+              <w:t>hr</w:t>
+            </w:r>
+            <w:proofErr w:type="spellEnd"/>
+          </w:p>
+        </w:tc>
+        <w:tc>
+          <w:tcPr>
+            <w:tcW w:w="1462" w:type="dxa"/>
+            <w:tcBorders>
+              <w:top w:val="single" w:sz="8" w:space="0" w:color="000000" w:themeColor="text1"/>
+              <w:left w:val="single" w:sz="8" w:space="0" w:color="000000" w:themeColor="text1"/>
+              <w:bottom w:val="single" w:sz="8" w:space="0" w:color="000000" w:themeColor="text1"/>
+              <w:right w:val="single" w:sz="8" w:space="0" w:color="000000" w:themeColor="text1"/>
+            </w:tcBorders>
+          </w:tcPr>
+          <w:p>
+            <w:pPr>
+              <w:widowControl w:val="0"/>
+              <w:spacing w:after="0" w:line="240" w:lineRule="auto"/>
+              <w:rPr>
+                <w:rFonts w:ascii="Arial" w:eastAsia="Arial" w:hAnsi="Arial" w:cs="Arial"/>
+              </w:rPr>
+            </w:pPr>
+            <w:proofErr w:type="spellStart"/>
+            <w:r>
+              <w:rPr>
+                <w:rFonts w:ascii="Arial" w:eastAsia="Arial" w:hAnsi="Arial" w:cs="Arial"/>
+              </w:rPr>
+              <w:t>Eoin</w:t>
+            </w:r>
+            <w:proofErr w:type="spellEnd"/>
           </w:p>
         </w:tc>
         <w:tc>
@@ -11922,12 +12401,853 @@
                 <w:rFonts w:ascii="Arial" w:eastAsia="Arial" w:hAnsi="Arial" w:cs="Arial"/>
               </w:rPr>
             </w:pPr>
+            <w:r>
+              <w:rPr>
+                <w:rFonts w:ascii="Arial" w:eastAsia="Arial" w:hAnsi="Arial" w:cs="Arial"/>
+              </w:rPr>
+              <w:t>Yes</w:t>
+            </w:r>
           </w:p>
         </w:tc>
       </w:tr>
       <w:tr>
         <w:tc>
           <w:tcPr>
+            <w:tcW w:w="3165" w:type="dxa"/>
+            <w:tcBorders>
+              <w:top w:val="single" w:sz="8" w:space="0" w:color="000000" w:themeColor="text1"/>
+              <w:left w:val="single" w:sz="8" w:space="0" w:color="000000" w:themeColor="text1"/>
+              <w:bottom w:val="single" w:sz="8" w:space="0" w:color="000000" w:themeColor="text1"/>
+              <w:right w:val="single" w:sz="8" w:space="0" w:color="000000" w:themeColor="text1"/>
+            </w:tcBorders>
+            <w:tcMar>
+              <w:top w:w="100" w:type="dxa"/>
+              <w:left w:w="100" w:type="dxa"/>
+              <w:bottom w:w="100" w:type="dxa"/>
+              <w:right w:w="100" w:type="dxa"/>
+            </w:tcMar>
+          </w:tcPr>
+          <w:p>
+            <w:pPr>
+              <w:widowControl w:val="0"/>
+              <w:spacing w:after="0" w:line="240" w:lineRule="auto"/>
+              <w:rPr>
+                <w:rFonts w:ascii="Arial" w:eastAsia="Arial" w:hAnsi="Arial" w:cs="Arial"/>
+                <w:bCs/>
+              </w:rPr>
+            </w:pPr>
+            <w:r>
+              <w:rPr>
+                <w:rFonts w:ascii="Arial" w:eastAsia="Arial" w:hAnsi="Arial" w:cs="Arial"/>
+                <w:bCs/>
+              </w:rPr>
+              <w:t>Task 2: Allow player to delete objects</w:t>
+            </w:r>
+          </w:p>
+        </w:tc>
+        <w:tc>
+          <w:tcPr>
+            <w:tcW w:w="1461" w:type="dxa"/>
+            <w:tcBorders>
+              <w:top w:val="single" w:sz="8" w:space="0" w:color="000000" w:themeColor="text1"/>
+              <w:left w:val="single" w:sz="8" w:space="0" w:color="000000" w:themeColor="text1"/>
+              <w:bottom w:val="single" w:sz="8" w:space="0" w:color="000000" w:themeColor="text1"/>
+              <w:right w:val="single" w:sz="8" w:space="0" w:color="000000" w:themeColor="text1"/>
+            </w:tcBorders>
+          </w:tcPr>
+          <w:p>
+            <w:pPr>
+              <w:widowControl w:val="0"/>
+              <w:spacing w:after="0" w:line="240" w:lineRule="auto"/>
+              <w:rPr>
+                <w:rFonts w:ascii="Arial" w:eastAsia="Arial" w:hAnsi="Arial" w:cs="Arial"/>
+                <w:bCs/>
+              </w:rPr>
+            </w:pPr>
+            <w:r>
+              <w:rPr>
+                <w:rFonts w:ascii="Arial" w:eastAsia="Arial" w:hAnsi="Arial" w:cs="Arial"/>
+                <w:bCs/>
+              </w:rPr>
+              <w:t>30 min</w:t>
+            </w:r>
+          </w:p>
+        </w:tc>
+        <w:tc>
+          <w:tcPr>
+            <w:tcW w:w="1462" w:type="dxa"/>
+            <w:tcBorders>
+              <w:top w:val="single" w:sz="8" w:space="0" w:color="000000" w:themeColor="text1"/>
+              <w:left w:val="single" w:sz="8" w:space="0" w:color="000000" w:themeColor="text1"/>
+              <w:bottom w:val="single" w:sz="8" w:space="0" w:color="000000" w:themeColor="text1"/>
+              <w:right w:val="single" w:sz="8" w:space="0" w:color="000000" w:themeColor="text1"/>
+            </w:tcBorders>
+            <w:tcMar>
+              <w:top w:w="100" w:type="dxa"/>
+              <w:left w:w="100" w:type="dxa"/>
+              <w:bottom w:w="100" w:type="dxa"/>
+              <w:right w:w="100" w:type="dxa"/>
+            </w:tcMar>
+          </w:tcPr>
+          <w:p>
+            <w:pPr>
+              <w:widowControl w:val="0"/>
+              <w:spacing w:after="0" w:line="240" w:lineRule="auto"/>
+              <w:rPr>
+                <w:rFonts w:ascii="Arial" w:eastAsia="Arial" w:hAnsi="Arial" w:cs="Arial"/>
+                <w:bCs/>
+              </w:rPr>
+            </w:pPr>
+            <w:r>
+              <w:rPr>
+                <w:rFonts w:ascii="Arial" w:eastAsia="Arial" w:hAnsi="Arial" w:cs="Arial"/>
+                <w:bCs/>
+              </w:rPr>
+              <w:t>30 min</w:t>
+            </w:r>
+          </w:p>
+        </w:tc>
+        <w:tc>
+          <w:tcPr>
+            <w:tcW w:w="1462" w:type="dxa"/>
+            <w:tcBorders>
+              <w:top w:val="single" w:sz="8" w:space="0" w:color="000000" w:themeColor="text1"/>
+              <w:left w:val="single" w:sz="8" w:space="0" w:color="000000" w:themeColor="text1"/>
+              <w:bottom w:val="single" w:sz="8" w:space="0" w:color="000000" w:themeColor="text1"/>
+              <w:right w:val="single" w:sz="8" w:space="0" w:color="000000" w:themeColor="text1"/>
+            </w:tcBorders>
+          </w:tcPr>
+          <w:p>
+            <w:pPr>
+              <w:widowControl w:val="0"/>
+              <w:spacing w:after="0" w:line="240" w:lineRule="auto"/>
+              <w:rPr>
+                <w:rFonts w:ascii="Arial" w:eastAsia="Arial" w:hAnsi="Arial" w:cs="Arial"/>
+              </w:rPr>
+            </w:pPr>
+            <w:proofErr w:type="spellStart"/>
+            <w:r>
+              <w:rPr>
+                <w:rFonts w:ascii="Arial" w:eastAsia="Arial" w:hAnsi="Arial" w:cs="Arial"/>
+              </w:rPr>
+              <w:t>Eoin</w:t>
+            </w:r>
+            <w:proofErr w:type="spellEnd"/>
+          </w:p>
+        </w:tc>
+        <w:tc>
+          <w:tcPr>
+            <w:tcW w:w="1465" w:type="dxa"/>
+            <w:tcBorders>
+              <w:top w:val="single" w:sz="8" w:space="0" w:color="000000" w:themeColor="text1"/>
+              <w:left w:val="single" w:sz="8" w:space="0" w:color="000000" w:themeColor="text1"/>
+              <w:bottom w:val="single" w:sz="8" w:space="0" w:color="000000" w:themeColor="text1"/>
+              <w:right w:val="single" w:sz="8" w:space="0" w:color="000000" w:themeColor="text1"/>
+            </w:tcBorders>
+            <w:tcMar>
+              <w:top w:w="100" w:type="dxa"/>
+              <w:left w:w="100" w:type="dxa"/>
+              <w:bottom w:w="100" w:type="dxa"/>
+              <w:right w:w="100" w:type="dxa"/>
+            </w:tcMar>
+          </w:tcPr>
+          <w:p>
+            <w:pPr>
+              <w:widowControl w:val="0"/>
+              <w:spacing w:after="0" w:line="240" w:lineRule="auto"/>
+              <w:rPr>
+                <w:rFonts w:ascii="Arial" w:eastAsia="Arial" w:hAnsi="Arial" w:cs="Arial"/>
+              </w:rPr>
+            </w:pPr>
+            <w:r>
+              <w:rPr>
+                <w:rFonts w:ascii="Arial" w:eastAsia="Arial" w:hAnsi="Arial" w:cs="Arial"/>
+              </w:rPr>
+              <w:t>Yes</w:t>
+            </w:r>
+          </w:p>
+        </w:tc>
+      </w:tr>
+      <w:tr>
+        <w:tc>
+          <w:tcPr>
+            <w:tcW w:w="3165" w:type="dxa"/>
+            <w:tcBorders>
+              <w:top w:val="single" w:sz="8" w:space="0" w:color="000000" w:themeColor="text1"/>
+              <w:left w:val="single" w:sz="8" w:space="0" w:color="000000" w:themeColor="text1"/>
+              <w:bottom w:val="single" w:sz="8" w:space="0" w:color="000000" w:themeColor="text1"/>
+              <w:right w:val="single" w:sz="8" w:space="0" w:color="000000" w:themeColor="text1"/>
+            </w:tcBorders>
+            <w:tcMar>
+              <w:top w:w="100" w:type="dxa"/>
+              <w:left w:w="100" w:type="dxa"/>
+              <w:bottom w:w="100" w:type="dxa"/>
+              <w:right w:w="100" w:type="dxa"/>
+            </w:tcMar>
+          </w:tcPr>
+          <w:p>
+            <w:pPr>
+              <w:widowControl w:val="0"/>
+              <w:spacing w:after="0" w:line="240" w:lineRule="auto"/>
+              <w:rPr>
+                <w:rFonts w:ascii="Arial" w:eastAsia="Arial" w:hAnsi="Arial" w:cs="Arial"/>
+                <w:bCs/>
+              </w:rPr>
+            </w:pPr>
+            <w:r>
+              <w:rPr>
+                <w:rFonts w:ascii="Arial" w:eastAsia="Arial" w:hAnsi="Arial" w:cs="Arial"/>
+                <w:bCs/>
+              </w:rPr>
+              <w:t>Task 3: Add special objects</w:t>
+            </w:r>
+          </w:p>
+        </w:tc>
+        <w:tc>
+          <w:tcPr>
+            <w:tcW w:w="1461" w:type="dxa"/>
+            <w:tcBorders>
+              <w:top w:val="single" w:sz="8" w:space="0" w:color="000000" w:themeColor="text1"/>
+              <w:left w:val="single" w:sz="8" w:space="0" w:color="000000" w:themeColor="text1"/>
+              <w:bottom w:val="single" w:sz="8" w:space="0" w:color="000000" w:themeColor="text1"/>
+              <w:right w:val="single" w:sz="8" w:space="0" w:color="000000" w:themeColor="text1"/>
+            </w:tcBorders>
+          </w:tcPr>
+          <w:p>
+            <w:pPr>
+              <w:widowControl w:val="0"/>
+              <w:spacing w:after="0" w:line="240" w:lineRule="auto"/>
+              <w:rPr>
+                <w:rFonts w:ascii="Arial" w:eastAsia="Arial" w:hAnsi="Arial" w:cs="Arial"/>
+                <w:bCs/>
+              </w:rPr>
+            </w:pPr>
+            <w:r>
+              <w:rPr>
+                <w:rFonts w:ascii="Arial" w:eastAsia="Arial" w:hAnsi="Arial" w:cs="Arial"/>
+                <w:bCs/>
+              </w:rPr>
+              <w:t>30 min</w:t>
+            </w:r>
+          </w:p>
+        </w:tc>
+        <w:tc>
+          <w:tcPr>
+            <w:tcW w:w="1462" w:type="dxa"/>
+            <w:tcBorders>
+              <w:top w:val="single" w:sz="8" w:space="0" w:color="000000" w:themeColor="text1"/>
+              <w:left w:val="single" w:sz="8" w:space="0" w:color="000000" w:themeColor="text1"/>
+              <w:bottom w:val="single" w:sz="8" w:space="0" w:color="000000" w:themeColor="text1"/>
+              <w:right w:val="single" w:sz="8" w:space="0" w:color="000000" w:themeColor="text1"/>
+            </w:tcBorders>
+            <w:tcMar>
+              <w:top w:w="100" w:type="dxa"/>
+              <w:left w:w="100" w:type="dxa"/>
+              <w:bottom w:w="100" w:type="dxa"/>
+              <w:right w:w="100" w:type="dxa"/>
+            </w:tcMar>
+          </w:tcPr>
+          <w:p>
+            <w:pPr>
+              <w:widowControl w:val="0"/>
+              <w:spacing w:after="0" w:line="240" w:lineRule="auto"/>
+              <w:rPr>
+                <w:rFonts w:ascii="Arial" w:eastAsia="Arial" w:hAnsi="Arial" w:cs="Arial"/>
+                <w:bCs/>
+              </w:rPr>
+            </w:pPr>
+            <w:r>
+              <w:rPr>
+                <w:rFonts w:ascii="Arial" w:eastAsia="Arial" w:hAnsi="Arial" w:cs="Arial"/>
+                <w:bCs/>
+              </w:rPr>
+              <w:t>30 min</w:t>
+            </w:r>
+          </w:p>
+        </w:tc>
+        <w:tc>
+          <w:tcPr>
+            <w:tcW w:w="1462" w:type="dxa"/>
+            <w:tcBorders>
+              <w:top w:val="single" w:sz="8" w:space="0" w:color="000000" w:themeColor="text1"/>
+              <w:left w:val="single" w:sz="8" w:space="0" w:color="000000" w:themeColor="text1"/>
+              <w:bottom w:val="single" w:sz="8" w:space="0" w:color="000000" w:themeColor="text1"/>
+              <w:right w:val="single" w:sz="8" w:space="0" w:color="000000" w:themeColor="text1"/>
+            </w:tcBorders>
+          </w:tcPr>
+          <w:p>
+            <w:pPr>
+              <w:widowControl w:val="0"/>
+              <w:spacing w:after="0" w:line="240" w:lineRule="auto"/>
+              <w:rPr>
+                <w:rFonts w:ascii="Arial" w:eastAsia="Arial" w:hAnsi="Arial" w:cs="Arial"/>
+              </w:rPr>
+            </w:pPr>
+            <w:proofErr w:type="spellStart"/>
+            <w:r>
+              <w:rPr>
+                <w:rFonts w:ascii="Arial" w:eastAsia="Arial" w:hAnsi="Arial" w:cs="Arial"/>
+              </w:rPr>
+              <w:t>Eoin</w:t>
+            </w:r>
+            <w:proofErr w:type="spellEnd"/>
+          </w:p>
+        </w:tc>
+        <w:tc>
+          <w:tcPr>
+            <w:tcW w:w="1465" w:type="dxa"/>
+            <w:tcBorders>
+              <w:top w:val="single" w:sz="8" w:space="0" w:color="000000" w:themeColor="text1"/>
+              <w:left w:val="single" w:sz="8" w:space="0" w:color="000000" w:themeColor="text1"/>
+              <w:bottom w:val="single" w:sz="8" w:space="0" w:color="000000" w:themeColor="text1"/>
+              <w:right w:val="single" w:sz="8" w:space="0" w:color="000000" w:themeColor="text1"/>
+            </w:tcBorders>
+            <w:tcMar>
+              <w:top w:w="100" w:type="dxa"/>
+              <w:left w:w="100" w:type="dxa"/>
+              <w:bottom w:w="100" w:type="dxa"/>
+              <w:right w:w="100" w:type="dxa"/>
+            </w:tcMar>
+          </w:tcPr>
+          <w:p>
+            <w:pPr>
+              <w:widowControl w:val="0"/>
+              <w:spacing w:after="0" w:line="240" w:lineRule="auto"/>
+              <w:rPr>
+                <w:rFonts w:ascii="Arial" w:eastAsia="Arial" w:hAnsi="Arial" w:cs="Arial"/>
+              </w:rPr>
+            </w:pPr>
+            <w:r>
+              <w:rPr>
+                <w:rFonts w:ascii="Arial" w:eastAsia="Arial" w:hAnsi="Arial" w:cs="Arial"/>
+              </w:rPr>
+              <w:t>Yes</w:t>
+            </w:r>
+          </w:p>
+        </w:tc>
+      </w:tr>
+      <w:tr>
+        <w:tc>
+          <w:tcPr>
+            <w:tcW w:w="3165" w:type="dxa"/>
+            <w:tcBorders>
+              <w:top w:val="single" w:sz="8" w:space="0" w:color="000000" w:themeColor="text1"/>
+              <w:left w:val="single" w:sz="8" w:space="0" w:color="000000" w:themeColor="text1"/>
+              <w:bottom w:val="single" w:sz="8" w:space="0" w:color="000000" w:themeColor="text1"/>
+              <w:right w:val="single" w:sz="8" w:space="0" w:color="000000" w:themeColor="text1"/>
+            </w:tcBorders>
+            <w:tcMar>
+              <w:top w:w="100" w:type="dxa"/>
+              <w:left w:w="100" w:type="dxa"/>
+              <w:bottom w:w="100" w:type="dxa"/>
+              <w:right w:w="100" w:type="dxa"/>
+            </w:tcMar>
+          </w:tcPr>
+          <w:p>
+            <w:pPr>
+              <w:widowControl w:val="0"/>
+              <w:spacing w:after="0" w:line="240" w:lineRule="auto"/>
+              <w:rPr>
+                <w:rFonts w:ascii="Arial" w:eastAsia="Arial" w:hAnsi="Arial" w:cs="Arial"/>
+                <w:bCs/>
+              </w:rPr>
+            </w:pPr>
+            <w:r>
+              <w:rPr>
+                <w:rFonts w:ascii="Arial" w:eastAsia="Arial" w:hAnsi="Arial" w:cs="Arial"/>
+                <w:bCs/>
+              </w:rPr>
+              <w:t>Task 4: Add parsing of special objects in game</w:t>
+            </w:r>
+          </w:p>
+        </w:tc>
+        <w:tc>
+          <w:tcPr>
+            <w:tcW w:w="1461" w:type="dxa"/>
+            <w:tcBorders>
+              <w:top w:val="single" w:sz="8" w:space="0" w:color="000000" w:themeColor="text1"/>
+              <w:left w:val="single" w:sz="8" w:space="0" w:color="000000" w:themeColor="text1"/>
+              <w:bottom w:val="single" w:sz="8" w:space="0" w:color="000000" w:themeColor="text1"/>
+              <w:right w:val="single" w:sz="8" w:space="0" w:color="000000" w:themeColor="text1"/>
+            </w:tcBorders>
+          </w:tcPr>
+          <w:p>
+            <w:pPr>
+              <w:widowControl w:val="0"/>
+              <w:spacing w:after="0" w:line="240" w:lineRule="auto"/>
+              <w:rPr>
+                <w:rFonts w:ascii="Arial" w:eastAsia="Arial" w:hAnsi="Arial" w:cs="Arial"/>
+                <w:bCs/>
+              </w:rPr>
+            </w:pPr>
+            <w:r>
+              <w:rPr>
+                <w:rFonts w:ascii="Arial" w:eastAsia="Arial" w:hAnsi="Arial" w:cs="Arial"/>
+                <w:bCs/>
+              </w:rPr>
+              <w:t xml:space="preserve">1 </w:t>
+            </w:r>
+            <w:proofErr w:type="spellStart"/>
+            <w:r>
+              <w:rPr>
+                <w:rFonts w:ascii="Arial" w:eastAsia="Arial" w:hAnsi="Arial" w:cs="Arial"/>
+                <w:bCs/>
+              </w:rPr>
+              <w:t>hr</w:t>
+            </w:r>
+            <w:proofErr w:type="spellEnd"/>
+          </w:p>
+        </w:tc>
+        <w:tc>
+          <w:tcPr>
+            <w:tcW w:w="1462" w:type="dxa"/>
+            <w:tcBorders>
+              <w:top w:val="single" w:sz="8" w:space="0" w:color="000000" w:themeColor="text1"/>
+              <w:left w:val="single" w:sz="8" w:space="0" w:color="000000" w:themeColor="text1"/>
+              <w:bottom w:val="single" w:sz="8" w:space="0" w:color="000000" w:themeColor="text1"/>
+              <w:right w:val="single" w:sz="8" w:space="0" w:color="000000" w:themeColor="text1"/>
+            </w:tcBorders>
+            <w:tcMar>
+              <w:top w:w="100" w:type="dxa"/>
+              <w:left w:w="100" w:type="dxa"/>
+              <w:bottom w:w="100" w:type="dxa"/>
+              <w:right w:w="100" w:type="dxa"/>
+            </w:tcMar>
+          </w:tcPr>
+          <w:p>
+            <w:pPr>
+              <w:widowControl w:val="0"/>
+              <w:spacing w:after="0" w:line="240" w:lineRule="auto"/>
+              <w:rPr>
+                <w:rFonts w:ascii="Arial" w:eastAsia="Arial" w:hAnsi="Arial" w:cs="Arial"/>
+                <w:bCs/>
+              </w:rPr>
+            </w:pPr>
+            <w:r>
+              <w:rPr>
+                <w:rFonts w:ascii="Arial" w:eastAsia="Arial" w:hAnsi="Arial" w:cs="Arial"/>
+                <w:bCs/>
+              </w:rPr>
+              <w:t xml:space="preserve">1 </w:t>
+            </w:r>
+            <w:proofErr w:type="spellStart"/>
+            <w:r>
+              <w:rPr>
+                <w:rFonts w:ascii="Arial" w:eastAsia="Arial" w:hAnsi="Arial" w:cs="Arial"/>
+                <w:bCs/>
+              </w:rPr>
+              <w:t>hr</w:t>
+            </w:r>
+            <w:proofErr w:type="spellEnd"/>
+          </w:p>
+        </w:tc>
+        <w:tc>
+          <w:tcPr>
+            <w:tcW w:w="1462" w:type="dxa"/>
+            <w:tcBorders>
+              <w:top w:val="single" w:sz="8" w:space="0" w:color="000000" w:themeColor="text1"/>
+              <w:left w:val="single" w:sz="8" w:space="0" w:color="000000" w:themeColor="text1"/>
+              <w:bottom w:val="single" w:sz="8" w:space="0" w:color="000000" w:themeColor="text1"/>
+              <w:right w:val="single" w:sz="8" w:space="0" w:color="000000" w:themeColor="text1"/>
+            </w:tcBorders>
+          </w:tcPr>
+          <w:p>
+            <w:pPr>
+              <w:widowControl w:val="0"/>
+              <w:spacing w:after="0" w:line="240" w:lineRule="auto"/>
+              <w:rPr>
+                <w:rFonts w:ascii="Arial" w:eastAsia="Arial" w:hAnsi="Arial" w:cs="Arial"/>
+              </w:rPr>
+            </w:pPr>
+            <w:proofErr w:type="spellStart"/>
+            <w:r>
+              <w:rPr>
+                <w:rFonts w:ascii="Arial" w:eastAsia="Arial" w:hAnsi="Arial" w:cs="Arial"/>
+              </w:rPr>
+              <w:t>Eoin</w:t>
+            </w:r>
+            <w:proofErr w:type="spellEnd"/>
+          </w:p>
+        </w:tc>
+        <w:tc>
+          <w:tcPr>
+            <w:tcW w:w="1465" w:type="dxa"/>
+            <w:tcBorders>
+              <w:top w:val="single" w:sz="8" w:space="0" w:color="000000" w:themeColor="text1"/>
+              <w:left w:val="single" w:sz="8" w:space="0" w:color="000000" w:themeColor="text1"/>
+              <w:bottom w:val="single" w:sz="8" w:space="0" w:color="000000" w:themeColor="text1"/>
+              <w:right w:val="single" w:sz="8" w:space="0" w:color="000000" w:themeColor="text1"/>
+            </w:tcBorders>
+            <w:tcMar>
+              <w:top w:w="100" w:type="dxa"/>
+              <w:left w:w="100" w:type="dxa"/>
+              <w:bottom w:w="100" w:type="dxa"/>
+              <w:right w:w="100" w:type="dxa"/>
+            </w:tcMar>
+          </w:tcPr>
+          <w:p>
+            <w:pPr>
+              <w:widowControl w:val="0"/>
+              <w:spacing w:after="0" w:line="240" w:lineRule="auto"/>
+              <w:rPr>
+                <w:rFonts w:ascii="Arial" w:eastAsia="Arial" w:hAnsi="Arial" w:cs="Arial"/>
+              </w:rPr>
+            </w:pPr>
+            <w:r>
+              <w:rPr>
+                <w:rFonts w:ascii="Arial" w:eastAsia="Arial" w:hAnsi="Arial" w:cs="Arial"/>
+              </w:rPr>
+              <w:t>Yes</w:t>
+            </w:r>
+          </w:p>
+        </w:tc>
+      </w:tr>
+      <w:tr>
+        <w:tc>
+          <w:tcPr>
+            <w:tcW w:w="3165" w:type="dxa"/>
+            <w:tcBorders>
+              <w:top w:val="single" w:sz="8" w:space="0" w:color="000000" w:themeColor="text1"/>
+              <w:left w:val="single" w:sz="8" w:space="0" w:color="000000" w:themeColor="text1"/>
+              <w:bottom w:val="single" w:sz="8" w:space="0" w:color="000000" w:themeColor="text1"/>
+              <w:right w:val="single" w:sz="8" w:space="0" w:color="000000" w:themeColor="text1"/>
+            </w:tcBorders>
+            <w:tcMar>
+              <w:top w:w="100" w:type="dxa"/>
+              <w:left w:w="100" w:type="dxa"/>
+              <w:bottom w:w="100" w:type="dxa"/>
+              <w:right w:w="100" w:type="dxa"/>
+            </w:tcMar>
+          </w:tcPr>
+          <w:p>
+            <w:pPr>
+              <w:widowControl w:val="0"/>
+              <w:spacing w:after="0" w:line="240" w:lineRule="auto"/>
+              <w:rPr>
+                <w:rFonts w:ascii="Arial" w:eastAsia="Arial" w:hAnsi="Arial" w:cs="Arial"/>
+                <w:bCs/>
+              </w:rPr>
+            </w:pPr>
+            <w:r>
+              <w:rPr>
+                <w:rFonts w:ascii="Arial" w:eastAsia="Arial" w:hAnsi="Arial" w:cs="Arial"/>
+                <w:bCs/>
+              </w:rPr>
+              <w:t>Task 5: Exporting level information to a json file</w:t>
+            </w:r>
+          </w:p>
+        </w:tc>
+        <w:tc>
+          <w:tcPr>
+            <w:tcW w:w="1461" w:type="dxa"/>
+            <w:tcBorders>
+              <w:top w:val="single" w:sz="8" w:space="0" w:color="000000" w:themeColor="text1"/>
+              <w:left w:val="single" w:sz="8" w:space="0" w:color="000000" w:themeColor="text1"/>
+              <w:bottom w:val="single" w:sz="8" w:space="0" w:color="000000" w:themeColor="text1"/>
+              <w:right w:val="single" w:sz="8" w:space="0" w:color="000000" w:themeColor="text1"/>
+            </w:tcBorders>
+          </w:tcPr>
+          <w:p>
+            <w:pPr>
+              <w:widowControl w:val="0"/>
+              <w:spacing w:after="0" w:line="240" w:lineRule="auto"/>
+              <w:rPr>
+                <w:rFonts w:ascii="Arial" w:eastAsia="Arial" w:hAnsi="Arial" w:cs="Arial"/>
+                <w:bCs/>
+              </w:rPr>
+            </w:pPr>
+            <w:r>
+              <w:rPr>
+                <w:rFonts w:ascii="Arial" w:eastAsia="Arial" w:hAnsi="Arial" w:cs="Arial"/>
+                <w:bCs/>
+              </w:rPr>
+              <w:t xml:space="preserve">1 </w:t>
+            </w:r>
+            <w:proofErr w:type="spellStart"/>
+            <w:r>
+              <w:rPr>
+                <w:rFonts w:ascii="Arial" w:eastAsia="Arial" w:hAnsi="Arial" w:cs="Arial"/>
+                <w:bCs/>
+              </w:rPr>
+              <w:t>hr</w:t>
+            </w:r>
+            <w:proofErr w:type="spellEnd"/>
+          </w:p>
+        </w:tc>
+        <w:tc>
+          <w:tcPr>
+            <w:tcW w:w="1462" w:type="dxa"/>
+            <w:tcBorders>
+              <w:top w:val="single" w:sz="8" w:space="0" w:color="000000" w:themeColor="text1"/>
+              <w:left w:val="single" w:sz="8" w:space="0" w:color="000000" w:themeColor="text1"/>
+              <w:bottom w:val="single" w:sz="8" w:space="0" w:color="000000" w:themeColor="text1"/>
+              <w:right w:val="single" w:sz="8" w:space="0" w:color="000000" w:themeColor="text1"/>
+            </w:tcBorders>
+            <w:tcMar>
+              <w:top w:w="100" w:type="dxa"/>
+              <w:left w:w="100" w:type="dxa"/>
+              <w:bottom w:w="100" w:type="dxa"/>
+              <w:right w:w="100" w:type="dxa"/>
+            </w:tcMar>
+          </w:tcPr>
+          <w:p>
+            <w:pPr>
+              <w:widowControl w:val="0"/>
+              <w:spacing w:after="0" w:line="240" w:lineRule="auto"/>
+              <w:rPr>
+                <w:rFonts w:ascii="Arial" w:eastAsia="Arial" w:hAnsi="Arial" w:cs="Arial"/>
+                <w:bCs/>
+              </w:rPr>
+            </w:pPr>
+            <w:r>
+              <w:rPr>
+                <w:rFonts w:ascii="Arial" w:eastAsia="Arial" w:hAnsi="Arial" w:cs="Arial"/>
+                <w:bCs/>
+              </w:rPr>
+              <w:t xml:space="preserve">1 </w:t>
+            </w:r>
+            <w:proofErr w:type="spellStart"/>
+            <w:r>
+              <w:rPr>
+                <w:rFonts w:ascii="Arial" w:eastAsia="Arial" w:hAnsi="Arial" w:cs="Arial"/>
+                <w:bCs/>
+              </w:rPr>
+              <w:t>hr</w:t>
+            </w:r>
+            <w:proofErr w:type="spellEnd"/>
+          </w:p>
+        </w:tc>
+        <w:tc>
+          <w:tcPr>
+            <w:tcW w:w="1462" w:type="dxa"/>
+            <w:tcBorders>
+              <w:top w:val="single" w:sz="8" w:space="0" w:color="000000" w:themeColor="text1"/>
+              <w:left w:val="single" w:sz="8" w:space="0" w:color="000000" w:themeColor="text1"/>
+              <w:bottom w:val="single" w:sz="8" w:space="0" w:color="000000" w:themeColor="text1"/>
+              <w:right w:val="single" w:sz="8" w:space="0" w:color="000000" w:themeColor="text1"/>
+            </w:tcBorders>
+          </w:tcPr>
+          <w:p>
+            <w:pPr>
+              <w:widowControl w:val="0"/>
+              <w:spacing w:after="0" w:line="240" w:lineRule="auto"/>
+              <w:rPr>
+                <w:rFonts w:ascii="Arial" w:eastAsia="Arial" w:hAnsi="Arial" w:cs="Arial"/>
+              </w:rPr>
+            </w:pPr>
+            <w:proofErr w:type="spellStart"/>
+            <w:r>
+              <w:rPr>
+                <w:rFonts w:ascii="Arial" w:eastAsia="Arial" w:hAnsi="Arial" w:cs="Arial"/>
+              </w:rPr>
+              <w:t>Eoin</w:t>
+            </w:r>
+            <w:proofErr w:type="spellEnd"/>
+          </w:p>
+        </w:tc>
+        <w:tc>
+          <w:tcPr>
+            <w:tcW w:w="1465" w:type="dxa"/>
+            <w:tcBorders>
+              <w:top w:val="single" w:sz="8" w:space="0" w:color="000000" w:themeColor="text1"/>
+              <w:left w:val="single" w:sz="8" w:space="0" w:color="000000" w:themeColor="text1"/>
+              <w:bottom w:val="single" w:sz="8" w:space="0" w:color="000000" w:themeColor="text1"/>
+              <w:right w:val="single" w:sz="8" w:space="0" w:color="000000" w:themeColor="text1"/>
+            </w:tcBorders>
+            <w:tcMar>
+              <w:top w:w="100" w:type="dxa"/>
+              <w:left w:w="100" w:type="dxa"/>
+              <w:bottom w:w="100" w:type="dxa"/>
+              <w:right w:w="100" w:type="dxa"/>
+            </w:tcMar>
+          </w:tcPr>
+          <w:p>
+            <w:pPr>
+              <w:widowControl w:val="0"/>
+              <w:spacing w:after="0" w:line="240" w:lineRule="auto"/>
+              <w:rPr>
+                <w:rFonts w:ascii="Arial" w:eastAsia="Arial" w:hAnsi="Arial" w:cs="Arial"/>
+              </w:rPr>
+            </w:pPr>
+            <w:r>
+              <w:rPr>
+                <w:rFonts w:ascii="Arial" w:eastAsia="Arial" w:hAnsi="Arial" w:cs="Arial"/>
+              </w:rPr>
+              <w:t>Yes</w:t>
+            </w:r>
+          </w:p>
+        </w:tc>
+      </w:tr>
+      <w:tr>
+        <w:tc>
+          <w:tcPr>
+            <w:tcW w:w="3165" w:type="dxa"/>
+            <w:tcBorders>
+              <w:top w:val="single" w:sz="8" w:space="0" w:color="000000" w:themeColor="text1"/>
+              <w:left w:val="single" w:sz="8" w:space="0" w:color="000000" w:themeColor="text1"/>
+              <w:bottom w:val="single" w:sz="8" w:space="0" w:color="000000" w:themeColor="text1"/>
+              <w:right w:val="single" w:sz="8" w:space="0" w:color="000000" w:themeColor="text1"/>
+            </w:tcBorders>
+            <w:tcMar>
+              <w:top w:w="100" w:type="dxa"/>
+              <w:left w:w="100" w:type="dxa"/>
+              <w:bottom w:w="100" w:type="dxa"/>
+              <w:right w:w="100" w:type="dxa"/>
+            </w:tcMar>
+          </w:tcPr>
+          <w:p>
+            <w:pPr>
+              <w:widowControl w:val="0"/>
+              <w:spacing w:after="0" w:line="240" w:lineRule="auto"/>
+              <w:rPr>
+                <w:rFonts w:ascii="Arial" w:eastAsia="Arial" w:hAnsi="Arial" w:cs="Arial"/>
+                <w:bCs/>
+              </w:rPr>
+            </w:pPr>
+            <w:r>
+              <w:rPr>
+                <w:rFonts w:ascii="Arial" w:eastAsia="Arial" w:hAnsi="Arial" w:cs="Arial"/>
+                <w:bCs/>
+              </w:rPr>
+              <w:t xml:space="preserve">Task 6: Check Whether level </w:t>
+            </w:r>
+            <w:r>
+              <w:rPr>
+                <w:rFonts w:ascii="Arial" w:eastAsia="Arial" w:hAnsi="Arial" w:cs="Arial"/>
+                <w:bCs/>
+              </w:rPr>
+              <w:lastRenderedPageBreak/>
+              <w:t>already exists</w:t>
+            </w:r>
+          </w:p>
+        </w:tc>
+        <w:tc>
+          <w:tcPr>
+            <w:tcW w:w="1461" w:type="dxa"/>
+            <w:tcBorders>
+              <w:top w:val="single" w:sz="8" w:space="0" w:color="000000" w:themeColor="text1"/>
+              <w:left w:val="single" w:sz="8" w:space="0" w:color="000000" w:themeColor="text1"/>
+              <w:bottom w:val="single" w:sz="8" w:space="0" w:color="000000" w:themeColor="text1"/>
+              <w:right w:val="single" w:sz="8" w:space="0" w:color="000000" w:themeColor="text1"/>
+            </w:tcBorders>
+          </w:tcPr>
+          <w:p>
+            <w:pPr>
+              <w:widowControl w:val="0"/>
+              <w:spacing w:after="0" w:line="240" w:lineRule="auto"/>
+              <w:rPr>
+                <w:rFonts w:ascii="Arial" w:eastAsia="Arial" w:hAnsi="Arial" w:cs="Arial"/>
+                <w:bCs/>
+              </w:rPr>
+            </w:pPr>
+            <w:r>
+              <w:rPr>
+                <w:rFonts w:ascii="Arial" w:eastAsia="Arial" w:hAnsi="Arial" w:cs="Arial"/>
+                <w:bCs/>
+              </w:rPr>
+              <w:lastRenderedPageBreak/>
+              <w:t>30 min</w:t>
+            </w:r>
+          </w:p>
+        </w:tc>
+        <w:tc>
+          <w:tcPr>
+            <w:tcW w:w="1462" w:type="dxa"/>
+            <w:tcBorders>
+              <w:top w:val="single" w:sz="8" w:space="0" w:color="000000" w:themeColor="text1"/>
+              <w:left w:val="single" w:sz="8" w:space="0" w:color="000000" w:themeColor="text1"/>
+              <w:bottom w:val="single" w:sz="8" w:space="0" w:color="000000" w:themeColor="text1"/>
+              <w:right w:val="single" w:sz="8" w:space="0" w:color="000000" w:themeColor="text1"/>
+            </w:tcBorders>
+            <w:tcMar>
+              <w:top w:w="100" w:type="dxa"/>
+              <w:left w:w="100" w:type="dxa"/>
+              <w:bottom w:w="100" w:type="dxa"/>
+              <w:right w:w="100" w:type="dxa"/>
+            </w:tcMar>
+          </w:tcPr>
+          <w:p>
+            <w:pPr>
+              <w:widowControl w:val="0"/>
+              <w:spacing w:after="0" w:line="240" w:lineRule="auto"/>
+              <w:rPr>
+                <w:rFonts w:ascii="Arial" w:eastAsia="Arial" w:hAnsi="Arial" w:cs="Arial"/>
+                <w:bCs/>
+              </w:rPr>
+            </w:pPr>
+            <w:r>
+              <w:rPr>
+                <w:rFonts w:ascii="Arial" w:eastAsia="Arial" w:hAnsi="Arial" w:cs="Arial"/>
+                <w:bCs/>
+              </w:rPr>
+              <w:t>30 min</w:t>
+            </w:r>
+          </w:p>
+        </w:tc>
+        <w:tc>
+          <w:tcPr>
+            <w:tcW w:w="1462" w:type="dxa"/>
+            <w:tcBorders>
+              <w:top w:val="single" w:sz="8" w:space="0" w:color="000000" w:themeColor="text1"/>
+              <w:left w:val="single" w:sz="8" w:space="0" w:color="000000" w:themeColor="text1"/>
+              <w:bottom w:val="single" w:sz="8" w:space="0" w:color="000000" w:themeColor="text1"/>
+              <w:right w:val="single" w:sz="8" w:space="0" w:color="000000" w:themeColor="text1"/>
+            </w:tcBorders>
+          </w:tcPr>
+          <w:p>
+            <w:pPr>
+              <w:widowControl w:val="0"/>
+              <w:spacing w:after="0" w:line="240" w:lineRule="auto"/>
+              <w:rPr>
+                <w:rFonts w:ascii="Arial" w:eastAsia="Arial" w:hAnsi="Arial" w:cs="Arial"/>
+              </w:rPr>
+            </w:pPr>
+            <w:proofErr w:type="spellStart"/>
+            <w:r>
+              <w:rPr>
+                <w:rFonts w:ascii="Arial" w:eastAsia="Arial" w:hAnsi="Arial" w:cs="Arial"/>
+              </w:rPr>
+              <w:t>Eoin</w:t>
+            </w:r>
+            <w:proofErr w:type="spellEnd"/>
+          </w:p>
+        </w:tc>
+        <w:tc>
+          <w:tcPr>
+            <w:tcW w:w="1465" w:type="dxa"/>
+            <w:tcBorders>
+              <w:top w:val="single" w:sz="8" w:space="0" w:color="000000" w:themeColor="text1"/>
+              <w:left w:val="single" w:sz="8" w:space="0" w:color="000000" w:themeColor="text1"/>
+              <w:bottom w:val="single" w:sz="8" w:space="0" w:color="000000" w:themeColor="text1"/>
+              <w:right w:val="single" w:sz="8" w:space="0" w:color="000000" w:themeColor="text1"/>
+            </w:tcBorders>
+            <w:tcMar>
+              <w:top w:w="100" w:type="dxa"/>
+              <w:left w:w="100" w:type="dxa"/>
+              <w:bottom w:w="100" w:type="dxa"/>
+              <w:right w:w="100" w:type="dxa"/>
+            </w:tcMar>
+          </w:tcPr>
+          <w:p>
+            <w:pPr>
+              <w:widowControl w:val="0"/>
+              <w:spacing w:after="0" w:line="240" w:lineRule="auto"/>
+              <w:rPr>
+                <w:rFonts w:ascii="Arial" w:eastAsia="Arial" w:hAnsi="Arial" w:cs="Arial"/>
+              </w:rPr>
+            </w:pPr>
+            <w:r>
+              <w:rPr>
+                <w:rFonts w:ascii="Arial" w:eastAsia="Arial" w:hAnsi="Arial" w:cs="Arial"/>
+              </w:rPr>
+              <w:t>Yes</w:t>
+            </w:r>
+          </w:p>
+        </w:tc>
+      </w:tr>
+      <w:tr>
+        <w:tc>
+          <w:tcPr>
             <w:tcW w:w="9015" w:type="dxa"/>
             <w:gridSpan w:val="5"/>
             <w:tcBorders>
@@ -11950,14 +13270,928 @@
               <w:spacing w:after="0" w:line="240" w:lineRule="auto"/>
               <w:rPr>
                 <w:rFonts w:ascii="Arial" w:eastAsia="Arial" w:hAnsi="Arial" w:cs="Arial"/>
-              </w:rPr>
-            </w:pPr>
-            <w:r>
-              <w:rPr>
-                <w:rFonts w:ascii="Arial" w:eastAsia="Arial" w:hAnsi="Arial" w:cs="Arial"/>
                 <w:b/>
               </w:rPr>
-              <w:t xml:space="preserve">Feature X: </w:t>
+            </w:pPr>
+            <w:r>
+              <w:rPr>
+                <w:rFonts w:ascii="Arial" w:eastAsia="Arial" w:hAnsi="Arial" w:cs="Arial"/>
+                <w:b/>
+              </w:rPr>
+              <w:t>Feature 10: Menu &amp; UI</w:t>
+            </w:r>
+          </w:p>
+        </w:tc>
+      </w:tr>
+      <w:tr>
+        <w:tc>
+          <w:tcPr>
+            <w:tcW w:w="3165" w:type="dxa"/>
+            <w:tcBorders>
+              <w:top w:val="single" w:sz="8" w:space="0" w:color="000000" w:themeColor="text1"/>
+              <w:left w:val="single" w:sz="8" w:space="0" w:color="000000" w:themeColor="text1"/>
+              <w:bottom w:val="single" w:sz="8" w:space="0" w:color="000000" w:themeColor="text1"/>
+              <w:right w:val="single" w:sz="8" w:space="0" w:color="000000" w:themeColor="text1"/>
+            </w:tcBorders>
+            <w:tcMar>
+              <w:top w:w="100" w:type="dxa"/>
+              <w:left w:w="100" w:type="dxa"/>
+              <w:bottom w:w="100" w:type="dxa"/>
+              <w:right w:w="100" w:type="dxa"/>
+            </w:tcMar>
+            <w:hideMark/>
+          </w:tcPr>
+          <w:p>
+            <w:pPr>
+              <w:widowControl w:val="0"/>
+              <w:spacing w:after="0" w:line="240" w:lineRule="auto"/>
+              <w:rPr>
+                <w:rFonts w:ascii="Arial" w:eastAsia="Arial" w:hAnsi="Arial" w:cs="Arial"/>
+                <w:bCs/>
+              </w:rPr>
+            </w:pPr>
+            <w:r>
+              <w:rPr>
+                <w:rFonts w:ascii="Arial" w:eastAsia="Arial" w:hAnsi="Arial" w:cs="Arial"/>
+                <w:bCs/>
+              </w:rPr>
+              <w:t>Task 1: adding pause menu</w:t>
+            </w:r>
+          </w:p>
+        </w:tc>
+        <w:tc>
+          <w:tcPr>
+            <w:tcW w:w="1461" w:type="dxa"/>
+            <w:tcBorders>
+              <w:top w:val="single" w:sz="8" w:space="0" w:color="000000" w:themeColor="text1"/>
+              <w:left w:val="single" w:sz="8" w:space="0" w:color="000000" w:themeColor="text1"/>
+              <w:bottom w:val="single" w:sz="8" w:space="0" w:color="000000" w:themeColor="text1"/>
+              <w:right w:val="single" w:sz="8" w:space="0" w:color="000000" w:themeColor="text1"/>
+            </w:tcBorders>
+            <w:hideMark/>
+          </w:tcPr>
+          <w:p>
+            <w:pPr>
+              <w:widowControl w:val="0"/>
+              <w:spacing w:after="0" w:line="240" w:lineRule="auto"/>
+              <w:rPr>
+                <w:rFonts w:ascii="Arial" w:eastAsia="Arial" w:hAnsi="Arial" w:cs="Arial"/>
+                <w:bCs/>
+              </w:rPr>
+            </w:pPr>
+            <w:r>
+              <w:rPr>
+                <w:rFonts w:ascii="Arial" w:eastAsia="Arial" w:hAnsi="Arial" w:cs="Arial"/>
+                <w:bCs/>
+              </w:rPr>
+              <w:t xml:space="preserve">2 </w:t>
+            </w:r>
+            <w:proofErr w:type="spellStart"/>
+            <w:r>
+              <w:rPr>
+                <w:rFonts w:ascii="Arial" w:eastAsia="Arial" w:hAnsi="Arial" w:cs="Arial"/>
+                <w:bCs/>
+              </w:rPr>
+              <w:t>hr</w:t>
+            </w:r>
+            <w:proofErr w:type="spellEnd"/>
+          </w:p>
+        </w:tc>
+        <w:tc>
+          <w:tcPr>
+            <w:tcW w:w="1462" w:type="dxa"/>
+            <w:tcBorders>
+              <w:top w:val="single" w:sz="8" w:space="0" w:color="000000" w:themeColor="text1"/>
+              <w:left w:val="single" w:sz="8" w:space="0" w:color="000000" w:themeColor="text1"/>
+              <w:bottom w:val="single" w:sz="8" w:space="0" w:color="000000" w:themeColor="text1"/>
+              <w:right w:val="single" w:sz="8" w:space="0" w:color="000000" w:themeColor="text1"/>
+            </w:tcBorders>
+            <w:tcMar>
+              <w:top w:w="100" w:type="dxa"/>
+              <w:left w:w="100" w:type="dxa"/>
+              <w:bottom w:w="100" w:type="dxa"/>
+              <w:right w:w="100" w:type="dxa"/>
+            </w:tcMar>
+          </w:tcPr>
+          <w:p>
+            <w:pPr>
+              <w:widowControl w:val="0"/>
+              <w:spacing w:after="0" w:line="240" w:lineRule="auto"/>
+              <w:rPr>
+                <w:rFonts w:ascii="Arial" w:eastAsia="Arial" w:hAnsi="Arial" w:cs="Arial"/>
+                <w:bCs/>
+              </w:rPr>
+            </w:pPr>
+            <w:r>
+              <w:rPr>
+                <w:rFonts w:ascii="Arial" w:eastAsia="Arial" w:hAnsi="Arial" w:cs="Arial"/>
+                <w:bCs/>
+              </w:rPr>
+              <w:t xml:space="preserve">3 </w:t>
+            </w:r>
+            <w:proofErr w:type="spellStart"/>
+            <w:r>
+              <w:rPr>
+                <w:rFonts w:ascii="Arial" w:eastAsia="Arial" w:hAnsi="Arial" w:cs="Arial"/>
+                <w:bCs/>
+              </w:rPr>
+              <w:t>hr</w:t>
+            </w:r>
+            <w:proofErr w:type="spellEnd"/>
+          </w:p>
+        </w:tc>
+        <w:tc>
+          <w:tcPr>
+            <w:tcW w:w="1462" w:type="dxa"/>
+            <w:tcBorders>
+              <w:top w:val="single" w:sz="8" w:space="0" w:color="000000" w:themeColor="text1"/>
+              <w:left w:val="single" w:sz="8" w:space="0" w:color="000000" w:themeColor="text1"/>
+              <w:bottom w:val="single" w:sz="8" w:space="0" w:color="000000" w:themeColor="text1"/>
+              <w:right w:val="single" w:sz="8" w:space="0" w:color="000000" w:themeColor="text1"/>
+            </w:tcBorders>
+          </w:tcPr>
+          <w:p>
+            <w:pPr>
+              <w:widowControl w:val="0"/>
+              <w:spacing w:after="0" w:line="240" w:lineRule="auto"/>
+              <w:rPr>
+                <w:rFonts w:ascii="Arial" w:eastAsia="Arial" w:hAnsi="Arial" w:cs="Arial"/>
+                <w:bCs/>
+              </w:rPr>
+            </w:pPr>
+            <w:r>
+              <w:rPr>
+                <w:rFonts w:ascii="Arial" w:eastAsia="Arial" w:hAnsi="Arial" w:cs="Arial"/>
+                <w:bCs/>
+              </w:rPr>
+              <w:t>Masih</w:t>
+            </w:r>
+          </w:p>
+        </w:tc>
+        <w:tc>
+          <w:tcPr>
+            <w:tcW w:w="1465" w:type="dxa"/>
+            <w:tcBorders>
+              <w:top w:val="single" w:sz="8" w:space="0" w:color="000000" w:themeColor="text1"/>
+              <w:left w:val="single" w:sz="8" w:space="0" w:color="000000" w:themeColor="text1"/>
+              <w:bottom w:val="single" w:sz="8" w:space="0" w:color="000000" w:themeColor="text1"/>
+              <w:right w:val="single" w:sz="8" w:space="0" w:color="000000" w:themeColor="text1"/>
+            </w:tcBorders>
+            <w:tcMar>
+              <w:top w:w="100" w:type="dxa"/>
+              <w:left w:w="100" w:type="dxa"/>
+              <w:bottom w:w="100" w:type="dxa"/>
+              <w:right w:w="100" w:type="dxa"/>
+            </w:tcMar>
+          </w:tcPr>
+          <w:p>
+            <w:pPr>
+              <w:widowControl w:val="0"/>
+              <w:spacing w:after="0" w:line="240" w:lineRule="auto"/>
+              <w:rPr>
+                <w:rFonts w:ascii="Arial" w:eastAsia="Arial" w:hAnsi="Arial" w:cs="Arial"/>
+                <w:bCs/>
+              </w:rPr>
+            </w:pPr>
+            <w:r>
+              <w:rPr>
+                <w:rFonts w:ascii="Arial" w:eastAsia="Arial" w:hAnsi="Arial" w:cs="Arial"/>
+                <w:bCs/>
+              </w:rPr>
+              <w:t>Yes</w:t>
+            </w:r>
+          </w:p>
+        </w:tc>
+      </w:tr>
+      <w:tr>
+        <w:tc>
+          <w:tcPr>
+            <w:tcW w:w="3165" w:type="dxa"/>
+            <w:tcBorders>
+              <w:top w:val="single" w:sz="8" w:space="0" w:color="000000" w:themeColor="text1"/>
+              <w:left w:val="single" w:sz="8" w:space="0" w:color="000000" w:themeColor="text1"/>
+              <w:bottom w:val="single" w:sz="8" w:space="0" w:color="000000" w:themeColor="text1"/>
+              <w:right w:val="single" w:sz="8" w:space="0" w:color="000000" w:themeColor="text1"/>
+            </w:tcBorders>
+            <w:tcMar>
+              <w:top w:w="100" w:type="dxa"/>
+              <w:left w:w="100" w:type="dxa"/>
+              <w:bottom w:w="100" w:type="dxa"/>
+              <w:right w:w="100" w:type="dxa"/>
+            </w:tcMar>
+          </w:tcPr>
+          <w:p>
+            <w:pPr>
+              <w:widowControl w:val="0"/>
+              <w:spacing w:after="0" w:line="240" w:lineRule="auto"/>
+              <w:rPr>
+                <w:rFonts w:ascii="Arial" w:eastAsia="Arial" w:hAnsi="Arial" w:cs="Arial"/>
+                <w:bCs/>
+              </w:rPr>
+            </w:pPr>
+            <w:r>
+              <w:rPr>
+                <w:rFonts w:ascii="Arial" w:eastAsia="Arial" w:hAnsi="Arial" w:cs="Arial"/>
+                <w:bCs/>
+              </w:rPr>
+              <w:t>Task 2: adding help menu</w:t>
+            </w:r>
+          </w:p>
+        </w:tc>
+        <w:tc>
+          <w:tcPr>
+            <w:tcW w:w="1461" w:type="dxa"/>
+            <w:tcBorders>
+              <w:top w:val="single" w:sz="8" w:space="0" w:color="000000" w:themeColor="text1"/>
+              <w:left w:val="single" w:sz="8" w:space="0" w:color="000000" w:themeColor="text1"/>
+              <w:bottom w:val="single" w:sz="8" w:space="0" w:color="000000" w:themeColor="text1"/>
+              <w:right w:val="single" w:sz="8" w:space="0" w:color="000000" w:themeColor="text1"/>
+            </w:tcBorders>
+          </w:tcPr>
+          <w:p>
+            <w:pPr>
+              <w:widowControl w:val="0"/>
+              <w:spacing w:after="0" w:line="240" w:lineRule="auto"/>
+              <w:rPr>
+                <w:rFonts w:ascii="Arial" w:eastAsia="Arial" w:hAnsi="Arial" w:cs="Arial"/>
+                <w:bCs/>
+              </w:rPr>
+            </w:pPr>
+            <w:r>
+              <w:rPr>
+                <w:rFonts w:ascii="Arial" w:eastAsia="Arial" w:hAnsi="Arial" w:cs="Arial"/>
+                <w:bCs/>
+              </w:rPr>
+              <w:t xml:space="preserve">3 </w:t>
+            </w:r>
+            <w:proofErr w:type="spellStart"/>
+            <w:r>
+              <w:rPr>
+                <w:rFonts w:ascii="Arial" w:eastAsia="Arial" w:hAnsi="Arial" w:cs="Arial"/>
+                <w:bCs/>
+              </w:rPr>
+              <w:t>hr</w:t>
+            </w:r>
+            <w:proofErr w:type="spellEnd"/>
+          </w:p>
+        </w:tc>
+        <w:tc>
+          <w:tcPr>
+            <w:tcW w:w="1462" w:type="dxa"/>
+            <w:tcBorders>
+              <w:top w:val="single" w:sz="8" w:space="0" w:color="000000" w:themeColor="text1"/>
+              <w:left w:val="single" w:sz="8" w:space="0" w:color="000000" w:themeColor="text1"/>
+              <w:bottom w:val="single" w:sz="8" w:space="0" w:color="000000" w:themeColor="text1"/>
+              <w:right w:val="single" w:sz="8" w:space="0" w:color="000000" w:themeColor="text1"/>
+            </w:tcBorders>
+            <w:tcMar>
+              <w:top w:w="100" w:type="dxa"/>
+              <w:left w:w="100" w:type="dxa"/>
+              <w:bottom w:w="100" w:type="dxa"/>
+              <w:right w:w="100" w:type="dxa"/>
+            </w:tcMar>
+          </w:tcPr>
+          <w:p>
+            <w:pPr>
+              <w:widowControl w:val="0"/>
+              <w:spacing w:after="0" w:line="240" w:lineRule="auto"/>
+              <w:rPr>
+                <w:rFonts w:ascii="Arial" w:eastAsia="Arial" w:hAnsi="Arial" w:cs="Arial"/>
+                <w:bCs/>
+              </w:rPr>
+            </w:pPr>
+            <w:r>
+              <w:rPr>
+                <w:rFonts w:ascii="Arial" w:eastAsia="Arial" w:hAnsi="Arial" w:cs="Arial"/>
+                <w:bCs/>
+              </w:rPr>
+              <w:t xml:space="preserve">5 </w:t>
+            </w:r>
+            <w:proofErr w:type="spellStart"/>
+            <w:r>
+              <w:rPr>
+                <w:rFonts w:ascii="Arial" w:eastAsia="Arial" w:hAnsi="Arial" w:cs="Arial"/>
+                <w:bCs/>
+              </w:rPr>
+              <w:t>hr</w:t>
+            </w:r>
+            <w:proofErr w:type="spellEnd"/>
+          </w:p>
+        </w:tc>
+        <w:tc>
+          <w:tcPr>
+            <w:tcW w:w="1462" w:type="dxa"/>
+            <w:tcBorders>
+              <w:top w:val="single" w:sz="8" w:space="0" w:color="000000" w:themeColor="text1"/>
+              <w:left w:val="single" w:sz="8" w:space="0" w:color="000000" w:themeColor="text1"/>
+              <w:bottom w:val="single" w:sz="8" w:space="0" w:color="000000" w:themeColor="text1"/>
+              <w:right w:val="single" w:sz="8" w:space="0" w:color="000000" w:themeColor="text1"/>
+            </w:tcBorders>
+          </w:tcPr>
+          <w:p>
+            <w:pPr>
+              <w:widowControl w:val="0"/>
+              <w:spacing w:after="0" w:line="240" w:lineRule="auto"/>
+              <w:rPr>
+                <w:rFonts w:ascii="Arial" w:eastAsia="Arial" w:hAnsi="Arial" w:cs="Arial"/>
+              </w:rPr>
+            </w:pPr>
+            <w:r>
+              <w:rPr>
+                <w:rFonts w:ascii="Arial" w:eastAsia="Arial" w:hAnsi="Arial" w:cs="Arial"/>
+              </w:rPr>
+              <w:t xml:space="preserve">Masih </w:t>
+            </w:r>
+          </w:p>
+        </w:tc>
+        <w:tc>
+          <w:tcPr>
+            <w:tcW w:w="1465" w:type="dxa"/>
+            <w:tcBorders>
+              <w:top w:val="single" w:sz="8" w:space="0" w:color="000000" w:themeColor="text1"/>
+              <w:left w:val="single" w:sz="8" w:space="0" w:color="000000" w:themeColor="text1"/>
+              <w:bottom w:val="single" w:sz="8" w:space="0" w:color="000000" w:themeColor="text1"/>
+              <w:right w:val="single" w:sz="8" w:space="0" w:color="000000" w:themeColor="text1"/>
+            </w:tcBorders>
+            <w:tcMar>
+              <w:top w:w="100" w:type="dxa"/>
+              <w:left w:w="100" w:type="dxa"/>
+              <w:bottom w:w="100" w:type="dxa"/>
+              <w:right w:w="100" w:type="dxa"/>
+            </w:tcMar>
+          </w:tcPr>
+          <w:p>
+            <w:pPr>
+              <w:widowControl w:val="0"/>
+              <w:spacing w:after="0" w:line="240" w:lineRule="auto"/>
+              <w:rPr>
+                <w:rFonts w:ascii="Arial" w:eastAsia="Arial" w:hAnsi="Arial" w:cs="Arial"/>
+              </w:rPr>
+            </w:pPr>
+            <w:r>
+              <w:rPr>
+                <w:rFonts w:ascii="Arial" w:eastAsia="Arial" w:hAnsi="Arial" w:cs="Arial"/>
+              </w:rPr>
+              <w:t>Yes</w:t>
+            </w:r>
+          </w:p>
+        </w:tc>
+      </w:tr>
+      <w:tr>
+        <w:tc>
+          <w:tcPr>
+            <w:tcW w:w="3165" w:type="dxa"/>
+            <w:tcBorders>
+              <w:top w:val="single" w:sz="8" w:space="0" w:color="000000" w:themeColor="text1"/>
+              <w:left w:val="single" w:sz="8" w:space="0" w:color="000000" w:themeColor="text1"/>
+              <w:bottom w:val="single" w:sz="8" w:space="0" w:color="000000" w:themeColor="text1"/>
+              <w:right w:val="single" w:sz="8" w:space="0" w:color="000000" w:themeColor="text1"/>
+            </w:tcBorders>
+            <w:tcMar>
+              <w:top w:w="100" w:type="dxa"/>
+              <w:left w:w="100" w:type="dxa"/>
+              <w:bottom w:w="100" w:type="dxa"/>
+              <w:right w:w="100" w:type="dxa"/>
+            </w:tcMar>
+          </w:tcPr>
+          <w:p>
+            <w:pPr>
+              <w:widowControl w:val="0"/>
+              <w:spacing w:after="0" w:line="240" w:lineRule="auto"/>
+              <w:rPr>
+                <w:rFonts w:ascii="Arial" w:eastAsia="Arial" w:hAnsi="Arial" w:cs="Arial"/>
+                <w:bCs/>
+              </w:rPr>
+            </w:pPr>
+            <w:r>
+              <w:rPr>
+                <w:rFonts w:ascii="Arial" w:eastAsia="Arial" w:hAnsi="Arial" w:cs="Arial"/>
+                <w:bCs/>
+              </w:rPr>
+              <w:t>Task 3: adding load screen</w:t>
+            </w:r>
+          </w:p>
+        </w:tc>
+        <w:tc>
+          <w:tcPr>
+            <w:tcW w:w="1461" w:type="dxa"/>
+            <w:tcBorders>
+              <w:top w:val="single" w:sz="8" w:space="0" w:color="000000" w:themeColor="text1"/>
+              <w:left w:val="single" w:sz="8" w:space="0" w:color="000000" w:themeColor="text1"/>
+              <w:bottom w:val="single" w:sz="8" w:space="0" w:color="000000" w:themeColor="text1"/>
+              <w:right w:val="single" w:sz="8" w:space="0" w:color="000000" w:themeColor="text1"/>
+            </w:tcBorders>
+          </w:tcPr>
+          <w:p>
+            <w:pPr>
+              <w:widowControl w:val="0"/>
+              <w:spacing w:after="0" w:line="240" w:lineRule="auto"/>
+              <w:rPr>
+                <w:rFonts w:ascii="Arial" w:eastAsia="Arial" w:hAnsi="Arial" w:cs="Arial"/>
+                <w:bCs/>
+              </w:rPr>
+            </w:pPr>
+            <w:r>
+              <w:rPr>
+                <w:rFonts w:ascii="Arial" w:eastAsia="Arial" w:hAnsi="Arial" w:cs="Arial"/>
+                <w:bCs/>
+              </w:rPr>
+              <w:t>30 mins</w:t>
+            </w:r>
+          </w:p>
+        </w:tc>
+        <w:tc>
+          <w:tcPr>
+            <w:tcW w:w="1462" w:type="dxa"/>
+            <w:tcBorders>
+              <w:top w:val="single" w:sz="8" w:space="0" w:color="000000" w:themeColor="text1"/>
+              <w:left w:val="single" w:sz="8" w:space="0" w:color="000000" w:themeColor="text1"/>
+              <w:bottom w:val="single" w:sz="8" w:space="0" w:color="000000" w:themeColor="text1"/>
+              <w:right w:val="single" w:sz="8" w:space="0" w:color="000000" w:themeColor="text1"/>
+            </w:tcBorders>
+            <w:tcMar>
+              <w:top w:w="100" w:type="dxa"/>
+              <w:left w:w="100" w:type="dxa"/>
+              <w:bottom w:w="100" w:type="dxa"/>
+              <w:right w:w="100" w:type="dxa"/>
+            </w:tcMar>
+          </w:tcPr>
+          <w:p>
+            <w:pPr>
+              <w:widowControl w:val="0"/>
+              <w:spacing w:after="0" w:line="240" w:lineRule="auto"/>
+              <w:rPr>
+                <w:rFonts w:ascii="Arial" w:eastAsia="Arial" w:hAnsi="Arial" w:cs="Arial"/>
+                <w:bCs/>
+              </w:rPr>
+            </w:pPr>
+            <w:r>
+              <w:rPr>
+                <w:rFonts w:ascii="Arial" w:eastAsia="Arial" w:hAnsi="Arial" w:cs="Arial"/>
+                <w:bCs/>
+              </w:rPr>
+              <w:t>30 min</w:t>
+            </w:r>
+          </w:p>
+        </w:tc>
+        <w:tc>
+          <w:tcPr>
+            <w:tcW w:w="1462" w:type="dxa"/>
+            <w:tcBorders>
+              <w:top w:val="single" w:sz="8" w:space="0" w:color="000000" w:themeColor="text1"/>
+              <w:left w:val="single" w:sz="8" w:space="0" w:color="000000" w:themeColor="text1"/>
+              <w:bottom w:val="single" w:sz="8" w:space="0" w:color="000000" w:themeColor="text1"/>
+              <w:right w:val="single" w:sz="8" w:space="0" w:color="000000" w:themeColor="text1"/>
+            </w:tcBorders>
+          </w:tcPr>
+          <w:p>
+            <w:pPr>
+              <w:widowControl w:val="0"/>
+              <w:spacing w:after="0" w:line="240" w:lineRule="auto"/>
+              <w:rPr>
+                <w:rFonts w:ascii="Arial" w:eastAsia="Arial" w:hAnsi="Arial" w:cs="Arial"/>
+              </w:rPr>
+            </w:pPr>
+            <w:proofErr w:type="spellStart"/>
+            <w:r>
+              <w:rPr>
+                <w:rFonts w:ascii="Arial" w:eastAsia="Arial" w:hAnsi="Arial" w:cs="Arial"/>
+              </w:rPr>
+              <w:t>Eoin</w:t>
+            </w:r>
+            <w:proofErr w:type="spellEnd"/>
+          </w:p>
+        </w:tc>
+        <w:tc>
+          <w:tcPr>
+            <w:tcW w:w="1465" w:type="dxa"/>
+            <w:tcBorders>
+              <w:top w:val="single" w:sz="8" w:space="0" w:color="000000" w:themeColor="text1"/>
+              <w:left w:val="single" w:sz="8" w:space="0" w:color="000000" w:themeColor="text1"/>
+              <w:bottom w:val="single" w:sz="8" w:space="0" w:color="000000" w:themeColor="text1"/>
+              <w:right w:val="single" w:sz="8" w:space="0" w:color="000000" w:themeColor="text1"/>
+            </w:tcBorders>
+            <w:tcMar>
+              <w:top w:w="100" w:type="dxa"/>
+              <w:left w:w="100" w:type="dxa"/>
+              <w:bottom w:w="100" w:type="dxa"/>
+              <w:right w:w="100" w:type="dxa"/>
+            </w:tcMar>
+          </w:tcPr>
+          <w:p>
+            <w:pPr>
+              <w:widowControl w:val="0"/>
+              <w:spacing w:after="0" w:line="240" w:lineRule="auto"/>
+              <w:rPr>
+                <w:rFonts w:ascii="Arial" w:eastAsia="Arial" w:hAnsi="Arial" w:cs="Arial"/>
+              </w:rPr>
+            </w:pPr>
+            <w:r>
+              <w:rPr>
+                <w:rFonts w:ascii="Arial" w:eastAsia="Arial" w:hAnsi="Arial" w:cs="Arial"/>
+              </w:rPr>
+              <w:t>Yes</w:t>
+            </w:r>
+          </w:p>
+        </w:tc>
+      </w:tr>
+      <w:tr>
+        <w:tc>
+          <w:tcPr>
+            <w:tcW w:w="3165" w:type="dxa"/>
+            <w:tcBorders>
+              <w:top w:val="single" w:sz="8" w:space="0" w:color="000000" w:themeColor="text1"/>
+              <w:left w:val="single" w:sz="8" w:space="0" w:color="000000" w:themeColor="text1"/>
+              <w:bottom w:val="single" w:sz="8" w:space="0" w:color="000000" w:themeColor="text1"/>
+              <w:right w:val="single" w:sz="8" w:space="0" w:color="000000" w:themeColor="text1"/>
+            </w:tcBorders>
+            <w:tcMar>
+              <w:top w:w="100" w:type="dxa"/>
+              <w:left w:w="100" w:type="dxa"/>
+              <w:bottom w:w="100" w:type="dxa"/>
+              <w:right w:w="100" w:type="dxa"/>
+            </w:tcMar>
+          </w:tcPr>
+          <w:p>
+            <w:pPr>
+              <w:widowControl w:val="0"/>
+              <w:spacing w:after="0" w:line="240" w:lineRule="auto"/>
+              <w:rPr>
+                <w:rFonts w:ascii="Arial" w:eastAsia="Arial" w:hAnsi="Arial" w:cs="Arial"/>
+                <w:bCs/>
+              </w:rPr>
+            </w:pPr>
+            <w:r>
+              <w:rPr>
+                <w:rFonts w:ascii="Arial" w:eastAsia="Arial" w:hAnsi="Arial" w:cs="Arial"/>
+                <w:bCs/>
+              </w:rPr>
+              <w:t>Task 4: Dynamically load levels</w:t>
+            </w:r>
+          </w:p>
+        </w:tc>
+        <w:tc>
+          <w:tcPr>
+            <w:tcW w:w="1461" w:type="dxa"/>
+            <w:tcBorders>
+              <w:top w:val="single" w:sz="8" w:space="0" w:color="000000" w:themeColor="text1"/>
+              <w:left w:val="single" w:sz="8" w:space="0" w:color="000000" w:themeColor="text1"/>
+              <w:bottom w:val="single" w:sz="8" w:space="0" w:color="000000" w:themeColor="text1"/>
+              <w:right w:val="single" w:sz="8" w:space="0" w:color="000000" w:themeColor="text1"/>
+            </w:tcBorders>
+          </w:tcPr>
+          <w:p>
+            <w:pPr>
+              <w:widowControl w:val="0"/>
+              <w:spacing w:after="0" w:line="240" w:lineRule="auto"/>
+              <w:rPr>
+                <w:rFonts w:ascii="Arial" w:eastAsia="Arial" w:hAnsi="Arial" w:cs="Arial"/>
+                <w:bCs/>
+              </w:rPr>
+            </w:pPr>
+            <w:r>
+              <w:rPr>
+                <w:rFonts w:ascii="Arial" w:eastAsia="Arial" w:hAnsi="Arial" w:cs="Arial"/>
+                <w:bCs/>
+              </w:rPr>
+              <w:t xml:space="preserve">1 </w:t>
+            </w:r>
+            <w:proofErr w:type="spellStart"/>
+            <w:r>
+              <w:rPr>
+                <w:rFonts w:ascii="Arial" w:eastAsia="Arial" w:hAnsi="Arial" w:cs="Arial"/>
+                <w:bCs/>
+              </w:rPr>
+              <w:t>hr</w:t>
+            </w:r>
+            <w:proofErr w:type="spellEnd"/>
+          </w:p>
+        </w:tc>
+        <w:tc>
+          <w:tcPr>
+            <w:tcW w:w="1462" w:type="dxa"/>
+            <w:tcBorders>
+              <w:top w:val="single" w:sz="8" w:space="0" w:color="000000" w:themeColor="text1"/>
+              <w:left w:val="single" w:sz="8" w:space="0" w:color="000000" w:themeColor="text1"/>
+              <w:bottom w:val="single" w:sz="8" w:space="0" w:color="000000" w:themeColor="text1"/>
+              <w:right w:val="single" w:sz="8" w:space="0" w:color="000000" w:themeColor="text1"/>
+            </w:tcBorders>
+            <w:tcMar>
+              <w:top w:w="100" w:type="dxa"/>
+              <w:left w:w="100" w:type="dxa"/>
+              <w:bottom w:w="100" w:type="dxa"/>
+              <w:right w:w="100" w:type="dxa"/>
+            </w:tcMar>
+          </w:tcPr>
+          <w:p>
+            <w:pPr>
+              <w:widowControl w:val="0"/>
+              <w:spacing w:after="0" w:line="240" w:lineRule="auto"/>
+              <w:rPr>
+                <w:rFonts w:ascii="Arial" w:eastAsia="Arial" w:hAnsi="Arial" w:cs="Arial"/>
+                <w:bCs/>
+              </w:rPr>
+            </w:pPr>
+            <w:r>
+              <w:rPr>
+                <w:rFonts w:ascii="Arial" w:eastAsia="Arial" w:hAnsi="Arial" w:cs="Arial"/>
+                <w:bCs/>
+              </w:rPr>
+              <w:t xml:space="preserve">1 </w:t>
+            </w:r>
+            <w:proofErr w:type="spellStart"/>
+            <w:r>
+              <w:rPr>
+                <w:rFonts w:ascii="Arial" w:eastAsia="Arial" w:hAnsi="Arial" w:cs="Arial"/>
+                <w:bCs/>
+              </w:rPr>
+              <w:t>hr</w:t>
+            </w:r>
+            <w:proofErr w:type="spellEnd"/>
+          </w:p>
+        </w:tc>
+        <w:tc>
+          <w:tcPr>
+            <w:tcW w:w="1462" w:type="dxa"/>
+            <w:tcBorders>
+              <w:top w:val="single" w:sz="8" w:space="0" w:color="000000" w:themeColor="text1"/>
+              <w:left w:val="single" w:sz="8" w:space="0" w:color="000000" w:themeColor="text1"/>
+              <w:bottom w:val="single" w:sz="8" w:space="0" w:color="000000" w:themeColor="text1"/>
+              <w:right w:val="single" w:sz="8" w:space="0" w:color="000000" w:themeColor="text1"/>
+            </w:tcBorders>
+          </w:tcPr>
+          <w:p>
+            <w:pPr>
+              <w:widowControl w:val="0"/>
+              <w:spacing w:after="0" w:line="240" w:lineRule="auto"/>
+              <w:rPr>
+                <w:rFonts w:ascii="Arial" w:eastAsia="Arial" w:hAnsi="Arial" w:cs="Arial"/>
+              </w:rPr>
+            </w:pPr>
+            <w:proofErr w:type="spellStart"/>
+            <w:r>
+              <w:rPr>
+                <w:rFonts w:ascii="Arial" w:eastAsia="Arial" w:hAnsi="Arial" w:cs="Arial"/>
+              </w:rPr>
+              <w:t>Eoin</w:t>
+            </w:r>
+            <w:proofErr w:type="spellEnd"/>
+          </w:p>
+        </w:tc>
+        <w:tc>
+          <w:tcPr>
+            <w:tcW w:w="1465" w:type="dxa"/>
+            <w:tcBorders>
+              <w:top w:val="single" w:sz="8" w:space="0" w:color="000000" w:themeColor="text1"/>
+              <w:left w:val="single" w:sz="8" w:space="0" w:color="000000" w:themeColor="text1"/>
+              <w:bottom w:val="single" w:sz="8" w:space="0" w:color="000000" w:themeColor="text1"/>
+              <w:right w:val="single" w:sz="8" w:space="0" w:color="000000" w:themeColor="text1"/>
+            </w:tcBorders>
+            <w:tcMar>
+              <w:top w:w="100" w:type="dxa"/>
+              <w:left w:w="100" w:type="dxa"/>
+              <w:bottom w:w="100" w:type="dxa"/>
+              <w:right w:w="100" w:type="dxa"/>
+            </w:tcMar>
+          </w:tcPr>
+          <w:p>
+            <w:pPr>
+              <w:widowControl w:val="0"/>
+              <w:spacing w:after="0" w:line="240" w:lineRule="auto"/>
+              <w:rPr>
+                <w:rFonts w:ascii="Arial" w:eastAsia="Arial" w:hAnsi="Arial" w:cs="Arial"/>
+              </w:rPr>
+            </w:pPr>
+            <w:r>
+              <w:rPr>
+                <w:rFonts w:ascii="Arial" w:eastAsia="Arial" w:hAnsi="Arial" w:cs="Arial"/>
+              </w:rPr>
+              <w:t>Yes</w:t>
+            </w:r>
+          </w:p>
+        </w:tc>
+      </w:tr>
+      <w:tr>
+        <w:tc>
+          <w:tcPr>
+            <w:tcW w:w="3165" w:type="dxa"/>
+            <w:tcBorders>
+              <w:top w:val="single" w:sz="8" w:space="0" w:color="000000" w:themeColor="text1"/>
+              <w:left w:val="single" w:sz="8" w:space="0" w:color="000000" w:themeColor="text1"/>
+              <w:bottom w:val="single" w:sz="8" w:space="0" w:color="000000" w:themeColor="text1"/>
+              <w:right w:val="single" w:sz="8" w:space="0" w:color="000000" w:themeColor="text1"/>
+            </w:tcBorders>
+            <w:tcMar>
+              <w:top w:w="100" w:type="dxa"/>
+              <w:left w:w="100" w:type="dxa"/>
+              <w:bottom w:w="100" w:type="dxa"/>
+              <w:right w:w="100" w:type="dxa"/>
+            </w:tcMar>
+          </w:tcPr>
+          <w:p>
+            <w:pPr>
+              <w:widowControl w:val="0"/>
+              <w:spacing w:after="0" w:line="240" w:lineRule="auto"/>
+              <w:rPr>
+                <w:rFonts w:ascii="Arial" w:eastAsia="Arial" w:hAnsi="Arial" w:cs="Arial"/>
+                <w:bCs/>
+              </w:rPr>
+            </w:pPr>
+            <w:r>
+              <w:rPr>
+                <w:rFonts w:ascii="Arial" w:eastAsia="Arial" w:hAnsi="Arial" w:cs="Arial"/>
+                <w:bCs/>
+              </w:rPr>
+              <w:t>Task 5: When last level is complete trigger win</w:t>
+            </w:r>
+          </w:p>
+        </w:tc>
+        <w:tc>
+          <w:tcPr>
+            <w:tcW w:w="1461" w:type="dxa"/>
+            <w:tcBorders>
+              <w:top w:val="single" w:sz="8" w:space="0" w:color="000000" w:themeColor="text1"/>
+              <w:left w:val="single" w:sz="8" w:space="0" w:color="000000" w:themeColor="text1"/>
+              <w:bottom w:val="single" w:sz="8" w:space="0" w:color="000000" w:themeColor="text1"/>
+              <w:right w:val="single" w:sz="8" w:space="0" w:color="000000" w:themeColor="text1"/>
+            </w:tcBorders>
+          </w:tcPr>
+          <w:p>
+            <w:pPr>
+              <w:widowControl w:val="0"/>
+              <w:spacing w:after="0" w:line="240" w:lineRule="auto"/>
+              <w:rPr>
+                <w:rFonts w:ascii="Arial" w:eastAsia="Arial" w:hAnsi="Arial" w:cs="Arial"/>
+                <w:bCs/>
+              </w:rPr>
+            </w:pPr>
+            <w:r>
+              <w:rPr>
+                <w:rFonts w:ascii="Arial" w:eastAsia="Arial" w:hAnsi="Arial" w:cs="Arial"/>
+                <w:bCs/>
+              </w:rPr>
+              <w:t>30 min</w:t>
+            </w:r>
+          </w:p>
+        </w:tc>
+        <w:tc>
+          <w:tcPr>
+            <w:tcW w:w="1462" w:type="dxa"/>
+            <w:tcBorders>
+              <w:top w:val="single" w:sz="8" w:space="0" w:color="000000" w:themeColor="text1"/>
+              <w:left w:val="single" w:sz="8" w:space="0" w:color="000000" w:themeColor="text1"/>
+              <w:bottom w:val="single" w:sz="8" w:space="0" w:color="000000" w:themeColor="text1"/>
+              <w:right w:val="single" w:sz="8" w:space="0" w:color="000000" w:themeColor="text1"/>
+            </w:tcBorders>
+            <w:tcMar>
+              <w:top w:w="100" w:type="dxa"/>
+              <w:left w:w="100" w:type="dxa"/>
+              <w:bottom w:w="100" w:type="dxa"/>
+              <w:right w:w="100" w:type="dxa"/>
+            </w:tcMar>
+          </w:tcPr>
+          <w:p>
+            <w:pPr>
+              <w:widowControl w:val="0"/>
+              <w:spacing w:after="0" w:line="240" w:lineRule="auto"/>
+              <w:rPr>
+                <w:rFonts w:ascii="Arial" w:eastAsia="Arial" w:hAnsi="Arial" w:cs="Arial"/>
+                <w:bCs/>
+              </w:rPr>
+            </w:pPr>
+            <w:r>
+              <w:rPr>
+                <w:rFonts w:ascii="Arial" w:eastAsia="Arial" w:hAnsi="Arial" w:cs="Arial"/>
+                <w:bCs/>
+              </w:rPr>
+              <w:t>30 min</w:t>
+            </w:r>
+          </w:p>
+        </w:tc>
+        <w:tc>
+          <w:tcPr>
+            <w:tcW w:w="1462" w:type="dxa"/>
+            <w:tcBorders>
+              <w:top w:val="single" w:sz="8" w:space="0" w:color="000000" w:themeColor="text1"/>
+              <w:left w:val="single" w:sz="8" w:space="0" w:color="000000" w:themeColor="text1"/>
+              <w:bottom w:val="single" w:sz="8" w:space="0" w:color="000000" w:themeColor="text1"/>
+              <w:right w:val="single" w:sz="8" w:space="0" w:color="000000" w:themeColor="text1"/>
+            </w:tcBorders>
+          </w:tcPr>
+          <w:p>
+            <w:pPr>
+              <w:widowControl w:val="0"/>
+              <w:spacing w:after="0" w:line="240" w:lineRule="auto"/>
+              <w:rPr>
+                <w:rFonts w:ascii="Arial" w:eastAsia="Arial" w:hAnsi="Arial" w:cs="Arial"/>
+              </w:rPr>
+            </w:pPr>
+            <w:proofErr w:type="spellStart"/>
+            <w:r>
+              <w:rPr>
+                <w:rFonts w:ascii="Arial" w:eastAsia="Arial" w:hAnsi="Arial" w:cs="Arial"/>
+              </w:rPr>
+              <w:t>Eoin</w:t>
+            </w:r>
+            <w:proofErr w:type="spellEnd"/>
+          </w:p>
+        </w:tc>
+        <w:tc>
+          <w:tcPr>
+            <w:tcW w:w="1465" w:type="dxa"/>
+            <w:tcBorders>
+              <w:top w:val="single" w:sz="8" w:space="0" w:color="000000" w:themeColor="text1"/>
+              <w:left w:val="single" w:sz="8" w:space="0" w:color="000000" w:themeColor="text1"/>
+              <w:bottom w:val="single" w:sz="8" w:space="0" w:color="000000" w:themeColor="text1"/>
+              <w:right w:val="single" w:sz="8" w:space="0" w:color="000000" w:themeColor="text1"/>
+            </w:tcBorders>
+            <w:tcMar>
+              <w:top w:w="100" w:type="dxa"/>
+              <w:left w:w="100" w:type="dxa"/>
+              <w:bottom w:w="100" w:type="dxa"/>
+              <w:right w:w="100" w:type="dxa"/>
+            </w:tcMar>
+          </w:tcPr>
+          <w:p>
+            <w:pPr>
+              <w:widowControl w:val="0"/>
+              <w:spacing w:after="0" w:line="240" w:lineRule="auto"/>
+              <w:rPr>
+                <w:rFonts w:ascii="Arial" w:eastAsia="Arial" w:hAnsi="Arial" w:cs="Arial"/>
+              </w:rPr>
+            </w:pPr>
+            <w:r>
+              <w:rPr>
+                <w:rFonts w:ascii="Arial" w:eastAsia="Arial" w:hAnsi="Arial" w:cs="Arial"/>
+              </w:rPr>
+              <w:t>Yes</w:t>
+            </w:r>
+            <w:bookmarkStart w:id="11" w:name="_GoBack"/>
+            <w:bookmarkEnd w:id="11"/>
+          </w:p>
+        </w:tc>
+      </w:tr>
+      <w:tr>
+        <w:tc>
+          <w:tcPr>
+            <w:tcW w:w="9015" w:type="dxa"/>
+            <w:gridSpan w:val="5"/>
+            <w:tcBorders>
+              <w:top w:val="single" w:sz="8" w:space="0" w:color="000000" w:themeColor="text1"/>
+              <w:left w:val="single" w:sz="8" w:space="0" w:color="000000" w:themeColor="text1"/>
+              <w:bottom w:val="single" w:sz="8" w:space="0" w:color="000000" w:themeColor="text1"/>
+              <w:right w:val="single" w:sz="8" w:space="0" w:color="000000" w:themeColor="text1"/>
+            </w:tcBorders>
+            <w:tcMar>
+              <w:top w:w="100" w:type="dxa"/>
+              <w:left w:w="100" w:type="dxa"/>
+              <w:bottom w:w="100" w:type="dxa"/>
+              <w:right w:w="100" w:type="dxa"/>
+            </w:tcMar>
+            <w:hideMark/>
+          </w:tcPr>
+          <w:p>
+            <w:pPr>
+              <w:widowControl w:val="0"/>
+              <w:spacing w:after="0" w:line="240" w:lineRule="auto"/>
+              <w:rPr>
+                <w:rFonts w:ascii="Arial" w:eastAsia="Arial" w:hAnsi="Arial" w:cs="Arial"/>
+              </w:rPr>
+            </w:pPr>
+            <w:r>
+              <w:rPr>
+                <w:rFonts w:ascii="Arial" w:eastAsia="Arial" w:hAnsi="Arial" w:cs="Arial"/>
+                <w:b/>
+              </w:rPr>
+              <w:t xml:space="preserve">Feature </w:t>
+            </w:r>
+            <w:r>
+              <w:rPr>
+                <w:rFonts w:ascii="Arial" w:eastAsia="Arial" w:hAnsi="Arial" w:cs="Arial"/>
+                <w:b/>
+              </w:rPr>
+              <w:t>11</w:t>
+            </w:r>
+            <w:r>
+              <w:rPr>
+                <w:rFonts w:ascii="Arial" w:eastAsia="Arial" w:hAnsi="Arial" w:cs="Arial"/>
+                <w:b/>
+              </w:rPr>
+              <w:t>:</w:t>
+            </w:r>
+            <w:r>
+              <w:rPr>
+                <w:rFonts w:ascii="Arial" w:eastAsia="Arial" w:hAnsi="Arial" w:cs="Arial"/>
+                <w:b/>
+              </w:rPr>
+              <w:t xml:space="preserve"> Sound</w:t>
+            </w:r>
+            <w:r>
+              <w:rPr>
+                <w:rFonts w:ascii="Arial" w:eastAsia="Arial" w:hAnsi="Arial" w:cs="Arial"/>
+                <w:b/>
+              </w:rPr>
+              <w:t xml:space="preserve"> </w:t>
             </w:r>
           </w:p>
         </w:tc>

--- a/Documentation/Technical Design Document/Technical Design Document v2.docx
+++ b/Documentation/Technical Design Document/Technical Design Document v2.docx
@@ -654,6 +654,159 @@
         </w:rPr>
         <w:t>Eoin:</w:t>
       </w:r>
+      <w:r>
+        <w:rPr>
+          <w:rFonts w:ascii="Arial" w:eastAsia="Arial" w:hAnsi="Arial" w:cs="Arial"/>
+        </w:rPr>
+        <w:t xml:space="preserve"> I was in charge of making the level builder, this required managing a lot of data and </w:t>
+      </w:r>
+      <w:proofErr w:type="spellStart"/>
+      <w:r>
+        <w:rPr>
+          <w:rFonts w:ascii="Arial" w:eastAsia="Arial" w:hAnsi="Arial" w:cs="Arial"/>
+        </w:rPr>
+        <w:t>organising</w:t>
+      </w:r>
+      <w:proofErr w:type="spellEnd"/>
+      <w:r>
+        <w:rPr>
+          <w:rFonts w:ascii="Arial" w:eastAsia="Arial" w:hAnsi="Arial" w:cs="Arial"/>
+        </w:rPr>
+        <w:t xml:space="preserve"> it as well as giving clear feedback to the player </w:t>
+      </w:r>
+      <w:proofErr w:type="spellStart"/>
+      <w:r>
+        <w:rPr>
+          <w:rFonts w:ascii="Arial" w:eastAsia="Arial" w:hAnsi="Arial" w:cs="Arial"/>
+        </w:rPr>
+        <w:t>aswell</w:t>
+      </w:r>
+      <w:proofErr w:type="spellEnd"/>
+      <w:r>
+        <w:rPr>
+          <w:rFonts w:ascii="Arial" w:eastAsia="Arial" w:hAnsi="Arial" w:cs="Arial"/>
+        </w:rPr>
+        <w:t xml:space="preserve"> as the best way to output that data to the json file, </w:t>
+      </w:r>
+      <w:proofErr w:type="gramStart"/>
+      <w:r>
+        <w:rPr>
+          <w:rFonts w:ascii="Arial" w:eastAsia="Arial" w:hAnsi="Arial" w:cs="Arial"/>
+        </w:rPr>
+        <w:t>It</w:t>
+      </w:r>
+      <w:proofErr w:type="gramEnd"/>
+      <w:r>
+        <w:rPr>
+          <w:rFonts w:ascii="Arial" w:eastAsia="Arial" w:hAnsi="Arial" w:cs="Arial"/>
+        </w:rPr>
+        <w:t xml:space="preserve"> took me a bit but once I had my code layout planned out it all seemed to fall into place</w:t>
+      </w:r>
+    </w:p>
+    <w:p>
+      <w:pPr>
+        <w:spacing w:after="0"/>
+        <w:rPr>
+          <w:rFonts w:ascii="Arial" w:eastAsia="Arial" w:hAnsi="Arial" w:cs="Arial"/>
+        </w:rPr>
+      </w:pPr>
+      <w:r>
+        <w:rPr>
+          <w:rFonts w:ascii="Arial" w:eastAsia="Arial" w:hAnsi="Arial" w:cs="Arial"/>
+          <w:noProof/>
+        </w:rPr>
+        <w:lastRenderedPageBreak/>
+        <w:drawing>
+          <wp:inline distT="0" distB="0" distL="0" distR="0" wp14:anchorId="152A5D1F" wp14:editId="67F434EC">
+            <wp:extent cx="3348062" cy="2919434"/>
+            <wp:effectExtent l="0" t="0" r="5080" b="0"/>
+            <wp:docPr id="6" name="Picture 6"/>
+            <wp:cNvGraphicFramePr>
+              <a:graphicFrameLocks xmlns:a="http://schemas.openxmlformats.org/drawingml/2006/main" noChangeAspect="1"/>
+            </wp:cNvGraphicFramePr>
+            <a:graphic xmlns:a="http://schemas.openxmlformats.org/drawingml/2006/main">
+              <a:graphicData uri="http://schemas.openxmlformats.org/drawingml/2006/picture">
+                <pic:pic xmlns:pic="http://schemas.openxmlformats.org/drawingml/2006/picture">
+                  <pic:nvPicPr>
+                    <pic:cNvPr id="6" name="screen.png"/>
+                    <pic:cNvPicPr/>
+                  </pic:nvPicPr>
+                  <pic:blipFill>
+                    <a:blip r:embed="rId9">
+                      <a:extLst>
+                        <a:ext uri="{28A0092B-C50C-407E-A947-70E740481C1C}">
+                          <a14:useLocalDpi xmlns:a14="http://schemas.microsoft.com/office/drawing/2010/main" val="0"/>
+                        </a:ext>
+                      </a:extLst>
+                    </a:blip>
+                    <a:stretch>
+                      <a:fillRect/>
+                    </a:stretch>
+                  </pic:blipFill>
+                  <pic:spPr>
+                    <a:xfrm>
+                      <a:off x="0" y="0"/>
+                      <a:ext cx="3348062" cy="2919434"/>
+                    </a:xfrm>
+                    <a:prstGeom prst="rect">
+                      <a:avLst/>
+                    </a:prstGeom>
+                  </pic:spPr>
+                </pic:pic>
+              </a:graphicData>
+            </a:graphic>
+          </wp:inline>
+        </w:drawing>
+      </w:r>
+      <w:r>
+        <w:rPr>
+          <w:rFonts w:ascii="Arial" w:eastAsia="Arial" w:hAnsi="Arial" w:cs="Arial"/>
+          <w:noProof/>
+        </w:rPr>
+        <w:drawing>
+          <wp:inline distT="0" distB="0" distL="0" distR="0" wp14:anchorId="20256D75" wp14:editId="719EC162">
+            <wp:extent cx="5731510" cy="2791460"/>
+            <wp:effectExtent l="0" t="0" r="2540" b="8890"/>
+            <wp:docPr id="7" name="Picture 7"/>
+            <wp:cNvGraphicFramePr>
+              <a:graphicFrameLocks xmlns:a="http://schemas.openxmlformats.org/drawingml/2006/main" noChangeAspect="1"/>
+            </wp:cNvGraphicFramePr>
+            <a:graphic xmlns:a="http://schemas.openxmlformats.org/drawingml/2006/main">
+              <a:graphicData uri="http://schemas.openxmlformats.org/drawingml/2006/picture">
+                <pic:pic xmlns:pic="http://schemas.openxmlformats.org/drawingml/2006/picture">
+                  <pic:nvPicPr>
+                    <pic:cNvPr id="7" name="screen.png"/>
+                    <pic:cNvPicPr/>
+                  </pic:nvPicPr>
+                  <pic:blipFill>
+                    <a:blip r:embed="rId10">
+                      <a:extLst>
+                        <a:ext uri="{28A0092B-C50C-407E-A947-70E740481C1C}">
+                          <a14:useLocalDpi xmlns:a14="http://schemas.microsoft.com/office/drawing/2010/main" val="0"/>
+                        </a:ext>
+                      </a:extLst>
+                    </a:blip>
+                    <a:stretch>
+                      <a:fillRect/>
+                    </a:stretch>
+                  </pic:blipFill>
+                  <pic:spPr>
+                    <a:xfrm>
+                      <a:off x="0" y="0"/>
+                      <a:ext cx="5731510" cy="2791460"/>
+                    </a:xfrm>
+                    <a:prstGeom prst="rect">
+                      <a:avLst/>
+                    </a:prstGeom>
+                  </pic:spPr>
+                </pic:pic>
+              </a:graphicData>
+            </a:graphic>
+          </wp:inline>
+        </w:drawing>
+      </w:r>
+      <w:bookmarkStart w:id="5" w:name="_GoBack"/>
+      <w:bookmarkEnd w:id="5"/>
     </w:p>
     <w:p>
       <w:pPr>
@@ -759,7 +912,7 @@
                     <pic:cNvPicPr/>
                   </pic:nvPicPr>
                   <pic:blipFill>
-                    <a:blip r:embed="rId9"/>
+                    <a:blip r:embed="rId11"/>
                     <a:stretch>
                       <a:fillRect/>
                     </a:stretch>
@@ -816,7 +969,7 @@
                     <pic:cNvPicPr/>
                   </pic:nvPicPr>
                   <pic:blipFill>
-                    <a:blip r:embed="rId10"/>
+                    <a:blip r:embed="rId12"/>
                     <a:stretch>
                       <a:fillRect/>
                     </a:stretch>
@@ -873,7 +1026,7 @@
                     <pic:cNvPicPr/>
                   </pic:nvPicPr>
                   <pic:blipFill>
-                    <a:blip r:embed="rId11"/>
+                    <a:blip r:embed="rId13"/>
                     <a:stretch>
                       <a:fillRect/>
                     </a:stretch>
@@ -901,11 +1054,11 @@
           <w:rFonts w:ascii="Arial" w:eastAsia="Arial" w:hAnsi="Arial" w:cs="Arial"/>
         </w:rPr>
       </w:pPr>
-      <w:bookmarkStart w:id="5" w:name="_Toc97809521"/>
+      <w:bookmarkStart w:id="6" w:name="_Toc97809521"/>
       <w:r>
         <w:t>Sprint 1 Report</w:t>
       </w:r>
-      <w:bookmarkEnd w:id="5"/>
+      <w:bookmarkEnd w:id="6"/>
       <w:r>
         <w:t xml:space="preserve"> </w:t>
       </w:r>
@@ -6222,28 +6375,7 @@
                 <w:rFonts w:ascii="Arial" w:eastAsia="Arial" w:hAnsi="Arial" w:cs="Arial"/>
                 <w:b/>
               </w:rPr>
-              <w:t xml:space="preserve">Feature </w:t>
-            </w:r>
-            <w:r>
-              <w:rPr>
-                <w:rFonts w:ascii="Arial" w:eastAsia="Arial" w:hAnsi="Arial" w:cs="Arial"/>
-                <w:b/>
-              </w:rPr>
-              <w:t>10</w:t>
-            </w:r>
-            <w:r>
-              <w:rPr>
-                <w:rFonts w:ascii="Arial" w:eastAsia="Arial" w:hAnsi="Arial" w:cs="Arial"/>
-                <w:b/>
-              </w:rPr>
-              <w:t>: Menu</w:t>
-            </w:r>
-            <w:r>
-              <w:rPr>
-                <w:rFonts w:ascii="Arial" w:eastAsia="Arial" w:hAnsi="Arial" w:cs="Arial"/>
-                <w:b/>
-              </w:rPr>
-              <w:t xml:space="preserve"> &amp; UI</w:t>
+              <w:t>Feature 10: Menu &amp; UI</w:t>
             </w:r>
           </w:p>
         </w:tc>
@@ -6641,7 +6773,7 @@
           <w:rFonts w:ascii="Arial" w:eastAsia="Arial" w:hAnsi="Arial" w:cs="Arial"/>
         </w:rPr>
       </w:pPr>
-      <w:bookmarkStart w:id="6" w:name="_Toc97809522"/>
+      <w:bookmarkStart w:id="7" w:name="_Toc97809522"/>
       <w:r>
         <w:t>Sprint</w:t>
       </w:r>
@@ -6651,7 +6783,7 @@
       <w:r>
         <w:t xml:space="preserve"> Report</w:t>
       </w:r>
-      <w:bookmarkEnd w:id="6"/>
+      <w:bookmarkEnd w:id="7"/>
       <w:r>
         <w:t xml:space="preserve"> </w:t>
       </w:r>
@@ -10013,13 +10145,7 @@
               <w:rPr>
                 <w:rFonts w:ascii="Arial" w:eastAsia="Arial" w:hAnsi="Arial" w:cs="Arial"/>
               </w:rPr>
-              <w:t xml:space="preserve">Task 6: </w:t>
-            </w:r>
-            <w:r>
-              <w:rPr>
-                <w:rFonts w:ascii="Arial" w:eastAsia="Arial" w:hAnsi="Arial" w:cs="Arial"/>
-              </w:rPr>
-              <w:t>Add ambient sounds/music</w:t>
+              <w:t>Task 6: Add ambient sounds/music</w:t>
             </w:r>
           </w:p>
         </w:tc>
@@ -10141,16 +10267,16 @@
           <w:rFonts w:ascii="Arial" w:eastAsia="Arial" w:hAnsi="Arial" w:cs="Arial"/>
         </w:rPr>
       </w:pPr>
-      <w:bookmarkStart w:id="7" w:name="owvnws6a0aoh" w:colFirst="0" w:colLast="0"/>
-      <w:bookmarkStart w:id="8" w:name="_9ut3xviufmf0" w:colFirst="0" w:colLast="0"/>
-      <w:bookmarkStart w:id="9" w:name="_Toc97809523"/>
-      <w:bookmarkEnd w:id="7"/>
+      <w:bookmarkStart w:id="8" w:name="owvnws6a0aoh" w:colFirst="0" w:colLast="0"/>
+      <w:bookmarkStart w:id="9" w:name="_9ut3xviufmf0" w:colFirst="0" w:colLast="0"/>
+      <w:bookmarkStart w:id="10" w:name="_Toc97809523"/>
       <w:bookmarkEnd w:id="8"/>
+      <w:bookmarkEnd w:id="9"/>
       <w:r>
         <w:lastRenderedPageBreak/>
         <w:t>Sprint 3 Report</w:t>
       </w:r>
-      <w:bookmarkEnd w:id="9"/>
+      <w:bookmarkEnd w:id="10"/>
       <w:r>
         <w:t xml:space="preserve"> </w:t>
       </w:r>
@@ -10412,28 +10538,7 @@
                 <w:rFonts w:ascii="Arial" w:eastAsia="Arial" w:hAnsi="Arial" w:cs="Arial"/>
                 <w:b/>
               </w:rPr>
-              <w:t xml:space="preserve">Feature </w:t>
-            </w:r>
-            <w:r>
-              <w:rPr>
-                <w:rFonts w:ascii="Arial" w:eastAsia="Arial" w:hAnsi="Arial" w:cs="Arial"/>
-                <w:b/>
-              </w:rPr>
-              <w:t>2</w:t>
-            </w:r>
-            <w:r>
-              <w:rPr>
-                <w:rFonts w:ascii="Arial" w:eastAsia="Arial" w:hAnsi="Arial" w:cs="Arial"/>
-                <w:b/>
-              </w:rPr>
-              <w:t xml:space="preserve">: </w:t>
-            </w:r>
-            <w:r>
-              <w:rPr>
-                <w:rFonts w:ascii="Arial" w:eastAsia="Arial" w:hAnsi="Arial" w:cs="Arial"/>
-                <w:b/>
-              </w:rPr>
-              <w:t>Enemy</w:t>
+              <w:t>Feature 2: Enemy</w:t>
             </w:r>
           </w:p>
         </w:tc>
@@ -10968,14 +11073,12 @@
                 <w:rFonts w:ascii="Arial" w:eastAsia="Arial" w:hAnsi="Arial" w:cs="Arial"/>
               </w:rPr>
             </w:pPr>
-            <w:proofErr w:type="spellStart"/>
             <w:r>
               <w:rPr>
                 <w:rFonts w:ascii="Arial" w:eastAsia="Arial" w:hAnsi="Arial" w:cs="Arial"/>
               </w:rPr>
               <w:t>Eoin</w:t>
             </w:r>
-            <w:proofErr w:type="spellEnd"/>
           </w:p>
         </w:tc>
         <w:tc>
@@ -11144,14 +11247,12 @@
                 <w:rFonts w:ascii="Arial" w:eastAsia="Arial" w:hAnsi="Arial" w:cs="Arial"/>
               </w:rPr>
             </w:pPr>
-            <w:proofErr w:type="spellStart"/>
             <w:r>
               <w:rPr>
                 <w:rFonts w:ascii="Arial" w:eastAsia="Arial" w:hAnsi="Arial" w:cs="Arial"/>
               </w:rPr>
               <w:t>Eoin</w:t>
             </w:r>
-            <w:proofErr w:type="spellEnd"/>
           </w:p>
         </w:tc>
         <w:tc>
@@ -11219,28 +11320,7 @@
                 <w:rFonts w:ascii="Arial" w:eastAsia="Arial" w:hAnsi="Arial" w:cs="Arial"/>
                 <w:b/>
               </w:rPr>
-              <w:t xml:space="preserve">Feature </w:t>
-            </w:r>
-            <w:r>
-              <w:rPr>
-                <w:rFonts w:ascii="Arial" w:eastAsia="Arial" w:hAnsi="Arial" w:cs="Arial"/>
-                <w:b/>
-              </w:rPr>
-              <w:t>4</w:t>
-            </w:r>
-            <w:r>
-              <w:rPr>
-                <w:rFonts w:ascii="Arial" w:eastAsia="Arial" w:hAnsi="Arial" w:cs="Arial"/>
-                <w:b/>
-              </w:rPr>
-              <w:t xml:space="preserve">: </w:t>
-            </w:r>
-            <w:r>
-              <w:rPr>
-                <w:rFonts w:ascii="Arial" w:eastAsia="Arial" w:hAnsi="Arial" w:cs="Arial"/>
-                <w:b/>
-              </w:rPr>
-              <w:t>Noise</w:t>
+              <w:t>Feature 4: Noise</w:t>
             </w:r>
           </w:p>
         </w:tc>
@@ -11385,14 +11465,12 @@
                 <w:rFonts w:ascii="Arial" w:eastAsia="Arial" w:hAnsi="Arial" w:cs="Arial"/>
               </w:rPr>
             </w:pPr>
-            <w:proofErr w:type="spellStart"/>
             <w:r>
               <w:rPr>
                 <w:rFonts w:ascii="Arial" w:eastAsia="Arial" w:hAnsi="Arial" w:cs="Arial"/>
               </w:rPr>
               <w:t>Eoin</w:t>
             </w:r>
-            <w:proofErr w:type="spellEnd"/>
           </w:p>
         </w:tc>
         <w:tc>
@@ -11455,7 +11533,7 @@
                 <w:rFonts w:ascii="Arial" w:eastAsia="Arial" w:hAnsi="Arial" w:cs="Arial"/>
               </w:rPr>
             </w:pPr>
-            <w:bookmarkStart w:id="10" w:name="_Hlk97819739"/>
+            <w:bookmarkStart w:id="11" w:name="_Hlk97819739"/>
             <w:r>
               <w:rPr>
                 <w:rFonts w:ascii="Arial" w:eastAsia="Arial" w:hAnsi="Arial" w:cs="Arial"/>
@@ -11661,7 +11739,7 @@
           </w:p>
         </w:tc>
       </w:tr>
-      <w:bookmarkEnd w:id="10"/>
+      <w:bookmarkEnd w:id="11"/>
       <w:tr>
         <w:tc>
           <w:tcPr>
@@ -12143,19 +12221,11 @@
                 <w:rFonts w:ascii="Arial" w:eastAsia="Arial" w:hAnsi="Arial" w:cs="Arial"/>
               </w:rPr>
             </w:pPr>
-            <w:proofErr w:type="spellStart"/>
-            <w:r>
-              <w:rPr>
-                <w:rFonts w:ascii="Arial" w:eastAsia="Arial" w:hAnsi="Arial" w:cs="Arial"/>
-              </w:rPr>
-              <w:t>Eoin</w:t>
-            </w:r>
-            <w:proofErr w:type="spellEnd"/>
-            <w:r>
-              <w:rPr>
-                <w:rFonts w:ascii="Arial" w:eastAsia="Arial" w:hAnsi="Arial" w:cs="Arial"/>
-              </w:rPr>
-              <w:t>/</w:t>
+            <w:r>
+              <w:rPr>
+                <w:rFonts w:ascii="Arial" w:eastAsia="Arial" w:hAnsi="Arial" w:cs="Arial"/>
+              </w:rPr>
+              <w:t>Eoin/</w:t>
             </w:r>
             <w:r>
               <w:rPr>
@@ -12367,14 +12437,12 @@
                 <w:rFonts w:ascii="Arial" w:eastAsia="Arial" w:hAnsi="Arial" w:cs="Arial"/>
               </w:rPr>
             </w:pPr>
-            <w:proofErr w:type="spellStart"/>
             <w:r>
               <w:rPr>
                 <w:rFonts w:ascii="Arial" w:eastAsia="Arial" w:hAnsi="Arial" w:cs="Arial"/>
               </w:rPr>
               <w:t>Eoin</w:t>
             </w:r>
-            <w:proofErr w:type="spellEnd"/>
           </w:p>
         </w:tc>
         <w:tc>
@@ -12525,14 +12593,12 @@
                 <w:rFonts w:ascii="Arial" w:eastAsia="Arial" w:hAnsi="Arial" w:cs="Arial"/>
               </w:rPr>
             </w:pPr>
-            <w:proofErr w:type="spellStart"/>
             <w:r>
               <w:rPr>
                 <w:rFonts w:ascii="Arial" w:eastAsia="Arial" w:hAnsi="Arial" w:cs="Arial"/>
               </w:rPr>
               <w:t>Eoin</w:t>
             </w:r>
-            <w:proofErr w:type="spellEnd"/>
           </w:p>
         </w:tc>
         <w:tc>
@@ -12683,14 +12749,12 @@
                 <w:rFonts w:ascii="Arial" w:eastAsia="Arial" w:hAnsi="Arial" w:cs="Arial"/>
               </w:rPr>
             </w:pPr>
-            <w:proofErr w:type="spellStart"/>
             <w:r>
               <w:rPr>
                 <w:rFonts w:ascii="Arial" w:eastAsia="Arial" w:hAnsi="Arial" w:cs="Arial"/>
               </w:rPr>
               <w:t>Eoin</w:t>
             </w:r>
-            <w:proofErr w:type="spellEnd"/>
           </w:p>
         </w:tc>
         <w:tc>
@@ -12859,14 +12923,12 @@
                 <w:rFonts w:ascii="Arial" w:eastAsia="Arial" w:hAnsi="Arial" w:cs="Arial"/>
               </w:rPr>
             </w:pPr>
-            <w:proofErr w:type="spellStart"/>
             <w:r>
               <w:rPr>
                 <w:rFonts w:ascii="Arial" w:eastAsia="Arial" w:hAnsi="Arial" w:cs="Arial"/>
               </w:rPr>
               <w:t>Eoin</w:t>
             </w:r>
-            <w:proofErr w:type="spellEnd"/>
           </w:p>
         </w:tc>
         <w:tc>
@@ -13035,14 +13097,12 @@
                 <w:rFonts w:ascii="Arial" w:eastAsia="Arial" w:hAnsi="Arial" w:cs="Arial"/>
               </w:rPr>
             </w:pPr>
-            <w:proofErr w:type="spellStart"/>
             <w:r>
               <w:rPr>
                 <w:rFonts w:ascii="Arial" w:eastAsia="Arial" w:hAnsi="Arial" w:cs="Arial"/>
               </w:rPr>
               <w:t>Eoin</w:t>
             </w:r>
-            <w:proofErr w:type="spellEnd"/>
           </w:p>
         </w:tc>
         <w:tc>
@@ -13202,14 +13262,12 @@
                 <w:rFonts w:ascii="Arial" w:eastAsia="Arial" w:hAnsi="Arial" w:cs="Arial"/>
               </w:rPr>
             </w:pPr>
-            <w:proofErr w:type="spellStart"/>
             <w:r>
               <w:rPr>
                 <w:rFonts w:ascii="Arial" w:eastAsia="Arial" w:hAnsi="Arial" w:cs="Arial"/>
               </w:rPr>
               <w:t>Eoin</w:t>
             </w:r>
-            <w:proofErr w:type="spellEnd"/>
           </w:p>
         </w:tc>
         <w:tc>
@@ -13752,14 +13810,12 @@
                 <w:rFonts w:ascii="Arial" w:eastAsia="Arial" w:hAnsi="Arial" w:cs="Arial"/>
               </w:rPr>
             </w:pPr>
-            <w:proofErr w:type="spellStart"/>
             <w:r>
               <w:rPr>
                 <w:rFonts w:ascii="Arial" w:eastAsia="Arial" w:hAnsi="Arial" w:cs="Arial"/>
               </w:rPr>
               <w:t>Eoin</w:t>
             </w:r>
-            <w:proofErr w:type="spellEnd"/>
           </w:p>
         </w:tc>
         <w:tc>
@@ -13928,14 +13984,12 @@
                 <w:rFonts w:ascii="Arial" w:eastAsia="Arial" w:hAnsi="Arial" w:cs="Arial"/>
               </w:rPr>
             </w:pPr>
-            <w:proofErr w:type="spellStart"/>
             <w:r>
               <w:rPr>
                 <w:rFonts w:ascii="Arial" w:eastAsia="Arial" w:hAnsi="Arial" w:cs="Arial"/>
               </w:rPr>
               <w:t>Eoin</w:t>
             </w:r>
-            <w:proofErr w:type="spellEnd"/>
           </w:p>
         </w:tc>
         <w:tc>
@@ -14086,14 +14140,12 @@
                 <w:rFonts w:ascii="Arial" w:eastAsia="Arial" w:hAnsi="Arial" w:cs="Arial"/>
               </w:rPr>
             </w:pPr>
-            <w:proofErr w:type="spellStart"/>
             <w:r>
               <w:rPr>
                 <w:rFonts w:ascii="Arial" w:eastAsia="Arial" w:hAnsi="Arial" w:cs="Arial"/>
               </w:rPr>
               <w:t>Eoin</w:t>
             </w:r>
-            <w:proofErr w:type="spellEnd"/>
           </w:p>
         </w:tc>
         <w:tc>
@@ -14126,8 +14178,6 @@
               </w:rPr>
               <w:t>Yes</w:t>
             </w:r>
-            <w:bookmarkStart w:id="11" w:name="_GoBack"/>
-            <w:bookmarkEnd w:id="11"/>
           </w:p>
         </w:tc>
       </w:tr>
@@ -14344,7 +14394,7 @@
       </w:r>
     </w:p>
     <w:sectPr>
-      <w:footerReference w:type="default" r:id="rId12"/>
+      <w:footerReference w:type="default" r:id="rId14"/>
       <w:pgSz w:w="11906" w:h="16838"/>
       <w:pgMar w:top="1440" w:right="1440" w:bottom="1440" w:left="1440" w:header="0" w:footer="720" w:gutter="0"/>
       <w:pgNumType w:start="1"/>

--- a/Documentation/Technical Design Document/Technical Design Document v2.docx
+++ b/Documentation/Technical Design Document/Technical Design Document v2.docx
@@ -1,6 +1,6 @@
 
 <file path=word/document.xml><?xml version="1.0" encoding="utf-8"?>
-<w:document xmlns:wpc="http://schemas.microsoft.com/office/word/2010/wordprocessingCanvas" xmlns:cx="http://schemas.microsoft.com/office/drawing/2014/chartex" xmlns:cx1="http://schemas.microsoft.com/office/drawing/2015/9/8/chartex" xmlns:cx2="http://schemas.microsoft.com/office/drawing/2015/10/21/chartex" xmlns:cx3="http://schemas.microsoft.com/office/drawing/2016/5/9/chartex" xmlns:cx4="http://schemas.microsoft.com/office/drawing/2016/5/10/chartex" xmlns:cx5="http://schemas.microsoft.com/office/drawing/2016/5/11/chartex" xmlns:cx6="http://schemas.microsoft.com/office/drawing/2016/5/12/chartex" xmlns:cx7="http://schemas.microsoft.com/office/drawing/2016/5/13/chartex" xmlns:cx8="http://schemas.microsoft.com/office/drawing/2016/5/14/chartex" xmlns:mc="http://schemas.openxmlformats.org/markup-compatibility/2006" xmlns:aink="http://schemas.microsoft.com/office/drawing/2016/ink" xmlns:am3d="http://schemas.microsoft.com/office/drawing/2017/model3d" xmlns:o="urn:schemas-microsoft-com:office:office" xmlns:r="http://schemas.openxmlformats.org/officeDocument/2006/relationships" xmlns:m="http://schemas.openxmlformats.org/officeDocument/2006/math" xmlns:v="urn:schemas-microsoft-com:vml" xmlns:wp14="http://schemas.microsoft.com/office/word/2010/wordprocessingDrawing" xmlns:wp="http://schemas.openxmlformats.org/drawingml/2006/wordprocessingDrawing" xmlns:w10="urn:schemas-microsoft-com:office:word" xmlns:w="http://schemas.openxmlformats.org/wordprocessingml/2006/main" xmlns:w14="http://schemas.microsoft.com/office/word/2010/wordml" xmlns:w15="http://schemas.microsoft.com/office/word/2012/wordml" xmlns:w16cid="http://schemas.microsoft.com/office/word/2016/wordml/cid" xmlns:w16se="http://schemas.microsoft.com/office/word/2015/wordml/symex" xmlns:wpg="http://schemas.microsoft.com/office/word/2010/wordprocessingGroup" xmlns:wpi="http://schemas.microsoft.com/office/word/2010/wordprocessingInk" xmlns:wne="http://schemas.microsoft.com/office/word/2006/wordml" xmlns:wps="http://schemas.microsoft.com/office/word/2010/wordprocessingShape" mc:Ignorable="w14 w15 w16se w16cid wp14">
+<w:document xmlns:wpc="http://schemas.microsoft.com/office/word/2010/wordprocessingCanvas" xmlns:cx="http://schemas.microsoft.com/office/drawing/2014/chartex" xmlns:cx1="http://schemas.microsoft.com/office/drawing/2015/9/8/chartex" xmlns:cx2="http://schemas.microsoft.com/office/drawing/2015/10/21/chartex" xmlns:cx3="http://schemas.microsoft.com/office/drawing/2016/5/9/chartex" xmlns:cx4="http://schemas.microsoft.com/office/drawing/2016/5/10/chartex" xmlns:cx5="http://schemas.microsoft.com/office/drawing/2016/5/11/chartex" xmlns:cx6="http://schemas.microsoft.com/office/drawing/2016/5/12/chartex" xmlns:cx7="http://schemas.microsoft.com/office/drawing/2016/5/13/chartex" xmlns:cx8="http://schemas.microsoft.com/office/drawing/2016/5/14/chartex" xmlns:mc="http://schemas.openxmlformats.org/markup-compatibility/2006" xmlns:aink="http://schemas.microsoft.com/office/drawing/2016/ink" xmlns:am3d="http://schemas.microsoft.com/office/drawing/2017/model3d" xmlns:o="urn:schemas-microsoft-com:office:office" xmlns:r="http://schemas.openxmlformats.org/officeDocument/2006/relationships" xmlns:m="http://schemas.openxmlformats.org/officeDocument/2006/math" xmlns:v="urn:schemas-microsoft-com:vml" xmlns:wp14="http://schemas.microsoft.com/office/word/2010/wordprocessingDrawing" xmlns:wp="http://schemas.openxmlformats.org/drawingml/2006/wordprocessingDrawing" xmlns:w10="urn:schemas-microsoft-com:office:word" xmlns:w="http://schemas.openxmlformats.org/wordprocessingml/2006/main" xmlns:w14="http://schemas.microsoft.com/office/word/2010/wordml" xmlns:w15="http://schemas.microsoft.com/office/word/2012/wordml" xmlns:w16cex="http://schemas.microsoft.com/office/word/2018/wordml/cex" xmlns:w16cid="http://schemas.microsoft.com/office/word/2016/wordml/cid" xmlns:w16="http://schemas.microsoft.com/office/word/2018/wordml" xmlns:w16sdtdh="http://schemas.microsoft.com/office/word/2020/wordml/sdtdatahash" xmlns:w16se="http://schemas.microsoft.com/office/word/2015/wordml/symex" xmlns:wpg="http://schemas.microsoft.com/office/word/2010/wordprocessingGroup" xmlns:wpi="http://schemas.microsoft.com/office/word/2010/wordprocessingInk" xmlns:wne="http://schemas.microsoft.com/office/word/2006/wordml" xmlns:wps="http://schemas.microsoft.com/office/word/2010/wordprocessingShape" mc:Ignorable="w14 w15 w16se w16cid w16 w16cex w16sdtdh wp14">
   <w:background w:color="FFFFFF"/>
   <w:body>
     <w:p>
@@ -457,6 +457,29 @@
     </w:p>
     <w:p>
       <w:pPr>
+        <w:pStyle w:val="ListParagraph"/>
+        <w:numPr>
+          <w:ilvl w:val="0"/>
+          <w:numId w:val="4"/>
+        </w:numPr>
+        <w:spacing w:after="0"/>
+        <w:rPr>
+          <w:rFonts w:ascii="Arial" w:eastAsia="Arial" w:hAnsi="Arial" w:cs="Arial"/>
+          <w:b/>
+          <w:bCs/>
+        </w:rPr>
+      </w:pPr>
+      <w:r>
+        <w:rPr>
+          <w:rFonts w:ascii="Arial" w:eastAsia="Arial" w:hAnsi="Arial" w:cs="Arial"/>
+          <w:b/>
+          <w:bCs/>
+        </w:rPr>
+        <w:t>JSON for Modern C++</w:t>
+      </w:r>
+    </w:p>
+    <w:p>
+      <w:pPr>
         <w:spacing w:after="0"/>
         <w:rPr>
           <w:rFonts w:ascii="Arial" w:eastAsia="Arial" w:hAnsi="Arial" w:cs="Arial"/>
@@ -466,7 +489,51 @@
         <w:rPr>
           <w:rFonts w:ascii="Arial" w:eastAsia="Arial" w:hAnsi="Arial" w:cs="Arial"/>
         </w:rPr>
-        <w:t>json.hpp:</w:t>
+        <w:t>We needed a library to parse and create JSON file</w:t>
+      </w:r>
+      <w:r>
+        <w:rPr>
+          <w:rFonts w:ascii="Arial" w:eastAsia="Arial" w:hAnsi="Arial" w:cs="Arial"/>
+        </w:rPr>
+        <w:t>s to store our level data (i.e.: tiles position, pre-computed UCS Pathfinding, …)</w:t>
+      </w:r>
+      <w:r>
+        <w:rPr>
+          <w:rFonts w:ascii="Arial" w:eastAsia="Arial" w:hAnsi="Arial" w:cs="Arial"/>
+        </w:rPr>
+        <w:t xml:space="preserve">. We </w:t>
+      </w:r>
+      <w:r>
+        <w:rPr>
+          <w:rFonts w:ascii="Arial" w:eastAsia="Arial" w:hAnsi="Arial" w:cs="Arial"/>
+        </w:rPr>
+        <w:t xml:space="preserve">tried </w:t>
+      </w:r>
+      <w:r>
+        <w:rPr>
+          <w:rFonts w:ascii="Arial" w:eastAsia="Arial" w:hAnsi="Arial" w:cs="Arial"/>
+        </w:rPr>
+        <w:t xml:space="preserve">to find the best and easy to use one and we found this one, JSON for Modern C++, made by </w:t>
+      </w:r>
+      <w:proofErr w:type="spellStart"/>
+      <w:r>
+        <w:rPr>
+          <w:rFonts w:ascii="Arial" w:eastAsia="Arial" w:hAnsi="Arial" w:cs="Arial"/>
+        </w:rPr>
+        <w:t>nlohmann</w:t>
+      </w:r>
+      <w:proofErr w:type="spellEnd"/>
+      <w:r>
+        <w:rPr>
+          <w:rFonts w:ascii="Arial" w:eastAsia="Arial" w:hAnsi="Arial" w:cs="Arial"/>
+        </w:rPr>
+        <w:t xml:space="preserve"> </w:t>
+      </w:r>
+      <w:r>
+        <w:rPr>
+          <w:rFonts w:ascii="Arial" w:eastAsia="Arial" w:hAnsi="Arial" w:cs="Arial"/>
+        </w:rPr>
+        <w:t>which is the most famous JSON library used for C++.</w:t>
       </w:r>
     </w:p>
     <w:p>
@@ -479,14 +546,23 @@
     </w:p>
     <w:p>
       <w:pPr>
+        <w:pStyle w:val="ListParagraph"/>
+        <w:numPr>
+          <w:ilvl w:val="0"/>
+          <w:numId w:val="4"/>
+        </w:numPr>
         <w:spacing w:after="0"/>
         <w:rPr>
           <w:rFonts w:ascii="Arial" w:eastAsia="Arial" w:hAnsi="Arial" w:cs="Arial"/>
+          <w:b/>
+          <w:bCs/>
         </w:rPr>
       </w:pPr>
       <w:r>
         <w:rPr>
           <w:rFonts w:ascii="Arial" w:eastAsia="Arial" w:hAnsi="Arial" w:cs="Arial"/>
+          <w:b/>
+          <w:bCs/>
         </w:rPr>
         <w:t>tinyc2.h:</w:t>
       </w:r>
@@ -518,36 +594,6 @@
         <w:spacing w:after="0"/>
         <w:rPr>
           <w:rFonts w:ascii="Arial" w:eastAsia="Arial" w:hAnsi="Arial" w:cs="Arial"/>
-        </w:rPr>
-      </w:pPr>
-      <w:proofErr w:type="spellStart"/>
-      <w:r>
-        <w:rPr>
-          <w:rFonts w:ascii="Arial" w:eastAsia="Arial" w:hAnsi="Arial" w:cs="Arial"/>
-        </w:rPr>
-        <w:t>Utils.h</w:t>
-      </w:r>
-      <w:proofErr w:type="spellEnd"/>
-      <w:r>
-        <w:rPr>
-          <w:rFonts w:ascii="Arial" w:eastAsia="Arial" w:hAnsi="Arial" w:cs="Arial"/>
-        </w:rPr>
-        <w:t>:</w:t>
-      </w:r>
-    </w:p>
-    <w:p>
-      <w:pPr>
-        <w:spacing w:after="0"/>
-        <w:rPr>
-          <w:rFonts w:ascii="Arial" w:eastAsia="Arial" w:hAnsi="Arial" w:cs="Arial"/>
-        </w:rPr>
-      </w:pPr>
-    </w:p>
-    <w:p>
-      <w:pPr>
-        <w:spacing w:after="0"/>
-        <w:rPr>
-          <w:rFonts w:ascii="Arial" w:eastAsia="Arial" w:hAnsi="Arial" w:cs="Arial"/>
           <w:b/>
         </w:rPr>
       </w:pPr>
@@ -561,21 +607,131 @@
     </w:p>
     <w:p>
       <w:pPr>
+        <w:pStyle w:val="ListParagraph"/>
+        <w:numPr>
+          <w:ilvl w:val="0"/>
+          <w:numId w:val="4"/>
+        </w:numPr>
         <w:spacing w:after="0"/>
         <w:rPr>
           <w:rFonts w:ascii="Arial" w:eastAsia="Arial" w:hAnsi="Arial" w:cs="Arial"/>
           <w:b/>
-          <w:color w:val="FF0000"/>
         </w:rPr>
       </w:pPr>
       <w:r>
         <w:rPr>
           <w:rFonts w:ascii="Arial" w:eastAsia="Arial" w:hAnsi="Arial" w:cs="Arial"/>
           <w:b/>
-          <w:color w:val="FF0000"/>
         </w:rPr>
-        <w:t>Explain how any dependencies/libraries are installed in your project. Provide URLs where the software can be downloaded.</w:t>
+        <w:t>JSON for Modern C++</w:t>
       </w:r>
+    </w:p>
+    <w:p>
+      <w:pPr>
+        <w:spacing w:after="0"/>
+        <w:rPr>
+          <w:rFonts w:ascii="Arial" w:eastAsia="Arial" w:hAnsi="Arial" w:cs="Arial"/>
+          <w:bCs/>
+        </w:rPr>
+      </w:pPr>
+      <w:r>
+        <w:rPr>
+          <w:rFonts w:ascii="Arial" w:eastAsia="Arial" w:hAnsi="Arial" w:cs="Arial"/>
+          <w:bCs/>
+        </w:rPr>
+        <w:t>Th</w:t>
+      </w:r>
+      <w:r>
+        <w:rPr>
+          <w:rFonts w:ascii="Arial" w:eastAsia="Arial" w:hAnsi="Arial" w:cs="Arial"/>
+          <w:bCs/>
+        </w:rPr>
+        <w:t xml:space="preserve">e library is integrated with a single header file which is </w:t>
+      </w:r>
+      <w:r>
+        <w:rPr>
+          <w:rFonts w:ascii="Arial" w:eastAsia="Arial" w:hAnsi="Arial" w:cs="Arial"/>
+          <w:bCs/>
+        </w:rPr>
+        <w:t xml:space="preserve">called json.hpp and contains all the library. This is the </w:t>
+      </w:r>
+      <w:r>
+        <w:rPr>
+          <w:rFonts w:ascii="Arial" w:eastAsia="Arial" w:hAnsi="Arial" w:cs="Arial"/>
+          <w:bCs/>
+        </w:rPr>
+        <w:t>simplest</w:t>
+      </w:r>
+      <w:r>
+        <w:rPr>
+          <w:rFonts w:ascii="Arial" w:eastAsia="Arial" w:hAnsi="Arial" w:cs="Arial"/>
+          <w:bCs/>
+        </w:rPr>
+        <w:t xml:space="preserve"> way to integrate this library.</w:t>
+      </w:r>
+    </w:p>
+    <w:p>
+      <w:pPr>
+        <w:spacing w:after="0"/>
+        <w:rPr>
+          <w:rFonts w:ascii="Arial" w:eastAsia="Arial" w:hAnsi="Arial" w:cs="Arial"/>
+          <w:bCs/>
+        </w:rPr>
+      </w:pPr>
+      <w:r>
+        <w:rPr>
+          <w:rFonts w:ascii="Arial" w:eastAsia="Arial" w:hAnsi="Arial" w:cs="Arial"/>
+          <w:bCs/>
+        </w:rPr>
+        <w:t xml:space="preserve">Here is the link of the documentation and download: </w:t>
+      </w:r>
+    </w:p>
+    <w:p>
+      <w:pPr>
+        <w:pStyle w:val="ListParagraph"/>
+        <w:numPr>
+          <w:ilvl w:val="0"/>
+          <w:numId w:val="4"/>
+        </w:numPr>
+        <w:spacing w:after="0"/>
+        <w:rPr>
+          <w:rFonts w:ascii="Arial" w:eastAsia="Arial" w:hAnsi="Arial" w:cs="Arial"/>
+          <w:bCs/>
+        </w:rPr>
+      </w:pPr>
+      <w:hyperlink r:id="rId9" w:history="1">
+        <w:r>
+          <w:rPr>
+            <w:rStyle w:val="Hyperlink"/>
+            <w:rFonts w:ascii="Arial" w:eastAsia="Arial" w:hAnsi="Arial" w:cs="Arial"/>
+          </w:rPr>
+          <w:t>https://json.nlohmann.me/</w:t>
+        </w:r>
+      </w:hyperlink>
+    </w:p>
+    <w:p>
+      <w:pPr>
+        <w:pStyle w:val="ListParagraph"/>
+        <w:numPr>
+          <w:ilvl w:val="0"/>
+          <w:numId w:val="4"/>
+        </w:numPr>
+        <w:spacing w:after="0"/>
+        <w:rPr>
+          <w:rFonts w:ascii="Arial" w:eastAsia="Arial" w:hAnsi="Arial" w:cs="Arial"/>
+          <w:bCs/>
+        </w:rPr>
+      </w:pPr>
+      <w:hyperlink r:id="rId10" w:history="1">
+        <w:r>
+          <w:rPr>
+            <w:rStyle w:val="Hyperlink"/>
+            <w:rFonts w:ascii="Arial" w:eastAsia="Arial" w:hAnsi="Arial" w:cs="Arial"/>
+            <w:bCs/>
+          </w:rPr>
+          <w:t>https://github.com/nlohmann/json</w:t>
+        </w:r>
+      </w:hyperlink>
     </w:p>
     <w:p>
       <w:pPr>
@@ -732,7 +888,7 @@
                     <pic:cNvPicPr/>
                   </pic:nvPicPr>
                   <pic:blipFill>
-                    <a:blip r:embed="rId9">
+                    <a:blip r:embed="rId11">
                       <a:extLst>
                         <a:ext uri="{28A0092B-C50C-407E-A947-70E740481C1C}">
                           <a14:useLocalDpi xmlns:a14="http://schemas.microsoft.com/office/drawing/2010/main" val="0"/>
@@ -779,7 +935,7 @@
                     <pic:cNvPicPr/>
                   </pic:nvPicPr>
                   <pic:blipFill>
-                    <a:blip r:embed="rId10">
+                    <a:blip r:embed="rId12">
                       <a:extLst>
                         <a:ext uri="{28A0092B-C50C-407E-A947-70E740481C1C}">
                           <a14:useLocalDpi xmlns:a14="http://schemas.microsoft.com/office/drawing/2010/main" val="0"/>
@@ -805,8 +961,6 @@
           </wp:inline>
         </w:drawing>
       </w:r>
-      <w:bookmarkStart w:id="5" w:name="_GoBack"/>
-      <w:bookmarkEnd w:id="5"/>
     </w:p>
     <w:p>
       <w:pPr>
@@ -912,7 +1066,7 @@
                     <pic:cNvPicPr/>
                   </pic:nvPicPr>
                   <pic:blipFill>
-                    <a:blip r:embed="rId11"/>
+                    <a:blip r:embed="rId13"/>
                     <a:stretch>
                       <a:fillRect/>
                     </a:stretch>
@@ -969,7 +1123,7 @@
                     <pic:cNvPicPr/>
                   </pic:nvPicPr>
                   <pic:blipFill>
-                    <a:blip r:embed="rId12"/>
+                    <a:blip r:embed="rId14"/>
                     <a:stretch>
                       <a:fillRect/>
                     </a:stretch>
@@ -1026,7 +1180,7 @@
                     <pic:cNvPicPr/>
                   </pic:nvPicPr>
                   <pic:blipFill>
-                    <a:blip r:embed="rId13"/>
+                    <a:blip r:embed="rId15"/>
                     <a:stretch>
                       <a:fillRect/>
                     </a:stretch>
@@ -1054,11 +1208,11 @@
           <w:rFonts w:ascii="Arial" w:eastAsia="Arial" w:hAnsi="Arial" w:cs="Arial"/>
         </w:rPr>
       </w:pPr>
-      <w:bookmarkStart w:id="6" w:name="_Toc97809521"/>
+      <w:bookmarkStart w:id="5" w:name="_Toc97809521"/>
       <w:r>
         <w:t>Sprint 1 Report</w:t>
       </w:r>
-      <w:bookmarkEnd w:id="6"/>
+      <w:bookmarkEnd w:id="5"/>
       <w:r>
         <w:t xml:space="preserve"> </w:t>
       </w:r>
@@ -6773,7 +6927,7 @@
           <w:rFonts w:ascii="Arial" w:eastAsia="Arial" w:hAnsi="Arial" w:cs="Arial"/>
         </w:rPr>
       </w:pPr>
-      <w:bookmarkStart w:id="7" w:name="_Toc97809522"/>
+      <w:bookmarkStart w:id="6" w:name="_Toc97809522"/>
       <w:r>
         <w:t>Sprint</w:t>
       </w:r>
@@ -6783,7 +6937,7 @@
       <w:r>
         <w:t xml:space="preserve"> Report</w:t>
       </w:r>
-      <w:bookmarkEnd w:id="7"/>
+      <w:bookmarkEnd w:id="6"/>
       <w:r>
         <w:t xml:space="preserve"> </w:t>
       </w:r>
@@ -10267,16 +10421,16 @@
           <w:rFonts w:ascii="Arial" w:eastAsia="Arial" w:hAnsi="Arial" w:cs="Arial"/>
         </w:rPr>
       </w:pPr>
-      <w:bookmarkStart w:id="8" w:name="owvnws6a0aoh" w:colFirst="0" w:colLast="0"/>
-      <w:bookmarkStart w:id="9" w:name="_9ut3xviufmf0" w:colFirst="0" w:colLast="0"/>
-      <w:bookmarkStart w:id="10" w:name="_Toc97809523"/>
+      <w:bookmarkStart w:id="7" w:name="owvnws6a0aoh" w:colFirst="0" w:colLast="0"/>
+      <w:bookmarkStart w:id="8" w:name="_9ut3xviufmf0" w:colFirst="0" w:colLast="0"/>
+      <w:bookmarkStart w:id="9" w:name="_Toc97809523"/>
+      <w:bookmarkEnd w:id="7"/>
       <w:bookmarkEnd w:id="8"/>
-      <w:bookmarkEnd w:id="9"/>
       <w:r>
         <w:lastRenderedPageBreak/>
         <w:t>Sprint 3 Report</w:t>
       </w:r>
-      <w:bookmarkEnd w:id="10"/>
+      <w:bookmarkEnd w:id="9"/>
       <w:r>
         <w:t xml:space="preserve"> </w:t>
       </w:r>
@@ -11533,7 +11687,7 @@
                 <w:rFonts w:ascii="Arial" w:eastAsia="Arial" w:hAnsi="Arial" w:cs="Arial"/>
               </w:rPr>
             </w:pPr>
-            <w:bookmarkStart w:id="11" w:name="_Hlk97819739"/>
+            <w:bookmarkStart w:id="10" w:name="_Hlk97819739"/>
             <w:r>
               <w:rPr>
                 <w:rFonts w:ascii="Arial" w:eastAsia="Arial" w:hAnsi="Arial" w:cs="Arial"/>
@@ -11739,7 +11893,7 @@
           </w:p>
         </w:tc>
       </w:tr>
-      <w:bookmarkEnd w:id="11"/>
+      <w:bookmarkEnd w:id="10"/>
       <w:tr>
         <w:tc>
           <w:tcPr>
@@ -14394,7 +14548,7 @@
       </w:r>
     </w:p>
     <w:sectPr>
-      <w:footerReference w:type="default" r:id="rId14"/>
+      <w:footerReference w:type="default" r:id="rId16"/>
       <w:pgSz w:w="11906" w:h="16838"/>
       <w:pgMar w:top="1440" w:right="1440" w:bottom="1440" w:left="1440" w:header="0" w:footer="720" w:gutter="0"/>
       <w:pgNumType w:start="1"/>
@@ -14405,7 +14559,7 @@
 </file>
 
 <file path=word/endnotes.xml><?xml version="1.0" encoding="utf-8"?>
-<w:endnotes xmlns:wpc="http://schemas.microsoft.com/office/word/2010/wordprocessingCanvas" xmlns:cx="http://schemas.microsoft.com/office/drawing/2014/chartex" xmlns:cx1="http://schemas.microsoft.com/office/drawing/2015/9/8/chartex" xmlns:cx2="http://schemas.microsoft.com/office/drawing/2015/10/21/chartex" xmlns:cx3="http://schemas.microsoft.com/office/drawing/2016/5/9/chartex" xmlns:cx4="http://schemas.microsoft.com/office/drawing/2016/5/10/chartex" xmlns:cx5="http://schemas.microsoft.com/office/drawing/2016/5/11/chartex" xmlns:cx6="http://schemas.microsoft.com/office/drawing/2016/5/12/chartex" xmlns:cx7="http://schemas.microsoft.com/office/drawing/2016/5/13/chartex" xmlns:cx8="http://schemas.microsoft.com/office/drawing/2016/5/14/chartex" xmlns:mc="http://schemas.openxmlformats.org/markup-compatibility/2006" xmlns:aink="http://schemas.microsoft.com/office/drawing/2016/ink" xmlns:am3d="http://schemas.microsoft.com/office/drawing/2017/model3d" xmlns:o="urn:schemas-microsoft-com:office:office" xmlns:r="http://schemas.openxmlformats.org/officeDocument/2006/relationships" xmlns:m="http://schemas.openxmlformats.org/officeDocument/2006/math" xmlns:v="urn:schemas-microsoft-com:vml" xmlns:wp14="http://schemas.microsoft.com/office/word/2010/wordprocessingDrawing" xmlns:wp="http://schemas.openxmlformats.org/drawingml/2006/wordprocessingDrawing" xmlns:w10="urn:schemas-microsoft-com:office:word" xmlns:w="http://schemas.openxmlformats.org/wordprocessingml/2006/main" xmlns:w14="http://schemas.microsoft.com/office/word/2010/wordml" xmlns:w15="http://schemas.microsoft.com/office/word/2012/wordml" xmlns:w16cid="http://schemas.microsoft.com/office/word/2016/wordml/cid" xmlns:w16se="http://schemas.microsoft.com/office/word/2015/wordml/symex" xmlns:wpg="http://schemas.microsoft.com/office/word/2010/wordprocessingGroup" xmlns:wpi="http://schemas.microsoft.com/office/word/2010/wordprocessingInk" xmlns:wne="http://schemas.microsoft.com/office/word/2006/wordml" xmlns:wps="http://schemas.microsoft.com/office/word/2010/wordprocessingShape" mc:Ignorable="w14 w15 w16se w16cid wp14">
+<w:endnotes xmlns:wpc="http://schemas.microsoft.com/office/word/2010/wordprocessingCanvas" xmlns:cx="http://schemas.microsoft.com/office/drawing/2014/chartex" xmlns:cx1="http://schemas.microsoft.com/office/drawing/2015/9/8/chartex" xmlns:cx2="http://schemas.microsoft.com/office/drawing/2015/10/21/chartex" xmlns:cx3="http://schemas.microsoft.com/office/drawing/2016/5/9/chartex" xmlns:cx4="http://schemas.microsoft.com/office/drawing/2016/5/10/chartex" xmlns:cx5="http://schemas.microsoft.com/office/drawing/2016/5/11/chartex" xmlns:cx6="http://schemas.microsoft.com/office/drawing/2016/5/12/chartex" xmlns:cx7="http://schemas.microsoft.com/office/drawing/2016/5/13/chartex" xmlns:cx8="http://schemas.microsoft.com/office/drawing/2016/5/14/chartex" xmlns:mc="http://schemas.openxmlformats.org/markup-compatibility/2006" xmlns:aink="http://schemas.microsoft.com/office/drawing/2016/ink" xmlns:am3d="http://schemas.microsoft.com/office/drawing/2017/model3d" xmlns:o="urn:schemas-microsoft-com:office:office" xmlns:r="http://schemas.openxmlformats.org/officeDocument/2006/relationships" xmlns:m="http://schemas.openxmlformats.org/officeDocument/2006/math" xmlns:v="urn:schemas-microsoft-com:vml" xmlns:wp14="http://schemas.microsoft.com/office/word/2010/wordprocessingDrawing" xmlns:wp="http://schemas.openxmlformats.org/drawingml/2006/wordprocessingDrawing" xmlns:w10="urn:schemas-microsoft-com:office:word" xmlns:w="http://schemas.openxmlformats.org/wordprocessingml/2006/main" xmlns:w14="http://schemas.microsoft.com/office/word/2010/wordml" xmlns:w15="http://schemas.microsoft.com/office/word/2012/wordml" xmlns:w16cex="http://schemas.microsoft.com/office/word/2018/wordml/cex" xmlns:w16cid="http://schemas.microsoft.com/office/word/2016/wordml/cid" xmlns:w16="http://schemas.microsoft.com/office/word/2018/wordml" xmlns:w16sdtdh="http://schemas.microsoft.com/office/word/2020/wordml/sdtdatahash" xmlns:w16se="http://schemas.microsoft.com/office/word/2015/wordml/symex" xmlns:wpg="http://schemas.microsoft.com/office/word/2010/wordprocessingGroup" xmlns:wpi="http://schemas.microsoft.com/office/word/2010/wordprocessingInk" xmlns:wne="http://schemas.microsoft.com/office/word/2006/wordml" xmlns:wps="http://schemas.microsoft.com/office/word/2010/wordprocessingShape" mc:Ignorable="w14 w15 w16se w16cid w16 w16cex w16sdtdh wp14">
   <w:endnote w:type="separator" w:id="-1">
     <w:p>
       <w:pPr>
@@ -14430,7 +14584,7 @@
 </file>
 
 <file path=word/footer1.xml><?xml version="1.0" encoding="utf-8"?>
-<w:ftr xmlns:wpc="http://schemas.microsoft.com/office/word/2010/wordprocessingCanvas" xmlns:cx="http://schemas.microsoft.com/office/drawing/2014/chartex" xmlns:cx1="http://schemas.microsoft.com/office/drawing/2015/9/8/chartex" xmlns:cx2="http://schemas.microsoft.com/office/drawing/2015/10/21/chartex" xmlns:cx3="http://schemas.microsoft.com/office/drawing/2016/5/9/chartex" xmlns:cx4="http://schemas.microsoft.com/office/drawing/2016/5/10/chartex" xmlns:cx5="http://schemas.microsoft.com/office/drawing/2016/5/11/chartex" xmlns:cx6="http://schemas.microsoft.com/office/drawing/2016/5/12/chartex" xmlns:cx7="http://schemas.microsoft.com/office/drawing/2016/5/13/chartex" xmlns:cx8="http://schemas.microsoft.com/office/drawing/2016/5/14/chartex" xmlns:mc="http://schemas.openxmlformats.org/markup-compatibility/2006" xmlns:aink="http://schemas.microsoft.com/office/drawing/2016/ink" xmlns:am3d="http://schemas.microsoft.com/office/drawing/2017/model3d" xmlns:o="urn:schemas-microsoft-com:office:office" xmlns:r="http://schemas.openxmlformats.org/officeDocument/2006/relationships" xmlns:m="http://schemas.openxmlformats.org/officeDocument/2006/math" xmlns:v="urn:schemas-microsoft-com:vml" xmlns:wp14="http://schemas.microsoft.com/office/word/2010/wordprocessingDrawing" xmlns:wp="http://schemas.openxmlformats.org/drawingml/2006/wordprocessingDrawing" xmlns:w10="urn:schemas-microsoft-com:office:word" xmlns:w="http://schemas.openxmlformats.org/wordprocessingml/2006/main" xmlns:w14="http://schemas.microsoft.com/office/word/2010/wordml" xmlns:w15="http://schemas.microsoft.com/office/word/2012/wordml" xmlns:w16cid="http://schemas.microsoft.com/office/word/2016/wordml/cid" xmlns:w16se="http://schemas.microsoft.com/office/word/2015/wordml/symex" xmlns:wpg="http://schemas.microsoft.com/office/word/2010/wordprocessingGroup" xmlns:wpi="http://schemas.microsoft.com/office/word/2010/wordprocessingInk" xmlns:wne="http://schemas.microsoft.com/office/word/2006/wordml" xmlns:wps="http://schemas.microsoft.com/office/word/2010/wordprocessingShape" mc:Ignorable="w14 w15 w16se w16cid wp14">
+<w:ftr xmlns:wpc="http://schemas.microsoft.com/office/word/2010/wordprocessingCanvas" xmlns:cx="http://schemas.microsoft.com/office/drawing/2014/chartex" xmlns:cx1="http://schemas.microsoft.com/office/drawing/2015/9/8/chartex" xmlns:cx2="http://schemas.microsoft.com/office/drawing/2015/10/21/chartex" xmlns:cx3="http://schemas.microsoft.com/office/drawing/2016/5/9/chartex" xmlns:cx4="http://schemas.microsoft.com/office/drawing/2016/5/10/chartex" xmlns:cx5="http://schemas.microsoft.com/office/drawing/2016/5/11/chartex" xmlns:cx6="http://schemas.microsoft.com/office/drawing/2016/5/12/chartex" xmlns:cx7="http://schemas.microsoft.com/office/drawing/2016/5/13/chartex" xmlns:cx8="http://schemas.microsoft.com/office/drawing/2016/5/14/chartex" xmlns:mc="http://schemas.openxmlformats.org/markup-compatibility/2006" xmlns:aink="http://schemas.microsoft.com/office/drawing/2016/ink" xmlns:am3d="http://schemas.microsoft.com/office/drawing/2017/model3d" xmlns:o="urn:schemas-microsoft-com:office:office" xmlns:r="http://schemas.openxmlformats.org/officeDocument/2006/relationships" xmlns:m="http://schemas.openxmlformats.org/officeDocument/2006/math" xmlns:v="urn:schemas-microsoft-com:vml" xmlns:wp14="http://schemas.microsoft.com/office/word/2010/wordprocessingDrawing" xmlns:wp="http://schemas.openxmlformats.org/drawingml/2006/wordprocessingDrawing" xmlns:w10="urn:schemas-microsoft-com:office:word" xmlns:w="http://schemas.openxmlformats.org/wordprocessingml/2006/main" xmlns:w14="http://schemas.microsoft.com/office/word/2010/wordml" xmlns:w15="http://schemas.microsoft.com/office/word/2012/wordml" xmlns:w16cex="http://schemas.microsoft.com/office/word/2018/wordml/cex" xmlns:w16cid="http://schemas.microsoft.com/office/word/2016/wordml/cid" xmlns:w16="http://schemas.microsoft.com/office/word/2018/wordml" xmlns:w16sdtdh="http://schemas.microsoft.com/office/word/2020/wordml/sdtdatahash" xmlns:w16se="http://schemas.microsoft.com/office/word/2015/wordml/symex" xmlns:wpg="http://schemas.microsoft.com/office/word/2010/wordprocessingGroup" xmlns:wpi="http://schemas.microsoft.com/office/word/2010/wordprocessingInk" xmlns:wne="http://schemas.microsoft.com/office/word/2006/wordml" xmlns:wps="http://schemas.microsoft.com/office/word/2010/wordprocessingShape" mc:Ignorable="w14 w15 w16se w16cid w16 w16cex w16sdtdh wp14">
   <w:p>
     <w:pPr>
       <w:pBdr>
@@ -14446,7 +14600,7 @@
 </file>
 
 <file path=word/footnotes.xml><?xml version="1.0" encoding="utf-8"?>
-<w:footnotes xmlns:wpc="http://schemas.microsoft.com/office/word/2010/wordprocessingCanvas" xmlns:cx="http://schemas.microsoft.com/office/drawing/2014/chartex" xmlns:cx1="http://schemas.microsoft.com/office/drawing/2015/9/8/chartex" xmlns:cx2="http://schemas.microsoft.com/office/drawing/2015/10/21/chartex" xmlns:cx3="http://schemas.microsoft.com/office/drawing/2016/5/9/chartex" xmlns:cx4="http://schemas.microsoft.com/office/drawing/2016/5/10/chartex" xmlns:cx5="http://schemas.microsoft.com/office/drawing/2016/5/11/chartex" xmlns:cx6="http://schemas.microsoft.com/office/drawing/2016/5/12/chartex" xmlns:cx7="http://schemas.microsoft.com/office/drawing/2016/5/13/chartex" xmlns:cx8="http://schemas.microsoft.com/office/drawing/2016/5/14/chartex" xmlns:mc="http://schemas.openxmlformats.org/markup-compatibility/2006" xmlns:aink="http://schemas.microsoft.com/office/drawing/2016/ink" xmlns:am3d="http://schemas.microsoft.com/office/drawing/2017/model3d" xmlns:o="urn:schemas-microsoft-com:office:office" xmlns:r="http://schemas.openxmlformats.org/officeDocument/2006/relationships" xmlns:m="http://schemas.openxmlformats.org/officeDocument/2006/math" xmlns:v="urn:schemas-microsoft-com:vml" xmlns:wp14="http://schemas.microsoft.com/office/word/2010/wordprocessingDrawing" xmlns:wp="http://schemas.openxmlformats.org/drawingml/2006/wordprocessingDrawing" xmlns:w10="urn:schemas-microsoft-com:office:word" xmlns:w="http://schemas.openxmlformats.org/wordprocessingml/2006/main" xmlns:w14="http://schemas.microsoft.com/office/word/2010/wordml" xmlns:w15="http://schemas.microsoft.com/office/word/2012/wordml" xmlns:w16cid="http://schemas.microsoft.com/office/word/2016/wordml/cid" xmlns:w16se="http://schemas.microsoft.com/office/word/2015/wordml/symex" xmlns:wpg="http://schemas.microsoft.com/office/word/2010/wordprocessingGroup" xmlns:wpi="http://schemas.microsoft.com/office/word/2010/wordprocessingInk" xmlns:wne="http://schemas.microsoft.com/office/word/2006/wordml" xmlns:wps="http://schemas.microsoft.com/office/word/2010/wordprocessingShape" mc:Ignorable="w14 w15 w16se w16cid wp14">
+<w:footnotes xmlns:wpc="http://schemas.microsoft.com/office/word/2010/wordprocessingCanvas" xmlns:cx="http://schemas.microsoft.com/office/drawing/2014/chartex" xmlns:cx1="http://schemas.microsoft.com/office/drawing/2015/9/8/chartex" xmlns:cx2="http://schemas.microsoft.com/office/drawing/2015/10/21/chartex" xmlns:cx3="http://schemas.microsoft.com/office/drawing/2016/5/9/chartex" xmlns:cx4="http://schemas.microsoft.com/office/drawing/2016/5/10/chartex" xmlns:cx5="http://schemas.microsoft.com/office/drawing/2016/5/11/chartex" xmlns:cx6="http://schemas.microsoft.com/office/drawing/2016/5/12/chartex" xmlns:cx7="http://schemas.microsoft.com/office/drawing/2016/5/13/chartex" xmlns:cx8="http://schemas.microsoft.com/office/drawing/2016/5/14/chartex" xmlns:mc="http://schemas.openxmlformats.org/markup-compatibility/2006" xmlns:aink="http://schemas.microsoft.com/office/drawing/2016/ink" xmlns:am3d="http://schemas.microsoft.com/office/drawing/2017/model3d" xmlns:o="urn:schemas-microsoft-com:office:office" xmlns:r="http://schemas.openxmlformats.org/officeDocument/2006/relationships" xmlns:m="http://schemas.openxmlformats.org/officeDocument/2006/math" xmlns:v="urn:schemas-microsoft-com:vml" xmlns:wp14="http://schemas.microsoft.com/office/word/2010/wordprocessingDrawing" xmlns:wp="http://schemas.openxmlformats.org/drawingml/2006/wordprocessingDrawing" xmlns:w10="urn:schemas-microsoft-com:office:word" xmlns:w="http://schemas.openxmlformats.org/wordprocessingml/2006/main" xmlns:w14="http://schemas.microsoft.com/office/word/2010/wordml" xmlns:w15="http://schemas.microsoft.com/office/word/2012/wordml" xmlns:w16cex="http://schemas.microsoft.com/office/word/2018/wordml/cex" xmlns:w16cid="http://schemas.microsoft.com/office/word/2016/wordml/cid" xmlns:w16="http://schemas.microsoft.com/office/word/2018/wordml" xmlns:w16sdtdh="http://schemas.microsoft.com/office/word/2020/wordml/sdtdatahash" xmlns:w16se="http://schemas.microsoft.com/office/word/2015/wordml/symex" xmlns:wpg="http://schemas.microsoft.com/office/word/2010/wordprocessingGroup" xmlns:wpi="http://schemas.microsoft.com/office/word/2010/wordprocessingInk" xmlns:wne="http://schemas.microsoft.com/office/word/2006/wordml" xmlns:wps="http://schemas.microsoft.com/office/word/2010/wordprocessingShape" mc:Ignorable="w14 w15 w16se w16cid w16 w16cex w16sdtdh wp14">
   <w:footnote w:type="separator" w:id="-1">
     <w:p>
       <w:pPr>
@@ -14471,7 +14625,7 @@
 </file>
 
 <file path=word/numbering.xml><?xml version="1.0" encoding="utf-8"?>
-<w:numbering xmlns:wpc="http://schemas.microsoft.com/office/word/2010/wordprocessingCanvas" xmlns:cx="http://schemas.microsoft.com/office/drawing/2014/chartex" xmlns:cx1="http://schemas.microsoft.com/office/drawing/2015/9/8/chartex" xmlns:cx2="http://schemas.microsoft.com/office/drawing/2015/10/21/chartex" xmlns:cx3="http://schemas.microsoft.com/office/drawing/2016/5/9/chartex" xmlns:cx4="http://schemas.microsoft.com/office/drawing/2016/5/10/chartex" xmlns:cx5="http://schemas.microsoft.com/office/drawing/2016/5/11/chartex" xmlns:cx6="http://schemas.microsoft.com/office/drawing/2016/5/12/chartex" xmlns:cx7="http://schemas.microsoft.com/office/drawing/2016/5/13/chartex" xmlns:cx8="http://schemas.microsoft.com/office/drawing/2016/5/14/chartex" xmlns:mc="http://schemas.openxmlformats.org/markup-compatibility/2006" xmlns:aink="http://schemas.microsoft.com/office/drawing/2016/ink" xmlns:am3d="http://schemas.microsoft.com/office/drawing/2017/model3d" xmlns:o="urn:schemas-microsoft-com:office:office" xmlns:r="http://schemas.openxmlformats.org/officeDocument/2006/relationships" xmlns:m="http://schemas.openxmlformats.org/officeDocument/2006/math" xmlns:v="urn:schemas-microsoft-com:vml" xmlns:wp14="http://schemas.microsoft.com/office/word/2010/wordprocessingDrawing" xmlns:wp="http://schemas.openxmlformats.org/drawingml/2006/wordprocessingDrawing" xmlns:w10="urn:schemas-microsoft-com:office:word" xmlns:w="http://schemas.openxmlformats.org/wordprocessingml/2006/main" xmlns:w14="http://schemas.microsoft.com/office/word/2010/wordml" xmlns:w15="http://schemas.microsoft.com/office/word/2012/wordml" xmlns:w16cid="http://schemas.microsoft.com/office/word/2016/wordml/cid" xmlns:w16se="http://schemas.microsoft.com/office/word/2015/wordml/symex" xmlns:wpg="http://schemas.microsoft.com/office/word/2010/wordprocessingGroup" xmlns:wpi="http://schemas.microsoft.com/office/word/2010/wordprocessingInk" xmlns:wne="http://schemas.microsoft.com/office/word/2006/wordml" xmlns:wps="http://schemas.microsoft.com/office/word/2010/wordprocessingShape" mc:Ignorable="w14 w15 w16se w16cid wp14">
+<w:numbering xmlns:wpc="http://schemas.microsoft.com/office/word/2010/wordprocessingCanvas" xmlns:cx="http://schemas.microsoft.com/office/drawing/2014/chartex" xmlns:cx1="http://schemas.microsoft.com/office/drawing/2015/9/8/chartex" xmlns:cx2="http://schemas.microsoft.com/office/drawing/2015/10/21/chartex" xmlns:cx3="http://schemas.microsoft.com/office/drawing/2016/5/9/chartex" xmlns:cx4="http://schemas.microsoft.com/office/drawing/2016/5/10/chartex" xmlns:cx5="http://schemas.microsoft.com/office/drawing/2016/5/11/chartex" xmlns:cx6="http://schemas.microsoft.com/office/drawing/2016/5/12/chartex" xmlns:cx7="http://schemas.microsoft.com/office/drawing/2016/5/13/chartex" xmlns:cx8="http://schemas.microsoft.com/office/drawing/2016/5/14/chartex" xmlns:mc="http://schemas.openxmlformats.org/markup-compatibility/2006" xmlns:aink="http://schemas.microsoft.com/office/drawing/2016/ink" xmlns:am3d="http://schemas.microsoft.com/office/drawing/2017/model3d" xmlns:o="urn:schemas-microsoft-com:office:office" xmlns:r="http://schemas.openxmlformats.org/officeDocument/2006/relationships" xmlns:m="http://schemas.openxmlformats.org/officeDocument/2006/math" xmlns:v="urn:schemas-microsoft-com:vml" xmlns:wp14="http://schemas.microsoft.com/office/word/2010/wordprocessingDrawing" xmlns:wp="http://schemas.openxmlformats.org/drawingml/2006/wordprocessingDrawing" xmlns:w10="urn:schemas-microsoft-com:office:word" xmlns:w="http://schemas.openxmlformats.org/wordprocessingml/2006/main" xmlns:w14="http://schemas.microsoft.com/office/word/2010/wordml" xmlns:w15="http://schemas.microsoft.com/office/word/2012/wordml" xmlns:w16cex="http://schemas.microsoft.com/office/word/2018/wordml/cex" xmlns:w16cid="http://schemas.microsoft.com/office/word/2016/wordml/cid" xmlns:w16="http://schemas.microsoft.com/office/word/2018/wordml" xmlns:w16sdtdh="http://schemas.microsoft.com/office/word/2020/wordml/sdtdatahash" xmlns:w16se="http://schemas.microsoft.com/office/word/2015/wordml/symex" xmlns:wpg="http://schemas.microsoft.com/office/word/2010/wordprocessingGroup" xmlns:wpi="http://schemas.microsoft.com/office/word/2010/wordprocessingInk" xmlns:wne="http://schemas.microsoft.com/office/word/2006/wordml" xmlns:wps="http://schemas.microsoft.com/office/word/2010/wordprocessingShape" mc:Ignorable="w14 w15 w16se w16cid w16 w16cex w16sdtdh wp14">
   <w:abstractNum w:abstractNumId="0" w15:restartNumberingAfterBreak="0">
     <w:nsid w:val="1F7B5E68"/>
     <w:multiLevelType w:val="multilevel"/>
@@ -14811,6 +14965,118 @@
       </w:rPr>
     </w:lvl>
   </w:abstractNum>
+  <w:abstractNum w:abstractNumId="3" w15:restartNumberingAfterBreak="0">
+    <w:nsid w:val="5E162D42"/>
+    <w:multiLevelType w:val="hybridMultilevel"/>
+    <w:tmpl w:val="B2CA8C92"/>
+    <w:lvl w:ilvl="0" w:tplc="5658BF8A">
+      <w:numFmt w:val="bullet"/>
+      <w:lvlText w:val="-"/>
+      <w:lvlJc w:val="left"/>
+      <w:pPr>
+        <w:ind w:left="720" w:hanging="360"/>
+      </w:pPr>
+      <w:rPr>
+        <w:rFonts w:ascii="Arial" w:eastAsia="Arial" w:hAnsi="Arial" w:cs="Arial" w:hint="default"/>
+      </w:rPr>
+    </w:lvl>
+    <w:lvl w:ilvl="1" w:tplc="08090003" w:tentative="1">
+      <w:start w:val="1"/>
+      <w:numFmt w:val="bullet"/>
+      <w:lvlText w:val="o"/>
+      <w:lvlJc w:val="left"/>
+      <w:pPr>
+        <w:ind w:left="1440" w:hanging="360"/>
+      </w:pPr>
+      <w:rPr>
+        <w:rFonts w:ascii="Courier New" w:hAnsi="Courier New" w:cs="Courier New" w:hint="default"/>
+      </w:rPr>
+    </w:lvl>
+    <w:lvl w:ilvl="2" w:tplc="08090005" w:tentative="1">
+      <w:start w:val="1"/>
+      <w:numFmt w:val="bullet"/>
+      <w:lvlText w:val=""/>
+      <w:lvlJc w:val="left"/>
+      <w:pPr>
+        <w:ind w:left="2160" w:hanging="360"/>
+      </w:pPr>
+      <w:rPr>
+        <w:rFonts w:ascii="Wingdings" w:hAnsi="Wingdings" w:hint="default"/>
+      </w:rPr>
+    </w:lvl>
+    <w:lvl w:ilvl="3" w:tplc="08090001" w:tentative="1">
+      <w:start w:val="1"/>
+      <w:numFmt w:val="bullet"/>
+      <w:lvlText w:val=""/>
+      <w:lvlJc w:val="left"/>
+      <w:pPr>
+        <w:ind w:left="2880" w:hanging="360"/>
+      </w:pPr>
+      <w:rPr>
+        <w:rFonts w:ascii="Symbol" w:hAnsi="Symbol" w:hint="default"/>
+      </w:rPr>
+    </w:lvl>
+    <w:lvl w:ilvl="4" w:tplc="08090003" w:tentative="1">
+      <w:start w:val="1"/>
+      <w:numFmt w:val="bullet"/>
+      <w:lvlText w:val="o"/>
+      <w:lvlJc w:val="left"/>
+      <w:pPr>
+        <w:ind w:left="3600" w:hanging="360"/>
+      </w:pPr>
+      <w:rPr>
+        <w:rFonts w:ascii="Courier New" w:hAnsi="Courier New" w:cs="Courier New" w:hint="default"/>
+      </w:rPr>
+    </w:lvl>
+    <w:lvl w:ilvl="5" w:tplc="08090005" w:tentative="1">
+      <w:start w:val="1"/>
+      <w:numFmt w:val="bullet"/>
+      <w:lvlText w:val=""/>
+      <w:lvlJc w:val="left"/>
+      <w:pPr>
+        <w:ind w:left="4320" w:hanging="360"/>
+      </w:pPr>
+      <w:rPr>
+        <w:rFonts w:ascii="Wingdings" w:hAnsi="Wingdings" w:hint="default"/>
+      </w:rPr>
+    </w:lvl>
+    <w:lvl w:ilvl="6" w:tplc="08090001" w:tentative="1">
+      <w:start w:val="1"/>
+      <w:numFmt w:val="bullet"/>
+      <w:lvlText w:val=""/>
+      <w:lvlJc w:val="left"/>
+      <w:pPr>
+        <w:ind w:left="5040" w:hanging="360"/>
+      </w:pPr>
+      <w:rPr>
+        <w:rFonts w:ascii="Symbol" w:hAnsi="Symbol" w:hint="default"/>
+      </w:rPr>
+    </w:lvl>
+    <w:lvl w:ilvl="7" w:tplc="08090003" w:tentative="1">
+      <w:start w:val="1"/>
+      <w:numFmt w:val="bullet"/>
+      <w:lvlText w:val="o"/>
+      <w:lvlJc w:val="left"/>
+      <w:pPr>
+        <w:ind w:left="5760" w:hanging="360"/>
+      </w:pPr>
+      <w:rPr>
+        <w:rFonts w:ascii="Courier New" w:hAnsi="Courier New" w:cs="Courier New" w:hint="default"/>
+      </w:rPr>
+    </w:lvl>
+    <w:lvl w:ilvl="8" w:tplc="08090005" w:tentative="1">
+      <w:start w:val="1"/>
+      <w:numFmt w:val="bullet"/>
+      <w:lvlText w:val=""/>
+      <w:lvlJc w:val="left"/>
+      <w:pPr>
+        <w:ind w:left="6480" w:hanging="360"/>
+      </w:pPr>
+      <w:rPr>
+        <w:rFonts w:ascii="Wingdings" w:hAnsi="Wingdings" w:hint="default"/>
+      </w:rPr>
+    </w:lvl>
+  </w:abstractNum>
   <w:num w:numId="1">
     <w:abstractNumId w:val="1"/>
   </w:num>
@@ -14820,11 +15086,14 @@
   <w:num w:numId="3">
     <w:abstractNumId w:val="0"/>
   </w:num>
+  <w:num w:numId="4">
+    <w:abstractNumId w:val="3"/>
+  </w:num>
 </w:numbering>
 </file>
 
 <file path=word/styles.xml><?xml version="1.0" encoding="utf-8"?>
-<w:styles xmlns:mc="http://schemas.openxmlformats.org/markup-compatibility/2006" xmlns:r="http://schemas.openxmlformats.org/officeDocument/2006/relationships" xmlns:w="http://schemas.openxmlformats.org/wordprocessingml/2006/main" xmlns:w14="http://schemas.microsoft.com/office/word/2010/wordml" xmlns:w15="http://schemas.microsoft.com/office/word/2012/wordml" xmlns:w16cid="http://schemas.microsoft.com/office/word/2016/wordml/cid" xmlns:w16se="http://schemas.microsoft.com/office/word/2015/wordml/symex" mc:Ignorable="w14 w15 w16se w16cid">
+<w:styles xmlns:mc="http://schemas.openxmlformats.org/markup-compatibility/2006" xmlns:r="http://schemas.openxmlformats.org/officeDocument/2006/relationships" xmlns:w="http://schemas.openxmlformats.org/wordprocessingml/2006/main" xmlns:w14="http://schemas.microsoft.com/office/word/2010/wordml" xmlns:w15="http://schemas.microsoft.com/office/word/2012/wordml" xmlns:w16cex="http://schemas.microsoft.com/office/word/2018/wordml/cex" xmlns:w16cid="http://schemas.microsoft.com/office/word/2016/wordml/cid" xmlns:w16="http://schemas.microsoft.com/office/word/2018/wordml" xmlns:w16sdtdh="http://schemas.microsoft.com/office/word/2020/wordml/sdtdatahash" xmlns:w16se="http://schemas.microsoft.com/office/word/2015/wordml/symex" mc:Ignorable="w14 w15 w16se w16cid w16 w16cex w16sdtdh">
   <w:docDefaults>
     <w:rPrDefault>
       <w:rPr>
@@ -14840,7 +15109,7 @@
       </w:pPr>
     </w:pPrDefault>
   </w:docDefaults>
-  <w:latentStyles w:defLockedState="0" w:defUIPriority="99" w:defSemiHidden="0" w:defUnhideWhenUsed="0" w:defQFormat="0" w:count="375">
+  <w:latentStyles w:defLockedState="0" w:defUIPriority="99" w:defSemiHidden="0" w:defUnhideWhenUsed="0" w:defQFormat="0" w:count="376">
     <w:lsdException w:name="Normal" w:uiPriority="0" w:qFormat="1"/>
     <w:lsdException w:name="heading 1" w:uiPriority="9" w:qFormat="1"/>
     <w:lsdException w:name="heading 2" w:semiHidden="1" w:uiPriority="9" w:unhideWhenUsed="1" w:qFormat="1"/>
@@ -14946,7 +15215,6 @@
     <w:lsdException w:name="HTML Sample" w:semiHidden="1" w:unhideWhenUsed="1"/>
     <w:lsdException w:name="HTML Typewriter" w:semiHidden="1" w:unhideWhenUsed="1"/>
     <w:lsdException w:name="HTML Variable" w:semiHidden="1" w:unhideWhenUsed="1"/>
-    <w:lsdException w:name="Normal Table" w:semiHidden="1" w:unhideWhenUsed="1"/>
     <w:lsdException w:name="annotation subject" w:semiHidden="1" w:unhideWhenUsed="1"/>
     <w:lsdException w:name="No List" w:semiHidden="1" w:unhideWhenUsed="1"/>
     <w:lsdException w:name="Outline List 1" w:semiHidden="1" w:unhideWhenUsed="1"/>
@@ -14993,10 +15261,8 @@
     <w:lsdException w:name="Table Subtle 2" w:semiHidden="1" w:unhideWhenUsed="1"/>
     <w:lsdException w:name="Table Web 1" w:semiHidden="1" w:unhideWhenUsed="1"/>
     <w:lsdException w:name="Table Web 2" w:semiHidden="1" w:unhideWhenUsed="1"/>
-    <w:lsdException w:name="Table Web 3" w:semiHidden="1" w:unhideWhenUsed="1"/>
     <w:lsdException w:name="Balloon Text" w:semiHidden="1" w:unhideWhenUsed="1"/>
     <w:lsdException w:name="Table Grid" w:uiPriority="39"/>
-    <w:lsdException w:name="Table Theme" w:semiHidden="1" w:unhideWhenUsed="1"/>
     <w:lsdException w:name="Placeholder Text" w:semiHidden="1"/>
     <w:lsdException w:name="No Spacing" w:uiPriority="1" w:qFormat="1"/>
     <w:lsdException w:name="Light Shading" w:uiPriority="60"/>
@@ -15216,6 +15482,7 @@
     <w:lsdException w:name="Smart Hyperlink" w:semiHidden="1" w:unhideWhenUsed="1"/>
     <w:lsdException w:name="Hashtag" w:semiHidden="1" w:unhideWhenUsed="1"/>
     <w:lsdException w:name="Unresolved Mention" w:semiHidden="1" w:unhideWhenUsed="1"/>
+    <w:lsdException w:name="Smart Link" w:semiHidden="1" w:unhideWhenUsed="1"/>
   </w:latentStyles>
   <w:style w:type="paragraph" w:default="1" w:styleId="Normal">
     <w:name w:val="Normal"/>
@@ -15463,6 +15730,29 @@
     <w:rPr>
       <w:color w:val="0000FF" w:themeColor="hyperlink"/>
       <w:u w:val="single"/>
+    </w:rPr>
+  </w:style>
+  <w:style w:type="paragraph" w:styleId="ListParagraph">
+    <w:name w:val="List Paragraph"/>
+    <w:basedOn w:val="Normal"/>
+    <w:uiPriority w:val="34"/>
+    <w:qFormat/>
+    <w:rsid w:val="00FA456D"/>
+    <w:pPr>
+      <w:ind w:left="720"/>
+      <w:contextualSpacing/>
+    </w:pPr>
+  </w:style>
+  <w:style w:type="character" w:styleId="UnresolvedMention">
+    <w:name w:val="Unresolved Mention"/>
+    <w:basedOn w:val="DefaultParagraphFont"/>
+    <w:uiPriority w:val="99"/>
+    <w:semiHidden/>
+    <w:unhideWhenUsed/>
+    <w:rsid w:val="003F1E48"/>
+    <w:rPr>
+      <w:color w:val="605E5C"/>
+      <w:shd w:val="clear" w:color="auto" w:fill="E1DFDD"/>
     </w:rPr>
   </w:style>
 </w:styles>

--- a/Documentation/Technical Design Document/Technical Design Document v2.docx
+++ b/Documentation/Technical Design Document/Technical Design Document v2.docx
@@ -270,10 +270,10 @@
           <w:noProof/>
         </w:rPr>
         <w:drawing>
-          <wp:inline distT="0" distB="0" distL="0" distR="0" wp14:anchorId="46BD7DA3" wp14:editId="6E89AC9B">
-            <wp:extent cx="5731510" cy="4298950"/>
-            <wp:effectExtent l="0" t="0" r="2540" b="6350"/>
-            <wp:docPr id="2" name="Picture 2"/>
+          <wp:inline distT="0" distB="0" distL="0" distR="0" wp14:anchorId="7B5C1FBD" wp14:editId="56C63447">
+            <wp:extent cx="5731510" cy="7617942"/>
+            <wp:effectExtent l="0" t="0" r="2540" b="2540"/>
+            <wp:docPr id="6" name="Picture 6"/>
             <wp:cNvGraphicFramePr>
               <a:graphicFrameLocks xmlns:a="http://schemas.openxmlformats.org/drawingml/2006/main" noChangeAspect="1"/>
             </wp:cNvGraphicFramePr>
@@ -281,29 +281,231 @@
               <a:graphicData uri="http://schemas.openxmlformats.org/drawingml/2006/picture">
                 <pic:pic xmlns:pic="http://schemas.openxmlformats.org/drawingml/2006/picture">
                   <pic:nvPicPr>
-                    <pic:cNvPr id="2" name="PXL_20211015_113205755.jpg"/>
-                    <pic:cNvPicPr/>
+                    <pic:cNvPr id="0" name="Picture 1"/>
+                    <pic:cNvPicPr>
+                      <a:picLocks noChangeAspect="1" noChangeArrowheads="1"/>
+                    </pic:cNvPicPr>
                   </pic:nvPicPr>
                   <pic:blipFill>
-                    <a:blip r:embed="rId7" cstate="print">
+                    <a:blip r:embed="rId7">
                       <a:extLst>
                         <a:ext uri="{28A0092B-C50C-407E-A947-70E740481C1C}">
                           <a14:useLocalDpi xmlns:a14="http://schemas.microsoft.com/office/drawing/2010/main" val="0"/>
                         </a:ext>
                       </a:extLst>
                     </a:blip>
+                    <a:srcRect/>
                     <a:stretch>
                       <a:fillRect/>
                     </a:stretch>
                   </pic:blipFill>
-                  <pic:spPr>
+                  <pic:spPr bwMode="auto">
                     <a:xfrm>
                       <a:off x="0" y="0"/>
-                      <a:ext cx="5731510" cy="4298950"/>
+                      <a:ext cx="5731510" cy="7617942"/>
                     </a:xfrm>
                     <a:prstGeom prst="rect">
                       <a:avLst/>
                     </a:prstGeom>
+                    <a:noFill/>
+                    <a:ln>
+                      <a:noFill/>
+                    </a:ln>
+                  </pic:spPr>
+                </pic:pic>
+              </a:graphicData>
+            </a:graphic>
+          </wp:inline>
+        </w:drawing>
+      </w:r>
+    </w:p>
+    <w:p>
+      <w:pPr>
+        <w:pBdr>
+          <w:top w:val="nil"/>
+          <w:left w:val="nil"/>
+          <w:bottom w:val="nil"/>
+          <w:right w:val="nil"/>
+          <w:between w:val="nil"/>
+        </w:pBdr>
+      </w:pPr>
+      <w:r>
+        <w:rPr>
+          <w:noProof/>
+        </w:rPr>
+        <w:lastRenderedPageBreak/>
+        <w:drawing>
+          <wp:inline distT="0" distB="0" distL="0" distR="0" wp14:anchorId="6D1A57D3" wp14:editId="12D98B28">
+            <wp:extent cx="5729605" cy="7677150"/>
+            <wp:effectExtent l="0" t="0" r="4445" b="0"/>
+            <wp:docPr id="7" name="Picture 7"/>
+            <wp:cNvGraphicFramePr>
+              <a:graphicFrameLocks xmlns:a="http://schemas.openxmlformats.org/drawingml/2006/main" noChangeAspect="1"/>
+            </wp:cNvGraphicFramePr>
+            <a:graphic xmlns:a="http://schemas.openxmlformats.org/drawingml/2006/main">
+              <a:graphicData uri="http://schemas.openxmlformats.org/drawingml/2006/picture">
+                <pic:pic xmlns:pic="http://schemas.openxmlformats.org/drawingml/2006/picture">
+                  <pic:nvPicPr>
+                    <pic:cNvPr id="0" name="Picture 3"/>
+                    <pic:cNvPicPr>
+                      <a:picLocks noChangeAspect="1" noChangeArrowheads="1"/>
+                    </pic:cNvPicPr>
+                  </pic:nvPicPr>
+                  <pic:blipFill>
+                    <a:blip r:embed="rId8">
+                      <a:extLst>
+                        <a:ext uri="{28A0092B-C50C-407E-A947-70E740481C1C}">
+                          <a14:useLocalDpi xmlns:a14="http://schemas.microsoft.com/office/drawing/2010/main" val="0"/>
+                        </a:ext>
+                      </a:extLst>
+                    </a:blip>
+                    <a:srcRect/>
+                    <a:stretch>
+                      <a:fillRect/>
+                    </a:stretch>
+                  </pic:blipFill>
+                  <pic:spPr bwMode="auto">
+                    <a:xfrm>
+                      <a:off x="0" y="0"/>
+                      <a:ext cx="5729605" cy="7677150"/>
+                    </a:xfrm>
+                    <a:prstGeom prst="rect">
+                      <a:avLst/>
+                    </a:prstGeom>
+                    <a:noFill/>
+                    <a:ln>
+                      <a:noFill/>
+                    </a:ln>
+                  </pic:spPr>
+                </pic:pic>
+              </a:graphicData>
+            </a:graphic>
+          </wp:inline>
+        </w:drawing>
+      </w:r>
+    </w:p>
+    <w:p>
+      <w:pPr>
+        <w:pBdr>
+          <w:top w:val="nil"/>
+          <w:left w:val="nil"/>
+          <w:bottom w:val="nil"/>
+          <w:right w:val="nil"/>
+          <w:between w:val="nil"/>
+        </w:pBdr>
+      </w:pPr>
+      <w:r>
+        <w:rPr>
+          <w:noProof/>
+        </w:rPr>
+        <w:lastRenderedPageBreak/>
+        <w:drawing>
+          <wp:inline distT="0" distB="0" distL="0" distR="0" wp14:anchorId="2B443FD0" wp14:editId="36EA36C1">
+            <wp:extent cx="5729605" cy="7596505"/>
+            <wp:effectExtent l="0" t="0" r="4445" b="4445"/>
+            <wp:docPr id="8" name="Picture 8"/>
+            <wp:cNvGraphicFramePr>
+              <a:graphicFrameLocks xmlns:a="http://schemas.openxmlformats.org/drawingml/2006/main" noChangeAspect="1"/>
+            </wp:cNvGraphicFramePr>
+            <a:graphic xmlns:a="http://schemas.openxmlformats.org/drawingml/2006/main">
+              <a:graphicData uri="http://schemas.openxmlformats.org/drawingml/2006/picture">
+                <pic:pic xmlns:pic="http://schemas.openxmlformats.org/drawingml/2006/picture">
+                  <pic:nvPicPr>
+                    <pic:cNvPr id="0" name="Picture 4"/>
+                    <pic:cNvPicPr>
+                      <a:picLocks noChangeAspect="1" noChangeArrowheads="1"/>
+                    </pic:cNvPicPr>
+                  </pic:nvPicPr>
+                  <pic:blipFill>
+                    <a:blip r:embed="rId9">
+                      <a:extLst>
+                        <a:ext uri="{28A0092B-C50C-407E-A947-70E740481C1C}">
+                          <a14:useLocalDpi xmlns:a14="http://schemas.microsoft.com/office/drawing/2010/main" val="0"/>
+                        </a:ext>
+                      </a:extLst>
+                    </a:blip>
+                    <a:srcRect/>
+                    <a:stretch>
+                      <a:fillRect/>
+                    </a:stretch>
+                  </pic:blipFill>
+                  <pic:spPr bwMode="auto">
+                    <a:xfrm>
+                      <a:off x="0" y="0"/>
+                      <a:ext cx="5729605" cy="7596505"/>
+                    </a:xfrm>
+                    <a:prstGeom prst="rect">
+                      <a:avLst/>
+                    </a:prstGeom>
+                    <a:noFill/>
+                    <a:ln>
+                      <a:noFill/>
+                    </a:ln>
+                  </pic:spPr>
+                </pic:pic>
+              </a:graphicData>
+            </a:graphic>
+          </wp:inline>
+        </w:drawing>
+      </w:r>
+    </w:p>
+    <w:p>
+      <w:pPr>
+        <w:pBdr>
+          <w:top w:val="nil"/>
+          <w:left w:val="nil"/>
+          <w:bottom w:val="nil"/>
+          <w:right w:val="nil"/>
+          <w:between w:val="nil"/>
+        </w:pBdr>
+      </w:pPr>
+      <w:r>
+        <w:rPr>
+          <w:noProof/>
+        </w:rPr>
+        <w:lastRenderedPageBreak/>
+        <w:drawing>
+          <wp:inline distT="0" distB="0" distL="0" distR="0" wp14:anchorId="4A3EBD91" wp14:editId="78FE8C0A">
+            <wp:extent cx="5729605" cy="7820025"/>
+            <wp:effectExtent l="0" t="0" r="4445" b="9525"/>
+            <wp:docPr id="9" name="Picture 9"/>
+            <wp:cNvGraphicFramePr>
+              <a:graphicFrameLocks xmlns:a="http://schemas.openxmlformats.org/drawingml/2006/main" noChangeAspect="1"/>
+            </wp:cNvGraphicFramePr>
+            <a:graphic xmlns:a="http://schemas.openxmlformats.org/drawingml/2006/main">
+              <a:graphicData uri="http://schemas.openxmlformats.org/drawingml/2006/picture">
+                <pic:pic xmlns:pic="http://schemas.openxmlformats.org/drawingml/2006/picture">
+                  <pic:nvPicPr>
+                    <pic:cNvPr id="0" name="Picture 5"/>
+                    <pic:cNvPicPr>
+                      <a:picLocks noChangeAspect="1" noChangeArrowheads="1"/>
+                    </pic:cNvPicPr>
+                  </pic:nvPicPr>
+                  <pic:blipFill>
+                    <a:blip r:embed="rId10">
+                      <a:extLst>
+                        <a:ext uri="{28A0092B-C50C-407E-A947-70E740481C1C}">
+                          <a14:useLocalDpi xmlns:a14="http://schemas.microsoft.com/office/drawing/2010/main" val="0"/>
+                        </a:ext>
+                      </a:extLst>
+                    </a:blip>
+                    <a:srcRect/>
+                    <a:stretch>
+                      <a:fillRect/>
+                    </a:stretch>
+                  </pic:blipFill>
+                  <pic:spPr bwMode="auto">
+                    <a:xfrm>
+                      <a:off x="0" y="0"/>
+                      <a:ext cx="5729605" cy="7820025"/>
+                    </a:xfrm>
+                    <a:prstGeom prst="rect">
+                      <a:avLst/>
+                    </a:prstGeom>
+                    <a:noFill/>
+                    <a:ln>
+                      <a:noFill/>
+                    </a:ln>
                   </pic:spPr>
                 </pic:pic>
               </a:graphicData>
@@ -325,6 +527,7 @@
       </w:pPr>
       <w:bookmarkStart w:id="3" w:name="_Toc97809519"/>
       <w:r>
+        <w:lastRenderedPageBreak/>
         <w:t>Architecture</w:t>
       </w:r>
       <w:bookmarkEnd w:id="3"/>
@@ -352,7 +555,7 @@
                     </pic:cNvPicPr>
                   </pic:nvPicPr>
                   <pic:blipFill>
-                    <a:blip r:embed="rId8" cstate="print">
+                    <a:blip r:embed="rId11" cstate="print">
                       <a:extLst>
                         <a:ext uri="{28A0092B-C50C-407E-A947-70E740481C1C}">
                           <a14:useLocalDpi xmlns:a14="http://schemas.microsoft.com/office/drawing/2010/main" val="0"/>
@@ -393,7 +596,6 @@
       </w:pPr>
       <w:bookmarkStart w:id="4" w:name="_Toc97809520"/>
       <w:r>
-        <w:lastRenderedPageBreak/>
         <w:t>Technology</w:t>
       </w:r>
       <w:bookmarkEnd w:id="4"/>
@@ -489,6 +691,38 @@
           <w:rFonts w:ascii="Arial" w:eastAsia="Arial" w:hAnsi="Arial" w:cs="Arial"/>
         </w:rPr>
         <w:t>tinyc2.h:</w:t>
+      </w:r>
+    </w:p>
+    <w:p>
+      <w:pPr>
+        <w:spacing w:after="0"/>
+        <w:rPr>
+          <w:rFonts w:ascii="Arial" w:eastAsia="Arial" w:hAnsi="Arial" w:cs="Arial"/>
+        </w:rPr>
+      </w:pPr>
+      <w:proofErr w:type="gramStart"/>
+      <w:r>
+        <w:rPr>
+          <w:rFonts w:ascii="Arial" w:eastAsia="Arial" w:hAnsi="Arial" w:cs="Arial"/>
+        </w:rPr>
+        <w:t>link :</w:t>
+      </w:r>
+      <w:proofErr w:type="gramEnd"/>
+      <w:r>
+        <w:rPr>
+          <w:rFonts w:ascii="Arial" w:eastAsia="Arial" w:hAnsi="Arial" w:cs="Arial"/>
+        </w:rPr>
+        <w:t xml:space="preserve"> </w:t>
+      </w:r>
+      <w:r>
+        <w:rPr>
+          <w:rFonts w:ascii="Consolas" w:hAnsi="Consolas" w:cs="Consolas"/>
+          <w:color w:val="008000"/>
+          <w:sz w:val="19"/>
+          <w:szCs w:val="19"/>
+          <w:lang w:val="en-IE"/>
+        </w:rPr>
+        <w:t>https://github.com/RandyGaul/tinyheaders/tree/master/examples_tinygl_and_tinyc2</w:t>
       </w:r>
     </w:p>
     <w:p>
@@ -616,7 +850,26 @@
           <w:b/>
           <w:color w:val="FF0000"/>
         </w:rPr>
-        <w:t>This section should be completed at the end of the project by each team member. You should highlight one part of the project that you felt was particularly challenging but managed to complete. This could be a pathfinding algorithm, a rendering technique, a complex game mechanic etc. Include relevant code snippets in your discussion.</w:t>
+        <w:t>This section should be completed at the end of the project by each team member. You should highlight one part of th</w:t>
+      </w:r>
+      <w:bookmarkStart w:id="5" w:name="_GoBack"/>
+      <w:bookmarkEnd w:id="5"/>
+      <w:r>
+        <w:rPr>
+          <w:rFonts w:ascii="Arial" w:eastAsia="Arial" w:hAnsi="Arial" w:cs="Arial"/>
+          <w:b/>
+          <w:color w:val="FF0000"/>
+        </w:rPr>
+        <w:t xml:space="preserve">e project that you felt was particularly challenging but </w:t>
+      </w:r>
+      <w:r>
+        <w:rPr>
+          <w:rFonts w:ascii="Arial" w:eastAsia="Arial" w:hAnsi="Arial" w:cs="Arial"/>
+          <w:b/>
+          <w:color w:val="FF0000"/>
+        </w:rPr>
+        <w:lastRenderedPageBreak/>
+        <w:t>managed to complete. This could be a pathfinding algorithm, a rendering technique, a complex game mechanic etc. Include relevant code snippets in your discussion.</w:t>
       </w:r>
     </w:p>
     <w:p>
@@ -730,8 +983,6 @@
         </w:rPr>
         <w:t>Code snippet is as follow:</w:t>
       </w:r>
-      <w:bookmarkStart w:id="5" w:name="_GoBack"/>
-      <w:bookmarkEnd w:id="5"/>
     </w:p>
     <w:p>
       <w:pPr>
@@ -744,7 +995,6 @@
         <w:rPr>
           <w:noProof/>
         </w:rPr>
-        <w:lastRenderedPageBreak/>
         <w:drawing>
           <wp:inline distT="0" distB="0" distL="0" distR="0" wp14:anchorId="0D25BA3F" wp14:editId="61B2A2F7">
             <wp:extent cx="5724525" cy="4801726"/>
@@ -761,7 +1011,7 @@
                     <pic:cNvPicPr/>
                   </pic:nvPicPr>
                   <pic:blipFill>
-                    <a:blip r:embed="rId9"/>
+                    <a:blip r:embed="rId12"/>
                     <a:stretch>
                       <a:fillRect/>
                     </a:stretch>
@@ -818,7 +1068,7 @@
                     <pic:cNvPicPr/>
                   </pic:nvPicPr>
                   <pic:blipFill>
-                    <a:blip r:embed="rId10"/>
+                    <a:blip r:embed="rId13"/>
                     <a:stretch>
                       <a:fillRect/>
                     </a:stretch>
@@ -875,7 +1125,7 @@
                     <pic:cNvPicPr/>
                   </pic:nvPicPr>
                   <pic:blipFill>
-                    <a:blip r:embed="rId11"/>
+                    <a:blip r:embed="rId14"/>
                     <a:stretch>
                       <a:fillRect/>
                     </a:stretch>
@@ -11043,28 +11293,7 @@
                 <w:rFonts w:ascii="Arial" w:eastAsia="Arial" w:hAnsi="Arial" w:cs="Arial"/>
                 <w:b/>
               </w:rPr>
-              <w:t xml:space="preserve">Feature </w:t>
-            </w:r>
-            <w:r>
-              <w:rPr>
-                <w:rFonts w:ascii="Arial" w:eastAsia="Arial" w:hAnsi="Arial" w:cs="Arial"/>
-                <w:b/>
-              </w:rPr>
-              <w:t>12</w:t>
-            </w:r>
-            <w:r>
-              <w:rPr>
-                <w:rFonts w:ascii="Arial" w:eastAsia="Arial" w:hAnsi="Arial" w:cs="Arial"/>
-                <w:b/>
-              </w:rPr>
-              <w:t>:</w:t>
-            </w:r>
-            <w:r>
-              <w:rPr>
-                <w:rFonts w:ascii="Arial" w:eastAsia="Arial" w:hAnsi="Arial" w:cs="Arial"/>
-                <w:b/>
-              </w:rPr>
-              <w:t xml:space="preserve"> Pick up</w:t>
+              <w:t>Feature 12: Pick up</w:t>
             </w:r>
           </w:p>
         </w:tc>
@@ -12110,7 +12339,7 @@
       </w:r>
     </w:p>
     <w:sectPr>
-      <w:footerReference w:type="default" r:id="rId12"/>
+      <w:footerReference w:type="default" r:id="rId15"/>
       <w:pgSz w:w="11906" w:h="16838"/>
       <w:pgMar w:top="1440" w:right="1440" w:bottom="1440" w:left="1440" w:header="0" w:footer="720" w:gutter="0"/>
       <w:pgNumType w:start="1"/>

--- a/Documentation/Technical Design Document/Technical Design Document v2.docx
+++ b/Documentation/Technical Design Document/Technical Design Document v2.docx
@@ -620,6 +620,7 @@
         <w:rPr>
           <w:rFonts w:ascii="Arial" w:eastAsia="Arial" w:hAnsi="Arial" w:cs="Arial"/>
           <w:b/>
+          <w:color w:val="FF0000"/>
         </w:rPr>
       </w:pPr>
       <w:r>
@@ -639,23 +640,29 @@
           <w:color w:val="FF0000"/>
         </w:rPr>
       </w:pPr>
+    </w:p>
+    <w:p>
+      <w:pPr>
+        <w:pStyle w:val="ListParagraph"/>
+        <w:numPr>
+          <w:ilvl w:val="0"/>
+          <w:numId w:val="4"/>
+        </w:numPr>
+        <w:spacing w:after="0"/>
+        <w:rPr>
+          <w:rFonts w:ascii="Arial" w:eastAsia="Arial" w:hAnsi="Arial" w:cs="Arial"/>
+          <w:b/>
+          <w:bCs/>
+        </w:rPr>
+      </w:pPr>
       <w:r>
         <w:rPr>
           <w:rFonts w:ascii="Arial" w:eastAsia="Arial" w:hAnsi="Arial" w:cs="Arial"/>
           <w:b/>
-          <w:color w:val="FF0000"/>
+          <w:bCs/>
         </w:rPr>
-        <w:t>Begin by outlining the rationale for your technology choices (i.e. justify your choices) and any research you did in relation to support libraries or other aspects related to development. For example, if you picked one SFML GUI library over another, justify that decision. We suggest you are economical in your use of time in relation to the research element (e.g. 30 minutes max on any one particular aspect).</w:t>
+        <w:t>JSON for Modern C++</w:t>
       </w:r>
-    </w:p>
-    <w:p>
-      <w:pPr>
-        <w:spacing w:after="0"/>
-        <w:rPr>
-          <w:rFonts w:ascii="Arial" w:eastAsia="Arial" w:hAnsi="Arial" w:cs="Arial"/>
-          <w:b/>
-        </w:rPr>
-      </w:pPr>
     </w:p>
     <w:p>
       <w:pPr>
@@ -668,7 +675,21 @@
         <w:rPr>
           <w:rFonts w:ascii="Arial" w:eastAsia="Arial" w:hAnsi="Arial" w:cs="Arial"/>
         </w:rPr>
-        <w:t>json.hpp:</w:t>
+        <w:t xml:space="preserve">We needed a library to parse and create JSON files to store our level data (i.e.: tiles position, pre-computed UCS Pathfinding, …). We tried to find the best and easy to use one and we found this one, JSON for Modern C++, made by </w:t>
+      </w:r>
+      <w:proofErr w:type="spellStart"/>
+      <w:r>
+        <w:rPr>
+          <w:rFonts w:ascii="Arial" w:eastAsia="Arial" w:hAnsi="Arial" w:cs="Arial"/>
+        </w:rPr>
+        <w:t>nlohmann</w:t>
+      </w:r>
+      <w:proofErr w:type="spellEnd"/>
+      <w:r>
+        <w:rPr>
+          <w:rFonts w:ascii="Arial" w:eastAsia="Arial" w:hAnsi="Arial" w:cs="Arial"/>
+        </w:rPr>
+        <w:t xml:space="preserve"> which is the most famous JSON library used for C++.</w:t>
       </w:r>
     </w:p>
     <w:p>
@@ -681,48 +702,25 @@
     </w:p>
     <w:p>
       <w:pPr>
+        <w:pStyle w:val="ListParagraph"/>
+        <w:numPr>
+          <w:ilvl w:val="0"/>
+          <w:numId w:val="4"/>
+        </w:numPr>
         <w:spacing w:after="0"/>
         <w:rPr>
           <w:rFonts w:ascii="Arial" w:eastAsia="Arial" w:hAnsi="Arial" w:cs="Arial"/>
+          <w:b/>
+          <w:bCs/>
         </w:rPr>
       </w:pPr>
       <w:r>
         <w:rPr>
           <w:rFonts w:ascii="Arial" w:eastAsia="Arial" w:hAnsi="Arial" w:cs="Arial"/>
+          <w:b/>
+          <w:bCs/>
         </w:rPr>
         <w:t>tinyc2.h:</w:t>
-      </w:r>
-    </w:p>
-    <w:p>
-      <w:pPr>
-        <w:spacing w:after="0"/>
-        <w:rPr>
-          <w:rFonts w:ascii="Arial" w:eastAsia="Arial" w:hAnsi="Arial" w:cs="Arial"/>
-        </w:rPr>
-      </w:pPr>
-      <w:proofErr w:type="gramStart"/>
-      <w:r>
-        <w:rPr>
-          <w:rFonts w:ascii="Arial" w:eastAsia="Arial" w:hAnsi="Arial" w:cs="Arial"/>
-        </w:rPr>
-        <w:t>link :</w:t>
-      </w:r>
-      <w:proofErr w:type="gramEnd"/>
-      <w:r>
-        <w:rPr>
-          <w:rFonts w:ascii="Arial" w:eastAsia="Arial" w:hAnsi="Arial" w:cs="Arial"/>
-        </w:rPr>
-        <w:t xml:space="preserve"> </w:t>
-      </w:r>
-      <w:r>
-        <w:rPr>
-          <w:rFonts w:ascii="Consolas" w:hAnsi="Consolas" w:cs="Consolas"/>
-          <w:color w:val="008000"/>
-          <w:sz w:val="19"/>
-          <w:szCs w:val="19"/>
-          <w:lang w:val="en-IE"/>
-        </w:rPr>
-        <w:t>https://github.com/RandyGaul/tinyheaders/tree/master/examples_tinygl_and_tinyc2</w:t>
       </w:r>
     </w:p>
     <w:p>
@@ -738,36 +736,8 @@
         </w:rPr>
         <w:t>I choose to use tiny2c because it was a pre-made library and it enabled us to easily detect a collision between enemy vision cone and player (circle). Cause we originally did a point to triangle collision check for it and it was not efficient.</w:t>
       </w:r>
-    </w:p>
-    <w:p>
-      <w:pPr>
-        <w:spacing w:after="0"/>
-        <w:rPr>
-          <w:rFonts w:ascii="Arial" w:eastAsia="Arial" w:hAnsi="Arial" w:cs="Arial"/>
-        </w:rPr>
-      </w:pPr>
-    </w:p>
-    <w:p>
-      <w:pPr>
-        <w:spacing w:after="0"/>
-        <w:rPr>
-          <w:rFonts w:ascii="Arial" w:eastAsia="Arial" w:hAnsi="Arial" w:cs="Arial"/>
-        </w:rPr>
-      </w:pPr>
-      <w:proofErr w:type="spellStart"/>
-      <w:r>
-        <w:rPr>
-          <w:rFonts w:ascii="Arial" w:eastAsia="Arial" w:hAnsi="Arial" w:cs="Arial"/>
-        </w:rPr>
-        <w:t>Utils.h</w:t>
-      </w:r>
-      <w:proofErr w:type="spellEnd"/>
-      <w:r>
-        <w:rPr>
-          <w:rFonts w:ascii="Arial" w:eastAsia="Arial" w:hAnsi="Arial" w:cs="Arial"/>
-        </w:rPr>
-        <w:t>:</w:t>
-      </w:r>
+      <w:bookmarkStart w:id="5" w:name="_GoBack"/>
+      <w:bookmarkEnd w:id="5"/>
     </w:p>
     <w:p>
       <w:pPr>
@@ -816,6 +786,190 @@
         <w:spacing w:after="0"/>
         <w:rPr>
           <w:rFonts w:ascii="Arial" w:eastAsia="Arial" w:hAnsi="Arial" w:cs="Arial"/>
+          <w:b/>
+          <w:color w:val="FF0000"/>
+        </w:rPr>
+      </w:pPr>
+    </w:p>
+    <w:p>
+      <w:pPr>
+        <w:pStyle w:val="ListParagraph"/>
+        <w:numPr>
+          <w:ilvl w:val="0"/>
+          <w:numId w:val="4"/>
+        </w:numPr>
+        <w:spacing w:after="0"/>
+        <w:rPr>
+          <w:rFonts w:ascii="Arial" w:eastAsia="Arial" w:hAnsi="Arial" w:cs="Arial"/>
+          <w:b/>
+        </w:rPr>
+      </w:pPr>
+      <w:r>
+        <w:rPr>
+          <w:rFonts w:ascii="Arial" w:eastAsia="Arial" w:hAnsi="Arial" w:cs="Arial"/>
+          <w:b/>
+        </w:rPr>
+        <w:t>JSON for Modern C++</w:t>
+      </w:r>
+    </w:p>
+    <w:p>
+      <w:pPr>
+        <w:spacing w:after="0"/>
+        <w:rPr>
+          <w:rFonts w:ascii="Arial" w:eastAsia="Arial" w:hAnsi="Arial" w:cs="Arial"/>
+          <w:bCs/>
+        </w:rPr>
+      </w:pPr>
+      <w:r>
+        <w:rPr>
+          <w:rFonts w:ascii="Arial" w:eastAsia="Arial" w:hAnsi="Arial" w:cs="Arial"/>
+          <w:bCs/>
+        </w:rPr>
+        <w:t>The library is integrated with a single header file which is called json.hpp and contains all the library. This is the simplest way to integrate this library.</w:t>
+      </w:r>
+    </w:p>
+    <w:p>
+      <w:pPr>
+        <w:spacing w:after="0"/>
+        <w:rPr>
+          <w:rFonts w:ascii="Arial" w:eastAsia="Arial" w:hAnsi="Arial" w:cs="Arial"/>
+          <w:bCs/>
+        </w:rPr>
+      </w:pPr>
+      <w:r>
+        <w:rPr>
+          <w:rFonts w:ascii="Arial" w:eastAsia="Arial" w:hAnsi="Arial" w:cs="Arial"/>
+          <w:bCs/>
+        </w:rPr>
+        <w:t xml:space="preserve">Here is the link of the documentation and download: </w:t>
+      </w:r>
+    </w:p>
+    <w:p>
+      <w:pPr>
+        <w:pStyle w:val="ListParagraph"/>
+        <w:numPr>
+          <w:ilvl w:val="0"/>
+          <w:numId w:val="4"/>
+        </w:numPr>
+        <w:spacing w:after="0"/>
+        <w:rPr>
+          <w:rFonts w:ascii="Arial" w:eastAsia="Arial" w:hAnsi="Arial" w:cs="Arial"/>
+          <w:bCs/>
+        </w:rPr>
+      </w:pPr>
+      <w:hyperlink r:id="rId12" w:history="1">
+        <w:r>
+          <w:rPr>
+            <w:rStyle w:val="Hyperlink"/>
+            <w:rFonts w:ascii="Arial" w:eastAsia="Arial" w:hAnsi="Arial" w:cs="Arial"/>
+          </w:rPr>
+          <w:t>https://json.nlohmann.me/</w:t>
+        </w:r>
+      </w:hyperlink>
+    </w:p>
+    <w:p>
+      <w:pPr>
+        <w:pStyle w:val="ListParagraph"/>
+        <w:numPr>
+          <w:ilvl w:val="0"/>
+          <w:numId w:val="4"/>
+        </w:numPr>
+        <w:spacing w:after="0"/>
+        <w:rPr>
+          <w:rFonts w:ascii="Arial" w:eastAsia="Arial" w:hAnsi="Arial" w:cs="Arial"/>
+          <w:bCs/>
+        </w:rPr>
+      </w:pPr>
+      <w:hyperlink r:id="rId13" w:history="1">
+        <w:r>
+          <w:rPr>
+            <w:rStyle w:val="Hyperlink"/>
+            <w:rFonts w:ascii="Arial" w:eastAsia="Arial" w:hAnsi="Arial" w:cs="Arial"/>
+            <w:bCs/>
+          </w:rPr>
+          <w:t>https://github.com/nlohmann/json</w:t>
+        </w:r>
+      </w:hyperlink>
+    </w:p>
+    <w:p>
+      <w:pPr>
+        <w:spacing w:after="0"/>
+        <w:rPr>
+          <w:rFonts w:ascii="Arial" w:eastAsia="Arial" w:hAnsi="Arial" w:cs="Arial"/>
+          <w:b/>
+          <w:color w:val="FF0000"/>
+        </w:rPr>
+      </w:pPr>
+    </w:p>
+    <w:p>
+      <w:pPr>
+        <w:pStyle w:val="ListParagraph"/>
+        <w:numPr>
+          <w:ilvl w:val="0"/>
+          <w:numId w:val="4"/>
+        </w:numPr>
+        <w:spacing w:after="0"/>
+        <w:rPr>
+          <w:rFonts w:ascii="Arial" w:eastAsia="Arial" w:hAnsi="Arial" w:cs="Arial"/>
+          <w:b/>
+        </w:rPr>
+      </w:pPr>
+      <w:r>
+        <w:rPr>
+          <w:rFonts w:ascii="Arial" w:eastAsia="Arial" w:hAnsi="Arial" w:cs="Arial"/>
+          <w:b/>
+        </w:rPr>
+        <w:t>tinyc2.h</w:t>
+      </w:r>
+    </w:p>
+    <w:p>
+      <w:pPr>
+        <w:spacing w:after="0"/>
+        <w:rPr>
+          <w:rFonts w:ascii="Arial" w:eastAsia="Arial" w:hAnsi="Arial" w:cs="Arial"/>
+        </w:rPr>
+      </w:pPr>
+      <w:proofErr w:type="gramStart"/>
+      <w:r>
+        <w:rPr>
+          <w:rFonts w:ascii="Arial" w:eastAsia="Arial" w:hAnsi="Arial" w:cs="Arial"/>
+        </w:rPr>
+        <w:lastRenderedPageBreak/>
+        <w:t>link :</w:t>
+      </w:r>
+      <w:proofErr w:type="gramEnd"/>
+      <w:r>
+        <w:rPr>
+          <w:rFonts w:ascii="Arial" w:eastAsia="Arial" w:hAnsi="Arial" w:cs="Arial"/>
+        </w:rPr>
+        <w:t xml:space="preserve"> </w:t>
+      </w:r>
+      <w:r>
+        <w:rPr>
+          <w:rFonts w:ascii="Consolas" w:hAnsi="Consolas" w:cs="Consolas"/>
+          <w:color w:val="008000"/>
+          <w:sz w:val="19"/>
+          <w:szCs w:val="19"/>
+          <w:lang w:val="en-IE"/>
+        </w:rPr>
+        <w:t>https://github.com/RandyGaul/tinyheaders/tree/master/examples_tinygl_and_tinyc2</w:t>
+      </w:r>
+    </w:p>
+    <w:p>
+      <w:pPr>
+        <w:spacing w:after="0"/>
+        <w:rPr>
+          <w:rFonts w:ascii="Arial" w:eastAsia="Arial" w:hAnsi="Arial" w:cs="Arial"/>
+          <w:b/>
+          <w:color w:val="FF0000"/>
+        </w:rPr>
+      </w:pPr>
+    </w:p>
+    <w:p>
+      <w:pPr>
+        <w:spacing w:after="0"/>
+        <w:rPr>
+          <w:rFonts w:ascii="Arial" w:eastAsia="Arial" w:hAnsi="Arial" w:cs="Arial"/>
         </w:rPr>
       </w:pPr>
     </w:p>
@@ -850,26 +1004,7 @@
           <w:b/>
           <w:color w:val="FF0000"/>
         </w:rPr>
-        <w:t>This section should be completed at the end of the project by each team member. You should highlight one part of th</w:t>
-      </w:r>
-      <w:bookmarkStart w:id="5" w:name="_GoBack"/>
-      <w:bookmarkEnd w:id="5"/>
-      <w:r>
-        <w:rPr>
-          <w:rFonts w:ascii="Arial" w:eastAsia="Arial" w:hAnsi="Arial" w:cs="Arial"/>
-          <w:b/>
-          <w:color w:val="FF0000"/>
-        </w:rPr>
-        <w:t xml:space="preserve">e project that you felt was particularly challenging but </w:t>
-      </w:r>
-      <w:r>
-        <w:rPr>
-          <w:rFonts w:ascii="Arial" w:eastAsia="Arial" w:hAnsi="Arial" w:cs="Arial"/>
-          <w:b/>
-          <w:color w:val="FF0000"/>
-        </w:rPr>
-        <w:lastRenderedPageBreak/>
-        <w:t>managed to complete. This could be a pathfinding algorithm, a rendering technique, a complex game mechanic etc. Include relevant code snippets in your discussion.</w:t>
+        <w:t>This section should be completed at the end of the project by each team member. You should highlight one part of the project that you felt was particularly challenging but managed to complete. This could be a pathfinding algorithm, a rendering technique, a complex game mechanic etc. Include relevant code snippets in your discussion.</w:t>
       </w:r>
     </w:p>
     <w:p>
@@ -1011,7 +1146,7 @@
                     <pic:cNvPicPr/>
                   </pic:nvPicPr>
                   <pic:blipFill>
-                    <a:blip r:embed="rId12"/>
+                    <a:blip r:embed="rId14"/>
                     <a:stretch>
                       <a:fillRect/>
                     </a:stretch>
@@ -1068,7 +1203,7 @@
                     <pic:cNvPicPr/>
                   </pic:nvPicPr>
                   <pic:blipFill>
-                    <a:blip r:embed="rId13"/>
+                    <a:blip r:embed="rId15"/>
                     <a:stretch>
                       <a:fillRect/>
                     </a:stretch>
@@ -1125,7 +1260,7 @@
                     <pic:cNvPicPr/>
                   </pic:nvPicPr>
                   <pic:blipFill>
-                    <a:blip r:embed="rId14"/>
+                    <a:blip r:embed="rId16"/>
                     <a:stretch>
                       <a:fillRect/>
                     </a:stretch>
@@ -12339,7 +12474,7 @@
       </w:r>
     </w:p>
     <w:sectPr>
-      <w:footerReference w:type="default" r:id="rId15"/>
+      <w:footerReference w:type="default" r:id="rId17"/>
       <w:pgSz w:w="11906" w:h="16838"/>
       <w:pgMar w:top="1440" w:right="1440" w:bottom="1440" w:left="1440" w:header="0" w:footer="720" w:gutter="0"/>
       <w:pgNumType w:start="1"/>
@@ -12756,6 +12891,118 @@
       </w:rPr>
     </w:lvl>
   </w:abstractNum>
+  <w:abstractNum w:abstractNumId="3" w15:restartNumberingAfterBreak="0">
+    <w:nsid w:val="5E162D42"/>
+    <w:multiLevelType w:val="hybridMultilevel"/>
+    <w:tmpl w:val="B2CA8C92"/>
+    <w:lvl w:ilvl="0" w:tplc="5658BF8A">
+      <w:numFmt w:val="bullet"/>
+      <w:lvlText w:val="-"/>
+      <w:lvlJc w:val="left"/>
+      <w:pPr>
+        <w:ind w:left="720" w:hanging="360"/>
+      </w:pPr>
+      <w:rPr>
+        <w:rFonts w:ascii="Arial" w:eastAsia="Arial" w:hAnsi="Arial" w:cs="Arial" w:hint="default"/>
+      </w:rPr>
+    </w:lvl>
+    <w:lvl w:ilvl="1" w:tplc="08090003">
+      <w:start w:val="1"/>
+      <w:numFmt w:val="bullet"/>
+      <w:lvlText w:val="o"/>
+      <w:lvlJc w:val="left"/>
+      <w:pPr>
+        <w:ind w:left="1440" w:hanging="360"/>
+      </w:pPr>
+      <w:rPr>
+        <w:rFonts w:ascii="Courier New" w:hAnsi="Courier New" w:cs="Courier New" w:hint="default"/>
+      </w:rPr>
+    </w:lvl>
+    <w:lvl w:ilvl="2" w:tplc="08090005">
+      <w:start w:val="1"/>
+      <w:numFmt w:val="bullet"/>
+      <w:lvlText w:val=""/>
+      <w:lvlJc w:val="left"/>
+      <w:pPr>
+        <w:ind w:left="2160" w:hanging="360"/>
+      </w:pPr>
+      <w:rPr>
+        <w:rFonts w:ascii="Wingdings" w:hAnsi="Wingdings" w:hint="default"/>
+      </w:rPr>
+    </w:lvl>
+    <w:lvl w:ilvl="3" w:tplc="08090001">
+      <w:start w:val="1"/>
+      <w:numFmt w:val="bullet"/>
+      <w:lvlText w:val=""/>
+      <w:lvlJc w:val="left"/>
+      <w:pPr>
+        <w:ind w:left="2880" w:hanging="360"/>
+      </w:pPr>
+      <w:rPr>
+        <w:rFonts w:ascii="Symbol" w:hAnsi="Symbol" w:hint="default"/>
+      </w:rPr>
+    </w:lvl>
+    <w:lvl w:ilvl="4" w:tplc="08090003">
+      <w:start w:val="1"/>
+      <w:numFmt w:val="bullet"/>
+      <w:lvlText w:val="o"/>
+      <w:lvlJc w:val="left"/>
+      <w:pPr>
+        <w:ind w:left="3600" w:hanging="360"/>
+      </w:pPr>
+      <w:rPr>
+        <w:rFonts w:ascii="Courier New" w:hAnsi="Courier New" w:cs="Courier New" w:hint="default"/>
+      </w:rPr>
+    </w:lvl>
+    <w:lvl w:ilvl="5" w:tplc="08090005">
+      <w:start w:val="1"/>
+      <w:numFmt w:val="bullet"/>
+      <w:lvlText w:val=""/>
+      <w:lvlJc w:val="left"/>
+      <w:pPr>
+        <w:ind w:left="4320" w:hanging="360"/>
+      </w:pPr>
+      <w:rPr>
+        <w:rFonts w:ascii="Wingdings" w:hAnsi="Wingdings" w:hint="default"/>
+      </w:rPr>
+    </w:lvl>
+    <w:lvl w:ilvl="6" w:tplc="08090001">
+      <w:start w:val="1"/>
+      <w:numFmt w:val="bullet"/>
+      <w:lvlText w:val=""/>
+      <w:lvlJc w:val="left"/>
+      <w:pPr>
+        <w:ind w:left="5040" w:hanging="360"/>
+      </w:pPr>
+      <w:rPr>
+        <w:rFonts w:ascii="Symbol" w:hAnsi="Symbol" w:hint="default"/>
+      </w:rPr>
+    </w:lvl>
+    <w:lvl w:ilvl="7" w:tplc="08090003">
+      <w:start w:val="1"/>
+      <w:numFmt w:val="bullet"/>
+      <w:lvlText w:val="o"/>
+      <w:lvlJc w:val="left"/>
+      <w:pPr>
+        <w:ind w:left="5760" w:hanging="360"/>
+      </w:pPr>
+      <w:rPr>
+        <w:rFonts w:ascii="Courier New" w:hAnsi="Courier New" w:cs="Courier New" w:hint="default"/>
+      </w:rPr>
+    </w:lvl>
+    <w:lvl w:ilvl="8" w:tplc="08090005">
+      <w:start w:val="1"/>
+      <w:numFmt w:val="bullet"/>
+      <w:lvlText w:val=""/>
+      <w:lvlJc w:val="left"/>
+      <w:pPr>
+        <w:ind w:left="6480" w:hanging="360"/>
+      </w:pPr>
+      <w:rPr>
+        <w:rFonts w:ascii="Wingdings" w:hAnsi="Wingdings" w:hint="default"/>
+      </w:rPr>
+    </w:lvl>
+  </w:abstractNum>
   <w:num w:numId="1">
     <w:abstractNumId w:val="1"/>
   </w:num>
@@ -12764,6 +13011,18 @@
   </w:num>
   <w:num w:numId="3">
     <w:abstractNumId w:val="0"/>
+  </w:num>
+  <w:num w:numId="4">
+    <w:abstractNumId w:val="3"/>
+    <w:lvlOverride w:ilvl="0"/>
+    <w:lvlOverride w:ilvl="1"/>
+    <w:lvlOverride w:ilvl="2"/>
+    <w:lvlOverride w:ilvl="3"/>
+    <w:lvlOverride w:ilvl="4"/>
+    <w:lvlOverride w:ilvl="5"/>
+    <w:lvlOverride w:ilvl="6"/>
+    <w:lvlOverride w:ilvl="7"/>
+    <w:lvlOverride w:ilvl="8"/>
   </w:num>
 </w:numbering>
 </file>
@@ -13410,6 +13669,17 @@
       <w:u w:val="single"/>
     </w:rPr>
   </w:style>
+  <w:style w:type="paragraph" w:styleId="ListParagraph">
+    <w:name w:val="List Paragraph"/>
+    <w:basedOn w:val="Normal"/>
+    <w:uiPriority w:val="34"/>
+    <w:qFormat/>
+    <w:rsid w:val="00DD5E0F"/>
+    <w:pPr>
+      <w:ind w:left="720"/>
+      <w:contextualSpacing/>
+    </w:pPr>
+  </w:style>
 </w:styles>
 </file>
 

--- a/Documentation/Technical Design Document/Technical Design Document v2.docx
+++ b/Documentation/Technical Design Document/Technical Design Document v2.docx
@@ -48,7 +48,6 @@
           <w:docPartUnique/>
         </w:docPartObj>
       </w:sdtPr>
-      <w:sdtEndPr/>
       <w:sdtContent>
         <w:p>
           <w:pPr>
@@ -736,6 +735,12 @@
         </w:rPr>
         <w:t>I choose to use tiny2c because it was a pre-made library and it enabled us to easily detect a collision between enemy vision cone and player (circle). Cause we originally did a point to triangle collision check for it and it was not efficient.</w:t>
       </w:r>
+      <w:r>
+        <w:rPr>
+          <w:rFonts w:ascii="Arial" w:eastAsia="Arial" w:hAnsi="Arial" w:cs="Arial"/>
+        </w:rPr>
+        <w:t xml:space="preserve"> </w:t>
+      </w:r>
     </w:p>
     <w:p>
       <w:pPr>
@@ -922,26 +927,83 @@
     </w:p>
     <w:p>
       <w:pPr>
+        <w:pStyle w:val="ListParagraph"/>
+        <w:rPr>
+          <w:rFonts w:ascii="Arial" w:eastAsia="Arial" w:hAnsi="Arial" w:cs="Arial"/>
+          <w:b/>
+        </w:rPr>
+      </w:pPr>
+    </w:p>
+    <w:p>
+      <w:pPr>
         <w:spacing w:after="0"/>
         <w:rPr>
           <w:rFonts w:ascii="Arial" w:eastAsia="Arial" w:hAnsi="Arial" w:cs="Arial"/>
         </w:rPr>
       </w:pPr>
-      <w:proofErr w:type="gramStart"/>
       <w:r>
         <w:rPr>
           <w:rFonts w:ascii="Arial" w:eastAsia="Arial" w:hAnsi="Arial" w:cs="Arial"/>
         </w:rPr>
-        <w:lastRenderedPageBreak/>
-        <w:t>link :</w:t>
+        <w:t xml:space="preserve">the library </w:t>
       </w:r>
-      <w:proofErr w:type="gramEnd"/>
       <w:r>
         <w:rPr>
           <w:rFonts w:ascii="Arial" w:eastAsia="Arial" w:hAnsi="Arial" w:cs="Arial"/>
         </w:rPr>
-        <w:t xml:space="preserve"> </w:t>
+        <w:t xml:space="preserve">contains creation for different shapes like polygons, circle, lines, rectangles, </w:t>
       </w:r>
+      <w:proofErr w:type="spellStart"/>
+      <w:r>
+        <w:rPr>
+          <w:rFonts w:ascii="Arial" w:eastAsia="Arial" w:hAnsi="Arial" w:cs="Arial"/>
+        </w:rPr>
+        <w:t>ets</w:t>
+      </w:r>
+      <w:proofErr w:type="spellEnd"/>
+      <w:r>
+        <w:rPr>
+          <w:rFonts w:ascii="Arial" w:eastAsia="Arial" w:hAnsi="Arial" w:cs="Arial"/>
+        </w:rPr>
+        <w:t>.</w:t>
+      </w:r>
+    </w:p>
+    <w:p>
+      <w:pPr>
+        <w:spacing w:after="0"/>
+        <w:rPr>
+          <w:rFonts w:ascii="Arial" w:eastAsia="Arial" w:hAnsi="Arial" w:cs="Arial"/>
+        </w:rPr>
+      </w:pPr>
+      <w:r>
+        <w:rPr>
+          <w:rFonts w:ascii="Arial" w:eastAsia="Arial" w:hAnsi="Arial" w:cs="Arial"/>
+        </w:rPr>
+        <w:t>Then you can use the functions to detect the collisions between them. Everything is in a single header file and makes it easy to implement and use.</w:t>
+      </w:r>
+    </w:p>
+    <w:p>
+      <w:pPr>
+        <w:spacing w:after="0"/>
+        <w:rPr>
+          <w:rFonts w:ascii="Arial" w:eastAsia="Arial" w:hAnsi="Arial" w:cs="Arial"/>
+        </w:rPr>
+      </w:pPr>
+    </w:p>
+    <w:p>
+      <w:pPr>
+        <w:spacing w:after="0"/>
+        <w:rPr>
+          <w:rFonts w:ascii="Arial" w:eastAsia="Arial" w:hAnsi="Arial" w:cs="Arial"/>
+        </w:rPr>
+      </w:pPr>
+      <w:r>
+        <w:rPr>
+          <w:rFonts w:ascii="Arial" w:eastAsia="Arial" w:hAnsi="Arial" w:cs="Arial"/>
+        </w:rPr>
+        <w:t xml:space="preserve">link: </w:t>
+      </w:r>
+      <w:bookmarkStart w:id="5" w:name="_GoBack"/>
       <w:r>
         <w:rPr>
           <w:rFonts w:ascii="Consolas" w:hAnsi="Consolas" w:cs="Consolas"/>
@@ -953,6 +1015,7 @@
         <w:t>https://github.com/RandyGaul/tinyheaders/tree/master/examples_tinygl_and_tinyc2</w:t>
       </w:r>
     </w:p>
+    <w:bookmarkEnd w:id="5"/>
     <w:p>
       <w:pPr>
         <w:spacing w:after="0"/>
@@ -1128,6 +1191,7 @@
         <w:rPr>
           <w:noProof/>
         </w:rPr>
+        <w:lastRenderedPageBreak/>
         <w:drawing>
           <wp:inline distT="0" distB="0" distL="0" distR="0" wp14:anchorId="0D25BA3F" wp14:editId="61B2A2F7">
             <wp:extent cx="5724525" cy="4801726"/>
@@ -1286,11 +1350,11 @@
           <w:rFonts w:ascii="Arial" w:eastAsia="Arial" w:hAnsi="Arial" w:cs="Arial"/>
         </w:rPr>
       </w:pPr>
-      <w:bookmarkStart w:id="5" w:name="_Toc97809521"/>
+      <w:bookmarkStart w:id="6" w:name="_Toc97809521"/>
       <w:r>
         <w:t>Sprint 1 Report</w:t>
       </w:r>
-      <w:bookmarkEnd w:id="5"/>
+      <w:bookmarkEnd w:id="6"/>
       <w:r>
         <w:t xml:space="preserve"> </w:t>
       </w:r>
@@ -5163,7 +5227,6 @@
                 <w:rFonts w:ascii="Arial" w:eastAsia="Arial" w:hAnsi="Arial" w:cs="Arial"/>
               </w:rPr>
             </w:pPr>
-            <w:bookmarkStart w:id="6" w:name="_GoBack" w:colFirst="0" w:colLast="0"/>
             <w:r>
               <w:rPr>
                 <w:rFonts w:ascii="Arial" w:eastAsia="Arial" w:hAnsi="Arial" w:cs="Arial"/>
@@ -5174,7 +5237,6 @@
           </w:p>
         </w:tc>
       </w:tr>
-      <w:bookmarkEnd w:id="6"/>
       <w:tr>
         <w:tc>
           <w:tcPr>
@@ -10961,53 +11023,91 @@
                 <w:bCs/>
               </w:rPr>
             </w:pPr>
-          </w:p>
-        </w:tc>
-        <w:tc>
-          <w:tcPr>
-            <w:tcW w:w="1462" w:type="dxa"/>
-            <w:tcBorders>
-              <w:top w:val="single" w:sz="8" w:space="0" w:color="000000" w:themeColor="text1"/>
-              <w:left w:val="single" w:sz="8" w:space="0" w:color="000000" w:themeColor="text1"/>
-              <w:bottom w:val="single" w:sz="8" w:space="0" w:color="000000" w:themeColor="text1"/>
-              <w:right w:val="single" w:sz="8" w:space="0" w:color="000000" w:themeColor="text1"/>
-            </w:tcBorders>
-            <w:tcMar>
-              <w:top w:w="100" w:type="dxa"/>
-              <w:left w:w="100" w:type="dxa"/>
-              <w:bottom w:w="100" w:type="dxa"/>
-              <w:right w:w="100" w:type="dxa"/>
-            </w:tcMar>
-          </w:tcPr>
-          <w:p>
-            <w:pPr>
-              <w:widowControl w:val="0"/>
-              <w:spacing w:after="0" w:line="240" w:lineRule="auto"/>
-              <w:rPr>
-                <w:rFonts w:ascii="Arial" w:eastAsia="Arial" w:hAnsi="Arial" w:cs="Arial"/>
-                <w:bCs/>
-              </w:rPr>
-            </w:pPr>
-          </w:p>
-        </w:tc>
-        <w:tc>
-          <w:tcPr>
-            <w:tcW w:w="1462" w:type="dxa"/>
-            <w:tcBorders>
-              <w:top w:val="single" w:sz="8" w:space="0" w:color="000000" w:themeColor="text1"/>
-              <w:left w:val="single" w:sz="8" w:space="0" w:color="000000" w:themeColor="text1"/>
-              <w:bottom w:val="single" w:sz="8" w:space="0" w:color="000000" w:themeColor="text1"/>
-              <w:right w:val="single" w:sz="8" w:space="0" w:color="000000" w:themeColor="text1"/>
-            </w:tcBorders>
-          </w:tcPr>
-          <w:p>
-            <w:pPr>
-              <w:widowControl w:val="0"/>
-              <w:spacing w:after="0" w:line="240" w:lineRule="auto"/>
-              <w:rPr>
-                <w:rFonts w:ascii="Arial" w:eastAsia="Arial" w:hAnsi="Arial" w:cs="Arial"/>
-              </w:rPr>
-            </w:pPr>
+            <w:r>
+              <w:rPr>
+                <w:rFonts w:ascii="Arial" w:eastAsia="Arial" w:hAnsi="Arial" w:cs="Arial"/>
+                <w:bCs/>
+              </w:rPr>
+              <w:t xml:space="preserve">2 </w:t>
+            </w:r>
+            <w:proofErr w:type="spellStart"/>
+            <w:r>
+              <w:rPr>
+                <w:rFonts w:ascii="Arial" w:eastAsia="Arial" w:hAnsi="Arial" w:cs="Arial"/>
+                <w:bCs/>
+              </w:rPr>
+              <w:t>hr</w:t>
+            </w:r>
+            <w:proofErr w:type="spellEnd"/>
+          </w:p>
+        </w:tc>
+        <w:tc>
+          <w:tcPr>
+            <w:tcW w:w="1462" w:type="dxa"/>
+            <w:tcBorders>
+              <w:top w:val="single" w:sz="8" w:space="0" w:color="000000" w:themeColor="text1"/>
+              <w:left w:val="single" w:sz="8" w:space="0" w:color="000000" w:themeColor="text1"/>
+              <w:bottom w:val="single" w:sz="8" w:space="0" w:color="000000" w:themeColor="text1"/>
+              <w:right w:val="single" w:sz="8" w:space="0" w:color="000000" w:themeColor="text1"/>
+            </w:tcBorders>
+            <w:tcMar>
+              <w:top w:w="100" w:type="dxa"/>
+              <w:left w:w="100" w:type="dxa"/>
+              <w:bottom w:w="100" w:type="dxa"/>
+              <w:right w:w="100" w:type="dxa"/>
+            </w:tcMar>
+          </w:tcPr>
+          <w:p>
+            <w:pPr>
+              <w:widowControl w:val="0"/>
+              <w:spacing w:after="0" w:line="240" w:lineRule="auto"/>
+              <w:rPr>
+                <w:rFonts w:ascii="Arial" w:eastAsia="Arial" w:hAnsi="Arial" w:cs="Arial"/>
+                <w:bCs/>
+              </w:rPr>
+            </w:pPr>
+            <w:r>
+              <w:rPr>
+                <w:rFonts w:ascii="Arial" w:eastAsia="Arial" w:hAnsi="Arial" w:cs="Arial"/>
+                <w:bCs/>
+              </w:rPr>
+              <w:t xml:space="preserve">2 </w:t>
+            </w:r>
+            <w:proofErr w:type="spellStart"/>
+            <w:r>
+              <w:rPr>
+                <w:rFonts w:ascii="Arial" w:eastAsia="Arial" w:hAnsi="Arial" w:cs="Arial"/>
+                <w:bCs/>
+              </w:rPr>
+              <w:t>hr</w:t>
+            </w:r>
+            <w:proofErr w:type="spellEnd"/>
+          </w:p>
+        </w:tc>
+        <w:tc>
+          <w:tcPr>
+            <w:tcW w:w="1462" w:type="dxa"/>
+            <w:tcBorders>
+              <w:top w:val="single" w:sz="8" w:space="0" w:color="000000" w:themeColor="text1"/>
+              <w:left w:val="single" w:sz="8" w:space="0" w:color="000000" w:themeColor="text1"/>
+              <w:bottom w:val="single" w:sz="8" w:space="0" w:color="000000" w:themeColor="text1"/>
+              <w:right w:val="single" w:sz="8" w:space="0" w:color="000000" w:themeColor="text1"/>
+            </w:tcBorders>
+          </w:tcPr>
+          <w:p>
+            <w:pPr>
+              <w:widowControl w:val="0"/>
+              <w:spacing w:after="0" w:line="240" w:lineRule="auto"/>
+              <w:rPr>
+                <w:rFonts w:ascii="Arial" w:eastAsia="Arial" w:hAnsi="Arial" w:cs="Arial"/>
+              </w:rPr>
+            </w:pPr>
+            <w:r>
+              <w:rPr>
+                <w:rFonts w:ascii="Arial" w:eastAsia="Arial" w:hAnsi="Arial" w:cs="Arial"/>
+              </w:rPr>
+              <w:t>Masih</w:t>
+            </w:r>
           </w:p>
         </w:tc>
         <w:tc>
@@ -11034,6 +11134,12 @@
                 <w:rFonts w:ascii="Arial" w:eastAsia="Arial" w:hAnsi="Arial" w:cs="Arial"/>
               </w:rPr>
             </w:pPr>
+            <w:r>
+              <w:rPr>
+                <w:rFonts w:ascii="Arial" w:eastAsia="Arial" w:hAnsi="Arial" w:cs="Arial"/>
+              </w:rPr>
+              <w:t>Yes</w:t>
+            </w:r>
           </w:p>
         </w:tc>
       </w:tr>
@@ -14577,6 +14683,180 @@
               <w:right w:w="100" w:type="dxa"/>
             </w:tcMar>
             <w:hideMark/>
+          </w:tcPr>
+          <w:p>
+            <w:pPr>
+              <w:widowControl w:val="0"/>
+              <w:spacing w:after="0" w:line="240" w:lineRule="auto"/>
+              <w:rPr>
+                <w:rFonts w:ascii="Arial" w:eastAsia="Arial" w:hAnsi="Arial" w:cs="Arial"/>
+              </w:rPr>
+            </w:pPr>
+            <w:r>
+              <w:rPr>
+                <w:rFonts w:ascii="Arial" w:eastAsia="Arial" w:hAnsi="Arial" w:cs="Arial"/>
+              </w:rPr>
+              <w:t>Yes</w:t>
+            </w:r>
+          </w:p>
+        </w:tc>
+      </w:tr>
+      <w:tr>
+        <w:tc>
+          <w:tcPr>
+            <w:tcW w:w="3165" w:type="dxa"/>
+            <w:tcBorders>
+              <w:top w:val="single" w:sz="8" w:space="0" w:color="000000" w:themeColor="text1"/>
+              <w:left w:val="single" w:sz="8" w:space="0" w:color="000000" w:themeColor="text1"/>
+              <w:bottom w:val="single" w:sz="8" w:space="0" w:color="000000" w:themeColor="text1"/>
+              <w:right w:val="single" w:sz="8" w:space="0" w:color="000000" w:themeColor="text1"/>
+            </w:tcBorders>
+            <w:tcMar>
+              <w:top w:w="100" w:type="dxa"/>
+              <w:left w:w="100" w:type="dxa"/>
+              <w:bottom w:w="100" w:type="dxa"/>
+              <w:right w:w="100" w:type="dxa"/>
+            </w:tcMar>
+          </w:tcPr>
+          <w:p>
+            <w:pPr>
+              <w:widowControl w:val="0"/>
+              <w:spacing w:after="0" w:line="240" w:lineRule="auto"/>
+              <w:rPr>
+                <w:rFonts w:ascii="Arial" w:eastAsia="Arial" w:hAnsi="Arial" w:cs="Arial"/>
+                <w:bCs/>
+              </w:rPr>
+            </w:pPr>
+            <w:r>
+              <w:rPr>
+                <w:rFonts w:ascii="Arial" w:eastAsia="Arial" w:hAnsi="Arial" w:cs="Arial"/>
+                <w:bCs/>
+              </w:rPr>
+              <w:t>Task 6: implementing background screen to different game states</w:t>
+            </w:r>
+          </w:p>
+        </w:tc>
+        <w:tc>
+          <w:tcPr>
+            <w:tcW w:w="1461" w:type="dxa"/>
+            <w:tcBorders>
+              <w:top w:val="single" w:sz="8" w:space="0" w:color="000000" w:themeColor="text1"/>
+              <w:left w:val="single" w:sz="8" w:space="0" w:color="000000" w:themeColor="text1"/>
+              <w:bottom w:val="single" w:sz="8" w:space="0" w:color="000000" w:themeColor="text1"/>
+              <w:right w:val="single" w:sz="8" w:space="0" w:color="000000" w:themeColor="text1"/>
+            </w:tcBorders>
+          </w:tcPr>
+          <w:p>
+            <w:pPr>
+              <w:widowControl w:val="0"/>
+              <w:spacing w:after="0" w:line="240" w:lineRule="auto"/>
+              <w:rPr>
+                <w:rFonts w:ascii="Arial" w:eastAsia="Arial" w:hAnsi="Arial" w:cs="Arial"/>
+                <w:bCs/>
+              </w:rPr>
+            </w:pPr>
+            <w:r>
+              <w:rPr>
+                <w:rFonts w:ascii="Arial" w:eastAsia="Arial" w:hAnsi="Arial" w:cs="Arial"/>
+                <w:bCs/>
+              </w:rPr>
+              <w:t xml:space="preserve">2 </w:t>
+            </w:r>
+            <w:proofErr w:type="spellStart"/>
+            <w:r>
+              <w:rPr>
+                <w:rFonts w:ascii="Arial" w:eastAsia="Arial" w:hAnsi="Arial" w:cs="Arial"/>
+                <w:bCs/>
+              </w:rPr>
+              <w:t>hr</w:t>
+            </w:r>
+            <w:proofErr w:type="spellEnd"/>
+          </w:p>
+        </w:tc>
+        <w:tc>
+          <w:tcPr>
+            <w:tcW w:w="1462" w:type="dxa"/>
+            <w:tcBorders>
+              <w:top w:val="single" w:sz="8" w:space="0" w:color="000000" w:themeColor="text1"/>
+              <w:left w:val="single" w:sz="8" w:space="0" w:color="000000" w:themeColor="text1"/>
+              <w:bottom w:val="single" w:sz="8" w:space="0" w:color="000000" w:themeColor="text1"/>
+              <w:right w:val="single" w:sz="8" w:space="0" w:color="000000" w:themeColor="text1"/>
+            </w:tcBorders>
+            <w:tcMar>
+              <w:top w:w="100" w:type="dxa"/>
+              <w:left w:w="100" w:type="dxa"/>
+              <w:bottom w:w="100" w:type="dxa"/>
+              <w:right w:w="100" w:type="dxa"/>
+            </w:tcMar>
+          </w:tcPr>
+          <w:p>
+            <w:pPr>
+              <w:widowControl w:val="0"/>
+              <w:spacing w:after="0" w:line="240" w:lineRule="auto"/>
+              <w:rPr>
+                <w:rFonts w:ascii="Arial" w:eastAsia="Arial" w:hAnsi="Arial" w:cs="Arial"/>
+                <w:bCs/>
+              </w:rPr>
+            </w:pPr>
+            <w:r>
+              <w:rPr>
+                <w:rFonts w:ascii="Arial" w:eastAsia="Arial" w:hAnsi="Arial" w:cs="Arial"/>
+                <w:bCs/>
+              </w:rPr>
+              <w:t xml:space="preserve">2 </w:t>
+            </w:r>
+            <w:proofErr w:type="spellStart"/>
+            <w:r>
+              <w:rPr>
+                <w:rFonts w:ascii="Arial" w:eastAsia="Arial" w:hAnsi="Arial" w:cs="Arial"/>
+                <w:bCs/>
+              </w:rPr>
+              <w:t>hr</w:t>
+            </w:r>
+            <w:proofErr w:type="spellEnd"/>
+          </w:p>
+        </w:tc>
+        <w:tc>
+          <w:tcPr>
+            <w:tcW w:w="1462" w:type="dxa"/>
+            <w:tcBorders>
+              <w:top w:val="single" w:sz="8" w:space="0" w:color="000000" w:themeColor="text1"/>
+              <w:left w:val="single" w:sz="8" w:space="0" w:color="000000" w:themeColor="text1"/>
+              <w:bottom w:val="single" w:sz="8" w:space="0" w:color="000000" w:themeColor="text1"/>
+              <w:right w:val="single" w:sz="8" w:space="0" w:color="000000" w:themeColor="text1"/>
+            </w:tcBorders>
+          </w:tcPr>
+          <w:p>
+            <w:pPr>
+              <w:widowControl w:val="0"/>
+              <w:spacing w:after="0" w:line="240" w:lineRule="auto"/>
+              <w:rPr>
+                <w:rFonts w:ascii="Arial" w:eastAsia="Arial" w:hAnsi="Arial" w:cs="Arial"/>
+              </w:rPr>
+            </w:pPr>
+            <w:r>
+              <w:rPr>
+                <w:rFonts w:ascii="Arial" w:eastAsia="Arial" w:hAnsi="Arial" w:cs="Arial"/>
+              </w:rPr>
+              <w:t>Masih</w:t>
+            </w:r>
+          </w:p>
+        </w:tc>
+        <w:tc>
+          <w:tcPr>
+            <w:tcW w:w="1465" w:type="dxa"/>
+            <w:tcBorders>
+              <w:top w:val="single" w:sz="8" w:space="0" w:color="000000" w:themeColor="text1"/>
+              <w:left w:val="single" w:sz="8" w:space="0" w:color="000000" w:themeColor="text1"/>
+              <w:bottom w:val="single" w:sz="8" w:space="0" w:color="000000" w:themeColor="text1"/>
+              <w:right w:val="single" w:sz="8" w:space="0" w:color="000000" w:themeColor="text1"/>
+            </w:tcBorders>
+            <w:tcMar>
+              <w:top w:w="100" w:type="dxa"/>
+              <w:left w:w="100" w:type="dxa"/>
+              <w:bottom w:w="100" w:type="dxa"/>
+              <w:right w:w="100" w:type="dxa"/>
+            </w:tcMar>
           </w:tcPr>
           <w:p>
             <w:pPr>

--- a/Documentation/Technical Design Document/Technical Design Document v2.docx
+++ b/Documentation/Technical Design Document/Technical Design Document v2.docx
@@ -1,6 +1,6 @@
 
 <file path=word/document.xml><?xml version="1.0" encoding="utf-8"?>
-<w:document xmlns:wpc="http://schemas.microsoft.com/office/word/2010/wordprocessingCanvas" xmlns:cx="http://schemas.microsoft.com/office/drawing/2014/chartex" xmlns:cx1="http://schemas.microsoft.com/office/drawing/2015/9/8/chartex" xmlns:cx2="http://schemas.microsoft.com/office/drawing/2015/10/21/chartex" xmlns:cx3="http://schemas.microsoft.com/office/drawing/2016/5/9/chartex" xmlns:cx4="http://schemas.microsoft.com/office/drawing/2016/5/10/chartex" xmlns:cx5="http://schemas.microsoft.com/office/drawing/2016/5/11/chartex" xmlns:cx6="http://schemas.microsoft.com/office/drawing/2016/5/12/chartex" xmlns:cx7="http://schemas.microsoft.com/office/drawing/2016/5/13/chartex" xmlns:cx8="http://schemas.microsoft.com/office/drawing/2016/5/14/chartex" xmlns:mc="http://schemas.openxmlformats.org/markup-compatibility/2006" xmlns:aink="http://schemas.microsoft.com/office/drawing/2016/ink" xmlns:am3d="http://schemas.microsoft.com/office/drawing/2017/model3d" xmlns:o="urn:schemas-microsoft-com:office:office" xmlns:r="http://schemas.openxmlformats.org/officeDocument/2006/relationships" xmlns:m="http://schemas.openxmlformats.org/officeDocument/2006/math" xmlns:v="urn:schemas-microsoft-com:vml" xmlns:wp14="http://schemas.microsoft.com/office/word/2010/wordprocessingDrawing" xmlns:wp="http://schemas.openxmlformats.org/drawingml/2006/wordprocessingDrawing" xmlns:w10="urn:schemas-microsoft-com:office:word" xmlns:w="http://schemas.openxmlformats.org/wordprocessingml/2006/main" xmlns:w14="http://schemas.microsoft.com/office/word/2010/wordml" xmlns:w15="http://schemas.microsoft.com/office/word/2012/wordml" xmlns:w16cid="http://schemas.microsoft.com/office/word/2016/wordml/cid" xmlns:w16se="http://schemas.microsoft.com/office/word/2015/wordml/symex" xmlns:wpg="http://schemas.microsoft.com/office/word/2010/wordprocessingGroup" xmlns:wpi="http://schemas.microsoft.com/office/word/2010/wordprocessingInk" xmlns:wne="http://schemas.microsoft.com/office/word/2006/wordml" xmlns:wps="http://schemas.microsoft.com/office/word/2010/wordprocessingShape" mc:Ignorable="w14 w15 w16se w16cid wp14">
+<w:document xmlns:wpc="http://schemas.microsoft.com/office/word/2010/wordprocessingCanvas" xmlns:cx="http://schemas.microsoft.com/office/drawing/2014/chartex" xmlns:cx1="http://schemas.microsoft.com/office/drawing/2015/9/8/chartex" xmlns:cx2="http://schemas.microsoft.com/office/drawing/2015/10/21/chartex" xmlns:cx3="http://schemas.microsoft.com/office/drawing/2016/5/9/chartex" xmlns:cx4="http://schemas.microsoft.com/office/drawing/2016/5/10/chartex" xmlns:cx5="http://schemas.microsoft.com/office/drawing/2016/5/11/chartex" xmlns:cx6="http://schemas.microsoft.com/office/drawing/2016/5/12/chartex" xmlns:cx7="http://schemas.microsoft.com/office/drawing/2016/5/13/chartex" xmlns:cx8="http://schemas.microsoft.com/office/drawing/2016/5/14/chartex" xmlns:mc="http://schemas.openxmlformats.org/markup-compatibility/2006" xmlns:aink="http://schemas.microsoft.com/office/drawing/2016/ink" xmlns:am3d="http://schemas.microsoft.com/office/drawing/2017/model3d" xmlns:o="urn:schemas-microsoft-com:office:office" xmlns:r="http://schemas.openxmlformats.org/officeDocument/2006/relationships" xmlns:m="http://schemas.openxmlformats.org/officeDocument/2006/math" xmlns:v="urn:schemas-microsoft-com:vml" xmlns:wp14="http://schemas.microsoft.com/office/word/2010/wordprocessingDrawing" xmlns:wp="http://schemas.openxmlformats.org/drawingml/2006/wordprocessingDrawing" xmlns:w10="urn:schemas-microsoft-com:office:word" xmlns:w="http://schemas.openxmlformats.org/wordprocessingml/2006/main" xmlns:w14="http://schemas.microsoft.com/office/word/2010/wordml" xmlns:w15="http://schemas.microsoft.com/office/word/2012/wordml" xmlns:w16cex="http://schemas.microsoft.com/office/word/2018/wordml/cex" xmlns:w16cid="http://schemas.microsoft.com/office/word/2016/wordml/cid" xmlns:w16="http://schemas.microsoft.com/office/word/2018/wordml" xmlns:w16sdtdh="http://schemas.microsoft.com/office/word/2020/wordml/sdtdatahash" xmlns:w16se="http://schemas.microsoft.com/office/word/2015/wordml/symex" xmlns:wpg="http://schemas.microsoft.com/office/word/2010/wordprocessingGroup" xmlns:wpi="http://schemas.microsoft.com/office/word/2010/wordprocessingInk" xmlns:wne="http://schemas.microsoft.com/office/word/2006/wordml" xmlns:wps="http://schemas.microsoft.com/office/word/2010/wordprocessingShape" mc:Ignorable="w14 w15 w16se w16cid w16 w16cex w16sdtdh wp14">
   <w:background w:color="FFFFFF"/>
   <w:body>
     <w:p>
@@ -48,6 +48,7 @@
           <w:docPartUnique/>
         </w:docPartObj>
       </w:sdtPr>
+      <w:sdtEndPr/>
       <w:sdtContent>
         <w:p>
           <w:pPr>
@@ -674,21 +675,7 @@
         <w:rPr>
           <w:rFonts w:ascii="Arial" w:eastAsia="Arial" w:hAnsi="Arial" w:cs="Arial"/>
         </w:rPr>
-        <w:t xml:space="preserve">We needed a library to parse and create JSON files to store our level data (i.e.: tiles position, pre-computed UCS Pathfinding, …). We tried to find the best and easy to use one and we found this one, JSON for Modern C++, made by </w:t>
-      </w:r>
-      <w:proofErr w:type="spellStart"/>
-      <w:r>
-        <w:rPr>
-          <w:rFonts w:ascii="Arial" w:eastAsia="Arial" w:hAnsi="Arial" w:cs="Arial"/>
-        </w:rPr>
-        <w:t>nlohmann</w:t>
-      </w:r>
-      <w:proofErr w:type="spellEnd"/>
-      <w:r>
-        <w:rPr>
-          <w:rFonts w:ascii="Arial" w:eastAsia="Arial" w:hAnsi="Arial" w:cs="Arial"/>
-        </w:rPr>
-        <w:t xml:space="preserve"> which is the most famous JSON library used for C++.</w:t>
+        <w:t>We needed a library to parse and create JSON files to store our level data (i.e.: tiles position, pre-computed UCS Pathfinding, …). We tried to find the best and easy to use one and we found this one, JSON for Modern C++, made by nlohmann which is the most famous JSON library used for C++.</w:t>
       </w:r>
     </w:p>
     <w:p>
@@ -951,21 +938,7 @@
         <w:rPr>
           <w:rFonts w:ascii="Arial" w:eastAsia="Arial" w:hAnsi="Arial" w:cs="Arial"/>
         </w:rPr>
-        <w:t xml:space="preserve">contains creation for different shapes like polygons, circle, lines, rectangles, </w:t>
-      </w:r>
-      <w:proofErr w:type="spellStart"/>
-      <w:r>
-        <w:rPr>
-          <w:rFonts w:ascii="Arial" w:eastAsia="Arial" w:hAnsi="Arial" w:cs="Arial"/>
-        </w:rPr>
-        <w:t>ets</w:t>
-      </w:r>
-      <w:proofErr w:type="spellEnd"/>
-      <w:r>
-        <w:rPr>
-          <w:rFonts w:ascii="Arial" w:eastAsia="Arial" w:hAnsi="Arial" w:cs="Arial"/>
-        </w:rPr>
-        <w:t>.</w:t>
+        <w:t>contains creation for different shapes like polygons, circle, lines, rectangles, ets.</w:t>
       </w:r>
     </w:p>
     <w:p>
@@ -1003,7 +976,6 @@
         </w:rPr>
         <w:t xml:space="preserve">link: </w:t>
       </w:r>
-      <w:bookmarkStart w:id="5" w:name="_GoBack"/>
       <w:r>
         <w:rPr>
           <w:rFonts w:ascii="Consolas" w:hAnsi="Consolas" w:cs="Consolas"/>
@@ -1015,7 +987,6 @@
         <w:t>https://github.com/RandyGaul/tinyheaders/tree/master/examples_tinygl_and_tinyc2</w:t>
       </w:r>
     </w:p>
-    <w:bookmarkEnd w:id="5"/>
     <w:p>
       <w:pPr>
         <w:spacing w:after="0"/>
@@ -1350,11 +1321,11 @@
           <w:rFonts w:ascii="Arial" w:eastAsia="Arial" w:hAnsi="Arial" w:cs="Arial"/>
         </w:rPr>
       </w:pPr>
-      <w:bookmarkStart w:id="6" w:name="_Toc97809521"/>
+      <w:bookmarkStart w:id="5" w:name="_Toc97809521"/>
       <w:r>
         <w:t>Sprint 1 Report</w:t>
       </w:r>
-      <w:bookmarkEnd w:id="6"/>
+      <w:bookmarkEnd w:id="5"/>
       <w:r>
         <w:t xml:space="preserve"> </w:t>
       </w:r>
@@ -1694,16 +1665,8 @@
               <w:rPr>
                 <w:rFonts w:ascii="Arial" w:eastAsia="Arial" w:hAnsi="Arial" w:cs="Arial"/>
               </w:rPr>
-              <w:t xml:space="preserve">1 </w:t>
-            </w:r>
-            <w:proofErr w:type="spellStart"/>
-            <w:r>
-              <w:rPr>
-                <w:rFonts w:ascii="Arial" w:eastAsia="Arial" w:hAnsi="Arial" w:cs="Arial"/>
-              </w:rPr>
-              <w:t>hr</w:t>
-            </w:r>
-            <w:proofErr w:type="spellEnd"/>
+              <w:t>1 hr</w:t>
+            </w:r>
           </w:p>
         </w:tc>
         <w:tc>
@@ -2165,16 +2128,8 @@
               <w:rPr>
                 <w:rFonts w:ascii="Arial" w:eastAsia="Arial" w:hAnsi="Arial" w:cs="Arial"/>
               </w:rPr>
-              <w:t xml:space="preserve">1 </w:t>
-            </w:r>
-            <w:proofErr w:type="spellStart"/>
-            <w:r>
-              <w:rPr>
-                <w:rFonts w:ascii="Arial" w:eastAsia="Arial" w:hAnsi="Arial" w:cs="Arial"/>
-              </w:rPr>
-              <w:t>hr</w:t>
-            </w:r>
-            <w:proofErr w:type="spellEnd"/>
+              <w:t>1 hr</w:t>
+            </w:r>
           </w:p>
         </w:tc>
         <w:tc>
@@ -2205,16 +2160,8 @@
               <w:rPr>
                 <w:rFonts w:ascii="Arial" w:eastAsia="Arial" w:hAnsi="Arial" w:cs="Arial"/>
               </w:rPr>
-              <w:t xml:space="preserve">1 </w:t>
-            </w:r>
-            <w:proofErr w:type="spellStart"/>
-            <w:r>
-              <w:rPr>
-                <w:rFonts w:ascii="Arial" w:eastAsia="Arial" w:hAnsi="Arial" w:cs="Arial"/>
-              </w:rPr>
-              <w:t>hr</w:t>
-            </w:r>
-            <w:proofErr w:type="spellEnd"/>
+              <w:t>1 hr</w:t>
+            </w:r>
           </w:p>
         </w:tc>
         <w:tc>
@@ -2370,16 +2317,8 @@
               <w:rPr>
                 <w:rFonts w:ascii="Arial" w:eastAsia="Arial" w:hAnsi="Arial" w:cs="Arial"/>
               </w:rPr>
-              <w:t xml:space="preserve">1 </w:t>
-            </w:r>
-            <w:proofErr w:type="spellStart"/>
-            <w:r>
-              <w:rPr>
-                <w:rFonts w:ascii="Arial" w:eastAsia="Arial" w:hAnsi="Arial" w:cs="Arial"/>
-              </w:rPr>
-              <w:t>hr</w:t>
-            </w:r>
-            <w:proofErr w:type="spellEnd"/>
+              <w:t>1 hr</w:t>
+            </w:r>
           </w:p>
         </w:tc>
         <w:tc>
@@ -2533,57 +2472,41 @@
               <w:rPr>
                 <w:rFonts w:ascii="Arial" w:eastAsia="Arial" w:hAnsi="Arial" w:cs="Arial"/>
               </w:rPr>
-              <w:t xml:space="preserve">1 </w:t>
-            </w:r>
-            <w:proofErr w:type="spellStart"/>
-            <w:r>
-              <w:rPr>
-                <w:rFonts w:ascii="Arial" w:eastAsia="Arial" w:hAnsi="Arial" w:cs="Arial"/>
-              </w:rPr>
-              <w:t>hr</w:t>
-            </w:r>
-            <w:proofErr w:type="spellEnd"/>
-          </w:p>
-        </w:tc>
-        <w:tc>
-          <w:tcPr>
-            <w:tcW w:w="1462" w:type="dxa"/>
-            <w:tcBorders>
-              <w:top w:val="single" w:sz="8" w:space="0" w:color="000000" w:themeColor="text1"/>
-              <w:left w:val="single" w:sz="8" w:space="0" w:color="000000" w:themeColor="text1"/>
-              <w:bottom w:val="single" w:sz="8" w:space="0" w:color="000000" w:themeColor="text1"/>
-              <w:right w:val="single" w:sz="8" w:space="0" w:color="000000" w:themeColor="text1"/>
-            </w:tcBorders>
-            <w:tcMar>
-              <w:top w:w="100" w:type="dxa"/>
-              <w:left w:w="100" w:type="dxa"/>
-              <w:bottom w:w="100" w:type="dxa"/>
-              <w:right w:w="100" w:type="dxa"/>
-            </w:tcMar>
-            <w:hideMark/>
-          </w:tcPr>
-          <w:p>
-            <w:pPr>
-              <w:widowControl w:val="0"/>
-              <w:spacing w:after="0" w:line="240" w:lineRule="auto"/>
-              <w:rPr>
-                <w:rFonts w:ascii="Arial" w:eastAsia="Arial" w:hAnsi="Arial" w:cs="Arial"/>
-              </w:rPr>
-            </w:pPr>
-            <w:r>
-              <w:rPr>
-                <w:rFonts w:ascii="Arial" w:eastAsia="Arial" w:hAnsi="Arial" w:cs="Arial"/>
-              </w:rPr>
-              <w:t xml:space="preserve">1 </w:t>
-            </w:r>
-            <w:proofErr w:type="spellStart"/>
-            <w:r>
-              <w:rPr>
-                <w:rFonts w:ascii="Arial" w:eastAsia="Arial" w:hAnsi="Arial" w:cs="Arial"/>
-              </w:rPr>
-              <w:t>hr</w:t>
-            </w:r>
-            <w:proofErr w:type="spellEnd"/>
+              <w:t>1 hr</w:t>
+            </w:r>
+          </w:p>
+        </w:tc>
+        <w:tc>
+          <w:tcPr>
+            <w:tcW w:w="1462" w:type="dxa"/>
+            <w:tcBorders>
+              <w:top w:val="single" w:sz="8" w:space="0" w:color="000000" w:themeColor="text1"/>
+              <w:left w:val="single" w:sz="8" w:space="0" w:color="000000" w:themeColor="text1"/>
+              <w:bottom w:val="single" w:sz="8" w:space="0" w:color="000000" w:themeColor="text1"/>
+              <w:right w:val="single" w:sz="8" w:space="0" w:color="000000" w:themeColor="text1"/>
+            </w:tcBorders>
+            <w:tcMar>
+              <w:top w:w="100" w:type="dxa"/>
+              <w:left w:w="100" w:type="dxa"/>
+              <w:bottom w:w="100" w:type="dxa"/>
+              <w:right w:w="100" w:type="dxa"/>
+            </w:tcMar>
+            <w:hideMark/>
+          </w:tcPr>
+          <w:p>
+            <w:pPr>
+              <w:widowControl w:val="0"/>
+              <w:spacing w:after="0" w:line="240" w:lineRule="auto"/>
+              <w:rPr>
+                <w:rFonts w:ascii="Arial" w:eastAsia="Arial" w:hAnsi="Arial" w:cs="Arial"/>
+              </w:rPr>
+            </w:pPr>
+            <w:r>
+              <w:rPr>
+                <w:rFonts w:ascii="Arial" w:eastAsia="Arial" w:hAnsi="Arial" w:cs="Arial"/>
+              </w:rPr>
+              <w:t>1 hr</w:t>
+            </w:r>
           </w:p>
         </w:tc>
         <w:tc>
@@ -2704,16 +2627,8 @@
               <w:rPr>
                 <w:rFonts w:ascii="Arial" w:eastAsia="Arial" w:hAnsi="Arial" w:cs="Arial"/>
               </w:rPr>
-              <w:t xml:space="preserve">2 </w:t>
-            </w:r>
-            <w:proofErr w:type="spellStart"/>
-            <w:r>
-              <w:rPr>
-                <w:rFonts w:ascii="Arial" w:eastAsia="Arial" w:hAnsi="Arial" w:cs="Arial"/>
-              </w:rPr>
-              <w:t>hr</w:t>
-            </w:r>
-            <w:proofErr w:type="spellEnd"/>
+              <w:t>2 hr</w:t>
+            </w:r>
           </w:p>
         </w:tc>
         <w:tc>
@@ -2867,16 +2782,8 @@
               <w:rPr>
                 <w:rFonts w:ascii="Arial" w:eastAsia="Arial" w:hAnsi="Arial" w:cs="Arial"/>
               </w:rPr>
-              <w:t xml:space="preserve">2 </w:t>
-            </w:r>
-            <w:proofErr w:type="spellStart"/>
-            <w:r>
-              <w:rPr>
-                <w:rFonts w:ascii="Arial" w:eastAsia="Arial" w:hAnsi="Arial" w:cs="Arial"/>
-              </w:rPr>
-              <w:t>hr</w:t>
-            </w:r>
-            <w:proofErr w:type="spellEnd"/>
+              <w:t>2 hr</w:t>
+            </w:r>
           </w:p>
         </w:tc>
         <w:tc>
@@ -3060,16 +2967,8 @@
               <w:rPr>
                 <w:rFonts w:ascii="Arial" w:eastAsia="Arial" w:hAnsi="Arial" w:cs="Arial"/>
               </w:rPr>
-              <w:t xml:space="preserve">1 </w:t>
-            </w:r>
-            <w:proofErr w:type="spellStart"/>
-            <w:r>
-              <w:rPr>
-                <w:rFonts w:ascii="Arial" w:eastAsia="Arial" w:hAnsi="Arial" w:cs="Arial"/>
-              </w:rPr>
-              <w:t>hr</w:t>
-            </w:r>
-            <w:proofErr w:type="spellEnd"/>
+              <w:t>1 hr</w:t>
+            </w:r>
           </w:p>
         </w:tc>
         <w:tc>
@@ -3382,57 +3281,41 @@
               <w:rPr>
                 <w:rFonts w:ascii="Arial" w:eastAsia="Arial" w:hAnsi="Arial" w:cs="Arial"/>
               </w:rPr>
-              <w:t xml:space="preserve">1 </w:t>
-            </w:r>
-            <w:proofErr w:type="spellStart"/>
-            <w:r>
-              <w:rPr>
-                <w:rFonts w:ascii="Arial" w:eastAsia="Arial" w:hAnsi="Arial" w:cs="Arial"/>
-              </w:rPr>
-              <w:t>hr</w:t>
-            </w:r>
-            <w:proofErr w:type="spellEnd"/>
-          </w:p>
-        </w:tc>
-        <w:tc>
-          <w:tcPr>
-            <w:tcW w:w="1462" w:type="dxa"/>
-            <w:tcBorders>
-              <w:top w:val="single" w:sz="8" w:space="0" w:color="000000" w:themeColor="text1"/>
-              <w:left w:val="single" w:sz="8" w:space="0" w:color="000000" w:themeColor="text1"/>
-              <w:bottom w:val="single" w:sz="8" w:space="0" w:color="000000" w:themeColor="text1"/>
-              <w:right w:val="single" w:sz="8" w:space="0" w:color="000000" w:themeColor="text1"/>
-            </w:tcBorders>
-            <w:tcMar>
-              <w:top w:w="100" w:type="dxa"/>
-              <w:left w:w="100" w:type="dxa"/>
-              <w:bottom w:w="100" w:type="dxa"/>
-              <w:right w:w="100" w:type="dxa"/>
-            </w:tcMar>
-            <w:hideMark/>
-          </w:tcPr>
-          <w:p>
-            <w:pPr>
-              <w:widowControl w:val="0"/>
-              <w:spacing w:after="0" w:line="240" w:lineRule="auto"/>
-              <w:rPr>
-                <w:rFonts w:ascii="Arial" w:eastAsia="Arial" w:hAnsi="Arial" w:cs="Arial"/>
-              </w:rPr>
-            </w:pPr>
-            <w:r>
-              <w:rPr>
-                <w:rFonts w:ascii="Arial" w:eastAsia="Arial" w:hAnsi="Arial" w:cs="Arial"/>
-              </w:rPr>
-              <w:t xml:space="preserve">1 </w:t>
-            </w:r>
-            <w:proofErr w:type="spellStart"/>
-            <w:r>
-              <w:rPr>
-                <w:rFonts w:ascii="Arial" w:eastAsia="Arial" w:hAnsi="Arial" w:cs="Arial"/>
-              </w:rPr>
-              <w:t>hr</w:t>
-            </w:r>
-            <w:proofErr w:type="spellEnd"/>
+              <w:t>1 hr</w:t>
+            </w:r>
+          </w:p>
+        </w:tc>
+        <w:tc>
+          <w:tcPr>
+            <w:tcW w:w="1462" w:type="dxa"/>
+            <w:tcBorders>
+              <w:top w:val="single" w:sz="8" w:space="0" w:color="000000" w:themeColor="text1"/>
+              <w:left w:val="single" w:sz="8" w:space="0" w:color="000000" w:themeColor="text1"/>
+              <w:bottom w:val="single" w:sz="8" w:space="0" w:color="000000" w:themeColor="text1"/>
+              <w:right w:val="single" w:sz="8" w:space="0" w:color="000000" w:themeColor="text1"/>
+            </w:tcBorders>
+            <w:tcMar>
+              <w:top w:w="100" w:type="dxa"/>
+              <w:left w:w="100" w:type="dxa"/>
+              <w:bottom w:w="100" w:type="dxa"/>
+              <w:right w:w="100" w:type="dxa"/>
+            </w:tcMar>
+            <w:hideMark/>
+          </w:tcPr>
+          <w:p>
+            <w:pPr>
+              <w:widowControl w:val="0"/>
+              <w:spacing w:after="0" w:line="240" w:lineRule="auto"/>
+              <w:rPr>
+                <w:rFonts w:ascii="Arial" w:eastAsia="Arial" w:hAnsi="Arial" w:cs="Arial"/>
+              </w:rPr>
+            </w:pPr>
+            <w:r>
+              <w:rPr>
+                <w:rFonts w:ascii="Arial" w:eastAsia="Arial" w:hAnsi="Arial" w:cs="Arial"/>
+              </w:rPr>
+              <w:t>1 hr</w:t>
+            </w:r>
           </w:p>
         </w:tc>
         <w:tc>
@@ -3526,7 +3409,7 @@
               <w:rPr>
                 <w:rFonts w:ascii="Arial" w:eastAsia="Arial" w:hAnsi="Arial" w:cs="Arial"/>
               </w:rPr>
-              <w:t>Task 3: Setup Constructor to for the level loader</w:t>
+              <w:t>Task 3: Setup Constructor for the level loader</w:t>
             </w:r>
           </w:p>
         </w:tc>
@@ -3745,57 +3628,41 @@
               <w:rPr>
                 <w:rFonts w:ascii="Arial" w:eastAsia="Arial" w:hAnsi="Arial" w:cs="Arial"/>
               </w:rPr>
-              <w:t xml:space="preserve">1 </w:t>
-            </w:r>
-            <w:proofErr w:type="spellStart"/>
-            <w:r>
-              <w:rPr>
-                <w:rFonts w:ascii="Arial" w:eastAsia="Arial" w:hAnsi="Arial" w:cs="Arial"/>
-              </w:rPr>
-              <w:t>hr</w:t>
-            </w:r>
-            <w:proofErr w:type="spellEnd"/>
-          </w:p>
-        </w:tc>
-        <w:tc>
-          <w:tcPr>
-            <w:tcW w:w="1462" w:type="dxa"/>
-            <w:tcBorders>
-              <w:top w:val="single" w:sz="8" w:space="0" w:color="000000" w:themeColor="text1"/>
-              <w:left w:val="single" w:sz="8" w:space="0" w:color="000000" w:themeColor="text1"/>
-              <w:bottom w:val="single" w:sz="8" w:space="0" w:color="000000" w:themeColor="text1"/>
-              <w:right w:val="single" w:sz="8" w:space="0" w:color="000000" w:themeColor="text1"/>
-            </w:tcBorders>
-            <w:tcMar>
-              <w:top w:w="100" w:type="dxa"/>
-              <w:left w:w="100" w:type="dxa"/>
-              <w:bottom w:w="100" w:type="dxa"/>
-              <w:right w:w="100" w:type="dxa"/>
-            </w:tcMar>
-            <w:hideMark/>
-          </w:tcPr>
-          <w:p>
-            <w:pPr>
-              <w:widowControl w:val="0"/>
-              <w:spacing w:after="0" w:line="240" w:lineRule="auto"/>
-              <w:rPr>
-                <w:rFonts w:ascii="Arial" w:eastAsia="Arial" w:hAnsi="Arial" w:cs="Arial"/>
-              </w:rPr>
-            </w:pPr>
-            <w:r>
-              <w:rPr>
-                <w:rFonts w:ascii="Arial" w:eastAsia="Arial" w:hAnsi="Arial" w:cs="Arial"/>
-              </w:rPr>
-              <w:t xml:space="preserve">1 </w:t>
-            </w:r>
-            <w:proofErr w:type="spellStart"/>
-            <w:r>
-              <w:rPr>
-                <w:rFonts w:ascii="Arial" w:eastAsia="Arial" w:hAnsi="Arial" w:cs="Arial"/>
-              </w:rPr>
-              <w:t>hr</w:t>
-            </w:r>
-            <w:proofErr w:type="spellEnd"/>
+              <w:t>1 hr</w:t>
+            </w:r>
+          </w:p>
+        </w:tc>
+        <w:tc>
+          <w:tcPr>
+            <w:tcW w:w="1462" w:type="dxa"/>
+            <w:tcBorders>
+              <w:top w:val="single" w:sz="8" w:space="0" w:color="000000" w:themeColor="text1"/>
+              <w:left w:val="single" w:sz="8" w:space="0" w:color="000000" w:themeColor="text1"/>
+              <w:bottom w:val="single" w:sz="8" w:space="0" w:color="000000" w:themeColor="text1"/>
+              <w:right w:val="single" w:sz="8" w:space="0" w:color="000000" w:themeColor="text1"/>
+            </w:tcBorders>
+            <w:tcMar>
+              <w:top w:w="100" w:type="dxa"/>
+              <w:left w:w="100" w:type="dxa"/>
+              <w:bottom w:w="100" w:type="dxa"/>
+              <w:right w:w="100" w:type="dxa"/>
+            </w:tcMar>
+            <w:hideMark/>
+          </w:tcPr>
+          <w:p>
+            <w:pPr>
+              <w:widowControl w:val="0"/>
+              <w:spacing w:after="0" w:line="240" w:lineRule="auto"/>
+              <w:rPr>
+                <w:rFonts w:ascii="Arial" w:eastAsia="Arial" w:hAnsi="Arial" w:cs="Arial"/>
+              </w:rPr>
+            </w:pPr>
+            <w:r>
+              <w:rPr>
+                <w:rFonts w:ascii="Arial" w:eastAsia="Arial" w:hAnsi="Arial" w:cs="Arial"/>
+              </w:rPr>
+              <w:t>1 hr</w:t>
+            </w:r>
           </w:p>
         </w:tc>
         <w:tc>
@@ -3916,57 +3783,41 @@
               <w:rPr>
                 <w:rFonts w:ascii="Arial" w:eastAsia="Arial" w:hAnsi="Arial" w:cs="Arial"/>
               </w:rPr>
-              <w:t xml:space="preserve">1 </w:t>
-            </w:r>
-            <w:proofErr w:type="spellStart"/>
-            <w:r>
-              <w:rPr>
-                <w:rFonts w:ascii="Arial" w:eastAsia="Arial" w:hAnsi="Arial" w:cs="Arial"/>
-              </w:rPr>
-              <w:t>hr</w:t>
-            </w:r>
-            <w:proofErr w:type="spellEnd"/>
-          </w:p>
-        </w:tc>
-        <w:tc>
-          <w:tcPr>
-            <w:tcW w:w="1462" w:type="dxa"/>
-            <w:tcBorders>
-              <w:top w:val="single" w:sz="8" w:space="0" w:color="000000" w:themeColor="text1"/>
-              <w:left w:val="single" w:sz="8" w:space="0" w:color="000000" w:themeColor="text1"/>
-              <w:bottom w:val="single" w:sz="8" w:space="0" w:color="000000" w:themeColor="text1"/>
-              <w:right w:val="single" w:sz="8" w:space="0" w:color="000000" w:themeColor="text1"/>
-            </w:tcBorders>
-            <w:tcMar>
-              <w:top w:w="100" w:type="dxa"/>
-              <w:left w:w="100" w:type="dxa"/>
-              <w:bottom w:w="100" w:type="dxa"/>
-              <w:right w:w="100" w:type="dxa"/>
-            </w:tcMar>
-            <w:hideMark/>
-          </w:tcPr>
-          <w:p>
-            <w:pPr>
-              <w:widowControl w:val="0"/>
-              <w:spacing w:after="0" w:line="240" w:lineRule="auto"/>
-              <w:rPr>
-                <w:rFonts w:ascii="Arial" w:eastAsia="Arial" w:hAnsi="Arial" w:cs="Arial"/>
-              </w:rPr>
-            </w:pPr>
-            <w:r>
-              <w:rPr>
-                <w:rFonts w:ascii="Arial" w:eastAsia="Arial" w:hAnsi="Arial" w:cs="Arial"/>
-              </w:rPr>
-              <w:t xml:space="preserve">1 </w:t>
-            </w:r>
-            <w:proofErr w:type="spellStart"/>
-            <w:r>
-              <w:rPr>
-                <w:rFonts w:ascii="Arial" w:eastAsia="Arial" w:hAnsi="Arial" w:cs="Arial"/>
-              </w:rPr>
-              <w:t>hr</w:t>
-            </w:r>
-            <w:proofErr w:type="spellEnd"/>
+              <w:t>1 hr</w:t>
+            </w:r>
+          </w:p>
+        </w:tc>
+        <w:tc>
+          <w:tcPr>
+            <w:tcW w:w="1462" w:type="dxa"/>
+            <w:tcBorders>
+              <w:top w:val="single" w:sz="8" w:space="0" w:color="000000" w:themeColor="text1"/>
+              <w:left w:val="single" w:sz="8" w:space="0" w:color="000000" w:themeColor="text1"/>
+              <w:bottom w:val="single" w:sz="8" w:space="0" w:color="000000" w:themeColor="text1"/>
+              <w:right w:val="single" w:sz="8" w:space="0" w:color="000000" w:themeColor="text1"/>
+            </w:tcBorders>
+            <w:tcMar>
+              <w:top w:w="100" w:type="dxa"/>
+              <w:left w:w="100" w:type="dxa"/>
+              <w:bottom w:w="100" w:type="dxa"/>
+              <w:right w:w="100" w:type="dxa"/>
+            </w:tcMar>
+            <w:hideMark/>
+          </w:tcPr>
+          <w:p>
+            <w:pPr>
+              <w:widowControl w:val="0"/>
+              <w:spacing w:after="0" w:line="240" w:lineRule="auto"/>
+              <w:rPr>
+                <w:rFonts w:ascii="Arial" w:eastAsia="Arial" w:hAnsi="Arial" w:cs="Arial"/>
+              </w:rPr>
+            </w:pPr>
+            <w:r>
+              <w:rPr>
+                <w:rFonts w:ascii="Arial" w:eastAsia="Arial" w:hAnsi="Arial" w:cs="Arial"/>
+              </w:rPr>
+              <w:t>1 hr</w:t>
+            </w:r>
           </w:p>
         </w:tc>
         <w:tc>
@@ -4060,7 +3911,19 @@
               <w:rPr>
                 <w:rFonts w:ascii="Arial" w:eastAsia="Arial" w:hAnsi="Arial" w:cs="Arial"/>
               </w:rPr>
-              <w:t>Task 3: Make the Noise vary based on noise level</w:t>
+              <w:t xml:space="preserve">Task 3: Make the Noise vary based on </w:t>
+            </w:r>
+            <w:r>
+              <w:rPr>
+                <w:rFonts w:ascii="Arial" w:eastAsia="Arial" w:hAnsi="Arial" w:cs="Arial"/>
+              </w:rPr>
+              <w:t xml:space="preserve">the </w:t>
+            </w:r>
+            <w:r>
+              <w:rPr>
+                <w:rFonts w:ascii="Arial" w:eastAsia="Arial" w:hAnsi="Arial" w:cs="Arial"/>
+              </w:rPr>
+              <w:t>noise level</w:t>
             </w:r>
           </w:p>
         </w:tc>
@@ -4087,57 +3950,41 @@
               <w:rPr>
                 <w:rFonts w:ascii="Arial" w:eastAsia="Arial" w:hAnsi="Arial" w:cs="Arial"/>
               </w:rPr>
-              <w:t xml:space="preserve">1 </w:t>
-            </w:r>
-            <w:proofErr w:type="spellStart"/>
-            <w:r>
-              <w:rPr>
-                <w:rFonts w:ascii="Arial" w:eastAsia="Arial" w:hAnsi="Arial" w:cs="Arial"/>
-              </w:rPr>
-              <w:t>hr</w:t>
-            </w:r>
-            <w:proofErr w:type="spellEnd"/>
-          </w:p>
-        </w:tc>
-        <w:tc>
-          <w:tcPr>
-            <w:tcW w:w="1462" w:type="dxa"/>
-            <w:tcBorders>
-              <w:top w:val="single" w:sz="8" w:space="0" w:color="000000" w:themeColor="text1"/>
-              <w:left w:val="single" w:sz="8" w:space="0" w:color="000000" w:themeColor="text1"/>
-              <w:bottom w:val="single" w:sz="8" w:space="0" w:color="000000" w:themeColor="text1"/>
-              <w:right w:val="single" w:sz="8" w:space="0" w:color="000000" w:themeColor="text1"/>
-            </w:tcBorders>
-            <w:tcMar>
-              <w:top w:w="100" w:type="dxa"/>
-              <w:left w:w="100" w:type="dxa"/>
-              <w:bottom w:w="100" w:type="dxa"/>
-              <w:right w:w="100" w:type="dxa"/>
-            </w:tcMar>
-            <w:hideMark/>
-          </w:tcPr>
-          <w:p>
-            <w:pPr>
-              <w:widowControl w:val="0"/>
-              <w:spacing w:after="0" w:line="240" w:lineRule="auto"/>
-              <w:rPr>
-                <w:rFonts w:ascii="Arial" w:eastAsia="Arial" w:hAnsi="Arial" w:cs="Arial"/>
-              </w:rPr>
-            </w:pPr>
-            <w:r>
-              <w:rPr>
-                <w:rFonts w:ascii="Arial" w:eastAsia="Arial" w:hAnsi="Arial" w:cs="Arial"/>
-              </w:rPr>
-              <w:t xml:space="preserve">2 </w:t>
-            </w:r>
-            <w:proofErr w:type="spellStart"/>
-            <w:r>
-              <w:rPr>
-                <w:rFonts w:ascii="Arial" w:eastAsia="Arial" w:hAnsi="Arial" w:cs="Arial"/>
-              </w:rPr>
-              <w:t>hr</w:t>
-            </w:r>
-            <w:proofErr w:type="spellEnd"/>
+              <w:t>1 hr</w:t>
+            </w:r>
+          </w:p>
+        </w:tc>
+        <w:tc>
+          <w:tcPr>
+            <w:tcW w:w="1462" w:type="dxa"/>
+            <w:tcBorders>
+              <w:top w:val="single" w:sz="8" w:space="0" w:color="000000" w:themeColor="text1"/>
+              <w:left w:val="single" w:sz="8" w:space="0" w:color="000000" w:themeColor="text1"/>
+              <w:bottom w:val="single" w:sz="8" w:space="0" w:color="000000" w:themeColor="text1"/>
+              <w:right w:val="single" w:sz="8" w:space="0" w:color="000000" w:themeColor="text1"/>
+            </w:tcBorders>
+            <w:tcMar>
+              <w:top w:w="100" w:type="dxa"/>
+              <w:left w:w="100" w:type="dxa"/>
+              <w:bottom w:w="100" w:type="dxa"/>
+              <w:right w:w="100" w:type="dxa"/>
+            </w:tcMar>
+            <w:hideMark/>
+          </w:tcPr>
+          <w:p>
+            <w:pPr>
+              <w:widowControl w:val="0"/>
+              <w:spacing w:after="0" w:line="240" w:lineRule="auto"/>
+              <w:rPr>
+                <w:rFonts w:ascii="Arial" w:eastAsia="Arial" w:hAnsi="Arial" w:cs="Arial"/>
+              </w:rPr>
+            </w:pPr>
+            <w:r>
+              <w:rPr>
+                <w:rFonts w:ascii="Arial" w:eastAsia="Arial" w:hAnsi="Arial" w:cs="Arial"/>
+              </w:rPr>
+              <w:t>2 hr</w:t>
+            </w:r>
           </w:p>
         </w:tc>
         <w:tc>
@@ -4231,7 +4078,19 @@
               <w:rPr>
                 <w:rFonts w:ascii="Arial" w:eastAsia="Arial" w:hAnsi="Arial" w:cs="Arial"/>
               </w:rPr>
-              <w:t>Task 4: Setup a radius that detects nearby zombies based on noise level</w:t>
+              <w:t xml:space="preserve">Task 4: Setup a radius that detects nearby zombies based on </w:t>
+            </w:r>
+            <w:r>
+              <w:rPr>
+                <w:rFonts w:ascii="Arial" w:eastAsia="Arial" w:hAnsi="Arial" w:cs="Arial"/>
+              </w:rPr>
+              <w:t xml:space="preserve">the </w:t>
+            </w:r>
+            <w:r>
+              <w:rPr>
+                <w:rFonts w:ascii="Arial" w:eastAsia="Arial" w:hAnsi="Arial" w:cs="Arial"/>
+              </w:rPr>
+              <w:t>noise level</w:t>
             </w:r>
           </w:p>
         </w:tc>
@@ -4258,57 +4117,41 @@
               <w:rPr>
                 <w:rFonts w:ascii="Arial" w:eastAsia="Arial" w:hAnsi="Arial" w:cs="Arial"/>
               </w:rPr>
-              <w:t xml:space="preserve">1 </w:t>
-            </w:r>
-            <w:proofErr w:type="spellStart"/>
-            <w:r>
-              <w:rPr>
-                <w:rFonts w:ascii="Arial" w:eastAsia="Arial" w:hAnsi="Arial" w:cs="Arial"/>
-              </w:rPr>
-              <w:t>hr</w:t>
-            </w:r>
-            <w:proofErr w:type="spellEnd"/>
-          </w:p>
-        </w:tc>
-        <w:tc>
-          <w:tcPr>
-            <w:tcW w:w="1462" w:type="dxa"/>
-            <w:tcBorders>
-              <w:top w:val="single" w:sz="8" w:space="0" w:color="000000" w:themeColor="text1"/>
-              <w:left w:val="single" w:sz="8" w:space="0" w:color="000000" w:themeColor="text1"/>
-              <w:bottom w:val="single" w:sz="8" w:space="0" w:color="000000" w:themeColor="text1"/>
-              <w:right w:val="single" w:sz="8" w:space="0" w:color="000000" w:themeColor="text1"/>
-            </w:tcBorders>
-            <w:tcMar>
-              <w:top w:w="100" w:type="dxa"/>
-              <w:left w:w="100" w:type="dxa"/>
-              <w:bottom w:w="100" w:type="dxa"/>
-              <w:right w:w="100" w:type="dxa"/>
-            </w:tcMar>
-            <w:hideMark/>
-          </w:tcPr>
-          <w:p>
-            <w:pPr>
-              <w:widowControl w:val="0"/>
-              <w:spacing w:after="0" w:line="240" w:lineRule="auto"/>
-              <w:rPr>
-                <w:rFonts w:ascii="Arial" w:eastAsia="Arial" w:hAnsi="Arial" w:cs="Arial"/>
-              </w:rPr>
-            </w:pPr>
-            <w:r>
-              <w:rPr>
-                <w:rFonts w:ascii="Arial" w:eastAsia="Arial" w:hAnsi="Arial" w:cs="Arial"/>
-              </w:rPr>
-              <w:t xml:space="preserve">2 </w:t>
-            </w:r>
-            <w:proofErr w:type="spellStart"/>
-            <w:r>
-              <w:rPr>
-                <w:rFonts w:ascii="Arial" w:eastAsia="Arial" w:hAnsi="Arial" w:cs="Arial"/>
-              </w:rPr>
-              <w:t>hr</w:t>
-            </w:r>
-            <w:proofErr w:type="spellEnd"/>
+              <w:t>1 hr</w:t>
+            </w:r>
+          </w:p>
+        </w:tc>
+        <w:tc>
+          <w:tcPr>
+            <w:tcW w:w="1462" w:type="dxa"/>
+            <w:tcBorders>
+              <w:top w:val="single" w:sz="8" w:space="0" w:color="000000" w:themeColor="text1"/>
+              <w:left w:val="single" w:sz="8" w:space="0" w:color="000000" w:themeColor="text1"/>
+              <w:bottom w:val="single" w:sz="8" w:space="0" w:color="000000" w:themeColor="text1"/>
+              <w:right w:val="single" w:sz="8" w:space="0" w:color="000000" w:themeColor="text1"/>
+            </w:tcBorders>
+            <w:tcMar>
+              <w:top w:w="100" w:type="dxa"/>
+              <w:left w:w="100" w:type="dxa"/>
+              <w:bottom w:w="100" w:type="dxa"/>
+              <w:right w:w="100" w:type="dxa"/>
+            </w:tcMar>
+            <w:hideMark/>
+          </w:tcPr>
+          <w:p>
+            <w:pPr>
+              <w:widowControl w:val="0"/>
+              <w:spacing w:after="0" w:line="240" w:lineRule="auto"/>
+              <w:rPr>
+                <w:rFonts w:ascii="Arial" w:eastAsia="Arial" w:hAnsi="Arial" w:cs="Arial"/>
+              </w:rPr>
+            </w:pPr>
+            <w:r>
+              <w:rPr>
+                <w:rFonts w:ascii="Arial" w:eastAsia="Arial" w:hAnsi="Arial" w:cs="Arial"/>
+              </w:rPr>
+              <w:t>2 hr</w:t>
+            </w:r>
           </w:p>
         </w:tc>
         <w:tc>
@@ -4621,57 +4464,41 @@
               <w:rPr>
                 <w:rFonts w:ascii="Arial" w:eastAsia="Arial" w:hAnsi="Arial" w:cs="Arial"/>
               </w:rPr>
-              <w:t xml:space="preserve">1 </w:t>
-            </w:r>
-            <w:proofErr w:type="spellStart"/>
-            <w:r>
-              <w:rPr>
-                <w:rFonts w:ascii="Arial" w:eastAsia="Arial" w:hAnsi="Arial" w:cs="Arial"/>
-              </w:rPr>
-              <w:t>hr</w:t>
-            </w:r>
-            <w:proofErr w:type="spellEnd"/>
-          </w:p>
-        </w:tc>
-        <w:tc>
-          <w:tcPr>
-            <w:tcW w:w="1462" w:type="dxa"/>
-            <w:tcBorders>
-              <w:top w:val="single" w:sz="8" w:space="0" w:color="000000" w:themeColor="text1"/>
-              <w:left w:val="single" w:sz="8" w:space="0" w:color="000000" w:themeColor="text1"/>
-              <w:bottom w:val="single" w:sz="8" w:space="0" w:color="000000" w:themeColor="text1"/>
-              <w:right w:val="single" w:sz="8" w:space="0" w:color="000000" w:themeColor="text1"/>
-            </w:tcBorders>
-            <w:tcMar>
-              <w:top w:w="100" w:type="dxa"/>
-              <w:left w:w="100" w:type="dxa"/>
-              <w:bottom w:w="100" w:type="dxa"/>
-              <w:right w:w="100" w:type="dxa"/>
-            </w:tcMar>
-            <w:hideMark/>
-          </w:tcPr>
-          <w:p>
-            <w:pPr>
-              <w:widowControl w:val="0"/>
-              <w:spacing w:after="0" w:line="240" w:lineRule="auto"/>
-              <w:rPr>
-                <w:rFonts w:ascii="Arial" w:eastAsia="Arial" w:hAnsi="Arial" w:cs="Arial"/>
-              </w:rPr>
-            </w:pPr>
-            <w:r>
-              <w:rPr>
-                <w:rFonts w:ascii="Arial" w:eastAsia="Arial" w:hAnsi="Arial" w:cs="Arial"/>
-              </w:rPr>
-              <w:t xml:space="preserve">1 </w:t>
-            </w:r>
-            <w:proofErr w:type="spellStart"/>
-            <w:r>
-              <w:rPr>
-                <w:rFonts w:ascii="Arial" w:eastAsia="Arial" w:hAnsi="Arial" w:cs="Arial"/>
-              </w:rPr>
-              <w:t>hr</w:t>
-            </w:r>
-            <w:proofErr w:type="spellEnd"/>
+              <w:t>1 hr</w:t>
+            </w:r>
+          </w:p>
+        </w:tc>
+        <w:tc>
+          <w:tcPr>
+            <w:tcW w:w="1462" w:type="dxa"/>
+            <w:tcBorders>
+              <w:top w:val="single" w:sz="8" w:space="0" w:color="000000" w:themeColor="text1"/>
+              <w:left w:val="single" w:sz="8" w:space="0" w:color="000000" w:themeColor="text1"/>
+              <w:bottom w:val="single" w:sz="8" w:space="0" w:color="000000" w:themeColor="text1"/>
+              <w:right w:val="single" w:sz="8" w:space="0" w:color="000000" w:themeColor="text1"/>
+            </w:tcBorders>
+            <w:tcMar>
+              <w:top w:w="100" w:type="dxa"/>
+              <w:left w:w="100" w:type="dxa"/>
+              <w:bottom w:w="100" w:type="dxa"/>
+              <w:right w:w="100" w:type="dxa"/>
+            </w:tcMar>
+            <w:hideMark/>
+          </w:tcPr>
+          <w:p>
+            <w:pPr>
+              <w:widowControl w:val="0"/>
+              <w:spacing w:after="0" w:line="240" w:lineRule="auto"/>
+              <w:rPr>
+                <w:rFonts w:ascii="Arial" w:eastAsia="Arial" w:hAnsi="Arial" w:cs="Arial"/>
+              </w:rPr>
+            </w:pPr>
+            <w:r>
+              <w:rPr>
+                <w:rFonts w:ascii="Arial" w:eastAsia="Arial" w:hAnsi="Arial" w:cs="Arial"/>
+              </w:rPr>
+              <w:t>1 hr</w:t>
+            </w:r>
           </w:p>
         </w:tc>
         <w:tc>
@@ -5294,57 +5121,41 @@
               <w:rPr>
                 <w:rFonts w:ascii="Arial" w:eastAsia="Arial" w:hAnsi="Arial" w:cs="Arial"/>
               </w:rPr>
-              <w:t xml:space="preserve">1 </w:t>
-            </w:r>
-            <w:proofErr w:type="spellStart"/>
-            <w:r>
-              <w:rPr>
-                <w:rFonts w:ascii="Arial" w:eastAsia="Arial" w:hAnsi="Arial" w:cs="Arial"/>
-              </w:rPr>
-              <w:t>hr</w:t>
-            </w:r>
-            <w:proofErr w:type="spellEnd"/>
-          </w:p>
-        </w:tc>
-        <w:tc>
-          <w:tcPr>
-            <w:tcW w:w="1462" w:type="dxa"/>
-            <w:tcBorders>
-              <w:top w:val="single" w:sz="8" w:space="0" w:color="000000" w:themeColor="text1"/>
-              <w:left w:val="single" w:sz="8" w:space="0" w:color="000000" w:themeColor="text1"/>
-              <w:bottom w:val="single" w:sz="8" w:space="0" w:color="000000" w:themeColor="text1"/>
-              <w:right w:val="single" w:sz="8" w:space="0" w:color="000000" w:themeColor="text1"/>
-            </w:tcBorders>
-            <w:tcMar>
-              <w:top w:w="100" w:type="dxa"/>
-              <w:left w:w="100" w:type="dxa"/>
-              <w:bottom w:w="100" w:type="dxa"/>
-              <w:right w:w="100" w:type="dxa"/>
-            </w:tcMar>
-            <w:hideMark/>
-          </w:tcPr>
-          <w:p>
-            <w:pPr>
-              <w:widowControl w:val="0"/>
-              <w:spacing w:after="0" w:line="240" w:lineRule="auto"/>
-              <w:rPr>
-                <w:rFonts w:ascii="Arial" w:eastAsia="Arial" w:hAnsi="Arial" w:cs="Arial"/>
-              </w:rPr>
-            </w:pPr>
-            <w:r>
-              <w:rPr>
-                <w:rFonts w:ascii="Arial" w:eastAsia="Arial" w:hAnsi="Arial" w:cs="Arial"/>
-              </w:rPr>
-              <w:t xml:space="preserve">2 </w:t>
-            </w:r>
-            <w:proofErr w:type="spellStart"/>
-            <w:r>
-              <w:rPr>
-                <w:rFonts w:ascii="Arial" w:eastAsia="Arial" w:hAnsi="Arial" w:cs="Arial"/>
-              </w:rPr>
-              <w:t>hr</w:t>
-            </w:r>
-            <w:proofErr w:type="spellEnd"/>
+              <w:t>1 hr</w:t>
+            </w:r>
+          </w:p>
+        </w:tc>
+        <w:tc>
+          <w:tcPr>
+            <w:tcW w:w="1462" w:type="dxa"/>
+            <w:tcBorders>
+              <w:top w:val="single" w:sz="8" w:space="0" w:color="000000" w:themeColor="text1"/>
+              <w:left w:val="single" w:sz="8" w:space="0" w:color="000000" w:themeColor="text1"/>
+              <w:bottom w:val="single" w:sz="8" w:space="0" w:color="000000" w:themeColor="text1"/>
+              <w:right w:val="single" w:sz="8" w:space="0" w:color="000000" w:themeColor="text1"/>
+            </w:tcBorders>
+            <w:tcMar>
+              <w:top w:w="100" w:type="dxa"/>
+              <w:left w:w="100" w:type="dxa"/>
+              <w:bottom w:w="100" w:type="dxa"/>
+              <w:right w:w="100" w:type="dxa"/>
+            </w:tcMar>
+            <w:hideMark/>
+          </w:tcPr>
+          <w:p>
+            <w:pPr>
+              <w:widowControl w:val="0"/>
+              <w:spacing w:after="0" w:line="240" w:lineRule="auto"/>
+              <w:rPr>
+                <w:rFonts w:ascii="Arial" w:eastAsia="Arial" w:hAnsi="Arial" w:cs="Arial"/>
+              </w:rPr>
+            </w:pPr>
+            <w:r>
+              <w:rPr>
+                <w:rFonts w:ascii="Arial" w:eastAsia="Arial" w:hAnsi="Arial" w:cs="Arial"/>
+              </w:rPr>
+              <w:t>2 hr</w:t>
+            </w:r>
           </w:p>
         </w:tc>
         <w:tc>
@@ -5498,16 +5309,8 @@
               <w:rPr>
                 <w:rFonts w:ascii="Arial" w:eastAsia="Arial" w:hAnsi="Arial" w:cs="Arial"/>
               </w:rPr>
-              <w:t xml:space="preserve">1 </w:t>
-            </w:r>
-            <w:proofErr w:type="spellStart"/>
-            <w:r>
-              <w:rPr>
-                <w:rFonts w:ascii="Arial" w:eastAsia="Arial" w:hAnsi="Arial" w:cs="Arial"/>
-              </w:rPr>
-              <w:t>hr</w:t>
-            </w:r>
-            <w:proofErr w:type="spellEnd"/>
+              <w:t>1 hr</w:t>
+            </w:r>
           </w:p>
         </w:tc>
         <w:tc>
@@ -5628,57 +5431,41 @@
               <w:rPr>
                 <w:rFonts w:ascii="Arial" w:eastAsia="Arial" w:hAnsi="Arial" w:cs="Arial"/>
               </w:rPr>
-              <w:t xml:space="preserve">1 </w:t>
-            </w:r>
-            <w:proofErr w:type="spellStart"/>
-            <w:r>
-              <w:rPr>
-                <w:rFonts w:ascii="Arial" w:eastAsia="Arial" w:hAnsi="Arial" w:cs="Arial"/>
-              </w:rPr>
-              <w:t>hr</w:t>
-            </w:r>
-            <w:proofErr w:type="spellEnd"/>
-          </w:p>
-        </w:tc>
-        <w:tc>
-          <w:tcPr>
-            <w:tcW w:w="1462" w:type="dxa"/>
-            <w:tcBorders>
-              <w:top w:val="single" w:sz="8" w:space="0" w:color="000000" w:themeColor="text1"/>
-              <w:left w:val="single" w:sz="8" w:space="0" w:color="000000" w:themeColor="text1"/>
-              <w:bottom w:val="single" w:sz="8" w:space="0" w:color="000000" w:themeColor="text1"/>
-              <w:right w:val="single" w:sz="8" w:space="0" w:color="000000" w:themeColor="text1"/>
-            </w:tcBorders>
-            <w:tcMar>
-              <w:top w:w="100" w:type="dxa"/>
-              <w:left w:w="100" w:type="dxa"/>
-              <w:bottom w:w="100" w:type="dxa"/>
-              <w:right w:w="100" w:type="dxa"/>
-            </w:tcMar>
-            <w:hideMark/>
-          </w:tcPr>
-          <w:p>
-            <w:pPr>
-              <w:widowControl w:val="0"/>
-              <w:spacing w:after="0" w:line="240" w:lineRule="auto"/>
-              <w:rPr>
-                <w:rFonts w:ascii="Arial" w:eastAsia="Arial" w:hAnsi="Arial" w:cs="Arial"/>
-              </w:rPr>
-            </w:pPr>
-            <w:r>
-              <w:rPr>
-                <w:rFonts w:ascii="Arial" w:eastAsia="Arial" w:hAnsi="Arial" w:cs="Arial"/>
-              </w:rPr>
-              <w:t xml:space="preserve">3 </w:t>
-            </w:r>
-            <w:proofErr w:type="spellStart"/>
-            <w:r>
-              <w:rPr>
-                <w:rFonts w:ascii="Arial" w:eastAsia="Arial" w:hAnsi="Arial" w:cs="Arial"/>
-              </w:rPr>
-              <w:t>hr</w:t>
-            </w:r>
-            <w:proofErr w:type="spellEnd"/>
+              <w:t>1 hr</w:t>
+            </w:r>
+          </w:p>
+        </w:tc>
+        <w:tc>
+          <w:tcPr>
+            <w:tcW w:w="1462" w:type="dxa"/>
+            <w:tcBorders>
+              <w:top w:val="single" w:sz="8" w:space="0" w:color="000000" w:themeColor="text1"/>
+              <w:left w:val="single" w:sz="8" w:space="0" w:color="000000" w:themeColor="text1"/>
+              <w:bottom w:val="single" w:sz="8" w:space="0" w:color="000000" w:themeColor="text1"/>
+              <w:right w:val="single" w:sz="8" w:space="0" w:color="000000" w:themeColor="text1"/>
+            </w:tcBorders>
+            <w:tcMar>
+              <w:top w:w="100" w:type="dxa"/>
+              <w:left w:w="100" w:type="dxa"/>
+              <w:bottom w:w="100" w:type="dxa"/>
+              <w:right w:w="100" w:type="dxa"/>
+            </w:tcMar>
+            <w:hideMark/>
+          </w:tcPr>
+          <w:p>
+            <w:pPr>
+              <w:widowControl w:val="0"/>
+              <w:spacing w:after="0" w:line="240" w:lineRule="auto"/>
+              <w:rPr>
+                <w:rFonts w:ascii="Arial" w:eastAsia="Arial" w:hAnsi="Arial" w:cs="Arial"/>
+              </w:rPr>
+            </w:pPr>
+            <w:r>
+              <w:rPr>
+                <w:rFonts w:ascii="Arial" w:eastAsia="Arial" w:hAnsi="Arial" w:cs="Arial"/>
+              </w:rPr>
+              <w:t>3 hr</w:t>
+            </w:r>
           </w:p>
         </w:tc>
         <w:tc>
@@ -6122,20 +5909,12 @@
               </w:rPr>
               <w:t xml:space="preserve">Task 3: implement </w:t>
             </w:r>
-            <w:proofErr w:type="gramStart"/>
             <w:r>
               <w:rPr>
                 <w:rFonts w:ascii="Arial" w:eastAsia="Arial" w:hAnsi="Arial" w:cs="Arial"/>
               </w:rPr>
               <w:lastRenderedPageBreak/>
-              <w:t>sf::</w:t>
-            </w:r>
-            <w:proofErr w:type="gramEnd"/>
-            <w:r>
-              <w:rPr>
-                <w:rFonts w:ascii="Arial" w:eastAsia="Arial" w:hAnsi="Arial" w:cs="Arial"/>
-              </w:rPr>
-              <w:t>Drawable to all the game objects</w:t>
+              <w:t>sf::Drawable to all the game objects</w:t>
             </w:r>
           </w:p>
         </w:tc>
@@ -7168,16 +6947,8 @@
               <w:rPr>
                 <w:rFonts w:ascii="Arial" w:eastAsia="Arial" w:hAnsi="Arial" w:cs="Arial"/>
               </w:rPr>
-              <w:t xml:space="preserve">1 </w:t>
-            </w:r>
-            <w:proofErr w:type="spellStart"/>
-            <w:r>
-              <w:rPr>
-                <w:rFonts w:ascii="Arial" w:eastAsia="Arial" w:hAnsi="Arial" w:cs="Arial"/>
-              </w:rPr>
-              <w:t>hr</w:t>
-            </w:r>
-            <w:proofErr w:type="spellEnd"/>
+              <w:t>1 hr</w:t>
+            </w:r>
           </w:p>
         </w:tc>
         <w:tc>
@@ -7445,11 +7216,11 @@
           <w:rFonts w:ascii="Arial" w:eastAsia="Arial" w:hAnsi="Arial" w:cs="Arial"/>
         </w:rPr>
       </w:pPr>
-      <w:bookmarkStart w:id="7" w:name="_Toc97809522"/>
+      <w:bookmarkStart w:id="6" w:name="_Toc97809522"/>
       <w:r>
         <w:t>Sprint 2 Report</w:t>
       </w:r>
-      <w:bookmarkEnd w:id="7"/>
+      <w:bookmarkEnd w:id="6"/>
       <w:r>
         <w:t xml:space="preserve"> </w:t>
       </w:r>
@@ -8344,16 +8115,8 @@
               <w:rPr>
                 <w:rFonts w:ascii="Arial" w:eastAsia="Arial" w:hAnsi="Arial" w:cs="Arial"/>
               </w:rPr>
-              <w:t xml:space="preserve">1 </w:t>
-            </w:r>
-            <w:proofErr w:type="spellStart"/>
-            <w:r>
-              <w:rPr>
-                <w:rFonts w:ascii="Arial" w:eastAsia="Arial" w:hAnsi="Arial" w:cs="Arial"/>
-              </w:rPr>
-              <w:t>hr</w:t>
-            </w:r>
-            <w:proofErr w:type="spellEnd"/>
+              <w:t>1 hr</w:t>
+            </w:r>
           </w:p>
         </w:tc>
         <w:tc>
@@ -8384,16 +8147,8 @@
               <w:rPr>
                 <w:rFonts w:ascii="Arial" w:eastAsia="Arial" w:hAnsi="Arial" w:cs="Arial"/>
               </w:rPr>
-              <w:t xml:space="preserve">1 </w:t>
-            </w:r>
-            <w:proofErr w:type="spellStart"/>
-            <w:r>
-              <w:rPr>
-                <w:rFonts w:ascii="Arial" w:eastAsia="Arial" w:hAnsi="Arial" w:cs="Arial"/>
-              </w:rPr>
-              <w:t>hr</w:t>
-            </w:r>
-            <w:proofErr w:type="spellEnd"/>
+              <w:t>1 hr</w:t>
+            </w:r>
           </w:p>
         </w:tc>
         <w:tc>
@@ -8985,16 +8740,8 @@
               <w:rPr>
                 <w:rFonts w:ascii="Arial" w:eastAsia="Arial" w:hAnsi="Arial" w:cs="Arial"/>
               </w:rPr>
-              <w:t xml:space="preserve">1 </w:t>
-            </w:r>
-            <w:proofErr w:type="spellStart"/>
-            <w:r>
-              <w:rPr>
-                <w:rFonts w:ascii="Arial" w:eastAsia="Arial" w:hAnsi="Arial" w:cs="Arial"/>
-              </w:rPr>
-              <w:t>hr</w:t>
-            </w:r>
-            <w:proofErr w:type="spellEnd"/>
+              <w:t>1 hr</w:t>
+            </w:r>
           </w:p>
         </w:tc>
         <w:tc>
@@ -9025,16 +8772,8 @@
               <w:rPr>
                 <w:rFonts w:ascii="Arial" w:eastAsia="Arial" w:hAnsi="Arial" w:cs="Arial"/>
               </w:rPr>
-              <w:t xml:space="preserve">3 </w:t>
-            </w:r>
-            <w:proofErr w:type="spellStart"/>
-            <w:r>
-              <w:rPr>
-                <w:rFonts w:ascii="Arial" w:eastAsia="Arial" w:hAnsi="Arial" w:cs="Arial"/>
-              </w:rPr>
-              <w:t>hrs</w:t>
-            </w:r>
-            <w:proofErr w:type="spellEnd"/>
+              <w:t>3 hrs</w:t>
+            </w:r>
           </w:p>
         </w:tc>
         <w:tc>
@@ -9157,16 +8896,8 @@
               <w:rPr>
                 <w:rFonts w:ascii="Arial" w:eastAsia="Arial" w:hAnsi="Arial" w:cs="Arial"/>
               </w:rPr>
-              <w:t xml:space="preserve">1 </w:t>
-            </w:r>
-            <w:proofErr w:type="spellStart"/>
-            <w:r>
-              <w:rPr>
-                <w:rFonts w:ascii="Arial" w:eastAsia="Arial" w:hAnsi="Arial" w:cs="Arial"/>
-              </w:rPr>
-              <w:t>hr</w:t>
-            </w:r>
-            <w:proofErr w:type="spellEnd"/>
+              <w:t>1 hr</w:t>
+            </w:r>
           </w:p>
         </w:tc>
         <w:tc>
@@ -9197,16 +8928,8 @@
               <w:rPr>
                 <w:rFonts w:ascii="Arial" w:eastAsia="Arial" w:hAnsi="Arial" w:cs="Arial"/>
               </w:rPr>
-              <w:t xml:space="preserve">2 </w:t>
-            </w:r>
-            <w:proofErr w:type="spellStart"/>
-            <w:r>
-              <w:rPr>
-                <w:rFonts w:ascii="Arial" w:eastAsia="Arial" w:hAnsi="Arial" w:cs="Arial"/>
-              </w:rPr>
-              <w:t>hrs</w:t>
-            </w:r>
-            <w:proofErr w:type="spellEnd"/>
+              <w:t>2 hrs</w:t>
+            </w:r>
           </w:p>
         </w:tc>
         <w:tc>
@@ -9379,14 +9102,12 @@
               </w:rPr>
               <w:t xml:space="preserve"> </w:t>
             </w:r>
-            <w:proofErr w:type="spellStart"/>
             <w:r>
               <w:rPr>
                 <w:rFonts w:ascii="Arial" w:eastAsia="Arial" w:hAnsi="Arial" w:cs="Arial"/>
               </w:rPr>
               <w:t>hr</w:t>
             </w:r>
-            <w:proofErr w:type="spellEnd"/>
           </w:p>
         </w:tc>
         <w:tc>
@@ -9830,16 +9551,8 @@
               <w:rPr>
                 <w:rFonts w:ascii="Arial" w:eastAsia="Arial" w:hAnsi="Arial" w:cs="Arial"/>
               </w:rPr>
-              <w:t xml:space="preserve">Task 1: Setup </w:t>
-            </w:r>
-            <w:proofErr w:type="spellStart"/>
-            <w:r>
-              <w:rPr>
-                <w:rFonts w:ascii="Arial" w:eastAsia="Arial" w:hAnsi="Arial" w:cs="Arial"/>
-              </w:rPr>
-              <w:t>SoundHolder</w:t>
-            </w:r>
-            <w:proofErr w:type="spellEnd"/>
+              <w:t>Task 1: Setup SoundHolder</w:t>
+            </w:r>
           </w:p>
         </w:tc>
         <w:tc>
@@ -9866,16 +9579,8 @@
               <w:rPr>
                 <w:rFonts w:ascii="Arial" w:eastAsia="Arial" w:hAnsi="Arial" w:cs="Arial"/>
               </w:rPr>
-              <w:t xml:space="preserve">2 </w:t>
-            </w:r>
-            <w:proofErr w:type="spellStart"/>
-            <w:r>
-              <w:rPr>
-                <w:rFonts w:ascii="Arial" w:eastAsia="Arial" w:hAnsi="Arial" w:cs="Arial"/>
-              </w:rPr>
-              <w:t>hr</w:t>
-            </w:r>
-            <w:proofErr w:type="spellEnd"/>
+              <w:t>2 hr</w:t>
+            </w:r>
           </w:p>
         </w:tc>
         <w:tc>
@@ -10281,7 +9986,7 @@
               <w:rPr>
                 <w:rFonts w:ascii="Arial" w:eastAsia="Arial" w:hAnsi="Arial" w:cs="Arial"/>
               </w:rPr>
-              <w:t>Task 4: Add and sync footsteps sounds with animation</w:t>
+              <w:t>Task 4: Add and sync footsteps sound with animation</w:t>
             </w:r>
           </w:p>
         </w:tc>
@@ -10433,7 +10138,31 @@
               <w:rPr>
                 <w:rFonts w:ascii="Arial" w:eastAsia="Arial" w:hAnsi="Arial" w:cs="Arial"/>
               </w:rPr>
-              <w:t>Task 5: update footstep sounds volume depending of distance to player</w:t>
+              <w:t>Task 5: update footstep sounds volume depending o</w:t>
+            </w:r>
+            <w:r>
+              <w:rPr>
+                <w:rFonts w:ascii="Arial" w:eastAsia="Arial" w:hAnsi="Arial" w:cs="Arial"/>
+              </w:rPr>
+              <w:t>n</w:t>
+            </w:r>
+            <w:r>
+              <w:rPr>
+                <w:rFonts w:ascii="Arial" w:eastAsia="Arial" w:hAnsi="Arial" w:cs="Arial"/>
+              </w:rPr>
+              <w:t xml:space="preserve"> </w:t>
+            </w:r>
+            <w:r>
+              <w:rPr>
+                <w:rFonts w:ascii="Arial" w:eastAsia="Arial" w:hAnsi="Arial" w:cs="Arial"/>
+              </w:rPr>
+              <w:t xml:space="preserve">the </w:t>
+            </w:r>
+            <w:r>
+              <w:rPr>
+                <w:rFonts w:ascii="Arial" w:eastAsia="Arial" w:hAnsi="Arial" w:cs="Arial"/>
+              </w:rPr>
+              <w:t>distance to player</w:t>
             </w:r>
           </w:p>
         </w:tc>
@@ -10692,16 +10421,16 @@
           <w:rFonts w:ascii="Arial" w:eastAsia="Arial" w:hAnsi="Arial" w:cs="Arial"/>
         </w:rPr>
       </w:pPr>
-      <w:bookmarkStart w:id="8" w:name="owvnws6a0aoh"/>
-      <w:bookmarkStart w:id="9" w:name="_9ut3xviufmf0"/>
-      <w:bookmarkStart w:id="10" w:name="_Toc97809523"/>
+      <w:bookmarkStart w:id="7" w:name="owvnws6a0aoh"/>
+      <w:bookmarkStart w:id="8" w:name="_9ut3xviufmf0"/>
+      <w:bookmarkStart w:id="9" w:name="_Toc97809523"/>
+      <w:bookmarkEnd w:id="7"/>
       <w:bookmarkEnd w:id="8"/>
-      <w:bookmarkEnd w:id="9"/>
       <w:r>
         <w:lastRenderedPageBreak/>
         <w:t>Sprint 3 Report</w:t>
       </w:r>
-      <w:bookmarkEnd w:id="10"/>
+      <w:bookmarkEnd w:id="9"/>
       <w:r>
         <w:t xml:space="preserve"> </w:t>
       </w:r>
@@ -11028,60 +10757,97 @@
                 <w:rFonts w:ascii="Arial" w:eastAsia="Arial" w:hAnsi="Arial" w:cs="Arial"/>
                 <w:bCs/>
               </w:rPr>
-              <w:t xml:space="preserve">2 </w:t>
-            </w:r>
-            <w:proofErr w:type="spellStart"/>
-            <w:r>
-              <w:rPr>
-                <w:rFonts w:ascii="Arial" w:eastAsia="Arial" w:hAnsi="Arial" w:cs="Arial"/>
-                <w:bCs/>
-              </w:rPr>
-              <w:t>hr</w:t>
-            </w:r>
-            <w:proofErr w:type="spellEnd"/>
-          </w:p>
-        </w:tc>
-        <w:tc>
-          <w:tcPr>
-            <w:tcW w:w="1462" w:type="dxa"/>
-            <w:tcBorders>
-              <w:top w:val="single" w:sz="8" w:space="0" w:color="000000" w:themeColor="text1"/>
-              <w:left w:val="single" w:sz="8" w:space="0" w:color="000000" w:themeColor="text1"/>
-              <w:bottom w:val="single" w:sz="8" w:space="0" w:color="000000" w:themeColor="text1"/>
-              <w:right w:val="single" w:sz="8" w:space="0" w:color="000000" w:themeColor="text1"/>
-            </w:tcBorders>
-            <w:tcMar>
-              <w:top w:w="100" w:type="dxa"/>
-              <w:left w:w="100" w:type="dxa"/>
-              <w:bottom w:w="100" w:type="dxa"/>
-              <w:right w:w="100" w:type="dxa"/>
-            </w:tcMar>
-          </w:tcPr>
-          <w:p>
-            <w:pPr>
-              <w:widowControl w:val="0"/>
-              <w:spacing w:after="0" w:line="240" w:lineRule="auto"/>
-              <w:rPr>
-                <w:rFonts w:ascii="Arial" w:eastAsia="Arial" w:hAnsi="Arial" w:cs="Arial"/>
-                <w:bCs/>
-              </w:rPr>
-            </w:pPr>
-            <w:r>
-              <w:rPr>
-                <w:rFonts w:ascii="Arial" w:eastAsia="Arial" w:hAnsi="Arial" w:cs="Arial"/>
-                <w:bCs/>
-              </w:rPr>
-              <w:t xml:space="preserve">2 </w:t>
-            </w:r>
-            <w:proofErr w:type="spellStart"/>
-            <w:r>
-              <w:rPr>
-                <w:rFonts w:ascii="Arial" w:eastAsia="Arial" w:hAnsi="Arial" w:cs="Arial"/>
-                <w:bCs/>
-              </w:rPr>
-              <w:t>hr</w:t>
-            </w:r>
-            <w:proofErr w:type="spellEnd"/>
+              <w:t>2 hr</w:t>
+            </w:r>
+          </w:p>
+          <w:p>
+            <w:pPr>
+              <w:widowControl w:val="0"/>
+              <w:spacing w:after="0" w:line="240" w:lineRule="auto"/>
+              <w:rPr>
+                <w:rFonts w:ascii="Arial" w:eastAsia="Arial" w:hAnsi="Arial" w:cs="Arial"/>
+                <w:bCs/>
+              </w:rPr>
+            </w:pPr>
+            <w:r>
+              <w:rPr>
+                <w:rFonts w:ascii="Arial" w:eastAsia="Arial" w:hAnsi="Arial" w:cs="Arial"/>
+                <w:bCs/>
+              </w:rPr>
+              <w:t>30</w:t>
+            </w:r>
+            <w:r>
+              <w:rPr>
+                <w:rFonts w:ascii="Arial" w:eastAsia="Arial" w:hAnsi="Arial" w:cs="Arial"/>
+                <w:bCs/>
+              </w:rPr>
+              <w:t xml:space="preserve"> </w:t>
+            </w:r>
+            <w:r>
+              <w:rPr>
+                <w:rFonts w:ascii="Arial" w:eastAsia="Arial" w:hAnsi="Arial" w:cs="Arial"/>
+                <w:bCs/>
+              </w:rPr>
+              <w:t>min</w:t>
+            </w:r>
+          </w:p>
+        </w:tc>
+        <w:tc>
+          <w:tcPr>
+            <w:tcW w:w="1462" w:type="dxa"/>
+            <w:tcBorders>
+              <w:top w:val="single" w:sz="8" w:space="0" w:color="000000" w:themeColor="text1"/>
+              <w:left w:val="single" w:sz="8" w:space="0" w:color="000000" w:themeColor="text1"/>
+              <w:bottom w:val="single" w:sz="8" w:space="0" w:color="000000" w:themeColor="text1"/>
+              <w:right w:val="single" w:sz="8" w:space="0" w:color="000000" w:themeColor="text1"/>
+            </w:tcBorders>
+            <w:tcMar>
+              <w:top w:w="100" w:type="dxa"/>
+              <w:left w:w="100" w:type="dxa"/>
+              <w:bottom w:w="100" w:type="dxa"/>
+              <w:right w:w="100" w:type="dxa"/>
+            </w:tcMar>
+          </w:tcPr>
+          <w:p>
+            <w:pPr>
+              <w:widowControl w:val="0"/>
+              <w:spacing w:after="0" w:line="240" w:lineRule="auto"/>
+              <w:rPr>
+                <w:rFonts w:ascii="Arial" w:eastAsia="Arial" w:hAnsi="Arial" w:cs="Arial"/>
+                <w:bCs/>
+              </w:rPr>
+            </w:pPr>
+            <w:r>
+              <w:rPr>
+                <w:rFonts w:ascii="Arial" w:eastAsia="Arial" w:hAnsi="Arial" w:cs="Arial"/>
+                <w:bCs/>
+              </w:rPr>
+              <w:t>2 hr</w:t>
+            </w:r>
+          </w:p>
+          <w:p>
+            <w:pPr>
+              <w:widowControl w:val="0"/>
+              <w:spacing w:after="0" w:line="240" w:lineRule="auto"/>
+              <w:rPr>
+                <w:rFonts w:ascii="Arial" w:eastAsia="Arial" w:hAnsi="Arial" w:cs="Arial"/>
+                <w:bCs/>
+              </w:rPr>
+            </w:pPr>
+            <w:r>
+              <w:rPr>
+                <w:rFonts w:ascii="Arial" w:eastAsia="Arial" w:hAnsi="Arial" w:cs="Arial"/>
+                <w:bCs/>
+              </w:rPr>
+              <w:t>1</w:t>
+            </w:r>
+            <w:r>
+              <w:rPr>
+                <w:rFonts w:ascii="Arial" w:eastAsia="Arial" w:hAnsi="Arial" w:cs="Arial"/>
+                <w:bCs/>
+              </w:rPr>
+              <w:t xml:space="preserve"> hr</w:t>
+            </w:r>
           </w:p>
         </w:tc>
         <w:tc>
@@ -11107,6 +10873,27 @@
                 <w:rFonts w:ascii="Arial" w:eastAsia="Arial" w:hAnsi="Arial" w:cs="Arial"/>
               </w:rPr>
               <w:t>Masih</w:t>
+            </w:r>
+          </w:p>
+          <w:p>
+            <w:pPr>
+              <w:widowControl w:val="0"/>
+              <w:spacing w:after="0" w:line="240" w:lineRule="auto"/>
+              <w:rPr>
+                <w:rFonts w:ascii="Arial" w:eastAsia="Arial" w:hAnsi="Arial" w:cs="Arial"/>
+              </w:rPr>
+            </w:pPr>
+            <w:r>
+              <w:rPr>
+                <w:rFonts w:ascii="Arial" w:eastAsia="Arial" w:hAnsi="Arial" w:cs="Arial"/>
+              </w:rPr>
+              <w:t>Adrien</w:t>
+            </w:r>
+            <w:r>
+              <w:rPr>
+                <w:rFonts w:ascii="Arial" w:eastAsia="Arial" w:hAnsi="Arial" w:cs="Arial"/>
+              </w:rPr>
+              <w:t xml:space="preserve"> (help for debugging)</w:t>
             </w:r>
           </w:p>
         </w:tc>
@@ -11198,53 +10985,87 @@
                 <w:bCs/>
               </w:rPr>
             </w:pPr>
-          </w:p>
-        </w:tc>
-        <w:tc>
-          <w:tcPr>
-            <w:tcW w:w="1462" w:type="dxa"/>
-            <w:tcBorders>
-              <w:top w:val="single" w:sz="8" w:space="0" w:color="000000" w:themeColor="text1"/>
-              <w:left w:val="single" w:sz="8" w:space="0" w:color="000000" w:themeColor="text1"/>
-              <w:bottom w:val="single" w:sz="8" w:space="0" w:color="000000" w:themeColor="text1"/>
-              <w:right w:val="single" w:sz="8" w:space="0" w:color="000000" w:themeColor="text1"/>
-            </w:tcBorders>
-            <w:tcMar>
-              <w:top w:w="100" w:type="dxa"/>
-              <w:left w:w="100" w:type="dxa"/>
-              <w:bottom w:w="100" w:type="dxa"/>
-              <w:right w:w="100" w:type="dxa"/>
-            </w:tcMar>
-          </w:tcPr>
-          <w:p>
-            <w:pPr>
-              <w:widowControl w:val="0"/>
-              <w:spacing w:after="0" w:line="240" w:lineRule="auto"/>
-              <w:rPr>
-                <w:rFonts w:ascii="Arial" w:eastAsia="Arial" w:hAnsi="Arial" w:cs="Arial"/>
-                <w:bCs/>
-              </w:rPr>
-            </w:pPr>
-          </w:p>
-        </w:tc>
-        <w:tc>
-          <w:tcPr>
-            <w:tcW w:w="1462" w:type="dxa"/>
-            <w:tcBorders>
-              <w:top w:val="single" w:sz="8" w:space="0" w:color="000000" w:themeColor="text1"/>
-              <w:left w:val="single" w:sz="8" w:space="0" w:color="000000" w:themeColor="text1"/>
-              <w:bottom w:val="single" w:sz="8" w:space="0" w:color="000000" w:themeColor="text1"/>
-              <w:right w:val="single" w:sz="8" w:space="0" w:color="000000" w:themeColor="text1"/>
-            </w:tcBorders>
-          </w:tcPr>
-          <w:p>
-            <w:pPr>
-              <w:widowControl w:val="0"/>
-              <w:spacing w:after="0" w:line="240" w:lineRule="auto"/>
-              <w:rPr>
-                <w:rFonts w:ascii="Arial" w:eastAsia="Arial" w:hAnsi="Arial" w:cs="Arial"/>
-              </w:rPr>
-            </w:pPr>
+            <w:r>
+              <w:rPr>
+                <w:rFonts w:ascii="Arial" w:eastAsia="Arial" w:hAnsi="Arial" w:cs="Arial"/>
+                <w:bCs/>
+              </w:rPr>
+              <w:t>3</w:t>
+            </w:r>
+            <w:r>
+              <w:rPr>
+                <w:rFonts w:ascii="Arial" w:eastAsia="Arial" w:hAnsi="Arial" w:cs="Arial"/>
+                <w:bCs/>
+              </w:rPr>
+              <w:t xml:space="preserve"> hr</w:t>
+            </w:r>
+          </w:p>
+        </w:tc>
+        <w:tc>
+          <w:tcPr>
+            <w:tcW w:w="1462" w:type="dxa"/>
+            <w:tcBorders>
+              <w:top w:val="single" w:sz="8" w:space="0" w:color="000000" w:themeColor="text1"/>
+              <w:left w:val="single" w:sz="8" w:space="0" w:color="000000" w:themeColor="text1"/>
+              <w:bottom w:val="single" w:sz="8" w:space="0" w:color="000000" w:themeColor="text1"/>
+              <w:right w:val="single" w:sz="8" w:space="0" w:color="000000" w:themeColor="text1"/>
+            </w:tcBorders>
+            <w:tcMar>
+              <w:top w:w="100" w:type="dxa"/>
+              <w:left w:w="100" w:type="dxa"/>
+              <w:bottom w:w="100" w:type="dxa"/>
+              <w:right w:w="100" w:type="dxa"/>
+            </w:tcMar>
+          </w:tcPr>
+          <w:p>
+            <w:pPr>
+              <w:widowControl w:val="0"/>
+              <w:spacing w:after="0" w:line="240" w:lineRule="auto"/>
+              <w:rPr>
+                <w:rFonts w:ascii="Arial" w:eastAsia="Arial" w:hAnsi="Arial" w:cs="Arial"/>
+                <w:bCs/>
+              </w:rPr>
+            </w:pPr>
+            <w:r>
+              <w:rPr>
+                <w:rFonts w:ascii="Arial" w:eastAsia="Arial" w:hAnsi="Arial" w:cs="Arial"/>
+                <w:bCs/>
+              </w:rPr>
+              <w:t>4</w:t>
+            </w:r>
+            <w:r>
+              <w:rPr>
+                <w:rFonts w:ascii="Arial" w:eastAsia="Arial" w:hAnsi="Arial" w:cs="Arial"/>
+                <w:bCs/>
+              </w:rPr>
+              <w:t xml:space="preserve"> hr</w:t>
+            </w:r>
+          </w:p>
+        </w:tc>
+        <w:tc>
+          <w:tcPr>
+            <w:tcW w:w="1462" w:type="dxa"/>
+            <w:tcBorders>
+              <w:top w:val="single" w:sz="8" w:space="0" w:color="000000" w:themeColor="text1"/>
+              <w:left w:val="single" w:sz="8" w:space="0" w:color="000000" w:themeColor="text1"/>
+              <w:bottom w:val="single" w:sz="8" w:space="0" w:color="000000" w:themeColor="text1"/>
+              <w:right w:val="single" w:sz="8" w:space="0" w:color="000000" w:themeColor="text1"/>
+            </w:tcBorders>
+          </w:tcPr>
+          <w:p>
+            <w:pPr>
+              <w:widowControl w:val="0"/>
+              <w:spacing w:after="0" w:line="240" w:lineRule="auto"/>
+              <w:rPr>
+                <w:rFonts w:ascii="Arial" w:eastAsia="Arial" w:hAnsi="Arial" w:cs="Arial"/>
+              </w:rPr>
+            </w:pPr>
+            <w:r>
+              <w:rPr>
+                <w:rFonts w:ascii="Arial" w:eastAsia="Arial" w:hAnsi="Arial" w:cs="Arial"/>
+              </w:rPr>
+              <w:t>Adrien</w:t>
+            </w:r>
           </w:p>
         </w:tc>
         <w:tc>
@@ -11271,6 +11092,12 @@
                 <w:rFonts w:ascii="Arial" w:eastAsia="Arial" w:hAnsi="Arial" w:cs="Arial"/>
               </w:rPr>
             </w:pPr>
+            <w:r>
+              <w:rPr>
+                <w:rFonts w:ascii="Arial" w:eastAsia="Arial" w:hAnsi="Arial" w:cs="Arial"/>
+              </w:rPr>
+              <w:t>Yes</w:t>
+            </w:r>
           </w:p>
         </w:tc>
       </w:tr>
@@ -11329,53 +11156,73 @@
                 <w:bCs/>
               </w:rPr>
             </w:pPr>
-          </w:p>
-        </w:tc>
-        <w:tc>
-          <w:tcPr>
-            <w:tcW w:w="1462" w:type="dxa"/>
-            <w:tcBorders>
-              <w:top w:val="single" w:sz="8" w:space="0" w:color="000000" w:themeColor="text1"/>
-              <w:left w:val="single" w:sz="8" w:space="0" w:color="000000" w:themeColor="text1"/>
-              <w:bottom w:val="single" w:sz="8" w:space="0" w:color="000000" w:themeColor="text1"/>
-              <w:right w:val="single" w:sz="8" w:space="0" w:color="000000" w:themeColor="text1"/>
-            </w:tcBorders>
-            <w:tcMar>
-              <w:top w:w="100" w:type="dxa"/>
-              <w:left w:w="100" w:type="dxa"/>
-              <w:bottom w:w="100" w:type="dxa"/>
-              <w:right w:w="100" w:type="dxa"/>
-            </w:tcMar>
-          </w:tcPr>
-          <w:p>
-            <w:pPr>
-              <w:widowControl w:val="0"/>
-              <w:spacing w:after="0" w:line="240" w:lineRule="auto"/>
-              <w:rPr>
-                <w:rFonts w:ascii="Arial" w:eastAsia="Arial" w:hAnsi="Arial" w:cs="Arial"/>
-                <w:bCs/>
-              </w:rPr>
-            </w:pPr>
-          </w:p>
-        </w:tc>
-        <w:tc>
-          <w:tcPr>
-            <w:tcW w:w="1462" w:type="dxa"/>
-            <w:tcBorders>
-              <w:top w:val="single" w:sz="8" w:space="0" w:color="000000" w:themeColor="text1"/>
-              <w:left w:val="single" w:sz="8" w:space="0" w:color="000000" w:themeColor="text1"/>
-              <w:bottom w:val="single" w:sz="8" w:space="0" w:color="000000" w:themeColor="text1"/>
-              <w:right w:val="single" w:sz="8" w:space="0" w:color="000000" w:themeColor="text1"/>
-            </w:tcBorders>
-          </w:tcPr>
-          <w:p>
-            <w:pPr>
-              <w:widowControl w:val="0"/>
-              <w:spacing w:after="0" w:line="240" w:lineRule="auto"/>
-              <w:rPr>
-                <w:rFonts w:ascii="Arial" w:eastAsia="Arial" w:hAnsi="Arial" w:cs="Arial"/>
-              </w:rPr>
-            </w:pPr>
+            <w:r>
+              <w:rPr>
+                <w:rFonts w:ascii="Arial" w:eastAsia="Arial" w:hAnsi="Arial" w:cs="Arial"/>
+                <w:bCs/>
+              </w:rPr>
+              <w:t>1 hr</w:t>
+            </w:r>
+          </w:p>
+        </w:tc>
+        <w:tc>
+          <w:tcPr>
+            <w:tcW w:w="1462" w:type="dxa"/>
+            <w:tcBorders>
+              <w:top w:val="single" w:sz="8" w:space="0" w:color="000000" w:themeColor="text1"/>
+              <w:left w:val="single" w:sz="8" w:space="0" w:color="000000" w:themeColor="text1"/>
+              <w:bottom w:val="single" w:sz="8" w:space="0" w:color="000000" w:themeColor="text1"/>
+              <w:right w:val="single" w:sz="8" w:space="0" w:color="000000" w:themeColor="text1"/>
+            </w:tcBorders>
+            <w:tcMar>
+              <w:top w:w="100" w:type="dxa"/>
+              <w:left w:w="100" w:type="dxa"/>
+              <w:bottom w:w="100" w:type="dxa"/>
+              <w:right w:w="100" w:type="dxa"/>
+            </w:tcMar>
+          </w:tcPr>
+          <w:p>
+            <w:pPr>
+              <w:widowControl w:val="0"/>
+              <w:spacing w:after="0" w:line="240" w:lineRule="auto"/>
+              <w:rPr>
+                <w:rFonts w:ascii="Arial" w:eastAsia="Arial" w:hAnsi="Arial" w:cs="Arial"/>
+                <w:bCs/>
+              </w:rPr>
+            </w:pPr>
+            <w:r>
+              <w:rPr>
+                <w:rFonts w:ascii="Arial" w:eastAsia="Arial" w:hAnsi="Arial" w:cs="Arial"/>
+                <w:bCs/>
+              </w:rPr>
+              <w:t>2 hr</w:t>
+            </w:r>
+          </w:p>
+        </w:tc>
+        <w:tc>
+          <w:tcPr>
+            <w:tcW w:w="1462" w:type="dxa"/>
+            <w:tcBorders>
+              <w:top w:val="single" w:sz="8" w:space="0" w:color="000000" w:themeColor="text1"/>
+              <w:left w:val="single" w:sz="8" w:space="0" w:color="000000" w:themeColor="text1"/>
+              <w:bottom w:val="single" w:sz="8" w:space="0" w:color="000000" w:themeColor="text1"/>
+              <w:right w:val="single" w:sz="8" w:space="0" w:color="000000" w:themeColor="text1"/>
+            </w:tcBorders>
+          </w:tcPr>
+          <w:p>
+            <w:pPr>
+              <w:widowControl w:val="0"/>
+              <w:spacing w:after="0" w:line="240" w:lineRule="auto"/>
+              <w:rPr>
+                <w:rFonts w:ascii="Arial" w:eastAsia="Arial" w:hAnsi="Arial" w:cs="Arial"/>
+              </w:rPr>
+            </w:pPr>
+            <w:r>
+              <w:rPr>
+                <w:rFonts w:ascii="Arial" w:eastAsia="Arial" w:hAnsi="Arial" w:cs="Arial"/>
+              </w:rPr>
+              <w:t>Adrien</w:t>
+            </w:r>
           </w:p>
         </w:tc>
         <w:tc>
@@ -11402,6 +11249,12 @@
                 <w:rFonts w:ascii="Arial" w:eastAsia="Arial" w:hAnsi="Arial" w:cs="Arial"/>
               </w:rPr>
             </w:pPr>
+            <w:r>
+              <w:rPr>
+                <w:rFonts w:ascii="Arial" w:eastAsia="Arial" w:hAnsi="Arial" w:cs="Arial"/>
+              </w:rPr>
+              <w:t>Yes</w:t>
+            </w:r>
           </w:p>
         </w:tc>
       </w:tr>
@@ -11466,61 +11319,43 @@
                 <w:rFonts w:ascii="Arial" w:eastAsia="Arial" w:hAnsi="Arial" w:cs="Arial"/>
                 <w:bCs/>
               </w:rPr>
-              <w:t xml:space="preserve">1 </w:t>
-            </w:r>
-            <w:proofErr w:type="spellStart"/>
-            <w:r>
-              <w:rPr>
-                <w:rFonts w:ascii="Arial" w:eastAsia="Arial" w:hAnsi="Arial" w:cs="Arial"/>
-                <w:bCs/>
-              </w:rPr>
-              <w:t>hr</w:t>
-            </w:r>
-            <w:proofErr w:type="spellEnd"/>
-          </w:p>
-        </w:tc>
-        <w:tc>
-          <w:tcPr>
-            <w:tcW w:w="1462" w:type="dxa"/>
-            <w:tcBorders>
-              <w:top w:val="single" w:sz="8" w:space="0" w:color="000000" w:themeColor="text1"/>
-              <w:left w:val="single" w:sz="8" w:space="0" w:color="000000" w:themeColor="text1"/>
-              <w:bottom w:val="single" w:sz="8" w:space="0" w:color="000000" w:themeColor="text1"/>
-              <w:right w:val="single" w:sz="8" w:space="0" w:color="000000" w:themeColor="text1"/>
-            </w:tcBorders>
-            <w:tcMar>
-              <w:top w:w="100" w:type="dxa"/>
-              <w:left w:w="100" w:type="dxa"/>
-              <w:bottom w:w="100" w:type="dxa"/>
-              <w:right w:w="100" w:type="dxa"/>
-            </w:tcMar>
-            <w:hideMark/>
-          </w:tcPr>
-          <w:p>
-            <w:pPr>
-              <w:widowControl w:val="0"/>
-              <w:spacing w:after="0" w:line="240" w:lineRule="auto"/>
-              <w:rPr>
-                <w:rFonts w:ascii="Arial" w:eastAsia="Arial" w:hAnsi="Arial" w:cs="Arial"/>
-                <w:bCs/>
-              </w:rPr>
-            </w:pPr>
-            <w:r>
-              <w:rPr>
-                <w:rFonts w:ascii="Arial" w:eastAsia="Arial" w:hAnsi="Arial" w:cs="Arial"/>
-                <w:bCs/>
-              </w:rPr>
-              <w:t xml:space="preserve">1 </w:t>
-            </w:r>
-            <w:proofErr w:type="spellStart"/>
-            <w:r>
-              <w:rPr>
-                <w:rFonts w:ascii="Arial" w:eastAsia="Arial" w:hAnsi="Arial" w:cs="Arial"/>
-                <w:bCs/>
-              </w:rPr>
-              <w:t>hr</w:t>
-            </w:r>
-            <w:proofErr w:type="spellEnd"/>
+              <w:t>1 hr</w:t>
+            </w:r>
+          </w:p>
+        </w:tc>
+        <w:tc>
+          <w:tcPr>
+            <w:tcW w:w="1462" w:type="dxa"/>
+            <w:tcBorders>
+              <w:top w:val="single" w:sz="8" w:space="0" w:color="000000" w:themeColor="text1"/>
+              <w:left w:val="single" w:sz="8" w:space="0" w:color="000000" w:themeColor="text1"/>
+              <w:bottom w:val="single" w:sz="8" w:space="0" w:color="000000" w:themeColor="text1"/>
+              <w:right w:val="single" w:sz="8" w:space="0" w:color="000000" w:themeColor="text1"/>
+            </w:tcBorders>
+            <w:tcMar>
+              <w:top w:w="100" w:type="dxa"/>
+              <w:left w:w="100" w:type="dxa"/>
+              <w:bottom w:w="100" w:type="dxa"/>
+              <w:right w:w="100" w:type="dxa"/>
+            </w:tcMar>
+            <w:hideMark/>
+          </w:tcPr>
+          <w:p>
+            <w:pPr>
+              <w:widowControl w:val="0"/>
+              <w:spacing w:after="0" w:line="240" w:lineRule="auto"/>
+              <w:rPr>
+                <w:rFonts w:ascii="Arial" w:eastAsia="Arial" w:hAnsi="Arial" w:cs="Arial"/>
+                <w:bCs/>
+              </w:rPr>
+            </w:pPr>
+            <w:r>
+              <w:rPr>
+                <w:rFonts w:ascii="Arial" w:eastAsia="Arial" w:hAnsi="Arial" w:cs="Arial"/>
+                <w:bCs/>
+              </w:rPr>
+              <w:t>1 hr</w:t>
+            </w:r>
           </w:p>
         </w:tc>
         <w:tc>
@@ -11645,61 +11480,43 @@
                 <w:rFonts w:ascii="Arial" w:eastAsia="Arial" w:hAnsi="Arial" w:cs="Arial"/>
                 <w:bCs/>
               </w:rPr>
-              <w:t xml:space="preserve">1 </w:t>
-            </w:r>
-            <w:proofErr w:type="spellStart"/>
-            <w:r>
-              <w:rPr>
-                <w:rFonts w:ascii="Arial" w:eastAsia="Arial" w:hAnsi="Arial" w:cs="Arial"/>
-                <w:bCs/>
-              </w:rPr>
-              <w:t>hr</w:t>
-            </w:r>
-            <w:proofErr w:type="spellEnd"/>
-          </w:p>
-        </w:tc>
-        <w:tc>
-          <w:tcPr>
-            <w:tcW w:w="1462" w:type="dxa"/>
-            <w:tcBorders>
-              <w:top w:val="single" w:sz="8" w:space="0" w:color="000000" w:themeColor="text1"/>
-              <w:left w:val="single" w:sz="8" w:space="0" w:color="000000" w:themeColor="text1"/>
-              <w:bottom w:val="single" w:sz="8" w:space="0" w:color="000000" w:themeColor="text1"/>
-              <w:right w:val="single" w:sz="8" w:space="0" w:color="000000" w:themeColor="text1"/>
-            </w:tcBorders>
-            <w:tcMar>
-              <w:top w:w="100" w:type="dxa"/>
-              <w:left w:w="100" w:type="dxa"/>
-              <w:bottom w:w="100" w:type="dxa"/>
-              <w:right w:w="100" w:type="dxa"/>
-            </w:tcMar>
-            <w:hideMark/>
-          </w:tcPr>
-          <w:p>
-            <w:pPr>
-              <w:widowControl w:val="0"/>
-              <w:spacing w:after="0" w:line="240" w:lineRule="auto"/>
-              <w:rPr>
-                <w:rFonts w:ascii="Arial" w:eastAsia="Arial" w:hAnsi="Arial" w:cs="Arial"/>
-                <w:bCs/>
-              </w:rPr>
-            </w:pPr>
-            <w:r>
-              <w:rPr>
-                <w:rFonts w:ascii="Arial" w:eastAsia="Arial" w:hAnsi="Arial" w:cs="Arial"/>
-                <w:bCs/>
-              </w:rPr>
-              <w:t xml:space="preserve">1 </w:t>
-            </w:r>
-            <w:proofErr w:type="spellStart"/>
-            <w:r>
-              <w:rPr>
-                <w:rFonts w:ascii="Arial" w:eastAsia="Arial" w:hAnsi="Arial" w:cs="Arial"/>
-                <w:bCs/>
-              </w:rPr>
-              <w:t>hr</w:t>
-            </w:r>
-            <w:proofErr w:type="spellEnd"/>
+              <w:t>1 hr</w:t>
+            </w:r>
+          </w:p>
+        </w:tc>
+        <w:tc>
+          <w:tcPr>
+            <w:tcW w:w="1462" w:type="dxa"/>
+            <w:tcBorders>
+              <w:top w:val="single" w:sz="8" w:space="0" w:color="000000" w:themeColor="text1"/>
+              <w:left w:val="single" w:sz="8" w:space="0" w:color="000000" w:themeColor="text1"/>
+              <w:bottom w:val="single" w:sz="8" w:space="0" w:color="000000" w:themeColor="text1"/>
+              <w:right w:val="single" w:sz="8" w:space="0" w:color="000000" w:themeColor="text1"/>
+            </w:tcBorders>
+            <w:tcMar>
+              <w:top w:w="100" w:type="dxa"/>
+              <w:left w:w="100" w:type="dxa"/>
+              <w:bottom w:w="100" w:type="dxa"/>
+              <w:right w:w="100" w:type="dxa"/>
+            </w:tcMar>
+            <w:hideMark/>
+          </w:tcPr>
+          <w:p>
+            <w:pPr>
+              <w:widowControl w:val="0"/>
+              <w:spacing w:after="0" w:line="240" w:lineRule="auto"/>
+              <w:rPr>
+                <w:rFonts w:ascii="Arial" w:eastAsia="Arial" w:hAnsi="Arial" w:cs="Arial"/>
+                <w:bCs/>
+              </w:rPr>
+            </w:pPr>
+            <w:r>
+              <w:rPr>
+                <w:rFonts w:ascii="Arial" w:eastAsia="Arial" w:hAnsi="Arial" w:cs="Arial"/>
+                <w:bCs/>
+              </w:rPr>
+              <w:t>1 hr</w:t>
+            </w:r>
           </w:p>
         </w:tc>
         <w:tc>
@@ -11766,6 +11583,176 @@
       <w:tr>
         <w:tc>
           <w:tcPr>
+            <w:tcW w:w="3165" w:type="dxa"/>
+            <w:tcBorders>
+              <w:top w:val="single" w:sz="8" w:space="0" w:color="000000" w:themeColor="text1"/>
+              <w:left w:val="single" w:sz="8" w:space="0" w:color="000000" w:themeColor="text1"/>
+              <w:bottom w:val="single" w:sz="8" w:space="0" w:color="000000" w:themeColor="text1"/>
+              <w:right w:val="single" w:sz="8" w:space="0" w:color="000000" w:themeColor="text1"/>
+            </w:tcBorders>
+            <w:tcMar>
+              <w:top w:w="100" w:type="dxa"/>
+              <w:left w:w="100" w:type="dxa"/>
+              <w:bottom w:w="100" w:type="dxa"/>
+              <w:right w:w="100" w:type="dxa"/>
+            </w:tcMar>
+          </w:tcPr>
+          <w:p>
+            <w:pPr>
+              <w:widowControl w:val="0"/>
+              <w:spacing w:after="0" w:line="240" w:lineRule="auto"/>
+              <w:rPr>
+                <w:rFonts w:ascii="Arial" w:eastAsia="Arial" w:hAnsi="Arial" w:cs="Arial"/>
+                <w:bCs/>
+              </w:rPr>
+            </w:pPr>
+            <w:r>
+              <w:rPr>
+                <w:rFonts w:ascii="Arial" w:eastAsia="Arial" w:hAnsi="Arial" w:cs="Arial"/>
+                <w:bCs/>
+              </w:rPr>
+              <w:t xml:space="preserve">Task 6: </w:t>
+            </w:r>
+            <w:r>
+              <w:rPr>
+                <w:rFonts w:ascii="Arial" w:eastAsia="Arial" w:hAnsi="Arial" w:cs="Arial"/>
+                <w:bCs/>
+              </w:rPr>
+              <w:t>movement according to the calculated pathfinding (A* and UCS)</w:t>
+            </w:r>
+          </w:p>
+        </w:tc>
+        <w:tc>
+          <w:tcPr>
+            <w:tcW w:w="1461" w:type="dxa"/>
+            <w:tcBorders>
+              <w:top w:val="single" w:sz="8" w:space="0" w:color="000000" w:themeColor="text1"/>
+              <w:left w:val="single" w:sz="8" w:space="0" w:color="000000" w:themeColor="text1"/>
+              <w:bottom w:val="single" w:sz="8" w:space="0" w:color="000000" w:themeColor="text1"/>
+              <w:right w:val="single" w:sz="8" w:space="0" w:color="000000" w:themeColor="text1"/>
+            </w:tcBorders>
+          </w:tcPr>
+          <w:p>
+            <w:pPr>
+              <w:widowControl w:val="0"/>
+              <w:spacing w:after="0" w:line="240" w:lineRule="auto"/>
+              <w:rPr>
+                <w:rFonts w:ascii="Arial" w:eastAsia="Arial" w:hAnsi="Arial" w:cs="Arial"/>
+                <w:bCs/>
+              </w:rPr>
+            </w:pPr>
+            <w:r>
+              <w:rPr>
+                <w:rFonts w:ascii="Arial" w:eastAsia="Arial" w:hAnsi="Arial" w:cs="Arial"/>
+                <w:bCs/>
+              </w:rPr>
+              <w:t>4</w:t>
+            </w:r>
+            <w:r>
+              <w:rPr>
+                <w:rFonts w:ascii="Arial" w:eastAsia="Arial" w:hAnsi="Arial" w:cs="Arial"/>
+                <w:bCs/>
+              </w:rPr>
+              <w:t xml:space="preserve"> hr</w:t>
+            </w:r>
+          </w:p>
+        </w:tc>
+        <w:tc>
+          <w:tcPr>
+            <w:tcW w:w="1462" w:type="dxa"/>
+            <w:tcBorders>
+              <w:top w:val="single" w:sz="8" w:space="0" w:color="000000" w:themeColor="text1"/>
+              <w:left w:val="single" w:sz="8" w:space="0" w:color="000000" w:themeColor="text1"/>
+              <w:bottom w:val="single" w:sz="8" w:space="0" w:color="000000" w:themeColor="text1"/>
+              <w:right w:val="single" w:sz="8" w:space="0" w:color="000000" w:themeColor="text1"/>
+            </w:tcBorders>
+            <w:tcMar>
+              <w:top w:w="100" w:type="dxa"/>
+              <w:left w:w="100" w:type="dxa"/>
+              <w:bottom w:w="100" w:type="dxa"/>
+              <w:right w:w="100" w:type="dxa"/>
+            </w:tcMar>
+          </w:tcPr>
+          <w:p>
+            <w:pPr>
+              <w:widowControl w:val="0"/>
+              <w:spacing w:after="0" w:line="240" w:lineRule="auto"/>
+              <w:rPr>
+                <w:rFonts w:ascii="Arial" w:eastAsia="Arial" w:hAnsi="Arial" w:cs="Arial"/>
+                <w:bCs/>
+              </w:rPr>
+            </w:pPr>
+            <w:r>
+              <w:rPr>
+                <w:rFonts w:ascii="Arial" w:eastAsia="Arial" w:hAnsi="Arial" w:cs="Arial"/>
+                <w:bCs/>
+              </w:rPr>
+              <w:t>3 hr</w:t>
+            </w:r>
+          </w:p>
+        </w:tc>
+        <w:tc>
+          <w:tcPr>
+            <w:tcW w:w="1462" w:type="dxa"/>
+            <w:tcBorders>
+              <w:top w:val="single" w:sz="8" w:space="0" w:color="000000" w:themeColor="text1"/>
+              <w:left w:val="single" w:sz="8" w:space="0" w:color="000000" w:themeColor="text1"/>
+              <w:bottom w:val="single" w:sz="8" w:space="0" w:color="000000" w:themeColor="text1"/>
+              <w:right w:val="single" w:sz="8" w:space="0" w:color="000000" w:themeColor="text1"/>
+            </w:tcBorders>
+          </w:tcPr>
+          <w:p>
+            <w:pPr>
+              <w:widowControl w:val="0"/>
+              <w:spacing w:after="0" w:line="240" w:lineRule="auto"/>
+              <w:rPr>
+                <w:rFonts w:ascii="Arial" w:eastAsia="Arial" w:hAnsi="Arial" w:cs="Arial"/>
+              </w:rPr>
+            </w:pPr>
+            <w:r>
+              <w:rPr>
+                <w:rFonts w:ascii="Arial" w:eastAsia="Arial" w:hAnsi="Arial" w:cs="Arial"/>
+              </w:rPr>
+              <w:t>Adrien</w:t>
+            </w:r>
+          </w:p>
+        </w:tc>
+        <w:tc>
+          <w:tcPr>
+            <w:tcW w:w="1465" w:type="dxa"/>
+            <w:tcBorders>
+              <w:top w:val="single" w:sz="8" w:space="0" w:color="000000" w:themeColor="text1"/>
+              <w:left w:val="single" w:sz="8" w:space="0" w:color="000000" w:themeColor="text1"/>
+              <w:bottom w:val="single" w:sz="8" w:space="0" w:color="000000" w:themeColor="text1"/>
+              <w:right w:val="single" w:sz="8" w:space="0" w:color="000000" w:themeColor="text1"/>
+            </w:tcBorders>
+            <w:tcMar>
+              <w:top w:w="100" w:type="dxa"/>
+              <w:left w:w="100" w:type="dxa"/>
+              <w:bottom w:w="100" w:type="dxa"/>
+              <w:right w:w="100" w:type="dxa"/>
+            </w:tcMar>
+          </w:tcPr>
+          <w:p>
+            <w:pPr>
+              <w:widowControl w:val="0"/>
+              <w:spacing w:after="0" w:line="240" w:lineRule="auto"/>
+              <w:rPr>
+                <w:rFonts w:ascii="Arial" w:eastAsia="Arial" w:hAnsi="Arial" w:cs="Arial"/>
+              </w:rPr>
+            </w:pPr>
+            <w:r>
+              <w:rPr>
+                <w:rFonts w:ascii="Arial" w:eastAsia="Arial" w:hAnsi="Arial" w:cs="Arial"/>
+              </w:rPr>
+              <w:t>Yes</w:t>
+            </w:r>
+          </w:p>
+        </w:tc>
+      </w:tr>
+      <w:tr>
+        <w:tc>
+          <w:tcPr>
             <w:tcW w:w="9015" w:type="dxa"/>
             <w:gridSpan w:val="5"/>
             <w:tcBorders>
@@ -11861,61 +11848,43 @@
                 <w:rFonts w:ascii="Arial" w:eastAsia="Arial" w:hAnsi="Arial" w:cs="Arial"/>
                 <w:bCs/>
               </w:rPr>
-              <w:t xml:space="preserve">1 </w:t>
-            </w:r>
-            <w:proofErr w:type="spellStart"/>
-            <w:r>
-              <w:rPr>
-                <w:rFonts w:ascii="Arial" w:eastAsia="Arial" w:hAnsi="Arial" w:cs="Arial"/>
-                <w:bCs/>
-              </w:rPr>
-              <w:t>hr</w:t>
-            </w:r>
-            <w:proofErr w:type="spellEnd"/>
-          </w:p>
-        </w:tc>
-        <w:tc>
-          <w:tcPr>
-            <w:tcW w:w="1462" w:type="dxa"/>
-            <w:tcBorders>
-              <w:top w:val="single" w:sz="8" w:space="0" w:color="000000" w:themeColor="text1"/>
-              <w:left w:val="single" w:sz="8" w:space="0" w:color="000000" w:themeColor="text1"/>
-              <w:bottom w:val="single" w:sz="8" w:space="0" w:color="000000" w:themeColor="text1"/>
-              <w:right w:val="single" w:sz="8" w:space="0" w:color="000000" w:themeColor="text1"/>
-            </w:tcBorders>
-            <w:tcMar>
-              <w:top w:w="100" w:type="dxa"/>
-              <w:left w:w="100" w:type="dxa"/>
-              <w:bottom w:w="100" w:type="dxa"/>
-              <w:right w:w="100" w:type="dxa"/>
-            </w:tcMar>
-            <w:hideMark/>
-          </w:tcPr>
-          <w:p>
-            <w:pPr>
-              <w:widowControl w:val="0"/>
-              <w:spacing w:after="0" w:line="240" w:lineRule="auto"/>
-              <w:rPr>
-                <w:rFonts w:ascii="Arial" w:eastAsia="Arial" w:hAnsi="Arial" w:cs="Arial"/>
-                <w:bCs/>
-              </w:rPr>
-            </w:pPr>
-            <w:r>
-              <w:rPr>
-                <w:rFonts w:ascii="Arial" w:eastAsia="Arial" w:hAnsi="Arial" w:cs="Arial"/>
-                <w:bCs/>
-              </w:rPr>
-              <w:t xml:space="preserve">1 </w:t>
-            </w:r>
-            <w:proofErr w:type="spellStart"/>
-            <w:r>
-              <w:rPr>
-                <w:rFonts w:ascii="Arial" w:eastAsia="Arial" w:hAnsi="Arial" w:cs="Arial"/>
-                <w:bCs/>
-              </w:rPr>
-              <w:t>hr</w:t>
-            </w:r>
-            <w:proofErr w:type="spellEnd"/>
+              <w:t>1 hr</w:t>
+            </w:r>
+          </w:p>
+        </w:tc>
+        <w:tc>
+          <w:tcPr>
+            <w:tcW w:w="1462" w:type="dxa"/>
+            <w:tcBorders>
+              <w:top w:val="single" w:sz="8" w:space="0" w:color="000000" w:themeColor="text1"/>
+              <w:left w:val="single" w:sz="8" w:space="0" w:color="000000" w:themeColor="text1"/>
+              <w:bottom w:val="single" w:sz="8" w:space="0" w:color="000000" w:themeColor="text1"/>
+              <w:right w:val="single" w:sz="8" w:space="0" w:color="000000" w:themeColor="text1"/>
+            </w:tcBorders>
+            <w:tcMar>
+              <w:top w:w="100" w:type="dxa"/>
+              <w:left w:w="100" w:type="dxa"/>
+              <w:bottom w:w="100" w:type="dxa"/>
+              <w:right w:w="100" w:type="dxa"/>
+            </w:tcMar>
+            <w:hideMark/>
+          </w:tcPr>
+          <w:p>
+            <w:pPr>
+              <w:widowControl w:val="0"/>
+              <w:spacing w:after="0" w:line="240" w:lineRule="auto"/>
+              <w:rPr>
+                <w:rFonts w:ascii="Arial" w:eastAsia="Arial" w:hAnsi="Arial" w:cs="Arial"/>
+                <w:bCs/>
+              </w:rPr>
+            </w:pPr>
+            <w:r>
+              <w:rPr>
+                <w:rFonts w:ascii="Arial" w:eastAsia="Arial" w:hAnsi="Arial" w:cs="Arial"/>
+                <w:bCs/>
+              </w:rPr>
+              <w:t>1 hr</w:t>
+            </w:r>
           </w:p>
         </w:tc>
         <w:tc>
@@ -11982,6 +11951,169 @@
       <w:tr>
         <w:tc>
           <w:tcPr>
+            <w:tcW w:w="3165" w:type="dxa"/>
+            <w:tcBorders>
+              <w:top w:val="single" w:sz="8" w:space="0" w:color="000000" w:themeColor="text1"/>
+              <w:left w:val="single" w:sz="8" w:space="0" w:color="000000" w:themeColor="text1"/>
+              <w:bottom w:val="single" w:sz="8" w:space="0" w:color="000000" w:themeColor="text1"/>
+              <w:right w:val="single" w:sz="8" w:space="0" w:color="000000" w:themeColor="text1"/>
+            </w:tcBorders>
+            <w:tcMar>
+              <w:top w:w="100" w:type="dxa"/>
+              <w:left w:w="100" w:type="dxa"/>
+              <w:bottom w:w="100" w:type="dxa"/>
+              <w:right w:w="100" w:type="dxa"/>
+            </w:tcMar>
+          </w:tcPr>
+          <w:p>
+            <w:pPr>
+              <w:widowControl w:val="0"/>
+              <w:spacing w:after="0" w:line="240" w:lineRule="auto"/>
+              <w:rPr>
+                <w:rFonts w:ascii="Arial" w:eastAsia="Arial" w:hAnsi="Arial" w:cs="Arial"/>
+                <w:bCs/>
+              </w:rPr>
+            </w:pPr>
+            <w:r>
+              <w:rPr>
+                <w:rFonts w:ascii="Arial" w:eastAsia="Arial" w:hAnsi="Arial" w:cs="Arial"/>
+                <w:bCs/>
+              </w:rPr>
+              <w:t>Task 2: Noise varies according to the player speed (</w:t>
+            </w:r>
+            <w:r>
+              <w:rPr>
+                <w:rFonts w:ascii="Arial" w:eastAsia="Arial" w:hAnsi="Arial" w:cs="Arial"/>
+                <w:bCs/>
+              </w:rPr>
+              <w:t>linked to the ground type as well)</w:t>
+            </w:r>
+          </w:p>
+        </w:tc>
+        <w:tc>
+          <w:tcPr>
+            <w:tcW w:w="1461" w:type="dxa"/>
+            <w:tcBorders>
+              <w:top w:val="single" w:sz="8" w:space="0" w:color="000000" w:themeColor="text1"/>
+              <w:left w:val="single" w:sz="8" w:space="0" w:color="000000" w:themeColor="text1"/>
+              <w:bottom w:val="single" w:sz="8" w:space="0" w:color="000000" w:themeColor="text1"/>
+              <w:right w:val="single" w:sz="8" w:space="0" w:color="000000" w:themeColor="text1"/>
+            </w:tcBorders>
+          </w:tcPr>
+          <w:p>
+            <w:pPr>
+              <w:widowControl w:val="0"/>
+              <w:spacing w:after="0" w:line="240" w:lineRule="auto"/>
+              <w:rPr>
+                <w:rFonts w:ascii="Arial" w:eastAsia="Arial" w:hAnsi="Arial" w:cs="Arial"/>
+                <w:bCs/>
+              </w:rPr>
+            </w:pPr>
+            <w:r>
+              <w:rPr>
+                <w:rFonts w:ascii="Arial" w:eastAsia="Arial" w:hAnsi="Arial" w:cs="Arial"/>
+                <w:bCs/>
+              </w:rPr>
+              <w:t>2 hr</w:t>
+            </w:r>
+          </w:p>
+        </w:tc>
+        <w:tc>
+          <w:tcPr>
+            <w:tcW w:w="1462" w:type="dxa"/>
+            <w:tcBorders>
+              <w:top w:val="single" w:sz="8" w:space="0" w:color="000000" w:themeColor="text1"/>
+              <w:left w:val="single" w:sz="8" w:space="0" w:color="000000" w:themeColor="text1"/>
+              <w:bottom w:val="single" w:sz="8" w:space="0" w:color="000000" w:themeColor="text1"/>
+              <w:right w:val="single" w:sz="8" w:space="0" w:color="000000" w:themeColor="text1"/>
+            </w:tcBorders>
+            <w:tcMar>
+              <w:top w:w="100" w:type="dxa"/>
+              <w:left w:w="100" w:type="dxa"/>
+              <w:bottom w:w="100" w:type="dxa"/>
+              <w:right w:w="100" w:type="dxa"/>
+            </w:tcMar>
+          </w:tcPr>
+          <w:p>
+            <w:pPr>
+              <w:widowControl w:val="0"/>
+              <w:spacing w:after="0" w:line="240" w:lineRule="auto"/>
+              <w:rPr>
+                <w:rFonts w:ascii="Arial" w:eastAsia="Arial" w:hAnsi="Arial" w:cs="Arial"/>
+                <w:bCs/>
+              </w:rPr>
+            </w:pPr>
+            <w:r>
+              <w:rPr>
+                <w:rFonts w:ascii="Arial" w:eastAsia="Arial" w:hAnsi="Arial" w:cs="Arial"/>
+                <w:bCs/>
+              </w:rPr>
+              <w:t>2 hr</w:t>
+            </w:r>
+          </w:p>
+        </w:tc>
+        <w:tc>
+          <w:tcPr>
+            <w:tcW w:w="1462" w:type="dxa"/>
+            <w:tcBorders>
+              <w:top w:val="single" w:sz="8" w:space="0" w:color="000000" w:themeColor="text1"/>
+              <w:left w:val="single" w:sz="8" w:space="0" w:color="000000" w:themeColor="text1"/>
+              <w:bottom w:val="single" w:sz="8" w:space="0" w:color="000000" w:themeColor="text1"/>
+              <w:right w:val="single" w:sz="8" w:space="0" w:color="000000" w:themeColor="text1"/>
+            </w:tcBorders>
+          </w:tcPr>
+          <w:p>
+            <w:pPr>
+              <w:widowControl w:val="0"/>
+              <w:spacing w:after="0" w:line="240" w:lineRule="auto"/>
+              <w:rPr>
+                <w:rFonts w:ascii="Arial" w:eastAsia="Arial" w:hAnsi="Arial" w:cs="Arial"/>
+              </w:rPr>
+            </w:pPr>
+            <w:r>
+              <w:rPr>
+                <w:rFonts w:ascii="Arial" w:eastAsia="Arial" w:hAnsi="Arial" w:cs="Arial"/>
+              </w:rPr>
+              <w:t>Adrien</w:t>
+            </w:r>
+          </w:p>
+        </w:tc>
+        <w:tc>
+          <w:tcPr>
+            <w:tcW w:w="1465" w:type="dxa"/>
+            <w:tcBorders>
+              <w:top w:val="single" w:sz="8" w:space="0" w:color="000000" w:themeColor="text1"/>
+              <w:left w:val="single" w:sz="8" w:space="0" w:color="000000" w:themeColor="text1"/>
+              <w:bottom w:val="single" w:sz="8" w:space="0" w:color="000000" w:themeColor="text1"/>
+              <w:right w:val="single" w:sz="8" w:space="0" w:color="000000" w:themeColor="text1"/>
+            </w:tcBorders>
+            <w:tcMar>
+              <w:top w:w="100" w:type="dxa"/>
+              <w:left w:w="100" w:type="dxa"/>
+              <w:bottom w:w="100" w:type="dxa"/>
+              <w:right w:w="100" w:type="dxa"/>
+            </w:tcMar>
+          </w:tcPr>
+          <w:p>
+            <w:pPr>
+              <w:widowControl w:val="0"/>
+              <w:spacing w:after="0" w:line="240" w:lineRule="auto"/>
+              <w:rPr>
+                <w:rFonts w:ascii="Arial" w:eastAsia="Arial" w:hAnsi="Arial" w:cs="Arial"/>
+              </w:rPr>
+            </w:pPr>
+            <w:r>
+              <w:rPr>
+                <w:rFonts w:ascii="Arial" w:eastAsia="Arial" w:hAnsi="Arial" w:cs="Arial"/>
+              </w:rPr>
+              <w:t>Yes</w:t>
+            </w:r>
+          </w:p>
+        </w:tc>
+      </w:tr>
+      <w:tr>
+        <w:tc>
+          <w:tcPr>
             <w:tcW w:w="9015" w:type="dxa"/>
             <w:gridSpan w:val="5"/>
             <w:tcBorders>
@@ -12006,7 +12138,7 @@
                 <w:rFonts w:ascii="Arial" w:eastAsia="Arial" w:hAnsi="Arial" w:cs="Arial"/>
               </w:rPr>
             </w:pPr>
-            <w:bookmarkStart w:id="11" w:name="_Hlk97819739"/>
+            <w:bookmarkStart w:id="10" w:name="_Hlk97819739"/>
             <w:r>
               <w:rPr>
                 <w:rFonts w:ascii="Arial" w:eastAsia="Arial" w:hAnsi="Arial" w:cs="Arial"/>
@@ -12078,61 +12210,43 @@
                 <w:rFonts w:ascii="Arial" w:eastAsia="Arial" w:hAnsi="Arial" w:cs="Arial"/>
                 <w:bCs/>
               </w:rPr>
-              <w:t xml:space="preserve">2 </w:t>
-            </w:r>
-            <w:proofErr w:type="spellStart"/>
-            <w:r>
-              <w:rPr>
-                <w:rFonts w:ascii="Arial" w:eastAsia="Arial" w:hAnsi="Arial" w:cs="Arial"/>
-                <w:bCs/>
-              </w:rPr>
-              <w:t>hr</w:t>
-            </w:r>
-            <w:proofErr w:type="spellEnd"/>
-          </w:p>
-        </w:tc>
-        <w:tc>
-          <w:tcPr>
-            <w:tcW w:w="1462" w:type="dxa"/>
-            <w:tcBorders>
-              <w:top w:val="single" w:sz="8" w:space="0" w:color="000000" w:themeColor="text1"/>
-              <w:left w:val="single" w:sz="8" w:space="0" w:color="000000" w:themeColor="text1"/>
-              <w:bottom w:val="single" w:sz="8" w:space="0" w:color="000000" w:themeColor="text1"/>
-              <w:right w:val="single" w:sz="8" w:space="0" w:color="000000" w:themeColor="text1"/>
-            </w:tcBorders>
-            <w:tcMar>
-              <w:top w:w="100" w:type="dxa"/>
-              <w:left w:w="100" w:type="dxa"/>
-              <w:bottom w:w="100" w:type="dxa"/>
-              <w:right w:w="100" w:type="dxa"/>
-            </w:tcMar>
-            <w:hideMark/>
-          </w:tcPr>
-          <w:p>
-            <w:pPr>
-              <w:widowControl w:val="0"/>
-              <w:spacing w:after="0" w:line="240" w:lineRule="auto"/>
-              <w:rPr>
-                <w:rFonts w:ascii="Arial" w:eastAsia="Arial" w:hAnsi="Arial" w:cs="Arial"/>
-                <w:bCs/>
-              </w:rPr>
-            </w:pPr>
-            <w:r>
-              <w:rPr>
-                <w:rFonts w:ascii="Arial" w:eastAsia="Arial" w:hAnsi="Arial" w:cs="Arial"/>
-                <w:bCs/>
-              </w:rPr>
-              <w:t xml:space="preserve">2 </w:t>
-            </w:r>
-            <w:proofErr w:type="spellStart"/>
-            <w:r>
-              <w:rPr>
-                <w:rFonts w:ascii="Arial" w:eastAsia="Arial" w:hAnsi="Arial" w:cs="Arial"/>
-                <w:bCs/>
-              </w:rPr>
-              <w:t>hr</w:t>
-            </w:r>
-            <w:proofErr w:type="spellEnd"/>
+              <w:t>2 hr</w:t>
+            </w:r>
+          </w:p>
+        </w:tc>
+        <w:tc>
+          <w:tcPr>
+            <w:tcW w:w="1462" w:type="dxa"/>
+            <w:tcBorders>
+              <w:top w:val="single" w:sz="8" w:space="0" w:color="000000" w:themeColor="text1"/>
+              <w:left w:val="single" w:sz="8" w:space="0" w:color="000000" w:themeColor="text1"/>
+              <w:bottom w:val="single" w:sz="8" w:space="0" w:color="000000" w:themeColor="text1"/>
+              <w:right w:val="single" w:sz="8" w:space="0" w:color="000000" w:themeColor="text1"/>
+            </w:tcBorders>
+            <w:tcMar>
+              <w:top w:w="100" w:type="dxa"/>
+              <w:left w:w="100" w:type="dxa"/>
+              <w:bottom w:w="100" w:type="dxa"/>
+              <w:right w:w="100" w:type="dxa"/>
+            </w:tcMar>
+            <w:hideMark/>
+          </w:tcPr>
+          <w:p>
+            <w:pPr>
+              <w:widowControl w:val="0"/>
+              <w:spacing w:after="0" w:line="240" w:lineRule="auto"/>
+              <w:rPr>
+                <w:rFonts w:ascii="Arial" w:eastAsia="Arial" w:hAnsi="Arial" w:cs="Arial"/>
+                <w:bCs/>
+              </w:rPr>
+            </w:pPr>
+            <w:r>
+              <w:rPr>
+                <w:rFonts w:ascii="Arial" w:eastAsia="Arial" w:hAnsi="Arial" w:cs="Arial"/>
+                <w:bCs/>
+              </w:rPr>
+              <w:t>2 hr</w:t>
+            </w:r>
           </w:p>
         </w:tc>
         <w:tc>
@@ -12195,7 +12309,7 @@
             </w:r>
           </w:p>
         </w:tc>
-        <w:bookmarkEnd w:id="11"/>
+        <w:bookmarkEnd w:id="10"/>
       </w:tr>
       <w:tr>
         <w:tc>
@@ -12229,7 +12343,21 @@
                 <w:rFonts w:ascii="Arial" w:eastAsia="Arial" w:hAnsi="Arial" w:cs="Arial"/>
                 <w:bCs/>
               </w:rPr>
-              <w:t>Task 2: pick up throw</w:t>
+              <w:t xml:space="preserve">Task 2: pick up </w:t>
+            </w:r>
+            <w:r>
+              <w:rPr>
+                <w:rFonts w:ascii="Arial" w:eastAsia="Arial" w:hAnsi="Arial" w:cs="Arial"/>
+                <w:bCs/>
+              </w:rPr>
+              <w:t xml:space="preserve">a </w:t>
+            </w:r>
+            <w:r>
+              <w:rPr>
+                <w:rFonts w:ascii="Arial" w:eastAsia="Arial" w:hAnsi="Arial" w:cs="Arial"/>
+                <w:bCs/>
+              </w:rPr>
+              <w:t>throw</w:t>
             </w:r>
           </w:p>
         </w:tc>
@@ -12258,61 +12386,43 @@
                 <w:rFonts w:ascii="Arial" w:eastAsia="Arial" w:hAnsi="Arial" w:cs="Arial"/>
                 <w:bCs/>
               </w:rPr>
-              <w:t xml:space="preserve">2 </w:t>
-            </w:r>
-            <w:proofErr w:type="spellStart"/>
-            <w:r>
-              <w:rPr>
-                <w:rFonts w:ascii="Arial" w:eastAsia="Arial" w:hAnsi="Arial" w:cs="Arial"/>
-                <w:bCs/>
-              </w:rPr>
-              <w:t>hr</w:t>
-            </w:r>
-            <w:proofErr w:type="spellEnd"/>
-          </w:p>
-        </w:tc>
-        <w:tc>
-          <w:tcPr>
-            <w:tcW w:w="1462" w:type="dxa"/>
-            <w:tcBorders>
-              <w:top w:val="single" w:sz="8" w:space="0" w:color="000000" w:themeColor="text1"/>
-              <w:left w:val="single" w:sz="8" w:space="0" w:color="000000" w:themeColor="text1"/>
-              <w:bottom w:val="single" w:sz="8" w:space="0" w:color="000000" w:themeColor="text1"/>
-              <w:right w:val="single" w:sz="8" w:space="0" w:color="000000" w:themeColor="text1"/>
-            </w:tcBorders>
-            <w:tcMar>
-              <w:top w:w="100" w:type="dxa"/>
-              <w:left w:w="100" w:type="dxa"/>
-              <w:bottom w:w="100" w:type="dxa"/>
-              <w:right w:w="100" w:type="dxa"/>
-            </w:tcMar>
-            <w:hideMark/>
-          </w:tcPr>
-          <w:p>
-            <w:pPr>
-              <w:widowControl w:val="0"/>
-              <w:spacing w:after="0" w:line="240" w:lineRule="auto"/>
-              <w:rPr>
-                <w:rFonts w:ascii="Arial" w:eastAsia="Arial" w:hAnsi="Arial" w:cs="Arial"/>
-                <w:bCs/>
-              </w:rPr>
-            </w:pPr>
-            <w:r>
-              <w:rPr>
-                <w:rFonts w:ascii="Arial" w:eastAsia="Arial" w:hAnsi="Arial" w:cs="Arial"/>
-                <w:bCs/>
-              </w:rPr>
-              <w:t xml:space="preserve">5 </w:t>
-            </w:r>
-            <w:proofErr w:type="spellStart"/>
-            <w:r>
-              <w:rPr>
-                <w:rFonts w:ascii="Arial" w:eastAsia="Arial" w:hAnsi="Arial" w:cs="Arial"/>
-                <w:bCs/>
-              </w:rPr>
-              <w:t>hr</w:t>
-            </w:r>
-            <w:proofErr w:type="spellEnd"/>
+              <w:t>2 hr</w:t>
+            </w:r>
+          </w:p>
+        </w:tc>
+        <w:tc>
+          <w:tcPr>
+            <w:tcW w:w="1462" w:type="dxa"/>
+            <w:tcBorders>
+              <w:top w:val="single" w:sz="8" w:space="0" w:color="000000" w:themeColor="text1"/>
+              <w:left w:val="single" w:sz="8" w:space="0" w:color="000000" w:themeColor="text1"/>
+              <w:bottom w:val="single" w:sz="8" w:space="0" w:color="000000" w:themeColor="text1"/>
+              <w:right w:val="single" w:sz="8" w:space="0" w:color="000000" w:themeColor="text1"/>
+            </w:tcBorders>
+            <w:tcMar>
+              <w:top w:w="100" w:type="dxa"/>
+              <w:left w:w="100" w:type="dxa"/>
+              <w:bottom w:w="100" w:type="dxa"/>
+              <w:right w:w="100" w:type="dxa"/>
+            </w:tcMar>
+            <w:hideMark/>
+          </w:tcPr>
+          <w:p>
+            <w:pPr>
+              <w:widowControl w:val="0"/>
+              <w:spacing w:after="0" w:line="240" w:lineRule="auto"/>
+              <w:rPr>
+                <w:rFonts w:ascii="Arial" w:eastAsia="Arial" w:hAnsi="Arial" w:cs="Arial"/>
+                <w:bCs/>
+              </w:rPr>
+            </w:pPr>
+            <w:r>
+              <w:rPr>
+                <w:rFonts w:ascii="Arial" w:eastAsia="Arial" w:hAnsi="Arial" w:cs="Arial"/>
+                <w:bCs/>
+              </w:rPr>
+              <w:t>5 hr</w:t>
+            </w:r>
           </w:p>
         </w:tc>
         <w:tc>
@@ -12437,61 +12547,43 @@
                 <w:rFonts w:ascii="Arial" w:eastAsia="Arial" w:hAnsi="Arial" w:cs="Arial"/>
                 <w:bCs/>
               </w:rPr>
-              <w:t xml:space="preserve">2 </w:t>
-            </w:r>
-            <w:proofErr w:type="spellStart"/>
-            <w:r>
-              <w:rPr>
-                <w:rFonts w:ascii="Arial" w:eastAsia="Arial" w:hAnsi="Arial" w:cs="Arial"/>
-                <w:bCs/>
-              </w:rPr>
-              <w:t>hr</w:t>
-            </w:r>
-            <w:proofErr w:type="spellEnd"/>
-          </w:p>
-        </w:tc>
-        <w:tc>
-          <w:tcPr>
-            <w:tcW w:w="1462" w:type="dxa"/>
-            <w:tcBorders>
-              <w:top w:val="single" w:sz="8" w:space="0" w:color="000000" w:themeColor="text1"/>
-              <w:left w:val="single" w:sz="8" w:space="0" w:color="000000" w:themeColor="text1"/>
-              <w:bottom w:val="single" w:sz="8" w:space="0" w:color="000000" w:themeColor="text1"/>
-              <w:right w:val="single" w:sz="8" w:space="0" w:color="000000" w:themeColor="text1"/>
-            </w:tcBorders>
-            <w:tcMar>
-              <w:top w:w="100" w:type="dxa"/>
-              <w:left w:w="100" w:type="dxa"/>
-              <w:bottom w:w="100" w:type="dxa"/>
-              <w:right w:w="100" w:type="dxa"/>
-            </w:tcMar>
-            <w:hideMark/>
-          </w:tcPr>
-          <w:p>
-            <w:pPr>
-              <w:widowControl w:val="0"/>
-              <w:spacing w:after="0" w:line="240" w:lineRule="auto"/>
-              <w:rPr>
-                <w:rFonts w:ascii="Arial" w:eastAsia="Arial" w:hAnsi="Arial" w:cs="Arial"/>
-                <w:bCs/>
-              </w:rPr>
-            </w:pPr>
-            <w:r>
-              <w:rPr>
-                <w:rFonts w:ascii="Arial" w:eastAsia="Arial" w:hAnsi="Arial" w:cs="Arial"/>
-                <w:bCs/>
-              </w:rPr>
-              <w:t xml:space="preserve">2 </w:t>
-            </w:r>
-            <w:proofErr w:type="spellStart"/>
-            <w:r>
-              <w:rPr>
-                <w:rFonts w:ascii="Arial" w:eastAsia="Arial" w:hAnsi="Arial" w:cs="Arial"/>
-                <w:bCs/>
-              </w:rPr>
-              <w:t>hr</w:t>
-            </w:r>
-            <w:proofErr w:type="spellEnd"/>
+              <w:t>2 hr</w:t>
+            </w:r>
+          </w:p>
+        </w:tc>
+        <w:tc>
+          <w:tcPr>
+            <w:tcW w:w="1462" w:type="dxa"/>
+            <w:tcBorders>
+              <w:top w:val="single" w:sz="8" w:space="0" w:color="000000" w:themeColor="text1"/>
+              <w:left w:val="single" w:sz="8" w:space="0" w:color="000000" w:themeColor="text1"/>
+              <w:bottom w:val="single" w:sz="8" w:space="0" w:color="000000" w:themeColor="text1"/>
+              <w:right w:val="single" w:sz="8" w:space="0" w:color="000000" w:themeColor="text1"/>
+            </w:tcBorders>
+            <w:tcMar>
+              <w:top w:w="100" w:type="dxa"/>
+              <w:left w:w="100" w:type="dxa"/>
+              <w:bottom w:w="100" w:type="dxa"/>
+              <w:right w:w="100" w:type="dxa"/>
+            </w:tcMar>
+            <w:hideMark/>
+          </w:tcPr>
+          <w:p>
+            <w:pPr>
+              <w:widowControl w:val="0"/>
+              <w:spacing w:after="0" w:line="240" w:lineRule="auto"/>
+              <w:rPr>
+                <w:rFonts w:ascii="Arial" w:eastAsia="Arial" w:hAnsi="Arial" w:cs="Arial"/>
+                <w:bCs/>
+              </w:rPr>
+            </w:pPr>
+            <w:r>
+              <w:rPr>
+                <w:rFonts w:ascii="Arial" w:eastAsia="Arial" w:hAnsi="Arial" w:cs="Arial"/>
+                <w:bCs/>
+              </w:rPr>
+              <w:t>2 hr</w:t>
+            </w:r>
           </w:p>
         </w:tc>
         <w:tc>
@@ -12616,61 +12708,43 @@
                 <w:rFonts w:ascii="Arial" w:eastAsia="Arial" w:hAnsi="Arial" w:cs="Arial"/>
                 <w:bCs/>
               </w:rPr>
-              <w:t xml:space="preserve">1 </w:t>
-            </w:r>
-            <w:proofErr w:type="spellStart"/>
-            <w:r>
-              <w:rPr>
-                <w:rFonts w:ascii="Arial" w:eastAsia="Arial" w:hAnsi="Arial" w:cs="Arial"/>
-                <w:bCs/>
-              </w:rPr>
-              <w:t>hr</w:t>
-            </w:r>
-            <w:proofErr w:type="spellEnd"/>
-          </w:p>
-        </w:tc>
-        <w:tc>
-          <w:tcPr>
-            <w:tcW w:w="1462" w:type="dxa"/>
-            <w:tcBorders>
-              <w:top w:val="single" w:sz="8" w:space="0" w:color="000000" w:themeColor="text1"/>
-              <w:left w:val="single" w:sz="8" w:space="0" w:color="000000" w:themeColor="text1"/>
-              <w:bottom w:val="single" w:sz="8" w:space="0" w:color="000000" w:themeColor="text1"/>
-              <w:right w:val="single" w:sz="8" w:space="0" w:color="000000" w:themeColor="text1"/>
-            </w:tcBorders>
-            <w:tcMar>
-              <w:top w:w="100" w:type="dxa"/>
-              <w:left w:w="100" w:type="dxa"/>
-              <w:bottom w:w="100" w:type="dxa"/>
-              <w:right w:w="100" w:type="dxa"/>
-            </w:tcMar>
-            <w:hideMark/>
-          </w:tcPr>
-          <w:p>
-            <w:pPr>
-              <w:widowControl w:val="0"/>
-              <w:spacing w:after="0" w:line="240" w:lineRule="auto"/>
-              <w:rPr>
-                <w:rFonts w:ascii="Arial" w:eastAsia="Arial" w:hAnsi="Arial" w:cs="Arial"/>
-                <w:bCs/>
-              </w:rPr>
-            </w:pPr>
-            <w:r>
-              <w:rPr>
-                <w:rFonts w:ascii="Arial" w:eastAsia="Arial" w:hAnsi="Arial" w:cs="Arial"/>
-                <w:bCs/>
-              </w:rPr>
-              <w:t xml:space="preserve">1 </w:t>
-            </w:r>
-            <w:proofErr w:type="spellStart"/>
-            <w:r>
-              <w:rPr>
-                <w:rFonts w:ascii="Arial" w:eastAsia="Arial" w:hAnsi="Arial" w:cs="Arial"/>
-                <w:bCs/>
-              </w:rPr>
-              <w:t>hr</w:t>
-            </w:r>
-            <w:proofErr w:type="spellEnd"/>
+              <w:t>1 hr</w:t>
+            </w:r>
+          </w:p>
+        </w:tc>
+        <w:tc>
+          <w:tcPr>
+            <w:tcW w:w="1462" w:type="dxa"/>
+            <w:tcBorders>
+              <w:top w:val="single" w:sz="8" w:space="0" w:color="000000" w:themeColor="text1"/>
+              <w:left w:val="single" w:sz="8" w:space="0" w:color="000000" w:themeColor="text1"/>
+              <w:bottom w:val="single" w:sz="8" w:space="0" w:color="000000" w:themeColor="text1"/>
+              <w:right w:val="single" w:sz="8" w:space="0" w:color="000000" w:themeColor="text1"/>
+            </w:tcBorders>
+            <w:tcMar>
+              <w:top w:w="100" w:type="dxa"/>
+              <w:left w:w="100" w:type="dxa"/>
+              <w:bottom w:w="100" w:type="dxa"/>
+              <w:right w:w="100" w:type="dxa"/>
+            </w:tcMar>
+            <w:hideMark/>
+          </w:tcPr>
+          <w:p>
+            <w:pPr>
+              <w:widowControl w:val="0"/>
+              <w:spacing w:after="0" w:line="240" w:lineRule="auto"/>
+              <w:rPr>
+                <w:rFonts w:ascii="Arial" w:eastAsia="Arial" w:hAnsi="Arial" w:cs="Arial"/>
+                <w:bCs/>
+              </w:rPr>
+            </w:pPr>
+            <w:r>
+              <w:rPr>
+                <w:rFonts w:ascii="Arial" w:eastAsia="Arial" w:hAnsi="Arial" w:cs="Arial"/>
+                <w:bCs/>
+              </w:rPr>
+              <w:t>1 hr</w:t>
+            </w:r>
           </w:p>
         </w:tc>
         <w:tc>
@@ -12832,61 +12906,43 @@
                 <w:rFonts w:ascii="Arial" w:eastAsia="Arial" w:hAnsi="Arial" w:cs="Arial"/>
                 <w:bCs/>
               </w:rPr>
-              <w:t xml:space="preserve">2 </w:t>
-            </w:r>
-            <w:proofErr w:type="spellStart"/>
-            <w:r>
-              <w:rPr>
-                <w:rFonts w:ascii="Arial" w:eastAsia="Arial" w:hAnsi="Arial" w:cs="Arial"/>
-                <w:bCs/>
-              </w:rPr>
-              <w:t>hr</w:t>
-            </w:r>
-            <w:proofErr w:type="spellEnd"/>
-          </w:p>
-        </w:tc>
-        <w:tc>
-          <w:tcPr>
-            <w:tcW w:w="1462" w:type="dxa"/>
-            <w:tcBorders>
-              <w:top w:val="single" w:sz="8" w:space="0" w:color="000000" w:themeColor="text1"/>
-              <w:left w:val="single" w:sz="8" w:space="0" w:color="000000" w:themeColor="text1"/>
-              <w:bottom w:val="single" w:sz="8" w:space="0" w:color="000000" w:themeColor="text1"/>
-              <w:right w:val="single" w:sz="8" w:space="0" w:color="000000" w:themeColor="text1"/>
-            </w:tcBorders>
-            <w:tcMar>
-              <w:top w:w="100" w:type="dxa"/>
-              <w:left w:w="100" w:type="dxa"/>
-              <w:bottom w:w="100" w:type="dxa"/>
-              <w:right w:w="100" w:type="dxa"/>
-            </w:tcMar>
-            <w:hideMark/>
-          </w:tcPr>
-          <w:p>
-            <w:pPr>
-              <w:widowControl w:val="0"/>
-              <w:spacing w:after="0" w:line="240" w:lineRule="auto"/>
-              <w:rPr>
-                <w:rFonts w:ascii="Arial" w:eastAsia="Arial" w:hAnsi="Arial" w:cs="Arial"/>
-                <w:bCs/>
-              </w:rPr>
-            </w:pPr>
-            <w:r>
-              <w:rPr>
-                <w:rFonts w:ascii="Arial" w:eastAsia="Arial" w:hAnsi="Arial" w:cs="Arial"/>
-                <w:bCs/>
-              </w:rPr>
-              <w:t xml:space="preserve">2 </w:t>
-            </w:r>
-            <w:proofErr w:type="spellStart"/>
-            <w:r>
-              <w:rPr>
-                <w:rFonts w:ascii="Arial" w:eastAsia="Arial" w:hAnsi="Arial" w:cs="Arial"/>
-                <w:bCs/>
-              </w:rPr>
-              <w:t>hr</w:t>
-            </w:r>
-            <w:proofErr w:type="spellEnd"/>
+              <w:t>2 hr</w:t>
+            </w:r>
+          </w:p>
+        </w:tc>
+        <w:tc>
+          <w:tcPr>
+            <w:tcW w:w="1462" w:type="dxa"/>
+            <w:tcBorders>
+              <w:top w:val="single" w:sz="8" w:space="0" w:color="000000" w:themeColor="text1"/>
+              <w:left w:val="single" w:sz="8" w:space="0" w:color="000000" w:themeColor="text1"/>
+              <w:bottom w:val="single" w:sz="8" w:space="0" w:color="000000" w:themeColor="text1"/>
+              <w:right w:val="single" w:sz="8" w:space="0" w:color="000000" w:themeColor="text1"/>
+            </w:tcBorders>
+            <w:tcMar>
+              <w:top w:w="100" w:type="dxa"/>
+              <w:left w:w="100" w:type="dxa"/>
+              <w:bottom w:w="100" w:type="dxa"/>
+              <w:right w:w="100" w:type="dxa"/>
+            </w:tcMar>
+            <w:hideMark/>
+          </w:tcPr>
+          <w:p>
+            <w:pPr>
+              <w:widowControl w:val="0"/>
+              <w:spacing w:after="0" w:line="240" w:lineRule="auto"/>
+              <w:rPr>
+                <w:rFonts w:ascii="Arial" w:eastAsia="Arial" w:hAnsi="Arial" w:cs="Arial"/>
+                <w:bCs/>
+              </w:rPr>
+            </w:pPr>
+            <w:r>
+              <w:rPr>
+                <w:rFonts w:ascii="Arial" w:eastAsia="Arial" w:hAnsi="Arial" w:cs="Arial"/>
+                <w:bCs/>
+              </w:rPr>
+              <w:t>2 hr</w:t>
+            </w:r>
           </w:p>
         </w:tc>
         <w:tc>
@@ -12982,6 +13038,7 @@
                 <w:rFonts w:ascii="Arial" w:eastAsia="Arial" w:hAnsi="Arial" w:cs="Arial"/>
                 <w:bCs/>
               </w:rPr>
+              <w:lastRenderedPageBreak/>
               <w:t>Task 2: Allow player to delete objects</w:t>
             </w:r>
           </w:p>
@@ -13304,7 +13361,21 @@
                 <w:rFonts w:ascii="Arial" w:eastAsia="Arial" w:hAnsi="Arial" w:cs="Arial"/>
                 <w:bCs/>
               </w:rPr>
-              <w:t>Task 4: Add parsing of special objects in game</w:t>
+              <w:t>Task 4: Add parsing of special objects in</w:t>
+            </w:r>
+            <w:r>
+              <w:rPr>
+                <w:rFonts w:ascii="Arial" w:eastAsia="Arial" w:hAnsi="Arial" w:cs="Arial"/>
+                <w:bCs/>
+              </w:rPr>
+              <w:t>-</w:t>
+            </w:r>
+            <w:r>
+              <w:rPr>
+                <w:rFonts w:ascii="Arial" w:eastAsia="Arial" w:hAnsi="Arial" w:cs="Arial"/>
+                <w:bCs/>
+              </w:rPr>
+              <w:t>game</w:t>
             </w:r>
           </w:p>
         </w:tc>
@@ -13333,61 +13404,43 @@
                 <w:rFonts w:ascii="Arial" w:eastAsia="Arial" w:hAnsi="Arial" w:cs="Arial"/>
                 <w:bCs/>
               </w:rPr>
-              <w:t xml:space="preserve">1 </w:t>
-            </w:r>
-            <w:proofErr w:type="spellStart"/>
-            <w:r>
-              <w:rPr>
-                <w:rFonts w:ascii="Arial" w:eastAsia="Arial" w:hAnsi="Arial" w:cs="Arial"/>
-                <w:bCs/>
-              </w:rPr>
-              <w:t>hr</w:t>
-            </w:r>
-            <w:proofErr w:type="spellEnd"/>
-          </w:p>
-        </w:tc>
-        <w:tc>
-          <w:tcPr>
-            <w:tcW w:w="1462" w:type="dxa"/>
-            <w:tcBorders>
-              <w:top w:val="single" w:sz="8" w:space="0" w:color="000000" w:themeColor="text1"/>
-              <w:left w:val="single" w:sz="8" w:space="0" w:color="000000" w:themeColor="text1"/>
-              <w:bottom w:val="single" w:sz="8" w:space="0" w:color="000000" w:themeColor="text1"/>
-              <w:right w:val="single" w:sz="8" w:space="0" w:color="000000" w:themeColor="text1"/>
-            </w:tcBorders>
-            <w:tcMar>
-              <w:top w:w="100" w:type="dxa"/>
-              <w:left w:w="100" w:type="dxa"/>
-              <w:bottom w:w="100" w:type="dxa"/>
-              <w:right w:w="100" w:type="dxa"/>
-            </w:tcMar>
-            <w:hideMark/>
-          </w:tcPr>
-          <w:p>
-            <w:pPr>
-              <w:widowControl w:val="0"/>
-              <w:spacing w:after="0" w:line="240" w:lineRule="auto"/>
-              <w:rPr>
-                <w:rFonts w:ascii="Arial" w:eastAsia="Arial" w:hAnsi="Arial" w:cs="Arial"/>
-                <w:bCs/>
-              </w:rPr>
-            </w:pPr>
-            <w:r>
-              <w:rPr>
-                <w:rFonts w:ascii="Arial" w:eastAsia="Arial" w:hAnsi="Arial" w:cs="Arial"/>
-                <w:bCs/>
-              </w:rPr>
-              <w:t xml:space="preserve">1 </w:t>
-            </w:r>
-            <w:proofErr w:type="spellStart"/>
-            <w:r>
-              <w:rPr>
-                <w:rFonts w:ascii="Arial" w:eastAsia="Arial" w:hAnsi="Arial" w:cs="Arial"/>
-                <w:bCs/>
-              </w:rPr>
-              <w:t>hr</w:t>
-            </w:r>
-            <w:proofErr w:type="spellEnd"/>
+              <w:t>1 hr</w:t>
+            </w:r>
+          </w:p>
+        </w:tc>
+        <w:tc>
+          <w:tcPr>
+            <w:tcW w:w="1462" w:type="dxa"/>
+            <w:tcBorders>
+              <w:top w:val="single" w:sz="8" w:space="0" w:color="000000" w:themeColor="text1"/>
+              <w:left w:val="single" w:sz="8" w:space="0" w:color="000000" w:themeColor="text1"/>
+              <w:bottom w:val="single" w:sz="8" w:space="0" w:color="000000" w:themeColor="text1"/>
+              <w:right w:val="single" w:sz="8" w:space="0" w:color="000000" w:themeColor="text1"/>
+            </w:tcBorders>
+            <w:tcMar>
+              <w:top w:w="100" w:type="dxa"/>
+              <w:left w:w="100" w:type="dxa"/>
+              <w:bottom w:w="100" w:type="dxa"/>
+              <w:right w:w="100" w:type="dxa"/>
+            </w:tcMar>
+            <w:hideMark/>
+          </w:tcPr>
+          <w:p>
+            <w:pPr>
+              <w:widowControl w:val="0"/>
+              <w:spacing w:after="0" w:line="240" w:lineRule="auto"/>
+              <w:rPr>
+                <w:rFonts w:ascii="Arial" w:eastAsia="Arial" w:hAnsi="Arial" w:cs="Arial"/>
+                <w:bCs/>
+              </w:rPr>
+            </w:pPr>
+            <w:r>
+              <w:rPr>
+                <w:rFonts w:ascii="Arial" w:eastAsia="Arial" w:hAnsi="Arial" w:cs="Arial"/>
+                <w:bCs/>
+              </w:rPr>
+              <w:t>1 hr</w:t>
+            </w:r>
           </w:p>
         </w:tc>
         <w:tc>
@@ -13483,7 +13536,21 @@
                 <w:rFonts w:ascii="Arial" w:eastAsia="Arial" w:hAnsi="Arial" w:cs="Arial"/>
                 <w:bCs/>
               </w:rPr>
-              <w:t>Task 5: Exporting level information to a json file</w:t>
+              <w:t xml:space="preserve">Task 5: Exporting level information to a </w:t>
+            </w:r>
+            <w:r>
+              <w:rPr>
+                <w:rFonts w:ascii="Arial" w:eastAsia="Arial" w:hAnsi="Arial" w:cs="Arial"/>
+                <w:bCs/>
+              </w:rPr>
+              <w:t>JSON</w:t>
+            </w:r>
+            <w:r>
+              <w:rPr>
+                <w:rFonts w:ascii="Arial" w:eastAsia="Arial" w:hAnsi="Arial" w:cs="Arial"/>
+                <w:bCs/>
+              </w:rPr>
+              <w:t xml:space="preserve"> file</w:t>
             </w:r>
           </w:p>
         </w:tc>
@@ -13512,61 +13579,43 @@
                 <w:rFonts w:ascii="Arial" w:eastAsia="Arial" w:hAnsi="Arial" w:cs="Arial"/>
                 <w:bCs/>
               </w:rPr>
-              <w:t xml:space="preserve">1 </w:t>
-            </w:r>
-            <w:proofErr w:type="spellStart"/>
-            <w:r>
-              <w:rPr>
-                <w:rFonts w:ascii="Arial" w:eastAsia="Arial" w:hAnsi="Arial" w:cs="Arial"/>
-                <w:bCs/>
-              </w:rPr>
-              <w:t>hr</w:t>
-            </w:r>
-            <w:proofErr w:type="spellEnd"/>
-          </w:p>
-        </w:tc>
-        <w:tc>
-          <w:tcPr>
-            <w:tcW w:w="1462" w:type="dxa"/>
-            <w:tcBorders>
-              <w:top w:val="single" w:sz="8" w:space="0" w:color="000000" w:themeColor="text1"/>
-              <w:left w:val="single" w:sz="8" w:space="0" w:color="000000" w:themeColor="text1"/>
-              <w:bottom w:val="single" w:sz="8" w:space="0" w:color="000000" w:themeColor="text1"/>
-              <w:right w:val="single" w:sz="8" w:space="0" w:color="000000" w:themeColor="text1"/>
-            </w:tcBorders>
-            <w:tcMar>
-              <w:top w:w="100" w:type="dxa"/>
-              <w:left w:w="100" w:type="dxa"/>
-              <w:bottom w:w="100" w:type="dxa"/>
-              <w:right w:w="100" w:type="dxa"/>
-            </w:tcMar>
-            <w:hideMark/>
-          </w:tcPr>
-          <w:p>
-            <w:pPr>
-              <w:widowControl w:val="0"/>
-              <w:spacing w:after="0" w:line="240" w:lineRule="auto"/>
-              <w:rPr>
-                <w:rFonts w:ascii="Arial" w:eastAsia="Arial" w:hAnsi="Arial" w:cs="Arial"/>
-                <w:bCs/>
-              </w:rPr>
-            </w:pPr>
-            <w:r>
-              <w:rPr>
-                <w:rFonts w:ascii="Arial" w:eastAsia="Arial" w:hAnsi="Arial" w:cs="Arial"/>
-                <w:bCs/>
-              </w:rPr>
-              <w:t xml:space="preserve">1 </w:t>
-            </w:r>
-            <w:proofErr w:type="spellStart"/>
-            <w:r>
-              <w:rPr>
-                <w:rFonts w:ascii="Arial" w:eastAsia="Arial" w:hAnsi="Arial" w:cs="Arial"/>
-                <w:bCs/>
-              </w:rPr>
-              <w:t>hr</w:t>
-            </w:r>
-            <w:proofErr w:type="spellEnd"/>
+              <w:t>1 hr</w:t>
+            </w:r>
+          </w:p>
+        </w:tc>
+        <w:tc>
+          <w:tcPr>
+            <w:tcW w:w="1462" w:type="dxa"/>
+            <w:tcBorders>
+              <w:top w:val="single" w:sz="8" w:space="0" w:color="000000" w:themeColor="text1"/>
+              <w:left w:val="single" w:sz="8" w:space="0" w:color="000000" w:themeColor="text1"/>
+              <w:bottom w:val="single" w:sz="8" w:space="0" w:color="000000" w:themeColor="text1"/>
+              <w:right w:val="single" w:sz="8" w:space="0" w:color="000000" w:themeColor="text1"/>
+            </w:tcBorders>
+            <w:tcMar>
+              <w:top w:w="100" w:type="dxa"/>
+              <w:left w:w="100" w:type="dxa"/>
+              <w:bottom w:w="100" w:type="dxa"/>
+              <w:right w:w="100" w:type="dxa"/>
+            </w:tcMar>
+            <w:hideMark/>
+          </w:tcPr>
+          <w:p>
+            <w:pPr>
+              <w:widowControl w:val="0"/>
+              <w:spacing w:after="0" w:line="240" w:lineRule="auto"/>
+              <w:rPr>
+                <w:rFonts w:ascii="Arial" w:eastAsia="Arial" w:hAnsi="Arial" w:cs="Arial"/>
+                <w:bCs/>
+              </w:rPr>
+            </w:pPr>
+            <w:r>
+              <w:rPr>
+                <w:rFonts w:ascii="Arial" w:eastAsia="Arial" w:hAnsi="Arial" w:cs="Arial"/>
+                <w:bCs/>
+              </w:rPr>
+              <w:t>1 hr</w:t>
+            </w:r>
           </w:p>
         </w:tc>
         <w:tc>
@@ -13662,15 +13711,7 @@
                 <w:rFonts w:ascii="Arial" w:eastAsia="Arial" w:hAnsi="Arial" w:cs="Arial"/>
                 <w:bCs/>
               </w:rPr>
-              <w:t xml:space="preserve">Task 6: Check Whether level </w:t>
-            </w:r>
-            <w:r>
-              <w:rPr>
-                <w:rFonts w:ascii="Arial" w:eastAsia="Arial" w:hAnsi="Arial" w:cs="Arial"/>
-                <w:bCs/>
-              </w:rPr>
-              <w:lastRenderedPageBreak/>
-              <w:t>already exists</w:t>
+              <w:t>Task 6: Check Whether level already exists</w:t>
             </w:r>
           </w:p>
         </w:tc>
@@ -13699,7 +13740,6 @@
                 <w:rFonts w:ascii="Arial" w:eastAsia="Arial" w:hAnsi="Arial" w:cs="Arial"/>
                 <w:bCs/>
               </w:rPr>
-              <w:lastRenderedPageBreak/>
               <w:t>30 min</w:t>
             </w:r>
           </w:p>
@@ -13803,6 +13843,637 @@
       <w:tr>
         <w:tc>
           <w:tcPr>
+            <w:tcW w:w="3165" w:type="dxa"/>
+            <w:tcBorders>
+              <w:top w:val="single" w:sz="8" w:space="0" w:color="000000" w:themeColor="text1"/>
+              <w:left w:val="single" w:sz="8" w:space="0" w:color="000000" w:themeColor="text1"/>
+              <w:bottom w:val="single" w:sz="8" w:space="0" w:color="000000" w:themeColor="text1"/>
+              <w:right w:val="single" w:sz="8" w:space="0" w:color="000000" w:themeColor="text1"/>
+            </w:tcBorders>
+            <w:tcMar>
+              <w:top w:w="100" w:type="dxa"/>
+              <w:left w:w="100" w:type="dxa"/>
+              <w:bottom w:w="100" w:type="dxa"/>
+              <w:right w:w="100" w:type="dxa"/>
+            </w:tcMar>
+          </w:tcPr>
+          <w:p>
+            <w:pPr>
+              <w:widowControl w:val="0"/>
+              <w:spacing w:after="0" w:line="240" w:lineRule="auto"/>
+              <w:rPr>
+                <w:rFonts w:ascii="Arial" w:eastAsia="Arial" w:hAnsi="Arial" w:cs="Arial"/>
+                <w:bCs/>
+              </w:rPr>
+            </w:pPr>
+            <w:r>
+              <w:rPr>
+                <w:rFonts w:ascii="Arial" w:eastAsia="Arial" w:hAnsi="Arial" w:cs="Arial"/>
+                <w:bCs/>
+              </w:rPr>
+              <w:t>Task 7: Adapt Level Builder window to screen size</w:t>
+            </w:r>
+          </w:p>
+        </w:tc>
+        <w:tc>
+          <w:tcPr>
+            <w:tcW w:w="1461" w:type="dxa"/>
+            <w:tcBorders>
+              <w:top w:val="single" w:sz="8" w:space="0" w:color="000000" w:themeColor="text1"/>
+              <w:left w:val="single" w:sz="8" w:space="0" w:color="000000" w:themeColor="text1"/>
+              <w:bottom w:val="single" w:sz="8" w:space="0" w:color="000000" w:themeColor="text1"/>
+              <w:right w:val="single" w:sz="8" w:space="0" w:color="000000" w:themeColor="text1"/>
+            </w:tcBorders>
+          </w:tcPr>
+          <w:p>
+            <w:pPr>
+              <w:widowControl w:val="0"/>
+              <w:spacing w:after="0" w:line="240" w:lineRule="auto"/>
+              <w:rPr>
+                <w:rFonts w:ascii="Arial" w:eastAsia="Arial" w:hAnsi="Arial" w:cs="Arial"/>
+                <w:bCs/>
+              </w:rPr>
+            </w:pPr>
+            <w:r>
+              <w:rPr>
+                <w:rFonts w:ascii="Arial" w:eastAsia="Arial" w:hAnsi="Arial" w:cs="Arial"/>
+                <w:bCs/>
+              </w:rPr>
+              <w:t>2 hr</w:t>
+            </w:r>
+          </w:p>
+        </w:tc>
+        <w:tc>
+          <w:tcPr>
+            <w:tcW w:w="1462" w:type="dxa"/>
+            <w:tcBorders>
+              <w:top w:val="single" w:sz="8" w:space="0" w:color="000000" w:themeColor="text1"/>
+              <w:left w:val="single" w:sz="8" w:space="0" w:color="000000" w:themeColor="text1"/>
+              <w:bottom w:val="single" w:sz="8" w:space="0" w:color="000000" w:themeColor="text1"/>
+              <w:right w:val="single" w:sz="8" w:space="0" w:color="000000" w:themeColor="text1"/>
+            </w:tcBorders>
+            <w:tcMar>
+              <w:top w:w="100" w:type="dxa"/>
+              <w:left w:w="100" w:type="dxa"/>
+              <w:bottom w:w="100" w:type="dxa"/>
+              <w:right w:w="100" w:type="dxa"/>
+            </w:tcMar>
+          </w:tcPr>
+          <w:p>
+            <w:pPr>
+              <w:widowControl w:val="0"/>
+              <w:spacing w:after="0" w:line="240" w:lineRule="auto"/>
+              <w:rPr>
+                <w:rFonts w:ascii="Arial" w:eastAsia="Arial" w:hAnsi="Arial" w:cs="Arial"/>
+                <w:bCs/>
+              </w:rPr>
+            </w:pPr>
+            <w:r>
+              <w:rPr>
+                <w:rFonts w:ascii="Arial" w:eastAsia="Arial" w:hAnsi="Arial" w:cs="Arial"/>
+                <w:bCs/>
+              </w:rPr>
+              <w:t>3 hr</w:t>
+            </w:r>
+          </w:p>
+        </w:tc>
+        <w:tc>
+          <w:tcPr>
+            <w:tcW w:w="1462" w:type="dxa"/>
+            <w:tcBorders>
+              <w:top w:val="single" w:sz="8" w:space="0" w:color="000000" w:themeColor="text1"/>
+              <w:left w:val="single" w:sz="8" w:space="0" w:color="000000" w:themeColor="text1"/>
+              <w:bottom w:val="single" w:sz="8" w:space="0" w:color="000000" w:themeColor="text1"/>
+              <w:right w:val="single" w:sz="8" w:space="0" w:color="000000" w:themeColor="text1"/>
+            </w:tcBorders>
+          </w:tcPr>
+          <w:p>
+            <w:pPr>
+              <w:widowControl w:val="0"/>
+              <w:spacing w:after="0" w:line="240" w:lineRule="auto"/>
+              <w:rPr>
+                <w:rFonts w:ascii="Arial" w:eastAsia="Arial" w:hAnsi="Arial" w:cs="Arial"/>
+              </w:rPr>
+            </w:pPr>
+            <w:r>
+              <w:rPr>
+                <w:rFonts w:ascii="Arial" w:eastAsia="Arial" w:hAnsi="Arial" w:cs="Arial"/>
+              </w:rPr>
+              <w:t>Adrien</w:t>
+            </w:r>
+          </w:p>
+        </w:tc>
+        <w:tc>
+          <w:tcPr>
+            <w:tcW w:w="1465" w:type="dxa"/>
+            <w:tcBorders>
+              <w:top w:val="single" w:sz="8" w:space="0" w:color="000000" w:themeColor="text1"/>
+              <w:left w:val="single" w:sz="8" w:space="0" w:color="000000" w:themeColor="text1"/>
+              <w:bottom w:val="single" w:sz="8" w:space="0" w:color="000000" w:themeColor="text1"/>
+              <w:right w:val="single" w:sz="8" w:space="0" w:color="000000" w:themeColor="text1"/>
+            </w:tcBorders>
+            <w:tcMar>
+              <w:top w:w="100" w:type="dxa"/>
+              <w:left w:w="100" w:type="dxa"/>
+              <w:bottom w:w="100" w:type="dxa"/>
+              <w:right w:w="100" w:type="dxa"/>
+            </w:tcMar>
+          </w:tcPr>
+          <w:p>
+            <w:pPr>
+              <w:widowControl w:val="0"/>
+              <w:spacing w:after="0" w:line="240" w:lineRule="auto"/>
+              <w:rPr>
+                <w:rFonts w:ascii="Arial" w:eastAsia="Arial" w:hAnsi="Arial" w:cs="Arial"/>
+              </w:rPr>
+            </w:pPr>
+            <w:r>
+              <w:rPr>
+                <w:rFonts w:ascii="Arial" w:eastAsia="Arial" w:hAnsi="Arial" w:cs="Arial"/>
+              </w:rPr>
+              <w:t>Yes</w:t>
+            </w:r>
+          </w:p>
+        </w:tc>
+      </w:tr>
+      <w:tr>
+        <w:tc>
+          <w:tcPr>
+            <w:tcW w:w="3165" w:type="dxa"/>
+            <w:tcBorders>
+              <w:top w:val="single" w:sz="8" w:space="0" w:color="000000" w:themeColor="text1"/>
+              <w:left w:val="single" w:sz="8" w:space="0" w:color="000000" w:themeColor="text1"/>
+              <w:bottom w:val="single" w:sz="8" w:space="0" w:color="000000" w:themeColor="text1"/>
+              <w:right w:val="single" w:sz="8" w:space="0" w:color="000000" w:themeColor="text1"/>
+            </w:tcBorders>
+            <w:tcMar>
+              <w:top w:w="100" w:type="dxa"/>
+              <w:left w:w="100" w:type="dxa"/>
+              <w:bottom w:w="100" w:type="dxa"/>
+              <w:right w:w="100" w:type="dxa"/>
+            </w:tcMar>
+          </w:tcPr>
+          <w:p>
+            <w:pPr>
+              <w:widowControl w:val="0"/>
+              <w:spacing w:after="0" w:line="240" w:lineRule="auto"/>
+              <w:rPr>
+                <w:rFonts w:ascii="Arial" w:eastAsia="Arial" w:hAnsi="Arial" w:cs="Arial"/>
+                <w:bCs/>
+              </w:rPr>
+            </w:pPr>
+            <w:r>
+              <w:rPr>
+                <w:rFonts w:ascii="Arial" w:eastAsia="Arial" w:hAnsi="Arial" w:cs="Arial"/>
+                <w:bCs/>
+              </w:rPr>
+              <w:t xml:space="preserve">Task 8: </w:t>
+            </w:r>
+            <w:r>
+              <w:rPr>
+                <w:rFonts w:ascii="Arial" w:eastAsia="Arial" w:hAnsi="Arial" w:cs="Arial"/>
+                <w:bCs/>
+              </w:rPr>
+              <w:t>Map scrolling with mouse</w:t>
+            </w:r>
+          </w:p>
+        </w:tc>
+        <w:tc>
+          <w:tcPr>
+            <w:tcW w:w="1461" w:type="dxa"/>
+            <w:tcBorders>
+              <w:top w:val="single" w:sz="8" w:space="0" w:color="000000" w:themeColor="text1"/>
+              <w:left w:val="single" w:sz="8" w:space="0" w:color="000000" w:themeColor="text1"/>
+              <w:bottom w:val="single" w:sz="8" w:space="0" w:color="000000" w:themeColor="text1"/>
+              <w:right w:val="single" w:sz="8" w:space="0" w:color="000000" w:themeColor="text1"/>
+            </w:tcBorders>
+          </w:tcPr>
+          <w:p>
+            <w:pPr>
+              <w:widowControl w:val="0"/>
+              <w:spacing w:after="0" w:line="240" w:lineRule="auto"/>
+              <w:rPr>
+                <w:rFonts w:ascii="Arial" w:eastAsia="Arial" w:hAnsi="Arial" w:cs="Arial"/>
+                <w:bCs/>
+              </w:rPr>
+            </w:pPr>
+            <w:r>
+              <w:rPr>
+                <w:rFonts w:ascii="Arial" w:eastAsia="Arial" w:hAnsi="Arial" w:cs="Arial"/>
+                <w:bCs/>
+              </w:rPr>
+              <w:t>3 hr</w:t>
+            </w:r>
+          </w:p>
+        </w:tc>
+        <w:tc>
+          <w:tcPr>
+            <w:tcW w:w="1462" w:type="dxa"/>
+            <w:tcBorders>
+              <w:top w:val="single" w:sz="8" w:space="0" w:color="000000" w:themeColor="text1"/>
+              <w:left w:val="single" w:sz="8" w:space="0" w:color="000000" w:themeColor="text1"/>
+              <w:bottom w:val="single" w:sz="8" w:space="0" w:color="000000" w:themeColor="text1"/>
+              <w:right w:val="single" w:sz="8" w:space="0" w:color="000000" w:themeColor="text1"/>
+            </w:tcBorders>
+            <w:tcMar>
+              <w:top w:w="100" w:type="dxa"/>
+              <w:left w:w="100" w:type="dxa"/>
+              <w:bottom w:w="100" w:type="dxa"/>
+              <w:right w:w="100" w:type="dxa"/>
+            </w:tcMar>
+          </w:tcPr>
+          <w:p>
+            <w:pPr>
+              <w:widowControl w:val="0"/>
+              <w:spacing w:after="0" w:line="240" w:lineRule="auto"/>
+              <w:rPr>
+                <w:rFonts w:ascii="Arial" w:eastAsia="Arial" w:hAnsi="Arial" w:cs="Arial"/>
+                <w:bCs/>
+              </w:rPr>
+            </w:pPr>
+            <w:r>
+              <w:rPr>
+                <w:rFonts w:ascii="Arial" w:eastAsia="Arial" w:hAnsi="Arial" w:cs="Arial"/>
+                <w:bCs/>
+              </w:rPr>
+              <w:t>3 hr</w:t>
+            </w:r>
+          </w:p>
+        </w:tc>
+        <w:tc>
+          <w:tcPr>
+            <w:tcW w:w="1462" w:type="dxa"/>
+            <w:tcBorders>
+              <w:top w:val="single" w:sz="8" w:space="0" w:color="000000" w:themeColor="text1"/>
+              <w:left w:val="single" w:sz="8" w:space="0" w:color="000000" w:themeColor="text1"/>
+              <w:bottom w:val="single" w:sz="8" w:space="0" w:color="000000" w:themeColor="text1"/>
+              <w:right w:val="single" w:sz="8" w:space="0" w:color="000000" w:themeColor="text1"/>
+            </w:tcBorders>
+          </w:tcPr>
+          <w:p>
+            <w:pPr>
+              <w:widowControl w:val="0"/>
+              <w:spacing w:after="0" w:line="240" w:lineRule="auto"/>
+              <w:rPr>
+                <w:rFonts w:ascii="Arial" w:eastAsia="Arial" w:hAnsi="Arial" w:cs="Arial"/>
+              </w:rPr>
+            </w:pPr>
+            <w:r>
+              <w:rPr>
+                <w:rFonts w:ascii="Arial" w:eastAsia="Arial" w:hAnsi="Arial" w:cs="Arial"/>
+              </w:rPr>
+              <w:t>Adrien</w:t>
+            </w:r>
+          </w:p>
+        </w:tc>
+        <w:tc>
+          <w:tcPr>
+            <w:tcW w:w="1465" w:type="dxa"/>
+            <w:tcBorders>
+              <w:top w:val="single" w:sz="8" w:space="0" w:color="000000" w:themeColor="text1"/>
+              <w:left w:val="single" w:sz="8" w:space="0" w:color="000000" w:themeColor="text1"/>
+              <w:bottom w:val="single" w:sz="8" w:space="0" w:color="000000" w:themeColor="text1"/>
+              <w:right w:val="single" w:sz="8" w:space="0" w:color="000000" w:themeColor="text1"/>
+            </w:tcBorders>
+            <w:tcMar>
+              <w:top w:w="100" w:type="dxa"/>
+              <w:left w:w="100" w:type="dxa"/>
+              <w:bottom w:w="100" w:type="dxa"/>
+              <w:right w:w="100" w:type="dxa"/>
+            </w:tcMar>
+          </w:tcPr>
+          <w:p>
+            <w:pPr>
+              <w:widowControl w:val="0"/>
+              <w:spacing w:after="0" w:line="240" w:lineRule="auto"/>
+              <w:rPr>
+                <w:rFonts w:ascii="Arial" w:eastAsia="Arial" w:hAnsi="Arial" w:cs="Arial"/>
+              </w:rPr>
+            </w:pPr>
+            <w:r>
+              <w:rPr>
+                <w:rFonts w:ascii="Arial" w:eastAsia="Arial" w:hAnsi="Arial" w:cs="Arial"/>
+              </w:rPr>
+              <w:t>Yes</w:t>
+            </w:r>
+          </w:p>
+        </w:tc>
+      </w:tr>
+      <w:tr>
+        <w:tc>
+          <w:tcPr>
+            <w:tcW w:w="3165" w:type="dxa"/>
+            <w:tcBorders>
+              <w:top w:val="single" w:sz="8" w:space="0" w:color="000000" w:themeColor="text1"/>
+              <w:left w:val="single" w:sz="8" w:space="0" w:color="000000" w:themeColor="text1"/>
+              <w:bottom w:val="single" w:sz="8" w:space="0" w:color="000000" w:themeColor="text1"/>
+              <w:right w:val="single" w:sz="8" w:space="0" w:color="000000" w:themeColor="text1"/>
+            </w:tcBorders>
+            <w:tcMar>
+              <w:top w:w="100" w:type="dxa"/>
+              <w:left w:w="100" w:type="dxa"/>
+              <w:bottom w:w="100" w:type="dxa"/>
+              <w:right w:w="100" w:type="dxa"/>
+            </w:tcMar>
+          </w:tcPr>
+          <w:p>
+            <w:pPr>
+              <w:widowControl w:val="0"/>
+              <w:spacing w:after="0" w:line="240" w:lineRule="auto"/>
+              <w:rPr>
+                <w:rFonts w:ascii="Arial" w:eastAsia="Arial" w:hAnsi="Arial" w:cs="Arial"/>
+                <w:bCs/>
+              </w:rPr>
+            </w:pPr>
+            <w:r>
+              <w:rPr>
+                <w:rFonts w:ascii="Arial" w:eastAsia="Arial" w:hAnsi="Arial" w:cs="Arial"/>
+                <w:bCs/>
+              </w:rPr>
+              <w:t>Task 9: UCS waypoint automatic calculation</w:t>
+            </w:r>
+          </w:p>
+        </w:tc>
+        <w:tc>
+          <w:tcPr>
+            <w:tcW w:w="1461" w:type="dxa"/>
+            <w:tcBorders>
+              <w:top w:val="single" w:sz="8" w:space="0" w:color="000000" w:themeColor="text1"/>
+              <w:left w:val="single" w:sz="8" w:space="0" w:color="000000" w:themeColor="text1"/>
+              <w:bottom w:val="single" w:sz="8" w:space="0" w:color="000000" w:themeColor="text1"/>
+              <w:right w:val="single" w:sz="8" w:space="0" w:color="000000" w:themeColor="text1"/>
+            </w:tcBorders>
+          </w:tcPr>
+          <w:p>
+            <w:pPr>
+              <w:widowControl w:val="0"/>
+              <w:spacing w:after="0" w:line="240" w:lineRule="auto"/>
+              <w:rPr>
+                <w:rFonts w:ascii="Arial" w:eastAsia="Arial" w:hAnsi="Arial" w:cs="Arial"/>
+                <w:bCs/>
+              </w:rPr>
+            </w:pPr>
+            <w:r>
+              <w:rPr>
+                <w:rFonts w:ascii="Arial" w:eastAsia="Arial" w:hAnsi="Arial" w:cs="Arial"/>
+                <w:bCs/>
+              </w:rPr>
+              <w:t>1 hr</w:t>
+            </w:r>
+          </w:p>
+        </w:tc>
+        <w:tc>
+          <w:tcPr>
+            <w:tcW w:w="1462" w:type="dxa"/>
+            <w:tcBorders>
+              <w:top w:val="single" w:sz="8" w:space="0" w:color="000000" w:themeColor="text1"/>
+              <w:left w:val="single" w:sz="8" w:space="0" w:color="000000" w:themeColor="text1"/>
+              <w:bottom w:val="single" w:sz="8" w:space="0" w:color="000000" w:themeColor="text1"/>
+              <w:right w:val="single" w:sz="8" w:space="0" w:color="000000" w:themeColor="text1"/>
+            </w:tcBorders>
+            <w:tcMar>
+              <w:top w:w="100" w:type="dxa"/>
+              <w:left w:w="100" w:type="dxa"/>
+              <w:bottom w:w="100" w:type="dxa"/>
+              <w:right w:w="100" w:type="dxa"/>
+            </w:tcMar>
+          </w:tcPr>
+          <w:p>
+            <w:pPr>
+              <w:widowControl w:val="0"/>
+              <w:spacing w:after="0" w:line="240" w:lineRule="auto"/>
+              <w:rPr>
+                <w:rFonts w:ascii="Arial" w:eastAsia="Arial" w:hAnsi="Arial" w:cs="Arial"/>
+                <w:bCs/>
+              </w:rPr>
+            </w:pPr>
+            <w:r>
+              <w:rPr>
+                <w:rFonts w:ascii="Arial" w:eastAsia="Arial" w:hAnsi="Arial" w:cs="Arial"/>
+                <w:bCs/>
+              </w:rPr>
+              <w:t>2 hr</w:t>
+            </w:r>
+          </w:p>
+        </w:tc>
+        <w:tc>
+          <w:tcPr>
+            <w:tcW w:w="1462" w:type="dxa"/>
+            <w:tcBorders>
+              <w:top w:val="single" w:sz="8" w:space="0" w:color="000000" w:themeColor="text1"/>
+              <w:left w:val="single" w:sz="8" w:space="0" w:color="000000" w:themeColor="text1"/>
+              <w:bottom w:val="single" w:sz="8" w:space="0" w:color="000000" w:themeColor="text1"/>
+              <w:right w:val="single" w:sz="8" w:space="0" w:color="000000" w:themeColor="text1"/>
+            </w:tcBorders>
+          </w:tcPr>
+          <w:p>
+            <w:pPr>
+              <w:widowControl w:val="0"/>
+              <w:spacing w:after="0" w:line="240" w:lineRule="auto"/>
+              <w:rPr>
+                <w:rFonts w:ascii="Arial" w:eastAsia="Arial" w:hAnsi="Arial" w:cs="Arial"/>
+              </w:rPr>
+            </w:pPr>
+            <w:r>
+              <w:rPr>
+                <w:rFonts w:ascii="Arial" w:eastAsia="Arial" w:hAnsi="Arial" w:cs="Arial"/>
+              </w:rPr>
+              <w:t>Adrien</w:t>
+            </w:r>
+          </w:p>
+        </w:tc>
+        <w:tc>
+          <w:tcPr>
+            <w:tcW w:w="1465" w:type="dxa"/>
+            <w:tcBorders>
+              <w:top w:val="single" w:sz="8" w:space="0" w:color="000000" w:themeColor="text1"/>
+              <w:left w:val="single" w:sz="8" w:space="0" w:color="000000" w:themeColor="text1"/>
+              <w:bottom w:val="single" w:sz="8" w:space="0" w:color="000000" w:themeColor="text1"/>
+              <w:right w:val="single" w:sz="8" w:space="0" w:color="000000" w:themeColor="text1"/>
+            </w:tcBorders>
+            <w:tcMar>
+              <w:top w:w="100" w:type="dxa"/>
+              <w:left w:w="100" w:type="dxa"/>
+              <w:bottom w:w="100" w:type="dxa"/>
+              <w:right w:w="100" w:type="dxa"/>
+            </w:tcMar>
+          </w:tcPr>
+          <w:p>
+            <w:pPr>
+              <w:widowControl w:val="0"/>
+              <w:spacing w:after="0" w:line="240" w:lineRule="auto"/>
+              <w:rPr>
+                <w:rFonts w:ascii="Arial" w:eastAsia="Arial" w:hAnsi="Arial" w:cs="Arial"/>
+              </w:rPr>
+            </w:pPr>
+            <w:r>
+              <w:rPr>
+                <w:rFonts w:ascii="Arial" w:eastAsia="Arial" w:hAnsi="Arial" w:cs="Arial"/>
+              </w:rPr>
+              <w:t>Yes</w:t>
+            </w:r>
+          </w:p>
+        </w:tc>
+      </w:tr>
+      <w:tr>
+        <w:tc>
+          <w:tcPr>
+            <w:tcW w:w="3165" w:type="dxa"/>
+            <w:tcBorders>
+              <w:top w:val="single" w:sz="8" w:space="0" w:color="000000" w:themeColor="text1"/>
+              <w:left w:val="single" w:sz="8" w:space="0" w:color="000000" w:themeColor="text1"/>
+              <w:bottom w:val="single" w:sz="8" w:space="0" w:color="000000" w:themeColor="text1"/>
+              <w:right w:val="single" w:sz="8" w:space="0" w:color="000000" w:themeColor="text1"/>
+            </w:tcBorders>
+            <w:tcMar>
+              <w:top w:w="100" w:type="dxa"/>
+              <w:left w:w="100" w:type="dxa"/>
+              <w:bottom w:w="100" w:type="dxa"/>
+              <w:right w:w="100" w:type="dxa"/>
+            </w:tcMar>
+          </w:tcPr>
+          <w:p>
+            <w:pPr>
+              <w:widowControl w:val="0"/>
+              <w:spacing w:after="0" w:line="240" w:lineRule="auto"/>
+              <w:rPr>
+                <w:rFonts w:ascii="Arial" w:eastAsia="Arial" w:hAnsi="Arial" w:cs="Arial"/>
+                <w:bCs/>
+              </w:rPr>
+            </w:pPr>
+            <w:r>
+              <w:rPr>
+                <w:rFonts w:ascii="Arial" w:eastAsia="Arial" w:hAnsi="Arial" w:cs="Arial"/>
+                <w:bCs/>
+              </w:rPr>
+              <w:t>Task 10: pre-calculation of UCS Pathfinding on save</w:t>
+            </w:r>
+          </w:p>
+        </w:tc>
+        <w:tc>
+          <w:tcPr>
+            <w:tcW w:w="1461" w:type="dxa"/>
+            <w:tcBorders>
+              <w:top w:val="single" w:sz="8" w:space="0" w:color="000000" w:themeColor="text1"/>
+              <w:left w:val="single" w:sz="8" w:space="0" w:color="000000" w:themeColor="text1"/>
+              <w:bottom w:val="single" w:sz="8" w:space="0" w:color="000000" w:themeColor="text1"/>
+              <w:right w:val="single" w:sz="8" w:space="0" w:color="000000" w:themeColor="text1"/>
+            </w:tcBorders>
+          </w:tcPr>
+          <w:p>
+            <w:pPr>
+              <w:widowControl w:val="0"/>
+              <w:spacing w:after="0" w:line="240" w:lineRule="auto"/>
+              <w:rPr>
+                <w:rFonts w:ascii="Arial" w:eastAsia="Arial" w:hAnsi="Arial" w:cs="Arial"/>
+                <w:bCs/>
+              </w:rPr>
+            </w:pPr>
+            <w:r>
+              <w:rPr>
+                <w:rFonts w:ascii="Arial" w:eastAsia="Arial" w:hAnsi="Arial" w:cs="Arial"/>
+                <w:bCs/>
+              </w:rPr>
+              <w:t>2 hr</w:t>
+            </w:r>
+          </w:p>
+        </w:tc>
+        <w:tc>
+          <w:tcPr>
+            <w:tcW w:w="1462" w:type="dxa"/>
+            <w:tcBorders>
+              <w:top w:val="single" w:sz="8" w:space="0" w:color="000000" w:themeColor="text1"/>
+              <w:left w:val="single" w:sz="8" w:space="0" w:color="000000" w:themeColor="text1"/>
+              <w:bottom w:val="single" w:sz="8" w:space="0" w:color="000000" w:themeColor="text1"/>
+              <w:right w:val="single" w:sz="8" w:space="0" w:color="000000" w:themeColor="text1"/>
+            </w:tcBorders>
+            <w:tcMar>
+              <w:top w:w="100" w:type="dxa"/>
+              <w:left w:w="100" w:type="dxa"/>
+              <w:bottom w:w="100" w:type="dxa"/>
+              <w:right w:w="100" w:type="dxa"/>
+            </w:tcMar>
+          </w:tcPr>
+          <w:p>
+            <w:pPr>
+              <w:widowControl w:val="0"/>
+              <w:spacing w:after="0" w:line="240" w:lineRule="auto"/>
+              <w:rPr>
+                <w:rFonts w:ascii="Arial" w:eastAsia="Arial" w:hAnsi="Arial" w:cs="Arial"/>
+                <w:bCs/>
+              </w:rPr>
+            </w:pPr>
+            <w:r>
+              <w:rPr>
+                <w:rFonts w:ascii="Arial" w:eastAsia="Arial" w:hAnsi="Arial" w:cs="Arial"/>
+                <w:bCs/>
+              </w:rPr>
+              <w:t>3 hr</w:t>
+            </w:r>
+          </w:p>
+        </w:tc>
+        <w:tc>
+          <w:tcPr>
+            <w:tcW w:w="1462" w:type="dxa"/>
+            <w:tcBorders>
+              <w:top w:val="single" w:sz="8" w:space="0" w:color="000000" w:themeColor="text1"/>
+              <w:left w:val="single" w:sz="8" w:space="0" w:color="000000" w:themeColor="text1"/>
+              <w:bottom w:val="single" w:sz="8" w:space="0" w:color="000000" w:themeColor="text1"/>
+              <w:right w:val="single" w:sz="8" w:space="0" w:color="000000" w:themeColor="text1"/>
+            </w:tcBorders>
+          </w:tcPr>
+          <w:p>
+            <w:pPr>
+              <w:widowControl w:val="0"/>
+              <w:spacing w:after="0" w:line="240" w:lineRule="auto"/>
+              <w:rPr>
+                <w:rFonts w:ascii="Arial" w:eastAsia="Arial" w:hAnsi="Arial" w:cs="Arial"/>
+              </w:rPr>
+            </w:pPr>
+            <w:r>
+              <w:rPr>
+                <w:rFonts w:ascii="Arial" w:eastAsia="Arial" w:hAnsi="Arial" w:cs="Arial"/>
+              </w:rPr>
+              <w:t>Adrien</w:t>
+            </w:r>
+          </w:p>
+        </w:tc>
+        <w:tc>
+          <w:tcPr>
+            <w:tcW w:w="1465" w:type="dxa"/>
+            <w:tcBorders>
+              <w:top w:val="single" w:sz="8" w:space="0" w:color="000000" w:themeColor="text1"/>
+              <w:left w:val="single" w:sz="8" w:space="0" w:color="000000" w:themeColor="text1"/>
+              <w:bottom w:val="single" w:sz="8" w:space="0" w:color="000000" w:themeColor="text1"/>
+              <w:right w:val="single" w:sz="8" w:space="0" w:color="000000" w:themeColor="text1"/>
+            </w:tcBorders>
+            <w:tcMar>
+              <w:top w:w="100" w:type="dxa"/>
+              <w:left w:w="100" w:type="dxa"/>
+              <w:bottom w:w="100" w:type="dxa"/>
+              <w:right w:w="100" w:type="dxa"/>
+            </w:tcMar>
+          </w:tcPr>
+          <w:p>
+            <w:pPr>
+              <w:widowControl w:val="0"/>
+              <w:spacing w:after="0" w:line="240" w:lineRule="auto"/>
+              <w:rPr>
+                <w:rFonts w:ascii="Arial" w:eastAsia="Arial" w:hAnsi="Arial" w:cs="Arial"/>
+              </w:rPr>
+            </w:pPr>
+            <w:r>
+              <w:rPr>
+                <w:rFonts w:ascii="Arial" w:eastAsia="Arial" w:hAnsi="Arial" w:cs="Arial"/>
+              </w:rPr>
+              <w:t>Yes</w:t>
+            </w:r>
+          </w:p>
+        </w:tc>
+      </w:tr>
+      <w:tr>
+        <w:tc>
+          <w:tcPr>
             <w:tcW w:w="9015" w:type="dxa"/>
             <w:gridSpan w:val="5"/>
             <w:tcBorders>
@@ -13899,61 +14570,43 @@
                 <w:rFonts w:ascii="Arial" w:eastAsia="Arial" w:hAnsi="Arial" w:cs="Arial"/>
                 <w:bCs/>
               </w:rPr>
-              <w:t xml:space="preserve">2 </w:t>
-            </w:r>
-            <w:proofErr w:type="spellStart"/>
-            <w:r>
-              <w:rPr>
-                <w:rFonts w:ascii="Arial" w:eastAsia="Arial" w:hAnsi="Arial" w:cs="Arial"/>
-                <w:bCs/>
-              </w:rPr>
-              <w:t>hr</w:t>
-            </w:r>
-            <w:proofErr w:type="spellEnd"/>
-          </w:p>
-        </w:tc>
-        <w:tc>
-          <w:tcPr>
-            <w:tcW w:w="1462" w:type="dxa"/>
-            <w:tcBorders>
-              <w:top w:val="single" w:sz="8" w:space="0" w:color="000000" w:themeColor="text1"/>
-              <w:left w:val="single" w:sz="8" w:space="0" w:color="000000" w:themeColor="text1"/>
-              <w:bottom w:val="single" w:sz="8" w:space="0" w:color="000000" w:themeColor="text1"/>
-              <w:right w:val="single" w:sz="8" w:space="0" w:color="000000" w:themeColor="text1"/>
-            </w:tcBorders>
-            <w:tcMar>
-              <w:top w:w="100" w:type="dxa"/>
-              <w:left w:w="100" w:type="dxa"/>
-              <w:bottom w:w="100" w:type="dxa"/>
-              <w:right w:w="100" w:type="dxa"/>
-            </w:tcMar>
-            <w:hideMark/>
-          </w:tcPr>
-          <w:p>
-            <w:pPr>
-              <w:widowControl w:val="0"/>
-              <w:spacing w:after="0" w:line="240" w:lineRule="auto"/>
-              <w:rPr>
-                <w:rFonts w:ascii="Arial" w:eastAsia="Arial" w:hAnsi="Arial" w:cs="Arial"/>
-                <w:bCs/>
-              </w:rPr>
-            </w:pPr>
-            <w:r>
-              <w:rPr>
-                <w:rFonts w:ascii="Arial" w:eastAsia="Arial" w:hAnsi="Arial" w:cs="Arial"/>
-                <w:bCs/>
-              </w:rPr>
-              <w:t xml:space="preserve">3 </w:t>
-            </w:r>
-            <w:proofErr w:type="spellStart"/>
-            <w:r>
-              <w:rPr>
-                <w:rFonts w:ascii="Arial" w:eastAsia="Arial" w:hAnsi="Arial" w:cs="Arial"/>
-                <w:bCs/>
-              </w:rPr>
-              <w:t>hr</w:t>
-            </w:r>
-            <w:proofErr w:type="spellEnd"/>
+              <w:t>2 hr</w:t>
+            </w:r>
+          </w:p>
+        </w:tc>
+        <w:tc>
+          <w:tcPr>
+            <w:tcW w:w="1462" w:type="dxa"/>
+            <w:tcBorders>
+              <w:top w:val="single" w:sz="8" w:space="0" w:color="000000" w:themeColor="text1"/>
+              <w:left w:val="single" w:sz="8" w:space="0" w:color="000000" w:themeColor="text1"/>
+              <w:bottom w:val="single" w:sz="8" w:space="0" w:color="000000" w:themeColor="text1"/>
+              <w:right w:val="single" w:sz="8" w:space="0" w:color="000000" w:themeColor="text1"/>
+            </w:tcBorders>
+            <w:tcMar>
+              <w:top w:w="100" w:type="dxa"/>
+              <w:left w:w="100" w:type="dxa"/>
+              <w:bottom w:w="100" w:type="dxa"/>
+              <w:right w:w="100" w:type="dxa"/>
+            </w:tcMar>
+            <w:hideMark/>
+          </w:tcPr>
+          <w:p>
+            <w:pPr>
+              <w:widowControl w:val="0"/>
+              <w:spacing w:after="0" w:line="240" w:lineRule="auto"/>
+              <w:rPr>
+                <w:rFonts w:ascii="Arial" w:eastAsia="Arial" w:hAnsi="Arial" w:cs="Arial"/>
+                <w:bCs/>
+              </w:rPr>
+            </w:pPr>
+            <w:r>
+              <w:rPr>
+                <w:rFonts w:ascii="Arial" w:eastAsia="Arial" w:hAnsi="Arial" w:cs="Arial"/>
+                <w:bCs/>
+              </w:rPr>
+              <w:t>3 hr</w:t>
+            </w:r>
           </w:p>
         </w:tc>
         <w:tc>
@@ -14082,61 +14735,43 @@
                 <w:rFonts w:ascii="Arial" w:eastAsia="Arial" w:hAnsi="Arial" w:cs="Arial"/>
                 <w:bCs/>
               </w:rPr>
-              <w:t xml:space="preserve">3 </w:t>
-            </w:r>
-            <w:proofErr w:type="spellStart"/>
-            <w:r>
-              <w:rPr>
-                <w:rFonts w:ascii="Arial" w:eastAsia="Arial" w:hAnsi="Arial" w:cs="Arial"/>
-                <w:bCs/>
-              </w:rPr>
-              <w:t>hr</w:t>
-            </w:r>
-            <w:proofErr w:type="spellEnd"/>
-          </w:p>
-        </w:tc>
-        <w:tc>
-          <w:tcPr>
-            <w:tcW w:w="1462" w:type="dxa"/>
-            <w:tcBorders>
-              <w:top w:val="single" w:sz="8" w:space="0" w:color="000000" w:themeColor="text1"/>
-              <w:left w:val="single" w:sz="8" w:space="0" w:color="000000" w:themeColor="text1"/>
-              <w:bottom w:val="single" w:sz="8" w:space="0" w:color="000000" w:themeColor="text1"/>
-              <w:right w:val="single" w:sz="8" w:space="0" w:color="000000" w:themeColor="text1"/>
-            </w:tcBorders>
-            <w:tcMar>
-              <w:top w:w="100" w:type="dxa"/>
-              <w:left w:w="100" w:type="dxa"/>
-              <w:bottom w:w="100" w:type="dxa"/>
-              <w:right w:w="100" w:type="dxa"/>
-            </w:tcMar>
-            <w:hideMark/>
-          </w:tcPr>
-          <w:p>
-            <w:pPr>
-              <w:widowControl w:val="0"/>
-              <w:spacing w:after="0" w:line="240" w:lineRule="auto"/>
-              <w:rPr>
-                <w:rFonts w:ascii="Arial" w:eastAsia="Arial" w:hAnsi="Arial" w:cs="Arial"/>
-                <w:bCs/>
-              </w:rPr>
-            </w:pPr>
-            <w:r>
-              <w:rPr>
-                <w:rFonts w:ascii="Arial" w:eastAsia="Arial" w:hAnsi="Arial" w:cs="Arial"/>
-                <w:bCs/>
-              </w:rPr>
-              <w:t xml:space="preserve">5 </w:t>
-            </w:r>
-            <w:proofErr w:type="spellStart"/>
-            <w:r>
-              <w:rPr>
-                <w:rFonts w:ascii="Arial" w:eastAsia="Arial" w:hAnsi="Arial" w:cs="Arial"/>
-                <w:bCs/>
-              </w:rPr>
-              <w:t>hr</w:t>
-            </w:r>
-            <w:proofErr w:type="spellEnd"/>
+              <w:t>3 hr</w:t>
+            </w:r>
+          </w:p>
+        </w:tc>
+        <w:tc>
+          <w:tcPr>
+            <w:tcW w:w="1462" w:type="dxa"/>
+            <w:tcBorders>
+              <w:top w:val="single" w:sz="8" w:space="0" w:color="000000" w:themeColor="text1"/>
+              <w:left w:val="single" w:sz="8" w:space="0" w:color="000000" w:themeColor="text1"/>
+              <w:bottom w:val="single" w:sz="8" w:space="0" w:color="000000" w:themeColor="text1"/>
+              <w:right w:val="single" w:sz="8" w:space="0" w:color="000000" w:themeColor="text1"/>
+            </w:tcBorders>
+            <w:tcMar>
+              <w:top w:w="100" w:type="dxa"/>
+              <w:left w:w="100" w:type="dxa"/>
+              <w:bottom w:w="100" w:type="dxa"/>
+              <w:right w:w="100" w:type="dxa"/>
+            </w:tcMar>
+            <w:hideMark/>
+          </w:tcPr>
+          <w:p>
+            <w:pPr>
+              <w:widowControl w:val="0"/>
+              <w:spacing w:after="0" w:line="240" w:lineRule="auto"/>
+              <w:rPr>
+                <w:rFonts w:ascii="Arial" w:eastAsia="Arial" w:hAnsi="Arial" w:cs="Arial"/>
+                <w:bCs/>
+              </w:rPr>
+            </w:pPr>
+            <w:r>
+              <w:rPr>
+                <w:rFonts w:ascii="Arial" w:eastAsia="Arial" w:hAnsi="Arial" w:cs="Arial"/>
+                <w:bCs/>
+              </w:rPr>
+              <w:t>5 hr</w:t>
+            </w:r>
           </w:p>
         </w:tc>
         <w:tc>
@@ -14422,61 +15057,43 @@
                 <w:rFonts w:ascii="Arial" w:eastAsia="Arial" w:hAnsi="Arial" w:cs="Arial"/>
                 <w:bCs/>
               </w:rPr>
-              <w:t xml:space="preserve">1 </w:t>
-            </w:r>
-            <w:proofErr w:type="spellStart"/>
-            <w:r>
-              <w:rPr>
-                <w:rFonts w:ascii="Arial" w:eastAsia="Arial" w:hAnsi="Arial" w:cs="Arial"/>
-                <w:bCs/>
-              </w:rPr>
-              <w:t>hr</w:t>
-            </w:r>
-            <w:proofErr w:type="spellEnd"/>
-          </w:p>
-        </w:tc>
-        <w:tc>
-          <w:tcPr>
-            <w:tcW w:w="1462" w:type="dxa"/>
-            <w:tcBorders>
-              <w:top w:val="single" w:sz="8" w:space="0" w:color="000000" w:themeColor="text1"/>
-              <w:left w:val="single" w:sz="8" w:space="0" w:color="000000" w:themeColor="text1"/>
-              <w:bottom w:val="single" w:sz="8" w:space="0" w:color="000000" w:themeColor="text1"/>
-              <w:right w:val="single" w:sz="8" w:space="0" w:color="000000" w:themeColor="text1"/>
-            </w:tcBorders>
-            <w:tcMar>
-              <w:top w:w="100" w:type="dxa"/>
-              <w:left w:w="100" w:type="dxa"/>
-              <w:bottom w:w="100" w:type="dxa"/>
-              <w:right w:w="100" w:type="dxa"/>
-            </w:tcMar>
-            <w:hideMark/>
-          </w:tcPr>
-          <w:p>
-            <w:pPr>
-              <w:widowControl w:val="0"/>
-              <w:spacing w:after="0" w:line="240" w:lineRule="auto"/>
-              <w:rPr>
-                <w:rFonts w:ascii="Arial" w:eastAsia="Arial" w:hAnsi="Arial" w:cs="Arial"/>
-                <w:bCs/>
-              </w:rPr>
-            </w:pPr>
-            <w:r>
-              <w:rPr>
-                <w:rFonts w:ascii="Arial" w:eastAsia="Arial" w:hAnsi="Arial" w:cs="Arial"/>
-                <w:bCs/>
-              </w:rPr>
-              <w:t xml:space="preserve">1 </w:t>
-            </w:r>
-            <w:proofErr w:type="spellStart"/>
-            <w:r>
-              <w:rPr>
-                <w:rFonts w:ascii="Arial" w:eastAsia="Arial" w:hAnsi="Arial" w:cs="Arial"/>
-                <w:bCs/>
-              </w:rPr>
-              <w:t>hr</w:t>
-            </w:r>
-            <w:proofErr w:type="spellEnd"/>
+              <w:t>1 hr</w:t>
+            </w:r>
+          </w:p>
+        </w:tc>
+        <w:tc>
+          <w:tcPr>
+            <w:tcW w:w="1462" w:type="dxa"/>
+            <w:tcBorders>
+              <w:top w:val="single" w:sz="8" w:space="0" w:color="000000" w:themeColor="text1"/>
+              <w:left w:val="single" w:sz="8" w:space="0" w:color="000000" w:themeColor="text1"/>
+              <w:bottom w:val="single" w:sz="8" w:space="0" w:color="000000" w:themeColor="text1"/>
+              <w:right w:val="single" w:sz="8" w:space="0" w:color="000000" w:themeColor="text1"/>
+            </w:tcBorders>
+            <w:tcMar>
+              <w:top w:w="100" w:type="dxa"/>
+              <w:left w:w="100" w:type="dxa"/>
+              <w:bottom w:w="100" w:type="dxa"/>
+              <w:right w:w="100" w:type="dxa"/>
+            </w:tcMar>
+            <w:hideMark/>
+          </w:tcPr>
+          <w:p>
+            <w:pPr>
+              <w:widowControl w:val="0"/>
+              <w:spacing w:after="0" w:line="240" w:lineRule="auto"/>
+              <w:rPr>
+                <w:rFonts w:ascii="Arial" w:eastAsia="Arial" w:hAnsi="Arial" w:cs="Arial"/>
+                <w:bCs/>
+              </w:rPr>
+            </w:pPr>
+            <w:r>
+              <w:rPr>
+                <w:rFonts w:ascii="Arial" w:eastAsia="Arial" w:hAnsi="Arial" w:cs="Arial"/>
+                <w:bCs/>
+              </w:rPr>
+              <w:t>1 hr</w:t>
+            </w:r>
           </w:p>
         </w:tc>
         <w:tc>
@@ -14572,7 +15189,21 @@
                 <w:rFonts w:ascii="Arial" w:eastAsia="Arial" w:hAnsi="Arial" w:cs="Arial"/>
                 <w:bCs/>
               </w:rPr>
-              <w:t>Task 5: When last level is complete trigger win</w:t>
+              <w:t xml:space="preserve">Task 5: When </w:t>
+            </w:r>
+            <w:r>
+              <w:rPr>
+                <w:rFonts w:ascii="Arial" w:eastAsia="Arial" w:hAnsi="Arial" w:cs="Arial"/>
+                <w:bCs/>
+              </w:rPr>
+              <w:t xml:space="preserve">the </w:t>
+            </w:r>
+            <w:r>
+              <w:rPr>
+                <w:rFonts w:ascii="Arial" w:eastAsia="Arial" w:hAnsi="Arial" w:cs="Arial"/>
+                <w:bCs/>
+              </w:rPr>
+              <w:t>last level is complete trigger win</w:t>
             </w:r>
           </w:p>
         </w:tc>
@@ -14760,60 +15391,42 @@
                 <w:rFonts w:ascii="Arial" w:eastAsia="Arial" w:hAnsi="Arial" w:cs="Arial"/>
                 <w:bCs/>
               </w:rPr>
-              <w:t xml:space="preserve">2 </w:t>
-            </w:r>
-            <w:proofErr w:type="spellStart"/>
-            <w:r>
-              <w:rPr>
-                <w:rFonts w:ascii="Arial" w:eastAsia="Arial" w:hAnsi="Arial" w:cs="Arial"/>
-                <w:bCs/>
-              </w:rPr>
-              <w:t>hr</w:t>
-            </w:r>
-            <w:proofErr w:type="spellEnd"/>
-          </w:p>
-        </w:tc>
-        <w:tc>
-          <w:tcPr>
-            <w:tcW w:w="1462" w:type="dxa"/>
-            <w:tcBorders>
-              <w:top w:val="single" w:sz="8" w:space="0" w:color="000000" w:themeColor="text1"/>
-              <w:left w:val="single" w:sz="8" w:space="0" w:color="000000" w:themeColor="text1"/>
-              <w:bottom w:val="single" w:sz="8" w:space="0" w:color="000000" w:themeColor="text1"/>
-              <w:right w:val="single" w:sz="8" w:space="0" w:color="000000" w:themeColor="text1"/>
-            </w:tcBorders>
-            <w:tcMar>
-              <w:top w:w="100" w:type="dxa"/>
-              <w:left w:w="100" w:type="dxa"/>
-              <w:bottom w:w="100" w:type="dxa"/>
-              <w:right w:w="100" w:type="dxa"/>
-            </w:tcMar>
-          </w:tcPr>
-          <w:p>
-            <w:pPr>
-              <w:widowControl w:val="0"/>
-              <w:spacing w:after="0" w:line="240" w:lineRule="auto"/>
-              <w:rPr>
-                <w:rFonts w:ascii="Arial" w:eastAsia="Arial" w:hAnsi="Arial" w:cs="Arial"/>
-                <w:bCs/>
-              </w:rPr>
-            </w:pPr>
-            <w:r>
-              <w:rPr>
-                <w:rFonts w:ascii="Arial" w:eastAsia="Arial" w:hAnsi="Arial" w:cs="Arial"/>
-                <w:bCs/>
-              </w:rPr>
-              <w:t xml:space="preserve">2 </w:t>
-            </w:r>
-            <w:proofErr w:type="spellStart"/>
-            <w:r>
-              <w:rPr>
-                <w:rFonts w:ascii="Arial" w:eastAsia="Arial" w:hAnsi="Arial" w:cs="Arial"/>
-                <w:bCs/>
-              </w:rPr>
-              <w:t>hr</w:t>
-            </w:r>
-            <w:proofErr w:type="spellEnd"/>
+              <w:t>2 hr</w:t>
+            </w:r>
+          </w:p>
+        </w:tc>
+        <w:tc>
+          <w:tcPr>
+            <w:tcW w:w="1462" w:type="dxa"/>
+            <w:tcBorders>
+              <w:top w:val="single" w:sz="8" w:space="0" w:color="000000" w:themeColor="text1"/>
+              <w:left w:val="single" w:sz="8" w:space="0" w:color="000000" w:themeColor="text1"/>
+              <w:bottom w:val="single" w:sz="8" w:space="0" w:color="000000" w:themeColor="text1"/>
+              <w:right w:val="single" w:sz="8" w:space="0" w:color="000000" w:themeColor="text1"/>
+            </w:tcBorders>
+            <w:tcMar>
+              <w:top w:w="100" w:type="dxa"/>
+              <w:left w:w="100" w:type="dxa"/>
+              <w:bottom w:w="100" w:type="dxa"/>
+              <w:right w:w="100" w:type="dxa"/>
+            </w:tcMar>
+          </w:tcPr>
+          <w:p>
+            <w:pPr>
+              <w:widowControl w:val="0"/>
+              <w:spacing w:after="0" w:line="240" w:lineRule="auto"/>
+              <w:rPr>
+                <w:rFonts w:ascii="Arial" w:eastAsia="Arial" w:hAnsi="Arial" w:cs="Arial"/>
+                <w:bCs/>
+              </w:rPr>
+            </w:pPr>
+            <w:r>
+              <w:rPr>
+                <w:rFonts w:ascii="Arial" w:eastAsia="Arial" w:hAnsi="Arial" w:cs="Arial"/>
+                <w:bCs/>
+              </w:rPr>
+              <w:t>2 hr</w:t>
+            </w:r>
           </w:p>
         </w:tc>
         <w:tc>
@@ -14938,6 +15551,27 @@
                 <w:bCs/>
               </w:rPr>
             </w:pPr>
+            <w:r>
+              <w:rPr>
+                <w:rFonts w:ascii="Arial" w:eastAsia="Arial" w:hAnsi="Arial" w:cs="Arial"/>
+                <w:bCs/>
+              </w:rPr>
+              <w:t>Task 1: add growling sound</w:t>
+            </w:r>
+            <w:r>
+              <w:rPr>
+                <w:rFonts w:ascii="Arial" w:eastAsia="Arial" w:hAnsi="Arial" w:cs="Arial"/>
+                <w:bCs/>
+              </w:rPr>
+              <w:t>s</w:t>
+            </w:r>
+            <w:r>
+              <w:rPr>
+                <w:rFonts w:ascii="Arial" w:eastAsia="Arial" w:hAnsi="Arial" w:cs="Arial"/>
+                <w:bCs/>
+              </w:rPr>
+              <w:t xml:space="preserve"> for zombies</w:t>
+            </w:r>
           </w:p>
         </w:tc>
         <w:tc>
@@ -14959,53 +15593,73 @@
                 <w:bCs/>
               </w:rPr>
             </w:pPr>
-          </w:p>
-        </w:tc>
-        <w:tc>
-          <w:tcPr>
-            <w:tcW w:w="1462" w:type="dxa"/>
-            <w:tcBorders>
-              <w:top w:val="single" w:sz="8" w:space="0" w:color="000000" w:themeColor="text1"/>
-              <w:left w:val="single" w:sz="8" w:space="0" w:color="000000" w:themeColor="text1"/>
-              <w:bottom w:val="single" w:sz="8" w:space="0" w:color="000000" w:themeColor="text1"/>
-              <w:right w:val="single" w:sz="8" w:space="0" w:color="000000" w:themeColor="text1"/>
-            </w:tcBorders>
-            <w:tcMar>
-              <w:top w:w="100" w:type="dxa"/>
-              <w:left w:w="100" w:type="dxa"/>
-              <w:bottom w:w="100" w:type="dxa"/>
-              <w:right w:w="100" w:type="dxa"/>
-            </w:tcMar>
-          </w:tcPr>
-          <w:p>
-            <w:pPr>
-              <w:widowControl w:val="0"/>
-              <w:spacing w:after="0" w:line="240" w:lineRule="auto"/>
-              <w:rPr>
-                <w:rFonts w:ascii="Arial" w:eastAsia="Arial" w:hAnsi="Arial" w:cs="Arial"/>
-                <w:bCs/>
-              </w:rPr>
-            </w:pPr>
-          </w:p>
-        </w:tc>
-        <w:tc>
-          <w:tcPr>
-            <w:tcW w:w="1462" w:type="dxa"/>
-            <w:tcBorders>
-              <w:top w:val="single" w:sz="8" w:space="0" w:color="000000" w:themeColor="text1"/>
-              <w:left w:val="single" w:sz="8" w:space="0" w:color="000000" w:themeColor="text1"/>
-              <w:bottom w:val="single" w:sz="8" w:space="0" w:color="000000" w:themeColor="text1"/>
-              <w:right w:val="single" w:sz="8" w:space="0" w:color="000000" w:themeColor="text1"/>
-            </w:tcBorders>
-          </w:tcPr>
-          <w:p>
-            <w:pPr>
-              <w:widowControl w:val="0"/>
-              <w:spacing w:after="0" w:line="240" w:lineRule="auto"/>
-              <w:rPr>
-                <w:rFonts w:ascii="Arial" w:eastAsia="Arial" w:hAnsi="Arial" w:cs="Arial"/>
-              </w:rPr>
-            </w:pPr>
+            <w:r>
+              <w:rPr>
+                <w:rFonts w:ascii="Arial" w:eastAsia="Arial" w:hAnsi="Arial" w:cs="Arial"/>
+                <w:bCs/>
+              </w:rPr>
+              <w:t>30 min</w:t>
+            </w:r>
+          </w:p>
+        </w:tc>
+        <w:tc>
+          <w:tcPr>
+            <w:tcW w:w="1462" w:type="dxa"/>
+            <w:tcBorders>
+              <w:top w:val="single" w:sz="8" w:space="0" w:color="000000" w:themeColor="text1"/>
+              <w:left w:val="single" w:sz="8" w:space="0" w:color="000000" w:themeColor="text1"/>
+              <w:bottom w:val="single" w:sz="8" w:space="0" w:color="000000" w:themeColor="text1"/>
+              <w:right w:val="single" w:sz="8" w:space="0" w:color="000000" w:themeColor="text1"/>
+            </w:tcBorders>
+            <w:tcMar>
+              <w:top w:w="100" w:type="dxa"/>
+              <w:left w:w="100" w:type="dxa"/>
+              <w:bottom w:w="100" w:type="dxa"/>
+              <w:right w:w="100" w:type="dxa"/>
+            </w:tcMar>
+          </w:tcPr>
+          <w:p>
+            <w:pPr>
+              <w:widowControl w:val="0"/>
+              <w:spacing w:after="0" w:line="240" w:lineRule="auto"/>
+              <w:rPr>
+                <w:rFonts w:ascii="Arial" w:eastAsia="Arial" w:hAnsi="Arial" w:cs="Arial"/>
+                <w:bCs/>
+              </w:rPr>
+            </w:pPr>
+            <w:r>
+              <w:rPr>
+                <w:rFonts w:ascii="Arial" w:eastAsia="Arial" w:hAnsi="Arial" w:cs="Arial"/>
+                <w:bCs/>
+              </w:rPr>
+              <w:t>30 min</w:t>
+            </w:r>
+          </w:p>
+        </w:tc>
+        <w:tc>
+          <w:tcPr>
+            <w:tcW w:w="1462" w:type="dxa"/>
+            <w:tcBorders>
+              <w:top w:val="single" w:sz="8" w:space="0" w:color="000000" w:themeColor="text1"/>
+              <w:left w:val="single" w:sz="8" w:space="0" w:color="000000" w:themeColor="text1"/>
+              <w:bottom w:val="single" w:sz="8" w:space="0" w:color="000000" w:themeColor="text1"/>
+              <w:right w:val="single" w:sz="8" w:space="0" w:color="000000" w:themeColor="text1"/>
+            </w:tcBorders>
+          </w:tcPr>
+          <w:p>
+            <w:pPr>
+              <w:widowControl w:val="0"/>
+              <w:spacing w:after="0" w:line="240" w:lineRule="auto"/>
+              <w:rPr>
+                <w:rFonts w:ascii="Arial" w:eastAsia="Arial" w:hAnsi="Arial" w:cs="Arial"/>
+              </w:rPr>
+            </w:pPr>
+            <w:r>
+              <w:rPr>
+                <w:rFonts w:ascii="Arial" w:eastAsia="Arial" w:hAnsi="Arial" w:cs="Arial"/>
+              </w:rPr>
+              <w:t>Adrien</w:t>
+            </w:r>
           </w:p>
         </w:tc>
         <w:tc>
@@ -15032,6 +15686,338 @@
                 <w:rFonts w:ascii="Arial" w:eastAsia="Arial" w:hAnsi="Arial" w:cs="Arial"/>
               </w:rPr>
             </w:pPr>
+            <w:r>
+              <w:rPr>
+                <w:rFonts w:ascii="Arial" w:eastAsia="Arial" w:hAnsi="Arial" w:cs="Arial"/>
+              </w:rPr>
+              <w:t>Yes</w:t>
+            </w:r>
+          </w:p>
+        </w:tc>
+      </w:tr>
+      <w:tr>
+        <w:tc>
+          <w:tcPr>
+            <w:tcW w:w="3165" w:type="dxa"/>
+            <w:tcBorders>
+              <w:top w:val="single" w:sz="8" w:space="0" w:color="000000" w:themeColor="text1"/>
+              <w:left w:val="single" w:sz="8" w:space="0" w:color="000000" w:themeColor="text1"/>
+              <w:bottom w:val="single" w:sz="8" w:space="0" w:color="000000" w:themeColor="text1"/>
+              <w:right w:val="single" w:sz="8" w:space="0" w:color="000000" w:themeColor="text1"/>
+            </w:tcBorders>
+            <w:tcMar>
+              <w:top w:w="100" w:type="dxa"/>
+              <w:left w:w="100" w:type="dxa"/>
+              <w:bottom w:w="100" w:type="dxa"/>
+              <w:right w:w="100" w:type="dxa"/>
+            </w:tcMar>
+          </w:tcPr>
+          <w:p>
+            <w:pPr>
+              <w:widowControl w:val="0"/>
+              <w:spacing w:after="0" w:line="240" w:lineRule="auto"/>
+              <w:rPr>
+                <w:rFonts w:ascii="Arial" w:eastAsia="Arial" w:hAnsi="Arial" w:cs="Arial"/>
+                <w:bCs/>
+              </w:rPr>
+            </w:pPr>
+            <w:r>
+              <w:rPr>
+                <w:rFonts w:ascii="Arial" w:eastAsia="Arial" w:hAnsi="Arial" w:cs="Arial"/>
+                <w:bCs/>
+              </w:rPr>
+              <w:t>Task 2: add bottle break sound effect</w:t>
+            </w:r>
+          </w:p>
+        </w:tc>
+        <w:tc>
+          <w:tcPr>
+            <w:tcW w:w="1461" w:type="dxa"/>
+            <w:tcBorders>
+              <w:top w:val="single" w:sz="8" w:space="0" w:color="000000" w:themeColor="text1"/>
+              <w:left w:val="single" w:sz="8" w:space="0" w:color="000000" w:themeColor="text1"/>
+              <w:bottom w:val="single" w:sz="8" w:space="0" w:color="000000" w:themeColor="text1"/>
+              <w:right w:val="single" w:sz="8" w:space="0" w:color="000000" w:themeColor="text1"/>
+            </w:tcBorders>
+          </w:tcPr>
+          <w:p>
+            <w:pPr>
+              <w:widowControl w:val="0"/>
+              <w:spacing w:after="0" w:line="240" w:lineRule="auto"/>
+              <w:rPr>
+                <w:rFonts w:ascii="Arial" w:eastAsia="Arial" w:hAnsi="Arial" w:cs="Arial"/>
+                <w:bCs/>
+              </w:rPr>
+            </w:pPr>
+            <w:r>
+              <w:rPr>
+                <w:rFonts w:ascii="Arial" w:eastAsia="Arial" w:hAnsi="Arial" w:cs="Arial"/>
+                <w:bCs/>
+              </w:rPr>
+              <w:t>30 min</w:t>
+            </w:r>
+          </w:p>
+        </w:tc>
+        <w:tc>
+          <w:tcPr>
+            <w:tcW w:w="1462" w:type="dxa"/>
+            <w:tcBorders>
+              <w:top w:val="single" w:sz="8" w:space="0" w:color="000000" w:themeColor="text1"/>
+              <w:left w:val="single" w:sz="8" w:space="0" w:color="000000" w:themeColor="text1"/>
+              <w:bottom w:val="single" w:sz="8" w:space="0" w:color="000000" w:themeColor="text1"/>
+              <w:right w:val="single" w:sz="8" w:space="0" w:color="000000" w:themeColor="text1"/>
+            </w:tcBorders>
+            <w:tcMar>
+              <w:top w:w="100" w:type="dxa"/>
+              <w:left w:w="100" w:type="dxa"/>
+              <w:bottom w:w="100" w:type="dxa"/>
+              <w:right w:w="100" w:type="dxa"/>
+            </w:tcMar>
+          </w:tcPr>
+          <w:p>
+            <w:pPr>
+              <w:widowControl w:val="0"/>
+              <w:spacing w:after="0" w:line="240" w:lineRule="auto"/>
+              <w:rPr>
+                <w:rFonts w:ascii="Arial" w:eastAsia="Arial" w:hAnsi="Arial" w:cs="Arial"/>
+                <w:bCs/>
+              </w:rPr>
+            </w:pPr>
+            <w:r>
+              <w:rPr>
+                <w:rFonts w:ascii="Arial" w:eastAsia="Arial" w:hAnsi="Arial" w:cs="Arial"/>
+                <w:bCs/>
+              </w:rPr>
+              <w:t>30 min</w:t>
+            </w:r>
+          </w:p>
+        </w:tc>
+        <w:tc>
+          <w:tcPr>
+            <w:tcW w:w="1462" w:type="dxa"/>
+            <w:tcBorders>
+              <w:top w:val="single" w:sz="8" w:space="0" w:color="000000" w:themeColor="text1"/>
+              <w:left w:val="single" w:sz="8" w:space="0" w:color="000000" w:themeColor="text1"/>
+              <w:bottom w:val="single" w:sz="8" w:space="0" w:color="000000" w:themeColor="text1"/>
+              <w:right w:val="single" w:sz="8" w:space="0" w:color="000000" w:themeColor="text1"/>
+            </w:tcBorders>
+          </w:tcPr>
+          <w:p>
+            <w:pPr>
+              <w:widowControl w:val="0"/>
+              <w:spacing w:after="0" w:line="240" w:lineRule="auto"/>
+              <w:rPr>
+                <w:rFonts w:ascii="Arial" w:eastAsia="Arial" w:hAnsi="Arial" w:cs="Arial"/>
+              </w:rPr>
+            </w:pPr>
+            <w:r>
+              <w:rPr>
+                <w:rFonts w:ascii="Arial" w:eastAsia="Arial" w:hAnsi="Arial" w:cs="Arial"/>
+              </w:rPr>
+              <w:t>Adrien</w:t>
+            </w:r>
+          </w:p>
+        </w:tc>
+        <w:tc>
+          <w:tcPr>
+            <w:tcW w:w="1465" w:type="dxa"/>
+            <w:tcBorders>
+              <w:top w:val="single" w:sz="8" w:space="0" w:color="000000" w:themeColor="text1"/>
+              <w:left w:val="single" w:sz="8" w:space="0" w:color="000000" w:themeColor="text1"/>
+              <w:bottom w:val="single" w:sz="8" w:space="0" w:color="000000" w:themeColor="text1"/>
+              <w:right w:val="single" w:sz="8" w:space="0" w:color="000000" w:themeColor="text1"/>
+            </w:tcBorders>
+            <w:tcMar>
+              <w:top w:w="100" w:type="dxa"/>
+              <w:left w:w="100" w:type="dxa"/>
+              <w:bottom w:w="100" w:type="dxa"/>
+              <w:right w:w="100" w:type="dxa"/>
+            </w:tcMar>
+          </w:tcPr>
+          <w:p>
+            <w:pPr>
+              <w:widowControl w:val="0"/>
+              <w:spacing w:after="0" w:line="240" w:lineRule="auto"/>
+              <w:rPr>
+                <w:rFonts w:ascii="Arial" w:eastAsia="Arial" w:hAnsi="Arial" w:cs="Arial"/>
+              </w:rPr>
+            </w:pPr>
+            <w:r>
+              <w:rPr>
+                <w:rFonts w:ascii="Arial" w:eastAsia="Arial" w:hAnsi="Arial" w:cs="Arial"/>
+              </w:rPr>
+              <w:t>Yes</w:t>
+            </w:r>
+          </w:p>
+        </w:tc>
+      </w:tr>
+      <w:tr>
+        <w:tc>
+          <w:tcPr>
+            <w:tcW w:w="3165" w:type="dxa"/>
+            <w:tcBorders>
+              <w:top w:val="single" w:sz="8" w:space="0" w:color="000000" w:themeColor="text1"/>
+              <w:left w:val="single" w:sz="8" w:space="0" w:color="000000" w:themeColor="text1"/>
+              <w:bottom w:val="single" w:sz="8" w:space="0" w:color="000000" w:themeColor="text1"/>
+              <w:right w:val="single" w:sz="8" w:space="0" w:color="000000" w:themeColor="text1"/>
+            </w:tcBorders>
+            <w:tcMar>
+              <w:top w:w="100" w:type="dxa"/>
+              <w:left w:w="100" w:type="dxa"/>
+              <w:bottom w:w="100" w:type="dxa"/>
+              <w:right w:w="100" w:type="dxa"/>
+            </w:tcMar>
+          </w:tcPr>
+          <w:p>
+            <w:pPr>
+              <w:widowControl w:val="0"/>
+              <w:spacing w:after="0" w:line="240" w:lineRule="auto"/>
+              <w:rPr>
+                <w:rFonts w:ascii="Arial" w:eastAsia="Arial" w:hAnsi="Arial" w:cs="Arial"/>
+                <w:bCs/>
+              </w:rPr>
+            </w:pPr>
+            <w:r>
+              <w:rPr>
+                <w:rFonts w:ascii="Arial" w:eastAsia="Arial" w:hAnsi="Arial" w:cs="Arial"/>
+                <w:bCs/>
+              </w:rPr>
+              <w:t xml:space="preserve">Task 3: </w:t>
+            </w:r>
+            <w:r>
+              <w:rPr>
+                <w:rFonts w:ascii="Arial" w:eastAsia="Arial" w:hAnsi="Arial" w:cs="Arial"/>
+                <w:bCs/>
+              </w:rPr>
+              <w:t>add music</w:t>
+            </w:r>
+            <w:r>
+              <w:rPr>
+                <w:rFonts w:ascii="Arial" w:eastAsia="Arial" w:hAnsi="Arial" w:cs="Arial"/>
+                <w:bCs/>
+              </w:rPr>
+              <w:t xml:space="preserve"> (menu and game ambient music)</w:t>
+            </w:r>
+          </w:p>
+        </w:tc>
+        <w:tc>
+          <w:tcPr>
+            <w:tcW w:w="1461" w:type="dxa"/>
+            <w:tcBorders>
+              <w:top w:val="single" w:sz="8" w:space="0" w:color="000000" w:themeColor="text1"/>
+              <w:left w:val="single" w:sz="8" w:space="0" w:color="000000" w:themeColor="text1"/>
+              <w:bottom w:val="single" w:sz="8" w:space="0" w:color="000000" w:themeColor="text1"/>
+              <w:right w:val="single" w:sz="8" w:space="0" w:color="000000" w:themeColor="text1"/>
+            </w:tcBorders>
+          </w:tcPr>
+          <w:p>
+            <w:pPr>
+              <w:widowControl w:val="0"/>
+              <w:spacing w:after="0" w:line="240" w:lineRule="auto"/>
+              <w:rPr>
+                <w:rFonts w:ascii="Arial" w:eastAsia="Arial" w:hAnsi="Arial" w:cs="Arial"/>
+                <w:bCs/>
+              </w:rPr>
+            </w:pPr>
+            <w:r>
+              <w:rPr>
+                <w:rFonts w:ascii="Arial" w:eastAsia="Arial" w:hAnsi="Arial" w:cs="Arial"/>
+                <w:bCs/>
+              </w:rPr>
+              <w:t>1 hr</w:t>
+            </w:r>
+          </w:p>
+        </w:tc>
+        <w:tc>
+          <w:tcPr>
+            <w:tcW w:w="1462" w:type="dxa"/>
+            <w:tcBorders>
+              <w:top w:val="single" w:sz="8" w:space="0" w:color="000000" w:themeColor="text1"/>
+              <w:left w:val="single" w:sz="8" w:space="0" w:color="000000" w:themeColor="text1"/>
+              <w:bottom w:val="single" w:sz="8" w:space="0" w:color="000000" w:themeColor="text1"/>
+              <w:right w:val="single" w:sz="8" w:space="0" w:color="000000" w:themeColor="text1"/>
+            </w:tcBorders>
+            <w:tcMar>
+              <w:top w:w="100" w:type="dxa"/>
+              <w:left w:w="100" w:type="dxa"/>
+              <w:bottom w:w="100" w:type="dxa"/>
+              <w:right w:w="100" w:type="dxa"/>
+            </w:tcMar>
+          </w:tcPr>
+          <w:p>
+            <w:pPr>
+              <w:widowControl w:val="0"/>
+              <w:spacing w:after="0" w:line="240" w:lineRule="auto"/>
+              <w:rPr>
+                <w:rFonts w:ascii="Arial" w:eastAsia="Arial" w:hAnsi="Arial" w:cs="Arial"/>
+                <w:bCs/>
+              </w:rPr>
+            </w:pPr>
+            <w:r>
+              <w:rPr>
+                <w:rFonts w:ascii="Arial" w:eastAsia="Arial" w:hAnsi="Arial" w:cs="Arial"/>
+                <w:bCs/>
+              </w:rPr>
+              <w:t>1 hr</w:t>
+            </w:r>
+          </w:p>
+        </w:tc>
+        <w:tc>
+          <w:tcPr>
+            <w:tcW w:w="1462" w:type="dxa"/>
+            <w:tcBorders>
+              <w:top w:val="single" w:sz="8" w:space="0" w:color="000000" w:themeColor="text1"/>
+              <w:left w:val="single" w:sz="8" w:space="0" w:color="000000" w:themeColor="text1"/>
+              <w:bottom w:val="single" w:sz="8" w:space="0" w:color="000000" w:themeColor="text1"/>
+              <w:right w:val="single" w:sz="8" w:space="0" w:color="000000" w:themeColor="text1"/>
+            </w:tcBorders>
+          </w:tcPr>
+          <w:p>
+            <w:pPr>
+              <w:widowControl w:val="0"/>
+              <w:spacing w:after="0" w:line="240" w:lineRule="auto"/>
+              <w:rPr>
+                <w:rFonts w:ascii="Arial" w:eastAsia="Arial" w:hAnsi="Arial" w:cs="Arial"/>
+              </w:rPr>
+            </w:pPr>
+            <w:r>
+              <w:rPr>
+                <w:rFonts w:ascii="Arial" w:eastAsia="Arial" w:hAnsi="Arial" w:cs="Arial"/>
+              </w:rPr>
+              <w:t>Adrien</w:t>
+            </w:r>
+          </w:p>
+        </w:tc>
+        <w:tc>
+          <w:tcPr>
+            <w:tcW w:w="1465" w:type="dxa"/>
+            <w:tcBorders>
+              <w:top w:val="single" w:sz="8" w:space="0" w:color="000000" w:themeColor="text1"/>
+              <w:left w:val="single" w:sz="8" w:space="0" w:color="000000" w:themeColor="text1"/>
+              <w:bottom w:val="single" w:sz="8" w:space="0" w:color="000000" w:themeColor="text1"/>
+              <w:right w:val="single" w:sz="8" w:space="0" w:color="000000" w:themeColor="text1"/>
+            </w:tcBorders>
+            <w:tcMar>
+              <w:top w:w="100" w:type="dxa"/>
+              <w:left w:w="100" w:type="dxa"/>
+              <w:bottom w:w="100" w:type="dxa"/>
+              <w:right w:w="100" w:type="dxa"/>
+            </w:tcMar>
+          </w:tcPr>
+          <w:p>
+            <w:pPr>
+              <w:widowControl w:val="0"/>
+              <w:spacing w:after="0" w:line="240" w:lineRule="auto"/>
+              <w:rPr>
+                <w:rFonts w:ascii="Arial" w:eastAsia="Arial" w:hAnsi="Arial" w:cs="Arial"/>
+              </w:rPr>
+            </w:pPr>
+            <w:r>
+              <w:rPr>
+                <w:rFonts w:ascii="Arial" w:eastAsia="Arial" w:hAnsi="Arial" w:cs="Arial"/>
+              </w:rPr>
+              <w:t>Yes</w:t>
+            </w:r>
           </w:p>
         </w:tc>
       </w:tr>
@@ -15071,7 +16057,7 @@
 </file>
 
 <file path=word/endnotes.xml><?xml version="1.0" encoding="utf-8"?>
-<w:endnotes xmlns:wpc="http://schemas.microsoft.com/office/word/2010/wordprocessingCanvas" xmlns:cx="http://schemas.microsoft.com/office/drawing/2014/chartex" xmlns:cx1="http://schemas.microsoft.com/office/drawing/2015/9/8/chartex" xmlns:cx2="http://schemas.microsoft.com/office/drawing/2015/10/21/chartex" xmlns:cx3="http://schemas.microsoft.com/office/drawing/2016/5/9/chartex" xmlns:cx4="http://schemas.microsoft.com/office/drawing/2016/5/10/chartex" xmlns:cx5="http://schemas.microsoft.com/office/drawing/2016/5/11/chartex" xmlns:cx6="http://schemas.microsoft.com/office/drawing/2016/5/12/chartex" xmlns:cx7="http://schemas.microsoft.com/office/drawing/2016/5/13/chartex" xmlns:cx8="http://schemas.microsoft.com/office/drawing/2016/5/14/chartex" xmlns:mc="http://schemas.openxmlformats.org/markup-compatibility/2006" xmlns:aink="http://schemas.microsoft.com/office/drawing/2016/ink" xmlns:am3d="http://schemas.microsoft.com/office/drawing/2017/model3d" xmlns:o="urn:schemas-microsoft-com:office:office" xmlns:r="http://schemas.openxmlformats.org/officeDocument/2006/relationships" xmlns:m="http://schemas.openxmlformats.org/officeDocument/2006/math" xmlns:v="urn:schemas-microsoft-com:vml" xmlns:wp14="http://schemas.microsoft.com/office/word/2010/wordprocessingDrawing" xmlns:wp="http://schemas.openxmlformats.org/drawingml/2006/wordprocessingDrawing" xmlns:w10="urn:schemas-microsoft-com:office:word" xmlns:w="http://schemas.openxmlformats.org/wordprocessingml/2006/main" xmlns:w14="http://schemas.microsoft.com/office/word/2010/wordml" xmlns:w15="http://schemas.microsoft.com/office/word/2012/wordml" xmlns:w16cid="http://schemas.microsoft.com/office/word/2016/wordml/cid" xmlns:w16se="http://schemas.microsoft.com/office/word/2015/wordml/symex" xmlns:wpg="http://schemas.microsoft.com/office/word/2010/wordprocessingGroup" xmlns:wpi="http://schemas.microsoft.com/office/word/2010/wordprocessingInk" xmlns:wne="http://schemas.microsoft.com/office/word/2006/wordml" xmlns:wps="http://schemas.microsoft.com/office/word/2010/wordprocessingShape" mc:Ignorable="w14 w15 w16se w16cid wp14">
+<w:endnotes xmlns:wpc="http://schemas.microsoft.com/office/word/2010/wordprocessingCanvas" xmlns:cx="http://schemas.microsoft.com/office/drawing/2014/chartex" xmlns:cx1="http://schemas.microsoft.com/office/drawing/2015/9/8/chartex" xmlns:cx2="http://schemas.microsoft.com/office/drawing/2015/10/21/chartex" xmlns:cx3="http://schemas.microsoft.com/office/drawing/2016/5/9/chartex" xmlns:cx4="http://schemas.microsoft.com/office/drawing/2016/5/10/chartex" xmlns:cx5="http://schemas.microsoft.com/office/drawing/2016/5/11/chartex" xmlns:cx6="http://schemas.microsoft.com/office/drawing/2016/5/12/chartex" xmlns:cx7="http://schemas.microsoft.com/office/drawing/2016/5/13/chartex" xmlns:cx8="http://schemas.microsoft.com/office/drawing/2016/5/14/chartex" xmlns:mc="http://schemas.openxmlformats.org/markup-compatibility/2006" xmlns:aink="http://schemas.microsoft.com/office/drawing/2016/ink" xmlns:am3d="http://schemas.microsoft.com/office/drawing/2017/model3d" xmlns:o="urn:schemas-microsoft-com:office:office" xmlns:r="http://schemas.openxmlformats.org/officeDocument/2006/relationships" xmlns:m="http://schemas.openxmlformats.org/officeDocument/2006/math" xmlns:v="urn:schemas-microsoft-com:vml" xmlns:wp14="http://schemas.microsoft.com/office/word/2010/wordprocessingDrawing" xmlns:wp="http://schemas.openxmlformats.org/drawingml/2006/wordprocessingDrawing" xmlns:w10="urn:schemas-microsoft-com:office:word" xmlns:w="http://schemas.openxmlformats.org/wordprocessingml/2006/main" xmlns:w14="http://schemas.microsoft.com/office/word/2010/wordml" xmlns:w15="http://schemas.microsoft.com/office/word/2012/wordml" xmlns:w16cex="http://schemas.microsoft.com/office/word/2018/wordml/cex" xmlns:w16cid="http://schemas.microsoft.com/office/word/2016/wordml/cid" xmlns:w16="http://schemas.microsoft.com/office/word/2018/wordml" xmlns:w16sdtdh="http://schemas.microsoft.com/office/word/2020/wordml/sdtdatahash" xmlns:w16se="http://schemas.microsoft.com/office/word/2015/wordml/symex" xmlns:wpg="http://schemas.microsoft.com/office/word/2010/wordprocessingGroup" xmlns:wpi="http://schemas.microsoft.com/office/word/2010/wordprocessingInk" xmlns:wne="http://schemas.microsoft.com/office/word/2006/wordml" xmlns:wps="http://schemas.microsoft.com/office/word/2010/wordprocessingShape" mc:Ignorable="w14 w15 w16se w16cid w16 w16cex w16sdtdh wp14">
   <w:endnote w:type="separator" w:id="-1">
     <w:p>
       <w:pPr>
@@ -15096,7 +16082,7 @@
 </file>
 
 <file path=word/footer1.xml><?xml version="1.0" encoding="utf-8"?>
-<w:ftr xmlns:wpc="http://schemas.microsoft.com/office/word/2010/wordprocessingCanvas" xmlns:cx="http://schemas.microsoft.com/office/drawing/2014/chartex" xmlns:cx1="http://schemas.microsoft.com/office/drawing/2015/9/8/chartex" xmlns:cx2="http://schemas.microsoft.com/office/drawing/2015/10/21/chartex" xmlns:cx3="http://schemas.microsoft.com/office/drawing/2016/5/9/chartex" xmlns:cx4="http://schemas.microsoft.com/office/drawing/2016/5/10/chartex" xmlns:cx5="http://schemas.microsoft.com/office/drawing/2016/5/11/chartex" xmlns:cx6="http://schemas.microsoft.com/office/drawing/2016/5/12/chartex" xmlns:cx7="http://schemas.microsoft.com/office/drawing/2016/5/13/chartex" xmlns:cx8="http://schemas.microsoft.com/office/drawing/2016/5/14/chartex" xmlns:mc="http://schemas.openxmlformats.org/markup-compatibility/2006" xmlns:aink="http://schemas.microsoft.com/office/drawing/2016/ink" xmlns:am3d="http://schemas.microsoft.com/office/drawing/2017/model3d" xmlns:o="urn:schemas-microsoft-com:office:office" xmlns:r="http://schemas.openxmlformats.org/officeDocument/2006/relationships" xmlns:m="http://schemas.openxmlformats.org/officeDocument/2006/math" xmlns:v="urn:schemas-microsoft-com:vml" xmlns:wp14="http://schemas.microsoft.com/office/word/2010/wordprocessingDrawing" xmlns:wp="http://schemas.openxmlformats.org/drawingml/2006/wordprocessingDrawing" xmlns:w10="urn:schemas-microsoft-com:office:word" xmlns:w="http://schemas.openxmlformats.org/wordprocessingml/2006/main" xmlns:w14="http://schemas.microsoft.com/office/word/2010/wordml" xmlns:w15="http://schemas.microsoft.com/office/word/2012/wordml" xmlns:w16cid="http://schemas.microsoft.com/office/word/2016/wordml/cid" xmlns:w16se="http://schemas.microsoft.com/office/word/2015/wordml/symex" xmlns:wpg="http://schemas.microsoft.com/office/word/2010/wordprocessingGroup" xmlns:wpi="http://schemas.microsoft.com/office/word/2010/wordprocessingInk" xmlns:wne="http://schemas.microsoft.com/office/word/2006/wordml" xmlns:wps="http://schemas.microsoft.com/office/word/2010/wordprocessingShape" mc:Ignorable="w14 w15 w16se w16cid wp14">
+<w:ftr xmlns:wpc="http://schemas.microsoft.com/office/word/2010/wordprocessingCanvas" xmlns:cx="http://schemas.microsoft.com/office/drawing/2014/chartex" xmlns:cx1="http://schemas.microsoft.com/office/drawing/2015/9/8/chartex" xmlns:cx2="http://schemas.microsoft.com/office/drawing/2015/10/21/chartex" xmlns:cx3="http://schemas.microsoft.com/office/drawing/2016/5/9/chartex" xmlns:cx4="http://schemas.microsoft.com/office/drawing/2016/5/10/chartex" xmlns:cx5="http://schemas.microsoft.com/office/drawing/2016/5/11/chartex" xmlns:cx6="http://schemas.microsoft.com/office/drawing/2016/5/12/chartex" xmlns:cx7="http://schemas.microsoft.com/office/drawing/2016/5/13/chartex" xmlns:cx8="http://schemas.microsoft.com/office/drawing/2016/5/14/chartex" xmlns:mc="http://schemas.openxmlformats.org/markup-compatibility/2006" xmlns:aink="http://schemas.microsoft.com/office/drawing/2016/ink" xmlns:am3d="http://schemas.microsoft.com/office/drawing/2017/model3d" xmlns:o="urn:schemas-microsoft-com:office:office" xmlns:r="http://schemas.openxmlformats.org/officeDocument/2006/relationships" xmlns:m="http://schemas.openxmlformats.org/officeDocument/2006/math" xmlns:v="urn:schemas-microsoft-com:vml" xmlns:wp14="http://schemas.microsoft.com/office/word/2010/wordprocessingDrawing" xmlns:wp="http://schemas.openxmlformats.org/drawingml/2006/wordprocessingDrawing" xmlns:w10="urn:schemas-microsoft-com:office:word" xmlns:w="http://schemas.openxmlformats.org/wordprocessingml/2006/main" xmlns:w14="http://schemas.microsoft.com/office/word/2010/wordml" xmlns:w15="http://schemas.microsoft.com/office/word/2012/wordml" xmlns:w16cex="http://schemas.microsoft.com/office/word/2018/wordml/cex" xmlns:w16cid="http://schemas.microsoft.com/office/word/2016/wordml/cid" xmlns:w16="http://schemas.microsoft.com/office/word/2018/wordml" xmlns:w16sdtdh="http://schemas.microsoft.com/office/word/2020/wordml/sdtdatahash" xmlns:w16se="http://schemas.microsoft.com/office/word/2015/wordml/symex" xmlns:wpg="http://schemas.microsoft.com/office/word/2010/wordprocessingGroup" xmlns:wpi="http://schemas.microsoft.com/office/word/2010/wordprocessingInk" xmlns:wne="http://schemas.microsoft.com/office/word/2006/wordml" xmlns:wps="http://schemas.microsoft.com/office/word/2010/wordprocessingShape" mc:Ignorable="w14 w15 w16se w16cid w16 w16cex w16sdtdh wp14">
   <w:p>
     <w:pPr>
       <w:pBdr>
@@ -15112,7 +16098,7 @@
 </file>
 
 <file path=word/footnotes.xml><?xml version="1.0" encoding="utf-8"?>
-<w:footnotes xmlns:wpc="http://schemas.microsoft.com/office/word/2010/wordprocessingCanvas" xmlns:cx="http://schemas.microsoft.com/office/drawing/2014/chartex" xmlns:cx1="http://schemas.microsoft.com/office/drawing/2015/9/8/chartex" xmlns:cx2="http://schemas.microsoft.com/office/drawing/2015/10/21/chartex" xmlns:cx3="http://schemas.microsoft.com/office/drawing/2016/5/9/chartex" xmlns:cx4="http://schemas.microsoft.com/office/drawing/2016/5/10/chartex" xmlns:cx5="http://schemas.microsoft.com/office/drawing/2016/5/11/chartex" xmlns:cx6="http://schemas.microsoft.com/office/drawing/2016/5/12/chartex" xmlns:cx7="http://schemas.microsoft.com/office/drawing/2016/5/13/chartex" xmlns:cx8="http://schemas.microsoft.com/office/drawing/2016/5/14/chartex" xmlns:mc="http://schemas.openxmlformats.org/markup-compatibility/2006" xmlns:aink="http://schemas.microsoft.com/office/drawing/2016/ink" xmlns:am3d="http://schemas.microsoft.com/office/drawing/2017/model3d" xmlns:o="urn:schemas-microsoft-com:office:office" xmlns:r="http://schemas.openxmlformats.org/officeDocument/2006/relationships" xmlns:m="http://schemas.openxmlformats.org/officeDocument/2006/math" xmlns:v="urn:schemas-microsoft-com:vml" xmlns:wp14="http://schemas.microsoft.com/office/word/2010/wordprocessingDrawing" xmlns:wp="http://schemas.openxmlformats.org/drawingml/2006/wordprocessingDrawing" xmlns:w10="urn:schemas-microsoft-com:office:word" xmlns:w="http://schemas.openxmlformats.org/wordprocessingml/2006/main" xmlns:w14="http://schemas.microsoft.com/office/word/2010/wordml" xmlns:w15="http://schemas.microsoft.com/office/word/2012/wordml" xmlns:w16cid="http://schemas.microsoft.com/office/word/2016/wordml/cid" xmlns:w16se="http://schemas.microsoft.com/office/word/2015/wordml/symex" xmlns:wpg="http://schemas.microsoft.com/office/word/2010/wordprocessingGroup" xmlns:wpi="http://schemas.microsoft.com/office/word/2010/wordprocessingInk" xmlns:wne="http://schemas.microsoft.com/office/word/2006/wordml" xmlns:wps="http://schemas.microsoft.com/office/word/2010/wordprocessingShape" mc:Ignorable="w14 w15 w16se w16cid wp14">
+<w:footnotes xmlns:wpc="http://schemas.microsoft.com/office/word/2010/wordprocessingCanvas" xmlns:cx="http://schemas.microsoft.com/office/drawing/2014/chartex" xmlns:cx1="http://schemas.microsoft.com/office/drawing/2015/9/8/chartex" xmlns:cx2="http://schemas.microsoft.com/office/drawing/2015/10/21/chartex" xmlns:cx3="http://schemas.microsoft.com/office/drawing/2016/5/9/chartex" xmlns:cx4="http://schemas.microsoft.com/office/drawing/2016/5/10/chartex" xmlns:cx5="http://schemas.microsoft.com/office/drawing/2016/5/11/chartex" xmlns:cx6="http://schemas.microsoft.com/office/drawing/2016/5/12/chartex" xmlns:cx7="http://schemas.microsoft.com/office/drawing/2016/5/13/chartex" xmlns:cx8="http://schemas.microsoft.com/office/drawing/2016/5/14/chartex" xmlns:mc="http://schemas.openxmlformats.org/markup-compatibility/2006" xmlns:aink="http://schemas.microsoft.com/office/drawing/2016/ink" xmlns:am3d="http://schemas.microsoft.com/office/drawing/2017/model3d" xmlns:o="urn:schemas-microsoft-com:office:office" xmlns:r="http://schemas.openxmlformats.org/officeDocument/2006/relationships" xmlns:m="http://schemas.openxmlformats.org/officeDocument/2006/math" xmlns:v="urn:schemas-microsoft-com:vml" xmlns:wp14="http://schemas.microsoft.com/office/word/2010/wordprocessingDrawing" xmlns:wp="http://schemas.openxmlformats.org/drawingml/2006/wordprocessingDrawing" xmlns:w10="urn:schemas-microsoft-com:office:word" xmlns:w="http://schemas.openxmlformats.org/wordprocessingml/2006/main" xmlns:w14="http://schemas.microsoft.com/office/word/2010/wordml" xmlns:w15="http://schemas.microsoft.com/office/word/2012/wordml" xmlns:w16cex="http://schemas.microsoft.com/office/word/2018/wordml/cex" xmlns:w16cid="http://schemas.microsoft.com/office/word/2016/wordml/cid" xmlns:w16="http://schemas.microsoft.com/office/word/2018/wordml" xmlns:w16sdtdh="http://schemas.microsoft.com/office/word/2020/wordml/sdtdatahash" xmlns:w16se="http://schemas.microsoft.com/office/word/2015/wordml/symex" xmlns:wpg="http://schemas.microsoft.com/office/word/2010/wordprocessingGroup" xmlns:wpi="http://schemas.microsoft.com/office/word/2010/wordprocessingInk" xmlns:wne="http://schemas.microsoft.com/office/word/2006/wordml" xmlns:wps="http://schemas.microsoft.com/office/word/2010/wordprocessingShape" mc:Ignorable="w14 w15 w16se w16cid w16 w16cex w16sdtdh wp14">
   <w:footnote w:type="separator" w:id="-1">
     <w:p>
       <w:pPr>
@@ -15137,7 +16123,7 @@
 </file>
 
 <file path=word/numbering.xml><?xml version="1.0" encoding="utf-8"?>
-<w:numbering xmlns:wpc="http://schemas.microsoft.com/office/word/2010/wordprocessingCanvas" xmlns:cx="http://schemas.microsoft.com/office/drawing/2014/chartex" xmlns:cx1="http://schemas.microsoft.com/office/drawing/2015/9/8/chartex" xmlns:cx2="http://schemas.microsoft.com/office/drawing/2015/10/21/chartex" xmlns:cx3="http://schemas.microsoft.com/office/drawing/2016/5/9/chartex" xmlns:cx4="http://schemas.microsoft.com/office/drawing/2016/5/10/chartex" xmlns:cx5="http://schemas.microsoft.com/office/drawing/2016/5/11/chartex" xmlns:cx6="http://schemas.microsoft.com/office/drawing/2016/5/12/chartex" xmlns:cx7="http://schemas.microsoft.com/office/drawing/2016/5/13/chartex" xmlns:cx8="http://schemas.microsoft.com/office/drawing/2016/5/14/chartex" xmlns:mc="http://schemas.openxmlformats.org/markup-compatibility/2006" xmlns:aink="http://schemas.microsoft.com/office/drawing/2016/ink" xmlns:am3d="http://schemas.microsoft.com/office/drawing/2017/model3d" xmlns:o="urn:schemas-microsoft-com:office:office" xmlns:r="http://schemas.openxmlformats.org/officeDocument/2006/relationships" xmlns:m="http://schemas.openxmlformats.org/officeDocument/2006/math" xmlns:v="urn:schemas-microsoft-com:vml" xmlns:wp14="http://schemas.microsoft.com/office/word/2010/wordprocessingDrawing" xmlns:wp="http://schemas.openxmlformats.org/drawingml/2006/wordprocessingDrawing" xmlns:w10="urn:schemas-microsoft-com:office:word" xmlns:w="http://schemas.openxmlformats.org/wordprocessingml/2006/main" xmlns:w14="http://schemas.microsoft.com/office/word/2010/wordml" xmlns:w15="http://schemas.microsoft.com/office/word/2012/wordml" xmlns:w16cid="http://schemas.microsoft.com/office/word/2016/wordml/cid" xmlns:w16se="http://schemas.microsoft.com/office/word/2015/wordml/symex" xmlns:wpg="http://schemas.microsoft.com/office/word/2010/wordprocessingGroup" xmlns:wpi="http://schemas.microsoft.com/office/word/2010/wordprocessingInk" xmlns:wne="http://schemas.microsoft.com/office/word/2006/wordml" xmlns:wps="http://schemas.microsoft.com/office/word/2010/wordprocessingShape" mc:Ignorable="w14 w15 w16se w16cid wp14">
+<w:numbering xmlns:wpc="http://schemas.microsoft.com/office/word/2010/wordprocessingCanvas" xmlns:cx="http://schemas.microsoft.com/office/drawing/2014/chartex" xmlns:cx1="http://schemas.microsoft.com/office/drawing/2015/9/8/chartex" xmlns:cx2="http://schemas.microsoft.com/office/drawing/2015/10/21/chartex" xmlns:cx3="http://schemas.microsoft.com/office/drawing/2016/5/9/chartex" xmlns:cx4="http://schemas.microsoft.com/office/drawing/2016/5/10/chartex" xmlns:cx5="http://schemas.microsoft.com/office/drawing/2016/5/11/chartex" xmlns:cx6="http://schemas.microsoft.com/office/drawing/2016/5/12/chartex" xmlns:cx7="http://schemas.microsoft.com/office/drawing/2016/5/13/chartex" xmlns:cx8="http://schemas.microsoft.com/office/drawing/2016/5/14/chartex" xmlns:mc="http://schemas.openxmlformats.org/markup-compatibility/2006" xmlns:aink="http://schemas.microsoft.com/office/drawing/2016/ink" xmlns:am3d="http://schemas.microsoft.com/office/drawing/2017/model3d" xmlns:o="urn:schemas-microsoft-com:office:office" xmlns:r="http://schemas.openxmlformats.org/officeDocument/2006/relationships" xmlns:m="http://schemas.openxmlformats.org/officeDocument/2006/math" xmlns:v="urn:schemas-microsoft-com:vml" xmlns:wp14="http://schemas.microsoft.com/office/word/2010/wordprocessingDrawing" xmlns:wp="http://schemas.openxmlformats.org/drawingml/2006/wordprocessingDrawing" xmlns:w10="urn:schemas-microsoft-com:office:word" xmlns:w="http://schemas.openxmlformats.org/wordprocessingml/2006/main" xmlns:w14="http://schemas.microsoft.com/office/word/2010/wordml" xmlns:w15="http://schemas.microsoft.com/office/word/2012/wordml" xmlns:w16cex="http://schemas.microsoft.com/office/word/2018/wordml/cex" xmlns:w16cid="http://schemas.microsoft.com/office/word/2016/wordml/cid" xmlns:w16="http://schemas.microsoft.com/office/word/2018/wordml" xmlns:w16sdtdh="http://schemas.microsoft.com/office/word/2020/wordml/sdtdatahash" xmlns:w16se="http://schemas.microsoft.com/office/word/2015/wordml/symex" xmlns:wpg="http://schemas.microsoft.com/office/word/2010/wordprocessingGroup" xmlns:wpi="http://schemas.microsoft.com/office/word/2010/wordprocessingInk" xmlns:wne="http://schemas.microsoft.com/office/word/2006/wordml" xmlns:wps="http://schemas.microsoft.com/office/word/2010/wordprocessingShape" mc:Ignorable="w14 w15 w16se w16cid w16 w16cex w16sdtdh wp14">
   <w:abstractNum w:abstractNumId="0" w15:restartNumberingAfterBreak="0">
     <w:nsid w:val="1F7B5E68"/>
     <w:multiLevelType w:val="multilevel"/>
@@ -15605,7 +16591,7 @@
 </file>
 
 <file path=word/styles.xml><?xml version="1.0" encoding="utf-8"?>
-<w:styles xmlns:mc="http://schemas.openxmlformats.org/markup-compatibility/2006" xmlns:r="http://schemas.openxmlformats.org/officeDocument/2006/relationships" xmlns:w="http://schemas.openxmlformats.org/wordprocessingml/2006/main" xmlns:w14="http://schemas.microsoft.com/office/word/2010/wordml" xmlns:w15="http://schemas.microsoft.com/office/word/2012/wordml" xmlns:w16cid="http://schemas.microsoft.com/office/word/2016/wordml/cid" xmlns:w16se="http://schemas.microsoft.com/office/word/2015/wordml/symex" mc:Ignorable="w14 w15 w16se w16cid">
+<w:styles xmlns:mc="http://schemas.openxmlformats.org/markup-compatibility/2006" xmlns:r="http://schemas.openxmlformats.org/officeDocument/2006/relationships" xmlns:w="http://schemas.openxmlformats.org/wordprocessingml/2006/main" xmlns:w14="http://schemas.microsoft.com/office/word/2010/wordml" xmlns:w15="http://schemas.microsoft.com/office/word/2012/wordml" xmlns:w16cex="http://schemas.microsoft.com/office/word/2018/wordml/cex" xmlns:w16cid="http://schemas.microsoft.com/office/word/2016/wordml/cid" xmlns:w16="http://schemas.microsoft.com/office/word/2018/wordml" xmlns:w16sdtdh="http://schemas.microsoft.com/office/word/2020/wordml/sdtdatahash" xmlns:w16se="http://schemas.microsoft.com/office/word/2015/wordml/symex" mc:Ignorable="w14 w15 w16se w16cid w16 w16cex w16sdtdh">
   <w:docDefaults>
     <w:rPrDefault>
       <w:rPr>
@@ -15621,7 +16607,7 @@
       </w:pPr>
     </w:pPrDefault>
   </w:docDefaults>
-  <w:latentStyles w:defLockedState="0" w:defUIPriority="99" w:defSemiHidden="0" w:defUnhideWhenUsed="0" w:defQFormat="0" w:count="375">
+  <w:latentStyles w:defLockedState="0" w:defUIPriority="99" w:defSemiHidden="0" w:defUnhideWhenUsed="0" w:defQFormat="0" w:count="376">
     <w:lsdException w:name="Normal" w:uiPriority="0" w:qFormat="1"/>
     <w:lsdException w:name="heading 1" w:uiPriority="9" w:qFormat="1"/>
     <w:lsdException w:name="heading 2" w:semiHidden="1" w:uiPriority="9" w:unhideWhenUsed="1" w:qFormat="1"/>
@@ -15727,7 +16713,6 @@
     <w:lsdException w:name="HTML Sample" w:semiHidden="1" w:unhideWhenUsed="1"/>
     <w:lsdException w:name="HTML Typewriter" w:semiHidden="1" w:unhideWhenUsed="1"/>
     <w:lsdException w:name="HTML Variable" w:semiHidden="1" w:unhideWhenUsed="1"/>
-    <w:lsdException w:name="Normal Table" w:semiHidden="1" w:unhideWhenUsed="1"/>
     <w:lsdException w:name="annotation subject" w:semiHidden="1" w:unhideWhenUsed="1"/>
     <w:lsdException w:name="No List" w:semiHidden="1" w:unhideWhenUsed="1"/>
     <w:lsdException w:name="Outline List 1" w:semiHidden="1" w:unhideWhenUsed="1"/>
@@ -15774,10 +16759,8 @@
     <w:lsdException w:name="Table Subtle 2" w:semiHidden="1" w:unhideWhenUsed="1"/>
     <w:lsdException w:name="Table Web 1" w:semiHidden="1" w:unhideWhenUsed="1"/>
     <w:lsdException w:name="Table Web 2" w:semiHidden="1" w:unhideWhenUsed="1"/>
-    <w:lsdException w:name="Table Web 3" w:semiHidden="1" w:unhideWhenUsed="1"/>
     <w:lsdException w:name="Balloon Text" w:semiHidden="1" w:unhideWhenUsed="1"/>
     <w:lsdException w:name="Table Grid" w:uiPriority="39"/>
-    <w:lsdException w:name="Table Theme" w:semiHidden="1" w:unhideWhenUsed="1"/>
     <w:lsdException w:name="Placeholder Text" w:semiHidden="1"/>
     <w:lsdException w:name="No Spacing" w:uiPriority="1" w:qFormat="1"/>
     <w:lsdException w:name="Light Shading" w:uiPriority="60"/>
@@ -15997,6 +16980,7 @@
     <w:lsdException w:name="Smart Hyperlink" w:semiHidden="1" w:unhideWhenUsed="1"/>
     <w:lsdException w:name="Hashtag" w:semiHidden="1" w:unhideWhenUsed="1"/>
     <w:lsdException w:name="Unresolved Mention" w:semiHidden="1" w:unhideWhenUsed="1"/>
+    <w:lsdException w:name="Smart Link" w:semiHidden="1" w:unhideWhenUsed="1"/>
   </w:latentStyles>
   <w:style w:type="paragraph" w:default="1" w:styleId="Normal">
     <w:name w:val="Normal"/>

--- a/Documentation/Technical Design Document/Technical Design Document v2.docx
+++ b/Documentation/Technical Design Document/Technical Design Document v2.docx
@@ -675,7 +675,21 @@
         <w:rPr>
           <w:rFonts w:ascii="Arial" w:eastAsia="Arial" w:hAnsi="Arial" w:cs="Arial"/>
         </w:rPr>
-        <w:t>We needed a library to parse and create JSON files to store our level data (i.e.: tiles position, pre-computed UCS Pathfinding, …). We tried to find the best and easy to use one and we found this one, JSON for Modern C++, made by nlohmann which is the most famous JSON library used for C++.</w:t>
+        <w:t xml:space="preserve">We needed a library to parse and create JSON files to store our level data (i.e.: tiles position, pre-computed UCS Pathfinding, …). We tried to find the best and easy to use one and we found this one, JSON for Modern C++, made by </w:t>
+      </w:r>
+      <w:proofErr w:type="spellStart"/>
+      <w:r>
+        <w:rPr>
+          <w:rFonts w:ascii="Arial" w:eastAsia="Arial" w:hAnsi="Arial" w:cs="Arial"/>
+        </w:rPr>
+        <w:t>nlohmann</w:t>
+      </w:r>
+      <w:proofErr w:type="spellEnd"/>
+      <w:r>
+        <w:rPr>
+          <w:rFonts w:ascii="Arial" w:eastAsia="Arial" w:hAnsi="Arial" w:cs="Arial"/>
+        </w:rPr>
+        <w:t xml:space="preserve"> which is the most famous JSON library used for C++.</w:t>
       </w:r>
     </w:p>
     <w:p>
@@ -752,34 +766,6 @@
         </w:rPr>
         <w:t>Installation</w:t>
       </w:r>
-    </w:p>
-    <w:p>
-      <w:pPr>
-        <w:spacing w:after="0"/>
-        <w:rPr>
-          <w:rFonts w:ascii="Arial" w:eastAsia="Arial" w:hAnsi="Arial" w:cs="Arial"/>
-          <w:b/>
-          <w:color w:val="FF0000"/>
-        </w:rPr>
-      </w:pPr>
-      <w:r>
-        <w:rPr>
-          <w:rFonts w:ascii="Arial" w:eastAsia="Arial" w:hAnsi="Arial" w:cs="Arial"/>
-          <w:b/>
-          <w:color w:val="FF0000"/>
-        </w:rPr>
-        <w:t>Explain how any dependencies/libraries are installed in your project. Provide URLs where the software can be downloaded.</w:t>
-      </w:r>
-    </w:p>
-    <w:p>
-      <w:pPr>
-        <w:spacing w:after="0"/>
-        <w:rPr>
-          <w:rFonts w:ascii="Arial" w:eastAsia="Arial" w:hAnsi="Arial" w:cs="Arial"/>
-          <w:b/>
-          <w:color w:val="FF0000"/>
-        </w:rPr>
-      </w:pPr>
     </w:p>
     <w:p>
       <w:pPr>
@@ -887,7 +873,38 @@
         <w:rPr>
           <w:rFonts w:ascii="Arial" w:eastAsia="Arial" w:hAnsi="Arial" w:cs="Arial"/>
           <w:b/>
-          <w:color w:val="FF0000"/>
+        </w:rPr>
+      </w:pPr>
+    </w:p>
+    <w:p>
+      <w:pPr>
+        <w:spacing w:after="0"/>
+        <w:rPr>
+          <w:rFonts w:ascii="Arial" w:eastAsia="Arial" w:hAnsi="Arial" w:cs="Arial"/>
+        </w:rPr>
+      </w:pPr>
+    </w:p>
+    <w:p>
+      <w:pPr>
+        <w:spacing w:after="0"/>
+        <w:rPr>
+          <w:rFonts w:ascii="Arial" w:eastAsia="Arial" w:hAnsi="Arial" w:cs="Arial"/>
+        </w:rPr>
+      </w:pPr>
+    </w:p>
+    <w:p>
+      <w:pPr>
+        <w:spacing w:after="0"/>
+        <w:rPr>
+          <w:rFonts w:ascii="Arial" w:eastAsia="Arial" w:hAnsi="Arial" w:cs="Arial"/>
+        </w:rPr>
+      </w:pPr>
+    </w:p>
+    <w:p>
+      <w:pPr>
+        <w:spacing w:after="0"/>
+        <w:rPr>
+          <w:rFonts w:ascii="Arial" w:eastAsia="Arial" w:hAnsi="Arial" w:cs="Arial"/>
         </w:rPr>
       </w:pPr>
     </w:p>
@@ -901,7 +918,6 @@
         <w:spacing w:after="0"/>
         <w:rPr>
           <w:rFonts w:ascii="Arial" w:eastAsia="Arial" w:hAnsi="Arial" w:cs="Arial"/>
-          <w:b/>
         </w:rPr>
       </w:pPr>
       <w:r>
@@ -909,17 +925,9 @@
           <w:rFonts w:ascii="Arial" w:eastAsia="Arial" w:hAnsi="Arial" w:cs="Arial"/>
           <w:b/>
         </w:rPr>
+        <w:lastRenderedPageBreak/>
         <w:t>tinyc2.h</w:t>
       </w:r>
-    </w:p>
-    <w:p>
-      <w:pPr>
-        <w:pStyle w:val="ListParagraph"/>
-        <w:rPr>
-          <w:rFonts w:ascii="Arial" w:eastAsia="Arial" w:hAnsi="Arial" w:cs="Arial"/>
-          <w:b/>
-        </w:rPr>
-      </w:pPr>
     </w:p>
     <w:p>
       <w:pPr>
@@ -932,13 +940,33 @@
         <w:rPr>
           <w:rFonts w:ascii="Arial" w:eastAsia="Arial" w:hAnsi="Arial" w:cs="Arial"/>
         </w:rPr>
-        <w:t xml:space="preserve">the library </w:t>
+        <w:t>T</w:t>
       </w:r>
       <w:r>
         <w:rPr>
           <w:rFonts w:ascii="Arial" w:eastAsia="Arial" w:hAnsi="Arial" w:cs="Arial"/>
         </w:rPr>
-        <w:t>contains creation for different shapes like polygons, circle, lines, rectangles, ets.</w:t>
+        <w:t xml:space="preserve">he library </w:t>
+      </w:r>
+      <w:r>
+        <w:rPr>
+          <w:rFonts w:ascii="Arial" w:eastAsia="Arial" w:hAnsi="Arial" w:cs="Arial"/>
+        </w:rPr>
+        <w:t xml:space="preserve">contains creation for different shapes like polygons, circle, lines, rectangles, </w:t>
+      </w:r>
+      <w:proofErr w:type="spellStart"/>
+      <w:r>
+        <w:rPr>
+          <w:rFonts w:ascii="Arial" w:eastAsia="Arial" w:hAnsi="Arial" w:cs="Arial"/>
+        </w:rPr>
+        <w:t>ets</w:t>
+      </w:r>
+      <w:proofErr w:type="spellEnd"/>
+      <w:r>
+        <w:rPr>
+          <w:rFonts w:ascii="Arial" w:eastAsia="Arial" w:hAnsi="Arial" w:cs="Arial"/>
+        </w:rPr>
+        <w:t>.</w:t>
       </w:r>
     </w:p>
     <w:p>
@@ -1023,20 +1051,21 @@
     </w:p>
     <w:p>
       <w:pPr>
+        <w:pStyle w:val="ListParagraph"/>
+        <w:numPr>
+          <w:ilvl w:val="0"/>
+          <w:numId w:val="4"/>
+        </w:numPr>
         <w:spacing w:after="0"/>
         <w:rPr>
           <w:rFonts w:ascii="Arial" w:eastAsia="Arial" w:hAnsi="Arial" w:cs="Arial"/>
-          <w:b/>
-          <w:color w:val="FF0000"/>
         </w:rPr>
       </w:pPr>
       <w:r>
         <w:rPr>
           <w:rFonts w:ascii="Arial" w:eastAsia="Arial" w:hAnsi="Arial" w:cs="Arial"/>
-          <w:b/>
-          <w:color w:val="FF0000"/>
         </w:rPr>
-        <w:t>This section should be completed at the end of the project by each team member. You should highlight one part of the project that you felt was particularly challenging but managed to complete. This could be a pathfinding algorithm, a rendering technique, a complex game mechanic etc. Include relevant code snippets in your discussion.</w:t>
+        <w:t>Adrien:</w:t>
       </w:r>
     </w:p>
     <w:p>
@@ -1050,7 +1079,101 @@
         <w:rPr>
           <w:rFonts w:ascii="Arial" w:eastAsia="Arial" w:hAnsi="Arial" w:cs="Arial"/>
         </w:rPr>
-        <w:t xml:space="preserve">Adrien: </w:t>
+        <w:t xml:space="preserve">Because I </w:t>
+      </w:r>
+      <w:r>
+        <w:rPr>
+          <w:rFonts w:ascii="Arial" w:eastAsia="Arial" w:hAnsi="Arial" w:cs="Arial"/>
+        </w:rPr>
+        <w:t>am new in this course and did not have any previous experience with SFML, I think that all the project was really challenging for me, as I had to learn</w:t>
+      </w:r>
+      <w:r>
+        <w:rPr>
+          <w:rFonts w:ascii="Arial" w:eastAsia="Arial" w:hAnsi="Arial" w:cs="Arial"/>
+        </w:rPr>
+        <w:t xml:space="preserve"> </w:t>
+      </w:r>
+      <w:r>
+        <w:rPr>
+          <w:rFonts w:ascii="Arial" w:eastAsia="Arial" w:hAnsi="Arial" w:cs="Arial"/>
+        </w:rPr>
+        <w:t>a totally new library and technolog</w:t>
+      </w:r>
+      <w:r>
+        <w:rPr>
+          <w:rFonts w:ascii="Arial" w:eastAsia="Arial" w:hAnsi="Arial" w:cs="Arial"/>
+        </w:rPr>
+        <w:t xml:space="preserve">ies </w:t>
+      </w:r>
+      <w:r>
+        <w:rPr>
+          <w:rFonts w:ascii="Arial" w:eastAsia="Arial" w:hAnsi="Arial" w:cs="Arial"/>
+        </w:rPr>
+        <w:t>and be productive</w:t>
+      </w:r>
+      <w:r>
+        <w:rPr>
+          <w:rFonts w:ascii="Arial" w:eastAsia="Arial" w:hAnsi="Arial" w:cs="Arial"/>
+        </w:rPr>
+        <w:t xml:space="preserve"> at the same time</w:t>
+      </w:r>
+      <w:r>
+        <w:rPr>
+          <w:rFonts w:ascii="Arial" w:eastAsia="Arial" w:hAnsi="Arial" w:cs="Arial"/>
+        </w:rPr>
+        <w:t xml:space="preserve">. Even though I </w:t>
+      </w:r>
+      <w:r>
+        <w:rPr>
+          <w:rFonts w:ascii="Arial" w:eastAsia="Arial" w:hAnsi="Arial" w:cs="Arial"/>
+        </w:rPr>
+        <w:t>already have experience programming and developing software.</w:t>
+      </w:r>
+    </w:p>
+    <w:p>
+      <w:pPr>
+        <w:spacing w:after="0"/>
+        <w:rPr>
+          <w:rFonts w:ascii="Arial" w:eastAsia="Arial" w:hAnsi="Arial" w:cs="Arial"/>
+        </w:rPr>
+      </w:pPr>
+      <w:r>
+        <w:rPr>
+          <w:rFonts w:ascii="Arial" w:eastAsia="Arial" w:hAnsi="Arial" w:cs="Arial"/>
+        </w:rPr>
+        <w:t>However, if I had to choose a real</w:t>
+      </w:r>
+      <w:r>
+        <w:rPr>
+          <w:rFonts w:ascii="Arial" w:eastAsia="Arial" w:hAnsi="Arial" w:cs="Arial"/>
+        </w:rPr>
+        <w:t>ly</w:t>
+      </w:r>
+      <w:r>
+        <w:rPr>
+          <w:rFonts w:ascii="Arial" w:eastAsia="Arial" w:hAnsi="Arial" w:cs="Arial"/>
+        </w:rPr>
+        <w:t xml:space="preserve"> challenging part, </w:t>
+      </w:r>
+      <w:r>
+        <w:rPr>
+          <w:rFonts w:ascii="Arial" w:eastAsia="Arial" w:hAnsi="Arial" w:cs="Arial"/>
+        </w:rPr>
+        <w:t xml:space="preserve">it probably was the pathfinding algorithm and implementation, </w:t>
+      </w:r>
+      <w:proofErr w:type="gramStart"/>
+      <w:r>
+        <w:rPr>
+          <w:rFonts w:ascii="Arial" w:eastAsia="Arial" w:hAnsi="Arial" w:cs="Arial"/>
+        </w:rPr>
+        <w:t>the majority of</w:t>
+      </w:r>
+      <w:proofErr w:type="gramEnd"/>
+      <w:r>
+        <w:rPr>
+          <w:rFonts w:ascii="Arial" w:eastAsia="Arial" w:hAnsi="Arial" w:cs="Arial"/>
+        </w:rPr>
+        <w:t xml:space="preserve"> my time for the third sprint has been used for this.</w:t>
       </w:r>
     </w:p>
     <w:p>
@@ -1063,6 +1186,609 @@
     </w:p>
     <w:p>
       <w:pPr>
+        <w:spacing w:after="0"/>
+        <w:rPr>
+          <w:rFonts w:ascii="Arial" w:eastAsia="Arial" w:hAnsi="Arial" w:cs="Arial"/>
+        </w:rPr>
+      </w:pPr>
+      <w:r>
+        <w:rPr>
+          <w:rFonts w:ascii="Arial" w:eastAsia="Arial" w:hAnsi="Arial" w:cs="Arial"/>
+        </w:rPr>
+        <w:t>This</w:t>
+      </w:r>
+      <w:r>
+        <w:rPr>
+          <w:rFonts w:ascii="Arial" w:eastAsia="Arial" w:hAnsi="Arial" w:cs="Arial"/>
+        </w:rPr>
+        <w:t xml:space="preserve"> code snippet taken from the Level Builder</w:t>
+      </w:r>
+      <w:r>
+        <w:rPr>
+          <w:rFonts w:ascii="Arial" w:eastAsia="Arial" w:hAnsi="Arial" w:cs="Arial"/>
+        </w:rPr>
+        <w:t xml:space="preserve"> show</w:t>
+      </w:r>
+      <w:r>
+        <w:rPr>
+          <w:rFonts w:ascii="Arial" w:eastAsia="Arial" w:hAnsi="Arial" w:cs="Arial"/>
+        </w:rPr>
+        <w:t>s</w:t>
+      </w:r>
+      <w:r>
+        <w:rPr>
+          <w:rFonts w:ascii="Arial" w:eastAsia="Arial" w:hAnsi="Arial" w:cs="Arial"/>
+        </w:rPr>
+        <w:t xml:space="preserve"> how the UCS Pathfinding is pre-computed</w:t>
+      </w:r>
+      <w:r>
+        <w:rPr>
+          <w:rFonts w:ascii="Arial" w:eastAsia="Arial" w:hAnsi="Arial" w:cs="Arial"/>
+        </w:rPr>
+        <w:t xml:space="preserve"> after a click on the Save Button.</w:t>
+      </w:r>
+    </w:p>
+    <w:p>
+      <w:pPr>
+        <w:spacing w:after="0"/>
+        <w:rPr>
+          <w:rFonts w:ascii="Arial" w:eastAsia="Arial" w:hAnsi="Arial" w:cs="Arial"/>
+        </w:rPr>
+      </w:pPr>
+      <w:r>
+        <w:rPr>
+          <w:rFonts w:ascii="Arial" w:eastAsia="Arial" w:hAnsi="Arial" w:cs="Arial"/>
+        </w:rPr>
+        <w:t>It is necessary to update the “passable” property of each tile to properly calculate the pathfinding.</w:t>
+      </w:r>
+    </w:p>
+    <w:p>
+      <w:pPr>
+        <w:spacing w:after="0"/>
+        <w:rPr>
+          <w:rFonts w:ascii="Arial" w:eastAsia="Arial" w:hAnsi="Arial" w:cs="Arial"/>
+        </w:rPr>
+      </w:pPr>
+      <w:r>
+        <w:rPr>
+          <w:rFonts w:ascii="Arial" w:eastAsia="Arial" w:hAnsi="Arial" w:cs="Arial"/>
+        </w:rPr>
+        <w:t xml:space="preserve">The resulted paths </w:t>
+      </w:r>
+      <w:r>
+        <w:rPr>
+          <w:rFonts w:ascii="Arial" w:eastAsia="Arial" w:hAnsi="Arial" w:cs="Arial"/>
+        </w:rPr>
+        <w:t>are</w:t>
+      </w:r>
+      <w:r>
+        <w:rPr>
+          <w:rFonts w:ascii="Arial" w:eastAsia="Arial" w:hAnsi="Arial" w:cs="Arial"/>
+        </w:rPr>
+        <w:t xml:space="preserve"> then exported </w:t>
+      </w:r>
+      <w:r>
+        <w:rPr>
+          <w:rFonts w:ascii="Arial" w:eastAsia="Arial" w:hAnsi="Arial" w:cs="Arial"/>
+        </w:rPr>
+        <w:t>to</w:t>
+      </w:r>
+      <w:r>
+        <w:rPr>
+          <w:rFonts w:ascii="Arial" w:eastAsia="Arial" w:hAnsi="Arial" w:cs="Arial"/>
+        </w:rPr>
+        <w:t xml:space="preserve"> the JSON file.</w:t>
+      </w:r>
+    </w:p>
+    <w:p>
+      <w:pPr>
+        <w:spacing w:after="0"/>
+        <w:rPr>
+          <w:rFonts w:ascii="Arial" w:eastAsia="Arial" w:hAnsi="Arial" w:cs="Arial"/>
+        </w:rPr>
+      </w:pPr>
+      <w:r>
+        <w:rPr>
+          <w:noProof/>
+        </w:rPr>
+        <w:drawing>
+          <wp:inline distT="0" distB="0" distL="0" distR="0" wp14:anchorId="2CE80126" wp14:editId="2B7E2889">
+            <wp:extent cx="5731510" cy="3543300"/>
+            <wp:effectExtent l="0" t="0" r="2540" b="0"/>
+            <wp:docPr id="2" name="Picture 2" descr="Text&#10;&#10;Description automatically generated"/>
+            <wp:cNvGraphicFramePr>
+              <a:graphicFrameLocks xmlns:a="http://schemas.openxmlformats.org/drawingml/2006/main" noChangeAspect="1"/>
+            </wp:cNvGraphicFramePr>
+            <a:graphic xmlns:a="http://schemas.openxmlformats.org/drawingml/2006/main">
+              <a:graphicData uri="http://schemas.openxmlformats.org/drawingml/2006/picture">
+                <pic:pic xmlns:pic="http://schemas.openxmlformats.org/drawingml/2006/picture">
+                  <pic:nvPicPr>
+                    <pic:cNvPr id="2" name="Picture 2" descr="Text&#10;&#10;Description automatically generated"/>
+                    <pic:cNvPicPr/>
+                  </pic:nvPicPr>
+                  <pic:blipFill>
+                    <a:blip r:embed="rId14"/>
+                    <a:stretch>
+                      <a:fillRect/>
+                    </a:stretch>
+                  </pic:blipFill>
+                  <pic:spPr>
+                    <a:xfrm>
+                      <a:off x="0" y="0"/>
+                      <a:ext cx="5731510" cy="3543300"/>
+                    </a:xfrm>
+                    <a:prstGeom prst="rect">
+                      <a:avLst/>
+                    </a:prstGeom>
+                  </pic:spPr>
+                </pic:pic>
+              </a:graphicData>
+            </a:graphic>
+          </wp:inline>
+        </w:drawing>
+      </w:r>
+    </w:p>
+    <w:p>
+      <w:pPr>
+        <w:spacing w:after="0"/>
+        <w:rPr>
+          <w:rFonts w:ascii="Arial" w:eastAsia="Arial" w:hAnsi="Arial" w:cs="Arial"/>
+        </w:rPr>
+      </w:pPr>
+    </w:p>
+    <w:p>
+      <w:pPr>
+        <w:spacing w:after="0"/>
+        <w:rPr>
+          <w:rFonts w:ascii="Arial" w:eastAsia="Arial" w:hAnsi="Arial" w:cs="Arial"/>
+        </w:rPr>
+      </w:pPr>
+    </w:p>
+    <w:p>
+      <w:pPr>
+        <w:spacing w:after="0"/>
+        <w:rPr>
+          <w:rFonts w:ascii="Arial" w:eastAsia="Arial" w:hAnsi="Arial" w:cs="Arial"/>
+        </w:rPr>
+      </w:pPr>
+    </w:p>
+    <w:p>
+      <w:pPr>
+        <w:spacing w:after="0"/>
+        <w:rPr>
+          <w:rFonts w:ascii="Arial" w:eastAsia="Arial" w:hAnsi="Arial" w:cs="Arial"/>
+        </w:rPr>
+      </w:pPr>
+    </w:p>
+    <w:p>
+      <w:pPr>
+        <w:spacing w:after="0"/>
+        <w:rPr>
+          <w:rFonts w:ascii="Arial" w:eastAsia="Arial" w:hAnsi="Arial" w:cs="Arial"/>
+        </w:rPr>
+      </w:pPr>
+      <w:r>
+        <w:rPr>
+          <w:rFonts w:ascii="Arial" w:eastAsia="Arial" w:hAnsi="Arial" w:cs="Arial"/>
+        </w:rPr>
+        <w:lastRenderedPageBreak/>
+        <w:t>The part which calculated the waypoint</w:t>
+      </w:r>
+      <w:r>
+        <w:rPr>
+          <w:rFonts w:ascii="Arial" w:eastAsia="Arial" w:hAnsi="Arial" w:cs="Arial"/>
+        </w:rPr>
+        <w:t>s</w:t>
+      </w:r>
+      <w:r>
+        <w:rPr>
+          <w:rFonts w:ascii="Arial" w:eastAsia="Arial" w:hAnsi="Arial" w:cs="Arial"/>
+        </w:rPr>
+        <w:t xml:space="preserve"> </w:t>
+      </w:r>
+      <w:r>
+        <w:rPr>
+          <w:rFonts w:ascii="Arial" w:eastAsia="Arial" w:hAnsi="Arial" w:cs="Arial"/>
+        </w:rPr>
+        <w:t>is also interesting and allow</w:t>
+      </w:r>
+      <w:r>
+        <w:rPr>
+          <w:rFonts w:ascii="Arial" w:eastAsia="Arial" w:hAnsi="Arial" w:cs="Arial"/>
+        </w:rPr>
+        <w:t>s</w:t>
+      </w:r>
+      <w:r>
+        <w:rPr>
+          <w:rFonts w:ascii="Arial" w:eastAsia="Arial" w:hAnsi="Arial" w:cs="Arial"/>
+        </w:rPr>
+        <w:t xml:space="preserve"> to have any size of grid without breaking the waypoint positions which will always be centered at the same place (depending on the size of the grid of course).</w:t>
+      </w:r>
+    </w:p>
+    <w:p>
+      <w:pPr>
+        <w:spacing w:after="0"/>
+        <w:rPr>
+          <w:rFonts w:ascii="Arial" w:eastAsia="Arial" w:hAnsi="Arial" w:cs="Arial"/>
+        </w:rPr>
+      </w:pPr>
+      <w:r>
+        <w:rPr>
+          <w:noProof/>
+        </w:rPr>
+        <w:drawing>
+          <wp:inline distT="0" distB="0" distL="0" distR="0" wp14:anchorId="49584D0C" wp14:editId="2127B96F">
+            <wp:extent cx="5731510" cy="4596130"/>
+            <wp:effectExtent l="0" t="0" r="2540" b="0"/>
+            <wp:docPr id="10" name="Picture 10" descr="Text&#10;&#10;Description automatically generated"/>
+            <wp:cNvGraphicFramePr>
+              <a:graphicFrameLocks xmlns:a="http://schemas.openxmlformats.org/drawingml/2006/main" noChangeAspect="1"/>
+            </wp:cNvGraphicFramePr>
+            <a:graphic xmlns:a="http://schemas.openxmlformats.org/drawingml/2006/main">
+              <a:graphicData uri="http://schemas.openxmlformats.org/drawingml/2006/picture">
+                <pic:pic xmlns:pic="http://schemas.openxmlformats.org/drawingml/2006/picture">
+                  <pic:nvPicPr>
+                    <pic:cNvPr id="10" name="Picture 10" descr="Text&#10;&#10;Description automatically generated"/>
+                    <pic:cNvPicPr/>
+                  </pic:nvPicPr>
+                  <pic:blipFill>
+                    <a:blip r:embed="rId15"/>
+                    <a:stretch>
+                      <a:fillRect/>
+                    </a:stretch>
+                  </pic:blipFill>
+                  <pic:spPr>
+                    <a:xfrm>
+                      <a:off x="0" y="0"/>
+                      <a:ext cx="5731510" cy="4596130"/>
+                    </a:xfrm>
+                    <a:prstGeom prst="rect">
+                      <a:avLst/>
+                    </a:prstGeom>
+                  </pic:spPr>
+                </pic:pic>
+              </a:graphicData>
+            </a:graphic>
+          </wp:inline>
+        </w:drawing>
+      </w:r>
+    </w:p>
+    <w:p>
+      <w:pPr>
+        <w:spacing w:after="0"/>
+        <w:rPr>
+          <w:rFonts w:ascii="Arial" w:eastAsia="Arial" w:hAnsi="Arial" w:cs="Arial"/>
+        </w:rPr>
+      </w:pPr>
+    </w:p>
+    <w:p>
+      <w:pPr>
+        <w:spacing w:after="0"/>
+        <w:rPr>
+          <w:rFonts w:ascii="Arial" w:eastAsia="Arial" w:hAnsi="Arial" w:cs="Arial"/>
+        </w:rPr>
+      </w:pPr>
+    </w:p>
+    <w:p>
+      <w:pPr>
+        <w:spacing w:after="0"/>
+        <w:rPr>
+          <w:rFonts w:ascii="Arial" w:eastAsia="Arial" w:hAnsi="Arial" w:cs="Arial"/>
+        </w:rPr>
+      </w:pPr>
+    </w:p>
+    <w:p>
+      <w:pPr>
+        <w:spacing w:after="0"/>
+        <w:rPr>
+          <w:rFonts w:ascii="Arial" w:eastAsia="Arial" w:hAnsi="Arial" w:cs="Arial"/>
+        </w:rPr>
+      </w:pPr>
+    </w:p>
+    <w:p>
+      <w:pPr>
+        <w:spacing w:after="0"/>
+        <w:rPr>
+          <w:rFonts w:ascii="Arial" w:eastAsia="Arial" w:hAnsi="Arial" w:cs="Arial"/>
+        </w:rPr>
+      </w:pPr>
+    </w:p>
+    <w:p>
+      <w:pPr>
+        <w:spacing w:after="0"/>
+        <w:rPr>
+          <w:rFonts w:ascii="Arial" w:eastAsia="Arial" w:hAnsi="Arial" w:cs="Arial"/>
+        </w:rPr>
+      </w:pPr>
+    </w:p>
+    <w:p>
+      <w:pPr>
+        <w:spacing w:after="0"/>
+        <w:rPr>
+          <w:rFonts w:ascii="Arial" w:eastAsia="Arial" w:hAnsi="Arial" w:cs="Arial"/>
+        </w:rPr>
+      </w:pPr>
+    </w:p>
+    <w:p>
+      <w:pPr>
+        <w:spacing w:after="0"/>
+        <w:rPr>
+          <w:rFonts w:ascii="Arial" w:eastAsia="Arial" w:hAnsi="Arial" w:cs="Arial"/>
+        </w:rPr>
+      </w:pPr>
+    </w:p>
+    <w:p>
+      <w:pPr>
+        <w:spacing w:after="0"/>
+        <w:rPr>
+          <w:rFonts w:ascii="Arial" w:eastAsia="Arial" w:hAnsi="Arial" w:cs="Arial"/>
+        </w:rPr>
+      </w:pPr>
+    </w:p>
+    <w:p>
+      <w:pPr>
+        <w:spacing w:after="0"/>
+        <w:rPr>
+          <w:rFonts w:ascii="Arial" w:eastAsia="Arial" w:hAnsi="Arial" w:cs="Arial"/>
+        </w:rPr>
+      </w:pPr>
+    </w:p>
+    <w:p>
+      <w:pPr>
+        <w:spacing w:after="0"/>
+        <w:rPr>
+          <w:rFonts w:ascii="Arial" w:eastAsia="Arial" w:hAnsi="Arial" w:cs="Arial"/>
+        </w:rPr>
+      </w:pPr>
+    </w:p>
+    <w:p>
+      <w:pPr>
+        <w:spacing w:after="0"/>
+        <w:rPr>
+          <w:rFonts w:ascii="Arial" w:eastAsia="Arial" w:hAnsi="Arial" w:cs="Arial"/>
+        </w:rPr>
+      </w:pPr>
+    </w:p>
+    <w:p>
+      <w:pPr>
+        <w:spacing w:after="0"/>
+        <w:rPr>
+          <w:rFonts w:ascii="Arial" w:eastAsia="Arial" w:hAnsi="Arial" w:cs="Arial"/>
+        </w:rPr>
+      </w:pPr>
+    </w:p>
+    <w:p>
+      <w:pPr>
+        <w:spacing w:after="0"/>
+        <w:rPr>
+          <w:rFonts w:ascii="Arial" w:eastAsia="Arial" w:hAnsi="Arial" w:cs="Arial"/>
+        </w:rPr>
+      </w:pPr>
+    </w:p>
+    <w:p>
+      <w:pPr>
+        <w:spacing w:after="0"/>
+        <w:rPr>
+          <w:rFonts w:ascii="Arial" w:eastAsia="Arial" w:hAnsi="Arial" w:cs="Arial"/>
+        </w:rPr>
+      </w:pPr>
+    </w:p>
+    <w:p>
+      <w:pPr>
+        <w:spacing w:after="0"/>
+        <w:rPr>
+          <w:rFonts w:ascii="Arial" w:eastAsia="Arial" w:hAnsi="Arial" w:cs="Arial"/>
+        </w:rPr>
+      </w:pPr>
+    </w:p>
+    <w:p>
+      <w:pPr>
+        <w:spacing w:after="0"/>
+        <w:rPr>
+          <w:rFonts w:ascii="Arial" w:eastAsia="Arial" w:hAnsi="Arial" w:cs="Arial"/>
+        </w:rPr>
+      </w:pPr>
+    </w:p>
+    <w:p>
+      <w:pPr>
+        <w:spacing w:after="0"/>
+        <w:rPr>
+          <w:rFonts w:ascii="Arial" w:eastAsia="Arial" w:hAnsi="Arial" w:cs="Arial"/>
+        </w:rPr>
+      </w:pPr>
+    </w:p>
+    <w:p>
+      <w:pPr>
+        <w:spacing w:after="0"/>
+        <w:rPr>
+          <w:rFonts w:ascii="Arial" w:eastAsia="Arial" w:hAnsi="Arial" w:cs="Arial"/>
+        </w:rPr>
+      </w:pPr>
+      <w:r>
+        <w:rPr>
+          <w:rFonts w:ascii="Arial" w:eastAsia="Arial" w:hAnsi="Arial" w:cs="Arial"/>
+        </w:rPr>
+        <w:lastRenderedPageBreak/>
+        <w:t xml:space="preserve">I am also </w:t>
+      </w:r>
+      <w:proofErr w:type="gramStart"/>
+      <w:r>
+        <w:rPr>
+          <w:rFonts w:ascii="Arial" w:eastAsia="Arial" w:hAnsi="Arial" w:cs="Arial"/>
+        </w:rPr>
+        <w:t>really happy</w:t>
+      </w:r>
+      <w:proofErr w:type="gramEnd"/>
+      <w:r>
+        <w:rPr>
+          <w:rFonts w:ascii="Arial" w:eastAsia="Arial" w:hAnsi="Arial" w:cs="Arial"/>
+        </w:rPr>
+        <w:t xml:space="preserve"> </w:t>
+      </w:r>
+      <w:r>
+        <w:rPr>
+          <w:rFonts w:ascii="Arial" w:eastAsia="Arial" w:hAnsi="Arial" w:cs="Arial"/>
+        </w:rPr>
+        <w:t>with</w:t>
+      </w:r>
+      <w:r>
+        <w:rPr>
+          <w:rFonts w:ascii="Arial" w:eastAsia="Arial" w:hAnsi="Arial" w:cs="Arial"/>
+        </w:rPr>
+        <w:t xml:space="preserve"> my work </w:t>
+      </w:r>
+      <w:r>
+        <w:rPr>
+          <w:rFonts w:ascii="Arial" w:eastAsia="Arial" w:hAnsi="Arial" w:cs="Arial"/>
+        </w:rPr>
+        <w:t xml:space="preserve">to </w:t>
+      </w:r>
+      <w:r>
+        <w:rPr>
+          <w:rFonts w:ascii="Arial" w:eastAsia="Arial" w:hAnsi="Arial" w:cs="Arial"/>
+        </w:rPr>
+        <w:t>move the zombie following the calculated pathfinding with A* and UCS</w:t>
+      </w:r>
+      <w:r>
+        <w:rPr>
+          <w:rFonts w:ascii="Arial" w:eastAsia="Arial" w:hAnsi="Arial" w:cs="Arial"/>
+        </w:rPr>
+        <w:t>.</w:t>
+      </w:r>
+      <w:r>
+        <w:rPr>
+          <w:rFonts w:ascii="Arial" w:eastAsia="Arial" w:hAnsi="Arial" w:cs="Arial"/>
+        </w:rPr>
+        <w:t xml:space="preserve"> Here is the code snippet of the “</w:t>
+      </w:r>
+      <w:proofErr w:type="spellStart"/>
+      <w:r>
+        <w:rPr>
+          <w:rFonts w:ascii="Arial" w:eastAsia="Arial" w:hAnsi="Arial" w:cs="Arial"/>
+        </w:rPr>
+        <w:t>moveTo</w:t>
+      </w:r>
+      <w:proofErr w:type="spellEnd"/>
+      <w:r>
+        <w:rPr>
+          <w:rFonts w:ascii="Arial" w:eastAsia="Arial" w:hAnsi="Arial" w:cs="Arial"/>
+        </w:rPr>
+        <w:t xml:space="preserve">” method which is used to move the zombie from one point to another using only </w:t>
+      </w:r>
+      <w:r>
+        <w:rPr>
+          <w:rFonts w:ascii="Arial" w:eastAsia="Arial" w:hAnsi="Arial" w:cs="Arial"/>
+        </w:rPr>
+        <w:t xml:space="preserve">the </w:t>
+      </w:r>
+      <w:r>
+        <w:rPr>
+          <w:rFonts w:ascii="Arial" w:eastAsia="Arial" w:hAnsi="Arial" w:cs="Arial"/>
+        </w:rPr>
+        <w:t>pathfinding.</w:t>
+      </w:r>
+    </w:p>
+    <w:p>
+      <w:pPr>
+        <w:spacing w:after="0"/>
+        <w:rPr>
+          <w:rFonts w:ascii="Arial" w:eastAsia="Arial" w:hAnsi="Arial" w:cs="Arial"/>
+        </w:rPr>
+      </w:pPr>
+      <w:r>
+        <w:rPr>
+          <w:noProof/>
+        </w:rPr>
+        <w:drawing>
+          <wp:inline distT="0" distB="0" distL="0" distR="0" wp14:anchorId="65D738DF" wp14:editId="0738DA82">
+            <wp:extent cx="5731510" cy="2694940"/>
+            <wp:effectExtent l="0" t="0" r="2540" b="0"/>
+            <wp:docPr id="12" name="Picture 12" descr="Text&#10;&#10;Description automatically generated"/>
+            <wp:cNvGraphicFramePr>
+              <a:graphicFrameLocks xmlns:a="http://schemas.openxmlformats.org/drawingml/2006/main" noChangeAspect="1"/>
+            </wp:cNvGraphicFramePr>
+            <a:graphic xmlns:a="http://schemas.openxmlformats.org/drawingml/2006/main">
+              <a:graphicData uri="http://schemas.openxmlformats.org/drawingml/2006/picture">
+                <pic:pic xmlns:pic="http://schemas.openxmlformats.org/drawingml/2006/picture">
+                  <pic:nvPicPr>
+                    <pic:cNvPr id="12" name="Picture 12" descr="Text&#10;&#10;Description automatically generated"/>
+                    <pic:cNvPicPr/>
+                  </pic:nvPicPr>
+                  <pic:blipFill>
+                    <a:blip r:embed="rId16"/>
+                    <a:stretch>
+                      <a:fillRect/>
+                    </a:stretch>
+                  </pic:blipFill>
+                  <pic:spPr>
+                    <a:xfrm>
+                      <a:off x="0" y="0"/>
+                      <a:ext cx="5731510" cy="2694940"/>
+                    </a:xfrm>
+                    <a:prstGeom prst="rect">
+                      <a:avLst/>
+                    </a:prstGeom>
+                  </pic:spPr>
+                </pic:pic>
+              </a:graphicData>
+            </a:graphic>
+          </wp:inline>
+        </w:drawing>
+      </w:r>
+      <w:r>
+        <w:rPr>
+          <w:noProof/>
+        </w:rPr>
+        <w:t xml:space="preserve"> </w:t>
+      </w:r>
+      <w:r>
+        <w:rPr>
+          <w:noProof/>
+        </w:rPr>
+        <w:drawing>
+          <wp:inline distT="0" distB="0" distL="0" distR="0" wp14:anchorId="1D4584F7" wp14:editId="29E2930C">
+            <wp:extent cx="5731510" cy="2124075"/>
+            <wp:effectExtent l="0" t="0" r="2540" b="9525"/>
+            <wp:docPr id="13" name="Picture 13" descr="A screenshot of a computer&#10;&#10;Description automatically generated with medium confidence"/>
+            <wp:cNvGraphicFramePr>
+              <a:graphicFrameLocks xmlns:a="http://schemas.openxmlformats.org/drawingml/2006/main" noChangeAspect="1"/>
+            </wp:cNvGraphicFramePr>
+            <a:graphic xmlns:a="http://schemas.openxmlformats.org/drawingml/2006/main">
+              <a:graphicData uri="http://schemas.openxmlformats.org/drawingml/2006/picture">
+                <pic:pic xmlns:pic="http://schemas.openxmlformats.org/drawingml/2006/picture">
+                  <pic:nvPicPr>
+                    <pic:cNvPr id="13" name="Picture 13" descr="A screenshot of a computer&#10;&#10;Description automatically generated with medium confidence"/>
+                    <pic:cNvPicPr/>
+                  </pic:nvPicPr>
+                  <pic:blipFill>
+                    <a:blip r:embed="rId17"/>
+                    <a:stretch>
+                      <a:fillRect/>
+                    </a:stretch>
+                  </pic:blipFill>
+                  <pic:spPr>
+                    <a:xfrm>
+                      <a:off x="0" y="0"/>
+                      <a:ext cx="5731510" cy="2124075"/>
+                    </a:xfrm>
+                    <a:prstGeom prst="rect">
+                      <a:avLst/>
+                    </a:prstGeom>
+                  </pic:spPr>
+                </pic:pic>
+              </a:graphicData>
+            </a:graphic>
+          </wp:inline>
+        </w:drawing>
+      </w:r>
+    </w:p>
+    <w:p>
+      <w:pPr>
+        <w:pStyle w:val="ListParagraph"/>
+        <w:numPr>
+          <w:ilvl w:val="0"/>
+          <w:numId w:val="4"/>
+        </w:numPr>
         <w:spacing w:after="0"/>
         <w:rPr>
           <w:rFonts w:ascii="Arial" w:eastAsia="Arial" w:hAnsi="Arial" w:cs="Arial"/>
@@ -1085,6 +1811,11 @@
     </w:p>
     <w:p>
       <w:pPr>
+        <w:pStyle w:val="ListParagraph"/>
+        <w:numPr>
+          <w:ilvl w:val="0"/>
+          <w:numId w:val="4"/>
+        </w:numPr>
         <w:spacing w:after="0"/>
         <w:rPr>
           <w:rFonts w:ascii="Arial" w:eastAsia="Arial" w:hAnsi="Arial" w:cs="Arial"/>
@@ -1126,7 +1857,21 @@
         <w:rPr>
           <w:rFonts w:ascii="Arial" w:eastAsia="Arial" w:hAnsi="Arial" w:cs="Arial"/>
         </w:rPr>
-        <w:t>The use of Json file and reading data from it was very interesting and fun. I would say the most challenging part for me was the vision cone and the collision check I ended up using an external library for collision detection.</w:t>
+        <w:t xml:space="preserve">The use of </w:t>
+      </w:r>
+      <w:proofErr w:type="spellStart"/>
+      <w:r>
+        <w:rPr>
+          <w:rFonts w:ascii="Arial" w:eastAsia="Arial" w:hAnsi="Arial" w:cs="Arial"/>
+        </w:rPr>
+        <w:t>Json</w:t>
+      </w:r>
+      <w:proofErr w:type="spellEnd"/>
+      <w:r>
+        <w:rPr>
+          <w:rFonts w:ascii="Arial" w:eastAsia="Arial" w:hAnsi="Arial" w:cs="Arial"/>
+        </w:rPr>
+        <w:t xml:space="preserve"> file and reading data from it was very interesting and fun. I would say the most challenging part for me was the vision cone and the collision check I ended up using an external library for collision detection.</w:t>
       </w:r>
     </w:p>
     <w:p>
@@ -1179,7 +1924,7 @@
                     <pic:cNvPicPr/>
                   </pic:nvPicPr>
                   <pic:blipFill>
-                    <a:blip r:embed="rId14"/>
+                    <a:blip r:embed="rId18"/>
                     <a:stretch>
                       <a:fillRect/>
                     </a:stretch>
@@ -1236,7 +1981,7 @@
                     <pic:cNvPicPr/>
                   </pic:nvPicPr>
                   <pic:blipFill>
-                    <a:blip r:embed="rId15"/>
+                    <a:blip r:embed="rId19"/>
                     <a:stretch>
                       <a:fillRect/>
                     </a:stretch>
@@ -1293,7 +2038,7 @@
                     <pic:cNvPicPr/>
                   </pic:nvPicPr>
                   <pic:blipFill>
-                    <a:blip r:embed="rId16"/>
+                    <a:blip r:embed="rId20"/>
                     <a:stretch>
                       <a:fillRect/>
                     </a:stretch>
@@ -1665,8 +2410,16 @@
               <w:rPr>
                 <w:rFonts w:ascii="Arial" w:eastAsia="Arial" w:hAnsi="Arial" w:cs="Arial"/>
               </w:rPr>
-              <w:t>1 hr</w:t>
-            </w:r>
+              <w:t xml:space="preserve">1 </w:t>
+            </w:r>
+            <w:proofErr w:type="spellStart"/>
+            <w:r>
+              <w:rPr>
+                <w:rFonts w:ascii="Arial" w:eastAsia="Arial" w:hAnsi="Arial" w:cs="Arial"/>
+              </w:rPr>
+              <w:t>hr</w:t>
+            </w:r>
+            <w:proofErr w:type="spellEnd"/>
           </w:p>
         </w:tc>
         <w:tc>
@@ -2128,8 +2881,16 @@
               <w:rPr>
                 <w:rFonts w:ascii="Arial" w:eastAsia="Arial" w:hAnsi="Arial" w:cs="Arial"/>
               </w:rPr>
-              <w:t>1 hr</w:t>
-            </w:r>
+              <w:t xml:space="preserve">1 </w:t>
+            </w:r>
+            <w:proofErr w:type="spellStart"/>
+            <w:r>
+              <w:rPr>
+                <w:rFonts w:ascii="Arial" w:eastAsia="Arial" w:hAnsi="Arial" w:cs="Arial"/>
+              </w:rPr>
+              <w:t>hr</w:t>
+            </w:r>
+            <w:proofErr w:type="spellEnd"/>
           </w:p>
         </w:tc>
         <w:tc>
@@ -2160,8 +2921,16 @@
               <w:rPr>
                 <w:rFonts w:ascii="Arial" w:eastAsia="Arial" w:hAnsi="Arial" w:cs="Arial"/>
               </w:rPr>
-              <w:t>1 hr</w:t>
-            </w:r>
+              <w:t xml:space="preserve">1 </w:t>
+            </w:r>
+            <w:proofErr w:type="spellStart"/>
+            <w:r>
+              <w:rPr>
+                <w:rFonts w:ascii="Arial" w:eastAsia="Arial" w:hAnsi="Arial" w:cs="Arial"/>
+              </w:rPr>
+              <w:t>hr</w:t>
+            </w:r>
+            <w:proofErr w:type="spellEnd"/>
           </w:p>
         </w:tc>
         <w:tc>
@@ -2317,8 +3086,16 @@
               <w:rPr>
                 <w:rFonts w:ascii="Arial" w:eastAsia="Arial" w:hAnsi="Arial" w:cs="Arial"/>
               </w:rPr>
-              <w:t>1 hr</w:t>
-            </w:r>
+              <w:t xml:space="preserve">1 </w:t>
+            </w:r>
+            <w:proofErr w:type="spellStart"/>
+            <w:r>
+              <w:rPr>
+                <w:rFonts w:ascii="Arial" w:eastAsia="Arial" w:hAnsi="Arial" w:cs="Arial"/>
+              </w:rPr>
+              <w:t>hr</w:t>
+            </w:r>
+            <w:proofErr w:type="spellEnd"/>
           </w:p>
         </w:tc>
         <w:tc>
@@ -2472,8 +3249,16 @@
               <w:rPr>
                 <w:rFonts w:ascii="Arial" w:eastAsia="Arial" w:hAnsi="Arial" w:cs="Arial"/>
               </w:rPr>
-              <w:t>1 hr</w:t>
-            </w:r>
+              <w:t xml:space="preserve">1 </w:t>
+            </w:r>
+            <w:proofErr w:type="spellStart"/>
+            <w:r>
+              <w:rPr>
+                <w:rFonts w:ascii="Arial" w:eastAsia="Arial" w:hAnsi="Arial" w:cs="Arial"/>
+              </w:rPr>
+              <w:t>hr</w:t>
+            </w:r>
+            <w:proofErr w:type="spellEnd"/>
           </w:p>
         </w:tc>
         <w:tc>
@@ -2505,8 +3290,16 @@
               <w:rPr>
                 <w:rFonts w:ascii="Arial" w:eastAsia="Arial" w:hAnsi="Arial" w:cs="Arial"/>
               </w:rPr>
-              <w:t>1 hr</w:t>
-            </w:r>
+              <w:t xml:space="preserve">1 </w:t>
+            </w:r>
+            <w:proofErr w:type="spellStart"/>
+            <w:r>
+              <w:rPr>
+                <w:rFonts w:ascii="Arial" w:eastAsia="Arial" w:hAnsi="Arial" w:cs="Arial"/>
+              </w:rPr>
+              <w:t>hr</w:t>
+            </w:r>
+            <w:proofErr w:type="spellEnd"/>
           </w:p>
         </w:tc>
         <w:tc>
@@ -2627,8 +3420,16 @@
               <w:rPr>
                 <w:rFonts w:ascii="Arial" w:eastAsia="Arial" w:hAnsi="Arial" w:cs="Arial"/>
               </w:rPr>
-              <w:t>2 hr</w:t>
-            </w:r>
+              <w:t xml:space="preserve">2 </w:t>
+            </w:r>
+            <w:proofErr w:type="spellStart"/>
+            <w:r>
+              <w:rPr>
+                <w:rFonts w:ascii="Arial" w:eastAsia="Arial" w:hAnsi="Arial" w:cs="Arial"/>
+              </w:rPr>
+              <w:t>hr</w:t>
+            </w:r>
+            <w:proofErr w:type="spellEnd"/>
           </w:p>
         </w:tc>
         <w:tc>
@@ -2782,8 +3583,16 @@
               <w:rPr>
                 <w:rFonts w:ascii="Arial" w:eastAsia="Arial" w:hAnsi="Arial" w:cs="Arial"/>
               </w:rPr>
-              <w:t>2 hr</w:t>
-            </w:r>
+              <w:t xml:space="preserve">2 </w:t>
+            </w:r>
+            <w:proofErr w:type="spellStart"/>
+            <w:r>
+              <w:rPr>
+                <w:rFonts w:ascii="Arial" w:eastAsia="Arial" w:hAnsi="Arial" w:cs="Arial"/>
+              </w:rPr>
+              <w:t>hr</w:t>
+            </w:r>
+            <w:proofErr w:type="spellEnd"/>
           </w:p>
         </w:tc>
         <w:tc>
@@ -2967,8 +3776,16 @@
               <w:rPr>
                 <w:rFonts w:ascii="Arial" w:eastAsia="Arial" w:hAnsi="Arial" w:cs="Arial"/>
               </w:rPr>
-              <w:t>1 hr</w:t>
-            </w:r>
+              <w:t xml:space="preserve">1 </w:t>
+            </w:r>
+            <w:proofErr w:type="spellStart"/>
+            <w:r>
+              <w:rPr>
+                <w:rFonts w:ascii="Arial" w:eastAsia="Arial" w:hAnsi="Arial" w:cs="Arial"/>
+              </w:rPr>
+              <w:t>hr</w:t>
+            </w:r>
+            <w:proofErr w:type="spellEnd"/>
           </w:p>
         </w:tc>
         <w:tc>
@@ -3281,8 +4098,16 @@
               <w:rPr>
                 <w:rFonts w:ascii="Arial" w:eastAsia="Arial" w:hAnsi="Arial" w:cs="Arial"/>
               </w:rPr>
-              <w:t>1 hr</w:t>
-            </w:r>
+              <w:t xml:space="preserve">1 </w:t>
+            </w:r>
+            <w:proofErr w:type="spellStart"/>
+            <w:r>
+              <w:rPr>
+                <w:rFonts w:ascii="Arial" w:eastAsia="Arial" w:hAnsi="Arial" w:cs="Arial"/>
+              </w:rPr>
+              <w:t>hr</w:t>
+            </w:r>
+            <w:proofErr w:type="spellEnd"/>
           </w:p>
         </w:tc>
         <w:tc>
@@ -3314,8 +4139,16 @@
               <w:rPr>
                 <w:rFonts w:ascii="Arial" w:eastAsia="Arial" w:hAnsi="Arial" w:cs="Arial"/>
               </w:rPr>
-              <w:t>1 hr</w:t>
-            </w:r>
+              <w:t xml:space="preserve">1 </w:t>
+            </w:r>
+            <w:proofErr w:type="spellStart"/>
+            <w:r>
+              <w:rPr>
+                <w:rFonts w:ascii="Arial" w:eastAsia="Arial" w:hAnsi="Arial" w:cs="Arial"/>
+              </w:rPr>
+              <w:t>hr</w:t>
+            </w:r>
+            <w:proofErr w:type="spellEnd"/>
           </w:p>
         </w:tc>
         <w:tc>
@@ -3628,8 +4461,16 @@
               <w:rPr>
                 <w:rFonts w:ascii="Arial" w:eastAsia="Arial" w:hAnsi="Arial" w:cs="Arial"/>
               </w:rPr>
-              <w:t>1 hr</w:t>
-            </w:r>
+              <w:t xml:space="preserve">1 </w:t>
+            </w:r>
+            <w:proofErr w:type="spellStart"/>
+            <w:r>
+              <w:rPr>
+                <w:rFonts w:ascii="Arial" w:eastAsia="Arial" w:hAnsi="Arial" w:cs="Arial"/>
+              </w:rPr>
+              <w:t>hr</w:t>
+            </w:r>
+            <w:proofErr w:type="spellEnd"/>
           </w:p>
         </w:tc>
         <w:tc>
@@ -3661,8 +4502,16 @@
               <w:rPr>
                 <w:rFonts w:ascii="Arial" w:eastAsia="Arial" w:hAnsi="Arial" w:cs="Arial"/>
               </w:rPr>
-              <w:t>1 hr</w:t>
-            </w:r>
+              <w:t xml:space="preserve">1 </w:t>
+            </w:r>
+            <w:proofErr w:type="spellStart"/>
+            <w:r>
+              <w:rPr>
+                <w:rFonts w:ascii="Arial" w:eastAsia="Arial" w:hAnsi="Arial" w:cs="Arial"/>
+              </w:rPr>
+              <w:t>hr</w:t>
+            </w:r>
+            <w:proofErr w:type="spellEnd"/>
           </w:p>
         </w:tc>
         <w:tc>
@@ -3783,8 +4632,16 @@
               <w:rPr>
                 <w:rFonts w:ascii="Arial" w:eastAsia="Arial" w:hAnsi="Arial" w:cs="Arial"/>
               </w:rPr>
-              <w:t>1 hr</w:t>
-            </w:r>
+              <w:t xml:space="preserve">1 </w:t>
+            </w:r>
+            <w:proofErr w:type="spellStart"/>
+            <w:r>
+              <w:rPr>
+                <w:rFonts w:ascii="Arial" w:eastAsia="Arial" w:hAnsi="Arial" w:cs="Arial"/>
+              </w:rPr>
+              <w:t>hr</w:t>
+            </w:r>
+            <w:proofErr w:type="spellEnd"/>
           </w:p>
         </w:tc>
         <w:tc>
@@ -3816,8 +4673,16 @@
               <w:rPr>
                 <w:rFonts w:ascii="Arial" w:eastAsia="Arial" w:hAnsi="Arial" w:cs="Arial"/>
               </w:rPr>
-              <w:t>1 hr</w:t>
-            </w:r>
+              <w:t xml:space="preserve">1 </w:t>
+            </w:r>
+            <w:proofErr w:type="spellStart"/>
+            <w:r>
+              <w:rPr>
+                <w:rFonts w:ascii="Arial" w:eastAsia="Arial" w:hAnsi="Arial" w:cs="Arial"/>
+              </w:rPr>
+              <w:t>hr</w:t>
+            </w:r>
+            <w:proofErr w:type="spellEnd"/>
           </w:p>
         </w:tc>
         <w:tc>
@@ -3950,8 +4815,16 @@
               <w:rPr>
                 <w:rFonts w:ascii="Arial" w:eastAsia="Arial" w:hAnsi="Arial" w:cs="Arial"/>
               </w:rPr>
-              <w:t>1 hr</w:t>
-            </w:r>
+              <w:t xml:space="preserve">1 </w:t>
+            </w:r>
+            <w:proofErr w:type="spellStart"/>
+            <w:r>
+              <w:rPr>
+                <w:rFonts w:ascii="Arial" w:eastAsia="Arial" w:hAnsi="Arial" w:cs="Arial"/>
+              </w:rPr>
+              <w:t>hr</w:t>
+            </w:r>
+            <w:proofErr w:type="spellEnd"/>
           </w:p>
         </w:tc>
         <w:tc>
@@ -3983,8 +4856,16 @@
               <w:rPr>
                 <w:rFonts w:ascii="Arial" w:eastAsia="Arial" w:hAnsi="Arial" w:cs="Arial"/>
               </w:rPr>
-              <w:t>2 hr</w:t>
-            </w:r>
+              <w:t xml:space="preserve">2 </w:t>
+            </w:r>
+            <w:proofErr w:type="spellStart"/>
+            <w:r>
+              <w:rPr>
+                <w:rFonts w:ascii="Arial" w:eastAsia="Arial" w:hAnsi="Arial" w:cs="Arial"/>
+              </w:rPr>
+              <w:t>hr</w:t>
+            </w:r>
+            <w:proofErr w:type="spellEnd"/>
           </w:p>
         </w:tc>
         <w:tc>
@@ -4117,8 +4998,16 @@
               <w:rPr>
                 <w:rFonts w:ascii="Arial" w:eastAsia="Arial" w:hAnsi="Arial" w:cs="Arial"/>
               </w:rPr>
-              <w:t>1 hr</w:t>
-            </w:r>
+              <w:t xml:space="preserve">1 </w:t>
+            </w:r>
+            <w:proofErr w:type="spellStart"/>
+            <w:r>
+              <w:rPr>
+                <w:rFonts w:ascii="Arial" w:eastAsia="Arial" w:hAnsi="Arial" w:cs="Arial"/>
+              </w:rPr>
+              <w:t>hr</w:t>
+            </w:r>
+            <w:proofErr w:type="spellEnd"/>
           </w:p>
         </w:tc>
         <w:tc>
@@ -4150,8 +5039,16 @@
               <w:rPr>
                 <w:rFonts w:ascii="Arial" w:eastAsia="Arial" w:hAnsi="Arial" w:cs="Arial"/>
               </w:rPr>
-              <w:t>2 hr</w:t>
-            </w:r>
+              <w:t xml:space="preserve">2 </w:t>
+            </w:r>
+            <w:proofErr w:type="spellStart"/>
+            <w:r>
+              <w:rPr>
+                <w:rFonts w:ascii="Arial" w:eastAsia="Arial" w:hAnsi="Arial" w:cs="Arial"/>
+              </w:rPr>
+              <w:t>hr</w:t>
+            </w:r>
+            <w:proofErr w:type="spellEnd"/>
           </w:p>
         </w:tc>
         <w:tc>
@@ -4464,8 +5361,16 @@
               <w:rPr>
                 <w:rFonts w:ascii="Arial" w:eastAsia="Arial" w:hAnsi="Arial" w:cs="Arial"/>
               </w:rPr>
-              <w:t>1 hr</w:t>
-            </w:r>
+              <w:t xml:space="preserve">1 </w:t>
+            </w:r>
+            <w:proofErr w:type="spellStart"/>
+            <w:r>
+              <w:rPr>
+                <w:rFonts w:ascii="Arial" w:eastAsia="Arial" w:hAnsi="Arial" w:cs="Arial"/>
+              </w:rPr>
+              <w:t>hr</w:t>
+            </w:r>
+            <w:proofErr w:type="spellEnd"/>
           </w:p>
         </w:tc>
         <w:tc>
@@ -4497,8 +5402,16 @@
               <w:rPr>
                 <w:rFonts w:ascii="Arial" w:eastAsia="Arial" w:hAnsi="Arial" w:cs="Arial"/>
               </w:rPr>
-              <w:t>1 hr</w:t>
-            </w:r>
+              <w:t xml:space="preserve">1 </w:t>
+            </w:r>
+            <w:proofErr w:type="spellStart"/>
+            <w:r>
+              <w:rPr>
+                <w:rFonts w:ascii="Arial" w:eastAsia="Arial" w:hAnsi="Arial" w:cs="Arial"/>
+              </w:rPr>
+              <w:t>hr</w:t>
+            </w:r>
+            <w:proofErr w:type="spellEnd"/>
           </w:p>
         </w:tc>
         <w:tc>
@@ -5121,8 +6034,16 @@
               <w:rPr>
                 <w:rFonts w:ascii="Arial" w:eastAsia="Arial" w:hAnsi="Arial" w:cs="Arial"/>
               </w:rPr>
-              <w:t>1 hr</w:t>
-            </w:r>
+              <w:t xml:space="preserve">1 </w:t>
+            </w:r>
+            <w:proofErr w:type="spellStart"/>
+            <w:r>
+              <w:rPr>
+                <w:rFonts w:ascii="Arial" w:eastAsia="Arial" w:hAnsi="Arial" w:cs="Arial"/>
+              </w:rPr>
+              <w:t>hr</w:t>
+            </w:r>
+            <w:proofErr w:type="spellEnd"/>
           </w:p>
         </w:tc>
         <w:tc>
@@ -5154,8 +6075,16 @@
               <w:rPr>
                 <w:rFonts w:ascii="Arial" w:eastAsia="Arial" w:hAnsi="Arial" w:cs="Arial"/>
               </w:rPr>
-              <w:t>2 hr</w:t>
-            </w:r>
+              <w:t xml:space="preserve">2 </w:t>
+            </w:r>
+            <w:proofErr w:type="spellStart"/>
+            <w:r>
+              <w:rPr>
+                <w:rFonts w:ascii="Arial" w:eastAsia="Arial" w:hAnsi="Arial" w:cs="Arial"/>
+              </w:rPr>
+              <w:t>hr</w:t>
+            </w:r>
+            <w:proofErr w:type="spellEnd"/>
           </w:p>
         </w:tc>
         <w:tc>
@@ -5309,8 +6238,16 @@
               <w:rPr>
                 <w:rFonts w:ascii="Arial" w:eastAsia="Arial" w:hAnsi="Arial" w:cs="Arial"/>
               </w:rPr>
-              <w:t>1 hr</w:t>
-            </w:r>
+              <w:t xml:space="preserve">1 </w:t>
+            </w:r>
+            <w:proofErr w:type="spellStart"/>
+            <w:r>
+              <w:rPr>
+                <w:rFonts w:ascii="Arial" w:eastAsia="Arial" w:hAnsi="Arial" w:cs="Arial"/>
+              </w:rPr>
+              <w:t>hr</w:t>
+            </w:r>
+            <w:proofErr w:type="spellEnd"/>
           </w:p>
         </w:tc>
         <w:tc>
@@ -5431,8 +6368,16 @@
               <w:rPr>
                 <w:rFonts w:ascii="Arial" w:eastAsia="Arial" w:hAnsi="Arial" w:cs="Arial"/>
               </w:rPr>
-              <w:t>1 hr</w:t>
-            </w:r>
+              <w:t xml:space="preserve">1 </w:t>
+            </w:r>
+            <w:proofErr w:type="spellStart"/>
+            <w:r>
+              <w:rPr>
+                <w:rFonts w:ascii="Arial" w:eastAsia="Arial" w:hAnsi="Arial" w:cs="Arial"/>
+              </w:rPr>
+              <w:t>hr</w:t>
+            </w:r>
+            <w:proofErr w:type="spellEnd"/>
           </w:p>
         </w:tc>
         <w:tc>
@@ -5464,8 +6409,16 @@
               <w:rPr>
                 <w:rFonts w:ascii="Arial" w:eastAsia="Arial" w:hAnsi="Arial" w:cs="Arial"/>
               </w:rPr>
-              <w:t>3 hr</w:t>
-            </w:r>
+              <w:t xml:space="preserve">3 </w:t>
+            </w:r>
+            <w:proofErr w:type="spellStart"/>
+            <w:r>
+              <w:rPr>
+                <w:rFonts w:ascii="Arial" w:eastAsia="Arial" w:hAnsi="Arial" w:cs="Arial"/>
+              </w:rPr>
+              <w:t>hr</w:t>
+            </w:r>
+            <w:proofErr w:type="spellEnd"/>
           </w:p>
         </w:tc>
         <w:tc>
@@ -5909,12 +6862,20 @@
               </w:rPr>
               <w:t xml:space="preserve">Task 3: implement </w:t>
             </w:r>
+            <w:proofErr w:type="gramStart"/>
             <w:r>
               <w:rPr>
                 <w:rFonts w:ascii="Arial" w:eastAsia="Arial" w:hAnsi="Arial" w:cs="Arial"/>
               </w:rPr>
               <w:lastRenderedPageBreak/>
-              <w:t>sf::Drawable to all the game objects</w:t>
+              <w:t>sf::</w:t>
+            </w:r>
+            <w:proofErr w:type="gramEnd"/>
+            <w:r>
+              <w:rPr>
+                <w:rFonts w:ascii="Arial" w:eastAsia="Arial" w:hAnsi="Arial" w:cs="Arial"/>
+              </w:rPr>
+              <w:t>Drawable to all the game objects</w:t>
             </w:r>
           </w:p>
         </w:tc>
@@ -6947,8 +7908,16 @@
               <w:rPr>
                 <w:rFonts w:ascii="Arial" w:eastAsia="Arial" w:hAnsi="Arial" w:cs="Arial"/>
               </w:rPr>
-              <w:t>1 hr</w:t>
-            </w:r>
+              <w:t xml:space="preserve">1 </w:t>
+            </w:r>
+            <w:proofErr w:type="spellStart"/>
+            <w:r>
+              <w:rPr>
+                <w:rFonts w:ascii="Arial" w:eastAsia="Arial" w:hAnsi="Arial" w:cs="Arial"/>
+              </w:rPr>
+              <w:t>hr</w:t>
+            </w:r>
+            <w:proofErr w:type="spellEnd"/>
           </w:p>
         </w:tc>
         <w:tc>
@@ -8115,8 +9084,16 @@
               <w:rPr>
                 <w:rFonts w:ascii="Arial" w:eastAsia="Arial" w:hAnsi="Arial" w:cs="Arial"/>
               </w:rPr>
-              <w:t>1 hr</w:t>
-            </w:r>
+              <w:t xml:space="preserve">1 </w:t>
+            </w:r>
+            <w:proofErr w:type="spellStart"/>
+            <w:r>
+              <w:rPr>
+                <w:rFonts w:ascii="Arial" w:eastAsia="Arial" w:hAnsi="Arial" w:cs="Arial"/>
+              </w:rPr>
+              <w:t>hr</w:t>
+            </w:r>
+            <w:proofErr w:type="spellEnd"/>
           </w:p>
         </w:tc>
         <w:tc>
@@ -8147,8 +9124,16 @@
               <w:rPr>
                 <w:rFonts w:ascii="Arial" w:eastAsia="Arial" w:hAnsi="Arial" w:cs="Arial"/>
               </w:rPr>
-              <w:t>1 hr</w:t>
-            </w:r>
+              <w:t xml:space="preserve">1 </w:t>
+            </w:r>
+            <w:proofErr w:type="spellStart"/>
+            <w:r>
+              <w:rPr>
+                <w:rFonts w:ascii="Arial" w:eastAsia="Arial" w:hAnsi="Arial" w:cs="Arial"/>
+              </w:rPr>
+              <w:t>hr</w:t>
+            </w:r>
+            <w:proofErr w:type="spellEnd"/>
           </w:p>
         </w:tc>
         <w:tc>
@@ -8740,8 +9725,16 @@
               <w:rPr>
                 <w:rFonts w:ascii="Arial" w:eastAsia="Arial" w:hAnsi="Arial" w:cs="Arial"/>
               </w:rPr>
-              <w:t>1 hr</w:t>
-            </w:r>
+              <w:t xml:space="preserve">1 </w:t>
+            </w:r>
+            <w:proofErr w:type="spellStart"/>
+            <w:r>
+              <w:rPr>
+                <w:rFonts w:ascii="Arial" w:eastAsia="Arial" w:hAnsi="Arial" w:cs="Arial"/>
+              </w:rPr>
+              <w:t>hr</w:t>
+            </w:r>
+            <w:proofErr w:type="spellEnd"/>
           </w:p>
         </w:tc>
         <w:tc>
@@ -8772,8 +9765,16 @@
               <w:rPr>
                 <w:rFonts w:ascii="Arial" w:eastAsia="Arial" w:hAnsi="Arial" w:cs="Arial"/>
               </w:rPr>
-              <w:t>3 hrs</w:t>
-            </w:r>
+              <w:t xml:space="preserve">3 </w:t>
+            </w:r>
+            <w:proofErr w:type="spellStart"/>
+            <w:r>
+              <w:rPr>
+                <w:rFonts w:ascii="Arial" w:eastAsia="Arial" w:hAnsi="Arial" w:cs="Arial"/>
+              </w:rPr>
+              <w:t>hrs</w:t>
+            </w:r>
+            <w:proofErr w:type="spellEnd"/>
           </w:p>
         </w:tc>
         <w:tc>
@@ -8896,8 +9897,16 @@
               <w:rPr>
                 <w:rFonts w:ascii="Arial" w:eastAsia="Arial" w:hAnsi="Arial" w:cs="Arial"/>
               </w:rPr>
-              <w:t>1 hr</w:t>
-            </w:r>
+              <w:t xml:space="preserve">1 </w:t>
+            </w:r>
+            <w:proofErr w:type="spellStart"/>
+            <w:r>
+              <w:rPr>
+                <w:rFonts w:ascii="Arial" w:eastAsia="Arial" w:hAnsi="Arial" w:cs="Arial"/>
+              </w:rPr>
+              <w:t>hr</w:t>
+            </w:r>
+            <w:proofErr w:type="spellEnd"/>
           </w:p>
         </w:tc>
         <w:tc>
@@ -8928,8 +9937,16 @@
               <w:rPr>
                 <w:rFonts w:ascii="Arial" w:eastAsia="Arial" w:hAnsi="Arial" w:cs="Arial"/>
               </w:rPr>
-              <w:t>2 hrs</w:t>
-            </w:r>
+              <w:t xml:space="preserve">2 </w:t>
+            </w:r>
+            <w:proofErr w:type="spellStart"/>
+            <w:r>
+              <w:rPr>
+                <w:rFonts w:ascii="Arial" w:eastAsia="Arial" w:hAnsi="Arial" w:cs="Arial"/>
+              </w:rPr>
+              <w:t>hrs</w:t>
+            </w:r>
+            <w:proofErr w:type="spellEnd"/>
           </w:p>
         </w:tc>
         <w:tc>
@@ -9102,12 +10119,14 @@
               </w:rPr>
               <w:t xml:space="preserve"> </w:t>
             </w:r>
+            <w:proofErr w:type="spellStart"/>
             <w:r>
               <w:rPr>
                 <w:rFonts w:ascii="Arial" w:eastAsia="Arial" w:hAnsi="Arial" w:cs="Arial"/>
               </w:rPr>
               <w:t>hr</w:t>
             </w:r>
+            <w:proofErr w:type="spellEnd"/>
           </w:p>
         </w:tc>
         <w:tc>
@@ -9551,8 +10570,16 @@
               <w:rPr>
                 <w:rFonts w:ascii="Arial" w:eastAsia="Arial" w:hAnsi="Arial" w:cs="Arial"/>
               </w:rPr>
-              <w:t>Task 1: Setup SoundHolder</w:t>
-            </w:r>
+              <w:t xml:space="preserve">Task 1: Setup </w:t>
+            </w:r>
+            <w:proofErr w:type="spellStart"/>
+            <w:r>
+              <w:rPr>
+                <w:rFonts w:ascii="Arial" w:eastAsia="Arial" w:hAnsi="Arial" w:cs="Arial"/>
+              </w:rPr>
+              <w:t>SoundHolder</w:t>
+            </w:r>
+            <w:proofErr w:type="spellEnd"/>
           </w:p>
         </w:tc>
         <w:tc>
@@ -9579,8 +10606,16 @@
               <w:rPr>
                 <w:rFonts w:ascii="Arial" w:eastAsia="Arial" w:hAnsi="Arial" w:cs="Arial"/>
               </w:rPr>
-              <w:t>2 hr</w:t>
-            </w:r>
+              <w:t xml:space="preserve">2 </w:t>
+            </w:r>
+            <w:proofErr w:type="spellStart"/>
+            <w:r>
+              <w:rPr>
+                <w:rFonts w:ascii="Arial" w:eastAsia="Arial" w:hAnsi="Arial" w:cs="Arial"/>
+              </w:rPr>
+              <w:t>hr</w:t>
+            </w:r>
+            <w:proofErr w:type="spellEnd"/>
           </w:p>
         </w:tc>
         <w:tc>
@@ -10757,8 +11792,17 @@
                 <w:rFonts w:ascii="Arial" w:eastAsia="Arial" w:hAnsi="Arial" w:cs="Arial"/>
                 <w:bCs/>
               </w:rPr>
-              <w:t>2 hr</w:t>
-            </w:r>
+              <w:t xml:space="preserve">2 </w:t>
+            </w:r>
+            <w:proofErr w:type="spellStart"/>
+            <w:r>
+              <w:rPr>
+                <w:rFonts w:ascii="Arial" w:eastAsia="Arial" w:hAnsi="Arial" w:cs="Arial"/>
+                <w:bCs/>
+              </w:rPr>
+              <w:t>hr</w:t>
+            </w:r>
+            <w:proofErr w:type="spellEnd"/>
           </w:p>
           <w:p>
             <w:pPr>
@@ -10822,8 +11866,17 @@
                 <w:rFonts w:ascii="Arial" w:eastAsia="Arial" w:hAnsi="Arial" w:cs="Arial"/>
                 <w:bCs/>
               </w:rPr>
-              <w:t>2 hr</w:t>
-            </w:r>
+              <w:t xml:space="preserve">2 </w:t>
+            </w:r>
+            <w:proofErr w:type="spellStart"/>
+            <w:r>
+              <w:rPr>
+                <w:rFonts w:ascii="Arial" w:eastAsia="Arial" w:hAnsi="Arial" w:cs="Arial"/>
+                <w:bCs/>
+              </w:rPr>
+              <w:t>hr</w:t>
+            </w:r>
+            <w:proofErr w:type="spellEnd"/>
           </w:p>
           <w:p>
             <w:pPr>
@@ -10846,8 +11899,17 @@
                 <w:rFonts w:ascii="Arial" w:eastAsia="Arial" w:hAnsi="Arial" w:cs="Arial"/>
                 <w:bCs/>
               </w:rPr>
-              <w:t xml:space="preserve"> hr</w:t>
-            </w:r>
+              <w:t xml:space="preserve"> </w:t>
+            </w:r>
+            <w:proofErr w:type="spellStart"/>
+            <w:r>
+              <w:rPr>
+                <w:rFonts w:ascii="Arial" w:eastAsia="Arial" w:hAnsi="Arial" w:cs="Arial"/>
+                <w:bCs/>
+              </w:rPr>
+              <w:t>hr</w:t>
+            </w:r>
+            <w:proofErr w:type="spellEnd"/>
           </w:p>
         </w:tc>
         <w:tc>
@@ -10997,8 +12059,17 @@
                 <w:rFonts w:ascii="Arial" w:eastAsia="Arial" w:hAnsi="Arial" w:cs="Arial"/>
                 <w:bCs/>
               </w:rPr>
-              <w:t xml:space="preserve"> hr</w:t>
-            </w:r>
+              <w:t xml:space="preserve"> </w:t>
+            </w:r>
+            <w:proofErr w:type="spellStart"/>
+            <w:r>
+              <w:rPr>
+                <w:rFonts w:ascii="Arial" w:eastAsia="Arial" w:hAnsi="Arial" w:cs="Arial"/>
+                <w:bCs/>
+              </w:rPr>
+              <w:t>hr</w:t>
+            </w:r>
+            <w:proofErr w:type="spellEnd"/>
           </w:p>
         </w:tc>
         <w:tc>
@@ -11038,8 +12109,17 @@
                 <w:rFonts w:ascii="Arial" w:eastAsia="Arial" w:hAnsi="Arial" w:cs="Arial"/>
                 <w:bCs/>
               </w:rPr>
-              <w:t xml:space="preserve"> hr</w:t>
-            </w:r>
+              <w:t xml:space="preserve"> </w:t>
+            </w:r>
+            <w:proofErr w:type="spellStart"/>
+            <w:r>
+              <w:rPr>
+                <w:rFonts w:ascii="Arial" w:eastAsia="Arial" w:hAnsi="Arial" w:cs="Arial"/>
+                <w:bCs/>
+              </w:rPr>
+              <w:t>hr</w:t>
+            </w:r>
+            <w:proofErr w:type="spellEnd"/>
           </w:p>
         </w:tc>
         <w:tc>
@@ -11161,8 +12241,17 @@
                 <w:rFonts w:ascii="Arial" w:eastAsia="Arial" w:hAnsi="Arial" w:cs="Arial"/>
                 <w:bCs/>
               </w:rPr>
-              <w:t>1 hr</w:t>
-            </w:r>
+              <w:t xml:space="preserve">1 </w:t>
+            </w:r>
+            <w:proofErr w:type="spellStart"/>
+            <w:r>
+              <w:rPr>
+                <w:rFonts w:ascii="Arial" w:eastAsia="Arial" w:hAnsi="Arial" w:cs="Arial"/>
+                <w:bCs/>
+              </w:rPr>
+              <w:t>hr</w:t>
+            </w:r>
+            <w:proofErr w:type="spellEnd"/>
           </w:p>
         </w:tc>
         <w:tc>
@@ -11195,8 +12284,17 @@
                 <w:rFonts w:ascii="Arial" w:eastAsia="Arial" w:hAnsi="Arial" w:cs="Arial"/>
                 <w:bCs/>
               </w:rPr>
-              <w:t>2 hr</w:t>
-            </w:r>
+              <w:t xml:space="preserve">2 </w:t>
+            </w:r>
+            <w:proofErr w:type="spellStart"/>
+            <w:r>
+              <w:rPr>
+                <w:rFonts w:ascii="Arial" w:eastAsia="Arial" w:hAnsi="Arial" w:cs="Arial"/>
+                <w:bCs/>
+              </w:rPr>
+              <w:t>hr</w:t>
+            </w:r>
+            <w:proofErr w:type="spellEnd"/>
           </w:p>
         </w:tc>
         <w:tc>
@@ -11319,8 +12417,17 @@
                 <w:rFonts w:ascii="Arial" w:eastAsia="Arial" w:hAnsi="Arial" w:cs="Arial"/>
                 <w:bCs/>
               </w:rPr>
-              <w:t>1 hr</w:t>
-            </w:r>
+              <w:t xml:space="preserve">1 </w:t>
+            </w:r>
+            <w:proofErr w:type="spellStart"/>
+            <w:r>
+              <w:rPr>
+                <w:rFonts w:ascii="Arial" w:eastAsia="Arial" w:hAnsi="Arial" w:cs="Arial"/>
+                <w:bCs/>
+              </w:rPr>
+              <w:t>hr</w:t>
+            </w:r>
+            <w:proofErr w:type="spellEnd"/>
           </w:p>
         </w:tc>
         <w:tc>
@@ -11354,8 +12461,17 @@
                 <w:rFonts w:ascii="Arial" w:eastAsia="Arial" w:hAnsi="Arial" w:cs="Arial"/>
                 <w:bCs/>
               </w:rPr>
-              <w:t>1 hr</w:t>
-            </w:r>
+              <w:t xml:space="preserve">1 </w:t>
+            </w:r>
+            <w:proofErr w:type="spellStart"/>
+            <w:r>
+              <w:rPr>
+                <w:rFonts w:ascii="Arial" w:eastAsia="Arial" w:hAnsi="Arial" w:cs="Arial"/>
+                <w:bCs/>
+              </w:rPr>
+              <w:t>hr</w:t>
+            </w:r>
+            <w:proofErr w:type="spellEnd"/>
           </w:p>
         </w:tc>
         <w:tc>
@@ -11480,8 +12596,17 @@
                 <w:rFonts w:ascii="Arial" w:eastAsia="Arial" w:hAnsi="Arial" w:cs="Arial"/>
                 <w:bCs/>
               </w:rPr>
-              <w:t>1 hr</w:t>
-            </w:r>
+              <w:t xml:space="preserve">1 </w:t>
+            </w:r>
+            <w:proofErr w:type="spellStart"/>
+            <w:r>
+              <w:rPr>
+                <w:rFonts w:ascii="Arial" w:eastAsia="Arial" w:hAnsi="Arial" w:cs="Arial"/>
+                <w:bCs/>
+              </w:rPr>
+              <w:t>hr</w:t>
+            </w:r>
+            <w:proofErr w:type="spellEnd"/>
           </w:p>
         </w:tc>
         <w:tc>
@@ -11515,8 +12640,17 @@
                 <w:rFonts w:ascii="Arial" w:eastAsia="Arial" w:hAnsi="Arial" w:cs="Arial"/>
                 <w:bCs/>
               </w:rPr>
-              <w:t>1 hr</w:t>
-            </w:r>
+              <w:t xml:space="preserve">1 </w:t>
+            </w:r>
+            <w:proofErr w:type="spellStart"/>
+            <w:r>
+              <w:rPr>
+                <w:rFonts w:ascii="Arial" w:eastAsia="Arial" w:hAnsi="Arial" w:cs="Arial"/>
+                <w:bCs/>
+              </w:rPr>
+              <w:t>hr</w:t>
+            </w:r>
+            <w:proofErr w:type="spellEnd"/>
           </w:p>
         </w:tc>
         <w:tc>
@@ -11653,8 +12787,17 @@
                 <w:rFonts w:ascii="Arial" w:eastAsia="Arial" w:hAnsi="Arial" w:cs="Arial"/>
                 <w:bCs/>
               </w:rPr>
-              <w:t xml:space="preserve"> hr</w:t>
-            </w:r>
+              <w:t xml:space="preserve"> </w:t>
+            </w:r>
+            <w:proofErr w:type="spellStart"/>
+            <w:r>
+              <w:rPr>
+                <w:rFonts w:ascii="Arial" w:eastAsia="Arial" w:hAnsi="Arial" w:cs="Arial"/>
+                <w:bCs/>
+              </w:rPr>
+              <w:t>hr</w:t>
+            </w:r>
+            <w:proofErr w:type="spellEnd"/>
           </w:p>
         </w:tc>
         <w:tc>
@@ -11687,8 +12830,17 @@
                 <w:rFonts w:ascii="Arial" w:eastAsia="Arial" w:hAnsi="Arial" w:cs="Arial"/>
                 <w:bCs/>
               </w:rPr>
-              <w:t>3 hr</w:t>
-            </w:r>
+              <w:t xml:space="preserve">3 </w:t>
+            </w:r>
+            <w:proofErr w:type="spellStart"/>
+            <w:r>
+              <w:rPr>
+                <w:rFonts w:ascii="Arial" w:eastAsia="Arial" w:hAnsi="Arial" w:cs="Arial"/>
+                <w:bCs/>
+              </w:rPr>
+              <w:t>hr</w:t>
+            </w:r>
+            <w:proofErr w:type="spellEnd"/>
           </w:p>
         </w:tc>
         <w:tc>
@@ -11848,8 +13000,17 @@
                 <w:rFonts w:ascii="Arial" w:eastAsia="Arial" w:hAnsi="Arial" w:cs="Arial"/>
                 <w:bCs/>
               </w:rPr>
-              <w:t>1 hr</w:t>
-            </w:r>
+              <w:t xml:space="preserve">1 </w:t>
+            </w:r>
+            <w:proofErr w:type="spellStart"/>
+            <w:r>
+              <w:rPr>
+                <w:rFonts w:ascii="Arial" w:eastAsia="Arial" w:hAnsi="Arial" w:cs="Arial"/>
+                <w:bCs/>
+              </w:rPr>
+              <w:t>hr</w:t>
+            </w:r>
+            <w:proofErr w:type="spellEnd"/>
           </w:p>
         </w:tc>
         <w:tc>
@@ -11883,8 +13044,17 @@
                 <w:rFonts w:ascii="Arial" w:eastAsia="Arial" w:hAnsi="Arial" w:cs="Arial"/>
                 <w:bCs/>
               </w:rPr>
-              <w:t>1 hr</w:t>
-            </w:r>
+              <w:t xml:space="preserve">1 </w:t>
+            </w:r>
+            <w:proofErr w:type="spellStart"/>
+            <w:r>
+              <w:rPr>
+                <w:rFonts w:ascii="Arial" w:eastAsia="Arial" w:hAnsi="Arial" w:cs="Arial"/>
+                <w:bCs/>
+              </w:rPr>
+              <w:t>hr</w:t>
+            </w:r>
+            <w:proofErr w:type="spellEnd"/>
           </w:p>
         </w:tc>
         <w:tc>
@@ -12014,8 +13184,17 @@
                 <w:rFonts w:ascii="Arial" w:eastAsia="Arial" w:hAnsi="Arial" w:cs="Arial"/>
                 <w:bCs/>
               </w:rPr>
-              <w:t>2 hr</w:t>
-            </w:r>
+              <w:t xml:space="preserve">2 </w:t>
+            </w:r>
+            <w:proofErr w:type="spellStart"/>
+            <w:r>
+              <w:rPr>
+                <w:rFonts w:ascii="Arial" w:eastAsia="Arial" w:hAnsi="Arial" w:cs="Arial"/>
+                <w:bCs/>
+              </w:rPr>
+              <w:t>hr</w:t>
+            </w:r>
+            <w:proofErr w:type="spellEnd"/>
           </w:p>
         </w:tc>
         <w:tc>
@@ -12048,8 +13227,17 @@
                 <w:rFonts w:ascii="Arial" w:eastAsia="Arial" w:hAnsi="Arial" w:cs="Arial"/>
                 <w:bCs/>
               </w:rPr>
-              <w:t>2 hr</w:t>
-            </w:r>
+              <w:t xml:space="preserve">2 </w:t>
+            </w:r>
+            <w:proofErr w:type="spellStart"/>
+            <w:r>
+              <w:rPr>
+                <w:rFonts w:ascii="Arial" w:eastAsia="Arial" w:hAnsi="Arial" w:cs="Arial"/>
+                <w:bCs/>
+              </w:rPr>
+              <w:t>hr</w:t>
+            </w:r>
+            <w:proofErr w:type="spellEnd"/>
           </w:p>
         </w:tc>
         <w:tc>
@@ -12210,8 +13398,17 @@
                 <w:rFonts w:ascii="Arial" w:eastAsia="Arial" w:hAnsi="Arial" w:cs="Arial"/>
                 <w:bCs/>
               </w:rPr>
-              <w:t>2 hr</w:t>
-            </w:r>
+              <w:t xml:space="preserve">2 </w:t>
+            </w:r>
+            <w:proofErr w:type="spellStart"/>
+            <w:r>
+              <w:rPr>
+                <w:rFonts w:ascii="Arial" w:eastAsia="Arial" w:hAnsi="Arial" w:cs="Arial"/>
+                <w:bCs/>
+              </w:rPr>
+              <w:t>hr</w:t>
+            </w:r>
+            <w:proofErr w:type="spellEnd"/>
           </w:p>
         </w:tc>
         <w:tc>
@@ -12245,8 +13442,17 @@
                 <w:rFonts w:ascii="Arial" w:eastAsia="Arial" w:hAnsi="Arial" w:cs="Arial"/>
                 <w:bCs/>
               </w:rPr>
-              <w:t>2 hr</w:t>
-            </w:r>
+              <w:t xml:space="preserve">2 </w:t>
+            </w:r>
+            <w:proofErr w:type="spellStart"/>
+            <w:r>
+              <w:rPr>
+                <w:rFonts w:ascii="Arial" w:eastAsia="Arial" w:hAnsi="Arial" w:cs="Arial"/>
+                <w:bCs/>
+              </w:rPr>
+              <w:t>hr</w:t>
+            </w:r>
+            <w:proofErr w:type="spellEnd"/>
           </w:p>
         </w:tc>
         <w:tc>
@@ -12386,8 +13592,17 @@
                 <w:rFonts w:ascii="Arial" w:eastAsia="Arial" w:hAnsi="Arial" w:cs="Arial"/>
                 <w:bCs/>
               </w:rPr>
-              <w:t>2 hr</w:t>
-            </w:r>
+              <w:t xml:space="preserve">2 </w:t>
+            </w:r>
+            <w:proofErr w:type="spellStart"/>
+            <w:r>
+              <w:rPr>
+                <w:rFonts w:ascii="Arial" w:eastAsia="Arial" w:hAnsi="Arial" w:cs="Arial"/>
+                <w:bCs/>
+              </w:rPr>
+              <w:t>hr</w:t>
+            </w:r>
+            <w:proofErr w:type="spellEnd"/>
           </w:p>
         </w:tc>
         <w:tc>
@@ -12421,8 +13636,17 @@
                 <w:rFonts w:ascii="Arial" w:eastAsia="Arial" w:hAnsi="Arial" w:cs="Arial"/>
                 <w:bCs/>
               </w:rPr>
-              <w:t>5 hr</w:t>
-            </w:r>
+              <w:t xml:space="preserve">5 </w:t>
+            </w:r>
+            <w:proofErr w:type="spellStart"/>
+            <w:r>
+              <w:rPr>
+                <w:rFonts w:ascii="Arial" w:eastAsia="Arial" w:hAnsi="Arial" w:cs="Arial"/>
+                <w:bCs/>
+              </w:rPr>
+              <w:t>hr</w:t>
+            </w:r>
+            <w:proofErr w:type="spellEnd"/>
           </w:p>
         </w:tc>
         <w:tc>
@@ -12547,8 +13771,17 @@
                 <w:rFonts w:ascii="Arial" w:eastAsia="Arial" w:hAnsi="Arial" w:cs="Arial"/>
                 <w:bCs/>
               </w:rPr>
-              <w:t>2 hr</w:t>
-            </w:r>
+              <w:t xml:space="preserve">2 </w:t>
+            </w:r>
+            <w:proofErr w:type="spellStart"/>
+            <w:r>
+              <w:rPr>
+                <w:rFonts w:ascii="Arial" w:eastAsia="Arial" w:hAnsi="Arial" w:cs="Arial"/>
+                <w:bCs/>
+              </w:rPr>
+              <w:t>hr</w:t>
+            </w:r>
+            <w:proofErr w:type="spellEnd"/>
           </w:p>
         </w:tc>
         <w:tc>
@@ -12582,8 +13815,17 @@
                 <w:rFonts w:ascii="Arial" w:eastAsia="Arial" w:hAnsi="Arial" w:cs="Arial"/>
                 <w:bCs/>
               </w:rPr>
-              <w:t>2 hr</w:t>
-            </w:r>
+              <w:t xml:space="preserve">2 </w:t>
+            </w:r>
+            <w:proofErr w:type="spellStart"/>
+            <w:r>
+              <w:rPr>
+                <w:rFonts w:ascii="Arial" w:eastAsia="Arial" w:hAnsi="Arial" w:cs="Arial"/>
+                <w:bCs/>
+              </w:rPr>
+              <w:t>hr</w:t>
+            </w:r>
+            <w:proofErr w:type="spellEnd"/>
           </w:p>
         </w:tc>
         <w:tc>
@@ -12708,8 +13950,17 @@
                 <w:rFonts w:ascii="Arial" w:eastAsia="Arial" w:hAnsi="Arial" w:cs="Arial"/>
                 <w:bCs/>
               </w:rPr>
-              <w:t>1 hr</w:t>
-            </w:r>
+              <w:t xml:space="preserve">1 </w:t>
+            </w:r>
+            <w:proofErr w:type="spellStart"/>
+            <w:r>
+              <w:rPr>
+                <w:rFonts w:ascii="Arial" w:eastAsia="Arial" w:hAnsi="Arial" w:cs="Arial"/>
+                <w:bCs/>
+              </w:rPr>
+              <w:t>hr</w:t>
+            </w:r>
+            <w:proofErr w:type="spellEnd"/>
           </w:p>
         </w:tc>
         <w:tc>
@@ -12743,8 +13994,17 @@
                 <w:rFonts w:ascii="Arial" w:eastAsia="Arial" w:hAnsi="Arial" w:cs="Arial"/>
                 <w:bCs/>
               </w:rPr>
-              <w:t>1 hr</w:t>
-            </w:r>
+              <w:t xml:space="preserve">1 </w:t>
+            </w:r>
+            <w:proofErr w:type="spellStart"/>
+            <w:r>
+              <w:rPr>
+                <w:rFonts w:ascii="Arial" w:eastAsia="Arial" w:hAnsi="Arial" w:cs="Arial"/>
+                <w:bCs/>
+              </w:rPr>
+              <w:t>hr</w:t>
+            </w:r>
+            <w:proofErr w:type="spellEnd"/>
           </w:p>
         </w:tc>
         <w:tc>
@@ -12906,8 +14166,17 @@
                 <w:rFonts w:ascii="Arial" w:eastAsia="Arial" w:hAnsi="Arial" w:cs="Arial"/>
                 <w:bCs/>
               </w:rPr>
-              <w:t>2 hr</w:t>
-            </w:r>
+              <w:t xml:space="preserve">2 </w:t>
+            </w:r>
+            <w:proofErr w:type="spellStart"/>
+            <w:r>
+              <w:rPr>
+                <w:rFonts w:ascii="Arial" w:eastAsia="Arial" w:hAnsi="Arial" w:cs="Arial"/>
+                <w:bCs/>
+              </w:rPr>
+              <w:t>hr</w:t>
+            </w:r>
+            <w:proofErr w:type="spellEnd"/>
           </w:p>
         </w:tc>
         <w:tc>
@@ -12941,8 +14210,17 @@
                 <w:rFonts w:ascii="Arial" w:eastAsia="Arial" w:hAnsi="Arial" w:cs="Arial"/>
                 <w:bCs/>
               </w:rPr>
-              <w:t>2 hr</w:t>
-            </w:r>
+              <w:t xml:space="preserve">2 </w:t>
+            </w:r>
+            <w:proofErr w:type="spellStart"/>
+            <w:r>
+              <w:rPr>
+                <w:rFonts w:ascii="Arial" w:eastAsia="Arial" w:hAnsi="Arial" w:cs="Arial"/>
+                <w:bCs/>
+              </w:rPr>
+              <w:t>hr</w:t>
+            </w:r>
+            <w:proofErr w:type="spellEnd"/>
           </w:p>
         </w:tc>
         <w:tc>
@@ -13404,8 +14682,17 @@
                 <w:rFonts w:ascii="Arial" w:eastAsia="Arial" w:hAnsi="Arial" w:cs="Arial"/>
                 <w:bCs/>
               </w:rPr>
-              <w:t>1 hr</w:t>
-            </w:r>
+              <w:t xml:space="preserve">1 </w:t>
+            </w:r>
+            <w:proofErr w:type="spellStart"/>
+            <w:r>
+              <w:rPr>
+                <w:rFonts w:ascii="Arial" w:eastAsia="Arial" w:hAnsi="Arial" w:cs="Arial"/>
+                <w:bCs/>
+              </w:rPr>
+              <w:t>hr</w:t>
+            </w:r>
+            <w:proofErr w:type="spellEnd"/>
           </w:p>
         </w:tc>
         <w:tc>
@@ -13439,8 +14726,17 @@
                 <w:rFonts w:ascii="Arial" w:eastAsia="Arial" w:hAnsi="Arial" w:cs="Arial"/>
                 <w:bCs/>
               </w:rPr>
-              <w:t>1 hr</w:t>
-            </w:r>
+              <w:t xml:space="preserve">1 </w:t>
+            </w:r>
+            <w:proofErr w:type="spellStart"/>
+            <w:r>
+              <w:rPr>
+                <w:rFonts w:ascii="Arial" w:eastAsia="Arial" w:hAnsi="Arial" w:cs="Arial"/>
+                <w:bCs/>
+              </w:rPr>
+              <w:t>hr</w:t>
+            </w:r>
+            <w:proofErr w:type="spellEnd"/>
           </w:p>
         </w:tc>
         <w:tc>
@@ -13579,8 +14875,17 @@
                 <w:rFonts w:ascii="Arial" w:eastAsia="Arial" w:hAnsi="Arial" w:cs="Arial"/>
                 <w:bCs/>
               </w:rPr>
-              <w:t>1 hr</w:t>
-            </w:r>
+              <w:t xml:space="preserve">1 </w:t>
+            </w:r>
+            <w:proofErr w:type="spellStart"/>
+            <w:r>
+              <w:rPr>
+                <w:rFonts w:ascii="Arial" w:eastAsia="Arial" w:hAnsi="Arial" w:cs="Arial"/>
+                <w:bCs/>
+              </w:rPr>
+              <w:t>hr</w:t>
+            </w:r>
+            <w:proofErr w:type="spellEnd"/>
           </w:p>
         </w:tc>
         <w:tc>
@@ -13614,8 +14919,17 @@
                 <w:rFonts w:ascii="Arial" w:eastAsia="Arial" w:hAnsi="Arial" w:cs="Arial"/>
                 <w:bCs/>
               </w:rPr>
-              <w:t>1 hr</w:t>
-            </w:r>
+              <w:t xml:space="preserve">1 </w:t>
+            </w:r>
+            <w:proofErr w:type="spellStart"/>
+            <w:r>
+              <w:rPr>
+                <w:rFonts w:ascii="Arial" w:eastAsia="Arial" w:hAnsi="Arial" w:cs="Arial"/>
+                <w:bCs/>
+              </w:rPr>
+              <w:t>hr</w:t>
+            </w:r>
+            <w:proofErr w:type="spellEnd"/>
           </w:p>
         </w:tc>
         <w:tc>
@@ -13899,8 +15213,17 @@
                 <w:rFonts w:ascii="Arial" w:eastAsia="Arial" w:hAnsi="Arial" w:cs="Arial"/>
                 <w:bCs/>
               </w:rPr>
-              <w:t>2 hr</w:t>
-            </w:r>
+              <w:t xml:space="preserve">2 </w:t>
+            </w:r>
+            <w:proofErr w:type="spellStart"/>
+            <w:r>
+              <w:rPr>
+                <w:rFonts w:ascii="Arial" w:eastAsia="Arial" w:hAnsi="Arial" w:cs="Arial"/>
+                <w:bCs/>
+              </w:rPr>
+              <w:t>hr</w:t>
+            </w:r>
+            <w:proofErr w:type="spellEnd"/>
           </w:p>
         </w:tc>
         <w:tc>
@@ -13933,8 +15256,17 @@
                 <w:rFonts w:ascii="Arial" w:eastAsia="Arial" w:hAnsi="Arial" w:cs="Arial"/>
                 <w:bCs/>
               </w:rPr>
-              <w:t>3 hr</w:t>
-            </w:r>
+              <w:t xml:space="preserve">3 </w:t>
+            </w:r>
+            <w:proofErr w:type="spellStart"/>
+            <w:r>
+              <w:rPr>
+                <w:rFonts w:ascii="Arial" w:eastAsia="Arial" w:hAnsi="Arial" w:cs="Arial"/>
+                <w:bCs/>
+              </w:rPr>
+              <w:t>hr</w:t>
+            </w:r>
+            <w:proofErr w:type="spellEnd"/>
           </w:p>
         </w:tc>
         <w:tc>
@@ -14062,8 +15394,17 @@
                 <w:rFonts w:ascii="Arial" w:eastAsia="Arial" w:hAnsi="Arial" w:cs="Arial"/>
                 <w:bCs/>
               </w:rPr>
-              <w:t>3 hr</w:t>
-            </w:r>
+              <w:t xml:space="preserve">3 </w:t>
+            </w:r>
+            <w:proofErr w:type="spellStart"/>
+            <w:r>
+              <w:rPr>
+                <w:rFonts w:ascii="Arial" w:eastAsia="Arial" w:hAnsi="Arial" w:cs="Arial"/>
+                <w:bCs/>
+              </w:rPr>
+              <w:t>hr</w:t>
+            </w:r>
+            <w:proofErr w:type="spellEnd"/>
           </w:p>
         </w:tc>
         <w:tc>
@@ -14096,8 +15437,17 @@
                 <w:rFonts w:ascii="Arial" w:eastAsia="Arial" w:hAnsi="Arial" w:cs="Arial"/>
                 <w:bCs/>
               </w:rPr>
-              <w:t>3 hr</w:t>
-            </w:r>
+              <w:t xml:space="preserve">3 </w:t>
+            </w:r>
+            <w:proofErr w:type="spellStart"/>
+            <w:r>
+              <w:rPr>
+                <w:rFonts w:ascii="Arial" w:eastAsia="Arial" w:hAnsi="Arial" w:cs="Arial"/>
+                <w:bCs/>
+              </w:rPr>
+              <w:t>hr</w:t>
+            </w:r>
+            <w:proofErr w:type="spellEnd"/>
           </w:p>
         </w:tc>
         <w:tc>
@@ -14218,8 +15568,17 @@
                 <w:rFonts w:ascii="Arial" w:eastAsia="Arial" w:hAnsi="Arial" w:cs="Arial"/>
                 <w:bCs/>
               </w:rPr>
-              <w:t>1 hr</w:t>
-            </w:r>
+              <w:t xml:space="preserve">1 </w:t>
+            </w:r>
+            <w:proofErr w:type="spellStart"/>
+            <w:r>
+              <w:rPr>
+                <w:rFonts w:ascii="Arial" w:eastAsia="Arial" w:hAnsi="Arial" w:cs="Arial"/>
+                <w:bCs/>
+              </w:rPr>
+              <w:t>hr</w:t>
+            </w:r>
+            <w:proofErr w:type="spellEnd"/>
           </w:p>
         </w:tc>
         <w:tc>
@@ -14252,8 +15611,17 @@
                 <w:rFonts w:ascii="Arial" w:eastAsia="Arial" w:hAnsi="Arial" w:cs="Arial"/>
                 <w:bCs/>
               </w:rPr>
-              <w:t>2 hr</w:t>
-            </w:r>
+              <w:t xml:space="preserve">2 </w:t>
+            </w:r>
+            <w:proofErr w:type="spellStart"/>
+            <w:r>
+              <w:rPr>
+                <w:rFonts w:ascii="Arial" w:eastAsia="Arial" w:hAnsi="Arial" w:cs="Arial"/>
+                <w:bCs/>
+              </w:rPr>
+              <w:t>hr</w:t>
+            </w:r>
+            <w:proofErr w:type="spellEnd"/>
           </w:p>
         </w:tc>
         <w:tc>
@@ -14374,8 +15742,17 @@
                 <w:rFonts w:ascii="Arial" w:eastAsia="Arial" w:hAnsi="Arial" w:cs="Arial"/>
                 <w:bCs/>
               </w:rPr>
-              <w:t>2 hr</w:t>
-            </w:r>
+              <w:t xml:space="preserve">2 </w:t>
+            </w:r>
+            <w:proofErr w:type="spellStart"/>
+            <w:r>
+              <w:rPr>
+                <w:rFonts w:ascii="Arial" w:eastAsia="Arial" w:hAnsi="Arial" w:cs="Arial"/>
+                <w:bCs/>
+              </w:rPr>
+              <w:t>hr</w:t>
+            </w:r>
+            <w:proofErr w:type="spellEnd"/>
           </w:p>
         </w:tc>
         <w:tc>
@@ -14408,8 +15785,17 @@
                 <w:rFonts w:ascii="Arial" w:eastAsia="Arial" w:hAnsi="Arial" w:cs="Arial"/>
                 <w:bCs/>
               </w:rPr>
-              <w:t>3 hr</w:t>
-            </w:r>
+              <w:t xml:space="preserve">3 </w:t>
+            </w:r>
+            <w:proofErr w:type="spellStart"/>
+            <w:r>
+              <w:rPr>
+                <w:rFonts w:ascii="Arial" w:eastAsia="Arial" w:hAnsi="Arial" w:cs="Arial"/>
+                <w:bCs/>
+              </w:rPr>
+              <w:t>hr</w:t>
+            </w:r>
+            <w:proofErr w:type="spellEnd"/>
           </w:p>
         </w:tc>
         <w:tc>
@@ -14570,8 +15956,17 @@
                 <w:rFonts w:ascii="Arial" w:eastAsia="Arial" w:hAnsi="Arial" w:cs="Arial"/>
                 <w:bCs/>
               </w:rPr>
-              <w:t>2 hr</w:t>
-            </w:r>
+              <w:t xml:space="preserve">2 </w:t>
+            </w:r>
+            <w:proofErr w:type="spellStart"/>
+            <w:r>
+              <w:rPr>
+                <w:rFonts w:ascii="Arial" w:eastAsia="Arial" w:hAnsi="Arial" w:cs="Arial"/>
+                <w:bCs/>
+              </w:rPr>
+              <w:t>hr</w:t>
+            </w:r>
+            <w:proofErr w:type="spellEnd"/>
           </w:p>
         </w:tc>
         <w:tc>
@@ -14605,8 +16000,17 @@
                 <w:rFonts w:ascii="Arial" w:eastAsia="Arial" w:hAnsi="Arial" w:cs="Arial"/>
                 <w:bCs/>
               </w:rPr>
-              <w:t>3 hr</w:t>
-            </w:r>
+              <w:t xml:space="preserve">3 </w:t>
+            </w:r>
+            <w:proofErr w:type="spellStart"/>
+            <w:r>
+              <w:rPr>
+                <w:rFonts w:ascii="Arial" w:eastAsia="Arial" w:hAnsi="Arial" w:cs="Arial"/>
+                <w:bCs/>
+              </w:rPr>
+              <w:t>hr</w:t>
+            </w:r>
+            <w:proofErr w:type="spellEnd"/>
           </w:p>
         </w:tc>
         <w:tc>
@@ -14735,8 +16139,17 @@
                 <w:rFonts w:ascii="Arial" w:eastAsia="Arial" w:hAnsi="Arial" w:cs="Arial"/>
                 <w:bCs/>
               </w:rPr>
-              <w:t>3 hr</w:t>
-            </w:r>
+              <w:t xml:space="preserve">3 </w:t>
+            </w:r>
+            <w:proofErr w:type="spellStart"/>
+            <w:r>
+              <w:rPr>
+                <w:rFonts w:ascii="Arial" w:eastAsia="Arial" w:hAnsi="Arial" w:cs="Arial"/>
+                <w:bCs/>
+              </w:rPr>
+              <w:t>hr</w:t>
+            </w:r>
+            <w:proofErr w:type="spellEnd"/>
           </w:p>
         </w:tc>
         <w:tc>
@@ -14770,8 +16183,17 @@
                 <w:rFonts w:ascii="Arial" w:eastAsia="Arial" w:hAnsi="Arial" w:cs="Arial"/>
                 <w:bCs/>
               </w:rPr>
-              <w:t>5 hr</w:t>
-            </w:r>
+              <w:t xml:space="preserve">5 </w:t>
+            </w:r>
+            <w:proofErr w:type="spellStart"/>
+            <w:r>
+              <w:rPr>
+                <w:rFonts w:ascii="Arial" w:eastAsia="Arial" w:hAnsi="Arial" w:cs="Arial"/>
+                <w:bCs/>
+              </w:rPr>
+              <w:t>hr</w:t>
+            </w:r>
+            <w:proofErr w:type="spellEnd"/>
           </w:p>
         </w:tc>
         <w:tc>
@@ -15057,8 +16479,17 @@
                 <w:rFonts w:ascii="Arial" w:eastAsia="Arial" w:hAnsi="Arial" w:cs="Arial"/>
                 <w:bCs/>
               </w:rPr>
-              <w:t>1 hr</w:t>
-            </w:r>
+              <w:t xml:space="preserve">1 </w:t>
+            </w:r>
+            <w:proofErr w:type="spellStart"/>
+            <w:r>
+              <w:rPr>
+                <w:rFonts w:ascii="Arial" w:eastAsia="Arial" w:hAnsi="Arial" w:cs="Arial"/>
+                <w:bCs/>
+              </w:rPr>
+              <w:t>hr</w:t>
+            </w:r>
+            <w:proofErr w:type="spellEnd"/>
           </w:p>
         </w:tc>
         <w:tc>
@@ -15092,8 +16523,17 @@
                 <w:rFonts w:ascii="Arial" w:eastAsia="Arial" w:hAnsi="Arial" w:cs="Arial"/>
                 <w:bCs/>
               </w:rPr>
-              <w:t>1 hr</w:t>
-            </w:r>
+              <w:t xml:space="preserve">1 </w:t>
+            </w:r>
+            <w:proofErr w:type="spellStart"/>
+            <w:r>
+              <w:rPr>
+                <w:rFonts w:ascii="Arial" w:eastAsia="Arial" w:hAnsi="Arial" w:cs="Arial"/>
+                <w:bCs/>
+              </w:rPr>
+              <w:t>hr</w:t>
+            </w:r>
+            <w:proofErr w:type="spellEnd"/>
           </w:p>
         </w:tc>
         <w:tc>
@@ -15391,8 +16831,17 @@
                 <w:rFonts w:ascii="Arial" w:eastAsia="Arial" w:hAnsi="Arial" w:cs="Arial"/>
                 <w:bCs/>
               </w:rPr>
-              <w:t>2 hr</w:t>
-            </w:r>
+              <w:t xml:space="preserve">2 </w:t>
+            </w:r>
+            <w:proofErr w:type="spellStart"/>
+            <w:r>
+              <w:rPr>
+                <w:rFonts w:ascii="Arial" w:eastAsia="Arial" w:hAnsi="Arial" w:cs="Arial"/>
+                <w:bCs/>
+              </w:rPr>
+              <w:t>hr</w:t>
+            </w:r>
+            <w:proofErr w:type="spellEnd"/>
           </w:p>
         </w:tc>
         <w:tc>
@@ -15425,8 +16874,17 @@
                 <w:rFonts w:ascii="Arial" w:eastAsia="Arial" w:hAnsi="Arial" w:cs="Arial"/>
                 <w:bCs/>
               </w:rPr>
-              <w:t>2 hr</w:t>
-            </w:r>
+              <w:t xml:space="preserve">2 </w:t>
+            </w:r>
+            <w:proofErr w:type="spellStart"/>
+            <w:r>
+              <w:rPr>
+                <w:rFonts w:ascii="Arial" w:eastAsia="Arial" w:hAnsi="Arial" w:cs="Arial"/>
+                <w:bCs/>
+              </w:rPr>
+              <w:t>hr</w:t>
+            </w:r>
+            <w:proofErr w:type="spellEnd"/>
           </w:p>
         </w:tc>
         <w:tc>
@@ -15924,8 +17382,17 @@
                 <w:rFonts w:ascii="Arial" w:eastAsia="Arial" w:hAnsi="Arial" w:cs="Arial"/>
                 <w:bCs/>
               </w:rPr>
-              <w:t>1 hr</w:t>
-            </w:r>
+              <w:t xml:space="preserve">1 </w:t>
+            </w:r>
+            <w:proofErr w:type="spellStart"/>
+            <w:r>
+              <w:rPr>
+                <w:rFonts w:ascii="Arial" w:eastAsia="Arial" w:hAnsi="Arial" w:cs="Arial"/>
+                <w:bCs/>
+              </w:rPr>
+              <w:t>hr</w:t>
+            </w:r>
+            <w:proofErr w:type="spellEnd"/>
           </w:p>
         </w:tc>
         <w:tc>
@@ -15958,8 +17425,17 @@
                 <w:rFonts w:ascii="Arial" w:eastAsia="Arial" w:hAnsi="Arial" w:cs="Arial"/>
                 <w:bCs/>
               </w:rPr>
-              <w:t>1 hr</w:t>
-            </w:r>
+              <w:t xml:space="preserve">1 </w:t>
+            </w:r>
+            <w:proofErr w:type="spellStart"/>
+            <w:r>
+              <w:rPr>
+                <w:rFonts w:ascii="Arial" w:eastAsia="Arial" w:hAnsi="Arial" w:cs="Arial"/>
+                <w:bCs/>
+              </w:rPr>
+              <w:t>hr</w:t>
+            </w:r>
+            <w:proofErr w:type="spellEnd"/>
           </w:p>
         </w:tc>
         <w:tc>
@@ -16046,7 +17522,7 @@
       </w:r>
     </w:p>
     <w:sectPr>
-      <w:footerReference w:type="default" r:id="rId17"/>
+      <w:footerReference w:type="default" r:id="rId21"/>
       <w:pgSz w:w="11906" w:h="16838"/>
       <w:pgMar w:top="1440" w:right="1440" w:bottom="1440" w:left="1440" w:header="0" w:footer="720" w:gutter="0"/>
       <w:pgNumType w:start="1"/>
@@ -16713,6 +18189,7 @@
     <w:lsdException w:name="HTML Sample" w:semiHidden="1" w:unhideWhenUsed="1"/>
     <w:lsdException w:name="HTML Typewriter" w:semiHidden="1" w:unhideWhenUsed="1"/>
     <w:lsdException w:name="HTML Variable" w:semiHidden="1" w:unhideWhenUsed="1"/>
+    <w:lsdException w:name="Normal Table" w:semiHidden="1" w:unhideWhenUsed="1"/>
     <w:lsdException w:name="annotation subject" w:semiHidden="1" w:unhideWhenUsed="1"/>
     <w:lsdException w:name="No List" w:semiHidden="1" w:unhideWhenUsed="1"/>
     <w:lsdException w:name="Outline List 1" w:semiHidden="1" w:unhideWhenUsed="1"/>
@@ -16759,8 +18236,10 @@
     <w:lsdException w:name="Table Subtle 2" w:semiHidden="1" w:unhideWhenUsed="1"/>
     <w:lsdException w:name="Table Web 1" w:semiHidden="1" w:unhideWhenUsed="1"/>
     <w:lsdException w:name="Table Web 2" w:semiHidden="1" w:unhideWhenUsed="1"/>
+    <w:lsdException w:name="Table Web 3" w:semiHidden="1" w:unhideWhenUsed="1"/>
     <w:lsdException w:name="Balloon Text" w:semiHidden="1" w:unhideWhenUsed="1"/>
     <w:lsdException w:name="Table Grid" w:uiPriority="39"/>
+    <w:lsdException w:name="Table Theme" w:semiHidden="1" w:unhideWhenUsed="1"/>
     <w:lsdException w:name="Placeholder Text" w:semiHidden="1"/>
     <w:lsdException w:name="No Spacing" w:uiPriority="1" w:qFormat="1"/>
     <w:lsdException w:name="Light Shading" w:uiPriority="60"/>

--- a/Documentation/Technical Design Document/Technical Design Document v2.docx
+++ b/Documentation/Technical Design Document/Technical Design Document v2.docx
@@ -270,10 +270,10 @@
           <w:noProof/>
         </w:rPr>
         <w:drawing>
-          <wp:inline distT="0" distB="0" distL="0" distR="0" wp14:anchorId="7B5C1FBD" wp14:editId="56C63447">
-            <wp:extent cx="5731510" cy="7617942"/>
-            <wp:effectExtent l="0" t="0" r="2540" b="2540"/>
-            <wp:docPr id="6" name="Picture 6"/>
+          <wp:inline distT="0" distB="0" distL="0" distR="0" wp14:anchorId="27584D68" wp14:editId="04A85FD9">
+            <wp:extent cx="5731510" cy="4227830"/>
+            <wp:effectExtent l="0" t="0" r="2540" b="1270"/>
+            <wp:docPr id="14" name="Picture 14" descr="Graphical user interface, text&#10;&#10;Description automatically generated with medium confidence"/>
             <wp:cNvGraphicFramePr>
               <a:graphicFrameLocks xmlns:a="http://schemas.openxmlformats.org/drawingml/2006/main" noChangeAspect="1"/>
             </wp:cNvGraphicFramePr>
@@ -281,36 +281,74 @@
               <a:graphicData uri="http://schemas.openxmlformats.org/drawingml/2006/picture">
                 <pic:pic xmlns:pic="http://schemas.openxmlformats.org/drawingml/2006/picture">
                   <pic:nvPicPr>
-                    <pic:cNvPr id="0" name="Picture 1"/>
-                    <pic:cNvPicPr>
-                      <a:picLocks noChangeAspect="1" noChangeArrowheads="1"/>
-                    </pic:cNvPicPr>
+                    <pic:cNvPr id="14" name="Picture 14" descr="Graphical user interface, text&#10;&#10;Description automatically generated with medium confidence"/>
+                    <pic:cNvPicPr/>
                   </pic:nvPicPr>
                   <pic:blipFill>
-                    <a:blip r:embed="rId7">
-                      <a:extLst>
-                        <a:ext uri="{28A0092B-C50C-407E-A947-70E740481C1C}">
-                          <a14:useLocalDpi xmlns:a14="http://schemas.microsoft.com/office/drawing/2010/main" val="0"/>
-                        </a:ext>
-                      </a:extLst>
-                    </a:blip>
-                    <a:srcRect/>
+                    <a:blip r:embed="rId7"/>
                     <a:stretch>
                       <a:fillRect/>
                     </a:stretch>
                   </pic:blipFill>
-                  <pic:spPr bwMode="auto">
+                  <pic:spPr>
                     <a:xfrm>
                       <a:off x="0" y="0"/>
-                      <a:ext cx="5731510" cy="7617942"/>
+                      <a:ext cx="5731510" cy="4227830"/>
                     </a:xfrm>
                     <a:prstGeom prst="rect">
                       <a:avLst/>
                     </a:prstGeom>
-                    <a:noFill/>
-                    <a:ln>
-                      <a:noFill/>
-                    </a:ln>
+                  </pic:spPr>
+                </pic:pic>
+              </a:graphicData>
+            </a:graphic>
+          </wp:inline>
+        </w:drawing>
+      </w:r>
+    </w:p>
+    <w:p>
+      <w:pPr>
+        <w:pBdr>
+          <w:top w:val="nil"/>
+          <w:left w:val="nil"/>
+          <w:bottom w:val="nil"/>
+          <w:right w:val="nil"/>
+          <w:between w:val="nil"/>
+        </w:pBdr>
+      </w:pPr>
+      <w:r>
+        <w:rPr>
+          <w:noProof/>
+        </w:rPr>
+        <w:drawing>
+          <wp:inline distT="0" distB="0" distL="0" distR="0" wp14:anchorId="2C59DCEF" wp14:editId="01B72F7C">
+            <wp:extent cx="5731510" cy="3221990"/>
+            <wp:effectExtent l="0" t="0" r="2540" b="0"/>
+            <wp:docPr id="15" name="Picture 15" descr="Graphical user interface, text, application, email&#10;&#10;Description automatically generated"/>
+            <wp:cNvGraphicFramePr>
+              <a:graphicFrameLocks xmlns:a="http://schemas.openxmlformats.org/drawingml/2006/main" noChangeAspect="1"/>
+            </wp:cNvGraphicFramePr>
+            <a:graphic xmlns:a="http://schemas.openxmlformats.org/drawingml/2006/main">
+              <a:graphicData uri="http://schemas.openxmlformats.org/drawingml/2006/picture">
+                <pic:pic xmlns:pic="http://schemas.openxmlformats.org/drawingml/2006/picture">
+                  <pic:nvPicPr>
+                    <pic:cNvPr id="15" name="Picture 15" descr="Graphical user interface, text, application, email&#10;&#10;Description automatically generated"/>
+                    <pic:cNvPicPr/>
+                  </pic:nvPicPr>
+                  <pic:blipFill>
+                    <a:blip r:embed="rId8"/>
+                    <a:stretch>
+                      <a:fillRect/>
+                    </a:stretch>
+                  </pic:blipFill>
+                  <pic:spPr>
+                    <a:xfrm>
+                      <a:off x="0" y="0"/>
+                      <a:ext cx="5731510" cy="3221990"/>
+                    </a:xfrm>
+                    <a:prstGeom prst="rect">
+                      <a:avLst/>
+                    </a:prstGeom>
                   </pic:spPr>
                 </pic:pic>
               </a:graphicData>
@@ -335,10 +373,10 @@
         </w:rPr>
         <w:lastRenderedPageBreak/>
         <w:drawing>
-          <wp:inline distT="0" distB="0" distL="0" distR="0" wp14:anchorId="6D1A57D3" wp14:editId="12D98B28">
-            <wp:extent cx="5729605" cy="7677150"/>
-            <wp:effectExtent l="0" t="0" r="4445" b="0"/>
-            <wp:docPr id="7" name="Picture 7"/>
+          <wp:inline distT="0" distB="0" distL="0" distR="0" wp14:anchorId="14D0AEA5" wp14:editId="1EE0D626">
+            <wp:extent cx="5731510" cy="4262755"/>
+            <wp:effectExtent l="0" t="0" r="2540" b="4445"/>
+            <wp:docPr id="16" name="Picture 16" descr="Graphical user interface, text, email&#10;&#10;Description automatically generated"/>
             <wp:cNvGraphicFramePr>
               <a:graphicFrameLocks xmlns:a="http://schemas.openxmlformats.org/drawingml/2006/main" noChangeAspect="1"/>
             </wp:cNvGraphicFramePr>
@@ -346,36 +384,74 @@
               <a:graphicData uri="http://schemas.openxmlformats.org/drawingml/2006/picture">
                 <pic:pic xmlns:pic="http://schemas.openxmlformats.org/drawingml/2006/picture">
                   <pic:nvPicPr>
-                    <pic:cNvPr id="0" name="Picture 3"/>
-                    <pic:cNvPicPr>
-                      <a:picLocks noChangeAspect="1" noChangeArrowheads="1"/>
-                    </pic:cNvPicPr>
+                    <pic:cNvPr id="16" name="Picture 16" descr="Graphical user interface, text, email&#10;&#10;Description automatically generated"/>
+                    <pic:cNvPicPr/>
                   </pic:nvPicPr>
                   <pic:blipFill>
-                    <a:blip r:embed="rId8">
-                      <a:extLst>
-                        <a:ext uri="{28A0092B-C50C-407E-A947-70E740481C1C}">
-                          <a14:useLocalDpi xmlns:a14="http://schemas.microsoft.com/office/drawing/2010/main" val="0"/>
-                        </a:ext>
-                      </a:extLst>
-                    </a:blip>
-                    <a:srcRect/>
+                    <a:blip r:embed="rId9"/>
                     <a:stretch>
                       <a:fillRect/>
                     </a:stretch>
                   </pic:blipFill>
-                  <pic:spPr bwMode="auto">
+                  <pic:spPr>
                     <a:xfrm>
                       <a:off x="0" y="0"/>
-                      <a:ext cx="5729605" cy="7677150"/>
+                      <a:ext cx="5731510" cy="4262755"/>
                     </a:xfrm>
                     <a:prstGeom prst="rect">
                       <a:avLst/>
                     </a:prstGeom>
-                    <a:noFill/>
-                    <a:ln>
-                      <a:noFill/>
-                    </a:ln>
+                  </pic:spPr>
+                </pic:pic>
+              </a:graphicData>
+            </a:graphic>
+          </wp:inline>
+        </w:drawing>
+      </w:r>
+    </w:p>
+    <w:p>
+      <w:pPr>
+        <w:pBdr>
+          <w:top w:val="nil"/>
+          <w:left w:val="nil"/>
+          <w:bottom w:val="nil"/>
+          <w:right w:val="nil"/>
+          <w:between w:val="nil"/>
+        </w:pBdr>
+      </w:pPr>
+      <w:r>
+        <w:rPr>
+          <w:noProof/>
+        </w:rPr>
+        <w:drawing>
+          <wp:inline distT="0" distB="0" distL="0" distR="0" wp14:anchorId="75BEE6CA" wp14:editId="0A28A194">
+            <wp:extent cx="5731510" cy="3910965"/>
+            <wp:effectExtent l="0" t="0" r="2540" b="0"/>
+            <wp:docPr id="17" name="Picture 17" descr="Graphical user interface, text, application, email&#10;&#10;Description automatically generated"/>
+            <wp:cNvGraphicFramePr>
+              <a:graphicFrameLocks xmlns:a="http://schemas.openxmlformats.org/drawingml/2006/main" noChangeAspect="1"/>
+            </wp:cNvGraphicFramePr>
+            <a:graphic xmlns:a="http://schemas.openxmlformats.org/drawingml/2006/main">
+              <a:graphicData uri="http://schemas.openxmlformats.org/drawingml/2006/picture">
+                <pic:pic xmlns:pic="http://schemas.openxmlformats.org/drawingml/2006/picture">
+                  <pic:nvPicPr>
+                    <pic:cNvPr id="17" name="Picture 17" descr="Graphical user interface, text, application, email&#10;&#10;Description automatically generated"/>
+                    <pic:cNvPicPr/>
+                  </pic:nvPicPr>
+                  <pic:blipFill>
+                    <a:blip r:embed="rId10"/>
+                    <a:stretch>
+                      <a:fillRect/>
+                    </a:stretch>
+                  </pic:blipFill>
+                  <pic:spPr>
+                    <a:xfrm>
+                      <a:off x="0" y="0"/>
+                      <a:ext cx="5731510" cy="3910965"/>
+                    </a:xfrm>
+                    <a:prstGeom prst="rect">
+                      <a:avLst/>
+                    </a:prstGeom>
                   </pic:spPr>
                 </pic:pic>
               </a:graphicData>
@@ -400,10 +476,10 @@
         </w:rPr>
         <w:lastRenderedPageBreak/>
         <w:drawing>
-          <wp:inline distT="0" distB="0" distL="0" distR="0" wp14:anchorId="2B443FD0" wp14:editId="36EA36C1">
-            <wp:extent cx="5729605" cy="7596505"/>
-            <wp:effectExtent l="0" t="0" r="4445" b="4445"/>
-            <wp:docPr id="8" name="Picture 8"/>
+          <wp:inline distT="0" distB="0" distL="0" distR="0" wp14:anchorId="09062033" wp14:editId="51B33F19">
+            <wp:extent cx="5731510" cy="4791710"/>
+            <wp:effectExtent l="0" t="0" r="2540" b="8890"/>
+            <wp:docPr id="18" name="Picture 18" descr="Graphical user interface, text, application, email&#10;&#10;Description automatically generated"/>
             <wp:cNvGraphicFramePr>
               <a:graphicFrameLocks xmlns:a="http://schemas.openxmlformats.org/drawingml/2006/main" noChangeAspect="1"/>
             </wp:cNvGraphicFramePr>
@@ -411,36 +487,23 @@
               <a:graphicData uri="http://schemas.openxmlformats.org/drawingml/2006/picture">
                 <pic:pic xmlns:pic="http://schemas.openxmlformats.org/drawingml/2006/picture">
                   <pic:nvPicPr>
-                    <pic:cNvPr id="0" name="Picture 4"/>
-                    <pic:cNvPicPr>
-                      <a:picLocks noChangeAspect="1" noChangeArrowheads="1"/>
-                    </pic:cNvPicPr>
+                    <pic:cNvPr id="18" name="Picture 18" descr="Graphical user interface, text, application, email&#10;&#10;Description automatically generated"/>
+                    <pic:cNvPicPr/>
                   </pic:nvPicPr>
                   <pic:blipFill>
-                    <a:blip r:embed="rId9">
-                      <a:extLst>
-                        <a:ext uri="{28A0092B-C50C-407E-A947-70E740481C1C}">
-                          <a14:useLocalDpi xmlns:a14="http://schemas.microsoft.com/office/drawing/2010/main" val="0"/>
-                        </a:ext>
-                      </a:extLst>
-                    </a:blip>
-                    <a:srcRect/>
+                    <a:blip r:embed="rId11"/>
                     <a:stretch>
                       <a:fillRect/>
                     </a:stretch>
                   </pic:blipFill>
-                  <pic:spPr bwMode="auto">
+                  <pic:spPr>
                     <a:xfrm>
                       <a:off x="0" y="0"/>
-                      <a:ext cx="5729605" cy="7596505"/>
+                      <a:ext cx="5731510" cy="4791710"/>
                     </a:xfrm>
                     <a:prstGeom prst="rect">
                       <a:avLst/>
                     </a:prstGeom>
-                    <a:noFill/>
-                    <a:ln>
-                      <a:noFill/>
-                    </a:ln>
                   </pic:spPr>
                 </pic:pic>
               </a:graphicData>
@@ -465,10 +528,10 @@
         </w:rPr>
         <w:lastRenderedPageBreak/>
         <w:drawing>
-          <wp:inline distT="0" distB="0" distL="0" distR="0" wp14:anchorId="4A3EBD91" wp14:editId="78FE8C0A">
-            <wp:extent cx="5729605" cy="7820025"/>
-            <wp:effectExtent l="0" t="0" r="4445" b="9525"/>
-            <wp:docPr id="9" name="Picture 9"/>
+          <wp:inline distT="0" distB="0" distL="0" distR="0" wp14:anchorId="6EB7E1C2" wp14:editId="0D815B7C">
+            <wp:extent cx="5731510" cy="4293235"/>
+            <wp:effectExtent l="0" t="0" r="2540" b="0"/>
+            <wp:docPr id="19" name="Picture 19" descr="Text&#10;&#10;Description automatically generated"/>
             <wp:cNvGraphicFramePr>
               <a:graphicFrameLocks xmlns:a="http://schemas.openxmlformats.org/drawingml/2006/main" noChangeAspect="1"/>
             </wp:cNvGraphicFramePr>
@@ -476,36 +539,74 @@
               <a:graphicData uri="http://schemas.openxmlformats.org/drawingml/2006/picture">
                 <pic:pic xmlns:pic="http://schemas.openxmlformats.org/drawingml/2006/picture">
                   <pic:nvPicPr>
-                    <pic:cNvPr id="0" name="Picture 5"/>
-                    <pic:cNvPicPr>
-                      <a:picLocks noChangeAspect="1" noChangeArrowheads="1"/>
-                    </pic:cNvPicPr>
+                    <pic:cNvPr id="19" name="Picture 19" descr="Text&#10;&#10;Description automatically generated"/>
+                    <pic:cNvPicPr/>
                   </pic:nvPicPr>
                   <pic:blipFill>
-                    <a:blip r:embed="rId10">
-                      <a:extLst>
-                        <a:ext uri="{28A0092B-C50C-407E-A947-70E740481C1C}">
-                          <a14:useLocalDpi xmlns:a14="http://schemas.microsoft.com/office/drawing/2010/main" val="0"/>
-                        </a:ext>
-                      </a:extLst>
-                    </a:blip>
-                    <a:srcRect/>
+                    <a:blip r:embed="rId12"/>
                     <a:stretch>
                       <a:fillRect/>
                     </a:stretch>
                   </pic:blipFill>
-                  <pic:spPr bwMode="auto">
+                  <pic:spPr>
                     <a:xfrm>
                       <a:off x="0" y="0"/>
-                      <a:ext cx="5729605" cy="7820025"/>
+                      <a:ext cx="5731510" cy="4293235"/>
                     </a:xfrm>
                     <a:prstGeom prst="rect">
                       <a:avLst/>
                     </a:prstGeom>
-                    <a:noFill/>
-                    <a:ln>
-                      <a:noFill/>
-                    </a:ln>
+                  </pic:spPr>
+                </pic:pic>
+              </a:graphicData>
+            </a:graphic>
+          </wp:inline>
+        </w:drawing>
+      </w:r>
+    </w:p>
+    <w:p>
+      <w:pPr>
+        <w:pBdr>
+          <w:top w:val="nil"/>
+          <w:left w:val="nil"/>
+          <w:bottom w:val="nil"/>
+          <w:right w:val="nil"/>
+          <w:between w:val="nil"/>
+        </w:pBdr>
+      </w:pPr>
+      <w:r>
+        <w:rPr>
+          <w:noProof/>
+        </w:rPr>
+        <w:drawing>
+          <wp:inline distT="0" distB="0" distL="0" distR="0" wp14:anchorId="5DE84D64" wp14:editId="62598184">
+            <wp:extent cx="5731510" cy="1111885"/>
+            <wp:effectExtent l="0" t="0" r="2540" b="0"/>
+            <wp:docPr id="20" name="Picture 20" descr="Graphical user interface, text, application&#10;&#10;Description automatically generated"/>
+            <wp:cNvGraphicFramePr>
+              <a:graphicFrameLocks xmlns:a="http://schemas.openxmlformats.org/drawingml/2006/main" noChangeAspect="1"/>
+            </wp:cNvGraphicFramePr>
+            <a:graphic xmlns:a="http://schemas.openxmlformats.org/drawingml/2006/main">
+              <a:graphicData uri="http://schemas.openxmlformats.org/drawingml/2006/picture">
+                <pic:pic xmlns:pic="http://schemas.openxmlformats.org/drawingml/2006/picture">
+                  <pic:nvPicPr>
+                    <pic:cNvPr id="20" name="Picture 20" descr="Graphical user interface, text, application&#10;&#10;Description automatically generated"/>
+                    <pic:cNvPicPr/>
+                  </pic:nvPicPr>
+                  <pic:blipFill>
+                    <a:blip r:embed="rId13"/>
+                    <a:stretch>
+                      <a:fillRect/>
+                    </a:stretch>
+                  </pic:blipFill>
+                  <pic:spPr>
+                    <a:xfrm>
+                      <a:off x="0" y="0"/>
+                      <a:ext cx="5731510" cy="1111885"/>
+                    </a:xfrm>
+                    <a:prstGeom prst="rect">
+                      <a:avLst/>
+                    </a:prstGeom>
                   </pic:spPr>
                 </pic:pic>
               </a:graphicData>
@@ -555,7 +656,7 @@
                     </pic:cNvPicPr>
                   </pic:nvPicPr>
                   <pic:blipFill>
-                    <a:blip r:embed="rId11" cstate="print">
+                    <a:blip r:embed="rId14" cstate="print">
                       <a:extLst>
                         <a:ext uri="{28A0092B-C50C-407E-A947-70E740481C1C}">
                           <a14:useLocalDpi xmlns:a14="http://schemas.microsoft.com/office/drawing/2010/main" val="0"/>
@@ -833,7 +934,7 @@
           <w:bCs/>
         </w:rPr>
       </w:pPr>
-      <w:hyperlink r:id="rId12" w:history="1">
+      <w:hyperlink r:id="rId15" w:history="1">
         <w:r>
           <w:rPr>
             <w:rStyle w:val="Hyperlink"/>
@@ -856,7 +957,7 @@
           <w:bCs/>
         </w:rPr>
       </w:pPr>
-      <w:hyperlink r:id="rId13" w:history="1">
+      <w:hyperlink r:id="rId16" w:history="1">
         <w:r>
           <w:rPr>
             <w:rStyle w:val="Hyperlink"/>
@@ -1097,13 +1198,7 @@
         <w:rPr>
           <w:rFonts w:ascii="Arial" w:eastAsia="Arial" w:hAnsi="Arial" w:cs="Arial"/>
         </w:rPr>
-        <w:t>a totally new library and technolog</w:t>
-      </w:r>
-      <w:r>
-        <w:rPr>
-          <w:rFonts w:ascii="Arial" w:eastAsia="Arial" w:hAnsi="Arial" w:cs="Arial"/>
-        </w:rPr>
-        <w:t xml:space="preserve">ies </w:t>
+        <w:t xml:space="preserve">a totally new library and technologies </w:t>
       </w:r>
       <w:r>
         <w:rPr>
@@ -1307,7 +1402,7 @@
                     <pic:cNvPicPr/>
                   </pic:nvPicPr>
                   <pic:blipFill>
-                    <a:blip r:embed="rId14"/>
+                    <a:blip r:embed="rId17"/>
                     <a:stretch>
                       <a:fillRect/>
                     </a:stretch>
@@ -1432,7 +1527,7 @@
                     <pic:cNvPicPr/>
                   </pic:nvPicPr>
                   <pic:blipFill>
-                    <a:blip r:embed="rId15"/>
+                    <a:blip r:embed="rId18"/>
                     <a:stretch>
                       <a:fillRect/>
                     </a:stretch>
@@ -1715,7 +1810,7 @@
                     <pic:cNvPicPr/>
                   </pic:nvPicPr>
                   <pic:blipFill>
-                    <a:blip r:embed="rId16"/>
+                    <a:blip r:embed="rId19"/>
                     <a:stretch>
                       <a:fillRect/>
                     </a:stretch>
@@ -1761,7 +1856,7 @@
                     <pic:cNvPicPr/>
                   </pic:nvPicPr>
                   <pic:blipFill>
-                    <a:blip r:embed="rId17"/>
+                    <a:blip r:embed="rId20"/>
                     <a:stretch>
                       <a:fillRect/>
                     </a:stretch>
@@ -1924,7 +2019,7 @@
                     <pic:cNvPicPr/>
                   </pic:nvPicPr>
                   <pic:blipFill>
-                    <a:blip r:embed="rId18"/>
+                    <a:blip r:embed="rId21"/>
                     <a:stretch>
                       <a:fillRect/>
                     </a:stretch>
@@ -1981,7 +2076,7 @@
                     <pic:cNvPicPr/>
                   </pic:nvPicPr>
                   <pic:blipFill>
-                    <a:blip r:embed="rId19"/>
+                    <a:blip r:embed="rId22"/>
                     <a:stretch>
                       <a:fillRect/>
                     </a:stretch>
@@ -2038,7 +2133,7 @@
                     <pic:cNvPicPr/>
                   </pic:nvPicPr>
                   <pic:blipFill>
-                    <a:blip r:embed="rId20"/>
+                    <a:blip r:embed="rId23"/>
                     <a:stretch>
                       <a:fillRect/>
                     </a:stretch>
@@ -17522,7 +17617,7 @@
       </w:r>
     </w:p>
     <w:sectPr>
-      <w:footerReference w:type="default" r:id="rId21"/>
+      <w:footerReference w:type="default" r:id="rId24"/>
       <w:pgSz w:w="11906" w:h="16838"/>
       <w:pgMar w:top="1440" w:right="1440" w:bottom="1440" w:left="1440" w:header="0" w:footer="720" w:gutter="0"/>
       <w:pgNumType w:start="1"/>

--- a/Documentation/Technical Design Document/Technical Design Document v2.docx
+++ b/Documentation/Technical Design Document/Technical Design Document v2.docx
@@ -1,6 +1,6 @@
 
 <file path=word/document.xml><?xml version="1.0" encoding="utf-8"?>
-<w:document xmlns:wpc="http://schemas.microsoft.com/office/word/2010/wordprocessingCanvas" xmlns:cx="http://schemas.microsoft.com/office/drawing/2014/chartex" xmlns:cx1="http://schemas.microsoft.com/office/drawing/2015/9/8/chartex" xmlns:cx2="http://schemas.microsoft.com/office/drawing/2015/10/21/chartex" xmlns:cx3="http://schemas.microsoft.com/office/drawing/2016/5/9/chartex" xmlns:cx4="http://schemas.microsoft.com/office/drawing/2016/5/10/chartex" xmlns:cx5="http://schemas.microsoft.com/office/drawing/2016/5/11/chartex" xmlns:cx6="http://schemas.microsoft.com/office/drawing/2016/5/12/chartex" xmlns:cx7="http://schemas.microsoft.com/office/drawing/2016/5/13/chartex" xmlns:cx8="http://schemas.microsoft.com/office/drawing/2016/5/14/chartex" xmlns:mc="http://schemas.openxmlformats.org/markup-compatibility/2006" xmlns:aink="http://schemas.microsoft.com/office/drawing/2016/ink" xmlns:am3d="http://schemas.microsoft.com/office/drawing/2017/model3d" xmlns:o="urn:schemas-microsoft-com:office:office" xmlns:r="http://schemas.openxmlformats.org/officeDocument/2006/relationships" xmlns:m="http://schemas.openxmlformats.org/officeDocument/2006/math" xmlns:v="urn:schemas-microsoft-com:vml" xmlns:wp14="http://schemas.microsoft.com/office/word/2010/wordprocessingDrawing" xmlns:wp="http://schemas.openxmlformats.org/drawingml/2006/wordprocessingDrawing" xmlns:w10="urn:schemas-microsoft-com:office:word" xmlns:w="http://schemas.openxmlformats.org/wordprocessingml/2006/main" xmlns:w14="http://schemas.microsoft.com/office/word/2010/wordml" xmlns:w15="http://schemas.microsoft.com/office/word/2012/wordml" xmlns:w16cex="http://schemas.microsoft.com/office/word/2018/wordml/cex" xmlns:w16cid="http://schemas.microsoft.com/office/word/2016/wordml/cid" xmlns:w16="http://schemas.microsoft.com/office/word/2018/wordml" xmlns:w16sdtdh="http://schemas.microsoft.com/office/word/2020/wordml/sdtdatahash" xmlns:w16se="http://schemas.microsoft.com/office/word/2015/wordml/symex" xmlns:wpg="http://schemas.microsoft.com/office/word/2010/wordprocessingGroup" xmlns:wpi="http://schemas.microsoft.com/office/word/2010/wordprocessingInk" xmlns:wne="http://schemas.microsoft.com/office/word/2006/wordml" xmlns:wps="http://schemas.microsoft.com/office/word/2010/wordprocessingShape" mc:Ignorable="w14 w15 w16se w16cid w16 w16cex w16sdtdh wp14">
+<w:document xmlns:wpc="http://schemas.microsoft.com/office/word/2010/wordprocessingCanvas" xmlns:cx="http://schemas.microsoft.com/office/drawing/2014/chartex" xmlns:cx1="http://schemas.microsoft.com/office/drawing/2015/9/8/chartex" xmlns:cx2="http://schemas.microsoft.com/office/drawing/2015/10/21/chartex" xmlns:cx3="http://schemas.microsoft.com/office/drawing/2016/5/9/chartex" xmlns:cx4="http://schemas.microsoft.com/office/drawing/2016/5/10/chartex" xmlns:cx5="http://schemas.microsoft.com/office/drawing/2016/5/11/chartex" xmlns:cx6="http://schemas.microsoft.com/office/drawing/2016/5/12/chartex" xmlns:cx7="http://schemas.microsoft.com/office/drawing/2016/5/13/chartex" xmlns:cx8="http://schemas.microsoft.com/office/drawing/2016/5/14/chartex" xmlns:mc="http://schemas.openxmlformats.org/markup-compatibility/2006" xmlns:aink="http://schemas.microsoft.com/office/drawing/2016/ink" xmlns:am3d="http://schemas.microsoft.com/office/drawing/2017/model3d" xmlns:o="urn:schemas-microsoft-com:office:office" xmlns:r="http://schemas.openxmlformats.org/officeDocument/2006/relationships" xmlns:m="http://schemas.openxmlformats.org/officeDocument/2006/math" xmlns:v="urn:schemas-microsoft-com:vml" xmlns:wp14="http://schemas.microsoft.com/office/word/2010/wordprocessingDrawing" xmlns:wp="http://schemas.openxmlformats.org/drawingml/2006/wordprocessingDrawing" xmlns:w10="urn:schemas-microsoft-com:office:word" xmlns:w="http://schemas.openxmlformats.org/wordprocessingml/2006/main" xmlns:w14="http://schemas.microsoft.com/office/word/2010/wordml" xmlns:w15="http://schemas.microsoft.com/office/word/2012/wordml" xmlns:w16cid="http://schemas.microsoft.com/office/word/2016/wordml/cid" xmlns:w16se="http://schemas.microsoft.com/office/word/2015/wordml/symex" xmlns:wpg="http://schemas.microsoft.com/office/word/2010/wordprocessingGroup" xmlns:wpi="http://schemas.microsoft.com/office/word/2010/wordprocessingInk" xmlns:wne="http://schemas.microsoft.com/office/word/2006/wordml" xmlns:wps="http://schemas.microsoft.com/office/word/2010/wordprocessingShape" mc:Ignorable="w14 w15 w16se w16cid wp14">
   <w:background w:color="FFFFFF"/>
   <w:body>
     <w:p>
@@ -1254,21 +1254,7 @@
         <w:rPr>
           <w:rFonts w:ascii="Arial" w:eastAsia="Arial" w:hAnsi="Arial" w:cs="Arial"/>
         </w:rPr>
-        <w:t xml:space="preserve">it probably was the pathfinding algorithm and implementation, </w:t>
-      </w:r>
-      <w:proofErr w:type="gramStart"/>
-      <w:r>
-        <w:rPr>
-          <w:rFonts w:ascii="Arial" w:eastAsia="Arial" w:hAnsi="Arial" w:cs="Arial"/>
-        </w:rPr>
-        <w:t>the majority of</w:t>
-      </w:r>
-      <w:proofErr w:type="gramEnd"/>
-      <w:r>
-        <w:rPr>
-          <w:rFonts w:ascii="Arial" w:eastAsia="Arial" w:hAnsi="Arial" w:cs="Arial"/>
-        </w:rPr>
-        <w:t xml:space="preserve"> my time for the third sprint has been used for this.</w:t>
+        <w:t>it probably was the pathfinding algorithm and implementation, the majority of my time for the third sprint has been used for this.</w:t>
       </w:r>
     </w:p>
     <w:p>
@@ -1704,21 +1690,7 @@
           <w:rFonts w:ascii="Arial" w:eastAsia="Arial" w:hAnsi="Arial" w:cs="Arial"/>
         </w:rPr>
         <w:lastRenderedPageBreak/>
-        <w:t xml:space="preserve">I am also </w:t>
-      </w:r>
-      <w:proofErr w:type="gramStart"/>
-      <w:r>
-        <w:rPr>
-          <w:rFonts w:ascii="Arial" w:eastAsia="Arial" w:hAnsi="Arial" w:cs="Arial"/>
-        </w:rPr>
-        <w:t>really happy</w:t>
-      </w:r>
-      <w:proofErr w:type="gramEnd"/>
-      <w:r>
-        <w:rPr>
-          <w:rFonts w:ascii="Arial" w:eastAsia="Arial" w:hAnsi="Arial" w:cs="Arial"/>
-        </w:rPr>
-        <w:t xml:space="preserve"> </w:t>
+        <w:t xml:space="preserve">I am also really happy </w:t>
       </w:r>
       <w:r>
         <w:rPr>
@@ -1889,12 +1861,257 @@
           <w:rFonts w:ascii="Arial" w:eastAsia="Arial" w:hAnsi="Arial" w:cs="Arial"/>
         </w:rPr>
       </w:pPr>
+      <w:proofErr w:type="spellStart"/>
       <w:r>
         <w:rPr>
           <w:rFonts w:ascii="Arial" w:eastAsia="Arial" w:hAnsi="Arial" w:cs="Arial"/>
         </w:rPr>
-        <w:t>Eoin:</w:t>
+        <w:t>Eoin</w:t>
       </w:r>
+      <w:proofErr w:type="spellEnd"/>
+      <w:r>
+        <w:rPr>
+          <w:rFonts w:ascii="Arial" w:eastAsia="Arial" w:hAnsi="Arial" w:cs="Arial"/>
+        </w:rPr>
+        <w:t>:</w:t>
+      </w:r>
+      <w:r>
+        <w:rPr>
+          <w:rFonts w:ascii="Arial" w:eastAsia="Arial" w:hAnsi="Arial" w:cs="Arial"/>
+        </w:rPr>
+        <w:t xml:space="preserve"> </w:t>
+      </w:r>
+      <w:r>
+        <w:rPr>
+          <w:rFonts w:ascii="Arial" w:eastAsia="Arial" w:hAnsi="Arial" w:cs="Arial"/>
+        </w:rPr>
+        <w:t xml:space="preserve">I was in charge of making the level builder, this required managing a lot of data and </w:t>
+      </w:r>
+      <w:proofErr w:type="spellStart"/>
+      <w:r>
+        <w:rPr>
+          <w:rFonts w:ascii="Arial" w:eastAsia="Arial" w:hAnsi="Arial" w:cs="Arial"/>
+        </w:rPr>
+        <w:t>organising</w:t>
+      </w:r>
+      <w:proofErr w:type="spellEnd"/>
+      <w:r>
+        <w:rPr>
+          <w:rFonts w:ascii="Arial" w:eastAsia="Arial" w:hAnsi="Arial" w:cs="Arial"/>
+        </w:rPr>
+        <w:t xml:space="preserve"> it as well as giving clear feedback to the player </w:t>
+      </w:r>
+      <w:proofErr w:type="spellStart"/>
+      <w:r>
+        <w:rPr>
+          <w:rFonts w:ascii="Arial" w:eastAsia="Arial" w:hAnsi="Arial" w:cs="Arial"/>
+        </w:rPr>
+        <w:t>aswell</w:t>
+      </w:r>
+      <w:proofErr w:type="spellEnd"/>
+      <w:r>
+        <w:rPr>
+          <w:rFonts w:ascii="Arial" w:eastAsia="Arial" w:hAnsi="Arial" w:cs="Arial"/>
+        </w:rPr>
+        <w:t xml:space="preserve"> as the best way to output that data to the json file, </w:t>
+      </w:r>
+      <w:proofErr w:type="gramStart"/>
+      <w:r>
+        <w:rPr>
+          <w:rFonts w:ascii="Arial" w:eastAsia="Arial" w:hAnsi="Arial" w:cs="Arial"/>
+        </w:rPr>
+        <w:t>It</w:t>
+      </w:r>
+      <w:proofErr w:type="gramEnd"/>
+      <w:r>
+        <w:rPr>
+          <w:rFonts w:ascii="Arial" w:eastAsia="Arial" w:hAnsi="Arial" w:cs="Arial"/>
+        </w:rPr>
+        <w:t xml:space="preserve"> took me a bit but once I had my code layout planned out it all seemed to fall into place</w:t>
+      </w:r>
+    </w:p>
+    <w:p>
+      <w:pPr>
+        <w:pStyle w:val="ListParagraph"/>
+        <w:numPr>
+          <w:ilvl w:val="0"/>
+          <w:numId w:val="4"/>
+        </w:numPr>
+        <w:spacing w:after="0"/>
+        <w:rPr>
+          <w:rFonts w:ascii="Arial" w:eastAsia="Arial" w:hAnsi="Arial" w:cs="Arial"/>
+        </w:rPr>
+      </w:pPr>
+      <w:r>
+        <w:rPr>
+          <w:rFonts w:ascii="Arial" w:eastAsia="Arial" w:hAnsi="Arial" w:cs="Arial"/>
+          <w:noProof/>
+        </w:rPr>
+        <w:lastRenderedPageBreak/>
+        <w:drawing>
+          <wp:inline distT="0" distB="0" distL="0" distR="0" wp14:anchorId="1A277928" wp14:editId="77358CD4">
+            <wp:extent cx="3347085" cy="2920365"/>
+            <wp:effectExtent l="0" t="0" r="5715" b="0"/>
+            <wp:docPr id="6" name="Picture 6"/>
+            <wp:cNvGraphicFramePr>
+              <a:graphicFrameLocks xmlns:a="http://schemas.openxmlformats.org/drawingml/2006/main" noChangeAspect="1"/>
+            </wp:cNvGraphicFramePr>
+            <a:graphic xmlns:a="http://schemas.openxmlformats.org/drawingml/2006/main">
+              <a:graphicData uri="http://schemas.openxmlformats.org/drawingml/2006/picture">
+                <pic:pic xmlns:pic="http://schemas.openxmlformats.org/drawingml/2006/picture">
+                  <pic:nvPicPr>
+                    <pic:cNvPr id="0" name="Picture 2"/>
+                    <pic:cNvPicPr>
+                      <a:picLocks noChangeAspect="1" noChangeArrowheads="1"/>
+                    </pic:cNvPicPr>
+                  </pic:nvPicPr>
+                  <pic:blipFill>
+                    <a:blip r:embed="rId21">
+                      <a:extLst>
+                        <a:ext uri="{28A0092B-C50C-407E-A947-70E740481C1C}">
+                          <a14:useLocalDpi xmlns:a14="http://schemas.microsoft.com/office/drawing/2010/main" val="0"/>
+                        </a:ext>
+                      </a:extLst>
+                    </a:blip>
+                    <a:srcRect/>
+                    <a:stretch>
+                      <a:fillRect/>
+                    </a:stretch>
+                  </pic:blipFill>
+                  <pic:spPr bwMode="auto">
+                    <a:xfrm>
+                      <a:off x="0" y="0"/>
+                      <a:ext cx="3347085" cy="2920365"/>
+                    </a:xfrm>
+                    <a:prstGeom prst="rect">
+                      <a:avLst/>
+                    </a:prstGeom>
+                    <a:noFill/>
+                  </pic:spPr>
+                </pic:pic>
+              </a:graphicData>
+            </a:graphic>
+          </wp:inline>
+        </w:drawing>
+      </w:r>
+    </w:p>
+    <w:p>
+      <w:pPr>
+        <w:pStyle w:val="ListParagraph"/>
+        <w:numPr>
+          <w:ilvl w:val="0"/>
+          <w:numId w:val="4"/>
+        </w:numPr>
+        <w:spacing w:after="0"/>
+        <w:rPr>
+          <w:rFonts w:ascii="Arial" w:eastAsia="Arial" w:hAnsi="Arial" w:cs="Arial"/>
+        </w:rPr>
+      </w:pPr>
+      <w:r>
+        <w:rPr>
+          <w:rFonts w:ascii="Arial" w:eastAsia="Arial" w:hAnsi="Arial" w:cs="Arial"/>
+        </w:rPr>
+        <w:t>The above snippet is the basics of how I exported to the json file</w:t>
+      </w:r>
+    </w:p>
+    <w:p>
+      <w:pPr>
+        <w:pStyle w:val="ListParagraph"/>
+        <w:numPr>
+          <w:ilvl w:val="0"/>
+          <w:numId w:val="4"/>
+        </w:numPr>
+        <w:spacing w:after="0"/>
+        <w:rPr>
+          <w:rFonts w:ascii="Arial" w:eastAsia="Arial" w:hAnsi="Arial" w:cs="Arial"/>
+        </w:rPr>
+      </w:pPr>
+      <w:r>
+        <w:rPr>
+          <w:rFonts w:ascii="Arial" w:eastAsia="Arial" w:hAnsi="Arial" w:cs="Arial"/>
+          <w:noProof/>
+        </w:rPr>
+        <w:drawing>
+          <wp:inline distT="0" distB="0" distL="0" distR="0" wp14:anchorId="5DC26999" wp14:editId="69317B0B">
+            <wp:extent cx="5730875" cy="2792095"/>
+            <wp:effectExtent l="0" t="0" r="3175" b="8255"/>
+            <wp:docPr id="7" name="Picture 7"/>
+            <wp:cNvGraphicFramePr>
+              <a:graphicFrameLocks xmlns:a="http://schemas.openxmlformats.org/drawingml/2006/main" noChangeAspect="1"/>
+            </wp:cNvGraphicFramePr>
+            <a:graphic xmlns:a="http://schemas.openxmlformats.org/drawingml/2006/main">
+              <a:graphicData uri="http://schemas.openxmlformats.org/drawingml/2006/picture">
+                <pic:pic xmlns:pic="http://schemas.openxmlformats.org/drawingml/2006/picture">
+                  <pic:nvPicPr>
+                    <pic:cNvPr id="0" name="Picture 3"/>
+                    <pic:cNvPicPr>
+                      <a:picLocks noChangeAspect="1" noChangeArrowheads="1"/>
+                    </pic:cNvPicPr>
+                  </pic:nvPicPr>
+                  <pic:blipFill>
+                    <a:blip r:embed="rId22">
+                      <a:extLst>
+                        <a:ext uri="{28A0092B-C50C-407E-A947-70E740481C1C}">
+                          <a14:useLocalDpi xmlns:a14="http://schemas.microsoft.com/office/drawing/2010/main" val="0"/>
+                        </a:ext>
+                      </a:extLst>
+                    </a:blip>
+                    <a:srcRect/>
+                    <a:stretch>
+                      <a:fillRect/>
+                    </a:stretch>
+                  </pic:blipFill>
+                  <pic:spPr bwMode="auto">
+                    <a:xfrm>
+                      <a:off x="0" y="0"/>
+                      <a:ext cx="5730875" cy="2792095"/>
+                    </a:xfrm>
+                    <a:prstGeom prst="rect">
+                      <a:avLst/>
+                    </a:prstGeom>
+                    <a:noFill/>
+                  </pic:spPr>
+                </pic:pic>
+              </a:graphicData>
+            </a:graphic>
+          </wp:inline>
+        </w:drawing>
+      </w:r>
+    </w:p>
+    <w:p>
+      <w:pPr>
+        <w:pStyle w:val="ListParagraph"/>
+        <w:numPr>
+          <w:ilvl w:val="0"/>
+          <w:numId w:val="4"/>
+        </w:numPr>
+        <w:spacing w:after="0"/>
+        <w:rPr>
+          <w:rFonts w:ascii="Arial" w:eastAsia="Arial" w:hAnsi="Arial" w:cs="Arial"/>
+        </w:rPr>
+      </w:pPr>
+      <w:r>
+        <w:rPr>
+          <w:rFonts w:ascii="Arial" w:eastAsia="Arial" w:hAnsi="Arial" w:cs="Arial"/>
+        </w:rPr>
+        <w:t xml:space="preserve">The above snippet was how I output a tiles information, </w:t>
+      </w:r>
+      <w:proofErr w:type="spellStart"/>
+      <w:r>
+        <w:rPr>
+          <w:rFonts w:ascii="Arial" w:eastAsia="Arial" w:hAnsi="Arial" w:cs="Arial"/>
+        </w:rPr>
+        <w:t>seperating</w:t>
+      </w:r>
+      <w:proofErr w:type="spellEnd"/>
+      <w:r>
+        <w:rPr>
+          <w:rFonts w:ascii="Arial" w:eastAsia="Arial" w:hAnsi="Arial" w:cs="Arial"/>
+        </w:rPr>
+        <w:t xml:space="preserve"> the ground layer and object layer for each tile</w:t>
+      </w:r>
+      <w:bookmarkStart w:id="5" w:name="_GoBack"/>
+      <w:bookmarkEnd w:id="5"/>
     </w:p>
     <w:p>
       <w:pPr>
@@ -1952,21 +2169,7 @@
         <w:rPr>
           <w:rFonts w:ascii="Arial" w:eastAsia="Arial" w:hAnsi="Arial" w:cs="Arial"/>
         </w:rPr>
-        <w:t xml:space="preserve">The use of </w:t>
-      </w:r>
-      <w:proofErr w:type="spellStart"/>
-      <w:r>
-        <w:rPr>
-          <w:rFonts w:ascii="Arial" w:eastAsia="Arial" w:hAnsi="Arial" w:cs="Arial"/>
-        </w:rPr>
-        <w:t>Json</w:t>
-      </w:r>
-      <w:proofErr w:type="spellEnd"/>
-      <w:r>
-        <w:rPr>
-          <w:rFonts w:ascii="Arial" w:eastAsia="Arial" w:hAnsi="Arial" w:cs="Arial"/>
-        </w:rPr>
-        <w:t xml:space="preserve"> file and reading data from it was very interesting and fun. I would say the most challenging part for me was the vision cone and the collision check I ended up using an external library for collision detection.</w:t>
+        <w:t>The use of Json file and reading data from it was very interesting and fun. I would say the most challenging part for me was the vision cone and the collision check I ended up using an external library for collision detection.</w:t>
       </w:r>
     </w:p>
     <w:p>
@@ -2019,7 +2222,7 @@
                     <pic:cNvPicPr/>
                   </pic:nvPicPr>
                   <pic:blipFill>
-                    <a:blip r:embed="rId21"/>
+                    <a:blip r:embed="rId23"/>
                     <a:stretch>
                       <a:fillRect/>
                     </a:stretch>
@@ -2076,7 +2279,7 @@
                     <pic:cNvPicPr/>
                   </pic:nvPicPr>
                   <pic:blipFill>
-                    <a:blip r:embed="rId22"/>
+                    <a:blip r:embed="rId24"/>
                     <a:stretch>
                       <a:fillRect/>
                     </a:stretch>
@@ -2133,7 +2336,7 @@
                     <pic:cNvPicPr/>
                   </pic:nvPicPr>
                   <pic:blipFill>
-                    <a:blip r:embed="rId23"/>
+                    <a:blip r:embed="rId25"/>
                     <a:stretch>
                       <a:fillRect/>
                     </a:stretch>
@@ -2161,11 +2364,11 @@
           <w:rFonts w:ascii="Arial" w:eastAsia="Arial" w:hAnsi="Arial" w:cs="Arial"/>
         </w:rPr>
       </w:pPr>
-      <w:bookmarkStart w:id="5" w:name="_Toc97809521"/>
+      <w:bookmarkStart w:id="6" w:name="_Toc97809521"/>
       <w:r>
         <w:t>Sprint 1 Report</w:t>
       </w:r>
-      <w:bookmarkEnd w:id="5"/>
+      <w:bookmarkEnd w:id="6"/>
       <w:r>
         <w:t xml:space="preserve"> </w:t>
       </w:r>
@@ -8280,11 +8483,11 @@
           <w:rFonts w:ascii="Arial" w:eastAsia="Arial" w:hAnsi="Arial" w:cs="Arial"/>
         </w:rPr>
       </w:pPr>
-      <w:bookmarkStart w:id="6" w:name="_Toc97809522"/>
+      <w:bookmarkStart w:id="7" w:name="_Toc97809522"/>
       <w:r>
         <w:t>Sprint 2 Report</w:t>
       </w:r>
-      <w:bookmarkEnd w:id="6"/>
+      <w:bookmarkEnd w:id="7"/>
       <w:r>
         <w:t xml:space="preserve"> </w:t>
       </w:r>
@@ -11551,16 +11754,16 @@
           <w:rFonts w:ascii="Arial" w:eastAsia="Arial" w:hAnsi="Arial" w:cs="Arial"/>
         </w:rPr>
       </w:pPr>
-      <w:bookmarkStart w:id="7" w:name="owvnws6a0aoh"/>
-      <w:bookmarkStart w:id="8" w:name="_9ut3xviufmf0"/>
-      <w:bookmarkStart w:id="9" w:name="_Toc97809523"/>
-      <w:bookmarkEnd w:id="7"/>
+      <w:bookmarkStart w:id="8" w:name="owvnws6a0aoh"/>
+      <w:bookmarkStart w:id="9" w:name="_9ut3xviufmf0"/>
+      <w:bookmarkStart w:id="10" w:name="_Toc97809523"/>
       <w:bookmarkEnd w:id="8"/>
+      <w:bookmarkEnd w:id="9"/>
       <w:r>
         <w:lastRenderedPageBreak/>
         <w:t>Sprint 3 Report</w:t>
       </w:r>
-      <w:bookmarkEnd w:id="9"/>
+      <w:bookmarkEnd w:id="10"/>
       <w:r>
         <w:t xml:space="preserve"> </w:t>
       </w:r>
@@ -13421,7 +13624,7 @@
                 <w:rFonts w:ascii="Arial" w:eastAsia="Arial" w:hAnsi="Arial" w:cs="Arial"/>
               </w:rPr>
             </w:pPr>
-            <w:bookmarkStart w:id="10" w:name="_Hlk97819739"/>
+            <w:bookmarkStart w:id="11" w:name="_Hlk97819739"/>
             <w:r>
               <w:rPr>
                 <w:rFonts w:ascii="Arial" w:eastAsia="Arial" w:hAnsi="Arial" w:cs="Arial"/>
@@ -13610,7 +13813,7 @@
             </w:r>
           </w:p>
         </w:tc>
-        <w:bookmarkEnd w:id="10"/>
+        <w:bookmarkEnd w:id="11"/>
       </w:tr>
       <w:tr>
         <w:tc>
@@ -17617,7 +17820,7 @@
       </w:r>
     </w:p>
     <w:sectPr>
-      <w:footerReference w:type="default" r:id="rId24"/>
+      <w:footerReference w:type="default" r:id="rId26"/>
       <w:pgSz w:w="11906" w:h="16838"/>
       <w:pgMar w:top="1440" w:right="1440" w:bottom="1440" w:left="1440" w:header="0" w:footer="720" w:gutter="0"/>
       <w:pgNumType w:start="1"/>
@@ -17628,7 +17831,7 @@
 </file>
 
 <file path=word/endnotes.xml><?xml version="1.0" encoding="utf-8"?>
-<w:endnotes xmlns:wpc="http://schemas.microsoft.com/office/word/2010/wordprocessingCanvas" xmlns:cx="http://schemas.microsoft.com/office/drawing/2014/chartex" xmlns:cx1="http://schemas.microsoft.com/office/drawing/2015/9/8/chartex" xmlns:cx2="http://schemas.microsoft.com/office/drawing/2015/10/21/chartex" xmlns:cx3="http://schemas.microsoft.com/office/drawing/2016/5/9/chartex" xmlns:cx4="http://schemas.microsoft.com/office/drawing/2016/5/10/chartex" xmlns:cx5="http://schemas.microsoft.com/office/drawing/2016/5/11/chartex" xmlns:cx6="http://schemas.microsoft.com/office/drawing/2016/5/12/chartex" xmlns:cx7="http://schemas.microsoft.com/office/drawing/2016/5/13/chartex" xmlns:cx8="http://schemas.microsoft.com/office/drawing/2016/5/14/chartex" xmlns:mc="http://schemas.openxmlformats.org/markup-compatibility/2006" xmlns:aink="http://schemas.microsoft.com/office/drawing/2016/ink" xmlns:am3d="http://schemas.microsoft.com/office/drawing/2017/model3d" xmlns:o="urn:schemas-microsoft-com:office:office" xmlns:r="http://schemas.openxmlformats.org/officeDocument/2006/relationships" xmlns:m="http://schemas.openxmlformats.org/officeDocument/2006/math" xmlns:v="urn:schemas-microsoft-com:vml" xmlns:wp14="http://schemas.microsoft.com/office/word/2010/wordprocessingDrawing" xmlns:wp="http://schemas.openxmlformats.org/drawingml/2006/wordprocessingDrawing" xmlns:w10="urn:schemas-microsoft-com:office:word" xmlns:w="http://schemas.openxmlformats.org/wordprocessingml/2006/main" xmlns:w14="http://schemas.microsoft.com/office/word/2010/wordml" xmlns:w15="http://schemas.microsoft.com/office/word/2012/wordml" xmlns:w16cex="http://schemas.microsoft.com/office/word/2018/wordml/cex" xmlns:w16cid="http://schemas.microsoft.com/office/word/2016/wordml/cid" xmlns:w16="http://schemas.microsoft.com/office/word/2018/wordml" xmlns:w16sdtdh="http://schemas.microsoft.com/office/word/2020/wordml/sdtdatahash" xmlns:w16se="http://schemas.microsoft.com/office/word/2015/wordml/symex" xmlns:wpg="http://schemas.microsoft.com/office/word/2010/wordprocessingGroup" xmlns:wpi="http://schemas.microsoft.com/office/word/2010/wordprocessingInk" xmlns:wne="http://schemas.microsoft.com/office/word/2006/wordml" xmlns:wps="http://schemas.microsoft.com/office/word/2010/wordprocessingShape" mc:Ignorable="w14 w15 w16se w16cid w16 w16cex w16sdtdh wp14">
+<w:endnotes xmlns:wpc="http://schemas.microsoft.com/office/word/2010/wordprocessingCanvas" xmlns:cx="http://schemas.microsoft.com/office/drawing/2014/chartex" xmlns:cx1="http://schemas.microsoft.com/office/drawing/2015/9/8/chartex" xmlns:cx2="http://schemas.microsoft.com/office/drawing/2015/10/21/chartex" xmlns:cx3="http://schemas.microsoft.com/office/drawing/2016/5/9/chartex" xmlns:cx4="http://schemas.microsoft.com/office/drawing/2016/5/10/chartex" xmlns:cx5="http://schemas.microsoft.com/office/drawing/2016/5/11/chartex" xmlns:cx6="http://schemas.microsoft.com/office/drawing/2016/5/12/chartex" xmlns:cx7="http://schemas.microsoft.com/office/drawing/2016/5/13/chartex" xmlns:cx8="http://schemas.microsoft.com/office/drawing/2016/5/14/chartex" xmlns:mc="http://schemas.openxmlformats.org/markup-compatibility/2006" xmlns:aink="http://schemas.microsoft.com/office/drawing/2016/ink" xmlns:am3d="http://schemas.microsoft.com/office/drawing/2017/model3d" xmlns:o="urn:schemas-microsoft-com:office:office" xmlns:r="http://schemas.openxmlformats.org/officeDocument/2006/relationships" xmlns:m="http://schemas.openxmlformats.org/officeDocument/2006/math" xmlns:v="urn:schemas-microsoft-com:vml" xmlns:wp14="http://schemas.microsoft.com/office/word/2010/wordprocessingDrawing" xmlns:wp="http://schemas.openxmlformats.org/drawingml/2006/wordprocessingDrawing" xmlns:w10="urn:schemas-microsoft-com:office:word" xmlns:w="http://schemas.openxmlformats.org/wordprocessingml/2006/main" xmlns:w14="http://schemas.microsoft.com/office/word/2010/wordml" xmlns:w15="http://schemas.microsoft.com/office/word/2012/wordml" xmlns:w16cid="http://schemas.microsoft.com/office/word/2016/wordml/cid" xmlns:w16se="http://schemas.microsoft.com/office/word/2015/wordml/symex" xmlns:wpg="http://schemas.microsoft.com/office/word/2010/wordprocessingGroup" xmlns:wpi="http://schemas.microsoft.com/office/word/2010/wordprocessingInk" xmlns:wne="http://schemas.microsoft.com/office/word/2006/wordml" xmlns:wps="http://schemas.microsoft.com/office/word/2010/wordprocessingShape" mc:Ignorable="w14 w15 w16se w16cid wp14">
   <w:endnote w:type="separator" w:id="-1">
     <w:p>
       <w:pPr>
@@ -17653,7 +17856,7 @@
 </file>
 
 <file path=word/footer1.xml><?xml version="1.0" encoding="utf-8"?>
-<w:ftr xmlns:wpc="http://schemas.microsoft.com/office/word/2010/wordprocessingCanvas" xmlns:cx="http://schemas.microsoft.com/office/drawing/2014/chartex" xmlns:cx1="http://schemas.microsoft.com/office/drawing/2015/9/8/chartex" xmlns:cx2="http://schemas.microsoft.com/office/drawing/2015/10/21/chartex" xmlns:cx3="http://schemas.microsoft.com/office/drawing/2016/5/9/chartex" xmlns:cx4="http://schemas.microsoft.com/office/drawing/2016/5/10/chartex" xmlns:cx5="http://schemas.microsoft.com/office/drawing/2016/5/11/chartex" xmlns:cx6="http://schemas.microsoft.com/office/drawing/2016/5/12/chartex" xmlns:cx7="http://schemas.microsoft.com/office/drawing/2016/5/13/chartex" xmlns:cx8="http://schemas.microsoft.com/office/drawing/2016/5/14/chartex" xmlns:mc="http://schemas.openxmlformats.org/markup-compatibility/2006" xmlns:aink="http://schemas.microsoft.com/office/drawing/2016/ink" xmlns:am3d="http://schemas.microsoft.com/office/drawing/2017/model3d" xmlns:o="urn:schemas-microsoft-com:office:office" xmlns:r="http://schemas.openxmlformats.org/officeDocument/2006/relationships" xmlns:m="http://schemas.openxmlformats.org/officeDocument/2006/math" xmlns:v="urn:schemas-microsoft-com:vml" xmlns:wp14="http://schemas.microsoft.com/office/word/2010/wordprocessingDrawing" xmlns:wp="http://schemas.openxmlformats.org/drawingml/2006/wordprocessingDrawing" xmlns:w10="urn:schemas-microsoft-com:office:word" xmlns:w="http://schemas.openxmlformats.org/wordprocessingml/2006/main" xmlns:w14="http://schemas.microsoft.com/office/word/2010/wordml" xmlns:w15="http://schemas.microsoft.com/office/word/2012/wordml" xmlns:w16cex="http://schemas.microsoft.com/office/word/2018/wordml/cex" xmlns:w16cid="http://schemas.microsoft.com/office/word/2016/wordml/cid" xmlns:w16="http://schemas.microsoft.com/office/word/2018/wordml" xmlns:w16sdtdh="http://schemas.microsoft.com/office/word/2020/wordml/sdtdatahash" xmlns:w16se="http://schemas.microsoft.com/office/word/2015/wordml/symex" xmlns:wpg="http://schemas.microsoft.com/office/word/2010/wordprocessingGroup" xmlns:wpi="http://schemas.microsoft.com/office/word/2010/wordprocessingInk" xmlns:wne="http://schemas.microsoft.com/office/word/2006/wordml" xmlns:wps="http://schemas.microsoft.com/office/word/2010/wordprocessingShape" mc:Ignorable="w14 w15 w16se w16cid w16 w16cex w16sdtdh wp14">
+<w:ftr xmlns:wpc="http://schemas.microsoft.com/office/word/2010/wordprocessingCanvas" xmlns:cx="http://schemas.microsoft.com/office/drawing/2014/chartex" xmlns:cx1="http://schemas.microsoft.com/office/drawing/2015/9/8/chartex" xmlns:cx2="http://schemas.microsoft.com/office/drawing/2015/10/21/chartex" xmlns:cx3="http://schemas.microsoft.com/office/drawing/2016/5/9/chartex" xmlns:cx4="http://schemas.microsoft.com/office/drawing/2016/5/10/chartex" xmlns:cx5="http://schemas.microsoft.com/office/drawing/2016/5/11/chartex" xmlns:cx6="http://schemas.microsoft.com/office/drawing/2016/5/12/chartex" xmlns:cx7="http://schemas.microsoft.com/office/drawing/2016/5/13/chartex" xmlns:cx8="http://schemas.microsoft.com/office/drawing/2016/5/14/chartex" xmlns:mc="http://schemas.openxmlformats.org/markup-compatibility/2006" xmlns:aink="http://schemas.microsoft.com/office/drawing/2016/ink" xmlns:am3d="http://schemas.microsoft.com/office/drawing/2017/model3d" xmlns:o="urn:schemas-microsoft-com:office:office" xmlns:r="http://schemas.openxmlformats.org/officeDocument/2006/relationships" xmlns:m="http://schemas.openxmlformats.org/officeDocument/2006/math" xmlns:v="urn:schemas-microsoft-com:vml" xmlns:wp14="http://schemas.microsoft.com/office/word/2010/wordprocessingDrawing" xmlns:wp="http://schemas.openxmlformats.org/drawingml/2006/wordprocessingDrawing" xmlns:w10="urn:schemas-microsoft-com:office:word" xmlns:w="http://schemas.openxmlformats.org/wordprocessingml/2006/main" xmlns:w14="http://schemas.microsoft.com/office/word/2010/wordml" xmlns:w15="http://schemas.microsoft.com/office/word/2012/wordml" xmlns:w16cid="http://schemas.microsoft.com/office/word/2016/wordml/cid" xmlns:w16se="http://schemas.microsoft.com/office/word/2015/wordml/symex" xmlns:wpg="http://schemas.microsoft.com/office/word/2010/wordprocessingGroup" xmlns:wpi="http://schemas.microsoft.com/office/word/2010/wordprocessingInk" xmlns:wne="http://schemas.microsoft.com/office/word/2006/wordml" xmlns:wps="http://schemas.microsoft.com/office/word/2010/wordprocessingShape" mc:Ignorable="w14 w15 w16se w16cid wp14">
   <w:p>
     <w:pPr>
       <w:pBdr>
@@ -17669,7 +17872,7 @@
 </file>
 
 <file path=word/footnotes.xml><?xml version="1.0" encoding="utf-8"?>
-<w:footnotes xmlns:wpc="http://schemas.microsoft.com/office/word/2010/wordprocessingCanvas" xmlns:cx="http://schemas.microsoft.com/office/drawing/2014/chartex" xmlns:cx1="http://schemas.microsoft.com/office/drawing/2015/9/8/chartex" xmlns:cx2="http://schemas.microsoft.com/office/drawing/2015/10/21/chartex" xmlns:cx3="http://schemas.microsoft.com/office/drawing/2016/5/9/chartex" xmlns:cx4="http://schemas.microsoft.com/office/drawing/2016/5/10/chartex" xmlns:cx5="http://schemas.microsoft.com/office/drawing/2016/5/11/chartex" xmlns:cx6="http://schemas.microsoft.com/office/drawing/2016/5/12/chartex" xmlns:cx7="http://schemas.microsoft.com/office/drawing/2016/5/13/chartex" xmlns:cx8="http://schemas.microsoft.com/office/drawing/2016/5/14/chartex" xmlns:mc="http://schemas.openxmlformats.org/markup-compatibility/2006" xmlns:aink="http://schemas.microsoft.com/office/drawing/2016/ink" xmlns:am3d="http://schemas.microsoft.com/office/drawing/2017/model3d" xmlns:o="urn:schemas-microsoft-com:office:office" xmlns:r="http://schemas.openxmlformats.org/officeDocument/2006/relationships" xmlns:m="http://schemas.openxmlformats.org/officeDocument/2006/math" xmlns:v="urn:schemas-microsoft-com:vml" xmlns:wp14="http://schemas.microsoft.com/office/word/2010/wordprocessingDrawing" xmlns:wp="http://schemas.openxmlformats.org/drawingml/2006/wordprocessingDrawing" xmlns:w10="urn:schemas-microsoft-com:office:word" xmlns:w="http://schemas.openxmlformats.org/wordprocessingml/2006/main" xmlns:w14="http://schemas.microsoft.com/office/word/2010/wordml" xmlns:w15="http://schemas.microsoft.com/office/word/2012/wordml" xmlns:w16cex="http://schemas.microsoft.com/office/word/2018/wordml/cex" xmlns:w16cid="http://schemas.microsoft.com/office/word/2016/wordml/cid" xmlns:w16="http://schemas.microsoft.com/office/word/2018/wordml" xmlns:w16sdtdh="http://schemas.microsoft.com/office/word/2020/wordml/sdtdatahash" xmlns:w16se="http://schemas.microsoft.com/office/word/2015/wordml/symex" xmlns:wpg="http://schemas.microsoft.com/office/word/2010/wordprocessingGroup" xmlns:wpi="http://schemas.microsoft.com/office/word/2010/wordprocessingInk" xmlns:wne="http://schemas.microsoft.com/office/word/2006/wordml" xmlns:wps="http://schemas.microsoft.com/office/word/2010/wordprocessingShape" mc:Ignorable="w14 w15 w16se w16cid w16 w16cex w16sdtdh wp14">
+<w:footnotes xmlns:wpc="http://schemas.microsoft.com/office/word/2010/wordprocessingCanvas" xmlns:cx="http://schemas.microsoft.com/office/drawing/2014/chartex" xmlns:cx1="http://schemas.microsoft.com/office/drawing/2015/9/8/chartex" xmlns:cx2="http://schemas.microsoft.com/office/drawing/2015/10/21/chartex" xmlns:cx3="http://schemas.microsoft.com/office/drawing/2016/5/9/chartex" xmlns:cx4="http://schemas.microsoft.com/office/drawing/2016/5/10/chartex" xmlns:cx5="http://schemas.microsoft.com/office/drawing/2016/5/11/chartex" xmlns:cx6="http://schemas.microsoft.com/office/drawing/2016/5/12/chartex" xmlns:cx7="http://schemas.microsoft.com/office/drawing/2016/5/13/chartex" xmlns:cx8="http://schemas.microsoft.com/office/drawing/2016/5/14/chartex" xmlns:mc="http://schemas.openxmlformats.org/markup-compatibility/2006" xmlns:aink="http://schemas.microsoft.com/office/drawing/2016/ink" xmlns:am3d="http://schemas.microsoft.com/office/drawing/2017/model3d" xmlns:o="urn:schemas-microsoft-com:office:office" xmlns:r="http://schemas.openxmlformats.org/officeDocument/2006/relationships" xmlns:m="http://schemas.openxmlformats.org/officeDocument/2006/math" xmlns:v="urn:schemas-microsoft-com:vml" xmlns:wp14="http://schemas.microsoft.com/office/word/2010/wordprocessingDrawing" xmlns:wp="http://schemas.openxmlformats.org/drawingml/2006/wordprocessingDrawing" xmlns:w10="urn:schemas-microsoft-com:office:word" xmlns:w="http://schemas.openxmlformats.org/wordprocessingml/2006/main" xmlns:w14="http://schemas.microsoft.com/office/word/2010/wordml" xmlns:w15="http://schemas.microsoft.com/office/word/2012/wordml" xmlns:w16cid="http://schemas.microsoft.com/office/word/2016/wordml/cid" xmlns:w16se="http://schemas.microsoft.com/office/word/2015/wordml/symex" xmlns:wpg="http://schemas.microsoft.com/office/word/2010/wordprocessingGroup" xmlns:wpi="http://schemas.microsoft.com/office/word/2010/wordprocessingInk" xmlns:wne="http://schemas.microsoft.com/office/word/2006/wordml" xmlns:wps="http://schemas.microsoft.com/office/word/2010/wordprocessingShape" mc:Ignorable="w14 w15 w16se w16cid wp14">
   <w:footnote w:type="separator" w:id="-1">
     <w:p>
       <w:pPr>
@@ -17694,7 +17897,7 @@
 </file>
 
 <file path=word/numbering.xml><?xml version="1.0" encoding="utf-8"?>
-<w:numbering xmlns:wpc="http://schemas.microsoft.com/office/word/2010/wordprocessingCanvas" xmlns:cx="http://schemas.microsoft.com/office/drawing/2014/chartex" xmlns:cx1="http://schemas.microsoft.com/office/drawing/2015/9/8/chartex" xmlns:cx2="http://schemas.microsoft.com/office/drawing/2015/10/21/chartex" xmlns:cx3="http://schemas.microsoft.com/office/drawing/2016/5/9/chartex" xmlns:cx4="http://schemas.microsoft.com/office/drawing/2016/5/10/chartex" xmlns:cx5="http://schemas.microsoft.com/office/drawing/2016/5/11/chartex" xmlns:cx6="http://schemas.microsoft.com/office/drawing/2016/5/12/chartex" xmlns:cx7="http://schemas.microsoft.com/office/drawing/2016/5/13/chartex" xmlns:cx8="http://schemas.microsoft.com/office/drawing/2016/5/14/chartex" xmlns:mc="http://schemas.openxmlformats.org/markup-compatibility/2006" xmlns:aink="http://schemas.microsoft.com/office/drawing/2016/ink" xmlns:am3d="http://schemas.microsoft.com/office/drawing/2017/model3d" xmlns:o="urn:schemas-microsoft-com:office:office" xmlns:r="http://schemas.openxmlformats.org/officeDocument/2006/relationships" xmlns:m="http://schemas.openxmlformats.org/officeDocument/2006/math" xmlns:v="urn:schemas-microsoft-com:vml" xmlns:wp14="http://schemas.microsoft.com/office/word/2010/wordprocessingDrawing" xmlns:wp="http://schemas.openxmlformats.org/drawingml/2006/wordprocessingDrawing" xmlns:w10="urn:schemas-microsoft-com:office:word" xmlns:w="http://schemas.openxmlformats.org/wordprocessingml/2006/main" xmlns:w14="http://schemas.microsoft.com/office/word/2010/wordml" xmlns:w15="http://schemas.microsoft.com/office/word/2012/wordml" xmlns:w16cex="http://schemas.microsoft.com/office/word/2018/wordml/cex" xmlns:w16cid="http://schemas.microsoft.com/office/word/2016/wordml/cid" xmlns:w16="http://schemas.microsoft.com/office/word/2018/wordml" xmlns:w16sdtdh="http://schemas.microsoft.com/office/word/2020/wordml/sdtdatahash" xmlns:w16se="http://schemas.microsoft.com/office/word/2015/wordml/symex" xmlns:wpg="http://schemas.microsoft.com/office/word/2010/wordprocessingGroup" xmlns:wpi="http://schemas.microsoft.com/office/word/2010/wordprocessingInk" xmlns:wne="http://schemas.microsoft.com/office/word/2006/wordml" xmlns:wps="http://schemas.microsoft.com/office/word/2010/wordprocessingShape" mc:Ignorable="w14 w15 w16se w16cid w16 w16cex w16sdtdh wp14">
+<w:numbering xmlns:wpc="http://schemas.microsoft.com/office/word/2010/wordprocessingCanvas" xmlns:cx="http://schemas.microsoft.com/office/drawing/2014/chartex" xmlns:cx1="http://schemas.microsoft.com/office/drawing/2015/9/8/chartex" xmlns:cx2="http://schemas.microsoft.com/office/drawing/2015/10/21/chartex" xmlns:cx3="http://schemas.microsoft.com/office/drawing/2016/5/9/chartex" xmlns:cx4="http://schemas.microsoft.com/office/drawing/2016/5/10/chartex" xmlns:cx5="http://schemas.microsoft.com/office/drawing/2016/5/11/chartex" xmlns:cx6="http://schemas.microsoft.com/office/drawing/2016/5/12/chartex" xmlns:cx7="http://schemas.microsoft.com/office/drawing/2016/5/13/chartex" xmlns:cx8="http://schemas.microsoft.com/office/drawing/2016/5/14/chartex" xmlns:mc="http://schemas.openxmlformats.org/markup-compatibility/2006" xmlns:aink="http://schemas.microsoft.com/office/drawing/2016/ink" xmlns:am3d="http://schemas.microsoft.com/office/drawing/2017/model3d" xmlns:o="urn:schemas-microsoft-com:office:office" xmlns:r="http://schemas.openxmlformats.org/officeDocument/2006/relationships" xmlns:m="http://schemas.openxmlformats.org/officeDocument/2006/math" xmlns:v="urn:schemas-microsoft-com:vml" xmlns:wp14="http://schemas.microsoft.com/office/word/2010/wordprocessingDrawing" xmlns:wp="http://schemas.openxmlformats.org/drawingml/2006/wordprocessingDrawing" xmlns:w10="urn:schemas-microsoft-com:office:word" xmlns:w="http://schemas.openxmlformats.org/wordprocessingml/2006/main" xmlns:w14="http://schemas.microsoft.com/office/word/2010/wordml" xmlns:w15="http://schemas.microsoft.com/office/word/2012/wordml" xmlns:w16cid="http://schemas.microsoft.com/office/word/2016/wordml/cid" xmlns:w16se="http://schemas.microsoft.com/office/word/2015/wordml/symex" xmlns:wpg="http://schemas.microsoft.com/office/word/2010/wordprocessingGroup" xmlns:wpi="http://schemas.microsoft.com/office/word/2010/wordprocessingInk" xmlns:wne="http://schemas.microsoft.com/office/word/2006/wordml" xmlns:wps="http://schemas.microsoft.com/office/word/2010/wordprocessingShape" mc:Ignorable="w14 w15 w16se w16cid wp14">
   <w:abstractNum w:abstractNumId="0" w15:restartNumberingAfterBreak="0">
     <w:nsid w:val="1F7B5E68"/>
     <w:multiLevelType w:val="multilevel"/>
@@ -18162,7 +18365,7 @@
 </file>
 
 <file path=word/styles.xml><?xml version="1.0" encoding="utf-8"?>
-<w:styles xmlns:mc="http://schemas.openxmlformats.org/markup-compatibility/2006" xmlns:r="http://schemas.openxmlformats.org/officeDocument/2006/relationships" xmlns:w="http://schemas.openxmlformats.org/wordprocessingml/2006/main" xmlns:w14="http://schemas.microsoft.com/office/word/2010/wordml" xmlns:w15="http://schemas.microsoft.com/office/word/2012/wordml" xmlns:w16cex="http://schemas.microsoft.com/office/word/2018/wordml/cex" xmlns:w16cid="http://schemas.microsoft.com/office/word/2016/wordml/cid" xmlns:w16="http://schemas.microsoft.com/office/word/2018/wordml" xmlns:w16sdtdh="http://schemas.microsoft.com/office/word/2020/wordml/sdtdatahash" xmlns:w16se="http://schemas.microsoft.com/office/word/2015/wordml/symex" mc:Ignorable="w14 w15 w16se w16cid w16 w16cex w16sdtdh">
+<w:styles xmlns:mc="http://schemas.openxmlformats.org/markup-compatibility/2006" xmlns:r="http://schemas.openxmlformats.org/officeDocument/2006/relationships" xmlns:w="http://schemas.openxmlformats.org/wordprocessingml/2006/main" xmlns:w14="http://schemas.microsoft.com/office/word/2010/wordml" xmlns:w15="http://schemas.microsoft.com/office/word/2012/wordml" xmlns:w16cid="http://schemas.microsoft.com/office/word/2016/wordml/cid" xmlns:w16se="http://schemas.microsoft.com/office/word/2015/wordml/symex" mc:Ignorable="w14 w15 w16se w16cid">
   <w:docDefaults>
     <w:rPrDefault>
       <w:rPr>
@@ -18178,7 +18381,7 @@
       </w:pPr>
     </w:pPrDefault>
   </w:docDefaults>
-  <w:latentStyles w:defLockedState="0" w:defUIPriority="99" w:defSemiHidden="0" w:defUnhideWhenUsed="0" w:defQFormat="0" w:count="376">
+  <w:latentStyles w:defLockedState="0" w:defUIPriority="99" w:defSemiHidden="0" w:defUnhideWhenUsed="0" w:defQFormat="0" w:count="375">
     <w:lsdException w:name="Normal" w:uiPriority="0" w:qFormat="1"/>
     <w:lsdException w:name="heading 1" w:uiPriority="9" w:qFormat="1"/>
     <w:lsdException w:name="heading 2" w:semiHidden="1" w:uiPriority="9" w:unhideWhenUsed="1" w:qFormat="1"/>
@@ -18554,7 +18757,6 @@
     <w:lsdException w:name="Smart Hyperlink" w:semiHidden="1" w:unhideWhenUsed="1"/>
     <w:lsdException w:name="Hashtag" w:semiHidden="1" w:unhideWhenUsed="1"/>
     <w:lsdException w:name="Unresolved Mention" w:semiHidden="1" w:unhideWhenUsed="1"/>
-    <w:lsdException w:name="Smart Link" w:semiHidden="1" w:unhideWhenUsed="1"/>
   </w:latentStyles>
   <w:style w:type="paragraph" w:default="1" w:styleId="Normal">
     <w:name w:val="Normal"/>

--- a/Documentation/Technical Design Document/Technical Design Document v2.docx
+++ b/Documentation/Technical Design Document/Technical Design Document v2.docx
@@ -40,16 +40,37 @@
         </w:pBdr>
       </w:pPr>
     </w:p>
+    <w:bookmarkStart w:id="0" w:name="_8np6m9nwvbaj" w:colFirst="0" w:colLast="0" w:displacedByCustomXml="next"/>
+    <w:bookmarkEnd w:id="0" w:displacedByCustomXml="next"/>
     <w:sdt>
       <w:sdtPr>
-        <w:id w:val="1618644465"/>
+        <w:id w:val="1564670487"/>
         <w:docPartObj>
           <w:docPartGallery w:val="Table of Contents"/>
           <w:docPartUnique/>
         </w:docPartObj>
       </w:sdtPr>
-      <w:sdtEndPr/>
+      <w:sdtEndPr>
+        <w:rPr>
+          <w:rFonts w:ascii="Calibri" w:eastAsia="Calibri" w:hAnsi="Calibri" w:cs="Calibri"/>
+          <w:b/>
+          <w:bCs/>
+          <w:noProof/>
+          <w:color w:val="auto"/>
+          <w:sz w:val="22"/>
+          <w:szCs w:val="22"/>
+          <w:lang w:val="en" w:eastAsia="en-IE"/>
+        </w:rPr>
+      </w:sdtEndPr>
       <w:sdtContent>
+        <w:p>
+          <w:pPr>
+            <w:pStyle w:val="TOCHeading"/>
+          </w:pPr>
+          <w:r>
+            <w:t>Contents</w:t>
+          </w:r>
+        </w:p>
         <w:p>
           <w:pPr>
             <w:pStyle w:val="TOC1"/>
@@ -66,18 +87,66 @@
             <w:fldChar w:fldCharType="begin"/>
           </w:r>
           <w:r>
-            <w:instrText xml:space="preserve"> TOC \h \u \z \n </w:instrText>
+            <w:instrText xml:space="preserve"> TOC \o "1-3" \h \z \u </w:instrText>
           </w:r>
           <w:r>
             <w:fldChar w:fldCharType="separate"/>
           </w:r>
-          <w:hyperlink w:anchor="_Toc97809518" w:history="1">
+          <w:hyperlink w:anchor="_Toc97905322" w:history="1">
             <w:r>
               <w:rPr>
                 <w:rStyle w:val="Hyperlink"/>
                 <w:noProof/>
               </w:rPr>
               <w:t>CRC cards</w:t>
+            </w:r>
+            <w:r>
+              <w:rPr>
+                <w:noProof/>
+                <w:webHidden/>
+              </w:rPr>
+              <w:tab/>
+            </w:r>
+            <w:r>
+              <w:rPr>
+                <w:noProof/>
+                <w:webHidden/>
+              </w:rPr>
+              <w:fldChar w:fldCharType="begin"/>
+            </w:r>
+            <w:r>
+              <w:rPr>
+                <w:noProof/>
+                <w:webHidden/>
+              </w:rPr>
+              <w:instrText xml:space="preserve"> PAGEREF _Toc97905322 \h </w:instrText>
+            </w:r>
+            <w:r>
+              <w:rPr>
+                <w:noProof/>
+                <w:webHidden/>
+              </w:rPr>
+            </w:r>
+            <w:r>
+              <w:rPr>
+                <w:noProof/>
+                <w:webHidden/>
+              </w:rPr>
+              <w:fldChar w:fldCharType="separate"/>
+            </w:r>
+            <w:r>
+              <w:rPr>
+                <w:noProof/>
+                <w:webHidden/>
+              </w:rPr>
+              <w:t>2</w:t>
+            </w:r>
+            <w:r>
+              <w:rPr>
+                <w:noProof/>
+                <w:webHidden/>
+              </w:rPr>
+              <w:fldChar w:fldCharType="end"/>
             </w:r>
           </w:hyperlink>
         </w:p>
@@ -93,13 +162,61 @@
               <w:lang w:val="en-IE"/>
             </w:rPr>
           </w:pPr>
-          <w:hyperlink w:anchor="_Toc97809519" w:history="1">
+          <w:hyperlink w:anchor="_Toc97905323" w:history="1">
             <w:r>
               <w:rPr>
                 <w:rStyle w:val="Hyperlink"/>
                 <w:noProof/>
               </w:rPr>
               <w:t>Architecture</w:t>
+            </w:r>
+            <w:r>
+              <w:rPr>
+                <w:noProof/>
+                <w:webHidden/>
+              </w:rPr>
+              <w:tab/>
+            </w:r>
+            <w:r>
+              <w:rPr>
+                <w:noProof/>
+                <w:webHidden/>
+              </w:rPr>
+              <w:fldChar w:fldCharType="begin"/>
+            </w:r>
+            <w:r>
+              <w:rPr>
+                <w:noProof/>
+                <w:webHidden/>
+              </w:rPr>
+              <w:instrText xml:space="preserve"> PAGEREF _Toc97905323 \h </w:instrText>
+            </w:r>
+            <w:r>
+              <w:rPr>
+                <w:noProof/>
+                <w:webHidden/>
+              </w:rPr>
+            </w:r>
+            <w:r>
+              <w:rPr>
+                <w:noProof/>
+                <w:webHidden/>
+              </w:rPr>
+              <w:fldChar w:fldCharType="separate"/>
+            </w:r>
+            <w:r>
+              <w:rPr>
+                <w:noProof/>
+                <w:webHidden/>
+              </w:rPr>
+              <w:t>6</w:t>
+            </w:r>
+            <w:r>
+              <w:rPr>
+                <w:noProof/>
+                <w:webHidden/>
+              </w:rPr>
+              <w:fldChar w:fldCharType="end"/>
             </w:r>
           </w:hyperlink>
         </w:p>
@@ -115,13 +232,61 @@
               <w:lang w:val="en-IE"/>
             </w:rPr>
           </w:pPr>
-          <w:hyperlink w:anchor="_Toc97809520" w:history="1">
+          <w:hyperlink w:anchor="_Toc97905324" w:history="1">
             <w:r>
               <w:rPr>
                 <w:rStyle w:val="Hyperlink"/>
                 <w:noProof/>
               </w:rPr>
               <w:t>Technology</w:t>
+            </w:r>
+            <w:r>
+              <w:rPr>
+                <w:noProof/>
+                <w:webHidden/>
+              </w:rPr>
+              <w:tab/>
+            </w:r>
+            <w:r>
+              <w:rPr>
+                <w:noProof/>
+                <w:webHidden/>
+              </w:rPr>
+              <w:fldChar w:fldCharType="begin"/>
+            </w:r>
+            <w:r>
+              <w:rPr>
+                <w:noProof/>
+                <w:webHidden/>
+              </w:rPr>
+              <w:instrText xml:space="preserve"> PAGEREF _Toc97905324 \h </w:instrText>
+            </w:r>
+            <w:r>
+              <w:rPr>
+                <w:noProof/>
+                <w:webHidden/>
+              </w:rPr>
+            </w:r>
+            <w:r>
+              <w:rPr>
+                <w:noProof/>
+                <w:webHidden/>
+              </w:rPr>
+              <w:fldChar w:fldCharType="separate"/>
+            </w:r>
+            <w:r>
+              <w:rPr>
+                <w:noProof/>
+                <w:webHidden/>
+              </w:rPr>
+              <w:t>6</w:t>
+            </w:r>
+            <w:r>
+              <w:rPr>
+                <w:noProof/>
+                <w:webHidden/>
+              </w:rPr>
+              <w:fldChar w:fldCharType="end"/>
             </w:r>
           </w:hyperlink>
         </w:p>
@@ -137,13 +302,61 @@
               <w:lang w:val="en-IE"/>
             </w:rPr>
           </w:pPr>
-          <w:hyperlink w:anchor="_Toc97809521" w:history="1">
+          <w:hyperlink w:anchor="_Toc97905325" w:history="1">
             <w:r>
               <w:rPr>
                 <w:rStyle w:val="Hyperlink"/>
                 <w:noProof/>
               </w:rPr>
               <w:t>Sprint 1 Report</w:t>
+            </w:r>
+            <w:r>
+              <w:rPr>
+                <w:noProof/>
+                <w:webHidden/>
+              </w:rPr>
+              <w:tab/>
+            </w:r>
+            <w:r>
+              <w:rPr>
+                <w:noProof/>
+                <w:webHidden/>
+              </w:rPr>
+              <w:fldChar w:fldCharType="begin"/>
+            </w:r>
+            <w:r>
+              <w:rPr>
+                <w:noProof/>
+                <w:webHidden/>
+              </w:rPr>
+              <w:instrText xml:space="preserve"> PAGEREF _Toc97905325 \h </w:instrText>
+            </w:r>
+            <w:r>
+              <w:rPr>
+                <w:noProof/>
+                <w:webHidden/>
+              </w:rPr>
+            </w:r>
+            <w:r>
+              <w:rPr>
+                <w:noProof/>
+                <w:webHidden/>
+              </w:rPr>
+              <w:fldChar w:fldCharType="separate"/>
+            </w:r>
+            <w:r>
+              <w:rPr>
+                <w:noProof/>
+                <w:webHidden/>
+              </w:rPr>
+              <w:t>13</w:t>
+            </w:r>
+            <w:r>
+              <w:rPr>
+                <w:noProof/>
+                <w:webHidden/>
+              </w:rPr>
+              <w:fldChar w:fldCharType="end"/>
             </w:r>
           </w:hyperlink>
         </w:p>
@@ -159,13 +372,61 @@
               <w:lang w:val="en-IE"/>
             </w:rPr>
           </w:pPr>
-          <w:hyperlink w:anchor="_Toc97809522" w:history="1">
+          <w:hyperlink w:anchor="_Toc97905326" w:history="1">
             <w:r>
               <w:rPr>
                 <w:rStyle w:val="Hyperlink"/>
                 <w:noProof/>
               </w:rPr>
               <w:t>Sprint 2 Report</w:t>
+            </w:r>
+            <w:r>
+              <w:rPr>
+                <w:noProof/>
+                <w:webHidden/>
+              </w:rPr>
+              <w:tab/>
+            </w:r>
+            <w:r>
+              <w:rPr>
+                <w:noProof/>
+                <w:webHidden/>
+              </w:rPr>
+              <w:fldChar w:fldCharType="begin"/>
+            </w:r>
+            <w:r>
+              <w:rPr>
+                <w:noProof/>
+                <w:webHidden/>
+              </w:rPr>
+              <w:instrText xml:space="preserve"> PAGEREF _Toc97905326 \h </w:instrText>
+            </w:r>
+            <w:r>
+              <w:rPr>
+                <w:noProof/>
+                <w:webHidden/>
+              </w:rPr>
+            </w:r>
+            <w:r>
+              <w:rPr>
+                <w:noProof/>
+                <w:webHidden/>
+              </w:rPr>
+              <w:fldChar w:fldCharType="separate"/>
+            </w:r>
+            <w:r>
+              <w:rPr>
+                <w:noProof/>
+                <w:webHidden/>
+              </w:rPr>
+              <w:t>15</w:t>
+            </w:r>
+            <w:r>
+              <w:rPr>
+                <w:noProof/>
+                <w:webHidden/>
+              </w:rPr>
+              <w:fldChar w:fldCharType="end"/>
             </w:r>
           </w:hyperlink>
         </w:p>
@@ -181,26 +442,71 @@
               <w:lang w:val="en-IE"/>
             </w:rPr>
           </w:pPr>
-          <w:hyperlink w:anchor="_Toc97809523" w:history="1">
+          <w:hyperlink w:anchor="_Toc97905327" w:history="1">
             <w:r>
               <w:rPr>
                 <w:rStyle w:val="Hyperlink"/>
                 <w:noProof/>
               </w:rPr>
               <w:t>Sprint 3 Report</w:t>
+            </w:r>
+            <w:r>
+              <w:rPr>
+                <w:noProof/>
+                <w:webHidden/>
+              </w:rPr>
+              <w:tab/>
+            </w:r>
+            <w:r>
+              <w:rPr>
+                <w:noProof/>
+                <w:webHidden/>
+              </w:rPr>
+              <w:fldChar w:fldCharType="begin"/>
+            </w:r>
+            <w:r>
+              <w:rPr>
+                <w:noProof/>
+                <w:webHidden/>
+              </w:rPr>
+              <w:instrText xml:space="preserve"> PAGEREF _Toc97905327 \h </w:instrText>
+            </w:r>
+            <w:r>
+              <w:rPr>
+                <w:noProof/>
+                <w:webHidden/>
+              </w:rPr>
+            </w:r>
+            <w:r>
+              <w:rPr>
+                <w:noProof/>
+                <w:webHidden/>
+              </w:rPr>
+              <w:fldChar w:fldCharType="separate"/>
+            </w:r>
+            <w:r>
+              <w:rPr>
+                <w:noProof/>
+                <w:webHidden/>
+              </w:rPr>
+              <w:t>17</w:t>
+            </w:r>
+            <w:r>
+              <w:rPr>
+                <w:noProof/>
+                <w:webHidden/>
+              </w:rPr>
+              <w:fldChar w:fldCharType="end"/>
             </w:r>
           </w:hyperlink>
         </w:p>
         <w:p>
-          <w:pPr>
-            <w:spacing w:before="60" w:after="80" w:line="240" w:lineRule="auto"/>
-            <w:ind w:left="720"/>
+          <w:r>
             <w:rPr>
-              <w:color w:val="1155CC"/>
-              <w:u w:val="single"/>
+              <w:b/>
+              <w:bCs/>
+              <w:noProof/>
             </w:rPr>
-          </w:pPr>
-          <w:r>
             <w:fldChar w:fldCharType="end"/>
           </w:r>
         </w:p>
@@ -217,8 +523,6 @@
           <w:between w:val="nil"/>
         </w:pBdr>
       </w:pPr>
-      <w:bookmarkStart w:id="0" w:name="_8np6m9nwvbaj" w:colFirst="0" w:colLast="0"/>
-      <w:bookmarkEnd w:id="0"/>
     </w:p>
     <w:p>
       <w:pPr>
@@ -236,6 +540,8 @@
       <w:r>
         <w:br w:type="page"/>
       </w:r>
+      <w:bookmarkStart w:id="2" w:name="_GoBack"/>
+      <w:bookmarkEnd w:id="2"/>
     </w:p>
     <w:p>
       <w:pPr>
@@ -248,12 +554,12 @@
           <w:between w:val="nil"/>
         </w:pBdr>
       </w:pPr>
-      <w:bookmarkStart w:id="2" w:name="_Toc97809518"/>
+      <w:bookmarkStart w:id="3" w:name="_Toc97905322"/>
       <w:r>
         <w:lastRenderedPageBreak/>
         <w:t>CRC cards</w:t>
       </w:r>
-      <w:bookmarkEnd w:id="2"/>
+      <w:bookmarkEnd w:id="3"/>
     </w:p>
     <w:p>
       <w:pPr>
@@ -626,12 +932,12 @@
           <w:between w:val="nil"/>
         </w:pBdr>
       </w:pPr>
-      <w:bookmarkStart w:id="3" w:name="_Toc97809519"/>
+      <w:bookmarkStart w:id="4" w:name="_Toc97905323"/>
       <w:r>
         <w:lastRenderedPageBreak/>
         <w:t>Architecture</w:t>
       </w:r>
-      <w:bookmarkEnd w:id="3"/>
+      <w:bookmarkEnd w:id="4"/>
     </w:p>
     <w:p>
       <w:r>
@@ -695,11 +1001,11 @@
           <w:rFonts w:ascii="Arial" w:eastAsia="Arial" w:hAnsi="Arial" w:cs="Arial"/>
         </w:rPr>
       </w:pPr>
-      <w:bookmarkStart w:id="4" w:name="_Toc97809520"/>
+      <w:bookmarkStart w:id="5" w:name="_Toc97905324"/>
       <w:r>
         <w:t>Technology</w:t>
       </w:r>
-      <w:bookmarkEnd w:id="4"/>
+      <w:bookmarkEnd w:id="5"/>
       <w:r>
         <w:rPr>
           <w:rFonts w:ascii="Arial" w:eastAsia="Arial" w:hAnsi="Arial" w:cs="Arial"/>
@@ -1861,31 +2167,17 @@
           <w:rFonts w:ascii="Arial" w:eastAsia="Arial" w:hAnsi="Arial" w:cs="Arial"/>
         </w:rPr>
       </w:pPr>
-      <w:proofErr w:type="spellStart"/>
       <w:r>
         <w:rPr>
           <w:rFonts w:ascii="Arial" w:eastAsia="Arial" w:hAnsi="Arial" w:cs="Arial"/>
         </w:rPr>
-        <w:t>Eoin</w:t>
-      </w:r>
-      <w:proofErr w:type="spellEnd"/>
-      <w:r>
-        <w:rPr>
-          <w:rFonts w:ascii="Arial" w:eastAsia="Arial" w:hAnsi="Arial" w:cs="Arial"/>
-        </w:rPr>
-        <w:t>:</w:t>
+        <w:t>Eoin:</w:t>
       </w:r>
       <w:r>
         <w:rPr>
           <w:rFonts w:ascii="Arial" w:eastAsia="Arial" w:hAnsi="Arial" w:cs="Arial"/>
         </w:rPr>
-        <w:t xml:space="preserve"> </w:t>
-      </w:r>
-      <w:r>
-        <w:rPr>
-          <w:rFonts w:ascii="Arial" w:eastAsia="Arial" w:hAnsi="Arial" w:cs="Arial"/>
-        </w:rPr>
-        <w:t xml:space="preserve">I was in charge of making the level builder, this required managing a lot of data and </w:t>
+        <w:t xml:space="preserve"> I was in charge of making the level builder, this required managing a lot of data and </w:t>
       </w:r>
       <w:proofErr w:type="spellStart"/>
       <w:r>
@@ -2110,8 +2402,6 @@
         </w:rPr>
         <w:t xml:space="preserve"> the ground layer and object layer for each tile</w:t>
       </w:r>
-      <w:bookmarkStart w:id="5" w:name="_GoBack"/>
-      <w:bookmarkEnd w:id="5"/>
     </w:p>
     <w:p>
       <w:pPr>
@@ -2364,7 +2654,7 @@
           <w:rFonts w:ascii="Arial" w:eastAsia="Arial" w:hAnsi="Arial" w:cs="Arial"/>
         </w:rPr>
       </w:pPr>
-      <w:bookmarkStart w:id="6" w:name="_Toc97809521"/>
+      <w:bookmarkStart w:id="6" w:name="_Toc97905325"/>
       <w:r>
         <w:t>Sprint 1 Report</w:t>
       </w:r>
@@ -8483,7 +8773,7 @@
           <w:rFonts w:ascii="Arial" w:eastAsia="Arial" w:hAnsi="Arial" w:cs="Arial"/>
         </w:rPr>
       </w:pPr>
-      <w:bookmarkStart w:id="7" w:name="_Toc97809522"/>
+      <w:bookmarkStart w:id="7" w:name="_Toc97905326"/>
       <w:r>
         <w:t>Sprint 2 Report</w:t>
       </w:r>
@@ -11756,7 +12046,7 @@
       </w:pPr>
       <w:bookmarkStart w:id="8" w:name="owvnws6a0aoh"/>
       <w:bookmarkStart w:id="9" w:name="_9ut3xviufmf0"/>
-      <w:bookmarkStart w:id="10" w:name="_Toc97809523"/>
+      <w:bookmarkStart w:id="10" w:name="_Toc97905327"/>
       <w:bookmarkEnd w:id="8"/>
       <w:bookmarkEnd w:id="9"/>
       <w:r>
@@ -17796,29 +18086,7 @@
         </w:tc>
       </w:tr>
     </w:tbl>
-    <w:p>
-      <w:pPr>
-        <w:pStyle w:val="Heading2"/>
-        <w:pBdr>
-          <w:top w:val="nil"/>
-          <w:left w:val="nil"/>
-          <w:bottom w:val="nil"/>
-          <w:right w:val="nil"/>
-          <w:between w:val="nil"/>
-        </w:pBdr>
-        <w:rPr>
-          <w:rFonts w:ascii="Arial" w:eastAsia="Arial" w:hAnsi="Arial" w:cs="Arial"/>
-          <w:color w:val="000000"/>
-          <w:sz w:val="22"/>
-          <w:szCs w:val="22"/>
-        </w:rPr>
-      </w:pPr>
-    </w:p>
-    <w:p>
-      <w:r>
-        <w:t xml:space="preserve"> </w:t>
-      </w:r>
-    </w:p>
+    <w:p/>
     <w:sectPr>
       <w:footerReference w:type="default" r:id="rId26"/>
       <w:pgSz w:w="11906" w:h="16838"/>
@@ -19032,6 +19300,27 @@
       <w:szCs w:val="28"/>
     </w:rPr>
   </w:style>
+  <w:style w:type="paragraph" w:styleId="TOCHeading">
+    <w:name w:val="TOC Heading"/>
+    <w:basedOn w:val="Heading1"/>
+    <w:next w:val="Normal"/>
+    <w:uiPriority w:val="39"/>
+    <w:unhideWhenUsed/>
+    <w:qFormat/>
+    <w:rsid w:val="00BD0177"/>
+    <w:pPr>
+      <w:spacing w:before="240" w:line="259" w:lineRule="auto"/>
+      <w:outlineLvl w:val="9"/>
+    </w:pPr>
+    <w:rPr>
+      <w:rFonts w:asciiTheme="majorHAnsi" w:eastAsiaTheme="majorEastAsia" w:hAnsiTheme="majorHAnsi" w:cstheme="majorBidi"/>
+      <w:b w:val="0"/>
+      <w:color w:val="365F91" w:themeColor="accent1" w:themeShade="BF"/>
+      <w:sz w:val="32"/>
+      <w:szCs w:val="32"/>
+      <w:lang w:val="en-US" w:eastAsia="en-US"/>
+    </w:rPr>
+  </w:style>
 </w:styles>
 </file>
 
